--- a/Documents/Notebook Notes.docx
+++ b/Documents/Notebook Notes.docx
@@ -2983,6 +2983,7 @@
           <w:color w:val="0F2B3D"/>
           <w:bdr w:val="none" w:sz="0" w:space="0" w:color="auto" w:frame="1"/>
           <w:shd w:val="clear" w:color="auto" w:fill="F7F7F8"/>
+          <w:lang w:val="en-US"/>
         </w:rPr>
       </w:pPr>
       <w:r>
@@ -2992,10 +2993,10 @@
           <w:color w:val="000080"/>
           <w:bdr w:val="none" w:sz="0" w:space="0" w:color="auto" w:frame="1"/>
           <w:shd w:val="clear" w:color="auto" w:fill="F7F7F8"/>
+          <w:lang w:val="en-US"/>
         </w:rPr>
         <w:t>&lt;</w:t>
       </w:r>
-      <w:proofErr w:type="spellStart"/>
       <w:r>
         <w:rPr>
           <w:rStyle w:val="hljs-title"/>
@@ -3003,10 +3004,10 @@
           <w:color w:val="000080"/>
           <w:bdr w:val="none" w:sz="0" w:space="0" w:color="auto" w:frame="1"/>
           <w:shd w:val="clear" w:color="auto" w:fill="F7F7F8"/>
+          <w:lang w:val="en-US"/>
         </w:rPr>
         <w:t>style</w:t>
       </w:r>
-      <w:proofErr w:type="spellEnd"/>
       <w:r>
         <w:rPr>
           <w:rStyle w:val="hljs-tag"/>
@@ -3014,6 +3015,7 @@
           <w:color w:val="000080"/>
           <w:bdr w:val="none" w:sz="0" w:space="0" w:color="auto" w:frame="1"/>
           <w:shd w:val="clear" w:color="auto" w:fill="F7F7F8"/>
+          <w:lang w:val="en-US"/>
         </w:rPr>
         <w:t>&gt;</w:t>
       </w:r>
@@ -3036,6 +3038,7 @@
           <w:color w:val="0F2B3D"/>
           <w:bdr w:val="none" w:sz="0" w:space="0" w:color="auto" w:frame="1"/>
           <w:shd w:val="clear" w:color="auto" w:fill="F7F7F8"/>
+          <w:lang w:val="en-US"/>
         </w:rPr>
       </w:pPr>
       <w:r>
@@ -3045,6 +3048,7 @@
           <w:color w:val="000080"/>
           <w:bdr w:val="none" w:sz="0" w:space="0" w:color="auto" w:frame="1"/>
           <w:shd w:val="clear" w:color="auto" w:fill="F7F7F8"/>
+          <w:lang w:val="en-US"/>
         </w:rPr>
         <w:t>p</w:t>
       </w:r>
@@ -3055,6 +3059,7 @@
           <w:color w:val="0F2B3D"/>
           <w:bdr w:val="none" w:sz="0" w:space="0" w:color="auto" w:frame="1"/>
           <w:shd w:val="clear" w:color="auto" w:fill="F7F7F8"/>
+          <w:lang w:val="en-US"/>
         </w:rPr>
         <w:t xml:space="preserve"> </w:t>
       </w:r>
@@ -3065,6 +3070,7 @@
           <w:color w:val="0F2B3D"/>
           <w:bdr w:val="none" w:sz="0" w:space="0" w:color="auto" w:frame="1"/>
           <w:shd w:val="clear" w:color="auto" w:fill="F7F7F8"/>
+          <w:lang w:val="en-US"/>
         </w:rPr>
         <w:t>{</w:t>
       </w:r>
@@ -3087,6 +3093,7 @@
           <w:color w:val="0F2B3D"/>
           <w:bdr w:val="none" w:sz="0" w:space="0" w:color="auto" w:frame="1"/>
           <w:shd w:val="clear" w:color="auto" w:fill="F7F7F8"/>
+          <w:lang w:val="en-US"/>
         </w:rPr>
       </w:pPr>
       <w:r>
@@ -3096,6 +3103,7 @@
           <w:color w:val="0F2B3D"/>
           <w:bdr w:val="none" w:sz="0" w:space="0" w:color="auto" w:frame="1"/>
           <w:shd w:val="clear" w:color="auto" w:fill="F7F7F8"/>
+          <w:lang w:val="en-US"/>
         </w:rPr>
         <w:t xml:space="preserve">  </w:t>
       </w:r>
@@ -3106,6 +3114,7 @@
           <w:color w:val="008080"/>
           <w:bdr w:val="none" w:sz="0" w:space="0" w:color="auto" w:frame="1"/>
           <w:shd w:val="clear" w:color="auto" w:fill="F7F7F8"/>
+          <w:lang w:val="en-US"/>
         </w:rPr>
         <w:t>color</w:t>
       </w:r>
@@ -3116,6 +3125,7 @@
           <w:color w:val="0F2B3D"/>
           <w:bdr w:val="none" w:sz="0" w:space="0" w:color="auto" w:frame="1"/>
           <w:shd w:val="clear" w:color="auto" w:fill="F7F7F8"/>
+          <w:lang w:val="en-US"/>
         </w:rPr>
         <w:t>:</w:t>
       </w:r>
@@ -3126,21 +3136,10 @@
           <w:color w:val="0F2B3D"/>
           <w:bdr w:val="none" w:sz="0" w:space="0" w:color="auto" w:frame="1"/>
           <w:shd w:val="clear" w:color="auto" w:fill="F7F7F8"/>
-        </w:rPr>
-        <w:t xml:space="preserve"> </w:t>
-      </w:r>
-      <w:proofErr w:type="spellStart"/>
-      <w:r>
-        <w:rPr>
-          <w:rStyle w:val="hljs-value"/>
-          <w:rFonts w:ascii="Consolas" w:hAnsi="Consolas"/>
-          <w:color w:val="0F2B3D"/>
-          <w:bdr w:val="none" w:sz="0" w:space="0" w:color="auto" w:frame="1"/>
-          <w:shd w:val="clear" w:color="auto" w:fill="F7F7F8"/>
-        </w:rPr>
-        <w:t>black</w:t>
-      </w:r>
-      <w:proofErr w:type="spellEnd"/>
+          <w:lang w:val="en-US"/>
+        </w:rPr>
+        <w:t xml:space="preserve"> black</w:t>
+      </w:r>
       <w:r>
         <w:rPr>
           <w:rStyle w:val="hljs-rules"/>
@@ -3148,6 +3147,7 @@
           <w:color w:val="0F2B3D"/>
           <w:bdr w:val="none" w:sz="0" w:space="0" w:color="auto" w:frame="1"/>
           <w:shd w:val="clear" w:color="auto" w:fill="F7F7F8"/>
+          <w:lang w:val="en-US"/>
         </w:rPr>
         <w:t>;</w:t>
       </w:r>
@@ -3170,6 +3170,7 @@
           <w:color w:val="0F2B3D"/>
           <w:bdr w:val="none" w:sz="0" w:space="0" w:color="auto" w:frame="1"/>
           <w:shd w:val="clear" w:color="auto" w:fill="F7F7F8"/>
+          <w:lang w:val="en-US"/>
         </w:rPr>
       </w:pPr>
       <w:r>
@@ -3179,6 +3180,7 @@
           <w:color w:val="0F2B3D"/>
           <w:bdr w:val="none" w:sz="0" w:space="0" w:color="auto" w:frame="1"/>
           <w:shd w:val="clear" w:color="auto" w:fill="F7F7F8"/>
+          <w:lang w:val="en-US"/>
         </w:rPr>
         <w:t>}</w:t>
       </w:r>
@@ -3779,7 +3781,23 @@
           <w:rFonts w:ascii="inherit" w:hAnsi="inherit" w:cs="Open Sans"/>
           <w:color w:val="525C65"/>
         </w:rPr>
-        <w:t> have been put inside the </w:t>
+        <w:t> </w:t>
+      </w:r>
+      <w:proofErr w:type="gramStart"/>
+      <w:r>
+        <w:rPr>
+          <w:rFonts w:ascii="inherit" w:hAnsi="inherit" w:cs="Open Sans"/>
+          <w:color w:val="525C65"/>
+        </w:rPr>
+        <w:t>have</w:t>
+      </w:r>
+      <w:proofErr w:type="gramEnd"/>
+      <w:r>
+        <w:rPr>
+          <w:rFonts w:ascii="inherit" w:hAnsi="inherit" w:cs="Open Sans"/>
+          <w:color w:val="525C65"/>
+        </w:rPr>
+        <w:t xml:space="preserve"> been put inside the </w:t>
       </w:r>
       <w:r>
         <w:rPr>
@@ -10750,13 +10768,16 @@
       <w:pPr>
         <w:pStyle w:val="Heading2"/>
         <w:rPr>
-          <w:rFonts w:ascii="inherit" w:hAnsi="inherit" w:cs="Open Sans"/>
+          <w:rFonts w:ascii="inherit" w:hAnsi="inherit" w:cs="Open Sans" w:hint="eastAsia"/>
           <w:color w:val="2E3D49"/>
           <w:sz w:val="36"/>
           <w:szCs w:val="36"/>
         </w:rPr>
       </w:pPr>
       <w:r>
+        <w:rPr>
+          <w:lang w:val="en-US"/>
+        </w:rPr>
         <w:tab/>
       </w:r>
       <w:proofErr w:type="spellStart"/>
@@ -13140,19 +13161,20 @@
           <w:color w:val="0F2B3D"/>
           <w:bdr w:val="none" w:sz="0" w:space="0" w:color="auto" w:frame="1"/>
           <w:shd w:val="clear" w:color="auto" w:fill="F7F7F8"/>
-        </w:rPr>
-      </w:pPr>
-      <w:r>
-        <w:rPr>
-          <w:rStyle w:val="hljs-tag"/>
-          <w:rFonts w:ascii="inherit" w:eastAsiaTheme="majorEastAsia" w:hAnsi="inherit"/>
-          <w:color w:val="000080"/>
-          <w:bdr w:val="none" w:sz="0" w:space="0" w:color="auto" w:frame="1"/>
-          <w:shd w:val="clear" w:color="auto" w:fill="F7F7F8"/>
+          <w:lang w:val="en-US"/>
+        </w:rPr>
+      </w:pPr>
+      <w:r>
+        <w:rPr>
+          <w:rStyle w:val="hljs-tag"/>
+          <w:rFonts w:ascii="inherit" w:eastAsiaTheme="majorEastAsia" w:hAnsi="inherit"/>
+          <w:color w:val="000080"/>
+          <w:bdr w:val="none" w:sz="0" w:space="0" w:color="auto" w:frame="1"/>
+          <w:shd w:val="clear" w:color="auto" w:fill="F7F7F8"/>
+          <w:lang w:val="en-US"/>
         </w:rPr>
         <w:t>&lt;/</w:t>
       </w:r>
-      <w:proofErr w:type="spellStart"/>
       <w:r>
         <w:rPr>
           <w:rStyle w:val="hljs-title"/>
@@ -13160,17 +13182,18 @@
           <w:color w:val="000080"/>
           <w:bdr w:val="none" w:sz="0" w:space="0" w:color="auto" w:frame="1"/>
           <w:shd w:val="clear" w:color="auto" w:fill="F7F7F8"/>
+          <w:lang w:val="en-US"/>
         </w:rPr>
         <w:t>select</w:t>
       </w:r>
-      <w:proofErr w:type="spellEnd"/>
-      <w:r>
-        <w:rPr>
-          <w:rStyle w:val="hljs-tag"/>
-          <w:rFonts w:ascii="inherit" w:eastAsiaTheme="majorEastAsia" w:hAnsi="inherit"/>
-          <w:color w:val="000080"/>
-          <w:bdr w:val="none" w:sz="0" w:space="0" w:color="auto" w:frame="1"/>
-          <w:shd w:val="clear" w:color="auto" w:fill="F7F7F8"/>
+      <w:r>
+        <w:rPr>
+          <w:rStyle w:val="hljs-tag"/>
+          <w:rFonts w:ascii="inherit" w:eastAsiaTheme="majorEastAsia" w:hAnsi="inherit"/>
+          <w:color w:val="000080"/>
+          <w:bdr w:val="none" w:sz="0" w:space="0" w:color="auto" w:frame="1"/>
+          <w:shd w:val="clear" w:color="auto" w:fill="F7F7F8"/>
+          <w:lang w:val="en-US"/>
         </w:rPr>
         <w:t>&gt;</w:t>
       </w:r>
@@ -13182,6 +13205,7 @@
         <w:rPr>
           <w:rFonts w:ascii="inherit" w:hAnsi="inherit" w:cs="Open Sans"/>
           <w:color w:val="525C65"/>
+          <w:lang w:val="en-US"/>
         </w:rPr>
       </w:pPr>
     </w:p>
@@ -13192,23 +13216,16 @@
         <w:rPr>
           <w:rFonts w:ascii="inherit" w:hAnsi="inherit" w:cs="Open Sans"/>
           <w:color w:val="525C65"/>
-        </w:rPr>
-      </w:pPr>
-      <w:proofErr w:type="spellStart"/>
-      <w:r>
-        <w:rPr>
-          <w:rFonts w:ascii="inherit" w:hAnsi="inherit" w:cs="Open Sans"/>
-          <w:color w:val="525C65"/>
-        </w:rPr>
-        <w:t>Choose</w:t>
-      </w:r>
-      <w:proofErr w:type="spellEnd"/>
-      <w:r>
-        <w:rPr>
-          <w:rFonts w:ascii="inherit" w:hAnsi="inherit" w:cs="Open Sans"/>
-          <w:color w:val="525C65"/>
-        </w:rPr>
-        <w:t xml:space="preserve"> a color:                    </w:t>
+          <w:lang w:val="en-US"/>
+        </w:rPr>
+      </w:pPr>
+      <w:r>
+        <w:rPr>
+          <w:rFonts w:ascii="inherit" w:hAnsi="inherit" w:cs="Open Sans"/>
+          <w:color w:val="525C65"/>
+          <w:lang w:val="en-US"/>
+        </w:rPr>
+        <w:t>Choose a color:                    </w:t>
       </w:r>
       <w:r>
         <w:rPr>
@@ -13235,10 +13252,10 @@
             <v:path o:extrusionok="f" gradientshapeok="t" o:connecttype="rect"/>
             <o:lock v:ext="edit" aspectratio="t"/>
           </v:shapetype>
-          <v:shape id="_x0000_i1045" type="#_x0000_t75" style="width:176.1pt;height:18.2pt" o:ole="">
+          <v:shape id="_x0000_i1030" type="#_x0000_t75" style="width:176.1pt;height:18.2pt" o:ole="">
             <v:imagedata r:id="rId14" o:title=""/>
           </v:shape>
-          <w:control r:id="rId15" w:name="DefaultOcxName" w:shapeid="_x0000_i1045"/>
+          <w:control r:id="rId15" w:name="DefaultOcxName" w:shapeid="_x0000_i1030"/>
         </w:object>
       </w:r>
     </w:p>
@@ -13249,6 +13266,7 @@
         <w:rPr>
           <w:rFonts w:ascii="inherit" w:hAnsi="inherit" w:cs="Open Sans"/>
           <w:color w:val="525C65"/>
+          <w:lang w:val="en-US"/>
         </w:rPr>
       </w:pPr>
     </w:p>
@@ -13259,6 +13277,7 @@
         <w:rPr>
           <w:rFonts w:ascii="inherit" w:hAnsi="inherit" w:cs="Open Sans"/>
           <w:color w:val="525C65"/>
+          <w:lang w:val="en-US"/>
         </w:rPr>
       </w:pPr>
     </w:p>
@@ -13785,15 +13804,17 @@
           <w:color w:val="0F2B3D"/>
           <w:bdr w:val="none" w:sz="0" w:space="0" w:color="auto" w:frame="1"/>
           <w:shd w:val="clear" w:color="auto" w:fill="F7F7F8"/>
-        </w:rPr>
-      </w:pPr>
-      <w:r>
-        <w:rPr>
-          <w:rStyle w:val="hljs-tag"/>
-          <w:rFonts w:ascii="inherit" w:eastAsiaTheme="majorEastAsia" w:hAnsi="inherit"/>
-          <w:color w:val="000080"/>
-          <w:bdr w:val="none" w:sz="0" w:space="0" w:color="auto" w:frame="1"/>
-          <w:shd w:val="clear" w:color="auto" w:fill="F7F7F8"/>
+          <w:lang w:val="en-US"/>
+        </w:rPr>
+      </w:pPr>
+      <w:r>
+        <w:rPr>
+          <w:rStyle w:val="hljs-tag"/>
+          <w:rFonts w:ascii="inherit" w:eastAsiaTheme="majorEastAsia" w:hAnsi="inherit"/>
+          <w:color w:val="000080"/>
+          <w:bdr w:val="none" w:sz="0" w:space="0" w:color="auto" w:frame="1"/>
+          <w:shd w:val="clear" w:color="auto" w:fill="F7F7F8"/>
+          <w:lang w:val="en-US"/>
         </w:rPr>
         <w:t>&lt;/</w:t>
       </w:r>
@@ -13805,6 +13826,7 @@
           <w:color w:val="000080"/>
           <w:bdr w:val="none" w:sz="0" w:space="0" w:color="auto" w:frame="1"/>
           <w:shd w:val="clear" w:color="auto" w:fill="F7F7F8"/>
+          <w:lang w:val="en-US"/>
         </w:rPr>
         <w:t>textarea</w:t>
       </w:r>
@@ -13816,6 +13838,7 @@
           <w:color w:val="000080"/>
           <w:bdr w:val="none" w:sz="0" w:space="0" w:color="auto" w:frame="1"/>
           <w:shd w:val="clear" w:color="auto" w:fill="F7F7F8"/>
+          <w:lang w:val="en-US"/>
         </w:rPr>
         <w:t>&gt;</w:t>
       </w:r>
@@ -13827,6 +13850,7 @@
         <w:rPr>
           <w:rFonts w:ascii="inherit" w:hAnsi="inherit" w:cs="Open Sans"/>
           <w:color w:val="525C65"/>
+          <w:lang w:val="en-US"/>
         </w:rPr>
       </w:pPr>
     </w:p>
@@ -13854,10 +13878,10 @@
           <w:color w:val="525C65"/>
         </w:rPr>
         <w:object w:dxaOrig="225" w:dyaOrig="225" w14:anchorId="2765E900">
-          <v:shape id="_x0000_i1048" type="#_x0000_t75" style="width:159.7pt;height:67.35pt" o:ole="">
+          <v:shape id="_x0000_i1034" type="#_x0000_t75" style="width:159.7pt;height:67.35pt" o:ole="">
             <v:imagedata r:id="rId16" o:title=""/>
           </v:shape>
-          <w:control r:id="rId17" w:name="DefaultOcxName1" w:shapeid="_x0000_i1048"/>
+          <w:control r:id="rId17" w:name="DefaultOcxName1" w:shapeid="_x0000_i1034"/>
         </w:object>
       </w:r>
     </w:p>
@@ -13868,6 +13892,7 @@
         <w:rPr>
           <w:rFonts w:ascii="inherit" w:hAnsi="inherit" w:cs="Open Sans"/>
           <w:color w:val="525C65"/>
+          <w:lang w:val="en-US"/>
         </w:rPr>
       </w:pPr>
     </w:p>
@@ -13878,6 +13903,7 @@
         <w:rPr>
           <w:rFonts w:ascii="inherit" w:hAnsi="inherit" w:cs="Open Sans"/>
           <w:color w:val="525C65"/>
+          <w:lang w:val="en-US"/>
         </w:rPr>
       </w:pPr>
     </w:p>
@@ -13956,57 +13982,5287 @@
         </w:rPr>
         <w:t>, and </w:t>
       </w:r>
-      <w:hyperlink r:id="rId20" w:tgtFrame="_blank" w:history="1">
-        <w:proofErr w:type="spellStart"/>
+      <w:proofErr w:type="spellStart"/>
+      <w:r>
+        <w:fldChar w:fldCharType="begin"/>
+      </w:r>
+      <w:r>
+        <w:instrText>HYPERLINK "https://developer.mozilla.org/en-US/docs/Web/HTML/Element/textarea" \t "_blank"</w:instrText>
+      </w:r>
+      <w:r>
+        <w:fldChar w:fldCharType="separate"/>
+      </w:r>
+      <w:r>
+        <w:rPr>
+          <w:rStyle w:val="Hyperlink"/>
+          <w:rFonts w:ascii="inherit" w:eastAsiaTheme="majorEastAsia" w:hAnsi="inherit" w:cs="Open Sans"/>
+          <w:color w:val="02B3E4"/>
+          <w:bdr w:val="none" w:sz="0" w:space="0" w:color="auto" w:frame="1"/>
+        </w:rPr>
+        <w:t>textarea</w:t>
+      </w:r>
+      <w:proofErr w:type="spellEnd"/>
+      <w:r>
+        <w:rPr>
+          <w:rStyle w:val="Hyperlink"/>
+          <w:rFonts w:ascii="inherit" w:eastAsiaTheme="majorEastAsia" w:hAnsi="inherit" w:cs="Open Sans"/>
+          <w:color w:val="02B3E4"/>
+          <w:bdr w:val="none" w:sz="0" w:space="0" w:color="auto" w:frame="1"/>
+        </w:rPr>
+        <w:fldChar w:fldCharType="end"/>
+      </w:r>
+      <w:r>
+        <w:rPr>
+          <w:rFonts w:ascii="inherit" w:hAnsi="inherit" w:cs="Open Sans"/>
+          <w:color w:val="525C65"/>
+        </w:rPr>
+        <w:t>.</w:t>
+      </w:r>
+    </w:p>
+    <w:p>
+      <w:pPr>
+        <w:pStyle w:val="NormalWeb"/>
+        <w:shd w:val="clear" w:color="auto" w:fill="FFFFFF"/>
+        <w:spacing w:before="0" w:beforeAutospacing="0" w:after="0" w:afterAutospacing="0"/>
+        <w:textAlignment w:val="baseline"/>
+        <w:rPr>
+          <w:rFonts w:ascii="inherit" w:hAnsi="inherit" w:cs="Open Sans"/>
+          <w:color w:val="525C65"/>
+        </w:rPr>
+      </w:pPr>
+    </w:p>
+    <w:p>
+      <w:pPr>
+        <w:pStyle w:val="NormalWeb"/>
+        <w:shd w:val="clear" w:color="auto" w:fill="FFFFFF"/>
+        <w:spacing w:before="0" w:beforeAutospacing="0" w:after="0" w:afterAutospacing="0"/>
+        <w:textAlignment w:val="baseline"/>
+        <w:rPr>
+          <w:rFonts w:ascii="inherit" w:hAnsi="inherit" w:cs="Open Sans"/>
+          <w:color w:val="525C65"/>
+        </w:rPr>
+      </w:pPr>
+      <w:r>
+        <w:rPr>
+          <w:rFonts w:ascii="inherit" w:hAnsi="inherit" w:cs="Open Sans"/>
+          <w:color w:val="525C65"/>
+        </w:rPr>
+        <w:tab/>
+      </w:r>
+    </w:p>
+    <w:p>
+      <w:pPr>
+        <w:rPr>
+          <w:lang w:val="en-US"/>
+        </w:rPr>
+      </w:pPr>
+    </w:p>
+    <w:p>
+      <w:pPr>
+        <w:spacing w:line="360" w:lineRule="auto"/>
+        <w:ind w:firstLine="0"/>
+        <w:rPr>
+          <w:lang w:val="en-US"/>
+        </w:rPr>
+      </w:pPr>
+      <w:r>
+        <w:rPr>
+          <w:lang w:val="en-US"/>
+        </w:rPr>
+        <w:br w:type="page"/>
+      </w:r>
+    </w:p>
+    <w:p>
+      <w:pPr>
+        <w:pStyle w:val="Heading1"/>
+        <w:rPr>
+          <w:lang w:val="en-US"/>
+        </w:rPr>
+      </w:pPr>
+      <w:r>
+        <w:rPr>
+          <w:lang w:val="en-US"/>
+        </w:rPr>
+        <w:lastRenderedPageBreak/>
+        <w:t>CSS</w:t>
+      </w:r>
+    </w:p>
+    <w:p>
+      <w:pPr>
+        <w:pStyle w:val="Heading2"/>
+        <w:rPr>
+          <w:lang w:val="en-US"/>
+        </w:rPr>
+      </w:pPr>
+      <w:r>
+        <w:rPr>
+          <w:lang w:val="en-US"/>
+        </w:rPr>
+        <w:t>CSS Selectors</w:t>
+      </w:r>
+    </w:p>
+    <w:p>
+      <w:pPr>
+        <w:pStyle w:val="Heading3"/>
+      </w:pPr>
+      <w:proofErr w:type="spellStart"/>
+      <w:r>
+        <w:t>Tags</w:t>
+      </w:r>
+      <w:proofErr w:type="spellEnd"/>
+    </w:p>
+    <w:p>
+      <w:pPr>
+        <w:rPr>
+          <w:lang w:val="en-US"/>
+        </w:rPr>
+      </w:pPr>
+      <w:r>
+        <w:rPr>
+          <w:lang w:val="en-US"/>
+        </w:rPr>
+        <w:t>In this section, you'll learn how to use different visual CSS guidelines to style elements individually and by group.</w:t>
+      </w:r>
+    </w:p>
+    <w:p>
+      <w:pPr>
+        <w:rPr>
+          <w:lang w:val="en-US"/>
+        </w:rPr>
+      </w:pPr>
+      <w:r>
+        <w:rPr>
+          <w:lang w:val="en-US"/>
+        </w:rPr>
+        <w:t xml:space="preserve">CSS can select HTML elements by using an element’s tag name. </w:t>
+      </w:r>
+      <w:r>
+        <w:rPr>
+          <w:lang w:val="en-US"/>
+        </w:rPr>
+        <w:t>A tag name is the word (or character) between HTML angle brackets.</w:t>
+      </w:r>
+    </w:p>
+    <w:p>
+      <w:pPr>
+        <w:rPr>
+          <w:lang w:val="en-US"/>
+        </w:rPr>
+      </w:pPr>
+      <w:r>
+        <w:rPr>
+          <w:lang w:val="en-US"/>
+        </w:rPr>
+        <w:t>For example, in HTML, the tag for a paragraph element is </w:t>
+      </w:r>
+      <w:r>
+        <w:rPr>
+          <w:rStyle w:val="HTMLCode"/>
+          <w:rFonts w:ascii="Consolas" w:eastAsiaTheme="minorHAnsi" w:hAnsi="Consolas"/>
+          <w:color w:val="0F2B3D"/>
+          <w:bdr w:val="single" w:sz="6" w:space="0" w:color="B4B9BD" w:frame="1"/>
+          <w:shd w:val="clear" w:color="auto" w:fill="F7F7F8"/>
+          <w:lang w:val="en-US"/>
+        </w:rPr>
+        <w:t>&lt;p&gt;</w:t>
+      </w:r>
+      <w:r>
+        <w:rPr>
+          <w:lang w:val="en-US"/>
+        </w:rPr>
+        <w:t xml:space="preserve">. </w:t>
+      </w:r>
+      <w:r>
+        <w:rPr>
+          <w:lang w:val="en-US"/>
+        </w:rPr>
+        <w:t>The CSS syntax for selecting </w:t>
+      </w:r>
+      <w:r>
+        <w:rPr>
+          <w:rStyle w:val="HTMLCode"/>
+          <w:rFonts w:ascii="Consolas" w:eastAsiaTheme="minorHAnsi" w:hAnsi="Consolas"/>
+          <w:color w:val="0F2B3D"/>
+          <w:bdr w:val="single" w:sz="6" w:space="0" w:color="B4B9BD" w:frame="1"/>
+          <w:shd w:val="clear" w:color="auto" w:fill="F7F7F8"/>
+          <w:lang w:val="en-US"/>
+        </w:rPr>
+        <w:t>&lt;p&gt;</w:t>
+      </w:r>
+      <w:r>
+        <w:rPr>
+          <w:lang w:val="en-US"/>
+        </w:rPr>
+        <w:t> elements is:</w:t>
+      </w:r>
+    </w:p>
+    <w:p>
+      <w:pPr>
+        <w:pStyle w:val="HTMLPreformatted"/>
+        <w:pBdr>
+          <w:top w:val="single" w:sz="6" w:space="0" w:color="B4B9BD"/>
+          <w:left w:val="single" w:sz="6" w:space="0" w:color="B4B9BD"/>
+          <w:bottom w:val="single" w:sz="6" w:space="0" w:color="B4B9BD"/>
+          <w:right w:val="single" w:sz="6" w:space="0" w:color="B4B9BD"/>
+        </w:pBdr>
+        <w:shd w:val="clear" w:color="auto" w:fill="F7F7F8"/>
+        <w:rPr>
+          <w:rStyle w:val="hljs-rules"/>
+          <w:rFonts w:ascii="Consolas" w:eastAsiaTheme="majorEastAsia" w:hAnsi="Consolas"/>
+          <w:color w:val="0F2B3D"/>
+          <w:bdr w:val="single" w:sz="2" w:space="0" w:color="auto" w:frame="1"/>
+          <w:shd w:val="clear" w:color="auto" w:fill="F7F7F8"/>
+          <w:lang w:val="en-US"/>
+        </w:rPr>
+      </w:pPr>
+      <w:r>
+        <w:rPr>
+          <w:rStyle w:val="hljs-tag"/>
+          <w:rFonts w:ascii="Consolas" w:hAnsi="Consolas"/>
+          <w:color w:val="000080"/>
+          <w:bdr w:val="single" w:sz="2" w:space="0" w:color="auto" w:frame="1"/>
+          <w:shd w:val="clear" w:color="auto" w:fill="F7F7F8"/>
+          <w:lang w:val="en-US"/>
+        </w:rPr>
+        <w:t>p</w:t>
+      </w:r>
+      <w:r>
+        <w:rPr>
+          <w:rStyle w:val="HTMLCode"/>
+          <w:rFonts w:ascii="Consolas" w:hAnsi="Consolas"/>
+          <w:color w:val="0F2B3D"/>
+          <w:bdr w:val="none" w:sz="0" w:space="0" w:color="auto" w:frame="1"/>
+          <w:shd w:val="clear" w:color="auto" w:fill="F7F7F8"/>
+          <w:lang w:val="en-US"/>
+        </w:rPr>
+        <w:t xml:space="preserve"> </w:t>
+      </w:r>
+      <w:r>
+        <w:rPr>
+          <w:rStyle w:val="hljs-rules"/>
+          <w:rFonts w:ascii="Consolas" w:eastAsiaTheme="majorEastAsia" w:hAnsi="Consolas"/>
+          <w:color w:val="0F2B3D"/>
+          <w:bdr w:val="single" w:sz="2" w:space="0" w:color="auto" w:frame="1"/>
+          <w:shd w:val="clear" w:color="auto" w:fill="F7F7F8"/>
+          <w:lang w:val="en-US"/>
+        </w:rPr>
+        <w:t>{</w:t>
+      </w:r>
+    </w:p>
+    <w:p>
+      <w:pPr>
+        <w:pStyle w:val="HTMLPreformatted"/>
+        <w:pBdr>
+          <w:top w:val="single" w:sz="6" w:space="0" w:color="B4B9BD"/>
+          <w:left w:val="single" w:sz="6" w:space="0" w:color="B4B9BD"/>
+          <w:bottom w:val="single" w:sz="6" w:space="0" w:color="B4B9BD"/>
+          <w:right w:val="single" w:sz="6" w:space="0" w:color="B4B9BD"/>
+        </w:pBdr>
+        <w:shd w:val="clear" w:color="auto" w:fill="F7F7F8"/>
+        <w:rPr>
+          <w:rStyle w:val="hljs-rules"/>
+          <w:rFonts w:ascii="Consolas" w:eastAsiaTheme="majorEastAsia" w:hAnsi="Consolas"/>
+          <w:color w:val="0F2B3D"/>
+          <w:bdr w:val="single" w:sz="2" w:space="0" w:color="auto" w:frame="1"/>
+          <w:shd w:val="clear" w:color="auto" w:fill="F7F7F8"/>
+          <w:lang w:val="en-US"/>
+        </w:rPr>
+      </w:pPr>
+      <w:r>
+        <w:rPr>
+          <w:rStyle w:val="hljs-rules"/>
+          <w:rFonts w:ascii="Consolas" w:eastAsiaTheme="majorEastAsia" w:hAnsi="Consolas"/>
+          <w:color w:val="0F2B3D"/>
+          <w:bdr w:val="single" w:sz="2" w:space="0" w:color="auto" w:frame="1"/>
+          <w:shd w:val="clear" w:color="auto" w:fill="F7F7F8"/>
+          <w:lang w:val="en-US"/>
+        </w:rPr>
+        <w:t xml:space="preserve">  </w:t>
+      </w:r>
+      <w:r>
+        <w:rPr>
+          <w:rStyle w:val="hljs-attribute"/>
+          <w:rFonts w:ascii="Consolas" w:hAnsi="Consolas"/>
+          <w:color w:val="008080"/>
+          <w:bdr w:val="single" w:sz="2" w:space="0" w:color="auto" w:frame="1"/>
+          <w:shd w:val="clear" w:color="auto" w:fill="F7F7F8"/>
+          <w:lang w:val="en-US"/>
+        </w:rPr>
+        <w:t>color</w:t>
+      </w:r>
+      <w:r>
+        <w:rPr>
+          <w:rStyle w:val="hljs-rule"/>
+          <w:rFonts w:ascii="Consolas" w:eastAsiaTheme="majorEastAsia" w:hAnsi="Consolas"/>
+          <w:color w:val="0F2B3D"/>
+          <w:bdr w:val="single" w:sz="2" w:space="0" w:color="auto" w:frame="1"/>
+          <w:shd w:val="clear" w:color="auto" w:fill="F7F7F8"/>
+          <w:lang w:val="en-US"/>
+        </w:rPr>
+        <w:t>:</w:t>
+      </w:r>
+      <w:r>
+        <w:rPr>
+          <w:rStyle w:val="hljs-value"/>
+          <w:rFonts w:ascii="Consolas" w:hAnsi="Consolas"/>
+          <w:color w:val="0F2B3D"/>
+          <w:bdr w:val="single" w:sz="2" w:space="0" w:color="auto" w:frame="1"/>
+          <w:shd w:val="clear" w:color="auto" w:fill="F7F7F8"/>
+          <w:lang w:val="en-US"/>
+        </w:rPr>
+        <w:t xml:space="preserve"> red</w:t>
+      </w:r>
+      <w:r>
+        <w:rPr>
+          <w:rStyle w:val="hljs-rules"/>
+          <w:rFonts w:ascii="Consolas" w:eastAsiaTheme="majorEastAsia" w:hAnsi="Consolas"/>
+          <w:color w:val="0F2B3D"/>
+          <w:bdr w:val="single" w:sz="2" w:space="0" w:color="auto" w:frame="1"/>
+          <w:shd w:val="clear" w:color="auto" w:fill="F7F7F8"/>
+          <w:lang w:val="en-US"/>
+        </w:rPr>
+        <w:t>;</w:t>
+      </w:r>
+    </w:p>
+    <w:p>
+      <w:pPr>
+        <w:pStyle w:val="HTMLPreformatted"/>
+        <w:pBdr>
+          <w:top w:val="single" w:sz="6" w:space="0" w:color="B4B9BD"/>
+          <w:left w:val="single" w:sz="6" w:space="0" w:color="B4B9BD"/>
+          <w:bottom w:val="single" w:sz="6" w:space="0" w:color="B4B9BD"/>
+          <w:right w:val="single" w:sz="6" w:space="0" w:color="B4B9BD"/>
+        </w:pBdr>
+        <w:shd w:val="clear" w:color="auto" w:fill="F7F7F8"/>
+        <w:rPr>
+          <w:rStyle w:val="HTMLCode"/>
+          <w:rFonts w:ascii="Consolas" w:hAnsi="Consolas"/>
+          <w:color w:val="0F2B3D"/>
+          <w:bdr w:val="none" w:sz="0" w:space="0" w:color="auto" w:frame="1"/>
+          <w:shd w:val="clear" w:color="auto" w:fill="F7F7F8"/>
+          <w:lang w:val="en-US"/>
+        </w:rPr>
+      </w:pPr>
+      <w:r>
+        <w:rPr>
+          <w:rStyle w:val="hljs-rules"/>
+          <w:rFonts w:ascii="Consolas" w:eastAsiaTheme="majorEastAsia" w:hAnsi="Consolas"/>
+          <w:color w:val="0F2B3D"/>
+          <w:bdr w:val="single" w:sz="2" w:space="0" w:color="auto" w:frame="1"/>
+          <w:shd w:val="clear" w:color="auto" w:fill="F7F7F8"/>
+          <w:lang w:val="en-US"/>
+        </w:rPr>
+        <w:t>}</w:t>
+      </w:r>
+    </w:p>
+    <w:p>
+      <w:pPr>
+        <w:rPr>
+          <w:lang w:val="en-US"/>
+        </w:rPr>
+      </w:pPr>
+      <w:r>
+        <w:rPr>
+          <w:lang w:val="en-US"/>
+        </w:rPr>
+        <w:t>In the example above, all paragraph elements will be selected using a CSS selector. The selector in the example above is </w:t>
+      </w:r>
+      <w:r>
+        <w:rPr>
+          <w:rStyle w:val="HTMLCode"/>
+          <w:rFonts w:ascii="Consolas" w:eastAsiaTheme="minorHAnsi" w:hAnsi="Consolas"/>
+          <w:color w:val="0F2B3D"/>
+          <w:bdr w:val="single" w:sz="6" w:space="0" w:color="B4B9BD" w:frame="1"/>
+          <w:shd w:val="clear" w:color="auto" w:fill="F7F7F8"/>
+          <w:lang w:val="en-US"/>
+        </w:rPr>
+        <w:t>p</w:t>
+      </w:r>
+      <w:r>
+        <w:rPr>
+          <w:lang w:val="en-US"/>
+        </w:rPr>
+        <w:t>. Note that the CSS selector matches the HTML tag for that element, but without the angle brackets.</w:t>
+      </w:r>
+    </w:p>
+    <w:p>
+      <w:pPr>
+        <w:rPr>
+          <w:lang w:val="en-US"/>
+        </w:rPr>
+      </w:pPr>
+      <w:r>
+        <w:rPr>
+          <w:lang w:val="en-US"/>
+        </w:rPr>
+        <w:t>In addition, two curly braces follow immediately after the selector (an opening and closing brace, respectively). Any CSS properties will go inside of the curly braces to style the selected elements.</w:t>
+      </w:r>
+    </w:p>
+    <w:p>
+      <w:pPr>
+        <w:shd w:val="clear" w:color="auto" w:fill="FFFFFF"/>
+        <w:rPr>
+          <w:rFonts w:ascii="Open Sans" w:hAnsi="Open Sans" w:cs="Open Sans"/>
+          <w:color w:val="1A202C"/>
+          <w:sz w:val="27"/>
+          <w:szCs w:val="27"/>
+        </w:rPr>
+      </w:pPr>
+      <w:r>
+        <w:rPr>
+          <w:rFonts w:ascii="Open Sans" w:hAnsi="Open Sans" w:cs="Open Sans"/>
+          <w:noProof/>
+          <w:color w:val="1A202C"/>
+          <w:sz w:val="27"/>
+          <w:szCs w:val="27"/>
+        </w:rPr>
+        <w:drawing>
+          <wp:inline distT="0" distB="0" distL="0" distR="0" wp14:anchorId="5606F68F" wp14:editId="41070B49">
+            <wp:extent cx="3046450" cy="1969129"/>
+            <wp:effectExtent l="0" t="0" r="1905" b="0"/>
+            <wp:docPr id="7" name="Picture 7" descr="An example of a CSS selector, property and value."/>
+            <wp:cNvGraphicFramePr>
+              <a:graphicFrameLocks xmlns:a="http://schemas.openxmlformats.org/drawingml/2006/main" noChangeAspect="1"/>
+            </wp:cNvGraphicFramePr>
+            <a:graphic xmlns:a="http://schemas.openxmlformats.org/drawingml/2006/main">
+              <a:graphicData uri="http://schemas.openxmlformats.org/drawingml/2006/picture">
+                <pic:pic xmlns:pic="http://schemas.openxmlformats.org/drawingml/2006/picture">
+                  <pic:nvPicPr>
+                    <pic:cNvPr id="0" name="Picture 18" descr="An example of a CSS selector, property and value."/>
+                    <pic:cNvPicPr>
+                      <a:picLocks noChangeAspect="1" noChangeArrowheads="1"/>
+                    </pic:cNvPicPr>
+                  </pic:nvPicPr>
+                  <pic:blipFill>
+                    <a:blip r:embed="rId20">
+                      <a:extLst>
+                        <a:ext uri="{28A0092B-C50C-407E-A947-70E740481C1C}">
+                          <a14:useLocalDpi xmlns:a14="http://schemas.microsoft.com/office/drawing/2010/main" val="0"/>
+                        </a:ext>
+                      </a:extLst>
+                    </a:blip>
+                    <a:srcRect/>
+                    <a:stretch>
+                      <a:fillRect/>
+                    </a:stretch>
+                  </pic:blipFill>
+                  <pic:spPr bwMode="auto">
+                    <a:xfrm>
+                      <a:off x="0" y="0"/>
+                      <a:ext cx="3057992" cy="1976589"/>
+                    </a:xfrm>
+                    <a:prstGeom prst="rect">
+                      <a:avLst/>
+                    </a:prstGeom>
+                    <a:noFill/>
+                    <a:ln>
+                      <a:noFill/>
+                    </a:ln>
+                  </pic:spPr>
+                </pic:pic>
+              </a:graphicData>
+            </a:graphic>
+          </wp:inline>
+        </w:drawing>
+      </w:r>
+    </w:p>
+    <w:p>
+      <w:pPr>
+        <w:rPr>
+          <w:lang w:val="en-US"/>
+        </w:rPr>
+      </w:pPr>
+      <w:r>
+        <w:rPr>
+          <w:lang w:val="en-US"/>
+        </w:rPr>
+        <w:t>An example of a CSS selector, property and value.</w:t>
+      </w:r>
+    </w:p>
+    <w:p>
+      <w:pPr>
+        <w:rPr>
+          <w:lang w:val="en-US"/>
+        </w:rPr>
+      </w:pPr>
+    </w:p>
+    <w:p>
+      <w:pPr>
+        <w:pStyle w:val="Heading3"/>
+      </w:pPr>
+      <w:r>
+        <w:t>Classes</w:t>
+      </w:r>
+    </w:p>
+    <w:p>
+      <w:pPr>
+        <w:rPr>
+          <w:lang w:val="en-US"/>
+        </w:rPr>
+      </w:pPr>
+      <w:r>
+        <w:rPr>
+          <w:lang w:val="en-US"/>
+        </w:rPr>
+        <w:t>CSS is not limited to selecting elements by tag name. HTML elements can have more than just a tag name; they can also have attributes. One common attribute is the class attribute. It’s also possible to select an element by its class attribute.</w:t>
+      </w:r>
+    </w:p>
+    <w:p>
+      <w:pPr>
+        <w:rPr>
+          <w:lang w:val="en-US"/>
+        </w:rPr>
+      </w:pPr>
+      <w:r>
+        <w:rPr>
+          <w:lang w:val="en-US"/>
+        </w:rPr>
+        <w:t>For example, consider the following HTML:</w:t>
+      </w:r>
+    </w:p>
+    <w:p>
+      <w:pPr>
+        <w:pStyle w:val="HTMLPreformatted"/>
+        <w:pBdr>
+          <w:top w:val="single" w:sz="6" w:space="0" w:color="B4B9BD"/>
+          <w:left w:val="single" w:sz="6" w:space="0" w:color="B4B9BD"/>
+          <w:bottom w:val="single" w:sz="6" w:space="0" w:color="B4B9BD"/>
+          <w:right w:val="single" w:sz="6" w:space="0" w:color="B4B9BD"/>
+        </w:pBdr>
+        <w:shd w:val="clear" w:color="auto" w:fill="F7F7F8"/>
+        <w:rPr>
+          <w:rStyle w:val="HTMLCode"/>
+          <w:rFonts w:ascii="Consolas" w:hAnsi="Consolas"/>
+          <w:color w:val="0F2B3D"/>
+          <w:bdr w:val="none" w:sz="0" w:space="0" w:color="auto" w:frame="1"/>
+          <w:shd w:val="clear" w:color="auto" w:fill="F7F7F8"/>
+          <w:lang w:val="en-US"/>
+        </w:rPr>
+      </w:pPr>
+      <w:r>
+        <w:rPr>
+          <w:rStyle w:val="hljs-tag"/>
+          <w:rFonts w:ascii="Consolas" w:hAnsi="Consolas"/>
+          <w:color w:val="000080"/>
+          <w:bdr w:val="single" w:sz="2" w:space="0" w:color="auto" w:frame="1"/>
+          <w:shd w:val="clear" w:color="auto" w:fill="F7F7F8"/>
+          <w:lang w:val="en-US"/>
+        </w:rPr>
+        <w:t>&lt;</w:t>
+      </w:r>
+      <w:r>
+        <w:rPr>
+          <w:rStyle w:val="hljs-title"/>
+          <w:rFonts w:ascii="Consolas" w:eastAsiaTheme="majorEastAsia" w:hAnsi="Consolas"/>
+          <w:color w:val="000080"/>
+          <w:bdr w:val="single" w:sz="2" w:space="0" w:color="auto" w:frame="1"/>
+          <w:shd w:val="clear" w:color="auto" w:fill="F7F7F8"/>
+          <w:lang w:val="en-US"/>
+        </w:rPr>
+        <w:t>p</w:t>
+      </w:r>
+      <w:r>
+        <w:rPr>
+          <w:rStyle w:val="hljs-tag"/>
+          <w:rFonts w:ascii="Consolas" w:hAnsi="Consolas"/>
+          <w:color w:val="000080"/>
+          <w:bdr w:val="single" w:sz="2" w:space="0" w:color="auto" w:frame="1"/>
+          <w:shd w:val="clear" w:color="auto" w:fill="F7F7F8"/>
+          <w:lang w:val="en-US"/>
+        </w:rPr>
+        <w:t xml:space="preserve"> </w:t>
+      </w:r>
+      <w:r>
+        <w:rPr>
+          <w:rStyle w:val="hljs-attribute"/>
+          <w:rFonts w:ascii="Consolas" w:hAnsi="Consolas"/>
+          <w:color w:val="008080"/>
+          <w:bdr w:val="single" w:sz="2" w:space="0" w:color="auto" w:frame="1"/>
+          <w:shd w:val="clear" w:color="auto" w:fill="F7F7F8"/>
+          <w:lang w:val="en-US"/>
+        </w:rPr>
+        <w:t>class</w:t>
+      </w:r>
+      <w:r>
+        <w:rPr>
+          <w:rStyle w:val="hljs-tag"/>
+          <w:rFonts w:ascii="Consolas" w:hAnsi="Consolas"/>
+          <w:color w:val="000080"/>
+          <w:bdr w:val="single" w:sz="2" w:space="0" w:color="auto" w:frame="1"/>
+          <w:shd w:val="clear" w:color="auto" w:fill="F7F7F8"/>
+          <w:lang w:val="en-US"/>
+        </w:rPr>
+        <w:t>=</w:t>
+      </w:r>
+      <w:r>
+        <w:rPr>
+          <w:rStyle w:val="hljs-value"/>
+          <w:rFonts w:ascii="Consolas" w:hAnsi="Consolas"/>
+          <w:color w:val="DD1144"/>
+          <w:bdr w:val="single" w:sz="2" w:space="0" w:color="auto" w:frame="1"/>
+          <w:shd w:val="clear" w:color="auto" w:fill="F7F7F8"/>
+          <w:lang w:val="en-US"/>
+        </w:rPr>
+        <w:t>"brand"</w:t>
+      </w:r>
+      <w:r>
+        <w:rPr>
+          <w:rStyle w:val="hljs-tag"/>
+          <w:rFonts w:ascii="Consolas" w:hAnsi="Consolas"/>
+          <w:color w:val="000080"/>
+          <w:bdr w:val="single" w:sz="2" w:space="0" w:color="auto" w:frame="1"/>
+          <w:shd w:val="clear" w:color="auto" w:fill="F7F7F8"/>
+          <w:lang w:val="en-US"/>
+        </w:rPr>
+        <w:t>&gt;</w:t>
+      </w:r>
+      <w:r>
+        <w:rPr>
+          <w:rStyle w:val="HTMLCode"/>
+          <w:rFonts w:ascii="Consolas" w:hAnsi="Consolas"/>
+          <w:color w:val="0F2B3D"/>
+          <w:bdr w:val="none" w:sz="0" w:space="0" w:color="auto" w:frame="1"/>
+          <w:shd w:val="clear" w:color="auto" w:fill="F7F7F8"/>
+          <w:lang w:val="en-US"/>
+        </w:rPr>
+        <w:t>Sole Shoe Company</w:t>
+      </w:r>
+      <w:r>
+        <w:rPr>
+          <w:rStyle w:val="hljs-tag"/>
+          <w:rFonts w:ascii="Consolas" w:hAnsi="Consolas"/>
+          <w:color w:val="000080"/>
+          <w:bdr w:val="single" w:sz="2" w:space="0" w:color="auto" w:frame="1"/>
+          <w:shd w:val="clear" w:color="auto" w:fill="F7F7F8"/>
+          <w:lang w:val="en-US"/>
+        </w:rPr>
+        <w:t>&lt;/</w:t>
+      </w:r>
+      <w:r>
+        <w:rPr>
+          <w:rStyle w:val="hljs-title"/>
+          <w:rFonts w:ascii="Consolas" w:eastAsiaTheme="majorEastAsia" w:hAnsi="Consolas"/>
+          <w:color w:val="000080"/>
+          <w:bdr w:val="single" w:sz="2" w:space="0" w:color="auto" w:frame="1"/>
+          <w:shd w:val="clear" w:color="auto" w:fill="F7F7F8"/>
+          <w:lang w:val="en-US"/>
+        </w:rPr>
+        <w:t>p</w:t>
+      </w:r>
+      <w:r>
+        <w:rPr>
+          <w:rStyle w:val="hljs-tag"/>
+          <w:rFonts w:ascii="Consolas" w:hAnsi="Consolas"/>
+          <w:color w:val="000080"/>
+          <w:bdr w:val="single" w:sz="2" w:space="0" w:color="auto" w:frame="1"/>
+          <w:shd w:val="clear" w:color="auto" w:fill="F7F7F8"/>
+          <w:lang w:val="en-US"/>
+        </w:rPr>
+        <w:t>&gt;</w:t>
+      </w:r>
+    </w:p>
+    <w:p>
+      <w:pPr>
+        <w:rPr>
+          <w:lang w:val="en-US"/>
+        </w:rPr>
+      </w:pPr>
+      <w:r>
+        <w:rPr>
+          <w:lang w:val="en-US"/>
+        </w:rPr>
+        <w:t>The paragraph element in the example above has a class attribute within the </w:t>
+      </w:r>
+      <w:r>
+        <w:rPr>
+          <w:rStyle w:val="HTMLCode"/>
+          <w:rFonts w:ascii="Consolas" w:eastAsiaTheme="minorHAnsi" w:hAnsi="Consolas"/>
+          <w:color w:val="0F2B3D"/>
+          <w:bdr w:val="single" w:sz="6" w:space="0" w:color="B4B9BD" w:frame="1"/>
+          <w:shd w:val="clear" w:color="auto" w:fill="F7F7F8"/>
+          <w:lang w:val="en-US"/>
+        </w:rPr>
+        <w:t>&lt;p&gt;</w:t>
+      </w:r>
+      <w:r>
+        <w:rPr>
+          <w:lang w:val="en-US"/>
+        </w:rPr>
+        <w:t> tag. The class attribute is set to "brand". To select this element using CSS, we could use the following CSS selector:</w:t>
+      </w:r>
+    </w:p>
+    <w:p>
+      <w:pPr>
+        <w:pStyle w:val="HTMLPreformatted"/>
+        <w:pBdr>
+          <w:top w:val="single" w:sz="6" w:space="0" w:color="B4B9BD"/>
+          <w:left w:val="single" w:sz="6" w:space="0" w:color="B4B9BD"/>
+          <w:bottom w:val="single" w:sz="6" w:space="0" w:color="B4B9BD"/>
+          <w:right w:val="single" w:sz="6" w:space="0" w:color="B4B9BD"/>
+        </w:pBdr>
+        <w:shd w:val="clear" w:color="auto" w:fill="F7F7F8"/>
+        <w:rPr>
+          <w:rStyle w:val="hljs-rules"/>
+          <w:rFonts w:ascii="Consolas" w:eastAsiaTheme="majorEastAsia" w:hAnsi="Consolas"/>
+          <w:color w:val="0F2B3D"/>
+          <w:bdr w:val="single" w:sz="2" w:space="0" w:color="auto" w:frame="1"/>
+          <w:shd w:val="clear" w:color="auto" w:fill="F7F7F8"/>
+          <w:lang w:val="en-US"/>
+        </w:rPr>
+      </w:pPr>
+      <w:proofErr w:type="gramStart"/>
+      <w:r>
+        <w:rPr>
+          <w:rStyle w:val="hljs-class"/>
+          <w:rFonts w:ascii="Consolas" w:eastAsiaTheme="majorEastAsia" w:hAnsi="Consolas"/>
+          <w:color w:val="0F2B3D"/>
+          <w:bdr w:val="single" w:sz="2" w:space="0" w:color="auto" w:frame="1"/>
+          <w:shd w:val="clear" w:color="auto" w:fill="F7F7F8"/>
+          <w:lang w:val="en-US"/>
+        </w:rPr>
+        <w:t>.brand</w:t>
+      </w:r>
+      <w:proofErr w:type="gramEnd"/>
+      <w:r>
+        <w:rPr>
+          <w:rStyle w:val="HTMLCode"/>
+          <w:rFonts w:ascii="Consolas" w:hAnsi="Consolas"/>
+          <w:color w:val="0F2B3D"/>
+          <w:bdr w:val="none" w:sz="0" w:space="0" w:color="auto" w:frame="1"/>
+          <w:shd w:val="clear" w:color="auto" w:fill="F7F7F8"/>
+          <w:lang w:val="en-US"/>
+        </w:rPr>
+        <w:t xml:space="preserve"> </w:t>
+      </w:r>
+      <w:r>
+        <w:rPr>
+          <w:rStyle w:val="hljs-rules"/>
+          <w:rFonts w:ascii="Consolas" w:eastAsiaTheme="majorEastAsia" w:hAnsi="Consolas"/>
+          <w:color w:val="0F2B3D"/>
+          <w:bdr w:val="single" w:sz="2" w:space="0" w:color="auto" w:frame="1"/>
+          <w:shd w:val="clear" w:color="auto" w:fill="F7F7F8"/>
+          <w:lang w:val="en-US"/>
+        </w:rPr>
+        <w:t>{</w:t>
+      </w:r>
+    </w:p>
+    <w:p>
+      <w:pPr>
+        <w:pStyle w:val="HTMLPreformatted"/>
+        <w:pBdr>
+          <w:top w:val="single" w:sz="6" w:space="0" w:color="B4B9BD"/>
+          <w:left w:val="single" w:sz="6" w:space="0" w:color="B4B9BD"/>
+          <w:bottom w:val="single" w:sz="6" w:space="0" w:color="B4B9BD"/>
+          <w:right w:val="single" w:sz="6" w:space="0" w:color="B4B9BD"/>
+        </w:pBdr>
+        <w:shd w:val="clear" w:color="auto" w:fill="F7F7F8"/>
+        <w:rPr>
+          <w:rStyle w:val="hljs-rules"/>
+          <w:rFonts w:ascii="Consolas" w:eastAsiaTheme="majorEastAsia" w:hAnsi="Consolas"/>
+          <w:color w:val="0F2B3D"/>
+          <w:bdr w:val="single" w:sz="2" w:space="0" w:color="auto" w:frame="1"/>
+          <w:shd w:val="clear" w:color="auto" w:fill="F7F7F8"/>
+          <w:lang w:val="en-US"/>
+        </w:rPr>
+      </w:pPr>
+    </w:p>
+    <w:p>
+      <w:pPr>
+        <w:pStyle w:val="HTMLPreformatted"/>
+        <w:pBdr>
+          <w:top w:val="single" w:sz="6" w:space="0" w:color="B4B9BD"/>
+          <w:left w:val="single" w:sz="6" w:space="0" w:color="B4B9BD"/>
+          <w:bottom w:val="single" w:sz="6" w:space="0" w:color="B4B9BD"/>
+          <w:right w:val="single" w:sz="6" w:space="0" w:color="B4B9BD"/>
+        </w:pBdr>
+        <w:shd w:val="clear" w:color="auto" w:fill="F7F7F8"/>
+        <w:rPr>
+          <w:rStyle w:val="HTMLCode"/>
+          <w:rFonts w:ascii="Consolas" w:hAnsi="Consolas"/>
+          <w:color w:val="0F2B3D"/>
+          <w:bdr w:val="none" w:sz="0" w:space="0" w:color="auto" w:frame="1"/>
+          <w:shd w:val="clear" w:color="auto" w:fill="F7F7F8"/>
+          <w:lang w:val="en-US"/>
+        </w:rPr>
+      </w:pPr>
+      <w:r>
+        <w:rPr>
+          <w:rStyle w:val="hljs-rules"/>
+          <w:rFonts w:ascii="Consolas" w:eastAsiaTheme="majorEastAsia" w:hAnsi="Consolas"/>
+          <w:color w:val="0F2B3D"/>
+          <w:bdr w:val="single" w:sz="2" w:space="0" w:color="auto" w:frame="1"/>
+          <w:shd w:val="clear" w:color="auto" w:fill="F7F7F8"/>
+          <w:lang w:val="en-US"/>
+        </w:rPr>
+        <w:t>}</w:t>
+      </w:r>
+    </w:p>
+    <w:p>
+      <w:pPr>
+        <w:rPr>
+          <w:lang w:val="en-US"/>
+        </w:rPr>
+      </w:pPr>
+      <w:r>
+        <w:rPr>
+          <w:lang w:val="en-US"/>
+        </w:rPr>
+        <w:lastRenderedPageBreak/>
+        <w:t>To select an HTML element by its class using CSS, a period (</w:t>
+      </w:r>
+      <w:r>
+        <w:rPr>
+          <w:rStyle w:val="HTMLCode"/>
+          <w:rFonts w:ascii="Consolas" w:eastAsiaTheme="minorHAnsi" w:hAnsi="Consolas"/>
+          <w:color w:val="0F2B3D"/>
+          <w:bdr w:val="single" w:sz="6" w:space="0" w:color="B4B9BD" w:frame="1"/>
+          <w:shd w:val="clear" w:color="auto" w:fill="F7F7F8"/>
+          <w:lang w:val="en-US"/>
+        </w:rPr>
+        <w:t>.</w:t>
+      </w:r>
+      <w:r>
+        <w:rPr>
+          <w:lang w:val="en-US"/>
+        </w:rPr>
+        <w:t xml:space="preserve">) must be prepended to the class’s name. In the above case, the class is “brand”, so the CSS selector for it </w:t>
+      </w:r>
+      <w:proofErr w:type="gramStart"/>
+      <w:r>
+        <w:rPr>
+          <w:lang w:val="en-US"/>
+        </w:rPr>
+        <w:t>is </w:t>
+      </w:r>
+      <w:r>
+        <w:rPr>
+          <w:rStyle w:val="HTMLCode"/>
+          <w:rFonts w:ascii="Consolas" w:eastAsiaTheme="minorHAnsi" w:hAnsi="Consolas"/>
+          <w:color w:val="0F2B3D"/>
+          <w:bdr w:val="single" w:sz="6" w:space="0" w:color="B4B9BD" w:frame="1"/>
+          <w:shd w:val="clear" w:color="auto" w:fill="F7F7F8"/>
+          <w:lang w:val="en-US"/>
+        </w:rPr>
+        <w:t>.brand</w:t>
+      </w:r>
+      <w:proofErr w:type="gramEnd"/>
+      <w:r>
+        <w:rPr>
+          <w:lang w:val="en-US"/>
+        </w:rPr>
+        <w:t>.</w:t>
+      </w:r>
+    </w:p>
+    <w:p>
+      <w:pPr>
+        <w:rPr>
+          <w:lang w:val="en-US"/>
+        </w:rPr>
+      </w:pPr>
+    </w:p>
+    <w:p>
+      <w:pPr>
+        <w:pStyle w:val="Heading3"/>
+      </w:pPr>
+      <w:r>
+        <w:t>Ids</w:t>
+      </w:r>
+    </w:p>
+    <w:p>
+      <w:pPr>
+        <w:rPr>
+          <w:lang w:val="en-US"/>
+        </w:rPr>
+      </w:pPr>
+      <w:r>
+        <w:rPr>
+          <w:lang w:val="en-US"/>
+        </w:rPr>
+        <w:t>For situations where you need more specificity in styling, you may also select elements for CSS using an </w:t>
+      </w:r>
+      <w:r>
+        <w:rPr>
+          <w:rStyle w:val="HTMLCode"/>
+          <w:rFonts w:ascii="Consolas" w:eastAsiaTheme="minorHAnsi" w:hAnsi="Consolas"/>
+          <w:color w:val="0F2B3D"/>
+          <w:bdr w:val="single" w:sz="6" w:space="0" w:color="B4B9BD" w:frame="1"/>
+          <w:shd w:val="clear" w:color="auto" w:fill="F7F7F8"/>
+          <w:lang w:val="en-US"/>
+        </w:rPr>
+        <w:t>id</w:t>
+      </w:r>
+      <w:r>
+        <w:rPr>
+          <w:lang w:val="en-US"/>
+        </w:rPr>
+        <w:t> attribute. You can have different ids associated with a class (although a class is not required). For example, consider the following HTML:</w:t>
+      </w:r>
+    </w:p>
+    <w:p>
+      <w:pPr>
+        <w:pStyle w:val="HTMLPreformatted"/>
+        <w:pBdr>
+          <w:top w:val="single" w:sz="6" w:space="0" w:color="B4B9BD"/>
+          <w:left w:val="single" w:sz="6" w:space="0" w:color="B4B9BD"/>
+          <w:bottom w:val="single" w:sz="6" w:space="0" w:color="B4B9BD"/>
+          <w:right w:val="single" w:sz="6" w:space="0" w:color="B4B9BD"/>
+        </w:pBdr>
+        <w:shd w:val="clear" w:color="auto" w:fill="F7F7F8"/>
+        <w:rPr>
+          <w:rStyle w:val="HTMLCode"/>
+          <w:rFonts w:ascii="Consolas" w:hAnsi="Consolas"/>
+          <w:color w:val="0F2B3D"/>
+          <w:bdr w:val="none" w:sz="0" w:space="0" w:color="auto" w:frame="1"/>
+          <w:shd w:val="clear" w:color="auto" w:fill="F7F7F8"/>
+          <w:lang w:val="en-US"/>
+        </w:rPr>
+      </w:pPr>
+      <w:r>
+        <w:rPr>
+          <w:rStyle w:val="hljs-tag"/>
+          <w:rFonts w:ascii="Consolas" w:hAnsi="Consolas"/>
+          <w:color w:val="000080"/>
+          <w:bdr w:val="single" w:sz="2" w:space="0" w:color="auto" w:frame="1"/>
+          <w:shd w:val="clear" w:color="auto" w:fill="F7F7F8"/>
+          <w:lang w:val="en-US"/>
+        </w:rPr>
+        <w:t>&lt;</w:t>
+      </w:r>
+      <w:r>
+        <w:rPr>
+          <w:rStyle w:val="hljs-title"/>
+          <w:rFonts w:ascii="Consolas" w:eastAsiaTheme="majorEastAsia" w:hAnsi="Consolas"/>
+          <w:color w:val="000080"/>
+          <w:bdr w:val="single" w:sz="2" w:space="0" w:color="auto" w:frame="1"/>
+          <w:shd w:val="clear" w:color="auto" w:fill="F7F7F8"/>
+          <w:lang w:val="en-US"/>
+        </w:rPr>
+        <w:t>p</w:t>
+      </w:r>
+      <w:r>
+        <w:rPr>
+          <w:rStyle w:val="hljs-tag"/>
+          <w:rFonts w:ascii="Consolas" w:hAnsi="Consolas"/>
+          <w:color w:val="000080"/>
+          <w:bdr w:val="single" w:sz="2" w:space="0" w:color="auto" w:frame="1"/>
+          <w:shd w:val="clear" w:color="auto" w:fill="F7F7F8"/>
+          <w:lang w:val="en-US"/>
+        </w:rPr>
+        <w:t xml:space="preserve"> </w:t>
+      </w:r>
+      <w:r>
+        <w:rPr>
+          <w:rStyle w:val="hljs-attribute"/>
+          <w:rFonts w:ascii="Consolas" w:hAnsi="Consolas"/>
+          <w:color w:val="008080"/>
+          <w:bdr w:val="single" w:sz="2" w:space="0" w:color="auto" w:frame="1"/>
+          <w:shd w:val="clear" w:color="auto" w:fill="F7F7F8"/>
+          <w:lang w:val="en-US"/>
+        </w:rPr>
+        <w:t>id</w:t>
+      </w:r>
+      <w:r>
+        <w:rPr>
+          <w:rStyle w:val="hljs-tag"/>
+          <w:rFonts w:ascii="Consolas" w:hAnsi="Consolas"/>
+          <w:color w:val="000080"/>
+          <w:bdr w:val="single" w:sz="2" w:space="0" w:color="auto" w:frame="1"/>
+          <w:shd w:val="clear" w:color="auto" w:fill="F7F7F8"/>
+          <w:lang w:val="en-US"/>
+        </w:rPr>
+        <w:t>=</w:t>
+      </w:r>
+      <w:r>
+        <w:rPr>
+          <w:rStyle w:val="hljs-value"/>
+          <w:rFonts w:ascii="Consolas" w:hAnsi="Consolas"/>
+          <w:color w:val="DD1144"/>
+          <w:bdr w:val="single" w:sz="2" w:space="0" w:color="auto" w:frame="1"/>
+          <w:shd w:val="clear" w:color="auto" w:fill="F7F7F8"/>
+          <w:lang w:val="en-US"/>
+        </w:rPr>
+        <w:t>”solo”</w:t>
+      </w:r>
+      <w:r>
+        <w:rPr>
+          <w:rStyle w:val="hljs-tag"/>
+          <w:rFonts w:ascii="Consolas" w:hAnsi="Consolas"/>
+          <w:color w:val="000080"/>
+          <w:bdr w:val="single" w:sz="2" w:space="0" w:color="auto" w:frame="1"/>
+          <w:shd w:val="clear" w:color="auto" w:fill="F7F7F8"/>
+          <w:lang w:val="en-US"/>
+        </w:rPr>
+        <w:t xml:space="preserve"> </w:t>
+      </w:r>
+      <w:r>
+        <w:rPr>
+          <w:rStyle w:val="hljs-attribute"/>
+          <w:rFonts w:ascii="Consolas" w:hAnsi="Consolas"/>
+          <w:color w:val="008080"/>
+          <w:bdr w:val="single" w:sz="2" w:space="0" w:color="auto" w:frame="1"/>
+          <w:shd w:val="clear" w:color="auto" w:fill="F7F7F8"/>
+          <w:lang w:val="en-US"/>
+        </w:rPr>
+        <w:t>class</w:t>
+      </w:r>
+      <w:r>
+        <w:rPr>
+          <w:rStyle w:val="hljs-tag"/>
+          <w:rFonts w:ascii="Consolas" w:hAnsi="Consolas"/>
+          <w:color w:val="000080"/>
+          <w:bdr w:val="single" w:sz="2" w:space="0" w:color="auto" w:frame="1"/>
+          <w:shd w:val="clear" w:color="auto" w:fill="F7F7F8"/>
+          <w:lang w:val="en-US"/>
+        </w:rPr>
+        <w:t>=</w:t>
+      </w:r>
+      <w:r>
+        <w:rPr>
+          <w:rStyle w:val="hljs-value"/>
+          <w:rFonts w:ascii="Consolas" w:hAnsi="Consolas"/>
+          <w:color w:val="DD1144"/>
+          <w:bdr w:val="single" w:sz="2" w:space="0" w:color="auto" w:frame="1"/>
+          <w:shd w:val="clear" w:color="auto" w:fill="F7F7F8"/>
+          <w:lang w:val="en-US"/>
+        </w:rPr>
+        <w:t>"brand"</w:t>
+      </w:r>
+      <w:r>
+        <w:rPr>
+          <w:rStyle w:val="hljs-tag"/>
+          <w:rFonts w:ascii="Consolas" w:hAnsi="Consolas"/>
+          <w:color w:val="000080"/>
+          <w:bdr w:val="single" w:sz="2" w:space="0" w:color="auto" w:frame="1"/>
+          <w:shd w:val="clear" w:color="auto" w:fill="F7F7F8"/>
+          <w:lang w:val="en-US"/>
+        </w:rPr>
+        <w:t>&gt;</w:t>
+      </w:r>
+      <w:r>
+        <w:rPr>
+          <w:rStyle w:val="HTMLCode"/>
+          <w:rFonts w:ascii="Consolas" w:hAnsi="Consolas"/>
+          <w:color w:val="0F2B3D"/>
+          <w:bdr w:val="none" w:sz="0" w:space="0" w:color="auto" w:frame="1"/>
+          <w:shd w:val="clear" w:color="auto" w:fill="F7F7F8"/>
+          <w:lang w:val="en-US"/>
+        </w:rPr>
+        <w:t>Sole Shoe Company</w:t>
+      </w:r>
+      <w:r>
+        <w:rPr>
+          <w:rStyle w:val="hljs-tag"/>
+          <w:rFonts w:ascii="Consolas" w:hAnsi="Consolas"/>
+          <w:color w:val="000080"/>
+          <w:bdr w:val="single" w:sz="2" w:space="0" w:color="auto" w:frame="1"/>
+          <w:shd w:val="clear" w:color="auto" w:fill="F7F7F8"/>
+          <w:lang w:val="en-US"/>
+        </w:rPr>
+        <w:t>&lt;/</w:t>
+      </w:r>
+      <w:r>
+        <w:rPr>
+          <w:rStyle w:val="hljs-title"/>
+          <w:rFonts w:ascii="Consolas" w:eastAsiaTheme="majorEastAsia" w:hAnsi="Consolas"/>
+          <w:color w:val="000080"/>
+          <w:bdr w:val="single" w:sz="2" w:space="0" w:color="auto" w:frame="1"/>
+          <w:shd w:val="clear" w:color="auto" w:fill="F7F7F8"/>
+          <w:lang w:val="en-US"/>
+        </w:rPr>
+        <w:t>p</w:t>
+      </w:r>
+      <w:r>
+        <w:rPr>
+          <w:rStyle w:val="hljs-tag"/>
+          <w:rFonts w:ascii="Consolas" w:hAnsi="Consolas"/>
+          <w:color w:val="000080"/>
+          <w:bdr w:val="single" w:sz="2" w:space="0" w:color="auto" w:frame="1"/>
+          <w:shd w:val="clear" w:color="auto" w:fill="F7F7F8"/>
+          <w:lang w:val="en-US"/>
+        </w:rPr>
+        <w:t>&gt;</w:t>
+      </w:r>
+    </w:p>
+    <w:p>
+      <w:pPr>
+        <w:rPr>
+          <w:lang w:val="en-US"/>
+        </w:rPr>
+      </w:pPr>
+      <w:r>
+        <w:rPr>
+          <w:lang w:val="en-US"/>
+        </w:rPr>
+        <w:t>The </w:t>
+      </w:r>
+      <w:r>
+        <w:rPr>
+          <w:rStyle w:val="HTMLCode"/>
+          <w:rFonts w:ascii="Consolas" w:eastAsiaTheme="minorHAnsi" w:hAnsi="Consolas"/>
+          <w:color w:val="0F2B3D"/>
+          <w:bdr w:val="single" w:sz="6" w:space="0" w:color="B4B9BD" w:frame="1"/>
+          <w:shd w:val="clear" w:color="auto" w:fill="F7F7F8"/>
+          <w:lang w:val="en-US"/>
+        </w:rPr>
+        <w:t>id</w:t>
+      </w:r>
+      <w:r>
+        <w:rPr>
+          <w:lang w:val="en-US"/>
+        </w:rPr>
+        <w:t> attribute can be added to an element, along with a class attribute. On the CSS side, the delineation is made by using </w:t>
+      </w:r>
+      <w:r>
+        <w:rPr>
+          <w:rStyle w:val="HTMLCode"/>
+          <w:rFonts w:ascii="Consolas" w:eastAsiaTheme="minorHAnsi" w:hAnsi="Consolas"/>
+          <w:color w:val="0F2B3D"/>
+          <w:bdr w:val="single" w:sz="6" w:space="0" w:color="B4B9BD" w:frame="1"/>
+          <w:shd w:val="clear" w:color="auto" w:fill="F7F7F8"/>
+          <w:lang w:val="en-US"/>
+        </w:rPr>
+        <w:t>#</w:t>
+      </w:r>
+      <w:r>
+        <w:rPr>
+          <w:lang w:val="en-US"/>
+        </w:rPr>
+        <w:t> to represent an </w:t>
+      </w:r>
+      <w:r>
+        <w:rPr>
+          <w:rStyle w:val="HTMLCode"/>
+          <w:rFonts w:ascii="Consolas" w:eastAsiaTheme="minorHAnsi" w:hAnsi="Consolas"/>
+          <w:color w:val="0F2B3D"/>
+          <w:bdr w:val="single" w:sz="6" w:space="0" w:color="B4B9BD" w:frame="1"/>
+          <w:shd w:val="clear" w:color="auto" w:fill="F7F7F8"/>
+          <w:lang w:val="en-US"/>
+        </w:rPr>
+        <w:t>id</w:t>
+      </w:r>
+      <w:r>
+        <w:rPr>
+          <w:lang w:val="en-US"/>
+        </w:rPr>
+        <w:t>, the same way </w:t>
+      </w:r>
+      <w:r>
+        <w:rPr>
+          <w:rStyle w:val="HTMLCode"/>
+          <w:rFonts w:ascii="Consolas" w:eastAsiaTheme="minorHAnsi" w:hAnsi="Consolas"/>
+          <w:color w:val="0F2B3D"/>
+          <w:bdr w:val="single" w:sz="6" w:space="0" w:color="B4B9BD" w:frame="1"/>
+          <w:shd w:val="clear" w:color="auto" w:fill="F7F7F8"/>
+          <w:lang w:val="en-US"/>
+        </w:rPr>
+        <w:t>.</w:t>
+      </w:r>
+      <w:r>
+        <w:rPr>
+          <w:lang w:val="en-US"/>
+        </w:rPr>
+        <w:t> is used for </w:t>
+      </w:r>
+      <w:r>
+        <w:rPr>
+          <w:rStyle w:val="HTMLCode"/>
+          <w:rFonts w:ascii="Consolas" w:eastAsiaTheme="minorHAnsi" w:hAnsi="Consolas"/>
+          <w:color w:val="0F2B3D"/>
+          <w:bdr w:val="single" w:sz="6" w:space="0" w:color="B4B9BD" w:frame="1"/>
+          <w:shd w:val="clear" w:color="auto" w:fill="F7F7F8"/>
+          <w:lang w:val="en-US"/>
+        </w:rPr>
+        <w:t>class</w:t>
+      </w:r>
+      <w:r>
+        <w:rPr>
+          <w:lang w:val="en-US"/>
+        </w:rPr>
+        <w:t>. The CSS to select and style the HTML element above could look like this:</w:t>
+      </w:r>
+    </w:p>
+    <w:p>
+      <w:pPr>
+        <w:pStyle w:val="HTMLPreformatted"/>
+        <w:pBdr>
+          <w:top w:val="single" w:sz="6" w:space="0" w:color="B4B9BD"/>
+          <w:left w:val="single" w:sz="6" w:space="0" w:color="B4B9BD"/>
+          <w:bottom w:val="single" w:sz="6" w:space="0" w:color="B4B9BD"/>
+          <w:right w:val="single" w:sz="6" w:space="0" w:color="B4B9BD"/>
+        </w:pBdr>
+        <w:shd w:val="clear" w:color="auto" w:fill="F7F7F8"/>
+        <w:rPr>
+          <w:rStyle w:val="hljs-rules"/>
+          <w:rFonts w:ascii="Consolas" w:eastAsiaTheme="majorEastAsia" w:hAnsi="Consolas"/>
+          <w:color w:val="0F2B3D"/>
+          <w:bdr w:val="single" w:sz="2" w:space="0" w:color="auto" w:frame="1"/>
+          <w:shd w:val="clear" w:color="auto" w:fill="F7F7F8"/>
+        </w:rPr>
+      </w:pPr>
+      <w:r>
+        <w:rPr>
+          <w:rStyle w:val="hljs-id"/>
+          <w:rFonts w:ascii="Consolas" w:eastAsiaTheme="majorEastAsia" w:hAnsi="Consolas"/>
+          <w:b/>
+          <w:bCs/>
+          <w:color w:val="990000"/>
+          <w:bdr w:val="single" w:sz="2" w:space="0" w:color="auto" w:frame="1"/>
+          <w:shd w:val="clear" w:color="auto" w:fill="F7F7F8"/>
+        </w:rPr>
+        <w:t>#solo</w:t>
+      </w:r>
+      <w:r>
+        <w:rPr>
+          <w:rStyle w:val="HTMLCode"/>
+          <w:rFonts w:ascii="Consolas" w:hAnsi="Consolas"/>
+          <w:color w:val="0F2B3D"/>
+          <w:bdr w:val="none" w:sz="0" w:space="0" w:color="auto" w:frame="1"/>
+          <w:shd w:val="clear" w:color="auto" w:fill="F7F7F8"/>
+        </w:rPr>
+        <w:t xml:space="preserve"> </w:t>
+      </w:r>
+      <w:r>
+        <w:rPr>
+          <w:rStyle w:val="hljs-rules"/>
+          <w:rFonts w:ascii="Consolas" w:eastAsiaTheme="majorEastAsia" w:hAnsi="Consolas"/>
+          <w:color w:val="0F2B3D"/>
+          <w:bdr w:val="single" w:sz="2" w:space="0" w:color="auto" w:frame="1"/>
+          <w:shd w:val="clear" w:color="auto" w:fill="F7F7F8"/>
+        </w:rPr>
+        <w:t>{</w:t>
+      </w:r>
+    </w:p>
+    <w:p>
+      <w:pPr>
+        <w:pStyle w:val="HTMLPreformatted"/>
+        <w:pBdr>
+          <w:top w:val="single" w:sz="6" w:space="0" w:color="B4B9BD"/>
+          <w:left w:val="single" w:sz="6" w:space="0" w:color="B4B9BD"/>
+          <w:bottom w:val="single" w:sz="6" w:space="0" w:color="B4B9BD"/>
+          <w:right w:val="single" w:sz="6" w:space="0" w:color="B4B9BD"/>
+        </w:pBdr>
+        <w:shd w:val="clear" w:color="auto" w:fill="F7F7F8"/>
+        <w:rPr>
+          <w:rStyle w:val="hljs-rules"/>
+          <w:rFonts w:ascii="Consolas" w:eastAsiaTheme="majorEastAsia" w:hAnsi="Consolas"/>
+          <w:color w:val="0F2B3D"/>
+          <w:bdr w:val="single" w:sz="2" w:space="0" w:color="auto" w:frame="1"/>
+          <w:shd w:val="clear" w:color="auto" w:fill="F7F7F8"/>
+        </w:rPr>
+      </w:pPr>
+      <w:r>
+        <w:rPr>
+          <w:rStyle w:val="hljs-rules"/>
+          <w:rFonts w:ascii="Consolas" w:eastAsiaTheme="majorEastAsia" w:hAnsi="Consolas"/>
+          <w:color w:val="0F2B3D"/>
+          <w:bdr w:val="single" w:sz="2" w:space="0" w:color="auto" w:frame="1"/>
+          <w:shd w:val="clear" w:color="auto" w:fill="F7F7F8"/>
+        </w:rPr>
+        <w:t xml:space="preserve">  </w:t>
+      </w:r>
+      <w:r>
+        <w:rPr>
+          <w:rStyle w:val="hljs-attribute"/>
+          <w:rFonts w:ascii="Consolas" w:hAnsi="Consolas"/>
+          <w:color w:val="008080"/>
+          <w:bdr w:val="single" w:sz="2" w:space="0" w:color="auto" w:frame="1"/>
+          <w:shd w:val="clear" w:color="auto" w:fill="F7F7F8"/>
+        </w:rPr>
+        <w:t>color</w:t>
+      </w:r>
+      <w:r>
+        <w:rPr>
+          <w:rStyle w:val="hljs-rule"/>
+          <w:rFonts w:ascii="Consolas" w:eastAsiaTheme="majorEastAsia" w:hAnsi="Consolas"/>
+          <w:color w:val="0F2B3D"/>
+          <w:bdr w:val="single" w:sz="2" w:space="0" w:color="auto" w:frame="1"/>
+          <w:shd w:val="clear" w:color="auto" w:fill="F7F7F8"/>
+        </w:rPr>
+        <w:t>:</w:t>
+      </w:r>
+      <w:r>
+        <w:rPr>
+          <w:rStyle w:val="hljs-value"/>
+          <w:rFonts w:ascii="Consolas" w:hAnsi="Consolas"/>
+          <w:color w:val="0F2B3D"/>
+          <w:bdr w:val="single" w:sz="2" w:space="0" w:color="auto" w:frame="1"/>
+          <w:shd w:val="clear" w:color="auto" w:fill="F7F7F8"/>
+        </w:rPr>
+        <w:t xml:space="preserve"> </w:t>
+      </w:r>
+      <w:proofErr w:type="spellStart"/>
+      <w:r>
+        <w:rPr>
+          <w:rStyle w:val="hljs-value"/>
+          <w:rFonts w:ascii="Consolas" w:hAnsi="Consolas"/>
+          <w:color w:val="0F2B3D"/>
+          <w:bdr w:val="single" w:sz="2" w:space="0" w:color="auto" w:frame="1"/>
+          <w:shd w:val="clear" w:color="auto" w:fill="F7F7F8"/>
+        </w:rPr>
+        <w:t>purple</w:t>
+      </w:r>
+      <w:proofErr w:type="spellEnd"/>
+      <w:r>
+        <w:rPr>
+          <w:rStyle w:val="hljs-rules"/>
+          <w:rFonts w:ascii="Consolas" w:eastAsiaTheme="majorEastAsia" w:hAnsi="Consolas"/>
+          <w:color w:val="0F2B3D"/>
+          <w:bdr w:val="single" w:sz="2" w:space="0" w:color="auto" w:frame="1"/>
+          <w:shd w:val="clear" w:color="auto" w:fill="F7F7F8"/>
+        </w:rPr>
+        <w:t>;</w:t>
+      </w:r>
+    </w:p>
+    <w:p>
+      <w:pPr>
+        <w:pStyle w:val="HTMLPreformatted"/>
+        <w:pBdr>
+          <w:top w:val="single" w:sz="6" w:space="0" w:color="B4B9BD"/>
+          <w:left w:val="single" w:sz="6" w:space="0" w:color="B4B9BD"/>
+          <w:bottom w:val="single" w:sz="6" w:space="0" w:color="B4B9BD"/>
+          <w:right w:val="single" w:sz="6" w:space="0" w:color="B4B9BD"/>
+        </w:pBdr>
+        <w:shd w:val="clear" w:color="auto" w:fill="F7F7F8"/>
+        <w:rPr>
+          <w:rStyle w:val="HTMLCode"/>
+          <w:rFonts w:ascii="Consolas" w:hAnsi="Consolas"/>
+          <w:color w:val="0F2B3D"/>
+          <w:bdr w:val="none" w:sz="0" w:space="0" w:color="auto" w:frame="1"/>
+          <w:shd w:val="clear" w:color="auto" w:fill="F7F7F8"/>
+        </w:rPr>
+      </w:pPr>
+      <w:r>
+        <w:rPr>
+          <w:rStyle w:val="hljs-rules"/>
+          <w:rFonts w:ascii="Consolas" w:eastAsiaTheme="majorEastAsia" w:hAnsi="Consolas"/>
+          <w:color w:val="0F2B3D"/>
+          <w:bdr w:val="single" w:sz="2" w:space="0" w:color="auto" w:frame="1"/>
+          <w:shd w:val="clear" w:color="auto" w:fill="F7F7F8"/>
+        </w:rPr>
+        <w:t>}</w:t>
+      </w:r>
+    </w:p>
+    <w:p/>
+    <w:p>
+      <w:pPr>
+        <w:pStyle w:val="Heading3"/>
+        <w:rPr>
+          <w:sz w:val="27"/>
+          <w:szCs w:val="27"/>
+        </w:rPr>
+      </w:pPr>
+      <w:proofErr w:type="spellStart"/>
+      <w:r>
+        <w:t>Pseudo-classes</w:t>
+      </w:r>
+      <w:proofErr w:type="spellEnd"/>
+    </w:p>
+    <w:p>
+      <w:pPr>
+        <w:rPr>
+          <w:sz w:val="27"/>
+          <w:szCs w:val="27"/>
+          <w:lang w:val="en-US"/>
+        </w:rPr>
+      </w:pPr>
+      <w:r>
+        <w:rPr>
+          <w:sz w:val="27"/>
+          <w:szCs w:val="27"/>
+          <w:lang w:val="en-US"/>
+        </w:rPr>
+        <w:t>A CSS pseudo-class is a keyword added to a selector that specifies a special state of the selected element(s). For example, </w:t>
+      </w:r>
+      <w:r>
+        <w:rPr>
+          <w:rStyle w:val="HTMLCode"/>
+          <w:rFonts w:ascii="Consolas" w:eastAsiaTheme="minorHAnsi" w:hAnsi="Consolas"/>
+          <w:color w:val="0F2B3D"/>
+          <w:bdr w:val="single" w:sz="6" w:space="0" w:color="B4B9BD" w:frame="1"/>
+          <w:shd w:val="clear" w:color="auto" w:fill="F7F7F8"/>
+          <w:lang w:val="en-US"/>
+        </w:rPr>
+        <w:t>:hover</w:t>
+      </w:r>
+      <w:r>
+        <w:rPr>
+          <w:sz w:val="27"/>
+          <w:szCs w:val="27"/>
+          <w:lang w:val="en-US"/>
+        </w:rPr>
+        <w:t> can be used to change a button's color when the user's pointer hovers over it.</w:t>
+      </w:r>
+    </w:p>
+    <w:p>
+      <w:pPr>
+        <w:pStyle w:val="HTMLPreformatted"/>
+        <w:pBdr>
+          <w:top w:val="single" w:sz="6" w:space="0" w:color="B4B9BD"/>
+          <w:left w:val="single" w:sz="6" w:space="0" w:color="B4B9BD"/>
+          <w:bottom w:val="single" w:sz="6" w:space="0" w:color="B4B9BD"/>
+          <w:right w:val="single" w:sz="6" w:space="0" w:color="B4B9BD"/>
+        </w:pBdr>
+        <w:shd w:val="clear" w:color="auto" w:fill="F7F7F8"/>
+        <w:rPr>
+          <w:rStyle w:val="hljs-rules"/>
+          <w:rFonts w:ascii="Consolas" w:eastAsiaTheme="majorEastAsia" w:hAnsi="Consolas"/>
+          <w:color w:val="0F2B3D"/>
+          <w:bdr w:val="single" w:sz="2" w:space="0" w:color="auto" w:frame="1"/>
+          <w:shd w:val="clear" w:color="auto" w:fill="F7F7F8"/>
+          <w:lang w:val="en-US"/>
+        </w:rPr>
+      </w:pPr>
+      <w:proofErr w:type="spellStart"/>
+      <w:proofErr w:type="gramStart"/>
+      <w:r>
+        <w:rPr>
+          <w:rStyle w:val="hljs-tag"/>
+          <w:rFonts w:ascii="Consolas" w:hAnsi="Consolas"/>
+          <w:color w:val="000080"/>
+          <w:bdr w:val="single" w:sz="2" w:space="0" w:color="auto" w:frame="1"/>
+          <w:shd w:val="clear" w:color="auto" w:fill="F7F7F8"/>
+          <w:lang w:val="en-US"/>
+        </w:rPr>
+        <w:t>selector</w:t>
+      </w:r>
+      <w:r>
+        <w:rPr>
+          <w:rStyle w:val="hljs-pseudo"/>
+          <w:rFonts w:ascii="Consolas" w:eastAsiaTheme="majorEastAsia" w:hAnsi="Consolas"/>
+          <w:color w:val="0F2B3D"/>
+          <w:bdr w:val="single" w:sz="2" w:space="0" w:color="auto" w:frame="1"/>
+          <w:shd w:val="clear" w:color="auto" w:fill="F7F7F8"/>
+          <w:lang w:val="en-US"/>
+        </w:rPr>
+        <w:t>:pseudo</w:t>
+      </w:r>
+      <w:proofErr w:type="gramEnd"/>
+      <w:r>
+        <w:rPr>
+          <w:rStyle w:val="hljs-pseudo"/>
+          <w:rFonts w:ascii="Consolas" w:eastAsiaTheme="majorEastAsia" w:hAnsi="Consolas"/>
+          <w:color w:val="0F2B3D"/>
+          <w:bdr w:val="single" w:sz="2" w:space="0" w:color="auto" w:frame="1"/>
+          <w:shd w:val="clear" w:color="auto" w:fill="F7F7F8"/>
+          <w:lang w:val="en-US"/>
+        </w:rPr>
+        <w:t>-class</w:t>
+      </w:r>
+      <w:proofErr w:type="spellEnd"/>
+      <w:r>
+        <w:rPr>
+          <w:rStyle w:val="HTMLCode"/>
+          <w:rFonts w:ascii="Consolas" w:hAnsi="Consolas"/>
+          <w:color w:val="0F2B3D"/>
+          <w:bdr w:val="none" w:sz="0" w:space="0" w:color="auto" w:frame="1"/>
+          <w:shd w:val="clear" w:color="auto" w:fill="F7F7F8"/>
+          <w:lang w:val="en-US"/>
+        </w:rPr>
+        <w:t xml:space="preserve"> </w:t>
+      </w:r>
+      <w:r>
+        <w:rPr>
+          <w:rStyle w:val="hljs-rules"/>
+          <w:rFonts w:ascii="Consolas" w:eastAsiaTheme="majorEastAsia" w:hAnsi="Consolas"/>
+          <w:color w:val="0F2B3D"/>
+          <w:bdr w:val="single" w:sz="2" w:space="0" w:color="auto" w:frame="1"/>
+          <w:shd w:val="clear" w:color="auto" w:fill="F7F7F8"/>
+          <w:lang w:val="en-US"/>
+        </w:rPr>
+        <w:t>{</w:t>
+      </w:r>
+    </w:p>
+    <w:p>
+      <w:pPr>
+        <w:pStyle w:val="HTMLPreformatted"/>
+        <w:pBdr>
+          <w:top w:val="single" w:sz="6" w:space="0" w:color="B4B9BD"/>
+          <w:left w:val="single" w:sz="6" w:space="0" w:color="B4B9BD"/>
+          <w:bottom w:val="single" w:sz="6" w:space="0" w:color="B4B9BD"/>
+          <w:right w:val="single" w:sz="6" w:space="0" w:color="B4B9BD"/>
+        </w:pBdr>
+        <w:shd w:val="clear" w:color="auto" w:fill="F7F7F8"/>
+        <w:rPr>
+          <w:rStyle w:val="hljs-rules"/>
+          <w:rFonts w:ascii="Consolas" w:eastAsiaTheme="majorEastAsia" w:hAnsi="Consolas"/>
+          <w:color w:val="0F2B3D"/>
+          <w:bdr w:val="single" w:sz="2" w:space="0" w:color="auto" w:frame="1"/>
+          <w:shd w:val="clear" w:color="auto" w:fill="F7F7F8"/>
+          <w:lang w:val="en-US"/>
+        </w:rPr>
+      </w:pPr>
+      <w:r>
+        <w:rPr>
+          <w:rStyle w:val="hljs-rules"/>
+          <w:rFonts w:ascii="Consolas" w:eastAsiaTheme="majorEastAsia" w:hAnsi="Consolas"/>
+          <w:color w:val="0F2B3D"/>
+          <w:bdr w:val="single" w:sz="2" w:space="0" w:color="auto" w:frame="1"/>
+          <w:shd w:val="clear" w:color="auto" w:fill="F7F7F8"/>
+          <w:lang w:val="en-US"/>
+        </w:rPr>
+        <w:t xml:space="preserve">  </w:t>
+      </w:r>
+      <w:r>
+        <w:rPr>
+          <w:rStyle w:val="hljs-attribute"/>
+          <w:rFonts w:ascii="Consolas" w:hAnsi="Consolas"/>
+          <w:color w:val="008080"/>
+          <w:bdr w:val="single" w:sz="2" w:space="0" w:color="auto" w:frame="1"/>
+          <w:shd w:val="clear" w:color="auto" w:fill="F7F7F8"/>
+          <w:lang w:val="en-US"/>
+        </w:rPr>
+        <w:t>property</w:t>
+      </w:r>
+      <w:r>
+        <w:rPr>
+          <w:rStyle w:val="hljs-rule"/>
+          <w:rFonts w:ascii="Consolas" w:eastAsiaTheme="majorEastAsia" w:hAnsi="Consolas"/>
+          <w:color w:val="0F2B3D"/>
+          <w:bdr w:val="single" w:sz="2" w:space="0" w:color="auto" w:frame="1"/>
+          <w:shd w:val="clear" w:color="auto" w:fill="F7F7F8"/>
+          <w:lang w:val="en-US"/>
+        </w:rPr>
+        <w:t>:</w:t>
+      </w:r>
+      <w:r>
+        <w:rPr>
+          <w:rStyle w:val="hljs-value"/>
+          <w:rFonts w:ascii="Consolas" w:hAnsi="Consolas"/>
+          <w:color w:val="0F2B3D"/>
+          <w:bdr w:val="single" w:sz="2" w:space="0" w:color="auto" w:frame="1"/>
+          <w:shd w:val="clear" w:color="auto" w:fill="F7F7F8"/>
+          <w:lang w:val="en-US"/>
+        </w:rPr>
+        <w:t xml:space="preserve"> value</w:t>
+      </w:r>
+      <w:r>
+        <w:rPr>
+          <w:rStyle w:val="hljs-rules"/>
+          <w:rFonts w:ascii="Consolas" w:eastAsiaTheme="majorEastAsia" w:hAnsi="Consolas"/>
+          <w:color w:val="0F2B3D"/>
+          <w:bdr w:val="single" w:sz="2" w:space="0" w:color="auto" w:frame="1"/>
+          <w:shd w:val="clear" w:color="auto" w:fill="F7F7F8"/>
+          <w:lang w:val="en-US"/>
+        </w:rPr>
+        <w:t>;</w:t>
+      </w:r>
+    </w:p>
+    <w:p>
+      <w:pPr>
+        <w:pStyle w:val="HTMLPreformatted"/>
+        <w:pBdr>
+          <w:top w:val="single" w:sz="6" w:space="0" w:color="B4B9BD"/>
+          <w:left w:val="single" w:sz="6" w:space="0" w:color="B4B9BD"/>
+          <w:bottom w:val="single" w:sz="6" w:space="0" w:color="B4B9BD"/>
+          <w:right w:val="single" w:sz="6" w:space="0" w:color="B4B9BD"/>
+        </w:pBdr>
+        <w:shd w:val="clear" w:color="auto" w:fill="F7F7F8"/>
+        <w:rPr>
+          <w:rStyle w:val="HTMLCode"/>
+          <w:rFonts w:ascii="Consolas" w:hAnsi="Consolas"/>
+          <w:color w:val="0F2B3D"/>
+          <w:bdr w:val="none" w:sz="0" w:space="0" w:color="auto" w:frame="1"/>
+          <w:shd w:val="clear" w:color="auto" w:fill="F7F7F8"/>
+          <w:lang w:val="en-US"/>
+        </w:rPr>
+      </w:pPr>
+      <w:r>
+        <w:rPr>
+          <w:rStyle w:val="hljs-rules"/>
+          <w:rFonts w:ascii="Consolas" w:eastAsiaTheme="majorEastAsia" w:hAnsi="Consolas"/>
+          <w:color w:val="0F2B3D"/>
+          <w:bdr w:val="single" w:sz="2" w:space="0" w:color="auto" w:frame="1"/>
+          <w:shd w:val="clear" w:color="auto" w:fill="F7F7F8"/>
+          <w:lang w:val="en-US"/>
+        </w:rPr>
+        <w:t>}</w:t>
+      </w:r>
+    </w:p>
+    <w:p>
+      <w:pPr>
+        <w:rPr>
+          <w:lang w:val="en-US"/>
+        </w:rPr>
+      </w:pPr>
+      <w:r>
+        <w:rPr>
+          <w:lang w:val="en-US"/>
+        </w:rPr>
+        <w:t>For more information on pseudo-classes, </w:t>
+      </w:r>
+      <w:hyperlink r:id="rId21" w:tgtFrame="_blank" w:history="1">
         <w:r>
           <w:rPr>
             <w:rStyle w:val="Hyperlink"/>
-            <w:rFonts w:ascii="inherit" w:eastAsiaTheme="majorEastAsia" w:hAnsi="inherit" w:cs="Open Sans"/>
+            <w:rFonts w:ascii="Open Sans" w:hAnsi="Open Sans" w:cs="Open Sans"/>
             <w:color w:val="02B3E4"/>
-            <w:bdr w:val="none" w:sz="0" w:space="0" w:color="auto" w:frame="1"/>
+            <w:sz w:val="27"/>
+            <w:szCs w:val="27"/>
+            <w:bdr w:val="single" w:sz="2" w:space="0" w:color="auto" w:frame="1"/>
+            <w:lang w:val="en-US"/>
           </w:rPr>
-          <w:t>textarea</w:t>
+          <w:t>see the Mozilla Dev Docs here.</w:t>
         </w:r>
-        <w:proofErr w:type="spellEnd"/>
       </w:hyperlink>
-      <w:r>
-        <w:rPr>
-          <w:rFonts w:ascii="inherit" w:hAnsi="inherit" w:cs="Open Sans"/>
-          <w:color w:val="525C65"/>
-        </w:rPr>
+    </w:p>
+    <w:p>
+      <w:pPr>
+        <w:rPr>
+          <w:lang w:val="en-US"/>
+        </w:rPr>
+      </w:pPr>
+    </w:p>
+    <w:p>
+      <w:pPr>
+        <w:pStyle w:val="Heading3"/>
+      </w:pPr>
+      <w:proofErr w:type="spellStart"/>
+      <w:r>
+        <w:t>Attributes</w:t>
+      </w:r>
+      <w:proofErr w:type="spellEnd"/>
+    </w:p>
+    <w:p>
+      <w:pPr>
+        <w:rPr>
+          <w:lang w:val="en-US"/>
+        </w:rPr>
+      </w:pPr>
+      <w:r>
+        <w:rPr>
+          <w:lang w:val="en-US"/>
+        </w:rPr>
+        <w:t>Attribute selectors are a special kind of selector that will match elements based on their attributes and attribute values.</w:t>
+      </w:r>
+    </w:p>
+    <w:p>
+      <w:pPr>
+        <w:rPr>
+          <w:lang w:val="en-US"/>
+        </w:rPr>
+      </w:pPr>
+      <w:r>
+        <w:rPr>
+          <w:lang w:val="en-US"/>
+        </w:rPr>
+        <w:t>Their generic syntax consists of square brackets (</w:t>
+      </w:r>
+      <w:r>
+        <w:rPr>
+          <w:rStyle w:val="HTMLCode"/>
+          <w:rFonts w:ascii="Consolas" w:eastAsiaTheme="minorHAnsi" w:hAnsi="Consolas"/>
+          <w:color w:val="0F2B3D"/>
+          <w:bdr w:val="single" w:sz="6" w:space="0" w:color="B4B9BD" w:frame="1"/>
+          <w:shd w:val="clear" w:color="auto" w:fill="F7F7F8"/>
+          <w:lang w:val="en-US"/>
+        </w:rPr>
+        <w:t>[]</w:t>
+      </w:r>
+      <w:r>
+        <w:rPr>
+          <w:lang w:val="en-US"/>
+        </w:rPr>
+        <w:t>) containing an attribute name followed by an optional condition to match against the value of the attribute.</w:t>
+      </w:r>
+    </w:p>
+    <w:p>
+      <w:pPr>
+        <w:rPr>
+          <w:lang w:val="en-US"/>
+        </w:rPr>
+      </w:pPr>
+      <w:r>
+        <w:rPr>
+          <w:lang w:val="en-US"/>
+        </w:rPr>
+        <w:t>Attribute selectors can be divided into two categories depending on the way they match attribute values:</w:t>
+      </w:r>
+    </w:p>
+    <w:p>
+      <w:pPr>
+        <w:rPr>
+          <w:lang w:val="en-US"/>
+        </w:rPr>
+      </w:pPr>
+    </w:p>
+    <w:p>
+      <w:pPr>
+        <w:pStyle w:val="ListParagraph"/>
+        <w:numPr>
+          <w:ilvl w:val="0"/>
+          <w:numId w:val="27"/>
+        </w:numPr>
+        <w:rPr>
+          <w:lang w:val="en-US"/>
+        </w:rPr>
+      </w:pPr>
+      <w:r>
+        <w:rPr>
+          <w:lang w:val="en-US"/>
+        </w:rPr>
+        <w:t>Presence and value attribute selectors and</w:t>
+      </w:r>
+    </w:p>
+    <w:p>
+      <w:pPr>
+        <w:pStyle w:val="ListParagraph"/>
+        <w:numPr>
+          <w:ilvl w:val="0"/>
+          <w:numId w:val="27"/>
+        </w:numPr>
+      </w:pPr>
+      <w:proofErr w:type="spellStart"/>
+      <w:r>
+        <w:t>Substring</w:t>
+      </w:r>
+      <w:proofErr w:type="spellEnd"/>
+      <w:r>
+        <w:t xml:space="preserve"> </w:t>
+      </w:r>
+      <w:proofErr w:type="spellStart"/>
+      <w:r>
+        <w:t>value</w:t>
+      </w:r>
+      <w:proofErr w:type="spellEnd"/>
+      <w:r>
+        <w:t xml:space="preserve"> </w:t>
+      </w:r>
+      <w:proofErr w:type="spellStart"/>
+      <w:r>
+        <w:t>attribute</w:t>
+      </w:r>
+      <w:proofErr w:type="spellEnd"/>
+      <w:r>
+        <w:t xml:space="preserve"> </w:t>
+      </w:r>
+      <w:proofErr w:type="spellStart"/>
+      <w:r>
+        <w:t>selectors</w:t>
+      </w:r>
+      <w:proofErr w:type="spellEnd"/>
+      <w:r>
         <w:t>.</w:t>
       </w:r>
     </w:p>
-    <w:p>
-      <w:pPr>
-        <w:pStyle w:val="NormalWeb"/>
+    <w:p/>
+    <w:p>
+      <w:pPr>
+        <w:rPr>
+          <w:lang w:val="en-US"/>
+        </w:rPr>
+      </w:pPr>
+      <w:r>
+        <w:rPr>
+          <w:lang w:val="en-US"/>
+        </w:rPr>
+        <w:t>These attribute selectors try to match an exact attribute value:</w:t>
+      </w:r>
+    </w:p>
+    <w:p>
+      <w:pPr>
+        <w:pStyle w:val="ListParagraph"/>
+        <w:numPr>
+          <w:ilvl w:val="0"/>
+          <w:numId w:val="28"/>
+        </w:numPr>
+        <w:rPr>
+          <w:lang w:val="en-US"/>
+        </w:rPr>
+      </w:pPr>
+      <w:r>
+        <w:rPr>
+          <w:rStyle w:val="HTMLCode"/>
+          <w:rFonts w:ascii="Consolas" w:eastAsiaTheme="minorHAnsi" w:hAnsi="Consolas"/>
+          <w:color w:val="0F2B3D"/>
+          <w:bdr w:val="single" w:sz="6" w:space="0" w:color="B4B9BD" w:frame="1"/>
+          <w:shd w:val="clear" w:color="auto" w:fill="F7F7F8"/>
+          <w:lang w:val="en-US"/>
+        </w:rPr>
+        <w:t>[</w:t>
+      </w:r>
+      <w:proofErr w:type="spellStart"/>
+      <w:r>
+        <w:rPr>
+          <w:rStyle w:val="HTMLCode"/>
+          <w:rFonts w:ascii="Consolas" w:eastAsiaTheme="minorHAnsi" w:hAnsi="Consolas"/>
+          <w:color w:val="0F2B3D"/>
+          <w:bdr w:val="single" w:sz="6" w:space="0" w:color="B4B9BD" w:frame="1"/>
+          <w:shd w:val="clear" w:color="auto" w:fill="F7F7F8"/>
+          <w:lang w:val="en-US"/>
+        </w:rPr>
+        <w:t>attr</w:t>
+      </w:r>
+      <w:proofErr w:type="spellEnd"/>
+      <w:r>
+        <w:rPr>
+          <w:rStyle w:val="HTMLCode"/>
+          <w:rFonts w:ascii="Consolas" w:eastAsiaTheme="minorHAnsi" w:hAnsi="Consolas"/>
+          <w:color w:val="0F2B3D"/>
+          <w:bdr w:val="single" w:sz="6" w:space="0" w:color="B4B9BD" w:frame="1"/>
+          <w:shd w:val="clear" w:color="auto" w:fill="F7F7F8"/>
+          <w:lang w:val="en-US"/>
+        </w:rPr>
+        <w:t>]</w:t>
+      </w:r>
+      <w:r>
+        <w:rPr>
+          <w:lang w:val="en-US"/>
+        </w:rPr>
+        <w:t xml:space="preserve"> This selector will select all elements with the attribute </w:t>
+      </w:r>
+      <w:proofErr w:type="spellStart"/>
+      <w:r>
+        <w:rPr>
+          <w:lang w:val="en-US"/>
+        </w:rPr>
+        <w:t>attr</w:t>
+      </w:r>
+      <w:proofErr w:type="spellEnd"/>
+      <w:r>
+        <w:rPr>
+          <w:lang w:val="en-US"/>
+        </w:rPr>
+        <w:t>, whatever its value.</w:t>
+      </w:r>
+    </w:p>
+    <w:p>
+      <w:pPr>
+        <w:pStyle w:val="ListParagraph"/>
+        <w:numPr>
+          <w:ilvl w:val="0"/>
+          <w:numId w:val="28"/>
+        </w:numPr>
+        <w:rPr>
+          <w:lang w:val="en-US"/>
+        </w:rPr>
+      </w:pPr>
+      <w:r>
+        <w:rPr>
+          <w:rStyle w:val="HTMLCode"/>
+          <w:rFonts w:ascii="Consolas" w:eastAsiaTheme="minorHAnsi" w:hAnsi="Consolas"/>
+          <w:color w:val="0F2B3D"/>
+          <w:bdr w:val="single" w:sz="6" w:space="0" w:color="B4B9BD" w:frame="1"/>
+          <w:shd w:val="clear" w:color="auto" w:fill="F7F7F8"/>
+          <w:lang w:val="en-US"/>
+        </w:rPr>
+        <w:t>[</w:t>
+      </w:r>
+      <w:proofErr w:type="spellStart"/>
+      <w:r>
+        <w:rPr>
+          <w:rStyle w:val="HTMLCode"/>
+          <w:rFonts w:ascii="Consolas" w:eastAsiaTheme="minorHAnsi" w:hAnsi="Consolas"/>
+          <w:color w:val="0F2B3D"/>
+          <w:bdr w:val="single" w:sz="6" w:space="0" w:color="B4B9BD" w:frame="1"/>
+          <w:shd w:val="clear" w:color="auto" w:fill="F7F7F8"/>
+          <w:lang w:val="en-US"/>
+        </w:rPr>
+        <w:t>attr</w:t>
+      </w:r>
+      <w:proofErr w:type="spellEnd"/>
+      <w:r>
+        <w:rPr>
+          <w:rStyle w:val="HTMLCode"/>
+          <w:rFonts w:ascii="Consolas" w:eastAsiaTheme="minorHAnsi" w:hAnsi="Consolas"/>
+          <w:color w:val="0F2B3D"/>
+          <w:bdr w:val="single" w:sz="6" w:space="0" w:color="B4B9BD" w:frame="1"/>
+          <w:shd w:val="clear" w:color="auto" w:fill="F7F7F8"/>
+          <w:lang w:val="en-US"/>
+        </w:rPr>
+        <w:t>=</w:t>
+      </w:r>
+      <w:proofErr w:type="spellStart"/>
+      <w:r>
+        <w:rPr>
+          <w:rStyle w:val="HTMLCode"/>
+          <w:rFonts w:ascii="Consolas" w:eastAsiaTheme="minorHAnsi" w:hAnsi="Consolas"/>
+          <w:color w:val="0F2B3D"/>
+          <w:bdr w:val="single" w:sz="6" w:space="0" w:color="B4B9BD" w:frame="1"/>
+          <w:shd w:val="clear" w:color="auto" w:fill="F7F7F8"/>
+          <w:lang w:val="en-US"/>
+        </w:rPr>
+        <w:t>val</w:t>
+      </w:r>
+      <w:proofErr w:type="spellEnd"/>
+      <w:r>
+        <w:rPr>
+          <w:rStyle w:val="HTMLCode"/>
+          <w:rFonts w:ascii="Consolas" w:eastAsiaTheme="minorHAnsi" w:hAnsi="Consolas"/>
+          <w:color w:val="0F2B3D"/>
+          <w:bdr w:val="single" w:sz="6" w:space="0" w:color="B4B9BD" w:frame="1"/>
+          <w:shd w:val="clear" w:color="auto" w:fill="F7F7F8"/>
+          <w:lang w:val="en-US"/>
+        </w:rPr>
+        <w:t>]</w:t>
+      </w:r>
+      <w:r>
+        <w:rPr>
+          <w:lang w:val="en-US"/>
+        </w:rPr>
+        <w:t xml:space="preserve"> This selector will select all elements with the attribute </w:t>
+      </w:r>
+      <w:proofErr w:type="spellStart"/>
+      <w:r>
+        <w:rPr>
+          <w:lang w:val="en-US"/>
+        </w:rPr>
+        <w:t>attr</w:t>
+      </w:r>
+      <w:proofErr w:type="spellEnd"/>
+      <w:r>
+        <w:rPr>
+          <w:lang w:val="en-US"/>
+        </w:rPr>
+        <w:t>, but only if its value is val.</w:t>
+      </w:r>
+    </w:p>
+    <w:p>
+      <w:pPr>
+        <w:pStyle w:val="ListParagraph"/>
+        <w:numPr>
+          <w:ilvl w:val="0"/>
+          <w:numId w:val="28"/>
+        </w:numPr>
+        <w:rPr>
+          <w:lang w:val="en-US"/>
+        </w:rPr>
+      </w:pPr>
+      <w:r>
+        <w:rPr>
+          <w:rStyle w:val="HTMLCode"/>
+          <w:rFonts w:ascii="Consolas" w:eastAsiaTheme="minorHAnsi" w:hAnsi="Consolas"/>
+          <w:color w:val="0F2B3D"/>
+          <w:bdr w:val="single" w:sz="6" w:space="0" w:color="B4B9BD" w:frame="1"/>
+          <w:shd w:val="clear" w:color="auto" w:fill="F7F7F8"/>
+          <w:lang w:val="en-US"/>
+        </w:rPr>
+        <w:lastRenderedPageBreak/>
+        <w:t>[</w:t>
+      </w:r>
+      <w:proofErr w:type="spellStart"/>
+      <w:r>
+        <w:rPr>
+          <w:rStyle w:val="HTMLCode"/>
+          <w:rFonts w:ascii="Consolas" w:eastAsiaTheme="minorHAnsi" w:hAnsi="Consolas"/>
+          <w:color w:val="0F2B3D"/>
+          <w:bdr w:val="single" w:sz="6" w:space="0" w:color="B4B9BD" w:frame="1"/>
+          <w:shd w:val="clear" w:color="auto" w:fill="F7F7F8"/>
+          <w:lang w:val="en-US"/>
+        </w:rPr>
+        <w:t>attr</w:t>
+      </w:r>
+      <w:proofErr w:type="spellEnd"/>
+      <w:r>
+        <w:rPr>
+          <w:rStyle w:val="HTMLCode"/>
+          <w:rFonts w:ascii="Consolas" w:eastAsiaTheme="minorHAnsi" w:hAnsi="Consolas"/>
+          <w:color w:val="0F2B3D"/>
+          <w:bdr w:val="single" w:sz="6" w:space="0" w:color="B4B9BD" w:frame="1"/>
+          <w:shd w:val="clear" w:color="auto" w:fill="F7F7F8"/>
+          <w:lang w:val="en-US"/>
+        </w:rPr>
+        <w:t>~=</w:t>
+      </w:r>
+      <w:proofErr w:type="spellStart"/>
+      <w:r>
+        <w:rPr>
+          <w:rStyle w:val="HTMLCode"/>
+          <w:rFonts w:ascii="Consolas" w:eastAsiaTheme="minorHAnsi" w:hAnsi="Consolas"/>
+          <w:color w:val="0F2B3D"/>
+          <w:bdr w:val="single" w:sz="6" w:space="0" w:color="B4B9BD" w:frame="1"/>
+          <w:shd w:val="clear" w:color="auto" w:fill="F7F7F8"/>
+          <w:lang w:val="en-US"/>
+        </w:rPr>
+        <w:t>val</w:t>
+      </w:r>
+      <w:proofErr w:type="spellEnd"/>
+      <w:r>
+        <w:rPr>
+          <w:rStyle w:val="HTMLCode"/>
+          <w:rFonts w:ascii="Consolas" w:eastAsiaTheme="minorHAnsi" w:hAnsi="Consolas"/>
+          <w:color w:val="0F2B3D"/>
+          <w:bdr w:val="single" w:sz="6" w:space="0" w:color="B4B9BD" w:frame="1"/>
+          <w:shd w:val="clear" w:color="auto" w:fill="F7F7F8"/>
+          <w:lang w:val="en-US"/>
+        </w:rPr>
+        <w:t>]</w:t>
+      </w:r>
+      <w:r>
+        <w:rPr>
+          <w:lang w:val="en-US"/>
+        </w:rPr>
+        <w:t xml:space="preserve"> This selector will select all elements with the attribute </w:t>
+      </w:r>
+      <w:proofErr w:type="spellStart"/>
+      <w:r>
+        <w:rPr>
+          <w:lang w:val="en-US"/>
+        </w:rPr>
+        <w:t>attr</w:t>
+      </w:r>
+      <w:proofErr w:type="spellEnd"/>
+      <w:r>
+        <w:rPr>
+          <w:lang w:val="en-US"/>
+        </w:rPr>
+        <w:t xml:space="preserve">, but only if </w:t>
+      </w:r>
+      <w:proofErr w:type="spellStart"/>
+      <w:r>
+        <w:rPr>
+          <w:lang w:val="en-US"/>
+        </w:rPr>
+        <w:t>val</w:t>
+      </w:r>
+      <w:proofErr w:type="spellEnd"/>
+      <w:r>
+        <w:rPr>
+          <w:lang w:val="en-US"/>
+        </w:rPr>
+        <w:t xml:space="preserve"> is one of a space-separated list of words contained in </w:t>
+      </w:r>
+      <w:proofErr w:type="spellStart"/>
+      <w:r>
+        <w:rPr>
+          <w:lang w:val="en-US"/>
+        </w:rPr>
+        <w:t>attr's</w:t>
+      </w:r>
+      <w:proofErr w:type="spellEnd"/>
+      <w:r>
+        <w:rPr>
+          <w:lang w:val="en-US"/>
+        </w:rPr>
+        <w:t xml:space="preserve"> value. (This one is a bit more complex, so checking some </w:t>
+      </w:r>
+      <w:hyperlink r:id="rId22" w:tgtFrame="_blank" w:history="1">
+        <w:r>
+          <w:rPr>
+            <w:rStyle w:val="Hyperlink"/>
+            <w:rFonts w:ascii="Open Sans" w:hAnsi="Open Sans" w:cs="Open Sans"/>
+            <w:color w:val="02B3E4"/>
+            <w:bdr w:val="single" w:sz="2" w:space="0" w:color="auto" w:frame="1"/>
+            <w:lang w:val="en-US"/>
+          </w:rPr>
+          <w:t>documentation</w:t>
+        </w:r>
+      </w:hyperlink>
+      <w:r>
+        <w:rPr>
+          <w:lang w:val="en-US"/>
+        </w:rPr>
+        <w:t> might be helpful.)</w:t>
+      </w:r>
+    </w:p>
+    <w:p>
+      <w:pPr>
+        <w:rPr>
+          <w:lang w:val="en-US"/>
+        </w:rPr>
+      </w:pPr>
+    </w:p>
+    <w:p>
+      <w:pPr>
+        <w:pStyle w:val="Heading3"/>
+      </w:pPr>
+      <w:proofErr w:type="spellStart"/>
+      <w:r>
+        <w:t>Multiple</w:t>
+      </w:r>
+      <w:proofErr w:type="spellEnd"/>
+      <w:r>
+        <w:t xml:space="preserve"> </w:t>
+      </w:r>
+      <w:proofErr w:type="spellStart"/>
+      <w:r>
+        <w:t>Selectors</w:t>
+      </w:r>
+      <w:proofErr w:type="spellEnd"/>
+    </w:p>
+    <w:p>
+      <w:pPr>
+        <w:rPr>
+          <w:sz w:val="27"/>
+          <w:szCs w:val="27"/>
+          <w:lang w:val="en-US"/>
+        </w:rPr>
+      </w:pPr>
+      <w:r>
+        <w:rPr>
+          <w:sz w:val="27"/>
+          <w:szCs w:val="27"/>
+          <w:lang w:val="en-US"/>
+        </w:rPr>
+        <w:t>What if we want to add some styles to all our headings? We don’t want to have redundant rules, since that would eventually become a nightmare to maintain and is not scalable at all.</w:t>
+      </w:r>
+    </w:p>
+    <w:p>
+      <w:pPr>
+        <w:pStyle w:val="HTMLPreformatted"/>
+        <w:pBdr>
+          <w:top w:val="single" w:sz="6" w:space="0" w:color="B4B9BD"/>
+          <w:left w:val="single" w:sz="6" w:space="0" w:color="B4B9BD"/>
+          <w:bottom w:val="single" w:sz="6" w:space="0" w:color="B4B9BD"/>
+          <w:right w:val="single" w:sz="6" w:space="0" w:color="B4B9BD"/>
+        </w:pBdr>
+        <w:shd w:val="clear" w:color="auto" w:fill="F7F7F8"/>
+        <w:rPr>
+          <w:rStyle w:val="hljs-rules"/>
+          <w:rFonts w:ascii="Consolas" w:eastAsiaTheme="majorEastAsia" w:hAnsi="Consolas"/>
+          <w:color w:val="0F2B3D"/>
+          <w:bdr w:val="single" w:sz="2" w:space="0" w:color="auto" w:frame="1"/>
+          <w:shd w:val="clear" w:color="auto" w:fill="F7F7F8"/>
+          <w:lang w:val="en-US"/>
+        </w:rPr>
+      </w:pPr>
+      <w:r>
+        <w:rPr>
+          <w:rStyle w:val="hljs-tag"/>
+          <w:rFonts w:ascii="Consolas" w:hAnsi="Consolas"/>
+          <w:color w:val="000080"/>
+          <w:bdr w:val="single" w:sz="2" w:space="0" w:color="auto" w:frame="1"/>
+          <w:shd w:val="clear" w:color="auto" w:fill="F7F7F8"/>
+          <w:lang w:val="en-US"/>
+        </w:rPr>
+        <w:t>h1</w:t>
+      </w:r>
+      <w:r>
+        <w:rPr>
+          <w:rStyle w:val="HTMLCode"/>
+          <w:rFonts w:ascii="Consolas" w:hAnsi="Consolas"/>
+          <w:color w:val="0F2B3D"/>
+          <w:bdr w:val="none" w:sz="0" w:space="0" w:color="auto" w:frame="1"/>
+          <w:shd w:val="clear" w:color="auto" w:fill="F7F7F8"/>
+          <w:lang w:val="en-US"/>
+        </w:rPr>
+        <w:t xml:space="preserve"> </w:t>
+      </w:r>
+      <w:r>
+        <w:rPr>
+          <w:rStyle w:val="hljs-rules"/>
+          <w:rFonts w:ascii="Consolas" w:eastAsiaTheme="majorEastAsia" w:hAnsi="Consolas"/>
+          <w:color w:val="0F2B3D"/>
+          <w:bdr w:val="single" w:sz="2" w:space="0" w:color="auto" w:frame="1"/>
+          <w:shd w:val="clear" w:color="auto" w:fill="F7F7F8"/>
+          <w:lang w:val="en-US"/>
+        </w:rPr>
+        <w:t>{</w:t>
+      </w:r>
+    </w:p>
+    <w:p>
+      <w:pPr>
+        <w:pStyle w:val="HTMLPreformatted"/>
+        <w:pBdr>
+          <w:top w:val="single" w:sz="6" w:space="0" w:color="B4B9BD"/>
+          <w:left w:val="single" w:sz="6" w:space="0" w:color="B4B9BD"/>
+          <w:bottom w:val="single" w:sz="6" w:space="0" w:color="B4B9BD"/>
+          <w:right w:val="single" w:sz="6" w:space="0" w:color="B4B9BD"/>
+        </w:pBdr>
+        <w:shd w:val="clear" w:color="auto" w:fill="F7F7F8"/>
+        <w:rPr>
+          <w:rStyle w:val="hljs-rules"/>
+          <w:rFonts w:ascii="Consolas" w:eastAsiaTheme="majorEastAsia" w:hAnsi="Consolas"/>
+          <w:color w:val="0F2B3D"/>
+          <w:bdr w:val="single" w:sz="2" w:space="0" w:color="auto" w:frame="1"/>
+          <w:shd w:val="clear" w:color="auto" w:fill="F7F7F8"/>
+          <w:lang w:val="en-US"/>
+        </w:rPr>
+      </w:pPr>
+      <w:r>
+        <w:rPr>
+          <w:rStyle w:val="hljs-rules"/>
+          <w:rFonts w:ascii="Consolas" w:eastAsiaTheme="majorEastAsia" w:hAnsi="Consolas"/>
+          <w:color w:val="0F2B3D"/>
+          <w:bdr w:val="single" w:sz="2" w:space="0" w:color="auto" w:frame="1"/>
+          <w:shd w:val="clear" w:color="auto" w:fill="F7F7F8"/>
+          <w:lang w:val="en-US"/>
+        </w:rPr>
+        <w:t xml:space="preserve">  </w:t>
+      </w:r>
+      <w:r>
+        <w:rPr>
+          <w:rStyle w:val="hljs-attribute"/>
+          <w:rFonts w:ascii="Consolas" w:hAnsi="Consolas"/>
+          <w:color w:val="008080"/>
+          <w:bdr w:val="single" w:sz="2" w:space="0" w:color="auto" w:frame="1"/>
+          <w:shd w:val="clear" w:color="auto" w:fill="F7F7F8"/>
+          <w:lang w:val="en-US"/>
+        </w:rPr>
+        <w:t>font-family</w:t>
+      </w:r>
+      <w:r>
+        <w:rPr>
+          <w:rStyle w:val="hljs-rule"/>
+          <w:rFonts w:ascii="Consolas" w:eastAsiaTheme="majorEastAsia" w:hAnsi="Consolas"/>
+          <w:color w:val="0F2B3D"/>
+          <w:bdr w:val="single" w:sz="2" w:space="0" w:color="auto" w:frame="1"/>
+          <w:shd w:val="clear" w:color="auto" w:fill="F7F7F8"/>
+          <w:lang w:val="en-US"/>
+        </w:rPr>
+        <w:t>:</w:t>
+      </w:r>
+      <w:r>
+        <w:rPr>
+          <w:rStyle w:val="hljs-value"/>
+          <w:rFonts w:ascii="Consolas" w:hAnsi="Consolas"/>
+          <w:color w:val="0F2B3D"/>
+          <w:bdr w:val="single" w:sz="2" w:space="0" w:color="auto" w:frame="1"/>
+          <w:shd w:val="clear" w:color="auto" w:fill="F7F7F8"/>
+          <w:lang w:val="en-US"/>
+        </w:rPr>
+        <w:t xml:space="preserve"> </w:t>
+      </w:r>
+      <w:r>
+        <w:rPr>
+          <w:rStyle w:val="hljs-string"/>
+          <w:rFonts w:ascii="Consolas" w:eastAsiaTheme="majorEastAsia" w:hAnsi="Consolas"/>
+          <w:color w:val="DD1144"/>
+          <w:bdr w:val="single" w:sz="2" w:space="0" w:color="auto" w:frame="1"/>
+          <w:shd w:val="clear" w:color="auto" w:fill="F7F7F8"/>
+          <w:lang w:val="en-US"/>
+        </w:rPr>
+        <w:t>"Helvetica"</w:t>
+      </w:r>
+      <w:r>
+        <w:rPr>
+          <w:rStyle w:val="hljs-value"/>
+          <w:rFonts w:ascii="Consolas" w:hAnsi="Consolas"/>
+          <w:color w:val="0F2B3D"/>
+          <w:bdr w:val="single" w:sz="2" w:space="0" w:color="auto" w:frame="1"/>
+          <w:shd w:val="clear" w:color="auto" w:fill="F7F7F8"/>
+          <w:lang w:val="en-US"/>
+        </w:rPr>
+        <w:t xml:space="preserve">, </w:t>
+      </w:r>
+      <w:r>
+        <w:rPr>
+          <w:rStyle w:val="hljs-string"/>
+          <w:rFonts w:ascii="Consolas" w:eastAsiaTheme="majorEastAsia" w:hAnsi="Consolas"/>
+          <w:color w:val="DD1144"/>
+          <w:bdr w:val="single" w:sz="2" w:space="0" w:color="auto" w:frame="1"/>
+          <w:shd w:val="clear" w:color="auto" w:fill="F7F7F8"/>
+          <w:lang w:val="en-US"/>
+        </w:rPr>
+        <w:t>"Arial"</w:t>
+      </w:r>
+      <w:r>
+        <w:rPr>
+          <w:rStyle w:val="hljs-value"/>
+          <w:rFonts w:ascii="Consolas" w:hAnsi="Consolas"/>
+          <w:color w:val="0F2B3D"/>
+          <w:bdr w:val="single" w:sz="2" w:space="0" w:color="auto" w:frame="1"/>
+          <w:shd w:val="clear" w:color="auto" w:fill="F7F7F8"/>
+          <w:lang w:val="en-US"/>
+        </w:rPr>
+        <w:t>, sans-serif</w:t>
+      </w:r>
+      <w:r>
+        <w:rPr>
+          <w:rStyle w:val="hljs-rules"/>
+          <w:rFonts w:ascii="Consolas" w:eastAsiaTheme="majorEastAsia" w:hAnsi="Consolas"/>
+          <w:color w:val="0F2B3D"/>
+          <w:bdr w:val="single" w:sz="2" w:space="0" w:color="auto" w:frame="1"/>
+          <w:shd w:val="clear" w:color="auto" w:fill="F7F7F8"/>
+          <w:lang w:val="en-US"/>
+        </w:rPr>
+        <w:t>;</w:t>
+      </w:r>
+    </w:p>
+    <w:p>
+      <w:pPr>
+        <w:pStyle w:val="HTMLPreformatted"/>
+        <w:pBdr>
+          <w:top w:val="single" w:sz="6" w:space="0" w:color="B4B9BD"/>
+          <w:left w:val="single" w:sz="6" w:space="0" w:color="B4B9BD"/>
+          <w:bottom w:val="single" w:sz="6" w:space="0" w:color="B4B9BD"/>
+          <w:right w:val="single" w:sz="6" w:space="0" w:color="B4B9BD"/>
+        </w:pBdr>
+        <w:shd w:val="clear" w:color="auto" w:fill="F7F7F8"/>
+        <w:rPr>
+          <w:rStyle w:val="HTMLCode"/>
+          <w:rFonts w:ascii="Consolas" w:hAnsi="Consolas"/>
+          <w:color w:val="0F2B3D"/>
+          <w:bdr w:val="none" w:sz="0" w:space="0" w:color="auto" w:frame="1"/>
+          <w:shd w:val="clear" w:color="auto" w:fill="F7F7F8"/>
+          <w:lang w:val="en-US"/>
+        </w:rPr>
+      </w:pPr>
+      <w:r>
+        <w:rPr>
+          <w:rStyle w:val="hljs-rules"/>
+          <w:rFonts w:ascii="Consolas" w:eastAsiaTheme="majorEastAsia" w:hAnsi="Consolas"/>
+          <w:color w:val="0F2B3D"/>
+          <w:bdr w:val="single" w:sz="2" w:space="0" w:color="auto" w:frame="1"/>
+          <w:shd w:val="clear" w:color="auto" w:fill="F7F7F8"/>
+          <w:lang w:val="en-US"/>
+        </w:rPr>
+        <w:t>}</w:t>
+      </w:r>
+    </w:p>
+    <w:p>
+      <w:pPr>
+        <w:pStyle w:val="HTMLPreformatted"/>
+        <w:pBdr>
+          <w:top w:val="single" w:sz="6" w:space="0" w:color="B4B9BD"/>
+          <w:left w:val="single" w:sz="6" w:space="0" w:color="B4B9BD"/>
+          <w:bottom w:val="single" w:sz="6" w:space="0" w:color="B4B9BD"/>
+          <w:right w:val="single" w:sz="6" w:space="0" w:color="B4B9BD"/>
+        </w:pBdr>
+        <w:shd w:val="clear" w:color="auto" w:fill="F7F7F8"/>
+        <w:rPr>
+          <w:rStyle w:val="HTMLCode"/>
+          <w:rFonts w:ascii="Consolas" w:hAnsi="Consolas"/>
+          <w:color w:val="0F2B3D"/>
+          <w:bdr w:val="none" w:sz="0" w:space="0" w:color="auto" w:frame="1"/>
+          <w:shd w:val="clear" w:color="auto" w:fill="F7F7F8"/>
+          <w:lang w:val="en-US"/>
+        </w:rPr>
+      </w:pPr>
+    </w:p>
+    <w:p>
+      <w:pPr>
+        <w:pStyle w:val="HTMLPreformatted"/>
+        <w:pBdr>
+          <w:top w:val="single" w:sz="6" w:space="0" w:color="B4B9BD"/>
+          <w:left w:val="single" w:sz="6" w:space="0" w:color="B4B9BD"/>
+          <w:bottom w:val="single" w:sz="6" w:space="0" w:color="B4B9BD"/>
+          <w:right w:val="single" w:sz="6" w:space="0" w:color="B4B9BD"/>
+        </w:pBdr>
+        <w:shd w:val="clear" w:color="auto" w:fill="F7F7F8"/>
+        <w:rPr>
+          <w:rStyle w:val="hljs-rules"/>
+          <w:rFonts w:ascii="Consolas" w:eastAsiaTheme="majorEastAsia" w:hAnsi="Consolas"/>
+          <w:color w:val="0F2B3D"/>
+          <w:bdr w:val="single" w:sz="2" w:space="0" w:color="auto" w:frame="1"/>
+          <w:shd w:val="clear" w:color="auto" w:fill="F7F7F8"/>
+          <w:lang w:val="en-US"/>
+        </w:rPr>
+      </w:pPr>
+      <w:r>
+        <w:rPr>
+          <w:rStyle w:val="hljs-tag"/>
+          <w:rFonts w:ascii="Consolas" w:hAnsi="Consolas"/>
+          <w:color w:val="000080"/>
+          <w:bdr w:val="single" w:sz="2" w:space="0" w:color="auto" w:frame="1"/>
+          <w:shd w:val="clear" w:color="auto" w:fill="F7F7F8"/>
+          <w:lang w:val="en-US"/>
+        </w:rPr>
+        <w:t>h2</w:t>
+      </w:r>
+      <w:r>
+        <w:rPr>
+          <w:rStyle w:val="HTMLCode"/>
+          <w:rFonts w:ascii="Consolas" w:hAnsi="Consolas"/>
+          <w:color w:val="0F2B3D"/>
+          <w:bdr w:val="none" w:sz="0" w:space="0" w:color="auto" w:frame="1"/>
+          <w:shd w:val="clear" w:color="auto" w:fill="F7F7F8"/>
+          <w:lang w:val="en-US"/>
+        </w:rPr>
+        <w:t xml:space="preserve"> </w:t>
+      </w:r>
+      <w:r>
+        <w:rPr>
+          <w:rStyle w:val="hljs-rules"/>
+          <w:rFonts w:ascii="Consolas" w:eastAsiaTheme="majorEastAsia" w:hAnsi="Consolas"/>
+          <w:color w:val="0F2B3D"/>
+          <w:bdr w:val="single" w:sz="2" w:space="0" w:color="auto" w:frame="1"/>
+          <w:shd w:val="clear" w:color="auto" w:fill="F7F7F8"/>
+          <w:lang w:val="en-US"/>
+        </w:rPr>
+        <w:t>{</w:t>
+      </w:r>
+    </w:p>
+    <w:p>
+      <w:pPr>
+        <w:pStyle w:val="HTMLPreformatted"/>
+        <w:pBdr>
+          <w:top w:val="single" w:sz="6" w:space="0" w:color="B4B9BD"/>
+          <w:left w:val="single" w:sz="6" w:space="0" w:color="B4B9BD"/>
+          <w:bottom w:val="single" w:sz="6" w:space="0" w:color="B4B9BD"/>
+          <w:right w:val="single" w:sz="6" w:space="0" w:color="B4B9BD"/>
+        </w:pBdr>
+        <w:shd w:val="clear" w:color="auto" w:fill="F7F7F8"/>
+        <w:rPr>
+          <w:rStyle w:val="hljs-rules"/>
+          <w:rFonts w:ascii="Consolas" w:eastAsiaTheme="majorEastAsia" w:hAnsi="Consolas"/>
+          <w:color w:val="0F2B3D"/>
+          <w:bdr w:val="single" w:sz="2" w:space="0" w:color="auto" w:frame="1"/>
+          <w:shd w:val="clear" w:color="auto" w:fill="F7F7F8"/>
+          <w:lang w:val="en-US"/>
+        </w:rPr>
+      </w:pPr>
+      <w:r>
+        <w:rPr>
+          <w:rStyle w:val="hljs-rules"/>
+          <w:rFonts w:ascii="Consolas" w:eastAsiaTheme="majorEastAsia" w:hAnsi="Consolas"/>
+          <w:color w:val="0F2B3D"/>
+          <w:bdr w:val="single" w:sz="2" w:space="0" w:color="auto" w:frame="1"/>
+          <w:shd w:val="clear" w:color="auto" w:fill="F7F7F8"/>
+          <w:lang w:val="en-US"/>
+        </w:rPr>
+        <w:t xml:space="preserve">  </w:t>
+      </w:r>
+      <w:r>
+        <w:rPr>
+          <w:rStyle w:val="hljs-attribute"/>
+          <w:rFonts w:ascii="Consolas" w:hAnsi="Consolas"/>
+          <w:color w:val="008080"/>
+          <w:bdr w:val="single" w:sz="2" w:space="0" w:color="auto" w:frame="1"/>
+          <w:shd w:val="clear" w:color="auto" w:fill="F7F7F8"/>
+          <w:lang w:val="en-US"/>
+        </w:rPr>
+        <w:t>font-family</w:t>
+      </w:r>
+      <w:r>
+        <w:rPr>
+          <w:rStyle w:val="hljs-rule"/>
+          <w:rFonts w:ascii="Consolas" w:eastAsiaTheme="majorEastAsia" w:hAnsi="Consolas"/>
+          <w:color w:val="0F2B3D"/>
+          <w:bdr w:val="single" w:sz="2" w:space="0" w:color="auto" w:frame="1"/>
+          <w:shd w:val="clear" w:color="auto" w:fill="F7F7F8"/>
+          <w:lang w:val="en-US"/>
+        </w:rPr>
+        <w:t>:</w:t>
+      </w:r>
+      <w:r>
+        <w:rPr>
+          <w:rStyle w:val="hljs-value"/>
+          <w:rFonts w:ascii="Consolas" w:hAnsi="Consolas"/>
+          <w:color w:val="0F2B3D"/>
+          <w:bdr w:val="single" w:sz="2" w:space="0" w:color="auto" w:frame="1"/>
+          <w:shd w:val="clear" w:color="auto" w:fill="F7F7F8"/>
+          <w:lang w:val="en-US"/>
+        </w:rPr>
+        <w:t xml:space="preserve"> </w:t>
+      </w:r>
+      <w:r>
+        <w:rPr>
+          <w:rStyle w:val="hljs-string"/>
+          <w:rFonts w:ascii="Consolas" w:eastAsiaTheme="majorEastAsia" w:hAnsi="Consolas"/>
+          <w:color w:val="DD1144"/>
+          <w:bdr w:val="single" w:sz="2" w:space="0" w:color="auto" w:frame="1"/>
+          <w:shd w:val="clear" w:color="auto" w:fill="F7F7F8"/>
+          <w:lang w:val="en-US"/>
+        </w:rPr>
+        <w:t>"Helvetica"</w:t>
+      </w:r>
+      <w:r>
+        <w:rPr>
+          <w:rStyle w:val="hljs-value"/>
+          <w:rFonts w:ascii="Consolas" w:hAnsi="Consolas"/>
+          <w:color w:val="0F2B3D"/>
+          <w:bdr w:val="single" w:sz="2" w:space="0" w:color="auto" w:frame="1"/>
+          <w:shd w:val="clear" w:color="auto" w:fill="F7F7F8"/>
+          <w:lang w:val="en-US"/>
+        </w:rPr>
+        <w:t xml:space="preserve">, </w:t>
+      </w:r>
+      <w:r>
+        <w:rPr>
+          <w:rStyle w:val="hljs-string"/>
+          <w:rFonts w:ascii="Consolas" w:eastAsiaTheme="majorEastAsia" w:hAnsi="Consolas"/>
+          <w:color w:val="DD1144"/>
+          <w:bdr w:val="single" w:sz="2" w:space="0" w:color="auto" w:frame="1"/>
+          <w:shd w:val="clear" w:color="auto" w:fill="F7F7F8"/>
+          <w:lang w:val="en-US"/>
+        </w:rPr>
+        <w:t>"Arial"</w:t>
+      </w:r>
+      <w:r>
+        <w:rPr>
+          <w:rStyle w:val="hljs-value"/>
+          <w:rFonts w:ascii="Consolas" w:hAnsi="Consolas"/>
+          <w:color w:val="0F2B3D"/>
+          <w:bdr w:val="single" w:sz="2" w:space="0" w:color="auto" w:frame="1"/>
+          <w:shd w:val="clear" w:color="auto" w:fill="F7F7F8"/>
+          <w:lang w:val="en-US"/>
+        </w:rPr>
+        <w:t>, sans-serif</w:t>
+      </w:r>
+      <w:r>
+        <w:rPr>
+          <w:rStyle w:val="hljs-rules"/>
+          <w:rFonts w:ascii="Consolas" w:eastAsiaTheme="majorEastAsia" w:hAnsi="Consolas"/>
+          <w:color w:val="0F2B3D"/>
+          <w:bdr w:val="single" w:sz="2" w:space="0" w:color="auto" w:frame="1"/>
+          <w:shd w:val="clear" w:color="auto" w:fill="F7F7F8"/>
+          <w:lang w:val="en-US"/>
+        </w:rPr>
+        <w:t>;</w:t>
+      </w:r>
+    </w:p>
+    <w:p>
+      <w:pPr>
+        <w:pStyle w:val="HTMLPreformatted"/>
+        <w:pBdr>
+          <w:top w:val="single" w:sz="6" w:space="0" w:color="B4B9BD"/>
+          <w:left w:val="single" w:sz="6" w:space="0" w:color="B4B9BD"/>
+          <w:bottom w:val="single" w:sz="6" w:space="0" w:color="B4B9BD"/>
+          <w:right w:val="single" w:sz="6" w:space="0" w:color="B4B9BD"/>
+        </w:pBdr>
+        <w:shd w:val="clear" w:color="auto" w:fill="F7F7F8"/>
+        <w:rPr>
+          <w:rStyle w:val="HTMLCode"/>
+          <w:rFonts w:ascii="Consolas" w:hAnsi="Consolas"/>
+          <w:color w:val="0F2B3D"/>
+          <w:bdr w:val="none" w:sz="0" w:space="0" w:color="auto" w:frame="1"/>
+          <w:shd w:val="clear" w:color="auto" w:fill="F7F7F8"/>
+          <w:lang w:val="en-US"/>
+        </w:rPr>
+      </w:pPr>
+      <w:r>
+        <w:rPr>
+          <w:rStyle w:val="hljs-rules"/>
+          <w:rFonts w:ascii="Consolas" w:eastAsiaTheme="majorEastAsia" w:hAnsi="Consolas"/>
+          <w:color w:val="0F2B3D"/>
+          <w:bdr w:val="single" w:sz="2" w:space="0" w:color="auto" w:frame="1"/>
+          <w:shd w:val="clear" w:color="auto" w:fill="F7F7F8"/>
+          <w:lang w:val="en-US"/>
+        </w:rPr>
+        <w:t>}</w:t>
+      </w:r>
+    </w:p>
+    <w:p>
+      <w:pPr>
+        <w:pStyle w:val="HTMLPreformatted"/>
+        <w:pBdr>
+          <w:top w:val="single" w:sz="6" w:space="0" w:color="B4B9BD"/>
+          <w:left w:val="single" w:sz="6" w:space="0" w:color="B4B9BD"/>
+          <w:bottom w:val="single" w:sz="6" w:space="0" w:color="B4B9BD"/>
+          <w:right w:val="single" w:sz="6" w:space="0" w:color="B4B9BD"/>
+        </w:pBdr>
+        <w:shd w:val="clear" w:color="auto" w:fill="F7F7F8"/>
+        <w:rPr>
+          <w:rStyle w:val="HTMLCode"/>
+          <w:rFonts w:ascii="Consolas" w:hAnsi="Consolas"/>
+          <w:color w:val="0F2B3D"/>
+          <w:bdr w:val="none" w:sz="0" w:space="0" w:color="auto" w:frame="1"/>
+          <w:shd w:val="clear" w:color="auto" w:fill="F7F7F8"/>
+          <w:lang w:val="en-US"/>
+        </w:rPr>
+      </w:pPr>
+    </w:p>
+    <w:p>
+      <w:pPr>
+        <w:pStyle w:val="HTMLPreformatted"/>
+        <w:pBdr>
+          <w:top w:val="single" w:sz="6" w:space="0" w:color="B4B9BD"/>
+          <w:left w:val="single" w:sz="6" w:space="0" w:color="B4B9BD"/>
+          <w:bottom w:val="single" w:sz="6" w:space="0" w:color="B4B9BD"/>
+          <w:right w:val="single" w:sz="6" w:space="0" w:color="B4B9BD"/>
+        </w:pBdr>
+        <w:shd w:val="clear" w:color="auto" w:fill="F7F7F8"/>
+        <w:rPr>
+          <w:rStyle w:val="hljs-rules"/>
+          <w:rFonts w:ascii="Consolas" w:eastAsiaTheme="majorEastAsia" w:hAnsi="Consolas"/>
+          <w:color w:val="0F2B3D"/>
+          <w:bdr w:val="single" w:sz="2" w:space="0" w:color="auto" w:frame="1"/>
+          <w:shd w:val="clear" w:color="auto" w:fill="F7F7F8"/>
+          <w:lang w:val="en-US"/>
+        </w:rPr>
+      </w:pPr>
+      <w:r>
+        <w:rPr>
+          <w:rStyle w:val="hljs-tag"/>
+          <w:rFonts w:ascii="Consolas" w:hAnsi="Consolas"/>
+          <w:color w:val="000080"/>
+          <w:bdr w:val="single" w:sz="2" w:space="0" w:color="auto" w:frame="1"/>
+          <w:shd w:val="clear" w:color="auto" w:fill="F7F7F8"/>
+          <w:lang w:val="en-US"/>
+        </w:rPr>
+        <w:t>h3</w:t>
+      </w:r>
+      <w:r>
+        <w:rPr>
+          <w:rStyle w:val="HTMLCode"/>
+          <w:rFonts w:ascii="Consolas" w:hAnsi="Consolas"/>
+          <w:color w:val="0F2B3D"/>
+          <w:bdr w:val="none" w:sz="0" w:space="0" w:color="auto" w:frame="1"/>
+          <w:shd w:val="clear" w:color="auto" w:fill="F7F7F8"/>
+          <w:lang w:val="en-US"/>
+        </w:rPr>
+        <w:t xml:space="preserve"> </w:t>
+      </w:r>
+      <w:r>
+        <w:rPr>
+          <w:rStyle w:val="hljs-rules"/>
+          <w:rFonts w:ascii="Consolas" w:eastAsiaTheme="majorEastAsia" w:hAnsi="Consolas"/>
+          <w:color w:val="0F2B3D"/>
+          <w:bdr w:val="single" w:sz="2" w:space="0" w:color="auto" w:frame="1"/>
+          <w:shd w:val="clear" w:color="auto" w:fill="F7F7F8"/>
+          <w:lang w:val="en-US"/>
+        </w:rPr>
+        <w:t>{</w:t>
+      </w:r>
+    </w:p>
+    <w:p>
+      <w:pPr>
+        <w:pStyle w:val="HTMLPreformatted"/>
+        <w:pBdr>
+          <w:top w:val="single" w:sz="6" w:space="0" w:color="B4B9BD"/>
+          <w:left w:val="single" w:sz="6" w:space="0" w:color="B4B9BD"/>
+          <w:bottom w:val="single" w:sz="6" w:space="0" w:color="B4B9BD"/>
+          <w:right w:val="single" w:sz="6" w:space="0" w:color="B4B9BD"/>
+        </w:pBdr>
+        <w:shd w:val="clear" w:color="auto" w:fill="F7F7F8"/>
+        <w:rPr>
+          <w:rStyle w:val="hljs-rules"/>
+          <w:rFonts w:ascii="Consolas" w:eastAsiaTheme="majorEastAsia" w:hAnsi="Consolas"/>
+          <w:color w:val="0F2B3D"/>
+          <w:bdr w:val="single" w:sz="2" w:space="0" w:color="auto" w:frame="1"/>
+          <w:shd w:val="clear" w:color="auto" w:fill="F7F7F8"/>
+          <w:lang w:val="en-US"/>
+        </w:rPr>
+      </w:pPr>
+      <w:r>
+        <w:rPr>
+          <w:rStyle w:val="hljs-rules"/>
+          <w:rFonts w:ascii="Consolas" w:eastAsiaTheme="majorEastAsia" w:hAnsi="Consolas"/>
+          <w:color w:val="0F2B3D"/>
+          <w:bdr w:val="single" w:sz="2" w:space="0" w:color="auto" w:frame="1"/>
+          <w:shd w:val="clear" w:color="auto" w:fill="F7F7F8"/>
+          <w:lang w:val="en-US"/>
+        </w:rPr>
+        <w:t xml:space="preserve">  </w:t>
+      </w:r>
+      <w:r>
+        <w:rPr>
+          <w:rStyle w:val="hljs-attribute"/>
+          <w:rFonts w:ascii="Consolas" w:hAnsi="Consolas"/>
+          <w:color w:val="008080"/>
+          <w:bdr w:val="single" w:sz="2" w:space="0" w:color="auto" w:frame="1"/>
+          <w:shd w:val="clear" w:color="auto" w:fill="F7F7F8"/>
+          <w:lang w:val="en-US"/>
+        </w:rPr>
+        <w:t>font-family</w:t>
+      </w:r>
+      <w:r>
+        <w:rPr>
+          <w:rStyle w:val="hljs-rule"/>
+          <w:rFonts w:ascii="Consolas" w:eastAsiaTheme="majorEastAsia" w:hAnsi="Consolas"/>
+          <w:color w:val="0F2B3D"/>
+          <w:bdr w:val="single" w:sz="2" w:space="0" w:color="auto" w:frame="1"/>
+          <w:shd w:val="clear" w:color="auto" w:fill="F7F7F8"/>
+          <w:lang w:val="en-US"/>
+        </w:rPr>
+        <w:t>:</w:t>
+      </w:r>
+      <w:r>
+        <w:rPr>
+          <w:rStyle w:val="hljs-value"/>
+          <w:rFonts w:ascii="Consolas" w:hAnsi="Consolas"/>
+          <w:color w:val="0F2B3D"/>
+          <w:bdr w:val="single" w:sz="2" w:space="0" w:color="auto" w:frame="1"/>
+          <w:shd w:val="clear" w:color="auto" w:fill="F7F7F8"/>
+          <w:lang w:val="en-US"/>
+        </w:rPr>
+        <w:t xml:space="preserve"> </w:t>
+      </w:r>
+      <w:r>
+        <w:rPr>
+          <w:rStyle w:val="hljs-string"/>
+          <w:rFonts w:ascii="Consolas" w:eastAsiaTheme="majorEastAsia" w:hAnsi="Consolas"/>
+          <w:color w:val="DD1144"/>
+          <w:bdr w:val="single" w:sz="2" w:space="0" w:color="auto" w:frame="1"/>
+          <w:shd w:val="clear" w:color="auto" w:fill="F7F7F8"/>
+          <w:lang w:val="en-US"/>
+        </w:rPr>
+        <w:t>"Helvetica"</w:t>
+      </w:r>
+      <w:r>
+        <w:rPr>
+          <w:rStyle w:val="hljs-value"/>
+          <w:rFonts w:ascii="Consolas" w:hAnsi="Consolas"/>
+          <w:color w:val="0F2B3D"/>
+          <w:bdr w:val="single" w:sz="2" w:space="0" w:color="auto" w:frame="1"/>
+          <w:shd w:val="clear" w:color="auto" w:fill="F7F7F8"/>
+          <w:lang w:val="en-US"/>
+        </w:rPr>
+        <w:t xml:space="preserve">, </w:t>
+      </w:r>
+      <w:r>
+        <w:rPr>
+          <w:rStyle w:val="hljs-string"/>
+          <w:rFonts w:ascii="Consolas" w:eastAsiaTheme="majorEastAsia" w:hAnsi="Consolas"/>
+          <w:color w:val="DD1144"/>
+          <w:bdr w:val="single" w:sz="2" w:space="0" w:color="auto" w:frame="1"/>
+          <w:shd w:val="clear" w:color="auto" w:fill="F7F7F8"/>
+          <w:lang w:val="en-US"/>
+        </w:rPr>
+        <w:t>"Arial"</w:t>
+      </w:r>
+      <w:r>
+        <w:rPr>
+          <w:rStyle w:val="hljs-value"/>
+          <w:rFonts w:ascii="Consolas" w:hAnsi="Consolas"/>
+          <w:color w:val="0F2B3D"/>
+          <w:bdr w:val="single" w:sz="2" w:space="0" w:color="auto" w:frame="1"/>
+          <w:shd w:val="clear" w:color="auto" w:fill="F7F7F8"/>
+          <w:lang w:val="en-US"/>
+        </w:rPr>
+        <w:t>, sans-serif</w:t>
+      </w:r>
+      <w:r>
+        <w:rPr>
+          <w:rStyle w:val="hljs-rules"/>
+          <w:rFonts w:ascii="Consolas" w:eastAsiaTheme="majorEastAsia" w:hAnsi="Consolas"/>
+          <w:color w:val="0F2B3D"/>
+          <w:bdr w:val="single" w:sz="2" w:space="0" w:color="auto" w:frame="1"/>
+          <w:shd w:val="clear" w:color="auto" w:fill="F7F7F8"/>
+          <w:lang w:val="en-US"/>
+        </w:rPr>
+        <w:t>;</w:t>
+      </w:r>
+    </w:p>
+    <w:p>
+      <w:pPr>
+        <w:pStyle w:val="HTMLPreformatted"/>
+        <w:pBdr>
+          <w:top w:val="single" w:sz="6" w:space="0" w:color="B4B9BD"/>
+          <w:left w:val="single" w:sz="6" w:space="0" w:color="B4B9BD"/>
+          <w:bottom w:val="single" w:sz="6" w:space="0" w:color="B4B9BD"/>
+          <w:right w:val="single" w:sz="6" w:space="0" w:color="B4B9BD"/>
+        </w:pBdr>
+        <w:shd w:val="clear" w:color="auto" w:fill="F7F7F8"/>
+        <w:rPr>
+          <w:rStyle w:val="HTMLCode"/>
+          <w:rFonts w:ascii="Consolas" w:hAnsi="Consolas"/>
+          <w:color w:val="0F2B3D"/>
+          <w:bdr w:val="none" w:sz="0" w:space="0" w:color="auto" w:frame="1"/>
+          <w:shd w:val="clear" w:color="auto" w:fill="F7F7F8"/>
+          <w:lang w:val="en-US"/>
+        </w:rPr>
+      </w:pPr>
+      <w:r>
+        <w:rPr>
+          <w:rStyle w:val="hljs-rules"/>
+          <w:rFonts w:ascii="Consolas" w:eastAsiaTheme="majorEastAsia" w:hAnsi="Consolas"/>
+          <w:color w:val="0F2B3D"/>
+          <w:bdr w:val="single" w:sz="2" w:space="0" w:color="auto" w:frame="1"/>
+          <w:shd w:val="clear" w:color="auto" w:fill="F7F7F8"/>
+          <w:lang w:val="en-US"/>
+        </w:rPr>
+        <w:t>}</w:t>
+      </w:r>
+    </w:p>
+    <w:p>
+      <w:pPr>
+        <w:pStyle w:val="HTMLPreformatted"/>
+        <w:pBdr>
+          <w:top w:val="single" w:sz="6" w:space="0" w:color="B4B9BD"/>
+          <w:left w:val="single" w:sz="6" w:space="0" w:color="B4B9BD"/>
+          <w:bottom w:val="single" w:sz="6" w:space="0" w:color="B4B9BD"/>
+          <w:right w:val="single" w:sz="6" w:space="0" w:color="B4B9BD"/>
+        </w:pBdr>
+        <w:shd w:val="clear" w:color="auto" w:fill="F7F7F8"/>
+        <w:rPr>
+          <w:rStyle w:val="HTMLCode"/>
+          <w:rFonts w:ascii="Consolas" w:hAnsi="Consolas"/>
+          <w:color w:val="0F2B3D"/>
+          <w:bdr w:val="none" w:sz="0" w:space="0" w:color="auto" w:frame="1"/>
+          <w:shd w:val="clear" w:color="auto" w:fill="F7F7F8"/>
+          <w:lang w:val="en-US"/>
+        </w:rPr>
+      </w:pPr>
+    </w:p>
+    <w:p>
+      <w:pPr>
+        <w:pStyle w:val="HTMLPreformatted"/>
+        <w:pBdr>
+          <w:top w:val="single" w:sz="6" w:space="0" w:color="B4B9BD"/>
+          <w:left w:val="single" w:sz="6" w:space="0" w:color="B4B9BD"/>
+          <w:bottom w:val="single" w:sz="6" w:space="0" w:color="B4B9BD"/>
+          <w:right w:val="single" w:sz="6" w:space="0" w:color="B4B9BD"/>
+        </w:pBdr>
+        <w:shd w:val="clear" w:color="auto" w:fill="F7F7F8"/>
+        <w:rPr>
+          <w:rStyle w:val="hljs-rules"/>
+          <w:rFonts w:ascii="Consolas" w:eastAsiaTheme="majorEastAsia" w:hAnsi="Consolas"/>
+          <w:color w:val="0F2B3D"/>
+          <w:bdr w:val="single" w:sz="2" w:space="0" w:color="auto" w:frame="1"/>
+          <w:shd w:val="clear" w:color="auto" w:fill="F7F7F8"/>
+          <w:lang w:val="en-US"/>
+        </w:rPr>
+      </w:pPr>
+      <w:r>
+        <w:rPr>
+          <w:rStyle w:val="hljs-tag"/>
+          <w:rFonts w:ascii="Consolas" w:hAnsi="Consolas"/>
+          <w:color w:val="000080"/>
+          <w:bdr w:val="single" w:sz="2" w:space="0" w:color="auto" w:frame="1"/>
+          <w:shd w:val="clear" w:color="auto" w:fill="F7F7F8"/>
+          <w:lang w:val="en-US"/>
+        </w:rPr>
+        <w:t>h4</w:t>
+      </w:r>
+      <w:r>
+        <w:rPr>
+          <w:rStyle w:val="HTMLCode"/>
+          <w:rFonts w:ascii="Consolas" w:hAnsi="Consolas"/>
+          <w:color w:val="0F2B3D"/>
+          <w:bdr w:val="none" w:sz="0" w:space="0" w:color="auto" w:frame="1"/>
+          <w:shd w:val="clear" w:color="auto" w:fill="F7F7F8"/>
+          <w:lang w:val="en-US"/>
+        </w:rPr>
+        <w:t xml:space="preserve"> </w:t>
+      </w:r>
+      <w:r>
+        <w:rPr>
+          <w:rStyle w:val="hljs-rules"/>
+          <w:rFonts w:ascii="Consolas" w:eastAsiaTheme="majorEastAsia" w:hAnsi="Consolas"/>
+          <w:color w:val="0F2B3D"/>
+          <w:bdr w:val="single" w:sz="2" w:space="0" w:color="auto" w:frame="1"/>
+          <w:shd w:val="clear" w:color="auto" w:fill="F7F7F8"/>
+          <w:lang w:val="en-US"/>
+        </w:rPr>
+        <w:t>{</w:t>
+      </w:r>
+    </w:p>
+    <w:p>
+      <w:pPr>
+        <w:pStyle w:val="HTMLPreformatted"/>
+        <w:pBdr>
+          <w:top w:val="single" w:sz="6" w:space="0" w:color="B4B9BD"/>
+          <w:left w:val="single" w:sz="6" w:space="0" w:color="B4B9BD"/>
+          <w:bottom w:val="single" w:sz="6" w:space="0" w:color="B4B9BD"/>
+          <w:right w:val="single" w:sz="6" w:space="0" w:color="B4B9BD"/>
+        </w:pBdr>
+        <w:shd w:val="clear" w:color="auto" w:fill="F7F7F8"/>
+        <w:rPr>
+          <w:rStyle w:val="hljs-rules"/>
+          <w:rFonts w:ascii="Consolas" w:eastAsiaTheme="majorEastAsia" w:hAnsi="Consolas"/>
+          <w:color w:val="0F2B3D"/>
+          <w:bdr w:val="single" w:sz="2" w:space="0" w:color="auto" w:frame="1"/>
+          <w:shd w:val="clear" w:color="auto" w:fill="F7F7F8"/>
+          <w:lang w:val="en-US"/>
+        </w:rPr>
+      </w:pPr>
+      <w:r>
+        <w:rPr>
+          <w:rStyle w:val="hljs-rules"/>
+          <w:rFonts w:ascii="Consolas" w:eastAsiaTheme="majorEastAsia" w:hAnsi="Consolas"/>
+          <w:color w:val="0F2B3D"/>
+          <w:bdr w:val="single" w:sz="2" w:space="0" w:color="auto" w:frame="1"/>
+          <w:shd w:val="clear" w:color="auto" w:fill="F7F7F8"/>
+          <w:lang w:val="en-US"/>
+        </w:rPr>
+        <w:t xml:space="preserve">  </w:t>
+      </w:r>
+      <w:r>
+        <w:rPr>
+          <w:rStyle w:val="hljs-attribute"/>
+          <w:rFonts w:ascii="Consolas" w:hAnsi="Consolas"/>
+          <w:color w:val="008080"/>
+          <w:bdr w:val="single" w:sz="2" w:space="0" w:color="auto" w:frame="1"/>
+          <w:shd w:val="clear" w:color="auto" w:fill="F7F7F8"/>
+          <w:lang w:val="en-US"/>
+        </w:rPr>
+        <w:t>font-family</w:t>
+      </w:r>
+      <w:r>
+        <w:rPr>
+          <w:rStyle w:val="hljs-rule"/>
+          <w:rFonts w:ascii="Consolas" w:eastAsiaTheme="majorEastAsia" w:hAnsi="Consolas"/>
+          <w:color w:val="0F2B3D"/>
+          <w:bdr w:val="single" w:sz="2" w:space="0" w:color="auto" w:frame="1"/>
+          <w:shd w:val="clear" w:color="auto" w:fill="F7F7F8"/>
+          <w:lang w:val="en-US"/>
+        </w:rPr>
+        <w:t>:</w:t>
+      </w:r>
+      <w:r>
+        <w:rPr>
+          <w:rStyle w:val="hljs-value"/>
+          <w:rFonts w:ascii="Consolas" w:hAnsi="Consolas"/>
+          <w:color w:val="0F2B3D"/>
+          <w:bdr w:val="single" w:sz="2" w:space="0" w:color="auto" w:frame="1"/>
+          <w:shd w:val="clear" w:color="auto" w:fill="F7F7F8"/>
+          <w:lang w:val="en-US"/>
+        </w:rPr>
+        <w:t xml:space="preserve"> </w:t>
+      </w:r>
+      <w:r>
+        <w:rPr>
+          <w:rStyle w:val="hljs-string"/>
+          <w:rFonts w:ascii="Consolas" w:eastAsiaTheme="majorEastAsia" w:hAnsi="Consolas"/>
+          <w:color w:val="DD1144"/>
+          <w:bdr w:val="single" w:sz="2" w:space="0" w:color="auto" w:frame="1"/>
+          <w:shd w:val="clear" w:color="auto" w:fill="F7F7F8"/>
+          <w:lang w:val="en-US"/>
+        </w:rPr>
+        <w:t>"Helvetica"</w:t>
+      </w:r>
+      <w:r>
+        <w:rPr>
+          <w:rStyle w:val="hljs-value"/>
+          <w:rFonts w:ascii="Consolas" w:hAnsi="Consolas"/>
+          <w:color w:val="0F2B3D"/>
+          <w:bdr w:val="single" w:sz="2" w:space="0" w:color="auto" w:frame="1"/>
+          <w:shd w:val="clear" w:color="auto" w:fill="F7F7F8"/>
+          <w:lang w:val="en-US"/>
+        </w:rPr>
+        <w:t xml:space="preserve">, </w:t>
+      </w:r>
+      <w:r>
+        <w:rPr>
+          <w:rStyle w:val="hljs-string"/>
+          <w:rFonts w:ascii="Consolas" w:eastAsiaTheme="majorEastAsia" w:hAnsi="Consolas"/>
+          <w:color w:val="DD1144"/>
+          <w:bdr w:val="single" w:sz="2" w:space="0" w:color="auto" w:frame="1"/>
+          <w:shd w:val="clear" w:color="auto" w:fill="F7F7F8"/>
+          <w:lang w:val="en-US"/>
+        </w:rPr>
+        <w:t>"Arial"</w:t>
+      </w:r>
+      <w:r>
+        <w:rPr>
+          <w:rStyle w:val="hljs-value"/>
+          <w:rFonts w:ascii="Consolas" w:hAnsi="Consolas"/>
+          <w:color w:val="0F2B3D"/>
+          <w:bdr w:val="single" w:sz="2" w:space="0" w:color="auto" w:frame="1"/>
+          <w:shd w:val="clear" w:color="auto" w:fill="F7F7F8"/>
+          <w:lang w:val="en-US"/>
+        </w:rPr>
+        <w:t>, sans-serif</w:t>
+      </w:r>
+      <w:r>
+        <w:rPr>
+          <w:rStyle w:val="hljs-rules"/>
+          <w:rFonts w:ascii="Consolas" w:eastAsiaTheme="majorEastAsia" w:hAnsi="Consolas"/>
+          <w:color w:val="0F2B3D"/>
+          <w:bdr w:val="single" w:sz="2" w:space="0" w:color="auto" w:frame="1"/>
+          <w:shd w:val="clear" w:color="auto" w:fill="F7F7F8"/>
+          <w:lang w:val="en-US"/>
+        </w:rPr>
+        <w:t>;</w:t>
+      </w:r>
+    </w:p>
+    <w:p>
+      <w:pPr>
+        <w:pStyle w:val="HTMLPreformatted"/>
+        <w:pBdr>
+          <w:top w:val="single" w:sz="6" w:space="0" w:color="B4B9BD"/>
+          <w:left w:val="single" w:sz="6" w:space="0" w:color="B4B9BD"/>
+          <w:bottom w:val="single" w:sz="6" w:space="0" w:color="B4B9BD"/>
+          <w:right w:val="single" w:sz="6" w:space="0" w:color="B4B9BD"/>
+        </w:pBdr>
+        <w:shd w:val="clear" w:color="auto" w:fill="F7F7F8"/>
+        <w:rPr>
+          <w:rStyle w:val="HTMLCode"/>
+          <w:rFonts w:ascii="Consolas" w:hAnsi="Consolas"/>
+          <w:color w:val="0F2B3D"/>
+          <w:bdr w:val="none" w:sz="0" w:space="0" w:color="auto" w:frame="1"/>
+          <w:shd w:val="clear" w:color="auto" w:fill="F7F7F8"/>
+          <w:lang w:val="en-US"/>
+        </w:rPr>
+      </w:pPr>
+      <w:r>
+        <w:rPr>
+          <w:rStyle w:val="hljs-rules"/>
+          <w:rFonts w:ascii="Consolas" w:eastAsiaTheme="majorEastAsia" w:hAnsi="Consolas"/>
+          <w:color w:val="0F2B3D"/>
+          <w:bdr w:val="single" w:sz="2" w:space="0" w:color="auto" w:frame="1"/>
+          <w:shd w:val="clear" w:color="auto" w:fill="F7F7F8"/>
+          <w:lang w:val="en-US"/>
+        </w:rPr>
+        <w:t>}</w:t>
+      </w:r>
+    </w:p>
+    <w:p>
+      <w:pPr>
+        <w:pStyle w:val="HTMLPreformatted"/>
+        <w:pBdr>
+          <w:top w:val="single" w:sz="6" w:space="0" w:color="B4B9BD"/>
+          <w:left w:val="single" w:sz="6" w:space="0" w:color="B4B9BD"/>
+          <w:bottom w:val="single" w:sz="6" w:space="0" w:color="B4B9BD"/>
+          <w:right w:val="single" w:sz="6" w:space="0" w:color="B4B9BD"/>
+        </w:pBdr>
+        <w:shd w:val="clear" w:color="auto" w:fill="F7F7F8"/>
+        <w:rPr>
+          <w:rStyle w:val="HTMLCode"/>
+          <w:rFonts w:ascii="Consolas" w:hAnsi="Consolas"/>
+          <w:color w:val="0F2B3D"/>
+          <w:bdr w:val="none" w:sz="0" w:space="0" w:color="auto" w:frame="1"/>
+          <w:shd w:val="clear" w:color="auto" w:fill="F7F7F8"/>
+          <w:lang w:val="en-US"/>
+        </w:rPr>
+      </w:pPr>
+    </w:p>
+    <w:p>
+      <w:pPr>
+        <w:pStyle w:val="HTMLPreformatted"/>
+        <w:pBdr>
+          <w:top w:val="single" w:sz="6" w:space="0" w:color="B4B9BD"/>
+          <w:left w:val="single" w:sz="6" w:space="0" w:color="B4B9BD"/>
+          <w:bottom w:val="single" w:sz="6" w:space="0" w:color="B4B9BD"/>
+          <w:right w:val="single" w:sz="6" w:space="0" w:color="B4B9BD"/>
+        </w:pBdr>
+        <w:shd w:val="clear" w:color="auto" w:fill="F7F7F8"/>
+        <w:rPr>
+          <w:rStyle w:val="hljs-rules"/>
+          <w:rFonts w:ascii="Consolas" w:eastAsiaTheme="majorEastAsia" w:hAnsi="Consolas"/>
+          <w:color w:val="0F2B3D"/>
+          <w:bdr w:val="single" w:sz="2" w:space="0" w:color="auto" w:frame="1"/>
+          <w:shd w:val="clear" w:color="auto" w:fill="F7F7F8"/>
+          <w:lang w:val="en-US"/>
+        </w:rPr>
+      </w:pPr>
+      <w:r>
+        <w:rPr>
+          <w:rStyle w:val="hljs-tag"/>
+          <w:rFonts w:ascii="Consolas" w:hAnsi="Consolas"/>
+          <w:color w:val="000080"/>
+          <w:bdr w:val="single" w:sz="2" w:space="0" w:color="auto" w:frame="1"/>
+          <w:shd w:val="clear" w:color="auto" w:fill="F7F7F8"/>
+          <w:lang w:val="en-US"/>
+        </w:rPr>
+        <w:t>h5</w:t>
+      </w:r>
+      <w:r>
+        <w:rPr>
+          <w:rStyle w:val="HTMLCode"/>
+          <w:rFonts w:ascii="Consolas" w:hAnsi="Consolas"/>
+          <w:color w:val="0F2B3D"/>
+          <w:bdr w:val="none" w:sz="0" w:space="0" w:color="auto" w:frame="1"/>
+          <w:shd w:val="clear" w:color="auto" w:fill="F7F7F8"/>
+          <w:lang w:val="en-US"/>
+        </w:rPr>
+        <w:t xml:space="preserve"> </w:t>
+      </w:r>
+      <w:r>
+        <w:rPr>
+          <w:rStyle w:val="hljs-rules"/>
+          <w:rFonts w:ascii="Consolas" w:eastAsiaTheme="majorEastAsia" w:hAnsi="Consolas"/>
+          <w:color w:val="0F2B3D"/>
+          <w:bdr w:val="single" w:sz="2" w:space="0" w:color="auto" w:frame="1"/>
+          <w:shd w:val="clear" w:color="auto" w:fill="F7F7F8"/>
+          <w:lang w:val="en-US"/>
+        </w:rPr>
+        <w:t>{</w:t>
+      </w:r>
+    </w:p>
+    <w:p>
+      <w:pPr>
+        <w:pStyle w:val="HTMLPreformatted"/>
+        <w:pBdr>
+          <w:top w:val="single" w:sz="6" w:space="0" w:color="B4B9BD"/>
+          <w:left w:val="single" w:sz="6" w:space="0" w:color="B4B9BD"/>
+          <w:bottom w:val="single" w:sz="6" w:space="0" w:color="B4B9BD"/>
+          <w:right w:val="single" w:sz="6" w:space="0" w:color="B4B9BD"/>
+        </w:pBdr>
+        <w:shd w:val="clear" w:color="auto" w:fill="F7F7F8"/>
+        <w:rPr>
+          <w:rStyle w:val="hljs-rules"/>
+          <w:rFonts w:ascii="Consolas" w:eastAsiaTheme="majorEastAsia" w:hAnsi="Consolas"/>
+          <w:color w:val="0F2B3D"/>
+          <w:bdr w:val="single" w:sz="2" w:space="0" w:color="auto" w:frame="1"/>
+          <w:shd w:val="clear" w:color="auto" w:fill="F7F7F8"/>
+          <w:lang w:val="en-US"/>
+        </w:rPr>
+      </w:pPr>
+      <w:r>
+        <w:rPr>
+          <w:rStyle w:val="hljs-rules"/>
+          <w:rFonts w:ascii="Consolas" w:eastAsiaTheme="majorEastAsia" w:hAnsi="Consolas"/>
+          <w:color w:val="0F2B3D"/>
+          <w:bdr w:val="single" w:sz="2" w:space="0" w:color="auto" w:frame="1"/>
+          <w:shd w:val="clear" w:color="auto" w:fill="F7F7F8"/>
+          <w:lang w:val="en-US"/>
+        </w:rPr>
+        <w:t xml:space="preserve">  </w:t>
+      </w:r>
+      <w:r>
+        <w:rPr>
+          <w:rStyle w:val="hljs-attribute"/>
+          <w:rFonts w:ascii="Consolas" w:hAnsi="Consolas"/>
+          <w:color w:val="008080"/>
+          <w:bdr w:val="single" w:sz="2" w:space="0" w:color="auto" w:frame="1"/>
+          <w:shd w:val="clear" w:color="auto" w:fill="F7F7F8"/>
+          <w:lang w:val="en-US"/>
+        </w:rPr>
+        <w:t>font-family</w:t>
+      </w:r>
+      <w:r>
+        <w:rPr>
+          <w:rStyle w:val="hljs-rule"/>
+          <w:rFonts w:ascii="Consolas" w:eastAsiaTheme="majorEastAsia" w:hAnsi="Consolas"/>
+          <w:color w:val="0F2B3D"/>
+          <w:bdr w:val="single" w:sz="2" w:space="0" w:color="auto" w:frame="1"/>
+          <w:shd w:val="clear" w:color="auto" w:fill="F7F7F8"/>
+          <w:lang w:val="en-US"/>
+        </w:rPr>
+        <w:t>:</w:t>
+      </w:r>
+      <w:r>
+        <w:rPr>
+          <w:rStyle w:val="hljs-value"/>
+          <w:rFonts w:ascii="Consolas" w:hAnsi="Consolas"/>
+          <w:color w:val="0F2B3D"/>
+          <w:bdr w:val="single" w:sz="2" w:space="0" w:color="auto" w:frame="1"/>
+          <w:shd w:val="clear" w:color="auto" w:fill="F7F7F8"/>
+          <w:lang w:val="en-US"/>
+        </w:rPr>
+        <w:t xml:space="preserve"> </w:t>
+      </w:r>
+      <w:r>
+        <w:rPr>
+          <w:rStyle w:val="hljs-string"/>
+          <w:rFonts w:ascii="Consolas" w:eastAsiaTheme="majorEastAsia" w:hAnsi="Consolas"/>
+          <w:color w:val="DD1144"/>
+          <w:bdr w:val="single" w:sz="2" w:space="0" w:color="auto" w:frame="1"/>
+          <w:shd w:val="clear" w:color="auto" w:fill="F7F7F8"/>
+          <w:lang w:val="en-US"/>
+        </w:rPr>
+        <w:t>"Helvetica"</w:t>
+      </w:r>
+      <w:r>
+        <w:rPr>
+          <w:rStyle w:val="hljs-value"/>
+          <w:rFonts w:ascii="Consolas" w:hAnsi="Consolas"/>
+          <w:color w:val="0F2B3D"/>
+          <w:bdr w:val="single" w:sz="2" w:space="0" w:color="auto" w:frame="1"/>
+          <w:shd w:val="clear" w:color="auto" w:fill="F7F7F8"/>
+          <w:lang w:val="en-US"/>
+        </w:rPr>
+        <w:t xml:space="preserve">, </w:t>
+      </w:r>
+      <w:r>
+        <w:rPr>
+          <w:rStyle w:val="hljs-string"/>
+          <w:rFonts w:ascii="Consolas" w:eastAsiaTheme="majorEastAsia" w:hAnsi="Consolas"/>
+          <w:color w:val="DD1144"/>
+          <w:bdr w:val="single" w:sz="2" w:space="0" w:color="auto" w:frame="1"/>
+          <w:shd w:val="clear" w:color="auto" w:fill="F7F7F8"/>
+          <w:lang w:val="en-US"/>
+        </w:rPr>
+        <w:t>"Arial"</w:t>
+      </w:r>
+      <w:r>
+        <w:rPr>
+          <w:rStyle w:val="hljs-value"/>
+          <w:rFonts w:ascii="Consolas" w:hAnsi="Consolas"/>
+          <w:color w:val="0F2B3D"/>
+          <w:bdr w:val="single" w:sz="2" w:space="0" w:color="auto" w:frame="1"/>
+          <w:shd w:val="clear" w:color="auto" w:fill="F7F7F8"/>
+          <w:lang w:val="en-US"/>
+        </w:rPr>
+        <w:t>, sans-serif</w:t>
+      </w:r>
+      <w:r>
+        <w:rPr>
+          <w:rStyle w:val="hljs-rules"/>
+          <w:rFonts w:ascii="Consolas" w:eastAsiaTheme="majorEastAsia" w:hAnsi="Consolas"/>
+          <w:color w:val="0F2B3D"/>
+          <w:bdr w:val="single" w:sz="2" w:space="0" w:color="auto" w:frame="1"/>
+          <w:shd w:val="clear" w:color="auto" w:fill="F7F7F8"/>
+          <w:lang w:val="en-US"/>
+        </w:rPr>
+        <w:t>;</w:t>
+      </w:r>
+    </w:p>
+    <w:p>
+      <w:pPr>
+        <w:pStyle w:val="HTMLPreformatted"/>
+        <w:pBdr>
+          <w:top w:val="single" w:sz="6" w:space="0" w:color="B4B9BD"/>
+          <w:left w:val="single" w:sz="6" w:space="0" w:color="B4B9BD"/>
+          <w:bottom w:val="single" w:sz="6" w:space="0" w:color="B4B9BD"/>
+          <w:right w:val="single" w:sz="6" w:space="0" w:color="B4B9BD"/>
+        </w:pBdr>
+        <w:shd w:val="clear" w:color="auto" w:fill="F7F7F8"/>
+        <w:rPr>
+          <w:rStyle w:val="HTMLCode"/>
+          <w:rFonts w:ascii="Consolas" w:hAnsi="Consolas"/>
+          <w:color w:val="0F2B3D"/>
+          <w:bdr w:val="none" w:sz="0" w:space="0" w:color="auto" w:frame="1"/>
+          <w:shd w:val="clear" w:color="auto" w:fill="F7F7F8"/>
+          <w:lang w:val="en-US"/>
+        </w:rPr>
+      </w:pPr>
+      <w:r>
+        <w:rPr>
+          <w:rStyle w:val="hljs-rules"/>
+          <w:rFonts w:ascii="Consolas" w:eastAsiaTheme="majorEastAsia" w:hAnsi="Consolas"/>
+          <w:color w:val="0F2B3D"/>
+          <w:bdr w:val="single" w:sz="2" w:space="0" w:color="auto" w:frame="1"/>
+          <w:shd w:val="clear" w:color="auto" w:fill="F7F7F8"/>
+          <w:lang w:val="en-US"/>
+        </w:rPr>
+        <w:t>}</w:t>
+      </w:r>
+    </w:p>
+    <w:p>
+      <w:pPr>
+        <w:pStyle w:val="HTMLPreformatted"/>
+        <w:pBdr>
+          <w:top w:val="single" w:sz="6" w:space="0" w:color="B4B9BD"/>
+          <w:left w:val="single" w:sz="6" w:space="0" w:color="B4B9BD"/>
+          <w:bottom w:val="single" w:sz="6" w:space="0" w:color="B4B9BD"/>
+          <w:right w:val="single" w:sz="6" w:space="0" w:color="B4B9BD"/>
+        </w:pBdr>
+        <w:shd w:val="clear" w:color="auto" w:fill="F7F7F8"/>
+        <w:rPr>
+          <w:rStyle w:val="HTMLCode"/>
+          <w:rFonts w:ascii="Consolas" w:hAnsi="Consolas"/>
+          <w:color w:val="0F2B3D"/>
+          <w:bdr w:val="none" w:sz="0" w:space="0" w:color="auto" w:frame="1"/>
+          <w:shd w:val="clear" w:color="auto" w:fill="F7F7F8"/>
+          <w:lang w:val="en-US"/>
+        </w:rPr>
+      </w:pPr>
+    </w:p>
+    <w:p>
+      <w:pPr>
+        <w:pStyle w:val="HTMLPreformatted"/>
+        <w:pBdr>
+          <w:top w:val="single" w:sz="6" w:space="0" w:color="B4B9BD"/>
+          <w:left w:val="single" w:sz="6" w:space="0" w:color="B4B9BD"/>
+          <w:bottom w:val="single" w:sz="6" w:space="0" w:color="B4B9BD"/>
+          <w:right w:val="single" w:sz="6" w:space="0" w:color="B4B9BD"/>
+        </w:pBdr>
+        <w:shd w:val="clear" w:color="auto" w:fill="F7F7F8"/>
+        <w:rPr>
+          <w:rStyle w:val="hljs-rules"/>
+          <w:rFonts w:ascii="Consolas" w:eastAsiaTheme="majorEastAsia" w:hAnsi="Consolas"/>
+          <w:color w:val="0F2B3D"/>
+          <w:bdr w:val="single" w:sz="2" w:space="0" w:color="auto" w:frame="1"/>
+          <w:shd w:val="clear" w:color="auto" w:fill="F7F7F8"/>
+          <w:lang w:val="en-US"/>
+        </w:rPr>
+      </w:pPr>
+      <w:r>
+        <w:rPr>
+          <w:rStyle w:val="hljs-tag"/>
+          <w:rFonts w:ascii="Consolas" w:hAnsi="Consolas"/>
+          <w:color w:val="000080"/>
+          <w:bdr w:val="single" w:sz="2" w:space="0" w:color="auto" w:frame="1"/>
+          <w:shd w:val="clear" w:color="auto" w:fill="F7F7F8"/>
+          <w:lang w:val="en-US"/>
+        </w:rPr>
+        <w:t>h6</w:t>
+      </w:r>
+      <w:r>
+        <w:rPr>
+          <w:rStyle w:val="HTMLCode"/>
+          <w:rFonts w:ascii="Consolas" w:hAnsi="Consolas"/>
+          <w:color w:val="0F2B3D"/>
+          <w:bdr w:val="none" w:sz="0" w:space="0" w:color="auto" w:frame="1"/>
+          <w:shd w:val="clear" w:color="auto" w:fill="F7F7F8"/>
+          <w:lang w:val="en-US"/>
+        </w:rPr>
+        <w:t xml:space="preserve"> </w:t>
+      </w:r>
+      <w:r>
+        <w:rPr>
+          <w:rStyle w:val="hljs-rules"/>
+          <w:rFonts w:ascii="Consolas" w:eastAsiaTheme="majorEastAsia" w:hAnsi="Consolas"/>
+          <w:color w:val="0F2B3D"/>
+          <w:bdr w:val="single" w:sz="2" w:space="0" w:color="auto" w:frame="1"/>
+          <w:shd w:val="clear" w:color="auto" w:fill="F7F7F8"/>
+          <w:lang w:val="en-US"/>
+        </w:rPr>
+        <w:t>{</w:t>
+      </w:r>
+    </w:p>
+    <w:p>
+      <w:pPr>
+        <w:pStyle w:val="HTMLPreformatted"/>
+        <w:pBdr>
+          <w:top w:val="single" w:sz="6" w:space="0" w:color="B4B9BD"/>
+          <w:left w:val="single" w:sz="6" w:space="0" w:color="B4B9BD"/>
+          <w:bottom w:val="single" w:sz="6" w:space="0" w:color="B4B9BD"/>
+          <w:right w:val="single" w:sz="6" w:space="0" w:color="B4B9BD"/>
+        </w:pBdr>
+        <w:shd w:val="clear" w:color="auto" w:fill="F7F7F8"/>
+        <w:rPr>
+          <w:rStyle w:val="hljs-rules"/>
+          <w:rFonts w:ascii="Consolas" w:eastAsiaTheme="majorEastAsia" w:hAnsi="Consolas"/>
+          <w:color w:val="0F2B3D"/>
+          <w:bdr w:val="single" w:sz="2" w:space="0" w:color="auto" w:frame="1"/>
+          <w:shd w:val="clear" w:color="auto" w:fill="F7F7F8"/>
+          <w:lang w:val="en-US"/>
+        </w:rPr>
+      </w:pPr>
+      <w:r>
+        <w:rPr>
+          <w:rStyle w:val="hljs-rules"/>
+          <w:rFonts w:ascii="Consolas" w:eastAsiaTheme="majorEastAsia" w:hAnsi="Consolas"/>
+          <w:color w:val="0F2B3D"/>
+          <w:bdr w:val="single" w:sz="2" w:space="0" w:color="auto" w:frame="1"/>
+          <w:shd w:val="clear" w:color="auto" w:fill="F7F7F8"/>
+          <w:lang w:val="en-US"/>
+        </w:rPr>
+        <w:t xml:space="preserve">  </w:t>
+      </w:r>
+      <w:r>
+        <w:rPr>
+          <w:rStyle w:val="hljs-attribute"/>
+          <w:rFonts w:ascii="Consolas" w:hAnsi="Consolas"/>
+          <w:color w:val="008080"/>
+          <w:bdr w:val="single" w:sz="2" w:space="0" w:color="auto" w:frame="1"/>
+          <w:shd w:val="clear" w:color="auto" w:fill="F7F7F8"/>
+          <w:lang w:val="en-US"/>
+        </w:rPr>
+        <w:t>font-family</w:t>
+      </w:r>
+      <w:r>
+        <w:rPr>
+          <w:rStyle w:val="hljs-rule"/>
+          <w:rFonts w:ascii="Consolas" w:eastAsiaTheme="majorEastAsia" w:hAnsi="Consolas"/>
+          <w:color w:val="0F2B3D"/>
+          <w:bdr w:val="single" w:sz="2" w:space="0" w:color="auto" w:frame="1"/>
+          <w:shd w:val="clear" w:color="auto" w:fill="F7F7F8"/>
+          <w:lang w:val="en-US"/>
+        </w:rPr>
+        <w:t>:</w:t>
+      </w:r>
+      <w:r>
+        <w:rPr>
+          <w:rStyle w:val="hljs-value"/>
+          <w:rFonts w:ascii="Consolas" w:hAnsi="Consolas"/>
+          <w:color w:val="0F2B3D"/>
+          <w:bdr w:val="single" w:sz="2" w:space="0" w:color="auto" w:frame="1"/>
+          <w:shd w:val="clear" w:color="auto" w:fill="F7F7F8"/>
+          <w:lang w:val="en-US"/>
+        </w:rPr>
+        <w:t xml:space="preserve"> </w:t>
+      </w:r>
+      <w:r>
+        <w:rPr>
+          <w:rStyle w:val="hljs-string"/>
+          <w:rFonts w:ascii="Consolas" w:eastAsiaTheme="majorEastAsia" w:hAnsi="Consolas"/>
+          <w:color w:val="DD1144"/>
+          <w:bdr w:val="single" w:sz="2" w:space="0" w:color="auto" w:frame="1"/>
+          <w:shd w:val="clear" w:color="auto" w:fill="F7F7F8"/>
+          <w:lang w:val="en-US"/>
+        </w:rPr>
+        <w:t>"Helvetica"</w:t>
+      </w:r>
+      <w:r>
+        <w:rPr>
+          <w:rStyle w:val="hljs-value"/>
+          <w:rFonts w:ascii="Consolas" w:hAnsi="Consolas"/>
+          <w:color w:val="0F2B3D"/>
+          <w:bdr w:val="single" w:sz="2" w:space="0" w:color="auto" w:frame="1"/>
+          <w:shd w:val="clear" w:color="auto" w:fill="F7F7F8"/>
+          <w:lang w:val="en-US"/>
+        </w:rPr>
+        <w:t xml:space="preserve">, </w:t>
+      </w:r>
+      <w:r>
+        <w:rPr>
+          <w:rStyle w:val="hljs-string"/>
+          <w:rFonts w:ascii="Consolas" w:eastAsiaTheme="majorEastAsia" w:hAnsi="Consolas"/>
+          <w:color w:val="DD1144"/>
+          <w:bdr w:val="single" w:sz="2" w:space="0" w:color="auto" w:frame="1"/>
+          <w:shd w:val="clear" w:color="auto" w:fill="F7F7F8"/>
+          <w:lang w:val="en-US"/>
+        </w:rPr>
+        <w:t>"Arial"</w:t>
+      </w:r>
+      <w:r>
+        <w:rPr>
+          <w:rStyle w:val="hljs-value"/>
+          <w:rFonts w:ascii="Consolas" w:hAnsi="Consolas"/>
+          <w:color w:val="0F2B3D"/>
+          <w:bdr w:val="single" w:sz="2" w:space="0" w:color="auto" w:frame="1"/>
+          <w:shd w:val="clear" w:color="auto" w:fill="F7F7F8"/>
+          <w:lang w:val="en-US"/>
+        </w:rPr>
+        <w:t>, sans-serif</w:t>
+      </w:r>
+      <w:r>
+        <w:rPr>
+          <w:rStyle w:val="hljs-rules"/>
+          <w:rFonts w:ascii="Consolas" w:eastAsiaTheme="majorEastAsia" w:hAnsi="Consolas"/>
+          <w:color w:val="0F2B3D"/>
+          <w:bdr w:val="single" w:sz="2" w:space="0" w:color="auto" w:frame="1"/>
+          <w:shd w:val="clear" w:color="auto" w:fill="F7F7F8"/>
+          <w:lang w:val="en-US"/>
+        </w:rPr>
+        <w:t>;</w:t>
+      </w:r>
+    </w:p>
+    <w:p>
+      <w:pPr>
+        <w:pStyle w:val="HTMLPreformatted"/>
+        <w:pBdr>
+          <w:top w:val="single" w:sz="6" w:space="0" w:color="B4B9BD"/>
+          <w:left w:val="single" w:sz="6" w:space="0" w:color="B4B9BD"/>
+          <w:bottom w:val="single" w:sz="6" w:space="0" w:color="B4B9BD"/>
+          <w:right w:val="single" w:sz="6" w:space="0" w:color="B4B9BD"/>
+        </w:pBdr>
+        <w:shd w:val="clear" w:color="auto" w:fill="F7F7F8"/>
+        <w:rPr>
+          <w:rStyle w:val="HTMLCode"/>
+          <w:rFonts w:ascii="Consolas" w:hAnsi="Consolas"/>
+          <w:color w:val="0F2B3D"/>
+          <w:bdr w:val="none" w:sz="0" w:space="0" w:color="auto" w:frame="1"/>
+          <w:shd w:val="clear" w:color="auto" w:fill="F7F7F8"/>
+          <w:lang w:val="en-US"/>
+        </w:rPr>
+      </w:pPr>
+      <w:r>
+        <w:rPr>
+          <w:rStyle w:val="hljs-rules"/>
+          <w:rFonts w:ascii="Consolas" w:eastAsiaTheme="majorEastAsia" w:hAnsi="Consolas"/>
+          <w:color w:val="0F2B3D"/>
+          <w:bdr w:val="single" w:sz="2" w:space="0" w:color="auto" w:frame="1"/>
+          <w:shd w:val="clear" w:color="auto" w:fill="F7F7F8"/>
+          <w:lang w:val="en-US"/>
+        </w:rPr>
+        <w:t>}</w:t>
+      </w:r>
+    </w:p>
+    <w:p>
+      <w:pPr>
+        <w:rPr>
+          <w:lang w:val="en-US"/>
+        </w:rPr>
+      </w:pPr>
+      <w:r>
+        <w:rPr>
+          <w:lang w:val="en-US"/>
+        </w:rPr>
+        <w:t>Instead, we can select multiple HTML elements in the same CSS rule by separating them with commas. Add this to our styles.css file:</w:t>
+      </w:r>
+    </w:p>
+    <w:p>
+      <w:pPr>
+        <w:pStyle w:val="HTMLPreformatted"/>
+        <w:pBdr>
+          <w:top w:val="single" w:sz="6" w:space="0" w:color="B4B9BD"/>
+          <w:left w:val="single" w:sz="6" w:space="0" w:color="B4B9BD"/>
+          <w:bottom w:val="single" w:sz="6" w:space="0" w:color="B4B9BD"/>
+          <w:right w:val="single" w:sz="6" w:space="0" w:color="B4B9BD"/>
+        </w:pBdr>
+        <w:shd w:val="clear" w:color="auto" w:fill="F7F7F8"/>
+        <w:rPr>
+          <w:rStyle w:val="HTMLCode"/>
+          <w:rFonts w:ascii="Consolas" w:hAnsi="Consolas"/>
+          <w:color w:val="0F2B3D"/>
+          <w:bdr w:val="none" w:sz="0" w:space="0" w:color="auto" w:frame="1"/>
+          <w:shd w:val="clear" w:color="auto" w:fill="F7F7F8"/>
+          <w:lang w:val="en-US"/>
+        </w:rPr>
+      </w:pPr>
+      <w:r>
+        <w:rPr>
+          <w:rStyle w:val="hljs-tag"/>
+          <w:rFonts w:ascii="Consolas" w:hAnsi="Consolas"/>
+          <w:color w:val="000080"/>
+          <w:bdr w:val="single" w:sz="2" w:space="0" w:color="auto" w:frame="1"/>
+          <w:shd w:val="clear" w:color="auto" w:fill="F7F7F8"/>
+          <w:lang w:val="en-US"/>
+        </w:rPr>
+        <w:t>h1</w:t>
+      </w:r>
+      <w:r>
+        <w:rPr>
+          <w:rStyle w:val="HTMLCode"/>
+          <w:rFonts w:ascii="Consolas" w:hAnsi="Consolas"/>
+          <w:color w:val="0F2B3D"/>
+          <w:bdr w:val="none" w:sz="0" w:space="0" w:color="auto" w:frame="1"/>
+          <w:shd w:val="clear" w:color="auto" w:fill="F7F7F8"/>
+          <w:lang w:val="en-US"/>
+        </w:rPr>
+        <w:t>,</w:t>
+      </w:r>
+    </w:p>
+    <w:p>
+      <w:pPr>
+        <w:pStyle w:val="HTMLPreformatted"/>
+        <w:pBdr>
+          <w:top w:val="single" w:sz="6" w:space="0" w:color="B4B9BD"/>
+          <w:left w:val="single" w:sz="6" w:space="0" w:color="B4B9BD"/>
+          <w:bottom w:val="single" w:sz="6" w:space="0" w:color="B4B9BD"/>
+          <w:right w:val="single" w:sz="6" w:space="0" w:color="B4B9BD"/>
+        </w:pBdr>
+        <w:shd w:val="clear" w:color="auto" w:fill="F7F7F8"/>
+        <w:rPr>
+          <w:rStyle w:val="HTMLCode"/>
+          <w:rFonts w:ascii="Consolas" w:hAnsi="Consolas"/>
+          <w:color w:val="0F2B3D"/>
+          <w:bdr w:val="none" w:sz="0" w:space="0" w:color="auto" w:frame="1"/>
+          <w:shd w:val="clear" w:color="auto" w:fill="F7F7F8"/>
+          <w:lang w:val="en-US"/>
+        </w:rPr>
+      </w:pPr>
+      <w:r>
+        <w:rPr>
+          <w:rStyle w:val="hljs-tag"/>
+          <w:rFonts w:ascii="Consolas" w:hAnsi="Consolas"/>
+          <w:color w:val="000080"/>
+          <w:bdr w:val="single" w:sz="2" w:space="0" w:color="auto" w:frame="1"/>
+          <w:shd w:val="clear" w:color="auto" w:fill="F7F7F8"/>
+          <w:lang w:val="en-US"/>
+        </w:rPr>
+        <w:t>h2</w:t>
+      </w:r>
+      <w:r>
+        <w:rPr>
+          <w:rStyle w:val="HTMLCode"/>
+          <w:rFonts w:ascii="Consolas" w:hAnsi="Consolas"/>
+          <w:color w:val="0F2B3D"/>
+          <w:bdr w:val="none" w:sz="0" w:space="0" w:color="auto" w:frame="1"/>
+          <w:shd w:val="clear" w:color="auto" w:fill="F7F7F8"/>
+          <w:lang w:val="en-US"/>
+        </w:rPr>
+        <w:t>,</w:t>
+      </w:r>
+    </w:p>
+    <w:p>
+      <w:pPr>
+        <w:pStyle w:val="HTMLPreformatted"/>
+        <w:pBdr>
+          <w:top w:val="single" w:sz="6" w:space="0" w:color="B4B9BD"/>
+          <w:left w:val="single" w:sz="6" w:space="0" w:color="B4B9BD"/>
+          <w:bottom w:val="single" w:sz="6" w:space="0" w:color="B4B9BD"/>
+          <w:right w:val="single" w:sz="6" w:space="0" w:color="B4B9BD"/>
+        </w:pBdr>
+        <w:shd w:val="clear" w:color="auto" w:fill="F7F7F8"/>
+        <w:rPr>
+          <w:rStyle w:val="HTMLCode"/>
+          <w:rFonts w:ascii="Consolas" w:hAnsi="Consolas"/>
+          <w:color w:val="0F2B3D"/>
+          <w:bdr w:val="none" w:sz="0" w:space="0" w:color="auto" w:frame="1"/>
+          <w:shd w:val="clear" w:color="auto" w:fill="F7F7F8"/>
+          <w:lang w:val="en-US"/>
+        </w:rPr>
+      </w:pPr>
+      <w:r>
+        <w:rPr>
+          <w:rStyle w:val="hljs-tag"/>
+          <w:rFonts w:ascii="Consolas" w:hAnsi="Consolas"/>
+          <w:color w:val="000080"/>
+          <w:bdr w:val="single" w:sz="2" w:space="0" w:color="auto" w:frame="1"/>
+          <w:shd w:val="clear" w:color="auto" w:fill="F7F7F8"/>
+          <w:lang w:val="en-US"/>
+        </w:rPr>
+        <w:t>h3</w:t>
+      </w:r>
+      <w:r>
+        <w:rPr>
+          <w:rStyle w:val="HTMLCode"/>
+          <w:rFonts w:ascii="Consolas" w:hAnsi="Consolas"/>
+          <w:color w:val="0F2B3D"/>
+          <w:bdr w:val="none" w:sz="0" w:space="0" w:color="auto" w:frame="1"/>
+          <w:shd w:val="clear" w:color="auto" w:fill="F7F7F8"/>
+          <w:lang w:val="en-US"/>
+        </w:rPr>
+        <w:t>,</w:t>
+      </w:r>
+    </w:p>
+    <w:p>
+      <w:pPr>
+        <w:pStyle w:val="HTMLPreformatted"/>
+        <w:pBdr>
+          <w:top w:val="single" w:sz="6" w:space="0" w:color="B4B9BD"/>
+          <w:left w:val="single" w:sz="6" w:space="0" w:color="B4B9BD"/>
+          <w:bottom w:val="single" w:sz="6" w:space="0" w:color="B4B9BD"/>
+          <w:right w:val="single" w:sz="6" w:space="0" w:color="B4B9BD"/>
+        </w:pBdr>
+        <w:shd w:val="clear" w:color="auto" w:fill="F7F7F8"/>
+        <w:rPr>
+          <w:rStyle w:val="HTMLCode"/>
+          <w:rFonts w:ascii="Consolas" w:hAnsi="Consolas"/>
+          <w:color w:val="0F2B3D"/>
+          <w:bdr w:val="none" w:sz="0" w:space="0" w:color="auto" w:frame="1"/>
+          <w:shd w:val="clear" w:color="auto" w:fill="F7F7F8"/>
+        </w:rPr>
+      </w:pPr>
+      <w:r>
+        <w:rPr>
+          <w:rStyle w:val="hljs-tag"/>
+          <w:rFonts w:ascii="Consolas" w:hAnsi="Consolas"/>
+          <w:color w:val="000080"/>
+          <w:bdr w:val="single" w:sz="2" w:space="0" w:color="auto" w:frame="1"/>
+          <w:shd w:val="clear" w:color="auto" w:fill="F7F7F8"/>
+        </w:rPr>
+        <w:t>h4</w:t>
+      </w:r>
+      <w:r>
+        <w:rPr>
+          <w:rStyle w:val="HTMLCode"/>
+          <w:rFonts w:ascii="Consolas" w:hAnsi="Consolas"/>
+          <w:color w:val="0F2B3D"/>
+          <w:bdr w:val="none" w:sz="0" w:space="0" w:color="auto" w:frame="1"/>
+          <w:shd w:val="clear" w:color="auto" w:fill="F7F7F8"/>
+        </w:rPr>
+        <w:t>,</w:t>
+      </w:r>
+    </w:p>
+    <w:p>
+      <w:pPr>
+        <w:pStyle w:val="HTMLPreformatted"/>
+        <w:pBdr>
+          <w:top w:val="single" w:sz="6" w:space="0" w:color="B4B9BD"/>
+          <w:left w:val="single" w:sz="6" w:space="0" w:color="B4B9BD"/>
+          <w:bottom w:val="single" w:sz="6" w:space="0" w:color="B4B9BD"/>
+          <w:right w:val="single" w:sz="6" w:space="0" w:color="B4B9BD"/>
+        </w:pBdr>
+        <w:shd w:val="clear" w:color="auto" w:fill="F7F7F8"/>
+        <w:rPr>
+          <w:rStyle w:val="HTMLCode"/>
+          <w:rFonts w:ascii="Consolas" w:hAnsi="Consolas"/>
+          <w:color w:val="0F2B3D"/>
+          <w:bdr w:val="none" w:sz="0" w:space="0" w:color="auto" w:frame="1"/>
+          <w:shd w:val="clear" w:color="auto" w:fill="F7F7F8"/>
+        </w:rPr>
+      </w:pPr>
+      <w:r>
+        <w:rPr>
+          <w:rStyle w:val="hljs-tag"/>
+          <w:rFonts w:ascii="Consolas" w:hAnsi="Consolas"/>
+          <w:color w:val="000080"/>
+          <w:bdr w:val="single" w:sz="2" w:space="0" w:color="auto" w:frame="1"/>
+          <w:shd w:val="clear" w:color="auto" w:fill="F7F7F8"/>
+        </w:rPr>
+        <w:t>h5</w:t>
+      </w:r>
+      <w:r>
+        <w:rPr>
+          <w:rStyle w:val="HTMLCode"/>
+          <w:rFonts w:ascii="Consolas" w:hAnsi="Consolas"/>
+          <w:color w:val="0F2B3D"/>
+          <w:bdr w:val="none" w:sz="0" w:space="0" w:color="auto" w:frame="1"/>
+          <w:shd w:val="clear" w:color="auto" w:fill="F7F7F8"/>
+        </w:rPr>
+        <w:t>,</w:t>
+      </w:r>
+    </w:p>
+    <w:p>
+      <w:pPr>
+        <w:pStyle w:val="HTMLPreformatted"/>
+        <w:pBdr>
+          <w:top w:val="single" w:sz="6" w:space="0" w:color="B4B9BD"/>
+          <w:left w:val="single" w:sz="6" w:space="0" w:color="B4B9BD"/>
+          <w:bottom w:val="single" w:sz="6" w:space="0" w:color="B4B9BD"/>
+          <w:right w:val="single" w:sz="6" w:space="0" w:color="B4B9BD"/>
+        </w:pBdr>
+        <w:shd w:val="clear" w:color="auto" w:fill="F7F7F8"/>
+        <w:rPr>
+          <w:rStyle w:val="hljs-rules"/>
+          <w:rFonts w:ascii="Consolas" w:eastAsiaTheme="majorEastAsia" w:hAnsi="Consolas"/>
+          <w:color w:val="0F2B3D"/>
+          <w:bdr w:val="single" w:sz="2" w:space="0" w:color="auto" w:frame="1"/>
+          <w:shd w:val="clear" w:color="auto" w:fill="F7F7F8"/>
+        </w:rPr>
+      </w:pPr>
+      <w:r>
+        <w:rPr>
+          <w:rStyle w:val="hljs-tag"/>
+          <w:rFonts w:ascii="Consolas" w:hAnsi="Consolas"/>
+          <w:color w:val="000080"/>
+          <w:bdr w:val="single" w:sz="2" w:space="0" w:color="auto" w:frame="1"/>
+          <w:shd w:val="clear" w:color="auto" w:fill="F7F7F8"/>
+        </w:rPr>
+        <w:t>h6</w:t>
+      </w:r>
+      <w:r>
+        <w:rPr>
+          <w:rStyle w:val="HTMLCode"/>
+          <w:rFonts w:ascii="Consolas" w:hAnsi="Consolas"/>
+          <w:color w:val="0F2B3D"/>
+          <w:bdr w:val="none" w:sz="0" w:space="0" w:color="auto" w:frame="1"/>
+          <w:shd w:val="clear" w:color="auto" w:fill="F7F7F8"/>
+        </w:rPr>
+        <w:t xml:space="preserve"> </w:t>
+      </w:r>
+      <w:r>
+        <w:rPr>
+          <w:rStyle w:val="hljs-rules"/>
+          <w:rFonts w:ascii="Consolas" w:eastAsiaTheme="majorEastAsia" w:hAnsi="Consolas"/>
+          <w:color w:val="0F2B3D"/>
+          <w:bdr w:val="single" w:sz="2" w:space="0" w:color="auto" w:frame="1"/>
+          <w:shd w:val="clear" w:color="auto" w:fill="F7F7F8"/>
+        </w:rPr>
+        <w:t>{</w:t>
+      </w:r>
+    </w:p>
+    <w:p>
+      <w:pPr>
+        <w:pStyle w:val="HTMLPreformatted"/>
+        <w:pBdr>
+          <w:top w:val="single" w:sz="6" w:space="0" w:color="B4B9BD"/>
+          <w:left w:val="single" w:sz="6" w:space="0" w:color="B4B9BD"/>
+          <w:bottom w:val="single" w:sz="6" w:space="0" w:color="B4B9BD"/>
+          <w:right w:val="single" w:sz="6" w:space="0" w:color="B4B9BD"/>
+        </w:pBdr>
+        <w:shd w:val="clear" w:color="auto" w:fill="F7F7F8"/>
+        <w:rPr>
+          <w:rStyle w:val="hljs-rules"/>
+          <w:rFonts w:ascii="Consolas" w:eastAsiaTheme="majorEastAsia" w:hAnsi="Consolas"/>
+          <w:color w:val="0F2B3D"/>
+          <w:bdr w:val="single" w:sz="2" w:space="0" w:color="auto" w:frame="1"/>
+          <w:shd w:val="clear" w:color="auto" w:fill="F7F7F8"/>
+        </w:rPr>
+      </w:pPr>
+      <w:r>
+        <w:rPr>
+          <w:rStyle w:val="hljs-rules"/>
+          <w:rFonts w:ascii="Consolas" w:eastAsiaTheme="majorEastAsia" w:hAnsi="Consolas"/>
+          <w:color w:val="0F2B3D"/>
+          <w:bdr w:val="single" w:sz="2" w:space="0" w:color="auto" w:frame="1"/>
+          <w:shd w:val="clear" w:color="auto" w:fill="F7F7F8"/>
+        </w:rPr>
+        <w:t xml:space="preserve">  </w:t>
+      </w:r>
+      <w:proofErr w:type="spellStart"/>
+      <w:r>
+        <w:rPr>
+          <w:rStyle w:val="hljs-attribute"/>
+          <w:rFonts w:ascii="Consolas" w:hAnsi="Consolas"/>
+          <w:color w:val="008080"/>
+          <w:bdr w:val="single" w:sz="2" w:space="0" w:color="auto" w:frame="1"/>
+          <w:shd w:val="clear" w:color="auto" w:fill="F7F7F8"/>
+        </w:rPr>
+        <w:t>font-family</w:t>
+      </w:r>
+      <w:proofErr w:type="spellEnd"/>
+      <w:r>
+        <w:rPr>
+          <w:rStyle w:val="hljs-rule"/>
+          <w:rFonts w:ascii="Consolas" w:eastAsiaTheme="majorEastAsia" w:hAnsi="Consolas"/>
+          <w:color w:val="0F2B3D"/>
+          <w:bdr w:val="single" w:sz="2" w:space="0" w:color="auto" w:frame="1"/>
+          <w:shd w:val="clear" w:color="auto" w:fill="F7F7F8"/>
+        </w:rPr>
+        <w:t>:</w:t>
+      </w:r>
+      <w:r>
+        <w:rPr>
+          <w:rStyle w:val="hljs-value"/>
+          <w:rFonts w:ascii="Consolas" w:hAnsi="Consolas"/>
+          <w:color w:val="0F2B3D"/>
+          <w:bdr w:val="single" w:sz="2" w:space="0" w:color="auto" w:frame="1"/>
+          <w:shd w:val="clear" w:color="auto" w:fill="F7F7F8"/>
+        </w:rPr>
+        <w:t xml:space="preserve"> </w:t>
+      </w:r>
+      <w:r>
+        <w:rPr>
+          <w:rStyle w:val="hljs-string"/>
+          <w:rFonts w:ascii="Consolas" w:eastAsiaTheme="majorEastAsia" w:hAnsi="Consolas"/>
+          <w:color w:val="DD1144"/>
+          <w:bdr w:val="single" w:sz="2" w:space="0" w:color="auto" w:frame="1"/>
+          <w:shd w:val="clear" w:color="auto" w:fill="F7F7F8"/>
+        </w:rPr>
+        <w:t>"</w:t>
+      </w:r>
+      <w:proofErr w:type="spellStart"/>
+      <w:r>
+        <w:rPr>
+          <w:rStyle w:val="hljs-string"/>
+          <w:rFonts w:ascii="Consolas" w:eastAsiaTheme="majorEastAsia" w:hAnsi="Consolas"/>
+          <w:color w:val="DD1144"/>
+          <w:bdr w:val="single" w:sz="2" w:space="0" w:color="auto" w:frame="1"/>
+          <w:shd w:val="clear" w:color="auto" w:fill="F7F7F8"/>
+        </w:rPr>
+        <w:t>Helvetica</w:t>
+      </w:r>
+      <w:proofErr w:type="spellEnd"/>
+      <w:r>
+        <w:rPr>
+          <w:rStyle w:val="hljs-string"/>
+          <w:rFonts w:ascii="Consolas" w:eastAsiaTheme="majorEastAsia" w:hAnsi="Consolas"/>
+          <w:color w:val="DD1144"/>
+          <w:bdr w:val="single" w:sz="2" w:space="0" w:color="auto" w:frame="1"/>
+          <w:shd w:val="clear" w:color="auto" w:fill="F7F7F8"/>
+        </w:rPr>
+        <w:t>"</w:t>
+      </w:r>
+      <w:r>
+        <w:rPr>
+          <w:rStyle w:val="hljs-value"/>
+          <w:rFonts w:ascii="Consolas" w:hAnsi="Consolas"/>
+          <w:color w:val="0F2B3D"/>
+          <w:bdr w:val="single" w:sz="2" w:space="0" w:color="auto" w:frame="1"/>
+          <w:shd w:val="clear" w:color="auto" w:fill="F7F7F8"/>
+        </w:rPr>
+        <w:t xml:space="preserve">, </w:t>
+      </w:r>
+      <w:r>
+        <w:rPr>
+          <w:rStyle w:val="hljs-string"/>
+          <w:rFonts w:ascii="Consolas" w:eastAsiaTheme="majorEastAsia" w:hAnsi="Consolas"/>
+          <w:color w:val="DD1144"/>
+          <w:bdr w:val="single" w:sz="2" w:space="0" w:color="auto" w:frame="1"/>
+          <w:shd w:val="clear" w:color="auto" w:fill="F7F7F8"/>
+        </w:rPr>
+        <w:t>"Arial"</w:t>
+      </w:r>
+      <w:r>
+        <w:rPr>
+          <w:rStyle w:val="hljs-value"/>
+          <w:rFonts w:ascii="Consolas" w:hAnsi="Consolas"/>
+          <w:color w:val="0F2B3D"/>
+          <w:bdr w:val="single" w:sz="2" w:space="0" w:color="auto" w:frame="1"/>
+          <w:shd w:val="clear" w:color="auto" w:fill="F7F7F8"/>
+        </w:rPr>
+        <w:t xml:space="preserve">, </w:t>
+      </w:r>
+      <w:proofErr w:type="spellStart"/>
+      <w:r>
+        <w:rPr>
+          <w:rStyle w:val="hljs-value"/>
+          <w:rFonts w:ascii="Consolas" w:hAnsi="Consolas"/>
+          <w:color w:val="0F2B3D"/>
+          <w:bdr w:val="single" w:sz="2" w:space="0" w:color="auto" w:frame="1"/>
+          <w:shd w:val="clear" w:color="auto" w:fill="F7F7F8"/>
+        </w:rPr>
+        <w:t>sans-serif</w:t>
+      </w:r>
+      <w:proofErr w:type="spellEnd"/>
+      <w:r>
+        <w:rPr>
+          <w:rStyle w:val="hljs-rules"/>
+          <w:rFonts w:ascii="Consolas" w:eastAsiaTheme="majorEastAsia" w:hAnsi="Consolas"/>
+          <w:color w:val="0F2B3D"/>
+          <w:bdr w:val="single" w:sz="2" w:space="0" w:color="auto" w:frame="1"/>
+          <w:shd w:val="clear" w:color="auto" w:fill="F7F7F8"/>
+        </w:rPr>
+        <w:t>;</w:t>
+      </w:r>
+    </w:p>
+    <w:p>
+      <w:pPr>
+        <w:pStyle w:val="HTMLPreformatted"/>
+        <w:pBdr>
+          <w:top w:val="single" w:sz="6" w:space="0" w:color="B4B9BD"/>
+          <w:left w:val="single" w:sz="6" w:space="0" w:color="B4B9BD"/>
+          <w:bottom w:val="single" w:sz="6" w:space="0" w:color="B4B9BD"/>
+          <w:right w:val="single" w:sz="6" w:space="0" w:color="B4B9BD"/>
+        </w:pBdr>
+        <w:shd w:val="clear" w:color="auto" w:fill="F7F7F8"/>
+        <w:rPr>
+          <w:rStyle w:val="HTMLCode"/>
+          <w:rFonts w:ascii="Consolas" w:hAnsi="Consolas"/>
+          <w:color w:val="0F2B3D"/>
+          <w:bdr w:val="none" w:sz="0" w:space="0" w:color="auto" w:frame="1"/>
+          <w:shd w:val="clear" w:color="auto" w:fill="F7F7F8"/>
+          <w:lang w:val="en-US"/>
+        </w:rPr>
+      </w:pPr>
+      <w:r>
+        <w:rPr>
+          <w:rStyle w:val="hljs-rules"/>
+          <w:rFonts w:ascii="Consolas" w:eastAsiaTheme="majorEastAsia" w:hAnsi="Consolas"/>
+          <w:color w:val="0F2B3D"/>
+          <w:bdr w:val="single" w:sz="2" w:space="0" w:color="auto" w:frame="1"/>
+          <w:shd w:val="clear" w:color="auto" w:fill="F7F7F8"/>
+          <w:lang w:val="en-US"/>
+        </w:rPr>
+        <w:t>}</w:t>
+      </w:r>
+    </w:p>
+    <w:p>
+      <w:pPr>
+        <w:rPr>
+          <w:lang w:val="en-US"/>
+        </w:rPr>
+      </w:pPr>
+      <w:r>
+        <w:rPr>
+          <w:lang w:val="en-US"/>
+        </w:rPr>
+        <w:t>This defines the font to use for all of our headings with a single rule. That’s great, because if we ever want to change it, we only have to do so in one place. Copying and pasting code is usually a bad idea for web developers, and multiple selectors can help reduce that kind of behavior quite a bit.</w:t>
+      </w:r>
+    </w:p>
+    <w:p>
+      <w:pPr>
+        <w:rPr>
+          <w:rFonts w:ascii="Open Sans" w:hAnsi="Open Sans" w:cs="Open Sans"/>
+          <w:color w:val="1A202C"/>
+          <w:sz w:val="27"/>
+          <w:szCs w:val="27"/>
+          <w:lang w:val="en-US"/>
+        </w:rPr>
+      </w:pPr>
+    </w:p>
+    <w:p>
+      <w:pPr>
+        <w:rPr>
+          <w:rFonts w:ascii="Open Sans" w:hAnsi="Open Sans" w:cs="Open Sans"/>
+          <w:color w:val="1A202C"/>
+          <w:sz w:val="27"/>
+          <w:szCs w:val="27"/>
+          <w:lang w:val="en-US"/>
+        </w:rPr>
+      </w:pPr>
+    </w:p>
+    <w:p>
+      <w:pPr>
+        <w:pStyle w:val="Heading2"/>
+      </w:pPr>
+      <w:proofErr w:type="spellStart"/>
+      <w:r>
+        <w:lastRenderedPageBreak/>
+        <w:t>Linking</w:t>
+      </w:r>
+      <w:proofErr w:type="spellEnd"/>
+      <w:r>
+        <w:t xml:space="preserve"> CSS</w:t>
+      </w:r>
+    </w:p>
+    <w:p>
+      <w:pPr>
+        <w:rPr>
+          <w:lang w:val="en-US"/>
+        </w:rPr>
+      </w:pPr>
+      <w:r>
+        <w:rPr>
+          <w:lang w:val="en-US"/>
+        </w:rPr>
+        <w:t xml:space="preserve">Inline styles have the </w:t>
+      </w:r>
+      <w:r>
+        <w:rPr>
+          <w:lang w:val="en-US"/>
+        </w:rPr>
+        <w:t>biggest precedence in a style tree, for example if you have a html document with:</w:t>
+      </w:r>
+    </w:p>
+    <w:p>
+      <w:pPr>
+        <w:pBdr>
+          <w:top w:val="single" w:sz="6" w:space="0" w:color="B4B9BD"/>
+          <w:left w:val="single" w:sz="6" w:space="0" w:color="B4B9BD"/>
+          <w:bottom w:val="single" w:sz="6" w:space="0" w:color="B4B9BD"/>
+          <w:right w:val="single" w:sz="6" w:space="0" w:color="B4B9BD"/>
+        </w:pBdr>
+        <w:shd w:val="clear" w:color="auto" w:fill="F7F7F8"/>
+        <w:tabs>
+          <w:tab w:val="left" w:pos="916"/>
+          <w:tab w:val="left" w:pos="1832"/>
+          <w:tab w:val="left" w:pos="2748"/>
+          <w:tab w:val="left" w:pos="3664"/>
+          <w:tab w:val="left" w:pos="4580"/>
+          <w:tab w:val="left" w:pos="5496"/>
+          <w:tab w:val="left" w:pos="6412"/>
+          <w:tab w:val="left" w:pos="7328"/>
+          <w:tab w:val="left" w:pos="8244"/>
+          <w:tab w:val="left" w:pos="9160"/>
+          <w:tab w:val="left" w:pos="10076"/>
+          <w:tab w:val="left" w:pos="10992"/>
+          <w:tab w:val="left" w:pos="11908"/>
+          <w:tab w:val="left" w:pos="12824"/>
+          <w:tab w:val="left" w:pos="13740"/>
+          <w:tab w:val="left" w:pos="14656"/>
+        </w:tabs>
+        <w:spacing w:before="0"/>
+        <w:ind w:firstLine="0"/>
+        <w:rPr>
+          <w:rFonts w:ascii="Consolas" w:eastAsia="Times New Roman" w:hAnsi="Consolas" w:cs="Courier New"/>
+          <w:color w:val="96A0AA"/>
+          <w:szCs w:val="24"/>
+          <w:lang w:val="en-US" w:eastAsia="ja-JP"/>
+        </w:rPr>
+      </w:pPr>
+      <w:r>
+        <w:rPr>
+          <w:rFonts w:ascii="Consolas" w:eastAsia="Times New Roman" w:hAnsi="Consolas" w:cs="Courier New"/>
+          <w:color w:val="000080"/>
+          <w:sz w:val="20"/>
+          <w:szCs w:val="20"/>
+          <w:bdr w:val="single" w:sz="2" w:space="0" w:color="auto" w:frame="1"/>
+          <w:shd w:val="clear" w:color="auto" w:fill="F7F7F8"/>
+          <w:lang w:val="en-US" w:eastAsia="ja-JP"/>
+        </w:rPr>
+        <w:t xml:space="preserve">&lt;p </w:t>
+      </w:r>
+      <w:r>
+        <w:rPr>
+          <w:rFonts w:ascii="Consolas" w:eastAsia="Times New Roman" w:hAnsi="Consolas" w:cs="Courier New"/>
+          <w:color w:val="008080"/>
+          <w:sz w:val="20"/>
+          <w:szCs w:val="20"/>
+          <w:bdr w:val="single" w:sz="2" w:space="0" w:color="auto" w:frame="1"/>
+          <w:shd w:val="clear" w:color="auto" w:fill="F7F7F8"/>
+          <w:lang w:val="en-US" w:eastAsia="ja-JP"/>
+        </w:rPr>
+        <w:t>style</w:t>
+      </w:r>
+      <w:r>
+        <w:rPr>
+          <w:rFonts w:ascii="Consolas" w:eastAsia="Times New Roman" w:hAnsi="Consolas" w:cs="Courier New"/>
+          <w:color w:val="000080"/>
+          <w:sz w:val="20"/>
+          <w:szCs w:val="20"/>
+          <w:bdr w:val="single" w:sz="2" w:space="0" w:color="auto" w:frame="1"/>
+          <w:shd w:val="clear" w:color="auto" w:fill="F7F7F8"/>
+          <w:lang w:val="en-US" w:eastAsia="ja-JP"/>
+        </w:rPr>
+        <w:t>=</w:t>
+      </w:r>
+      <w:r>
+        <w:rPr>
+          <w:rFonts w:ascii="Consolas" w:eastAsia="Times New Roman" w:hAnsi="Consolas" w:cs="Courier New"/>
+          <w:color w:val="DD1144"/>
+          <w:sz w:val="20"/>
+          <w:szCs w:val="20"/>
+          <w:bdr w:val="single" w:sz="2" w:space="0" w:color="auto" w:frame="1"/>
+          <w:shd w:val="clear" w:color="auto" w:fill="F7F7F8"/>
+          <w:lang w:val="en-US" w:eastAsia="ja-JP"/>
+        </w:rPr>
+        <w:t>"color: red; font-size: 20px;"</w:t>
+      </w:r>
+      <w:r>
+        <w:rPr>
+          <w:rFonts w:ascii="Consolas" w:eastAsia="Times New Roman" w:hAnsi="Consolas" w:cs="Courier New"/>
+          <w:color w:val="000080"/>
+          <w:sz w:val="20"/>
+          <w:szCs w:val="20"/>
+          <w:bdr w:val="single" w:sz="2" w:space="0" w:color="auto" w:frame="1"/>
+          <w:shd w:val="clear" w:color="auto" w:fill="F7F7F8"/>
+          <w:lang w:val="en-US" w:eastAsia="ja-JP"/>
+        </w:rPr>
+        <w:t>&gt;</w:t>
+      </w:r>
+      <w:r>
+        <w:rPr>
+          <w:rFonts w:ascii="Consolas" w:eastAsia="Times New Roman" w:hAnsi="Consolas" w:cs="Courier New"/>
+          <w:color w:val="0F2B3D"/>
+          <w:sz w:val="20"/>
+          <w:szCs w:val="20"/>
+          <w:bdr w:val="none" w:sz="0" w:space="0" w:color="auto" w:frame="1"/>
+          <w:shd w:val="clear" w:color="auto" w:fill="F7F7F8"/>
+          <w:lang w:val="en-US" w:eastAsia="ja-JP"/>
+        </w:rPr>
+        <w:t xml:space="preserve">I'm learning to </w:t>
+      </w:r>
+      <w:proofErr w:type="gramStart"/>
+      <w:r>
+        <w:rPr>
+          <w:rFonts w:ascii="Consolas" w:eastAsia="Times New Roman" w:hAnsi="Consolas" w:cs="Courier New"/>
+          <w:color w:val="0F2B3D"/>
+          <w:sz w:val="20"/>
+          <w:szCs w:val="20"/>
+          <w:bdr w:val="none" w:sz="0" w:space="0" w:color="auto" w:frame="1"/>
+          <w:shd w:val="clear" w:color="auto" w:fill="F7F7F8"/>
+          <w:lang w:val="en-US" w:eastAsia="ja-JP"/>
+        </w:rPr>
+        <w:t>code!</w:t>
+      </w:r>
+      <w:r>
+        <w:rPr>
+          <w:rFonts w:ascii="Consolas" w:eastAsia="Times New Roman" w:hAnsi="Consolas" w:cs="Courier New"/>
+          <w:color w:val="000080"/>
+          <w:sz w:val="20"/>
+          <w:szCs w:val="20"/>
+          <w:bdr w:val="single" w:sz="2" w:space="0" w:color="auto" w:frame="1"/>
+          <w:shd w:val="clear" w:color="auto" w:fill="F7F7F8"/>
+          <w:lang w:val="en-US" w:eastAsia="ja-JP"/>
+        </w:rPr>
+        <w:t>&lt;</w:t>
+      </w:r>
+      <w:proofErr w:type="gramEnd"/>
+      <w:r>
+        <w:rPr>
+          <w:rFonts w:ascii="Consolas" w:eastAsia="Times New Roman" w:hAnsi="Consolas" w:cs="Courier New"/>
+          <w:color w:val="000080"/>
+          <w:sz w:val="20"/>
+          <w:szCs w:val="20"/>
+          <w:bdr w:val="single" w:sz="2" w:space="0" w:color="auto" w:frame="1"/>
+          <w:shd w:val="clear" w:color="auto" w:fill="F7F7F8"/>
+          <w:lang w:val="en-US" w:eastAsia="ja-JP"/>
+        </w:rPr>
+        <w:t>/p&gt;</w:t>
+      </w:r>
+    </w:p>
+    <w:p>
+      <w:pPr>
+        <w:rPr>
+          <w:lang w:val="en-US"/>
+        </w:rPr>
+      </w:pPr>
+      <w:r>
+        <w:rPr>
+          <w:lang w:val="en-US"/>
+        </w:rPr>
+        <w:t xml:space="preserve">And in the </w:t>
+      </w:r>
+      <w:proofErr w:type="gramStart"/>
+      <w:r>
+        <w:rPr>
+          <w:lang w:val="en-US"/>
+        </w:rPr>
+        <w:t>future</w:t>
+      </w:r>
+      <w:proofErr w:type="gramEnd"/>
+      <w:r>
+        <w:rPr>
+          <w:lang w:val="en-US"/>
+        </w:rPr>
+        <w:t xml:space="preserve"> you want add an text-decoration: none in an &lt;style&gt; element</w:t>
+      </w:r>
+      <w:r>
+        <w:rPr>
+          <w:lang w:val="en-US"/>
+        </w:rPr>
+        <w:t xml:space="preserve"> or external stylesheet</w:t>
+      </w:r>
+      <w:r>
+        <w:rPr>
+          <w:lang w:val="en-US"/>
+        </w:rPr>
+        <w:t xml:space="preserve">, it </w:t>
+      </w:r>
+      <w:r>
+        <w:rPr>
+          <w:lang w:val="en-US"/>
+        </w:rPr>
+        <w:t>wouldn’t</w:t>
+      </w:r>
+      <w:r>
+        <w:rPr>
+          <w:lang w:val="en-US"/>
+        </w:rPr>
+        <w:t xml:space="preserve"> have any effect, because the inline style have more precedence than the others.</w:t>
+      </w:r>
+      <w:r>
+        <w:rPr>
+          <w:lang w:val="en-US"/>
+        </w:rPr>
+        <w:t xml:space="preserve"> Because of that inline styles must be avoided at all costs, it’s a bad practice.</w:t>
+      </w:r>
+    </w:p>
+    <w:p>
+      <w:pPr>
+        <w:rPr>
+          <w:lang w:val="en-US"/>
+        </w:rPr>
+      </w:pPr>
+    </w:p>
+    <w:p>
+      <w:pPr>
+        <w:pStyle w:val="Heading3"/>
+        <w:rPr>
+          <w:lang w:val="en-US"/>
+        </w:rPr>
+      </w:pPr>
+      <w:r>
+        <w:rPr>
+          <w:lang w:val="en-US" w:eastAsia="ja-JP"/>
+        </w:rPr>
+        <w:t>linking a CSS file to another CSS file</w:t>
+      </w:r>
+    </w:p>
+    <w:p>
+      <w:pPr>
+        <w:rPr>
+          <w:lang w:val="en-US" w:eastAsia="ja-JP"/>
+        </w:rPr>
+      </w:pPr>
+      <w:r>
+        <w:rPr>
+          <w:lang w:val="en-US" w:eastAsia="ja-JP"/>
+        </w:rPr>
+        <w:t>What about linking a CSS file to another CSS file? You can have all your styles living inside one main CSS file, or you can use </w:t>
+      </w:r>
+      <w:r>
+        <w:rPr>
+          <w:rFonts w:ascii="Consolas" w:hAnsi="Consolas" w:cs="Courier New"/>
+          <w:color w:val="0F2B3D"/>
+          <w:sz w:val="20"/>
+          <w:szCs w:val="20"/>
+          <w:bdr w:val="single" w:sz="6" w:space="0" w:color="B4B9BD" w:frame="1"/>
+          <w:shd w:val="clear" w:color="auto" w:fill="F7F7F8"/>
+          <w:lang w:val="en-US" w:eastAsia="ja-JP"/>
+        </w:rPr>
+        <w:t>@import</w:t>
+      </w:r>
+      <w:r>
+        <w:rPr>
+          <w:lang w:val="en-US" w:eastAsia="ja-JP"/>
+        </w:rPr>
+        <w:t> to break your styles (one for layout, one for images, one for blog cards, etc.) into a number of smaller, focused files. This makes it a lot easier to manage the styles they contain and your code is more scalable and modular!</w:t>
+      </w:r>
+    </w:p>
+    <w:p>
+      <w:pPr>
+        <w:pBdr>
+          <w:top w:val="single" w:sz="6" w:space="0" w:color="B4B9BD"/>
+          <w:left w:val="single" w:sz="6" w:space="0" w:color="B4B9BD"/>
+          <w:bottom w:val="single" w:sz="6" w:space="0" w:color="B4B9BD"/>
+          <w:right w:val="single" w:sz="6" w:space="0" w:color="B4B9BD"/>
+        </w:pBdr>
+        <w:shd w:val="clear" w:color="auto" w:fill="F7F7F8"/>
+        <w:tabs>
+          <w:tab w:val="left" w:pos="916"/>
+          <w:tab w:val="left" w:pos="1832"/>
+          <w:tab w:val="left" w:pos="2748"/>
+          <w:tab w:val="left" w:pos="3664"/>
+          <w:tab w:val="left" w:pos="4580"/>
+          <w:tab w:val="left" w:pos="5496"/>
+          <w:tab w:val="left" w:pos="6412"/>
+          <w:tab w:val="left" w:pos="7328"/>
+          <w:tab w:val="left" w:pos="8244"/>
+          <w:tab w:val="left" w:pos="9160"/>
+          <w:tab w:val="left" w:pos="10076"/>
+          <w:tab w:val="left" w:pos="10992"/>
+          <w:tab w:val="left" w:pos="11908"/>
+          <w:tab w:val="left" w:pos="12824"/>
+          <w:tab w:val="left" w:pos="13740"/>
+          <w:tab w:val="left" w:pos="14656"/>
+        </w:tabs>
+        <w:spacing w:before="0"/>
+        <w:ind w:firstLine="0"/>
+        <w:rPr>
+          <w:rFonts w:ascii="Consolas" w:eastAsia="Times New Roman" w:hAnsi="Consolas" w:cs="Courier New"/>
+          <w:color w:val="0F2B3D"/>
+          <w:sz w:val="20"/>
+          <w:szCs w:val="20"/>
+          <w:bdr w:val="none" w:sz="0" w:space="0" w:color="auto" w:frame="1"/>
+          <w:shd w:val="clear" w:color="auto" w:fill="F7F7F8"/>
+          <w:lang w:val="en-US" w:eastAsia="ja-JP"/>
+        </w:rPr>
+      </w:pPr>
+      <w:r>
+        <w:rPr>
+          <w:rFonts w:ascii="Consolas" w:eastAsia="Times New Roman" w:hAnsi="Consolas" w:cs="Courier New"/>
+          <w:color w:val="0F2B3D"/>
+          <w:sz w:val="20"/>
+          <w:szCs w:val="20"/>
+          <w:bdr w:val="none" w:sz="0" w:space="0" w:color="auto" w:frame="1"/>
+          <w:shd w:val="clear" w:color="auto" w:fill="F7F7F8"/>
+          <w:lang w:val="en-US" w:eastAsia="ja-JP"/>
+        </w:rPr>
+        <w:t>// at the top of your main CSS file</w:t>
+      </w:r>
+    </w:p>
+    <w:p>
+      <w:pPr>
+        <w:pBdr>
+          <w:top w:val="single" w:sz="6" w:space="0" w:color="B4B9BD"/>
+          <w:left w:val="single" w:sz="6" w:space="0" w:color="B4B9BD"/>
+          <w:bottom w:val="single" w:sz="6" w:space="0" w:color="B4B9BD"/>
+          <w:right w:val="single" w:sz="6" w:space="0" w:color="B4B9BD"/>
+        </w:pBdr>
+        <w:shd w:val="clear" w:color="auto" w:fill="F7F7F8"/>
+        <w:tabs>
+          <w:tab w:val="left" w:pos="916"/>
+          <w:tab w:val="left" w:pos="1832"/>
+          <w:tab w:val="left" w:pos="2748"/>
+          <w:tab w:val="left" w:pos="3664"/>
+          <w:tab w:val="left" w:pos="4580"/>
+          <w:tab w:val="left" w:pos="5496"/>
+          <w:tab w:val="left" w:pos="6412"/>
+          <w:tab w:val="left" w:pos="7328"/>
+          <w:tab w:val="left" w:pos="8244"/>
+          <w:tab w:val="left" w:pos="9160"/>
+          <w:tab w:val="left" w:pos="10076"/>
+          <w:tab w:val="left" w:pos="10992"/>
+          <w:tab w:val="left" w:pos="11908"/>
+          <w:tab w:val="left" w:pos="12824"/>
+          <w:tab w:val="left" w:pos="13740"/>
+          <w:tab w:val="left" w:pos="14656"/>
+        </w:tabs>
+        <w:spacing w:before="0"/>
+        <w:ind w:firstLine="0"/>
+        <w:rPr>
+          <w:rFonts w:ascii="Consolas" w:eastAsia="Times New Roman" w:hAnsi="Consolas" w:cs="Courier New"/>
+          <w:color w:val="0F2B3D"/>
+          <w:sz w:val="20"/>
+          <w:szCs w:val="20"/>
+          <w:bdr w:val="none" w:sz="0" w:space="0" w:color="auto" w:frame="1"/>
+          <w:shd w:val="clear" w:color="auto" w:fill="F7F7F8"/>
+          <w:lang w:val="en-US" w:eastAsia="ja-JP"/>
+        </w:rPr>
+      </w:pPr>
+    </w:p>
+    <w:p>
+      <w:pPr>
+        <w:pBdr>
+          <w:top w:val="single" w:sz="6" w:space="0" w:color="B4B9BD"/>
+          <w:left w:val="single" w:sz="6" w:space="0" w:color="B4B9BD"/>
+          <w:bottom w:val="single" w:sz="6" w:space="0" w:color="B4B9BD"/>
+          <w:right w:val="single" w:sz="6" w:space="0" w:color="B4B9BD"/>
+        </w:pBdr>
+        <w:shd w:val="clear" w:color="auto" w:fill="F7F7F8"/>
+        <w:tabs>
+          <w:tab w:val="left" w:pos="916"/>
+          <w:tab w:val="left" w:pos="1832"/>
+          <w:tab w:val="left" w:pos="2748"/>
+          <w:tab w:val="left" w:pos="3664"/>
+          <w:tab w:val="left" w:pos="4580"/>
+          <w:tab w:val="left" w:pos="5496"/>
+          <w:tab w:val="left" w:pos="6412"/>
+          <w:tab w:val="left" w:pos="7328"/>
+          <w:tab w:val="left" w:pos="8244"/>
+          <w:tab w:val="left" w:pos="9160"/>
+          <w:tab w:val="left" w:pos="10076"/>
+          <w:tab w:val="left" w:pos="10992"/>
+          <w:tab w:val="left" w:pos="11908"/>
+          <w:tab w:val="left" w:pos="12824"/>
+          <w:tab w:val="left" w:pos="13740"/>
+          <w:tab w:val="left" w:pos="14656"/>
+        </w:tabs>
+        <w:spacing w:before="0"/>
+        <w:ind w:firstLine="0"/>
+        <w:rPr>
+          <w:rFonts w:ascii="Consolas" w:eastAsia="Times New Roman" w:hAnsi="Consolas" w:cs="Courier New"/>
+          <w:color w:val="0F2B3D"/>
+          <w:sz w:val="20"/>
+          <w:szCs w:val="20"/>
+          <w:bdr w:val="none" w:sz="0" w:space="0" w:color="auto" w:frame="1"/>
+          <w:shd w:val="clear" w:color="auto" w:fill="F7F7F8"/>
+          <w:lang w:val="en-US" w:eastAsia="ja-JP"/>
+        </w:rPr>
+      </w:pPr>
+      <w:r>
+        <w:rPr>
+          <w:rFonts w:ascii="Consolas" w:eastAsia="Times New Roman" w:hAnsi="Consolas" w:cs="Courier New"/>
+          <w:color w:val="0F2B3D"/>
+          <w:sz w:val="20"/>
+          <w:szCs w:val="20"/>
+          <w:bdr w:val="none" w:sz="0" w:space="0" w:color="auto" w:frame="1"/>
+          <w:shd w:val="clear" w:color="auto" w:fill="F7F7F8"/>
+          <w:lang w:val="en-US" w:eastAsia="ja-JP"/>
+        </w:rPr>
+        <w:t xml:space="preserve">@import </w:t>
+      </w:r>
+      <w:proofErr w:type="gramStart"/>
+      <w:r>
+        <w:rPr>
+          <w:rFonts w:ascii="Consolas" w:eastAsia="Times New Roman" w:hAnsi="Consolas" w:cs="Courier New"/>
+          <w:color w:val="0F2B3D"/>
+          <w:sz w:val="20"/>
+          <w:szCs w:val="20"/>
+          <w:bdr w:val="none" w:sz="0" w:space="0" w:color="auto" w:frame="1"/>
+          <w:shd w:val="clear" w:color="auto" w:fill="F7F7F8"/>
+          <w:lang w:val="en-US" w:eastAsia="ja-JP"/>
+        </w:rPr>
+        <w:t>“./</w:t>
+      </w:r>
+      <w:proofErr w:type="gramEnd"/>
+      <w:r>
+        <w:rPr>
+          <w:rFonts w:ascii="Consolas" w:eastAsia="Times New Roman" w:hAnsi="Consolas" w:cs="Courier New"/>
+          <w:color w:val="0F2B3D"/>
+          <w:sz w:val="20"/>
+          <w:szCs w:val="20"/>
+          <w:bdr w:val="none" w:sz="0" w:space="0" w:color="auto" w:frame="1"/>
+          <w:shd w:val="clear" w:color="auto" w:fill="F7F7F8"/>
+          <w:lang w:val="en-US" w:eastAsia="ja-JP"/>
+        </w:rPr>
+        <w:t>layout”;</w:t>
+      </w:r>
+    </w:p>
+    <w:p>
+      <w:pPr>
+        <w:pBdr>
+          <w:top w:val="single" w:sz="6" w:space="0" w:color="B4B9BD"/>
+          <w:left w:val="single" w:sz="6" w:space="0" w:color="B4B9BD"/>
+          <w:bottom w:val="single" w:sz="6" w:space="0" w:color="B4B9BD"/>
+          <w:right w:val="single" w:sz="6" w:space="0" w:color="B4B9BD"/>
+        </w:pBdr>
+        <w:shd w:val="clear" w:color="auto" w:fill="F7F7F8"/>
+        <w:tabs>
+          <w:tab w:val="left" w:pos="916"/>
+          <w:tab w:val="left" w:pos="1832"/>
+          <w:tab w:val="left" w:pos="2748"/>
+          <w:tab w:val="left" w:pos="3664"/>
+          <w:tab w:val="left" w:pos="4580"/>
+          <w:tab w:val="left" w:pos="5496"/>
+          <w:tab w:val="left" w:pos="6412"/>
+          <w:tab w:val="left" w:pos="7328"/>
+          <w:tab w:val="left" w:pos="8244"/>
+          <w:tab w:val="left" w:pos="9160"/>
+          <w:tab w:val="left" w:pos="10076"/>
+          <w:tab w:val="left" w:pos="10992"/>
+          <w:tab w:val="left" w:pos="11908"/>
+          <w:tab w:val="left" w:pos="12824"/>
+          <w:tab w:val="left" w:pos="13740"/>
+          <w:tab w:val="left" w:pos="14656"/>
+        </w:tabs>
+        <w:spacing w:before="0"/>
+        <w:ind w:firstLine="0"/>
+        <w:rPr>
+          <w:rFonts w:ascii="Consolas" w:eastAsia="Times New Roman" w:hAnsi="Consolas" w:cs="Courier New"/>
+          <w:color w:val="0F2B3D"/>
+          <w:sz w:val="20"/>
+          <w:szCs w:val="20"/>
+          <w:bdr w:val="none" w:sz="0" w:space="0" w:color="auto" w:frame="1"/>
+          <w:shd w:val="clear" w:color="auto" w:fill="F7F7F8"/>
+          <w:lang w:val="en-US" w:eastAsia="ja-JP"/>
+        </w:rPr>
+      </w:pPr>
+      <w:r>
+        <w:rPr>
+          <w:rFonts w:ascii="Consolas" w:eastAsia="Times New Roman" w:hAnsi="Consolas" w:cs="Courier New"/>
+          <w:color w:val="0F2B3D"/>
+          <w:sz w:val="20"/>
+          <w:szCs w:val="20"/>
+          <w:bdr w:val="none" w:sz="0" w:space="0" w:color="auto" w:frame="1"/>
+          <w:shd w:val="clear" w:color="auto" w:fill="F7F7F8"/>
+          <w:lang w:val="en-US" w:eastAsia="ja-JP"/>
+        </w:rPr>
+        <w:t xml:space="preserve">@import </w:t>
+      </w:r>
+      <w:proofErr w:type="gramStart"/>
+      <w:r>
+        <w:rPr>
+          <w:rFonts w:ascii="Consolas" w:eastAsia="Times New Roman" w:hAnsi="Consolas" w:cs="Courier New"/>
+          <w:color w:val="0F2B3D"/>
+          <w:sz w:val="20"/>
+          <w:szCs w:val="20"/>
+          <w:bdr w:val="none" w:sz="0" w:space="0" w:color="auto" w:frame="1"/>
+          <w:shd w:val="clear" w:color="auto" w:fill="F7F7F8"/>
+          <w:lang w:val="en-US" w:eastAsia="ja-JP"/>
+        </w:rPr>
+        <w:t>“./</w:t>
+      </w:r>
+      <w:proofErr w:type="gramEnd"/>
+      <w:r>
+        <w:rPr>
+          <w:rFonts w:ascii="Consolas" w:eastAsia="Times New Roman" w:hAnsi="Consolas" w:cs="Courier New"/>
+          <w:color w:val="0F2B3D"/>
+          <w:sz w:val="20"/>
+          <w:szCs w:val="20"/>
+          <w:bdr w:val="none" w:sz="0" w:space="0" w:color="auto" w:frame="1"/>
+          <w:shd w:val="clear" w:color="auto" w:fill="F7F7F8"/>
+          <w:lang w:val="en-US" w:eastAsia="ja-JP"/>
+        </w:rPr>
+        <w:t>images”;</w:t>
+      </w:r>
+    </w:p>
+    <w:p>
+      <w:pPr>
+        <w:pBdr>
+          <w:top w:val="single" w:sz="6" w:space="0" w:color="B4B9BD"/>
+          <w:left w:val="single" w:sz="6" w:space="0" w:color="B4B9BD"/>
+          <w:bottom w:val="single" w:sz="6" w:space="0" w:color="B4B9BD"/>
+          <w:right w:val="single" w:sz="6" w:space="0" w:color="B4B9BD"/>
+        </w:pBdr>
+        <w:shd w:val="clear" w:color="auto" w:fill="F7F7F8"/>
+        <w:tabs>
+          <w:tab w:val="left" w:pos="916"/>
+          <w:tab w:val="left" w:pos="1832"/>
+          <w:tab w:val="left" w:pos="2748"/>
+          <w:tab w:val="left" w:pos="3664"/>
+          <w:tab w:val="left" w:pos="4580"/>
+          <w:tab w:val="left" w:pos="5496"/>
+          <w:tab w:val="left" w:pos="6412"/>
+          <w:tab w:val="left" w:pos="7328"/>
+          <w:tab w:val="left" w:pos="8244"/>
+          <w:tab w:val="left" w:pos="9160"/>
+          <w:tab w:val="left" w:pos="10076"/>
+          <w:tab w:val="left" w:pos="10992"/>
+          <w:tab w:val="left" w:pos="11908"/>
+          <w:tab w:val="left" w:pos="12824"/>
+          <w:tab w:val="left" w:pos="13740"/>
+          <w:tab w:val="left" w:pos="14656"/>
+        </w:tabs>
+        <w:spacing w:before="0"/>
+        <w:ind w:firstLine="0"/>
+        <w:rPr>
+          <w:rFonts w:ascii="Consolas" w:eastAsia="Times New Roman" w:hAnsi="Consolas" w:cs="Courier New"/>
+          <w:color w:val="0F2B3D"/>
+          <w:sz w:val="20"/>
+          <w:szCs w:val="20"/>
+          <w:bdr w:val="none" w:sz="0" w:space="0" w:color="auto" w:frame="1"/>
+          <w:shd w:val="clear" w:color="auto" w:fill="F7F7F8"/>
+          <w:lang w:val="en-US" w:eastAsia="ja-JP"/>
+        </w:rPr>
+      </w:pPr>
+      <w:r>
+        <w:rPr>
+          <w:rFonts w:ascii="Consolas" w:eastAsia="Times New Roman" w:hAnsi="Consolas" w:cs="Courier New"/>
+          <w:color w:val="0F2B3D"/>
+          <w:sz w:val="20"/>
+          <w:szCs w:val="20"/>
+          <w:bdr w:val="none" w:sz="0" w:space="0" w:color="auto" w:frame="1"/>
+          <w:shd w:val="clear" w:color="auto" w:fill="F7F7F8"/>
+          <w:lang w:val="en-US" w:eastAsia="ja-JP"/>
+        </w:rPr>
+        <w:t xml:space="preserve">@import </w:t>
+      </w:r>
+      <w:proofErr w:type="gramStart"/>
+      <w:r>
+        <w:rPr>
+          <w:rFonts w:ascii="Consolas" w:eastAsia="Times New Roman" w:hAnsi="Consolas" w:cs="Courier New"/>
+          <w:color w:val="0F2B3D"/>
+          <w:sz w:val="20"/>
+          <w:szCs w:val="20"/>
+          <w:bdr w:val="none" w:sz="0" w:space="0" w:color="auto" w:frame="1"/>
+          <w:shd w:val="clear" w:color="auto" w:fill="F7F7F8"/>
+          <w:lang w:val="en-US" w:eastAsia="ja-JP"/>
+        </w:rPr>
+        <w:t>“./</w:t>
+      </w:r>
+      <w:proofErr w:type="gramEnd"/>
+      <w:r>
+        <w:rPr>
+          <w:rFonts w:ascii="Consolas" w:eastAsia="Times New Roman" w:hAnsi="Consolas" w:cs="Courier New"/>
+          <w:color w:val="0F2B3D"/>
+          <w:sz w:val="20"/>
+          <w:szCs w:val="20"/>
+          <w:bdr w:val="none" w:sz="0" w:space="0" w:color="auto" w:frame="1"/>
+          <w:shd w:val="clear" w:color="auto" w:fill="F7F7F8"/>
+          <w:lang w:val="en-US" w:eastAsia="ja-JP"/>
+        </w:rPr>
+        <w:t>blog-cards”;</w:t>
+      </w:r>
+    </w:p>
+    <w:p>
+      <w:pPr>
         <w:shd w:val="clear" w:color="auto" w:fill="FFFFFF"/>
-        <w:spacing w:before="0" w:beforeAutospacing="0" w:after="0" w:afterAutospacing="0"/>
-        <w:textAlignment w:val="baseline"/>
-        <w:rPr>
-          <w:rFonts w:ascii="inherit" w:hAnsi="inherit" w:cs="Open Sans"/>
-          <w:color w:val="525C65"/>
-        </w:rPr>
-      </w:pPr>
-    </w:p>
-    <w:p>
-      <w:pPr>
-        <w:pStyle w:val="NormalWeb"/>
+        <w:spacing w:before="0"/>
+        <w:ind w:firstLine="0"/>
+        <w:rPr>
+          <w:rFonts w:ascii="Open Sans" w:eastAsia="Times New Roman" w:hAnsi="Open Sans" w:cs="Open Sans"/>
+          <w:color w:val="1A202C"/>
+          <w:sz w:val="27"/>
+          <w:szCs w:val="27"/>
+          <w:lang w:val="en-US" w:eastAsia="ja-JP"/>
+        </w:rPr>
+      </w:pPr>
+      <w:r>
+        <w:rPr>
+          <w:rFonts w:ascii="Open Sans" w:eastAsia="Times New Roman" w:hAnsi="Open Sans" w:cs="Open Sans"/>
+          <w:noProof/>
+          <w:color w:val="1A202C"/>
+          <w:sz w:val="27"/>
+          <w:szCs w:val="27"/>
+          <w:lang w:val="en-US" w:eastAsia="ja-JP"/>
+        </w:rPr>
+        <w:drawing>
+          <wp:inline distT="0" distB="0" distL="0" distR="0" wp14:anchorId="1E2C35E1" wp14:editId="06AE477B">
+            <wp:extent cx="3560110" cy="3127972"/>
+            <wp:effectExtent l="0" t="0" r="0" b="0"/>
+            <wp:docPr id="8" name="Picture 8" descr="Relationship between HTML and CSS files"/>
+            <wp:cNvGraphicFramePr>
+              <a:graphicFrameLocks xmlns:a="http://schemas.openxmlformats.org/drawingml/2006/main" noChangeAspect="1"/>
+            </wp:cNvGraphicFramePr>
+            <a:graphic xmlns:a="http://schemas.openxmlformats.org/drawingml/2006/main">
+              <a:graphicData uri="http://schemas.openxmlformats.org/drawingml/2006/picture">
+                <pic:pic xmlns:pic="http://schemas.openxmlformats.org/drawingml/2006/picture">
+                  <pic:nvPicPr>
+                    <pic:cNvPr id="0" name="Picture 20" descr="Relationship between HTML and CSS files"/>
+                    <pic:cNvPicPr>
+                      <a:picLocks noChangeAspect="1" noChangeArrowheads="1"/>
+                    </pic:cNvPicPr>
+                  </pic:nvPicPr>
+                  <pic:blipFill>
+                    <a:blip r:embed="rId23" cstate="print">
+                      <a:extLst>
+                        <a:ext uri="{28A0092B-C50C-407E-A947-70E740481C1C}">
+                          <a14:useLocalDpi xmlns:a14="http://schemas.microsoft.com/office/drawing/2010/main" val="0"/>
+                        </a:ext>
+                      </a:extLst>
+                    </a:blip>
+                    <a:srcRect/>
+                    <a:stretch>
+                      <a:fillRect/>
+                    </a:stretch>
+                  </pic:blipFill>
+                  <pic:spPr bwMode="auto">
+                    <a:xfrm>
+                      <a:off x="0" y="0"/>
+                      <a:ext cx="3581073" cy="3146391"/>
+                    </a:xfrm>
+                    <a:prstGeom prst="rect">
+                      <a:avLst/>
+                    </a:prstGeom>
+                    <a:noFill/>
+                    <a:ln>
+                      <a:noFill/>
+                    </a:ln>
+                  </pic:spPr>
+                </pic:pic>
+              </a:graphicData>
+            </a:graphic>
+          </wp:inline>
+        </w:drawing>
+      </w:r>
+    </w:p>
+    <w:p>
+      <w:pPr>
+        <w:rPr>
+          <w:lang w:val="en-US" w:eastAsia="ja-JP"/>
+        </w:rPr>
+      </w:pPr>
+      <w:r>
+        <w:rPr>
+          <w:lang w:val="en-US" w:eastAsia="ja-JP"/>
+        </w:rPr>
+        <w:t>Relationship between HTML and CSS files</w:t>
+      </w:r>
+    </w:p>
+    <w:p>
+      <w:pPr>
+        <w:rPr>
+          <w:lang w:val="en-US"/>
+        </w:rPr>
+      </w:pPr>
+    </w:p>
+    <w:p>
+      <w:pPr>
+        <w:pStyle w:val="Heading3"/>
+        <w:rPr>
+          <w:lang w:val="en-US"/>
+        </w:rPr>
+      </w:pPr>
+      <w:r>
+        <w:rPr>
+          <w:lang w:val="en-US"/>
+        </w:rPr>
+        <w:t>S</w:t>
+      </w:r>
+      <w:r>
+        <w:rPr>
+          <w:lang w:val="en-US"/>
+        </w:rPr>
+        <w:t>pecificity</w:t>
+      </w:r>
+    </w:p>
+    <w:p>
+      <w:pPr>
+        <w:rPr>
+          <w:lang w:val="en-US" w:eastAsia="ja-JP"/>
+        </w:rPr>
+      </w:pPr>
+      <w:r>
+        <w:rPr>
+          <w:lang w:val="en-US" w:eastAsia="ja-JP"/>
+        </w:rPr>
+        <w:t>Because elements can have multiple CSS selectors, there is a hierarchy for the weight given to each type of selector. Here is the logical order of selectors from least to most weight assigned:</w:t>
+      </w:r>
+    </w:p>
+    <w:p>
+      <w:pPr>
+        <w:pStyle w:val="ListParagraph"/>
+        <w:numPr>
+          <w:ilvl w:val="0"/>
+          <w:numId w:val="30"/>
+        </w:numPr>
+        <w:rPr>
+          <w:lang w:val="en-US" w:eastAsia="ja-JP"/>
+        </w:rPr>
+      </w:pPr>
+      <w:r>
+        <w:rPr>
+          <w:lang w:val="en-US" w:eastAsia="ja-JP"/>
+        </w:rPr>
+        <w:t>Type selectors (e.g., h1) and pseudo-elements (e.g.</w:t>
+      </w:r>
+      <w:proofErr w:type="gramStart"/>
+      <w:r>
+        <w:rPr>
+          <w:lang w:val="en-US" w:eastAsia="ja-JP"/>
+        </w:rPr>
+        <w:t>, </w:t>
+      </w:r>
+      <w:r>
+        <w:rPr>
+          <w:rFonts w:ascii="Consolas" w:hAnsi="Consolas" w:cs="Courier New"/>
+          <w:color w:val="0F2B3D"/>
+          <w:sz w:val="20"/>
+          <w:szCs w:val="20"/>
+          <w:bdr w:val="single" w:sz="6" w:space="0" w:color="B4B9BD" w:frame="1"/>
+          <w:shd w:val="clear" w:color="auto" w:fill="F7F7F8"/>
+          <w:lang w:val="en-US" w:eastAsia="ja-JP"/>
+        </w:rPr>
+        <w:t>::before</w:t>
+      </w:r>
+      <w:proofErr w:type="gramEnd"/>
+      <w:r>
+        <w:rPr>
+          <w:lang w:val="en-US" w:eastAsia="ja-JP"/>
+        </w:rPr>
+        <w:t>).</w:t>
+      </w:r>
+    </w:p>
+    <w:p>
+      <w:pPr>
+        <w:pStyle w:val="ListParagraph"/>
+        <w:numPr>
+          <w:ilvl w:val="0"/>
+          <w:numId w:val="30"/>
+        </w:numPr>
+        <w:rPr>
+          <w:lang w:val="en-US" w:eastAsia="ja-JP"/>
+        </w:rPr>
+      </w:pPr>
+      <w:r>
+        <w:rPr>
+          <w:lang w:val="en-US" w:eastAsia="ja-JP"/>
+        </w:rPr>
+        <w:t>Class selectors (e.g., </w:t>
+      </w:r>
+      <w:r>
+        <w:rPr>
+          <w:rFonts w:ascii="Consolas" w:hAnsi="Consolas" w:cs="Courier New"/>
+          <w:color w:val="0F2B3D"/>
+          <w:sz w:val="20"/>
+          <w:szCs w:val="20"/>
+          <w:bdr w:val="single" w:sz="6" w:space="0" w:color="B4B9BD" w:frame="1"/>
+          <w:shd w:val="clear" w:color="auto" w:fill="F7F7F8"/>
+          <w:lang w:val="en-US" w:eastAsia="ja-JP"/>
+        </w:rPr>
+        <w:t>.example)</w:t>
+      </w:r>
+      <w:r>
+        <w:rPr>
+          <w:lang w:val="en-US" w:eastAsia="ja-JP"/>
+        </w:rPr>
+        <w:t>, attributes selectors (e.g., </w:t>
+      </w:r>
+      <w:r>
+        <w:rPr>
+          <w:rFonts w:ascii="Consolas" w:hAnsi="Consolas" w:cs="Courier New"/>
+          <w:color w:val="0F2B3D"/>
+          <w:sz w:val="20"/>
+          <w:szCs w:val="20"/>
+          <w:bdr w:val="single" w:sz="6" w:space="0" w:color="B4B9BD" w:frame="1"/>
+          <w:shd w:val="clear" w:color="auto" w:fill="F7F7F8"/>
+          <w:lang w:val="en-US" w:eastAsia="ja-JP"/>
+        </w:rPr>
+        <w:t>[type="radio"]</w:t>
+      </w:r>
+      <w:r>
+        <w:rPr>
+          <w:lang w:val="en-US" w:eastAsia="ja-JP"/>
+        </w:rPr>
+        <w:t>) and pseudo-classes (e.g.</w:t>
+      </w:r>
+      <w:proofErr w:type="gramStart"/>
+      <w:r>
+        <w:rPr>
+          <w:lang w:val="en-US" w:eastAsia="ja-JP"/>
+        </w:rPr>
+        <w:t>, </w:t>
+      </w:r>
+      <w:r>
+        <w:rPr>
+          <w:rFonts w:ascii="Consolas" w:hAnsi="Consolas" w:cs="Courier New"/>
+          <w:color w:val="0F2B3D"/>
+          <w:sz w:val="20"/>
+          <w:szCs w:val="20"/>
+          <w:bdr w:val="single" w:sz="6" w:space="0" w:color="B4B9BD" w:frame="1"/>
+          <w:shd w:val="clear" w:color="auto" w:fill="F7F7F8"/>
+          <w:lang w:val="en-US" w:eastAsia="ja-JP"/>
+        </w:rPr>
+        <w:t>:hover</w:t>
+      </w:r>
+      <w:proofErr w:type="gramEnd"/>
+      <w:r>
+        <w:rPr>
+          <w:lang w:val="en-US" w:eastAsia="ja-JP"/>
+        </w:rPr>
+        <w:t>).</w:t>
+      </w:r>
+    </w:p>
+    <w:p>
+      <w:pPr>
+        <w:pStyle w:val="ListParagraph"/>
+        <w:numPr>
+          <w:ilvl w:val="0"/>
+          <w:numId w:val="30"/>
+        </w:numPr>
+        <w:rPr>
+          <w:lang w:val="en-US" w:eastAsia="ja-JP"/>
+        </w:rPr>
+      </w:pPr>
+      <w:r>
+        <w:rPr>
+          <w:lang w:val="en-US" w:eastAsia="ja-JP"/>
+        </w:rPr>
+        <w:t>ID selectors (e.g., </w:t>
+      </w:r>
+      <w:r>
+        <w:rPr>
+          <w:rFonts w:ascii="Consolas" w:hAnsi="Consolas" w:cs="Courier New"/>
+          <w:color w:val="0F2B3D"/>
+          <w:sz w:val="20"/>
+          <w:szCs w:val="20"/>
+          <w:bdr w:val="single" w:sz="6" w:space="0" w:color="B4B9BD" w:frame="1"/>
+          <w:shd w:val="clear" w:color="auto" w:fill="F7F7F8"/>
+          <w:lang w:val="en-US" w:eastAsia="ja-JP"/>
+        </w:rPr>
+        <w:t>#example</w:t>
+      </w:r>
+      <w:r>
+        <w:rPr>
+          <w:lang w:val="en-US" w:eastAsia="ja-JP"/>
+        </w:rPr>
+        <w:t>).</w:t>
+      </w:r>
+    </w:p>
+    <w:p>
+      <w:pPr>
+        <w:rPr>
+          <w:lang w:val="en-US" w:eastAsia="ja-JP"/>
+        </w:rPr>
+      </w:pPr>
+      <w:r>
+        <w:rPr>
+          <w:lang w:val="en-US" w:eastAsia="ja-JP"/>
+        </w:rPr>
+        <w:lastRenderedPageBreak/>
+        <w:t>This concept can help you understand why your styles aren't being applied in the way you expect.</w:t>
+      </w:r>
+      <w:r>
+        <w:rPr>
+          <w:lang w:val="en-US" w:eastAsia="ja-JP"/>
+        </w:rPr>
+        <w:t xml:space="preserve"> </w:t>
+      </w:r>
+      <w:r>
+        <w:rPr>
+          <w:lang w:val="en-US" w:eastAsia="ja-JP"/>
+        </w:rPr>
+        <w:t>There is a way to escape or override the specificity evaluation of elements using the </w:t>
+      </w:r>
+      <w:r>
+        <w:rPr>
+          <w:rFonts w:ascii="Consolas" w:hAnsi="Consolas" w:cs="Courier New"/>
+          <w:color w:val="0F2B3D"/>
+          <w:sz w:val="20"/>
+          <w:szCs w:val="20"/>
+          <w:bdr w:val="single" w:sz="6" w:space="0" w:color="B4B9BD" w:frame="1"/>
+          <w:shd w:val="clear" w:color="auto" w:fill="F7F7F8"/>
+          <w:lang w:val="en-US" w:eastAsia="ja-JP"/>
+        </w:rPr>
+        <w:t>!important</w:t>
+      </w:r>
+      <w:r>
+        <w:rPr>
+          <w:lang w:val="en-US" w:eastAsia="ja-JP"/>
+        </w:rPr>
+        <w:t> keyword after an individual CSS property rule, but a couple important reminders:</w:t>
+      </w:r>
+    </w:p>
+    <w:p>
+      <w:pPr>
+        <w:rPr>
+          <w:lang w:val="en-US" w:eastAsia="ja-JP"/>
+        </w:rPr>
+      </w:pPr>
+      <w:r>
+        <w:rPr>
+          <w:lang w:val="en-US" w:eastAsia="ja-JP"/>
+        </w:rPr>
+        <w:t xml:space="preserve">Always look for a way to use specificity before even </w:t>
+      </w:r>
+      <w:proofErr w:type="gramStart"/>
+      <w:r>
+        <w:rPr>
+          <w:lang w:val="en-US" w:eastAsia="ja-JP"/>
+        </w:rPr>
+        <w:t>considering </w:t>
+      </w:r>
+      <w:r>
+        <w:rPr>
+          <w:rFonts w:ascii="Consolas" w:hAnsi="Consolas" w:cs="Courier New"/>
+          <w:color w:val="0F2B3D"/>
+          <w:sz w:val="20"/>
+          <w:szCs w:val="20"/>
+          <w:bdr w:val="single" w:sz="6" w:space="0" w:color="B4B9BD" w:frame="1"/>
+          <w:shd w:val="clear" w:color="auto" w:fill="F7F7F8"/>
+          <w:lang w:val="en-US" w:eastAsia="ja-JP"/>
+        </w:rPr>
+        <w:t>!important</w:t>
+      </w:r>
+      <w:proofErr w:type="gramEnd"/>
+      <w:r>
+        <w:rPr>
+          <w:lang w:val="en-US" w:eastAsia="ja-JP"/>
+        </w:rPr>
+        <w:t xml:space="preserve">. Never </w:t>
+      </w:r>
+      <w:proofErr w:type="gramStart"/>
+      <w:r>
+        <w:rPr>
+          <w:lang w:val="en-US" w:eastAsia="ja-JP"/>
+        </w:rPr>
+        <w:t>use </w:t>
+      </w:r>
+      <w:r>
+        <w:rPr>
+          <w:rFonts w:ascii="Consolas" w:hAnsi="Consolas" w:cs="Courier New"/>
+          <w:color w:val="0F2B3D"/>
+          <w:sz w:val="20"/>
+          <w:szCs w:val="20"/>
+          <w:bdr w:val="single" w:sz="6" w:space="0" w:color="B4B9BD" w:frame="1"/>
+          <w:shd w:val="clear" w:color="auto" w:fill="F7F7F8"/>
+          <w:lang w:val="en-US" w:eastAsia="ja-JP"/>
+        </w:rPr>
+        <w:t>!important</w:t>
+      </w:r>
+      <w:proofErr w:type="gramEnd"/>
+      <w:r>
+        <w:rPr>
+          <w:lang w:val="en-US" w:eastAsia="ja-JP"/>
+        </w:rPr>
+        <w:t> on site-wide CSS.</w:t>
+      </w:r>
+    </w:p>
+    <w:p>
+      <w:pPr>
+        <w:rPr>
+          <w:lang w:val="en-US" w:eastAsia="ja-JP"/>
+        </w:rPr>
+      </w:pPr>
+    </w:p>
+    <w:p>
+      <w:pPr>
         <w:shd w:val="clear" w:color="auto" w:fill="FFFFFF"/>
-        <w:spacing w:before="0" w:beforeAutospacing="0" w:after="0" w:afterAutospacing="0"/>
-        <w:textAlignment w:val="baseline"/>
-        <w:rPr>
-          <w:rFonts w:ascii="inherit" w:hAnsi="inherit" w:cs="Open Sans"/>
-          <w:color w:val="525C65"/>
-        </w:rPr>
-      </w:pPr>
-      <w:r>
-        <w:rPr>
-          <w:rFonts w:ascii="inherit" w:hAnsi="inherit" w:cs="Open Sans"/>
-          <w:color w:val="525C65"/>
-        </w:rPr>
-        <w:tab/>
-      </w:r>
+        <w:spacing w:before="0"/>
+        <w:ind w:firstLine="0"/>
+        <w:textAlignment w:val="baseline"/>
+        <w:rPr>
+          <w:rFonts w:ascii="Open Sans" w:eastAsia="Times New Roman" w:hAnsi="Open Sans" w:cs="Open Sans"/>
+          <w:color w:val="525C65"/>
+          <w:szCs w:val="24"/>
+          <w:lang w:val="en-US" w:eastAsia="ja-JP"/>
+        </w:rPr>
+      </w:pPr>
+      <w:r>
+        <w:rPr>
+          <w:rFonts w:ascii="Open Sans" w:eastAsia="Times New Roman" w:hAnsi="Open Sans" w:cs="Open Sans"/>
+          <w:noProof/>
+          <w:color w:val="525C65"/>
+          <w:szCs w:val="24"/>
+          <w:lang w:val="en-US" w:eastAsia="ja-JP"/>
+        </w:rPr>
+        <w:drawing>
+          <wp:inline distT="0" distB="0" distL="0" distR="0" wp14:anchorId="3B396046" wp14:editId="195AA682">
+            <wp:extent cx="3069125" cy="1319793"/>
+            <wp:effectExtent l="0" t="0" r="0" b="0"/>
+            <wp:docPr id="11" name="Picture 11" descr="Specificity levels"/>
+            <wp:cNvGraphicFramePr>
+              <a:graphicFrameLocks xmlns:a="http://schemas.openxmlformats.org/drawingml/2006/main" noChangeAspect="1"/>
+            </wp:cNvGraphicFramePr>
+            <a:graphic xmlns:a="http://schemas.openxmlformats.org/drawingml/2006/main">
+              <a:graphicData uri="http://schemas.openxmlformats.org/drawingml/2006/picture">
+                <pic:pic xmlns:pic="http://schemas.openxmlformats.org/drawingml/2006/picture">
+                  <pic:nvPicPr>
+                    <pic:cNvPr id="0" name="Picture 22" descr="Specificity levels"/>
+                    <pic:cNvPicPr>
+                      <a:picLocks noChangeAspect="1" noChangeArrowheads="1"/>
+                    </pic:cNvPicPr>
+                  </pic:nvPicPr>
+                  <pic:blipFill>
+                    <a:blip r:embed="rId24" cstate="print">
+                      <a:extLst>
+                        <a:ext uri="{28A0092B-C50C-407E-A947-70E740481C1C}">
+                          <a14:useLocalDpi xmlns:a14="http://schemas.microsoft.com/office/drawing/2010/main" val="0"/>
+                        </a:ext>
+                      </a:extLst>
+                    </a:blip>
+                    <a:srcRect/>
+                    <a:stretch>
+                      <a:fillRect/>
+                    </a:stretch>
+                  </pic:blipFill>
+                  <pic:spPr bwMode="auto">
+                    <a:xfrm>
+                      <a:off x="0" y="0"/>
+                      <a:ext cx="3105274" cy="1335338"/>
+                    </a:xfrm>
+                    <a:prstGeom prst="rect">
+                      <a:avLst/>
+                    </a:prstGeom>
+                    <a:noFill/>
+                    <a:ln>
+                      <a:noFill/>
+                    </a:ln>
+                  </pic:spPr>
+                </pic:pic>
+              </a:graphicData>
+            </a:graphic>
+          </wp:inline>
+        </w:drawing>
+      </w:r>
+    </w:p>
+    <w:p>
+      <w:pPr>
+        <w:rPr>
+          <w:lang w:val="en-US" w:eastAsia="ja-JP"/>
+        </w:rPr>
+      </w:pPr>
+      <w:r>
+        <w:rPr>
+          <w:lang w:val="en-US" w:eastAsia="ja-JP"/>
+        </w:rPr>
+        <w:t xml:space="preserve">               </w:t>
+      </w:r>
+      <w:r>
+        <w:rPr>
+          <w:lang w:val="en-US" w:eastAsia="ja-JP"/>
+        </w:rPr>
+        <w:t>Specificity levels</w:t>
+      </w:r>
+    </w:p>
+    <w:p>
+      <w:pPr>
+        <w:shd w:val="clear" w:color="auto" w:fill="FFFFFF"/>
+        <w:spacing w:before="0"/>
+        <w:ind w:firstLine="0"/>
+        <w:textAlignment w:val="baseline"/>
+        <w:rPr>
+          <w:rFonts w:ascii="Open Sans" w:eastAsia="Times New Roman" w:hAnsi="Open Sans" w:cs="Open Sans"/>
+          <w:color w:val="525C65"/>
+          <w:szCs w:val="24"/>
+          <w:lang w:val="en-US" w:eastAsia="ja-JP"/>
+        </w:rPr>
+      </w:pPr>
+      <w:r>
+        <w:rPr>
+          <w:rFonts w:ascii="Open Sans" w:eastAsia="Times New Roman" w:hAnsi="Open Sans" w:cs="Open Sans"/>
+          <w:noProof/>
+          <w:color w:val="525C65"/>
+          <w:szCs w:val="24"/>
+          <w:lang w:val="en-US" w:eastAsia="ja-JP"/>
+        </w:rPr>
+        <w:drawing>
+          <wp:inline distT="0" distB="0" distL="0" distR="0" wp14:anchorId="232F2AAF" wp14:editId="64BD3CF4">
+            <wp:extent cx="2720567" cy="5584368"/>
+            <wp:effectExtent l="0" t="0" r="0" b="0"/>
+            <wp:docPr id="10" name="Picture 10" descr="Specificity explanation - example"/>
+            <wp:cNvGraphicFramePr>
+              <a:graphicFrameLocks xmlns:a="http://schemas.openxmlformats.org/drawingml/2006/main" noChangeAspect="1"/>
+            </wp:cNvGraphicFramePr>
+            <a:graphic xmlns:a="http://schemas.openxmlformats.org/drawingml/2006/main">
+              <a:graphicData uri="http://schemas.openxmlformats.org/drawingml/2006/picture">
+                <pic:pic xmlns:pic="http://schemas.openxmlformats.org/drawingml/2006/picture">
+                  <pic:nvPicPr>
+                    <pic:cNvPr id="0" name="Picture 23" descr="Specificity explanation - example"/>
+                    <pic:cNvPicPr>
+                      <a:picLocks noChangeAspect="1" noChangeArrowheads="1"/>
+                    </pic:cNvPicPr>
+                  </pic:nvPicPr>
+                  <pic:blipFill>
+                    <a:blip r:embed="rId25" cstate="print">
+                      <a:extLst>
+                        <a:ext uri="{28A0092B-C50C-407E-A947-70E740481C1C}">
+                          <a14:useLocalDpi xmlns:a14="http://schemas.microsoft.com/office/drawing/2010/main" val="0"/>
+                        </a:ext>
+                      </a:extLst>
+                    </a:blip>
+                    <a:srcRect/>
+                    <a:stretch>
+                      <a:fillRect/>
+                    </a:stretch>
+                  </pic:blipFill>
+                  <pic:spPr bwMode="auto">
+                    <a:xfrm>
+                      <a:off x="0" y="0"/>
+                      <a:ext cx="2748987" cy="5642705"/>
+                    </a:xfrm>
+                    <a:prstGeom prst="rect">
+                      <a:avLst/>
+                    </a:prstGeom>
+                    <a:noFill/>
+                    <a:ln>
+                      <a:noFill/>
+                    </a:ln>
+                  </pic:spPr>
+                </pic:pic>
+              </a:graphicData>
+            </a:graphic>
+          </wp:inline>
+        </w:drawing>
+      </w:r>
+    </w:p>
+    <w:p>
+      <w:pPr>
+        <w:rPr>
+          <w:lang w:val="en-US" w:eastAsia="ja-JP"/>
+        </w:rPr>
+      </w:pPr>
+      <w:r>
+        <w:rPr>
+          <w:lang w:val="en-US" w:eastAsia="ja-JP"/>
+        </w:rPr>
+        <w:t>Specificity explanation - example</w:t>
+      </w:r>
+    </w:p>
+    <w:p>
+      <w:pPr>
+        <w:shd w:val="clear" w:color="auto" w:fill="FFFFFF"/>
+        <w:spacing w:before="0"/>
+        <w:ind w:firstLine="0"/>
+        <w:textAlignment w:val="baseline"/>
+        <w:rPr>
+          <w:rFonts w:ascii="Open Sans" w:eastAsia="Times New Roman" w:hAnsi="Open Sans" w:cs="Open Sans"/>
+          <w:color w:val="525C65"/>
+          <w:szCs w:val="24"/>
+          <w:lang w:val="en-US" w:eastAsia="ja-JP"/>
+        </w:rPr>
+      </w:pPr>
+      <w:r>
+        <w:rPr>
+          <w:rFonts w:ascii="Open Sans" w:eastAsia="Times New Roman" w:hAnsi="Open Sans" w:cs="Open Sans"/>
+          <w:noProof/>
+          <w:color w:val="525C65"/>
+          <w:szCs w:val="24"/>
+          <w:lang w:val="en-US" w:eastAsia="ja-JP"/>
+        </w:rPr>
+        <w:lastRenderedPageBreak/>
+        <w:drawing>
+          <wp:inline distT="0" distB="0" distL="0" distR="0" wp14:anchorId="63853977" wp14:editId="733CE06F">
+            <wp:extent cx="4616952" cy="4033319"/>
+            <wp:effectExtent l="0" t="0" r="0" b="0"/>
+            <wp:docPr id="9" name="Picture 9" descr="Specificity explanation - example"/>
+            <wp:cNvGraphicFramePr>
+              <a:graphicFrameLocks xmlns:a="http://schemas.openxmlformats.org/drawingml/2006/main" noChangeAspect="1"/>
+            </wp:cNvGraphicFramePr>
+            <a:graphic xmlns:a="http://schemas.openxmlformats.org/drawingml/2006/main">
+              <a:graphicData uri="http://schemas.openxmlformats.org/drawingml/2006/picture">
+                <pic:pic xmlns:pic="http://schemas.openxmlformats.org/drawingml/2006/picture">
+                  <pic:nvPicPr>
+                    <pic:cNvPr id="0" name="Picture 24" descr="Specificity explanation - example"/>
+                    <pic:cNvPicPr>
+                      <a:picLocks noChangeAspect="1" noChangeArrowheads="1"/>
+                    </pic:cNvPicPr>
+                  </pic:nvPicPr>
+                  <pic:blipFill>
+                    <a:blip r:embed="rId26" cstate="print">
+                      <a:extLst>
+                        <a:ext uri="{28A0092B-C50C-407E-A947-70E740481C1C}">
+                          <a14:useLocalDpi xmlns:a14="http://schemas.microsoft.com/office/drawing/2010/main" val="0"/>
+                        </a:ext>
+                      </a:extLst>
+                    </a:blip>
+                    <a:srcRect/>
+                    <a:stretch>
+                      <a:fillRect/>
+                    </a:stretch>
+                  </pic:blipFill>
+                  <pic:spPr bwMode="auto">
+                    <a:xfrm>
+                      <a:off x="0" y="0"/>
+                      <a:ext cx="4630125" cy="4044827"/>
+                    </a:xfrm>
+                    <a:prstGeom prst="rect">
+                      <a:avLst/>
+                    </a:prstGeom>
+                    <a:noFill/>
+                    <a:ln>
+                      <a:noFill/>
+                    </a:ln>
+                  </pic:spPr>
+                </pic:pic>
+              </a:graphicData>
+            </a:graphic>
+          </wp:inline>
+        </w:drawing>
+      </w:r>
+    </w:p>
+    <w:p>
+      <w:pPr>
+        <w:rPr>
+          <w:lang w:val="en-US" w:eastAsia="ja-JP"/>
+        </w:rPr>
+      </w:pPr>
+      <w:r>
+        <w:rPr>
+          <w:lang w:val="en-US" w:eastAsia="ja-JP"/>
+        </w:rPr>
+        <w:t xml:space="preserve">                </w:t>
+      </w:r>
+      <w:r>
+        <w:rPr>
+          <w:lang w:val="en-US" w:eastAsia="ja-JP"/>
+        </w:rPr>
+        <w:t xml:space="preserve">Specificity explanation </w:t>
+      </w:r>
+      <w:r>
+        <w:rPr>
+          <w:lang w:val="en-US" w:eastAsia="ja-JP"/>
+        </w:rPr>
+        <w:t>–</w:t>
+      </w:r>
+      <w:r>
+        <w:rPr>
+          <w:lang w:val="en-US" w:eastAsia="ja-JP"/>
+        </w:rPr>
+        <w:t xml:space="preserve"> example</w:t>
+      </w:r>
+    </w:p>
+    <w:p>
+      <w:pPr>
+        <w:rPr>
+          <w:lang w:val="en-US" w:eastAsia="ja-JP"/>
+        </w:rPr>
+      </w:pPr>
+    </w:p>
+    <w:p>
+      <w:pPr>
+        <w:rPr>
+          <w:lang w:val="en-US" w:eastAsia="ja-JP"/>
+        </w:rPr>
+      </w:pPr>
+      <w:r>
+        <w:rPr>
+          <w:lang w:val="en-US" w:eastAsia="ja-JP"/>
+        </w:rPr>
+        <w:t>Take a look in these references here:</w:t>
+      </w:r>
+    </w:p>
+    <w:p>
+      <w:pPr>
+        <w:rPr>
+          <w:lang w:val="en-US" w:eastAsia="ja-JP"/>
+        </w:rPr>
+      </w:pPr>
+      <w:hyperlink r:id="rId27" w:history="1">
+        <w:r>
+          <w:rPr>
+            <w:rStyle w:val="Hyperlink"/>
+            <w:lang w:val="en-US" w:eastAsia="ja-JP"/>
+          </w:rPr>
+          <w:t>https://developer.mozilla.org/en-US/docs/Web/CSS/Attribute_selectors</w:t>
+        </w:r>
+      </w:hyperlink>
+    </w:p>
+    <w:p>
+      <w:pPr>
+        <w:rPr>
+          <w:lang w:val="en-US" w:eastAsia="ja-JP"/>
+        </w:rPr>
+      </w:pPr>
+      <w:hyperlink r:id="rId28" w:history="1">
+        <w:r>
+          <w:rPr>
+            <w:rStyle w:val="Hyperlink"/>
+            <w:lang w:val="en-US" w:eastAsia="ja-JP"/>
+          </w:rPr>
+          <w:t>https://developer.mozilla.org/en-US/docs/Web/CSS/Pseudo-classes</w:t>
+        </w:r>
+      </w:hyperlink>
+    </w:p>
+    <w:p>
+      <w:pPr>
+        <w:rPr>
+          <w:lang w:val="en-US" w:eastAsia="ja-JP"/>
+        </w:rPr>
+      </w:pPr>
+    </w:p>
+    <w:p>
+      <w:pPr>
+        <w:rPr>
+          <w:lang w:val="en-US" w:eastAsia="ja-JP"/>
+        </w:rPr>
+      </w:pPr>
+    </w:p>
+    <w:p>
+      <w:pPr>
+        <w:rPr>
+          <w:lang w:val="en-US"/>
+        </w:rPr>
+      </w:pPr>
+    </w:p>
+    <w:p>
+      <w:pPr>
+        <w:rPr>
+          <w:lang w:val="en-US"/>
+        </w:rPr>
+      </w:pPr>
     </w:p>
     <w:p>
       <w:pPr>
@@ -15341,6 +20597,268 @@
     </w:lvl>
   </w:abstractNum>
   <w:abstractNum w:abstractNumId="10" w15:restartNumberingAfterBreak="0">
+    <w:nsid w:val="2D6C4D6F"/>
+    <w:multiLevelType w:val="multilevel"/>
+    <w:tmpl w:val="D108B552"/>
+    <w:lvl w:ilvl="0">
+      <w:start w:val="1"/>
+      <w:numFmt w:val="bullet"/>
+      <w:lvlText w:val=""/>
+      <w:lvlJc w:val="left"/>
+      <w:pPr>
+        <w:tabs>
+          <w:tab w:val="num" w:pos="720"/>
+        </w:tabs>
+        <w:ind w:left="720" w:hanging="360"/>
+      </w:pPr>
+      <w:rPr>
+        <w:rFonts w:ascii="Symbol" w:hAnsi="Symbol" w:hint="default"/>
+        <w:sz w:val="20"/>
+      </w:rPr>
+    </w:lvl>
+    <w:lvl w:ilvl="1" w:tentative="1">
+      <w:start w:val="1"/>
+      <w:numFmt w:val="bullet"/>
+      <w:lvlText w:val=""/>
+      <w:lvlJc w:val="left"/>
+      <w:pPr>
+        <w:tabs>
+          <w:tab w:val="num" w:pos="1440"/>
+        </w:tabs>
+        <w:ind w:left="1440" w:hanging="360"/>
+      </w:pPr>
+      <w:rPr>
+        <w:rFonts w:ascii="Symbol" w:hAnsi="Symbol" w:hint="default"/>
+        <w:sz w:val="20"/>
+      </w:rPr>
+    </w:lvl>
+    <w:lvl w:ilvl="2" w:tentative="1">
+      <w:start w:val="1"/>
+      <w:numFmt w:val="bullet"/>
+      <w:lvlText w:val=""/>
+      <w:lvlJc w:val="left"/>
+      <w:pPr>
+        <w:tabs>
+          <w:tab w:val="num" w:pos="2160"/>
+        </w:tabs>
+        <w:ind w:left="2160" w:hanging="360"/>
+      </w:pPr>
+      <w:rPr>
+        <w:rFonts w:ascii="Symbol" w:hAnsi="Symbol" w:hint="default"/>
+        <w:sz w:val="20"/>
+      </w:rPr>
+    </w:lvl>
+    <w:lvl w:ilvl="3" w:tentative="1">
+      <w:start w:val="1"/>
+      <w:numFmt w:val="bullet"/>
+      <w:lvlText w:val=""/>
+      <w:lvlJc w:val="left"/>
+      <w:pPr>
+        <w:tabs>
+          <w:tab w:val="num" w:pos="2880"/>
+        </w:tabs>
+        <w:ind w:left="2880" w:hanging="360"/>
+      </w:pPr>
+      <w:rPr>
+        <w:rFonts w:ascii="Symbol" w:hAnsi="Symbol" w:hint="default"/>
+        <w:sz w:val="20"/>
+      </w:rPr>
+    </w:lvl>
+    <w:lvl w:ilvl="4" w:tentative="1">
+      <w:start w:val="1"/>
+      <w:numFmt w:val="bullet"/>
+      <w:lvlText w:val=""/>
+      <w:lvlJc w:val="left"/>
+      <w:pPr>
+        <w:tabs>
+          <w:tab w:val="num" w:pos="3600"/>
+        </w:tabs>
+        <w:ind w:left="3600" w:hanging="360"/>
+      </w:pPr>
+      <w:rPr>
+        <w:rFonts w:ascii="Symbol" w:hAnsi="Symbol" w:hint="default"/>
+        <w:sz w:val="20"/>
+      </w:rPr>
+    </w:lvl>
+    <w:lvl w:ilvl="5" w:tentative="1">
+      <w:start w:val="1"/>
+      <w:numFmt w:val="bullet"/>
+      <w:lvlText w:val=""/>
+      <w:lvlJc w:val="left"/>
+      <w:pPr>
+        <w:tabs>
+          <w:tab w:val="num" w:pos="4320"/>
+        </w:tabs>
+        <w:ind w:left="4320" w:hanging="360"/>
+      </w:pPr>
+      <w:rPr>
+        <w:rFonts w:ascii="Symbol" w:hAnsi="Symbol" w:hint="default"/>
+        <w:sz w:val="20"/>
+      </w:rPr>
+    </w:lvl>
+    <w:lvl w:ilvl="6" w:tentative="1">
+      <w:start w:val="1"/>
+      <w:numFmt w:val="bullet"/>
+      <w:lvlText w:val=""/>
+      <w:lvlJc w:val="left"/>
+      <w:pPr>
+        <w:tabs>
+          <w:tab w:val="num" w:pos="5040"/>
+        </w:tabs>
+        <w:ind w:left="5040" w:hanging="360"/>
+      </w:pPr>
+      <w:rPr>
+        <w:rFonts w:ascii="Symbol" w:hAnsi="Symbol" w:hint="default"/>
+        <w:sz w:val="20"/>
+      </w:rPr>
+    </w:lvl>
+    <w:lvl w:ilvl="7" w:tentative="1">
+      <w:start w:val="1"/>
+      <w:numFmt w:val="bullet"/>
+      <w:lvlText w:val=""/>
+      <w:lvlJc w:val="left"/>
+      <w:pPr>
+        <w:tabs>
+          <w:tab w:val="num" w:pos="5760"/>
+        </w:tabs>
+        <w:ind w:left="5760" w:hanging="360"/>
+      </w:pPr>
+      <w:rPr>
+        <w:rFonts w:ascii="Symbol" w:hAnsi="Symbol" w:hint="default"/>
+        <w:sz w:val="20"/>
+      </w:rPr>
+    </w:lvl>
+    <w:lvl w:ilvl="8" w:tentative="1">
+      <w:start w:val="1"/>
+      <w:numFmt w:val="bullet"/>
+      <w:lvlText w:val=""/>
+      <w:lvlJc w:val="left"/>
+      <w:pPr>
+        <w:tabs>
+          <w:tab w:val="num" w:pos="6480"/>
+        </w:tabs>
+        <w:ind w:left="6480" w:hanging="360"/>
+      </w:pPr>
+      <w:rPr>
+        <w:rFonts w:ascii="Symbol" w:hAnsi="Symbol" w:hint="default"/>
+        <w:sz w:val="20"/>
+      </w:rPr>
+    </w:lvl>
+  </w:abstractNum>
+  <w:abstractNum w:abstractNumId="11" w15:restartNumberingAfterBreak="0">
+    <w:nsid w:val="36580947"/>
+    <w:multiLevelType w:val="hybridMultilevel"/>
+    <w:tmpl w:val="3C6ED6D2"/>
+    <w:lvl w:ilvl="0" w:tplc="04090001">
+      <w:start w:val="1"/>
+      <w:numFmt w:val="bullet"/>
+      <w:lvlText w:val=""/>
+      <w:lvlJc w:val="left"/>
+      <w:pPr>
+        <w:ind w:left="1429" w:hanging="360"/>
+      </w:pPr>
+      <w:rPr>
+        <w:rFonts w:ascii="Symbol" w:hAnsi="Symbol" w:hint="default"/>
+      </w:rPr>
+    </w:lvl>
+    <w:lvl w:ilvl="1" w:tplc="04090003" w:tentative="1">
+      <w:start w:val="1"/>
+      <w:numFmt w:val="bullet"/>
+      <w:lvlText w:val="o"/>
+      <w:lvlJc w:val="left"/>
+      <w:pPr>
+        <w:ind w:left="2149" w:hanging="360"/>
+      </w:pPr>
+      <w:rPr>
+        <w:rFonts w:ascii="Courier New" w:hAnsi="Courier New" w:cs="Courier New" w:hint="default"/>
+      </w:rPr>
+    </w:lvl>
+    <w:lvl w:ilvl="2" w:tplc="04090005" w:tentative="1">
+      <w:start w:val="1"/>
+      <w:numFmt w:val="bullet"/>
+      <w:lvlText w:val=""/>
+      <w:lvlJc w:val="left"/>
+      <w:pPr>
+        <w:ind w:left="2869" w:hanging="360"/>
+      </w:pPr>
+      <w:rPr>
+        <w:rFonts w:ascii="Wingdings" w:hAnsi="Wingdings" w:hint="default"/>
+      </w:rPr>
+    </w:lvl>
+    <w:lvl w:ilvl="3" w:tplc="04090001" w:tentative="1">
+      <w:start w:val="1"/>
+      <w:numFmt w:val="bullet"/>
+      <w:lvlText w:val=""/>
+      <w:lvlJc w:val="left"/>
+      <w:pPr>
+        <w:ind w:left="3589" w:hanging="360"/>
+      </w:pPr>
+      <w:rPr>
+        <w:rFonts w:ascii="Symbol" w:hAnsi="Symbol" w:hint="default"/>
+      </w:rPr>
+    </w:lvl>
+    <w:lvl w:ilvl="4" w:tplc="04090003" w:tentative="1">
+      <w:start w:val="1"/>
+      <w:numFmt w:val="bullet"/>
+      <w:lvlText w:val="o"/>
+      <w:lvlJc w:val="left"/>
+      <w:pPr>
+        <w:ind w:left="4309" w:hanging="360"/>
+      </w:pPr>
+      <w:rPr>
+        <w:rFonts w:ascii="Courier New" w:hAnsi="Courier New" w:cs="Courier New" w:hint="default"/>
+      </w:rPr>
+    </w:lvl>
+    <w:lvl w:ilvl="5" w:tplc="04090005" w:tentative="1">
+      <w:start w:val="1"/>
+      <w:numFmt w:val="bullet"/>
+      <w:lvlText w:val=""/>
+      <w:lvlJc w:val="left"/>
+      <w:pPr>
+        <w:ind w:left="5029" w:hanging="360"/>
+      </w:pPr>
+      <w:rPr>
+        <w:rFonts w:ascii="Wingdings" w:hAnsi="Wingdings" w:hint="default"/>
+      </w:rPr>
+    </w:lvl>
+    <w:lvl w:ilvl="6" w:tplc="04090001" w:tentative="1">
+      <w:start w:val="1"/>
+      <w:numFmt w:val="bullet"/>
+      <w:lvlText w:val=""/>
+      <w:lvlJc w:val="left"/>
+      <w:pPr>
+        <w:ind w:left="5749" w:hanging="360"/>
+      </w:pPr>
+      <w:rPr>
+        <w:rFonts w:ascii="Symbol" w:hAnsi="Symbol" w:hint="default"/>
+      </w:rPr>
+    </w:lvl>
+    <w:lvl w:ilvl="7" w:tplc="04090003" w:tentative="1">
+      <w:start w:val="1"/>
+      <w:numFmt w:val="bullet"/>
+      <w:lvlText w:val="o"/>
+      <w:lvlJc w:val="left"/>
+      <w:pPr>
+        <w:ind w:left="6469" w:hanging="360"/>
+      </w:pPr>
+      <w:rPr>
+        <w:rFonts w:ascii="Courier New" w:hAnsi="Courier New" w:cs="Courier New" w:hint="default"/>
+      </w:rPr>
+    </w:lvl>
+    <w:lvl w:ilvl="8" w:tplc="04090005" w:tentative="1">
+      <w:start w:val="1"/>
+      <w:numFmt w:val="bullet"/>
+      <w:lvlText w:val=""/>
+      <w:lvlJc w:val="left"/>
+      <w:pPr>
+        <w:ind w:left="7189" w:hanging="360"/>
+      </w:pPr>
+      <w:rPr>
+        <w:rFonts w:ascii="Wingdings" w:hAnsi="Wingdings" w:hint="default"/>
+      </w:rPr>
+    </w:lvl>
+  </w:abstractNum>
+  <w:abstractNum w:abstractNumId="12" w15:restartNumberingAfterBreak="0">
     <w:nsid w:val="37254D51"/>
     <w:multiLevelType w:val="hybridMultilevel"/>
     <w:tmpl w:val="D0D86EEC"/>
@@ -15453,7 +20971,7 @@
       </w:rPr>
     </w:lvl>
   </w:abstractNum>
-  <w:abstractNum w:abstractNumId="11" w15:restartNumberingAfterBreak="0">
+  <w:abstractNum w:abstractNumId="13" w15:restartNumberingAfterBreak="0">
     <w:nsid w:val="3E2D7D72"/>
     <w:multiLevelType w:val="hybridMultilevel"/>
     <w:tmpl w:val="D40206C4"/>
@@ -15539,7 +21057,7 @@
       </w:pPr>
     </w:lvl>
   </w:abstractNum>
-  <w:abstractNum w:abstractNumId="12" w15:restartNumberingAfterBreak="0">
+  <w:abstractNum w:abstractNumId="14" w15:restartNumberingAfterBreak="0">
     <w:nsid w:val="462F3E02"/>
     <w:multiLevelType w:val="multilevel"/>
     <w:tmpl w:val="261A14D2"/>
@@ -15688,7 +21206,7 @@
       </w:rPr>
     </w:lvl>
   </w:abstractNum>
-  <w:abstractNum w:abstractNumId="13" w15:restartNumberingAfterBreak="0">
+  <w:abstractNum w:abstractNumId="15" w15:restartNumberingAfterBreak="0">
     <w:nsid w:val="50580B15"/>
     <w:multiLevelType w:val="multilevel"/>
     <w:tmpl w:val="8D0CA782"/>
@@ -15801,7 +21319,7 @@
       </w:pPr>
     </w:lvl>
   </w:abstractNum>
-  <w:abstractNum w:abstractNumId="14" w15:restartNumberingAfterBreak="0">
+  <w:abstractNum w:abstractNumId="16" w15:restartNumberingAfterBreak="0">
     <w:nsid w:val="546E45C2"/>
     <w:multiLevelType w:val="multilevel"/>
     <w:tmpl w:val="0416001F"/>
@@ -15887,7 +21405,7 @@
       </w:pPr>
     </w:lvl>
   </w:abstractNum>
-  <w:abstractNum w:abstractNumId="15" w15:restartNumberingAfterBreak="0">
+  <w:abstractNum w:abstractNumId="17" w15:restartNumberingAfterBreak="0">
     <w:nsid w:val="55BE184D"/>
     <w:multiLevelType w:val="multilevel"/>
     <w:tmpl w:val="04160025"/>
@@ -15982,7 +21500,7 @@
       </w:pPr>
     </w:lvl>
   </w:abstractNum>
-  <w:abstractNum w:abstractNumId="16" w15:restartNumberingAfterBreak="0">
+  <w:abstractNum w:abstractNumId="18" w15:restartNumberingAfterBreak="0">
     <w:nsid w:val="569C5F64"/>
     <w:multiLevelType w:val="multilevel"/>
     <w:tmpl w:val="7E32CBCE"/>
@@ -16095,7 +21613,7 @@
       </w:pPr>
     </w:lvl>
   </w:abstractNum>
-  <w:abstractNum w:abstractNumId="17" w15:restartNumberingAfterBreak="0">
+  <w:abstractNum w:abstractNumId="19" w15:restartNumberingAfterBreak="0">
     <w:nsid w:val="577E54FB"/>
     <w:multiLevelType w:val="hybridMultilevel"/>
     <w:tmpl w:val="D8FE2888"/>
@@ -16181,7 +21699,7 @@
       </w:pPr>
     </w:lvl>
   </w:abstractNum>
-  <w:abstractNum w:abstractNumId="18" w15:restartNumberingAfterBreak="0">
+  <w:abstractNum w:abstractNumId="20" w15:restartNumberingAfterBreak="0">
     <w:nsid w:val="5BCB474E"/>
     <w:multiLevelType w:val="hybridMultilevel"/>
     <w:tmpl w:val="AD16A802"/>
@@ -16267,7 +21785,7 @@
       </w:pPr>
     </w:lvl>
   </w:abstractNum>
-  <w:abstractNum w:abstractNumId="19" w15:restartNumberingAfterBreak="0">
+  <w:abstractNum w:abstractNumId="21" w15:restartNumberingAfterBreak="0">
     <w:nsid w:val="61030B54"/>
     <w:multiLevelType w:val="hybridMultilevel"/>
     <w:tmpl w:val="8FE007AC"/>
@@ -16380,7 +21898,7 @@
       </w:rPr>
     </w:lvl>
   </w:abstractNum>
-  <w:abstractNum w:abstractNumId="20" w15:restartNumberingAfterBreak="0">
+  <w:abstractNum w:abstractNumId="22" w15:restartNumberingAfterBreak="0">
     <w:nsid w:val="61567A6C"/>
     <w:multiLevelType w:val="hybridMultilevel"/>
     <w:tmpl w:val="8F52E41E"/>
@@ -16493,7 +22011,382 @@
       </w:rPr>
     </w:lvl>
   </w:abstractNum>
-  <w:abstractNum w:abstractNumId="21" w15:restartNumberingAfterBreak="0">
+  <w:abstractNum w:abstractNumId="23" w15:restartNumberingAfterBreak="0">
+    <w:nsid w:val="675D1B9D"/>
+    <w:multiLevelType w:val="multilevel"/>
+    <w:tmpl w:val="12C2FC50"/>
+    <w:lvl w:ilvl="0">
+      <w:start w:val="1"/>
+      <w:numFmt w:val="decimal"/>
+      <w:lvlText w:val="%1."/>
+      <w:lvlJc w:val="left"/>
+      <w:pPr>
+        <w:tabs>
+          <w:tab w:val="num" w:pos="720"/>
+        </w:tabs>
+        <w:ind w:left="720" w:hanging="360"/>
+      </w:pPr>
+    </w:lvl>
+    <w:lvl w:ilvl="1" w:tentative="1">
+      <w:start w:val="1"/>
+      <w:numFmt w:val="decimal"/>
+      <w:lvlText w:val="%2."/>
+      <w:lvlJc w:val="left"/>
+      <w:pPr>
+        <w:tabs>
+          <w:tab w:val="num" w:pos="1440"/>
+        </w:tabs>
+        <w:ind w:left="1440" w:hanging="360"/>
+      </w:pPr>
+    </w:lvl>
+    <w:lvl w:ilvl="2" w:tentative="1">
+      <w:start w:val="1"/>
+      <w:numFmt w:val="decimal"/>
+      <w:lvlText w:val="%3."/>
+      <w:lvlJc w:val="left"/>
+      <w:pPr>
+        <w:tabs>
+          <w:tab w:val="num" w:pos="2160"/>
+        </w:tabs>
+        <w:ind w:left="2160" w:hanging="360"/>
+      </w:pPr>
+    </w:lvl>
+    <w:lvl w:ilvl="3" w:tentative="1">
+      <w:start w:val="1"/>
+      <w:numFmt w:val="decimal"/>
+      <w:lvlText w:val="%4."/>
+      <w:lvlJc w:val="left"/>
+      <w:pPr>
+        <w:tabs>
+          <w:tab w:val="num" w:pos="2880"/>
+        </w:tabs>
+        <w:ind w:left="2880" w:hanging="360"/>
+      </w:pPr>
+    </w:lvl>
+    <w:lvl w:ilvl="4" w:tentative="1">
+      <w:start w:val="1"/>
+      <w:numFmt w:val="decimal"/>
+      <w:lvlText w:val="%5."/>
+      <w:lvlJc w:val="left"/>
+      <w:pPr>
+        <w:tabs>
+          <w:tab w:val="num" w:pos="3600"/>
+        </w:tabs>
+        <w:ind w:left="3600" w:hanging="360"/>
+      </w:pPr>
+    </w:lvl>
+    <w:lvl w:ilvl="5" w:tentative="1">
+      <w:start w:val="1"/>
+      <w:numFmt w:val="decimal"/>
+      <w:lvlText w:val="%6."/>
+      <w:lvlJc w:val="left"/>
+      <w:pPr>
+        <w:tabs>
+          <w:tab w:val="num" w:pos="4320"/>
+        </w:tabs>
+        <w:ind w:left="4320" w:hanging="360"/>
+      </w:pPr>
+    </w:lvl>
+    <w:lvl w:ilvl="6" w:tentative="1">
+      <w:start w:val="1"/>
+      <w:numFmt w:val="decimal"/>
+      <w:lvlText w:val="%7."/>
+      <w:lvlJc w:val="left"/>
+      <w:pPr>
+        <w:tabs>
+          <w:tab w:val="num" w:pos="5040"/>
+        </w:tabs>
+        <w:ind w:left="5040" w:hanging="360"/>
+      </w:pPr>
+    </w:lvl>
+    <w:lvl w:ilvl="7" w:tentative="1">
+      <w:start w:val="1"/>
+      <w:numFmt w:val="decimal"/>
+      <w:lvlText w:val="%8."/>
+      <w:lvlJc w:val="left"/>
+      <w:pPr>
+        <w:tabs>
+          <w:tab w:val="num" w:pos="5760"/>
+        </w:tabs>
+        <w:ind w:left="5760" w:hanging="360"/>
+      </w:pPr>
+    </w:lvl>
+    <w:lvl w:ilvl="8" w:tentative="1">
+      <w:start w:val="1"/>
+      <w:numFmt w:val="decimal"/>
+      <w:lvlText w:val="%9."/>
+      <w:lvlJc w:val="left"/>
+      <w:pPr>
+        <w:tabs>
+          <w:tab w:val="num" w:pos="6480"/>
+        </w:tabs>
+        <w:ind w:left="6480" w:hanging="360"/>
+      </w:pPr>
+    </w:lvl>
+  </w:abstractNum>
+  <w:abstractNum w:abstractNumId="24" w15:restartNumberingAfterBreak="0">
+    <w:nsid w:val="6CDD1D7F"/>
+    <w:multiLevelType w:val="multilevel"/>
+    <w:tmpl w:val="A9ACB42A"/>
+    <w:lvl w:ilvl="0">
+      <w:start w:val="1"/>
+      <w:numFmt w:val="bullet"/>
+      <w:lvlText w:val=""/>
+      <w:lvlJc w:val="left"/>
+      <w:pPr>
+        <w:tabs>
+          <w:tab w:val="num" w:pos="720"/>
+        </w:tabs>
+        <w:ind w:left="720" w:hanging="360"/>
+      </w:pPr>
+      <w:rPr>
+        <w:rFonts w:ascii="Symbol" w:hAnsi="Symbol" w:hint="default"/>
+        <w:sz w:val="20"/>
+      </w:rPr>
+    </w:lvl>
+    <w:lvl w:ilvl="1" w:tentative="1">
+      <w:start w:val="1"/>
+      <w:numFmt w:val="bullet"/>
+      <w:lvlText w:val=""/>
+      <w:lvlJc w:val="left"/>
+      <w:pPr>
+        <w:tabs>
+          <w:tab w:val="num" w:pos="1440"/>
+        </w:tabs>
+        <w:ind w:left="1440" w:hanging="360"/>
+      </w:pPr>
+      <w:rPr>
+        <w:rFonts w:ascii="Symbol" w:hAnsi="Symbol" w:hint="default"/>
+        <w:sz w:val="20"/>
+      </w:rPr>
+    </w:lvl>
+    <w:lvl w:ilvl="2" w:tentative="1">
+      <w:start w:val="1"/>
+      <w:numFmt w:val="bullet"/>
+      <w:lvlText w:val=""/>
+      <w:lvlJc w:val="left"/>
+      <w:pPr>
+        <w:tabs>
+          <w:tab w:val="num" w:pos="2160"/>
+        </w:tabs>
+        <w:ind w:left="2160" w:hanging="360"/>
+      </w:pPr>
+      <w:rPr>
+        <w:rFonts w:ascii="Symbol" w:hAnsi="Symbol" w:hint="default"/>
+        <w:sz w:val="20"/>
+      </w:rPr>
+    </w:lvl>
+    <w:lvl w:ilvl="3" w:tentative="1">
+      <w:start w:val="1"/>
+      <w:numFmt w:val="bullet"/>
+      <w:lvlText w:val=""/>
+      <w:lvlJc w:val="left"/>
+      <w:pPr>
+        <w:tabs>
+          <w:tab w:val="num" w:pos="2880"/>
+        </w:tabs>
+        <w:ind w:left="2880" w:hanging="360"/>
+      </w:pPr>
+      <w:rPr>
+        <w:rFonts w:ascii="Symbol" w:hAnsi="Symbol" w:hint="default"/>
+        <w:sz w:val="20"/>
+      </w:rPr>
+    </w:lvl>
+    <w:lvl w:ilvl="4" w:tentative="1">
+      <w:start w:val="1"/>
+      <w:numFmt w:val="bullet"/>
+      <w:lvlText w:val=""/>
+      <w:lvlJc w:val="left"/>
+      <w:pPr>
+        <w:tabs>
+          <w:tab w:val="num" w:pos="3600"/>
+        </w:tabs>
+        <w:ind w:left="3600" w:hanging="360"/>
+      </w:pPr>
+      <w:rPr>
+        <w:rFonts w:ascii="Symbol" w:hAnsi="Symbol" w:hint="default"/>
+        <w:sz w:val="20"/>
+      </w:rPr>
+    </w:lvl>
+    <w:lvl w:ilvl="5" w:tentative="1">
+      <w:start w:val="1"/>
+      <w:numFmt w:val="bullet"/>
+      <w:lvlText w:val=""/>
+      <w:lvlJc w:val="left"/>
+      <w:pPr>
+        <w:tabs>
+          <w:tab w:val="num" w:pos="4320"/>
+        </w:tabs>
+        <w:ind w:left="4320" w:hanging="360"/>
+      </w:pPr>
+      <w:rPr>
+        <w:rFonts w:ascii="Symbol" w:hAnsi="Symbol" w:hint="default"/>
+        <w:sz w:val="20"/>
+      </w:rPr>
+    </w:lvl>
+    <w:lvl w:ilvl="6" w:tentative="1">
+      <w:start w:val="1"/>
+      <w:numFmt w:val="bullet"/>
+      <w:lvlText w:val=""/>
+      <w:lvlJc w:val="left"/>
+      <w:pPr>
+        <w:tabs>
+          <w:tab w:val="num" w:pos="5040"/>
+        </w:tabs>
+        <w:ind w:left="5040" w:hanging="360"/>
+      </w:pPr>
+      <w:rPr>
+        <w:rFonts w:ascii="Symbol" w:hAnsi="Symbol" w:hint="default"/>
+        <w:sz w:val="20"/>
+      </w:rPr>
+    </w:lvl>
+    <w:lvl w:ilvl="7" w:tentative="1">
+      <w:start w:val="1"/>
+      <w:numFmt w:val="bullet"/>
+      <w:lvlText w:val=""/>
+      <w:lvlJc w:val="left"/>
+      <w:pPr>
+        <w:tabs>
+          <w:tab w:val="num" w:pos="5760"/>
+        </w:tabs>
+        <w:ind w:left="5760" w:hanging="360"/>
+      </w:pPr>
+      <w:rPr>
+        <w:rFonts w:ascii="Symbol" w:hAnsi="Symbol" w:hint="default"/>
+        <w:sz w:val="20"/>
+      </w:rPr>
+    </w:lvl>
+    <w:lvl w:ilvl="8" w:tentative="1">
+      <w:start w:val="1"/>
+      <w:numFmt w:val="bullet"/>
+      <w:lvlText w:val=""/>
+      <w:lvlJc w:val="left"/>
+      <w:pPr>
+        <w:tabs>
+          <w:tab w:val="num" w:pos="6480"/>
+        </w:tabs>
+        <w:ind w:left="6480" w:hanging="360"/>
+      </w:pPr>
+      <w:rPr>
+        <w:rFonts w:ascii="Symbol" w:hAnsi="Symbol" w:hint="default"/>
+        <w:sz w:val="20"/>
+      </w:rPr>
+    </w:lvl>
+  </w:abstractNum>
+  <w:abstractNum w:abstractNumId="25" w15:restartNumberingAfterBreak="0">
+    <w:nsid w:val="6DB6287F"/>
+    <w:multiLevelType w:val="hybridMultilevel"/>
+    <w:tmpl w:val="6F7C7D90"/>
+    <w:lvl w:ilvl="0" w:tplc="04090001">
+      <w:start w:val="1"/>
+      <w:numFmt w:val="bullet"/>
+      <w:lvlText w:val=""/>
+      <w:lvlJc w:val="left"/>
+      <w:pPr>
+        <w:ind w:left="1429" w:hanging="360"/>
+      </w:pPr>
+      <w:rPr>
+        <w:rFonts w:ascii="Symbol" w:hAnsi="Symbol" w:hint="default"/>
+      </w:rPr>
+    </w:lvl>
+    <w:lvl w:ilvl="1" w:tplc="04090003" w:tentative="1">
+      <w:start w:val="1"/>
+      <w:numFmt w:val="bullet"/>
+      <w:lvlText w:val="o"/>
+      <w:lvlJc w:val="left"/>
+      <w:pPr>
+        <w:ind w:left="2149" w:hanging="360"/>
+      </w:pPr>
+      <w:rPr>
+        <w:rFonts w:ascii="Courier New" w:hAnsi="Courier New" w:cs="Courier New" w:hint="default"/>
+      </w:rPr>
+    </w:lvl>
+    <w:lvl w:ilvl="2" w:tplc="04090005" w:tentative="1">
+      <w:start w:val="1"/>
+      <w:numFmt w:val="bullet"/>
+      <w:lvlText w:val=""/>
+      <w:lvlJc w:val="left"/>
+      <w:pPr>
+        <w:ind w:left="2869" w:hanging="360"/>
+      </w:pPr>
+      <w:rPr>
+        <w:rFonts w:ascii="Wingdings" w:hAnsi="Wingdings" w:hint="default"/>
+      </w:rPr>
+    </w:lvl>
+    <w:lvl w:ilvl="3" w:tplc="04090001" w:tentative="1">
+      <w:start w:val="1"/>
+      <w:numFmt w:val="bullet"/>
+      <w:lvlText w:val=""/>
+      <w:lvlJc w:val="left"/>
+      <w:pPr>
+        <w:ind w:left="3589" w:hanging="360"/>
+      </w:pPr>
+      <w:rPr>
+        <w:rFonts w:ascii="Symbol" w:hAnsi="Symbol" w:hint="default"/>
+      </w:rPr>
+    </w:lvl>
+    <w:lvl w:ilvl="4" w:tplc="04090003" w:tentative="1">
+      <w:start w:val="1"/>
+      <w:numFmt w:val="bullet"/>
+      <w:lvlText w:val="o"/>
+      <w:lvlJc w:val="left"/>
+      <w:pPr>
+        <w:ind w:left="4309" w:hanging="360"/>
+      </w:pPr>
+      <w:rPr>
+        <w:rFonts w:ascii="Courier New" w:hAnsi="Courier New" w:cs="Courier New" w:hint="default"/>
+      </w:rPr>
+    </w:lvl>
+    <w:lvl w:ilvl="5" w:tplc="04090005" w:tentative="1">
+      <w:start w:val="1"/>
+      <w:numFmt w:val="bullet"/>
+      <w:lvlText w:val=""/>
+      <w:lvlJc w:val="left"/>
+      <w:pPr>
+        <w:ind w:left="5029" w:hanging="360"/>
+      </w:pPr>
+      <w:rPr>
+        <w:rFonts w:ascii="Wingdings" w:hAnsi="Wingdings" w:hint="default"/>
+      </w:rPr>
+    </w:lvl>
+    <w:lvl w:ilvl="6" w:tplc="04090001" w:tentative="1">
+      <w:start w:val="1"/>
+      <w:numFmt w:val="bullet"/>
+      <w:lvlText w:val=""/>
+      <w:lvlJc w:val="left"/>
+      <w:pPr>
+        <w:ind w:left="5749" w:hanging="360"/>
+      </w:pPr>
+      <w:rPr>
+        <w:rFonts w:ascii="Symbol" w:hAnsi="Symbol" w:hint="default"/>
+      </w:rPr>
+    </w:lvl>
+    <w:lvl w:ilvl="7" w:tplc="04090003" w:tentative="1">
+      <w:start w:val="1"/>
+      <w:numFmt w:val="bullet"/>
+      <w:lvlText w:val="o"/>
+      <w:lvlJc w:val="left"/>
+      <w:pPr>
+        <w:ind w:left="6469" w:hanging="360"/>
+      </w:pPr>
+      <w:rPr>
+        <w:rFonts w:ascii="Courier New" w:hAnsi="Courier New" w:cs="Courier New" w:hint="default"/>
+      </w:rPr>
+    </w:lvl>
+    <w:lvl w:ilvl="8" w:tplc="04090005" w:tentative="1">
+      <w:start w:val="1"/>
+      <w:numFmt w:val="bullet"/>
+      <w:lvlText w:val=""/>
+      <w:lvlJc w:val="left"/>
+      <w:pPr>
+        <w:ind w:left="7189" w:hanging="360"/>
+      </w:pPr>
+      <w:rPr>
+        <w:rFonts w:ascii="Wingdings" w:hAnsi="Wingdings" w:hint="default"/>
+      </w:rPr>
+    </w:lvl>
+  </w:abstractNum>
+  <w:abstractNum w:abstractNumId="26" w15:restartNumberingAfterBreak="0">
     <w:nsid w:val="6F834E20"/>
     <w:multiLevelType w:val="hybridMultilevel"/>
     <w:tmpl w:val="DDB27196"/>
@@ -16579,7 +22472,93 @@
       </w:pPr>
     </w:lvl>
   </w:abstractNum>
-  <w:abstractNum w:abstractNumId="22" w15:restartNumberingAfterBreak="0">
+  <w:abstractNum w:abstractNumId="27" w15:restartNumberingAfterBreak="0">
+    <w:nsid w:val="7CAA51C0"/>
+    <w:multiLevelType w:val="hybridMultilevel"/>
+    <w:tmpl w:val="F2E04394"/>
+    <w:lvl w:ilvl="0" w:tplc="0409000F">
+      <w:start w:val="1"/>
+      <w:numFmt w:val="decimal"/>
+      <w:lvlText w:val="%1."/>
+      <w:lvlJc w:val="left"/>
+      <w:pPr>
+        <w:ind w:left="1429" w:hanging="360"/>
+      </w:pPr>
+    </w:lvl>
+    <w:lvl w:ilvl="1" w:tplc="04090019" w:tentative="1">
+      <w:start w:val="1"/>
+      <w:numFmt w:val="lowerLetter"/>
+      <w:lvlText w:val="%2."/>
+      <w:lvlJc w:val="left"/>
+      <w:pPr>
+        <w:ind w:left="2149" w:hanging="360"/>
+      </w:pPr>
+    </w:lvl>
+    <w:lvl w:ilvl="2" w:tplc="0409001B" w:tentative="1">
+      <w:start w:val="1"/>
+      <w:numFmt w:val="lowerRoman"/>
+      <w:lvlText w:val="%3."/>
+      <w:lvlJc w:val="right"/>
+      <w:pPr>
+        <w:ind w:left="2869" w:hanging="180"/>
+      </w:pPr>
+    </w:lvl>
+    <w:lvl w:ilvl="3" w:tplc="0409000F" w:tentative="1">
+      <w:start w:val="1"/>
+      <w:numFmt w:val="decimal"/>
+      <w:lvlText w:val="%4."/>
+      <w:lvlJc w:val="left"/>
+      <w:pPr>
+        <w:ind w:left="3589" w:hanging="360"/>
+      </w:pPr>
+    </w:lvl>
+    <w:lvl w:ilvl="4" w:tplc="04090019" w:tentative="1">
+      <w:start w:val="1"/>
+      <w:numFmt w:val="lowerLetter"/>
+      <w:lvlText w:val="%5."/>
+      <w:lvlJc w:val="left"/>
+      <w:pPr>
+        <w:ind w:left="4309" w:hanging="360"/>
+      </w:pPr>
+    </w:lvl>
+    <w:lvl w:ilvl="5" w:tplc="0409001B" w:tentative="1">
+      <w:start w:val="1"/>
+      <w:numFmt w:val="lowerRoman"/>
+      <w:lvlText w:val="%6."/>
+      <w:lvlJc w:val="right"/>
+      <w:pPr>
+        <w:ind w:left="5029" w:hanging="180"/>
+      </w:pPr>
+    </w:lvl>
+    <w:lvl w:ilvl="6" w:tplc="0409000F" w:tentative="1">
+      <w:start w:val="1"/>
+      <w:numFmt w:val="decimal"/>
+      <w:lvlText w:val="%7."/>
+      <w:lvlJc w:val="left"/>
+      <w:pPr>
+        <w:ind w:left="5749" w:hanging="360"/>
+      </w:pPr>
+    </w:lvl>
+    <w:lvl w:ilvl="7" w:tplc="04090019" w:tentative="1">
+      <w:start w:val="1"/>
+      <w:numFmt w:val="lowerLetter"/>
+      <w:lvlText w:val="%8."/>
+      <w:lvlJc w:val="left"/>
+      <w:pPr>
+        <w:ind w:left="6469" w:hanging="360"/>
+      </w:pPr>
+    </w:lvl>
+    <w:lvl w:ilvl="8" w:tplc="0409001B" w:tentative="1">
+      <w:start w:val="1"/>
+      <w:numFmt w:val="lowerRoman"/>
+      <w:lvlText w:val="%9."/>
+      <w:lvlJc w:val="right"/>
+      <w:pPr>
+        <w:ind w:left="7189" w:hanging="180"/>
+      </w:pPr>
+    </w:lvl>
+  </w:abstractNum>
+  <w:abstractNum w:abstractNumId="28" w15:restartNumberingAfterBreak="0">
     <w:nsid w:val="7D3A69D7"/>
     <w:multiLevelType w:val="multilevel"/>
     <w:tmpl w:val="44AA9BB2"/>
@@ -16728,7 +22707,7 @@
       </w:rPr>
     </w:lvl>
   </w:abstractNum>
-  <w:abstractNum w:abstractNumId="23" w15:restartNumberingAfterBreak="0">
+  <w:abstractNum w:abstractNumId="29" w15:restartNumberingAfterBreak="0">
     <w:nsid w:val="7FD96BCB"/>
     <w:multiLevelType w:val="multilevel"/>
     <w:tmpl w:val="40B0E9A0"/>
@@ -16881,37 +22860,37 @@
     <w:abstractNumId w:val="2"/>
   </w:num>
   <w:num w:numId="2" w16cid:durableId="829447051">
-    <w:abstractNumId w:val="21"/>
+    <w:abstractNumId w:val="26"/>
   </w:num>
   <w:num w:numId="3" w16cid:durableId="8265456">
-    <w:abstractNumId w:val="18"/>
+    <w:abstractNumId w:val="20"/>
   </w:num>
   <w:num w:numId="4" w16cid:durableId="1233543771">
-    <w:abstractNumId w:val="11"/>
+    <w:abstractNumId w:val="13"/>
   </w:num>
   <w:num w:numId="5" w16cid:durableId="546340163">
-    <w:abstractNumId w:val="20"/>
+    <w:abstractNumId w:val="22"/>
   </w:num>
   <w:num w:numId="6" w16cid:durableId="1204899464">
-    <w:abstractNumId w:val="19"/>
+    <w:abstractNumId w:val="21"/>
   </w:num>
   <w:num w:numId="7" w16cid:durableId="325020041">
     <w:abstractNumId w:val="8"/>
   </w:num>
   <w:num w:numId="8" w16cid:durableId="1443037999">
-    <w:abstractNumId w:val="10"/>
+    <w:abstractNumId w:val="12"/>
   </w:num>
   <w:num w:numId="9" w16cid:durableId="158928049">
-    <w:abstractNumId w:val="14"/>
+    <w:abstractNumId w:val="16"/>
   </w:num>
   <w:num w:numId="10" w16cid:durableId="89159493">
     <w:abstractNumId w:val="7"/>
   </w:num>
   <w:num w:numId="11" w16cid:durableId="175076382">
-    <w:abstractNumId w:val="15"/>
+    <w:abstractNumId w:val="17"/>
   </w:num>
   <w:num w:numId="12" w16cid:durableId="601378340">
-    <w:abstractNumId w:val="17"/>
+    <w:abstractNumId w:val="19"/>
   </w:num>
   <w:num w:numId="13" w16cid:durableId="1716393553">
     <w:abstractNumId w:val="6"/>
@@ -16920,7 +22899,7 @@
     <w:abstractNumId w:val="5"/>
   </w:num>
   <w:num w:numId="15" w16cid:durableId="682971622">
-    <w:abstractNumId w:val="12"/>
+    <w:abstractNumId w:val="14"/>
   </w:num>
   <w:num w:numId="16" w16cid:durableId="145125621">
     <w:abstractNumId w:val="4"/>
@@ -16929,7 +22908,7 @@
     <w:abstractNumId w:val="3"/>
   </w:num>
   <w:num w:numId="18" w16cid:durableId="2116555730">
-    <w:abstractNumId w:val="22"/>
+    <w:abstractNumId w:val="28"/>
   </w:num>
   <w:num w:numId="19" w16cid:durableId="211576892">
     <w:abstractNumId w:val="0"/>
@@ -16941,13 +22920,31 @@
     <w:abstractNumId w:val="9"/>
   </w:num>
   <w:num w:numId="22" w16cid:durableId="1369911408">
-    <w:abstractNumId w:val="16"/>
+    <w:abstractNumId w:val="18"/>
   </w:num>
   <w:num w:numId="23" w16cid:durableId="473521948">
-    <w:abstractNumId w:val="13"/>
+    <w:abstractNumId w:val="15"/>
   </w:num>
   <w:num w:numId="24" w16cid:durableId="31928291">
+    <w:abstractNumId w:val="29"/>
+  </w:num>
+  <w:num w:numId="25" w16cid:durableId="649558318">
     <w:abstractNumId w:val="23"/>
+  </w:num>
+  <w:num w:numId="26" w16cid:durableId="453600065">
+    <w:abstractNumId w:val="24"/>
+  </w:num>
+  <w:num w:numId="27" w16cid:durableId="554704864">
+    <w:abstractNumId w:val="27"/>
+  </w:num>
+  <w:num w:numId="28" w16cid:durableId="808328428">
+    <w:abstractNumId w:val="11"/>
+  </w:num>
+  <w:num w:numId="29" w16cid:durableId="278685967">
+    <w:abstractNumId w:val="10"/>
+  </w:num>
+  <w:num w:numId="30" w16cid:durableId="1613516724">
+    <w:abstractNumId w:val="25"/>
   </w:num>
 </w:numbering>
 </file>
@@ -18068,6 +24065,21 @@
     <w:basedOn w:val="DefaultParagraphFont"/>
     <w:rsid w:val="00F41695"/>
   </w:style>
+  <w:style w:type="character" w:customStyle="1" w:styleId="hljs-id">
+    <w:name w:val="hljs-id"/>
+    <w:basedOn w:val="DefaultParagraphFont"/>
+    <w:rsid w:val="009D34A7"/>
+  </w:style>
+  <w:style w:type="character" w:customStyle="1" w:styleId="hljs-pseudo">
+    <w:name w:val="hljs-pseudo"/>
+    <w:basedOn w:val="DefaultParagraphFont"/>
+    <w:rsid w:val="009D34A7"/>
+  </w:style>
+  <w:style w:type="character" w:customStyle="1" w:styleId="hljs-string">
+    <w:name w:val="hljs-string"/>
+    <w:basedOn w:val="DefaultParagraphFont"/>
+    <w:rsid w:val="00B37F1B"/>
+  </w:style>
 </w:styles>
 </file>
 

--- a/Documents/Notebook Notes.docx
+++ b/Documents/Notebook Notes.docx
@@ -3781,23 +3781,7 @@
           <w:rFonts w:ascii="inherit" w:hAnsi="inherit" w:cs="Open Sans"/>
           <w:color w:val="525C65"/>
         </w:rPr>
-        <w:t> </w:t>
-      </w:r>
-      <w:proofErr w:type="gramStart"/>
-      <w:r>
-        <w:rPr>
-          <w:rFonts w:ascii="inherit" w:hAnsi="inherit" w:cs="Open Sans"/>
-          <w:color w:val="525C65"/>
-        </w:rPr>
-        <w:t>have</w:t>
-      </w:r>
-      <w:proofErr w:type="gramEnd"/>
-      <w:r>
-        <w:rPr>
-          <w:rFonts w:ascii="inherit" w:hAnsi="inherit" w:cs="Open Sans"/>
-          <w:color w:val="525C65"/>
-        </w:rPr>
-        <w:t xml:space="preserve"> been put inside the </w:t>
+        <w:t> have been put inside the </w:t>
       </w:r>
       <w:r>
         <w:rPr>
@@ -19245,6 +19229,1379 @@
     </w:p>
     <w:p>
       <w:pPr>
+        <w:pStyle w:val="Heading2"/>
+        <w:rPr>
+          <w:lang w:val="en-US" w:eastAsia="ja-JP"/>
+        </w:rPr>
+      </w:pPr>
+      <w:r>
+        <w:rPr>
+          <w:lang w:val="en-US" w:eastAsia="ja-JP"/>
+        </w:rPr>
+        <w:t>Absolute vs Relative Units</w:t>
+      </w:r>
+    </w:p>
+    <w:p>
+      <w:pPr>
+        <w:rPr>
+          <w:lang w:val="en-US" w:eastAsia="ja-JP"/>
+        </w:rPr>
+      </w:pPr>
+      <w:r>
+        <w:rPr>
+          <w:lang w:val="en-US" w:eastAsia="ja-JP"/>
+        </w:rPr>
+        <w:t>Many CSS properties require a unit of measurement. There’s a lot of units available, but the most common ones you’ll encounter are </w:t>
+      </w:r>
+      <w:proofErr w:type="spellStart"/>
+      <w:r>
+        <w:rPr>
+          <w:rFonts w:ascii="Consolas" w:hAnsi="Consolas" w:cs="Courier New"/>
+          <w:color w:val="0F2B3D"/>
+          <w:sz w:val="20"/>
+          <w:szCs w:val="20"/>
+          <w:bdr w:val="single" w:sz="6" w:space="0" w:color="B4B9BD" w:frame="1"/>
+          <w:shd w:val="clear" w:color="auto" w:fill="F7F7F8"/>
+          <w:lang w:val="en-US" w:eastAsia="ja-JP"/>
+        </w:rPr>
+        <w:t>px</w:t>
+      </w:r>
+      <w:proofErr w:type="spellEnd"/>
+      <w:r>
+        <w:rPr>
+          <w:lang w:val="en-US" w:eastAsia="ja-JP"/>
+        </w:rPr>
+        <w:t> (pixel) and </w:t>
+      </w:r>
+      <w:proofErr w:type="spellStart"/>
+      <w:r>
+        <w:rPr>
+          <w:rFonts w:ascii="Consolas" w:hAnsi="Consolas" w:cs="Courier New"/>
+          <w:color w:val="0F2B3D"/>
+          <w:sz w:val="20"/>
+          <w:szCs w:val="20"/>
+          <w:bdr w:val="single" w:sz="6" w:space="0" w:color="B4B9BD" w:frame="1"/>
+          <w:shd w:val="clear" w:color="auto" w:fill="F7F7F8"/>
+          <w:lang w:val="en-US" w:eastAsia="ja-JP"/>
+        </w:rPr>
+        <w:t>em</w:t>
+      </w:r>
+      <w:proofErr w:type="spellEnd"/>
+      <w:r>
+        <w:rPr>
+          <w:lang w:val="en-US" w:eastAsia="ja-JP"/>
+        </w:rPr>
+        <w:t> (pronounced like the letter m). The former is what you would intuitively call a pixel, regardless of whether the user has a retina display or not, and the latter is the current font size of the element in question.</w:t>
+      </w:r>
+    </w:p>
+    <w:p>
+      <w:pPr>
+        <w:rPr>
+          <w:lang w:val="en-US" w:eastAsia="ja-JP"/>
+        </w:rPr>
+      </w:pPr>
+      <w:r>
+        <w:rPr>
+          <w:lang w:val="en-US" w:eastAsia="ja-JP"/>
+        </w:rPr>
+        <w:t>There are broadly two types of units of measurement for CSS properties, absolute and relative.</w:t>
+      </w:r>
+    </w:p>
+    <w:p>
+      <w:pPr>
+        <w:rPr>
+          <w:lang w:val="en-US" w:eastAsia="ja-JP"/>
+        </w:rPr>
+      </w:pPr>
+    </w:p>
+    <w:p>
+      <w:pPr>
+        <w:rPr>
+          <w:rFonts w:ascii="inherit" w:hAnsi="inherit"/>
+          <w:b/>
+          <w:bCs/>
+          <w:bdr w:val="none" w:sz="0" w:space="0" w:color="auto" w:frame="1"/>
+          <w:lang w:val="en-US" w:eastAsia="ja-JP"/>
+        </w:rPr>
+      </w:pPr>
+      <w:r>
+        <w:rPr>
+          <w:rFonts w:ascii="inherit" w:hAnsi="inherit"/>
+          <w:b/>
+          <w:bCs/>
+          <w:bdr w:val="none" w:sz="0" w:space="0" w:color="auto" w:frame="1"/>
+          <w:lang w:val="en-US" w:eastAsia="ja-JP"/>
+        </w:rPr>
+        <w:t>Absolute</w:t>
+      </w:r>
+    </w:p>
+    <w:p>
+      <w:pPr>
+        <w:pStyle w:val="ListParagraph"/>
+        <w:numPr>
+          <w:ilvl w:val="0"/>
+          <w:numId w:val="34"/>
+        </w:numPr>
+        <w:rPr>
+          <w:rFonts w:ascii="inherit" w:hAnsi="inherit" w:cs="Open Sans"/>
+          <w:color w:val="525C65"/>
+          <w:szCs w:val="24"/>
+          <w:lang w:val="en-US" w:eastAsia="ja-JP"/>
+        </w:rPr>
+      </w:pPr>
+      <w:proofErr w:type="spellStart"/>
+      <w:r>
+        <w:rPr>
+          <w:bdr w:val="single" w:sz="6" w:space="0" w:color="B4B9BD" w:frame="1"/>
+          <w:shd w:val="clear" w:color="auto" w:fill="F7F7F8"/>
+          <w:lang w:val="en-US" w:eastAsia="ja-JP"/>
+        </w:rPr>
+        <w:t>px</w:t>
+      </w:r>
+      <w:proofErr w:type="spellEnd"/>
+    </w:p>
+    <w:p>
+      <w:pPr>
+        <w:pStyle w:val="ListParagraph"/>
+        <w:numPr>
+          <w:ilvl w:val="0"/>
+          <w:numId w:val="34"/>
+        </w:numPr>
+        <w:rPr>
+          <w:rFonts w:ascii="inherit" w:hAnsi="inherit" w:cs="Open Sans"/>
+          <w:color w:val="525C65"/>
+          <w:szCs w:val="24"/>
+          <w:lang w:val="en-US" w:eastAsia="ja-JP"/>
+        </w:rPr>
+      </w:pPr>
+      <w:r>
+        <w:rPr>
+          <w:bdr w:val="single" w:sz="6" w:space="0" w:color="B4B9BD" w:frame="1"/>
+          <w:shd w:val="clear" w:color="auto" w:fill="F7F7F8"/>
+          <w:lang w:val="en-US" w:eastAsia="ja-JP"/>
+        </w:rPr>
+        <w:t>in</w:t>
+      </w:r>
+    </w:p>
+    <w:p>
+      <w:pPr>
+        <w:pStyle w:val="ListParagraph"/>
+        <w:numPr>
+          <w:ilvl w:val="0"/>
+          <w:numId w:val="34"/>
+        </w:numPr>
+        <w:rPr>
+          <w:rFonts w:ascii="inherit" w:hAnsi="inherit" w:cs="Open Sans"/>
+          <w:color w:val="525C65"/>
+          <w:szCs w:val="24"/>
+          <w:lang w:val="en-US" w:eastAsia="ja-JP"/>
+        </w:rPr>
+      </w:pPr>
+      <w:r>
+        <w:rPr>
+          <w:bdr w:val="single" w:sz="6" w:space="0" w:color="B4B9BD" w:frame="1"/>
+          <w:shd w:val="clear" w:color="auto" w:fill="F7F7F8"/>
+          <w:lang w:val="en-US" w:eastAsia="ja-JP"/>
+        </w:rPr>
+        <w:t>mm</w:t>
+      </w:r>
+    </w:p>
+    <w:p>
+      <w:pPr>
+        <w:pStyle w:val="ListParagraph"/>
+        <w:numPr>
+          <w:ilvl w:val="0"/>
+          <w:numId w:val="34"/>
+        </w:numPr>
+        <w:rPr>
+          <w:rFonts w:ascii="inherit" w:hAnsi="inherit" w:cs="Open Sans"/>
+          <w:color w:val="525C65"/>
+          <w:szCs w:val="24"/>
+          <w:lang w:val="en-US" w:eastAsia="ja-JP"/>
+        </w:rPr>
+      </w:pPr>
+      <w:r>
+        <w:rPr>
+          <w:bdr w:val="single" w:sz="6" w:space="0" w:color="B4B9BD" w:frame="1"/>
+          <w:shd w:val="clear" w:color="auto" w:fill="F7F7F8"/>
+          <w:lang w:val="en-US" w:eastAsia="ja-JP"/>
+        </w:rPr>
+        <w:t>cm</w:t>
+      </w:r>
+    </w:p>
+    <w:p>
+      <w:pPr>
+        <w:rPr>
+          <w:rFonts w:ascii="inherit" w:hAnsi="inherit" w:cs="Open Sans"/>
+          <w:color w:val="525C65"/>
+          <w:szCs w:val="24"/>
+          <w:lang w:val="en-US" w:eastAsia="ja-JP"/>
+        </w:rPr>
+      </w:pPr>
+    </w:p>
+    <w:p>
+      <w:pPr>
+        <w:rPr>
+          <w:lang w:val="en-US" w:eastAsia="ja-JP"/>
+        </w:rPr>
+      </w:pPr>
+      <w:r>
+        <w:rPr>
+          <w:lang w:val="en-US" w:eastAsia="ja-JP"/>
+        </w:rPr>
+        <w:t>Absolute measurements are set values regardless of anything having to do with your program or the browser. </w:t>
+      </w:r>
+      <w:proofErr w:type="spellStart"/>
+      <w:r>
+        <w:rPr>
+          <w:lang w:val="en-US" w:eastAsia="ja-JP"/>
+        </w:rPr>
+        <w:t>px</w:t>
+      </w:r>
+      <w:proofErr w:type="spellEnd"/>
+      <w:r>
+        <w:rPr>
+          <w:lang w:val="en-US" w:eastAsia="ja-JP"/>
+        </w:rPr>
+        <w:t xml:space="preserve"> is the most common absolute unit of measurement, and many font </w:t>
+      </w:r>
+      <w:r>
+        <w:rPr>
+          <w:lang w:val="en-US" w:eastAsia="ja-JP"/>
+        </w:rPr>
+        <w:lastRenderedPageBreak/>
+        <w:t xml:space="preserve">sizes on the web for example, are set to somewhere between 12px-30px, A font size set to 16px will appear the same size no matter how big the screen. </w:t>
+      </w:r>
+      <w:proofErr w:type="gramStart"/>
+      <w:r>
+        <w:rPr>
+          <w:lang w:val="en-US" w:eastAsia="ja-JP"/>
+        </w:rPr>
+        <w:t>If</w:t>
+      </w:r>
+      <w:proofErr w:type="gramEnd"/>
+      <w:r>
+        <w:rPr>
+          <w:lang w:val="en-US" w:eastAsia="ja-JP"/>
+        </w:rPr>
+        <w:t xml:space="preserve"> however, you wanted to set a CSS property value based on some dynamic value, the width of a browser window for example, there are also relative units of measurement that can be used to define CSS properties.</w:t>
+      </w:r>
+    </w:p>
+    <w:p>
+      <w:pPr>
+        <w:rPr>
+          <w:lang w:val="en-US" w:eastAsia="ja-JP"/>
+        </w:rPr>
+      </w:pPr>
+    </w:p>
+    <w:p>
+      <w:pPr>
+        <w:rPr>
+          <w:lang w:val="en-US" w:eastAsia="ja-JP"/>
+        </w:rPr>
+      </w:pPr>
+      <w:r>
+        <w:rPr>
+          <w:rFonts w:ascii="inherit" w:hAnsi="inherit"/>
+          <w:b/>
+          <w:bCs/>
+          <w:bdr w:val="none" w:sz="0" w:space="0" w:color="auto" w:frame="1"/>
+          <w:lang w:val="en-US" w:eastAsia="ja-JP"/>
+        </w:rPr>
+        <w:t>Relative</w:t>
+      </w:r>
+    </w:p>
+    <w:p>
+      <w:pPr>
+        <w:pStyle w:val="ListParagraph"/>
+        <w:numPr>
+          <w:ilvl w:val="0"/>
+          <w:numId w:val="33"/>
+        </w:numPr>
+        <w:rPr>
+          <w:lang w:val="en-US" w:eastAsia="ja-JP"/>
+        </w:rPr>
+      </w:pPr>
+      <w:r>
+        <w:rPr>
+          <w:rFonts w:ascii="Consolas" w:hAnsi="Consolas" w:cs="Courier New"/>
+          <w:color w:val="0F2B3D"/>
+          <w:sz w:val="20"/>
+          <w:szCs w:val="20"/>
+          <w:bdr w:val="single" w:sz="6" w:space="0" w:color="B4B9BD" w:frame="1"/>
+          <w:shd w:val="clear" w:color="auto" w:fill="F7F7F8"/>
+          <w:lang w:val="en-US" w:eastAsia="ja-JP"/>
+        </w:rPr>
+        <w:t>%</w:t>
+      </w:r>
+      <w:r>
+        <w:rPr>
+          <w:lang w:val="en-US" w:eastAsia="ja-JP"/>
+        </w:rPr>
+        <w:t> - percentage of something, such as screen width</w:t>
+      </w:r>
+    </w:p>
+    <w:p>
+      <w:pPr>
+        <w:pStyle w:val="ListParagraph"/>
+        <w:numPr>
+          <w:ilvl w:val="0"/>
+          <w:numId w:val="33"/>
+        </w:numPr>
+        <w:rPr>
+          <w:lang w:val="en-US" w:eastAsia="ja-JP"/>
+        </w:rPr>
+      </w:pPr>
+      <w:proofErr w:type="spellStart"/>
+      <w:r>
+        <w:rPr>
+          <w:rFonts w:ascii="Consolas" w:hAnsi="Consolas" w:cs="Courier New"/>
+          <w:color w:val="0F2B3D"/>
+          <w:sz w:val="20"/>
+          <w:szCs w:val="20"/>
+          <w:bdr w:val="single" w:sz="6" w:space="0" w:color="B4B9BD" w:frame="1"/>
+          <w:shd w:val="clear" w:color="auto" w:fill="F7F7F8"/>
+          <w:lang w:val="en-US" w:eastAsia="ja-JP"/>
+        </w:rPr>
+        <w:t>em</w:t>
+      </w:r>
+      <w:proofErr w:type="spellEnd"/>
+      <w:r>
+        <w:rPr>
+          <w:lang w:val="en-US" w:eastAsia="ja-JP"/>
+        </w:rPr>
+        <w:t> - A unit equivalent to the current font size - if 12px font, 2em would be 24px</w:t>
+      </w:r>
+    </w:p>
+    <w:p>
+      <w:pPr>
+        <w:pStyle w:val="ListParagraph"/>
+        <w:numPr>
+          <w:ilvl w:val="0"/>
+          <w:numId w:val="33"/>
+        </w:numPr>
+        <w:rPr>
+          <w:lang w:val="en-US" w:eastAsia="ja-JP"/>
+        </w:rPr>
+      </w:pPr>
+      <w:proofErr w:type="spellStart"/>
+      <w:r>
+        <w:rPr>
+          <w:rFonts w:ascii="Consolas" w:hAnsi="Consolas" w:cs="Courier New"/>
+          <w:color w:val="0F2B3D"/>
+          <w:sz w:val="20"/>
+          <w:szCs w:val="20"/>
+          <w:bdr w:val="single" w:sz="6" w:space="0" w:color="B4B9BD" w:frame="1"/>
+          <w:shd w:val="clear" w:color="auto" w:fill="F7F7F8"/>
+          <w:lang w:val="en-US" w:eastAsia="ja-JP"/>
+        </w:rPr>
+        <w:t>vw</w:t>
+      </w:r>
+      <w:proofErr w:type="spellEnd"/>
+      <w:r>
+        <w:rPr>
+          <w:lang w:val="en-US" w:eastAsia="ja-JP"/>
+        </w:rPr>
+        <w:t> - units of viewport width (essentially the browser’s rendering space). Each unit is 1/100th of width</w:t>
+      </w:r>
+    </w:p>
+    <w:p>
+      <w:pPr>
+        <w:pStyle w:val="ListParagraph"/>
+        <w:numPr>
+          <w:ilvl w:val="0"/>
+          <w:numId w:val="33"/>
+        </w:numPr>
+        <w:rPr>
+          <w:lang w:val="en-US" w:eastAsia="ja-JP"/>
+        </w:rPr>
+      </w:pPr>
+      <w:proofErr w:type="spellStart"/>
+      <w:r>
+        <w:rPr>
+          <w:rFonts w:ascii="Consolas" w:hAnsi="Consolas" w:cs="Courier New"/>
+          <w:color w:val="0F2B3D"/>
+          <w:sz w:val="20"/>
+          <w:szCs w:val="20"/>
+          <w:bdr w:val="single" w:sz="6" w:space="0" w:color="B4B9BD" w:frame="1"/>
+          <w:shd w:val="clear" w:color="auto" w:fill="F7F7F8"/>
+          <w:lang w:val="en-US" w:eastAsia="ja-JP"/>
+        </w:rPr>
+        <w:t>vh</w:t>
+      </w:r>
+      <w:proofErr w:type="spellEnd"/>
+      <w:r>
+        <w:rPr>
+          <w:lang w:val="en-US" w:eastAsia="ja-JP"/>
+        </w:rPr>
+        <w:t> - the same as above but for viewport height</w:t>
+      </w:r>
+    </w:p>
+    <w:p>
+      <w:pPr>
+        <w:rPr>
+          <w:lang w:val="en-US" w:eastAsia="ja-JP"/>
+        </w:rPr>
+      </w:pPr>
+    </w:p>
+    <w:p>
+      <w:pPr>
+        <w:rPr>
+          <w:lang w:val="en-US" w:eastAsia="ja-JP"/>
+        </w:rPr>
+      </w:pPr>
+      <w:r>
+        <w:rPr>
+          <w:lang w:val="en-US" w:eastAsia="ja-JP"/>
+        </w:rPr>
+        <w:t xml:space="preserve">The </w:t>
+      </w:r>
+      <w:proofErr w:type="spellStart"/>
+      <w:r>
+        <w:rPr>
+          <w:lang w:val="en-US" w:eastAsia="ja-JP"/>
+        </w:rPr>
+        <w:t>em</w:t>
+      </w:r>
+      <w:proofErr w:type="spellEnd"/>
+      <w:r>
+        <w:rPr>
+          <w:lang w:val="en-US" w:eastAsia="ja-JP"/>
+        </w:rPr>
+        <w:t xml:space="preserve"> unit is very useful for defining sizes relative to some base font. For example, if you set the </w:t>
+      </w:r>
+      <w:r>
+        <w:rPr>
+          <w:rFonts w:ascii="Consolas" w:hAnsi="Consolas" w:cs="Courier New"/>
+          <w:color w:val="0F2B3D"/>
+          <w:sz w:val="20"/>
+          <w:szCs w:val="20"/>
+          <w:bdr w:val="single" w:sz="6" w:space="0" w:color="B4B9BD" w:frame="1"/>
+          <w:shd w:val="clear" w:color="auto" w:fill="F7F7F8"/>
+          <w:lang w:val="en-US" w:eastAsia="ja-JP"/>
+        </w:rPr>
+        <w:t>font-size</w:t>
+      </w:r>
+      <w:r>
+        <w:rPr>
+          <w:lang w:val="en-US" w:eastAsia="ja-JP"/>
+        </w:rPr>
+        <w:t> of </w:t>
+      </w:r>
+      <w:r>
+        <w:rPr>
+          <w:rFonts w:ascii="Consolas" w:hAnsi="Consolas" w:cs="Courier New"/>
+          <w:color w:val="0F2B3D"/>
+          <w:sz w:val="20"/>
+          <w:szCs w:val="20"/>
+          <w:bdr w:val="single" w:sz="6" w:space="0" w:color="B4B9BD" w:frame="1"/>
+          <w:shd w:val="clear" w:color="auto" w:fill="F7F7F8"/>
+          <w:lang w:val="en-US" w:eastAsia="ja-JP"/>
+        </w:rPr>
+        <w:t>body</w:t>
+      </w:r>
+      <w:r>
+        <w:rPr>
+          <w:lang w:val="en-US" w:eastAsia="ja-JP"/>
+        </w:rPr>
+        <w:t> to </w:t>
+      </w:r>
+      <w:r>
+        <w:rPr>
+          <w:rFonts w:ascii="Consolas" w:hAnsi="Consolas" w:cs="Courier New"/>
+          <w:color w:val="0F2B3D"/>
+          <w:sz w:val="20"/>
+          <w:szCs w:val="20"/>
+          <w:bdr w:val="single" w:sz="6" w:space="0" w:color="B4B9BD" w:frame="1"/>
+          <w:shd w:val="clear" w:color="auto" w:fill="F7F7F8"/>
+          <w:lang w:val="en-US" w:eastAsia="ja-JP"/>
+        </w:rPr>
+        <w:t>16px</w:t>
+      </w:r>
+      <w:r>
+        <w:rPr>
+          <w:lang w:val="en-US" w:eastAsia="ja-JP"/>
+        </w:rPr>
+        <w:t>, you could then set other element’s </w:t>
+      </w:r>
+      <w:r>
+        <w:rPr>
+          <w:rFonts w:ascii="Consolas" w:hAnsi="Consolas" w:cs="Courier New"/>
+          <w:color w:val="0F2B3D"/>
+          <w:sz w:val="20"/>
+          <w:szCs w:val="20"/>
+          <w:bdr w:val="single" w:sz="6" w:space="0" w:color="B4B9BD" w:frame="1"/>
+          <w:shd w:val="clear" w:color="auto" w:fill="F7F7F8"/>
+          <w:lang w:val="en-US" w:eastAsia="ja-JP"/>
+        </w:rPr>
+        <w:t>font-size</w:t>
+      </w:r>
+      <w:r>
+        <w:rPr>
+          <w:lang w:val="en-US" w:eastAsia="ja-JP"/>
+        </w:rPr>
+        <w:t> value relative to that </w:t>
+      </w:r>
+      <w:r>
+        <w:rPr>
+          <w:rFonts w:ascii="Consolas" w:hAnsi="Consolas" w:cs="Courier New"/>
+          <w:color w:val="0F2B3D"/>
+          <w:sz w:val="20"/>
+          <w:szCs w:val="20"/>
+          <w:bdr w:val="single" w:sz="6" w:space="0" w:color="B4B9BD" w:frame="1"/>
+          <w:shd w:val="clear" w:color="auto" w:fill="F7F7F8"/>
+          <w:lang w:val="en-US" w:eastAsia="ja-JP"/>
+        </w:rPr>
+        <w:t>16px</w:t>
+      </w:r>
+      <w:r>
+        <w:rPr>
+          <w:lang w:val="en-US" w:eastAsia="ja-JP"/>
+        </w:rPr>
+        <w:t>. Here’s what that could look like:</w:t>
+      </w:r>
+    </w:p>
+    <w:p>
+      <w:pPr>
+        <w:rPr>
+          <w:lang w:val="en-US" w:eastAsia="ja-JP"/>
+        </w:rPr>
+      </w:pPr>
+    </w:p>
+    <w:p>
+      <w:pPr>
+        <w:pBdr>
+          <w:top w:val="single" w:sz="6" w:space="0" w:color="B4B9BD"/>
+          <w:left w:val="single" w:sz="6" w:space="0" w:color="B4B9BD"/>
+          <w:bottom w:val="single" w:sz="6" w:space="0" w:color="B4B9BD"/>
+          <w:right w:val="single" w:sz="6" w:space="0" w:color="B4B9BD"/>
+        </w:pBdr>
+        <w:shd w:val="clear" w:color="auto" w:fill="F7F7F8"/>
+        <w:tabs>
+          <w:tab w:val="left" w:pos="916"/>
+          <w:tab w:val="left" w:pos="1832"/>
+          <w:tab w:val="left" w:pos="2748"/>
+          <w:tab w:val="left" w:pos="3664"/>
+          <w:tab w:val="left" w:pos="4580"/>
+          <w:tab w:val="left" w:pos="5496"/>
+          <w:tab w:val="left" w:pos="6412"/>
+          <w:tab w:val="left" w:pos="7328"/>
+          <w:tab w:val="left" w:pos="8244"/>
+          <w:tab w:val="left" w:pos="9160"/>
+          <w:tab w:val="left" w:pos="10076"/>
+          <w:tab w:val="left" w:pos="10992"/>
+          <w:tab w:val="left" w:pos="11908"/>
+          <w:tab w:val="left" w:pos="12824"/>
+          <w:tab w:val="left" w:pos="13740"/>
+          <w:tab w:val="left" w:pos="14656"/>
+        </w:tabs>
+        <w:wordWrap w:val="0"/>
+        <w:spacing w:before="0"/>
+        <w:ind w:firstLine="0"/>
+        <w:textAlignment w:val="baseline"/>
+        <w:rPr>
+          <w:rFonts w:ascii="Consolas" w:eastAsia="Times New Roman" w:hAnsi="Consolas" w:cs="Courier New"/>
+          <w:color w:val="0F2B3D"/>
+          <w:sz w:val="20"/>
+          <w:szCs w:val="20"/>
+          <w:bdr w:val="none" w:sz="0" w:space="0" w:color="auto" w:frame="1"/>
+          <w:shd w:val="clear" w:color="auto" w:fill="F7F7F8"/>
+          <w:lang w:val="en-US" w:eastAsia="ja-JP"/>
+        </w:rPr>
+      </w:pPr>
+      <w:r>
+        <w:rPr>
+          <w:rFonts w:ascii="inherit" w:eastAsia="Times New Roman" w:hAnsi="inherit" w:cs="Courier New"/>
+          <w:color w:val="000080"/>
+          <w:sz w:val="20"/>
+          <w:szCs w:val="20"/>
+          <w:bdr w:val="none" w:sz="0" w:space="0" w:color="auto" w:frame="1"/>
+          <w:shd w:val="clear" w:color="auto" w:fill="F7F7F8"/>
+          <w:lang w:val="en-US" w:eastAsia="ja-JP"/>
+        </w:rPr>
+        <w:t>body</w:t>
+      </w:r>
+      <w:r>
+        <w:rPr>
+          <w:rFonts w:ascii="Consolas" w:eastAsia="Times New Roman" w:hAnsi="Consolas" w:cs="Courier New"/>
+          <w:color w:val="0F2B3D"/>
+          <w:sz w:val="20"/>
+          <w:szCs w:val="20"/>
+          <w:bdr w:val="none" w:sz="0" w:space="0" w:color="auto" w:frame="1"/>
+          <w:shd w:val="clear" w:color="auto" w:fill="F7F7F8"/>
+          <w:lang w:val="en-US" w:eastAsia="ja-JP"/>
+        </w:rPr>
+        <w:t xml:space="preserve"> {</w:t>
+      </w:r>
+    </w:p>
+    <w:p>
+      <w:pPr>
+        <w:pBdr>
+          <w:top w:val="single" w:sz="6" w:space="0" w:color="B4B9BD"/>
+          <w:left w:val="single" w:sz="6" w:space="0" w:color="B4B9BD"/>
+          <w:bottom w:val="single" w:sz="6" w:space="0" w:color="B4B9BD"/>
+          <w:right w:val="single" w:sz="6" w:space="0" w:color="B4B9BD"/>
+        </w:pBdr>
+        <w:shd w:val="clear" w:color="auto" w:fill="F7F7F8"/>
+        <w:tabs>
+          <w:tab w:val="left" w:pos="916"/>
+          <w:tab w:val="left" w:pos="1832"/>
+          <w:tab w:val="left" w:pos="2748"/>
+          <w:tab w:val="left" w:pos="3664"/>
+          <w:tab w:val="left" w:pos="4580"/>
+          <w:tab w:val="left" w:pos="5496"/>
+          <w:tab w:val="left" w:pos="6412"/>
+          <w:tab w:val="left" w:pos="7328"/>
+          <w:tab w:val="left" w:pos="8244"/>
+          <w:tab w:val="left" w:pos="9160"/>
+          <w:tab w:val="left" w:pos="10076"/>
+          <w:tab w:val="left" w:pos="10992"/>
+          <w:tab w:val="left" w:pos="11908"/>
+          <w:tab w:val="left" w:pos="12824"/>
+          <w:tab w:val="left" w:pos="13740"/>
+          <w:tab w:val="left" w:pos="14656"/>
+        </w:tabs>
+        <w:wordWrap w:val="0"/>
+        <w:spacing w:before="0"/>
+        <w:ind w:firstLine="0"/>
+        <w:textAlignment w:val="baseline"/>
+        <w:rPr>
+          <w:rFonts w:ascii="Consolas" w:eastAsia="Times New Roman" w:hAnsi="Consolas" w:cs="Courier New"/>
+          <w:color w:val="0F2B3D"/>
+          <w:sz w:val="20"/>
+          <w:szCs w:val="20"/>
+          <w:bdr w:val="none" w:sz="0" w:space="0" w:color="auto" w:frame="1"/>
+          <w:shd w:val="clear" w:color="auto" w:fill="F7F7F8"/>
+          <w:lang w:val="en-US" w:eastAsia="ja-JP"/>
+        </w:rPr>
+      </w:pPr>
+      <w:r>
+        <w:rPr>
+          <w:rFonts w:ascii="Consolas" w:eastAsia="Times New Roman" w:hAnsi="Consolas" w:cs="Courier New"/>
+          <w:color w:val="0F2B3D"/>
+          <w:sz w:val="20"/>
+          <w:szCs w:val="20"/>
+          <w:bdr w:val="none" w:sz="0" w:space="0" w:color="auto" w:frame="1"/>
+          <w:shd w:val="clear" w:color="auto" w:fill="F7F7F8"/>
+          <w:lang w:val="en-US" w:eastAsia="ja-JP"/>
+        </w:rPr>
+        <w:t xml:space="preserve"> </w:t>
+      </w:r>
+      <w:r>
+        <w:rPr>
+          <w:rFonts w:ascii="Consolas" w:eastAsia="Times New Roman" w:hAnsi="Consolas" w:cs="Courier New"/>
+          <w:color w:val="008080"/>
+          <w:sz w:val="20"/>
+          <w:szCs w:val="20"/>
+          <w:bdr w:val="none" w:sz="0" w:space="0" w:color="auto" w:frame="1"/>
+          <w:shd w:val="clear" w:color="auto" w:fill="F7F7F8"/>
+          <w:lang w:val="en-US" w:eastAsia="ja-JP"/>
+        </w:rPr>
+        <w:t>font-size</w:t>
+      </w:r>
+      <w:r>
+        <w:rPr>
+          <w:rFonts w:ascii="Consolas" w:eastAsia="Times New Roman" w:hAnsi="Consolas" w:cs="Courier New"/>
+          <w:color w:val="0F2B3D"/>
+          <w:sz w:val="20"/>
+          <w:szCs w:val="20"/>
+          <w:bdr w:val="none" w:sz="0" w:space="0" w:color="auto" w:frame="1"/>
+          <w:shd w:val="clear" w:color="auto" w:fill="F7F7F8"/>
+          <w:lang w:val="en-US" w:eastAsia="ja-JP"/>
+        </w:rPr>
+        <w:t xml:space="preserve">: </w:t>
+      </w:r>
+      <w:r>
+        <w:rPr>
+          <w:rFonts w:ascii="Consolas" w:eastAsia="Times New Roman" w:hAnsi="Consolas" w:cs="Courier New"/>
+          <w:color w:val="008080"/>
+          <w:sz w:val="20"/>
+          <w:szCs w:val="20"/>
+          <w:bdr w:val="none" w:sz="0" w:space="0" w:color="auto" w:frame="1"/>
+          <w:shd w:val="clear" w:color="auto" w:fill="F7F7F8"/>
+          <w:lang w:val="en-US" w:eastAsia="ja-JP"/>
+        </w:rPr>
+        <w:t>16px</w:t>
+      </w:r>
+      <w:r>
+        <w:rPr>
+          <w:rFonts w:ascii="Consolas" w:eastAsia="Times New Roman" w:hAnsi="Consolas" w:cs="Courier New"/>
+          <w:color w:val="0F2B3D"/>
+          <w:sz w:val="20"/>
+          <w:szCs w:val="20"/>
+          <w:bdr w:val="none" w:sz="0" w:space="0" w:color="auto" w:frame="1"/>
+          <w:shd w:val="clear" w:color="auto" w:fill="F7F7F8"/>
+          <w:lang w:val="en-US" w:eastAsia="ja-JP"/>
+        </w:rPr>
+        <w:t>;</w:t>
+      </w:r>
+    </w:p>
+    <w:p>
+      <w:pPr>
+        <w:pBdr>
+          <w:top w:val="single" w:sz="6" w:space="0" w:color="B4B9BD"/>
+          <w:left w:val="single" w:sz="6" w:space="0" w:color="B4B9BD"/>
+          <w:bottom w:val="single" w:sz="6" w:space="0" w:color="B4B9BD"/>
+          <w:right w:val="single" w:sz="6" w:space="0" w:color="B4B9BD"/>
+        </w:pBdr>
+        <w:shd w:val="clear" w:color="auto" w:fill="F7F7F8"/>
+        <w:tabs>
+          <w:tab w:val="left" w:pos="916"/>
+          <w:tab w:val="left" w:pos="1832"/>
+          <w:tab w:val="left" w:pos="2748"/>
+          <w:tab w:val="left" w:pos="3664"/>
+          <w:tab w:val="left" w:pos="4580"/>
+          <w:tab w:val="left" w:pos="5496"/>
+          <w:tab w:val="left" w:pos="6412"/>
+          <w:tab w:val="left" w:pos="7328"/>
+          <w:tab w:val="left" w:pos="8244"/>
+          <w:tab w:val="left" w:pos="9160"/>
+          <w:tab w:val="left" w:pos="10076"/>
+          <w:tab w:val="left" w:pos="10992"/>
+          <w:tab w:val="left" w:pos="11908"/>
+          <w:tab w:val="left" w:pos="12824"/>
+          <w:tab w:val="left" w:pos="13740"/>
+          <w:tab w:val="left" w:pos="14656"/>
+        </w:tabs>
+        <w:wordWrap w:val="0"/>
+        <w:spacing w:before="0"/>
+        <w:ind w:firstLine="0"/>
+        <w:textAlignment w:val="baseline"/>
+        <w:rPr>
+          <w:rFonts w:ascii="Consolas" w:eastAsia="Times New Roman" w:hAnsi="Consolas" w:cs="Courier New"/>
+          <w:color w:val="0F2B3D"/>
+          <w:sz w:val="20"/>
+          <w:szCs w:val="20"/>
+          <w:bdr w:val="none" w:sz="0" w:space="0" w:color="auto" w:frame="1"/>
+          <w:shd w:val="clear" w:color="auto" w:fill="F7F7F8"/>
+          <w:lang w:val="en-US" w:eastAsia="ja-JP"/>
+        </w:rPr>
+      </w:pPr>
+      <w:r>
+        <w:rPr>
+          <w:rFonts w:ascii="Consolas" w:eastAsia="Times New Roman" w:hAnsi="Consolas" w:cs="Courier New"/>
+          <w:color w:val="0F2B3D"/>
+          <w:sz w:val="20"/>
+          <w:szCs w:val="20"/>
+          <w:bdr w:val="none" w:sz="0" w:space="0" w:color="auto" w:frame="1"/>
+          <w:shd w:val="clear" w:color="auto" w:fill="F7F7F8"/>
+          <w:lang w:val="en-US" w:eastAsia="ja-JP"/>
+        </w:rPr>
+        <w:t>}</w:t>
+      </w:r>
+    </w:p>
+    <w:p>
+      <w:pPr>
+        <w:pBdr>
+          <w:top w:val="single" w:sz="6" w:space="0" w:color="B4B9BD"/>
+          <w:left w:val="single" w:sz="6" w:space="0" w:color="B4B9BD"/>
+          <w:bottom w:val="single" w:sz="6" w:space="0" w:color="B4B9BD"/>
+          <w:right w:val="single" w:sz="6" w:space="0" w:color="B4B9BD"/>
+        </w:pBdr>
+        <w:shd w:val="clear" w:color="auto" w:fill="F7F7F8"/>
+        <w:tabs>
+          <w:tab w:val="left" w:pos="916"/>
+          <w:tab w:val="left" w:pos="1832"/>
+          <w:tab w:val="left" w:pos="2748"/>
+          <w:tab w:val="left" w:pos="3664"/>
+          <w:tab w:val="left" w:pos="4580"/>
+          <w:tab w:val="left" w:pos="5496"/>
+          <w:tab w:val="left" w:pos="6412"/>
+          <w:tab w:val="left" w:pos="7328"/>
+          <w:tab w:val="left" w:pos="8244"/>
+          <w:tab w:val="left" w:pos="9160"/>
+          <w:tab w:val="left" w:pos="10076"/>
+          <w:tab w:val="left" w:pos="10992"/>
+          <w:tab w:val="left" w:pos="11908"/>
+          <w:tab w:val="left" w:pos="12824"/>
+          <w:tab w:val="left" w:pos="13740"/>
+          <w:tab w:val="left" w:pos="14656"/>
+        </w:tabs>
+        <w:wordWrap w:val="0"/>
+        <w:spacing w:before="0"/>
+        <w:ind w:firstLine="0"/>
+        <w:textAlignment w:val="baseline"/>
+        <w:rPr>
+          <w:rFonts w:ascii="Consolas" w:eastAsia="Times New Roman" w:hAnsi="Consolas" w:cs="Courier New"/>
+          <w:color w:val="0F2B3D"/>
+          <w:sz w:val="20"/>
+          <w:szCs w:val="20"/>
+          <w:bdr w:val="none" w:sz="0" w:space="0" w:color="auto" w:frame="1"/>
+          <w:shd w:val="clear" w:color="auto" w:fill="F7F7F8"/>
+          <w:lang w:val="en-US" w:eastAsia="ja-JP"/>
+        </w:rPr>
+      </w:pPr>
+    </w:p>
+    <w:p>
+      <w:pPr>
+        <w:pBdr>
+          <w:top w:val="single" w:sz="6" w:space="0" w:color="B4B9BD"/>
+          <w:left w:val="single" w:sz="6" w:space="0" w:color="B4B9BD"/>
+          <w:bottom w:val="single" w:sz="6" w:space="0" w:color="B4B9BD"/>
+          <w:right w:val="single" w:sz="6" w:space="0" w:color="B4B9BD"/>
+        </w:pBdr>
+        <w:shd w:val="clear" w:color="auto" w:fill="F7F7F8"/>
+        <w:tabs>
+          <w:tab w:val="left" w:pos="916"/>
+          <w:tab w:val="left" w:pos="1832"/>
+          <w:tab w:val="left" w:pos="2748"/>
+          <w:tab w:val="left" w:pos="3664"/>
+          <w:tab w:val="left" w:pos="4580"/>
+          <w:tab w:val="left" w:pos="5496"/>
+          <w:tab w:val="left" w:pos="6412"/>
+          <w:tab w:val="left" w:pos="7328"/>
+          <w:tab w:val="left" w:pos="8244"/>
+          <w:tab w:val="left" w:pos="9160"/>
+          <w:tab w:val="left" w:pos="10076"/>
+          <w:tab w:val="left" w:pos="10992"/>
+          <w:tab w:val="left" w:pos="11908"/>
+          <w:tab w:val="left" w:pos="12824"/>
+          <w:tab w:val="left" w:pos="13740"/>
+          <w:tab w:val="left" w:pos="14656"/>
+        </w:tabs>
+        <w:wordWrap w:val="0"/>
+        <w:spacing w:before="0"/>
+        <w:ind w:firstLine="0"/>
+        <w:textAlignment w:val="baseline"/>
+        <w:rPr>
+          <w:rFonts w:ascii="Consolas" w:eastAsia="Times New Roman" w:hAnsi="Consolas" w:cs="Courier New"/>
+          <w:color w:val="0F2B3D"/>
+          <w:sz w:val="20"/>
+          <w:szCs w:val="20"/>
+          <w:bdr w:val="none" w:sz="0" w:space="0" w:color="auto" w:frame="1"/>
+          <w:shd w:val="clear" w:color="auto" w:fill="F7F7F8"/>
+          <w:lang w:val="en-US" w:eastAsia="ja-JP"/>
+        </w:rPr>
+      </w:pPr>
+      <w:r>
+        <w:rPr>
+          <w:rFonts w:ascii="inherit" w:eastAsia="Times New Roman" w:hAnsi="inherit" w:cs="Courier New"/>
+          <w:b/>
+          <w:bCs/>
+          <w:color w:val="990000"/>
+          <w:sz w:val="20"/>
+          <w:szCs w:val="20"/>
+          <w:bdr w:val="none" w:sz="0" w:space="0" w:color="auto" w:frame="1"/>
+          <w:shd w:val="clear" w:color="auto" w:fill="F7F7F8"/>
+          <w:lang w:val="en-US" w:eastAsia="ja-JP"/>
+        </w:rPr>
+        <w:t>#</w:t>
+      </w:r>
+      <w:proofErr w:type="gramStart"/>
+      <w:r>
+        <w:rPr>
+          <w:rFonts w:ascii="inherit" w:eastAsia="Times New Roman" w:hAnsi="inherit" w:cs="Courier New"/>
+          <w:b/>
+          <w:bCs/>
+          <w:color w:val="990000"/>
+          <w:sz w:val="20"/>
+          <w:szCs w:val="20"/>
+          <w:bdr w:val="none" w:sz="0" w:space="0" w:color="auto" w:frame="1"/>
+          <w:shd w:val="clear" w:color="auto" w:fill="F7F7F8"/>
+          <w:lang w:val="en-US" w:eastAsia="ja-JP"/>
+        </w:rPr>
+        <w:t>one</w:t>
+      </w:r>
+      <w:proofErr w:type="gramEnd"/>
+      <w:r>
+        <w:rPr>
+          <w:rFonts w:ascii="Consolas" w:eastAsia="Times New Roman" w:hAnsi="Consolas" w:cs="Courier New"/>
+          <w:color w:val="0F2B3D"/>
+          <w:sz w:val="20"/>
+          <w:szCs w:val="20"/>
+          <w:bdr w:val="none" w:sz="0" w:space="0" w:color="auto" w:frame="1"/>
+          <w:shd w:val="clear" w:color="auto" w:fill="F7F7F8"/>
+          <w:lang w:val="en-US" w:eastAsia="ja-JP"/>
+        </w:rPr>
+        <w:t xml:space="preserve"> {</w:t>
+      </w:r>
+    </w:p>
+    <w:p>
+      <w:pPr>
+        <w:pBdr>
+          <w:top w:val="single" w:sz="6" w:space="0" w:color="B4B9BD"/>
+          <w:left w:val="single" w:sz="6" w:space="0" w:color="B4B9BD"/>
+          <w:bottom w:val="single" w:sz="6" w:space="0" w:color="B4B9BD"/>
+          <w:right w:val="single" w:sz="6" w:space="0" w:color="B4B9BD"/>
+        </w:pBdr>
+        <w:shd w:val="clear" w:color="auto" w:fill="F7F7F8"/>
+        <w:tabs>
+          <w:tab w:val="left" w:pos="916"/>
+          <w:tab w:val="left" w:pos="1832"/>
+          <w:tab w:val="left" w:pos="2748"/>
+          <w:tab w:val="left" w:pos="3664"/>
+          <w:tab w:val="left" w:pos="4580"/>
+          <w:tab w:val="left" w:pos="5496"/>
+          <w:tab w:val="left" w:pos="6412"/>
+          <w:tab w:val="left" w:pos="7328"/>
+          <w:tab w:val="left" w:pos="8244"/>
+          <w:tab w:val="left" w:pos="9160"/>
+          <w:tab w:val="left" w:pos="10076"/>
+          <w:tab w:val="left" w:pos="10992"/>
+          <w:tab w:val="left" w:pos="11908"/>
+          <w:tab w:val="left" w:pos="12824"/>
+          <w:tab w:val="left" w:pos="13740"/>
+          <w:tab w:val="left" w:pos="14656"/>
+        </w:tabs>
+        <w:wordWrap w:val="0"/>
+        <w:spacing w:before="0"/>
+        <w:ind w:firstLine="0"/>
+        <w:textAlignment w:val="baseline"/>
+        <w:rPr>
+          <w:rFonts w:ascii="Consolas" w:eastAsia="Times New Roman" w:hAnsi="Consolas" w:cs="Courier New"/>
+          <w:color w:val="0F2B3D"/>
+          <w:sz w:val="20"/>
+          <w:szCs w:val="20"/>
+          <w:bdr w:val="none" w:sz="0" w:space="0" w:color="auto" w:frame="1"/>
+          <w:shd w:val="clear" w:color="auto" w:fill="F7F7F8"/>
+          <w:lang w:val="en-US" w:eastAsia="ja-JP"/>
+        </w:rPr>
+      </w:pPr>
+      <w:r>
+        <w:rPr>
+          <w:rFonts w:ascii="Consolas" w:eastAsia="Times New Roman" w:hAnsi="Consolas" w:cs="Courier New"/>
+          <w:color w:val="0F2B3D"/>
+          <w:sz w:val="20"/>
+          <w:szCs w:val="20"/>
+          <w:bdr w:val="none" w:sz="0" w:space="0" w:color="auto" w:frame="1"/>
+          <w:shd w:val="clear" w:color="auto" w:fill="F7F7F8"/>
+          <w:lang w:val="en-US" w:eastAsia="ja-JP"/>
+        </w:rPr>
+        <w:t xml:space="preserve">  </w:t>
+      </w:r>
+      <w:r>
+        <w:rPr>
+          <w:rFonts w:ascii="Consolas" w:eastAsia="Times New Roman" w:hAnsi="Consolas" w:cs="Courier New"/>
+          <w:color w:val="008080"/>
+          <w:sz w:val="20"/>
+          <w:szCs w:val="20"/>
+          <w:bdr w:val="none" w:sz="0" w:space="0" w:color="auto" w:frame="1"/>
+          <w:shd w:val="clear" w:color="auto" w:fill="F7F7F8"/>
+          <w:lang w:val="en-US" w:eastAsia="ja-JP"/>
+        </w:rPr>
+        <w:t>font-size</w:t>
+      </w:r>
+      <w:r>
+        <w:rPr>
+          <w:rFonts w:ascii="Consolas" w:eastAsia="Times New Roman" w:hAnsi="Consolas" w:cs="Courier New"/>
+          <w:color w:val="0F2B3D"/>
+          <w:sz w:val="20"/>
+          <w:szCs w:val="20"/>
+          <w:bdr w:val="none" w:sz="0" w:space="0" w:color="auto" w:frame="1"/>
+          <w:shd w:val="clear" w:color="auto" w:fill="F7F7F8"/>
+          <w:lang w:val="en-US" w:eastAsia="ja-JP"/>
+        </w:rPr>
+        <w:t xml:space="preserve">: </w:t>
+      </w:r>
+      <w:r>
+        <w:rPr>
+          <w:rFonts w:ascii="Consolas" w:eastAsia="Times New Roman" w:hAnsi="Consolas" w:cs="Courier New"/>
+          <w:color w:val="008080"/>
+          <w:sz w:val="20"/>
+          <w:szCs w:val="20"/>
+          <w:bdr w:val="none" w:sz="0" w:space="0" w:color="auto" w:frame="1"/>
+          <w:shd w:val="clear" w:color="auto" w:fill="F7F7F8"/>
+          <w:lang w:val="en-US" w:eastAsia="ja-JP"/>
+        </w:rPr>
+        <w:t>1.5em</w:t>
+      </w:r>
+    </w:p>
+    <w:p>
+      <w:pPr>
+        <w:pBdr>
+          <w:top w:val="single" w:sz="6" w:space="0" w:color="B4B9BD"/>
+          <w:left w:val="single" w:sz="6" w:space="0" w:color="B4B9BD"/>
+          <w:bottom w:val="single" w:sz="6" w:space="0" w:color="B4B9BD"/>
+          <w:right w:val="single" w:sz="6" w:space="0" w:color="B4B9BD"/>
+        </w:pBdr>
+        <w:shd w:val="clear" w:color="auto" w:fill="F7F7F8"/>
+        <w:tabs>
+          <w:tab w:val="left" w:pos="916"/>
+          <w:tab w:val="left" w:pos="1832"/>
+          <w:tab w:val="left" w:pos="2748"/>
+          <w:tab w:val="left" w:pos="3664"/>
+          <w:tab w:val="left" w:pos="4580"/>
+          <w:tab w:val="left" w:pos="5496"/>
+          <w:tab w:val="left" w:pos="6412"/>
+          <w:tab w:val="left" w:pos="7328"/>
+          <w:tab w:val="left" w:pos="8244"/>
+          <w:tab w:val="left" w:pos="9160"/>
+          <w:tab w:val="left" w:pos="10076"/>
+          <w:tab w:val="left" w:pos="10992"/>
+          <w:tab w:val="left" w:pos="11908"/>
+          <w:tab w:val="left" w:pos="12824"/>
+          <w:tab w:val="left" w:pos="13740"/>
+          <w:tab w:val="left" w:pos="14656"/>
+        </w:tabs>
+        <w:wordWrap w:val="0"/>
+        <w:spacing w:before="0"/>
+        <w:ind w:firstLine="0"/>
+        <w:textAlignment w:val="baseline"/>
+        <w:rPr>
+          <w:rFonts w:ascii="Consolas" w:eastAsia="Times New Roman" w:hAnsi="Consolas" w:cs="Courier New"/>
+          <w:color w:val="0F2B3D"/>
+          <w:sz w:val="20"/>
+          <w:szCs w:val="20"/>
+          <w:bdr w:val="none" w:sz="0" w:space="0" w:color="auto" w:frame="1"/>
+          <w:shd w:val="clear" w:color="auto" w:fill="F7F7F8"/>
+          <w:lang w:val="en-US" w:eastAsia="ja-JP"/>
+        </w:rPr>
+      </w:pPr>
+      <w:r>
+        <w:rPr>
+          <w:rFonts w:ascii="Consolas" w:eastAsia="Times New Roman" w:hAnsi="Consolas" w:cs="Courier New"/>
+          <w:color w:val="0F2B3D"/>
+          <w:sz w:val="20"/>
+          <w:szCs w:val="20"/>
+          <w:bdr w:val="none" w:sz="0" w:space="0" w:color="auto" w:frame="1"/>
+          <w:shd w:val="clear" w:color="auto" w:fill="F7F7F8"/>
+          <w:lang w:val="en-US" w:eastAsia="ja-JP"/>
+        </w:rPr>
+        <w:t>}</w:t>
+      </w:r>
+    </w:p>
+    <w:p>
+      <w:pPr>
+        <w:pBdr>
+          <w:top w:val="single" w:sz="6" w:space="0" w:color="B4B9BD"/>
+          <w:left w:val="single" w:sz="6" w:space="0" w:color="B4B9BD"/>
+          <w:bottom w:val="single" w:sz="6" w:space="0" w:color="B4B9BD"/>
+          <w:right w:val="single" w:sz="6" w:space="0" w:color="B4B9BD"/>
+        </w:pBdr>
+        <w:shd w:val="clear" w:color="auto" w:fill="F7F7F8"/>
+        <w:tabs>
+          <w:tab w:val="left" w:pos="916"/>
+          <w:tab w:val="left" w:pos="1832"/>
+          <w:tab w:val="left" w:pos="2748"/>
+          <w:tab w:val="left" w:pos="3664"/>
+          <w:tab w:val="left" w:pos="4580"/>
+          <w:tab w:val="left" w:pos="5496"/>
+          <w:tab w:val="left" w:pos="6412"/>
+          <w:tab w:val="left" w:pos="7328"/>
+          <w:tab w:val="left" w:pos="8244"/>
+          <w:tab w:val="left" w:pos="9160"/>
+          <w:tab w:val="left" w:pos="10076"/>
+          <w:tab w:val="left" w:pos="10992"/>
+          <w:tab w:val="left" w:pos="11908"/>
+          <w:tab w:val="left" w:pos="12824"/>
+          <w:tab w:val="left" w:pos="13740"/>
+          <w:tab w:val="left" w:pos="14656"/>
+        </w:tabs>
+        <w:wordWrap w:val="0"/>
+        <w:spacing w:before="0"/>
+        <w:ind w:firstLine="0"/>
+        <w:textAlignment w:val="baseline"/>
+        <w:rPr>
+          <w:rFonts w:ascii="Consolas" w:eastAsia="Times New Roman" w:hAnsi="Consolas" w:cs="Courier New"/>
+          <w:color w:val="0F2B3D"/>
+          <w:sz w:val="20"/>
+          <w:szCs w:val="20"/>
+          <w:bdr w:val="none" w:sz="0" w:space="0" w:color="auto" w:frame="1"/>
+          <w:shd w:val="clear" w:color="auto" w:fill="F7F7F8"/>
+          <w:lang w:val="en-US" w:eastAsia="ja-JP"/>
+        </w:rPr>
+      </w:pPr>
+    </w:p>
+    <w:p>
+      <w:pPr>
+        <w:pBdr>
+          <w:top w:val="single" w:sz="6" w:space="0" w:color="B4B9BD"/>
+          <w:left w:val="single" w:sz="6" w:space="0" w:color="B4B9BD"/>
+          <w:bottom w:val="single" w:sz="6" w:space="0" w:color="B4B9BD"/>
+          <w:right w:val="single" w:sz="6" w:space="0" w:color="B4B9BD"/>
+        </w:pBdr>
+        <w:shd w:val="clear" w:color="auto" w:fill="F7F7F8"/>
+        <w:tabs>
+          <w:tab w:val="left" w:pos="916"/>
+          <w:tab w:val="left" w:pos="1832"/>
+          <w:tab w:val="left" w:pos="2748"/>
+          <w:tab w:val="left" w:pos="3664"/>
+          <w:tab w:val="left" w:pos="4580"/>
+          <w:tab w:val="left" w:pos="5496"/>
+          <w:tab w:val="left" w:pos="6412"/>
+          <w:tab w:val="left" w:pos="7328"/>
+          <w:tab w:val="left" w:pos="8244"/>
+          <w:tab w:val="left" w:pos="9160"/>
+          <w:tab w:val="left" w:pos="10076"/>
+          <w:tab w:val="left" w:pos="10992"/>
+          <w:tab w:val="left" w:pos="11908"/>
+          <w:tab w:val="left" w:pos="12824"/>
+          <w:tab w:val="left" w:pos="13740"/>
+          <w:tab w:val="left" w:pos="14656"/>
+        </w:tabs>
+        <w:wordWrap w:val="0"/>
+        <w:spacing w:before="0"/>
+        <w:ind w:firstLine="0"/>
+        <w:textAlignment w:val="baseline"/>
+        <w:rPr>
+          <w:rFonts w:ascii="Consolas" w:eastAsia="Times New Roman" w:hAnsi="Consolas" w:cs="Courier New"/>
+          <w:color w:val="0F2B3D"/>
+          <w:sz w:val="20"/>
+          <w:szCs w:val="20"/>
+          <w:bdr w:val="none" w:sz="0" w:space="0" w:color="auto" w:frame="1"/>
+          <w:shd w:val="clear" w:color="auto" w:fill="F7F7F8"/>
+          <w:lang w:val="en-US" w:eastAsia="ja-JP"/>
+        </w:rPr>
+      </w:pPr>
+      <w:r>
+        <w:rPr>
+          <w:rFonts w:ascii="inherit" w:eastAsia="Times New Roman" w:hAnsi="inherit" w:cs="Courier New"/>
+          <w:b/>
+          <w:bCs/>
+          <w:color w:val="990000"/>
+          <w:sz w:val="20"/>
+          <w:szCs w:val="20"/>
+          <w:bdr w:val="none" w:sz="0" w:space="0" w:color="auto" w:frame="1"/>
+          <w:shd w:val="clear" w:color="auto" w:fill="F7F7F8"/>
+          <w:lang w:val="en-US" w:eastAsia="ja-JP"/>
+        </w:rPr>
+        <w:t>#</w:t>
+      </w:r>
+      <w:proofErr w:type="gramStart"/>
+      <w:r>
+        <w:rPr>
+          <w:rFonts w:ascii="inherit" w:eastAsia="Times New Roman" w:hAnsi="inherit" w:cs="Courier New"/>
+          <w:b/>
+          <w:bCs/>
+          <w:color w:val="990000"/>
+          <w:sz w:val="20"/>
+          <w:szCs w:val="20"/>
+          <w:bdr w:val="none" w:sz="0" w:space="0" w:color="auto" w:frame="1"/>
+          <w:shd w:val="clear" w:color="auto" w:fill="F7F7F8"/>
+          <w:lang w:val="en-US" w:eastAsia="ja-JP"/>
+        </w:rPr>
+        <w:t>two</w:t>
+      </w:r>
+      <w:proofErr w:type="gramEnd"/>
+      <w:r>
+        <w:rPr>
+          <w:rFonts w:ascii="Consolas" w:eastAsia="Times New Roman" w:hAnsi="Consolas" w:cs="Courier New"/>
+          <w:color w:val="0F2B3D"/>
+          <w:sz w:val="20"/>
+          <w:szCs w:val="20"/>
+          <w:bdr w:val="none" w:sz="0" w:space="0" w:color="auto" w:frame="1"/>
+          <w:shd w:val="clear" w:color="auto" w:fill="F7F7F8"/>
+          <w:lang w:val="en-US" w:eastAsia="ja-JP"/>
+        </w:rPr>
+        <w:t xml:space="preserve"> {</w:t>
+      </w:r>
+    </w:p>
+    <w:p>
+      <w:pPr>
+        <w:pBdr>
+          <w:top w:val="single" w:sz="6" w:space="0" w:color="B4B9BD"/>
+          <w:left w:val="single" w:sz="6" w:space="0" w:color="B4B9BD"/>
+          <w:bottom w:val="single" w:sz="6" w:space="0" w:color="B4B9BD"/>
+          <w:right w:val="single" w:sz="6" w:space="0" w:color="B4B9BD"/>
+        </w:pBdr>
+        <w:shd w:val="clear" w:color="auto" w:fill="F7F7F8"/>
+        <w:tabs>
+          <w:tab w:val="left" w:pos="916"/>
+          <w:tab w:val="left" w:pos="1832"/>
+          <w:tab w:val="left" w:pos="2748"/>
+          <w:tab w:val="left" w:pos="3664"/>
+          <w:tab w:val="left" w:pos="4580"/>
+          <w:tab w:val="left" w:pos="5496"/>
+          <w:tab w:val="left" w:pos="6412"/>
+          <w:tab w:val="left" w:pos="7328"/>
+          <w:tab w:val="left" w:pos="8244"/>
+          <w:tab w:val="left" w:pos="9160"/>
+          <w:tab w:val="left" w:pos="10076"/>
+          <w:tab w:val="left" w:pos="10992"/>
+          <w:tab w:val="left" w:pos="11908"/>
+          <w:tab w:val="left" w:pos="12824"/>
+          <w:tab w:val="left" w:pos="13740"/>
+          <w:tab w:val="left" w:pos="14656"/>
+        </w:tabs>
+        <w:wordWrap w:val="0"/>
+        <w:spacing w:before="0"/>
+        <w:ind w:firstLine="0"/>
+        <w:textAlignment w:val="baseline"/>
+        <w:rPr>
+          <w:rFonts w:ascii="Consolas" w:eastAsia="Times New Roman" w:hAnsi="Consolas" w:cs="Courier New"/>
+          <w:color w:val="0F2B3D"/>
+          <w:sz w:val="20"/>
+          <w:szCs w:val="20"/>
+          <w:bdr w:val="none" w:sz="0" w:space="0" w:color="auto" w:frame="1"/>
+          <w:shd w:val="clear" w:color="auto" w:fill="F7F7F8"/>
+          <w:lang w:val="en-US" w:eastAsia="ja-JP"/>
+        </w:rPr>
+      </w:pPr>
+      <w:r>
+        <w:rPr>
+          <w:rFonts w:ascii="Consolas" w:eastAsia="Times New Roman" w:hAnsi="Consolas" w:cs="Courier New"/>
+          <w:color w:val="0F2B3D"/>
+          <w:sz w:val="20"/>
+          <w:szCs w:val="20"/>
+          <w:bdr w:val="none" w:sz="0" w:space="0" w:color="auto" w:frame="1"/>
+          <w:shd w:val="clear" w:color="auto" w:fill="F7F7F8"/>
+          <w:lang w:val="en-US" w:eastAsia="ja-JP"/>
+        </w:rPr>
+        <w:t xml:space="preserve">  </w:t>
+      </w:r>
+      <w:r>
+        <w:rPr>
+          <w:rFonts w:ascii="Consolas" w:eastAsia="Times New Roman" w:hAnsi="Consolas" w:cs="Courier New"/>
+          <w:color w:val="008080"/>
+          <w:sz w:val="20"/>
+          <w:szCs w:val="20"/>
+          <w:bdr w:val="none" w:sz="0" w:space="0" w:color="auto" w:frame="1"/>
+          <w:shd w:val="clear" w:color="auto" w:fill="F7F7F8"/>
+          <w:lang w:val="en-US" w:eastAsia="ja-JP"/>
+        </w:rPr>
+        <w:t>font-size</w:t>
+      </w:r>
+      <w:r>
+        <w:rPr>
+          <w:rFonts w:ascii="Consolas" w:eastAsia="Times New Roman" w:hAnsi="Consolas" w:cs="Courier New"/>
+          <w:color w:val="0F2B3D"/>
+          <w:sz w:val="20"/>
+          <w:szCs w:val="20"/>
+          <w:bdr w:val="none" w:sz="0" w:space="0" w:color="auto" w:frame="1"/>
+          <w:shd w:val="clear" w:color="auto" w:fill="F7F7F8"/>
+          <w:lang w:val="en-US" w:eastAsia="ja-JP"/>
+        </w:rPr>
+        <w:t xml:space="preserve">: </w:t>
+      </w:r>
+      <w:r>
+        <w:rPr>
+          <w:rFonts w:ascii="Consolas" w:eastAsia="Times New Roman" w:hAnsi="Consolas" w:cs="Courier New"/>
+          <w:color w:val="008080"/>
+          <w:sz w:val="20"/>
+          <w:szCs w:val="20"/>
+          <w:bdr w:val="none" w:sz="0" w:space="0" w:color="auto" w:frame="1"/>
+          <w:shd w:val="clear" w:color="auto" w:fill="F7F7F8"/>
+          <w:lang w:val="en-US" w:eastAsia="ja-JP"/>
+        </w:rPr>
+        <w:t>0.5em</w:t>
+      </w:r>
+    </w:p>
+    <w:p>
+      <w:pPr>
+        <w:pBdr>
+          <w:top w:val="single" w:sz="6" w:space="0" w:color="B4B9BD"/>
+          <w:left w:val="single" w:sz="6" w:space="0" w:color="B4B9BD"/>
+          <w:bottom w:val="single" w:sz="6" w:space="0" w:color="B4B9BD"/>
+          <w:right w:val="single" w:sz="6" w:space="0" w:color="B4B9BD"/>
+        </w:pBdr>
+        <w:shd w:val="clear" w:color="auto" w:fill="F7F7F8"/>
+        <w:tabs>
+          <w:tab w:val="left" w:pos="916"/>
+          <w:tab w:val="left" w:pos="1832"/>
+          <w:tab w:val="left" w:pos="2748"/>
+          <w:tab w:val="left" w:pos="3664"/>
+          <w:tab w:val="left" w:pos="4580"/>
+          <w:tab w:val="left" w:pos="5496"/>
+          <w:tab w:val="left" w:pos="6412"/>
+          <w:tab w:val="left" w:pos="7328"/>
+          <w:tab w:val="left" w:pos="8244"/>
+          <w:tab w:val="left" w:pos="9160"/>
+          <w:tab w:val="left" w:pos="10076"/>
+          <w:tab w:val="left" w:pos="10992"/>
+          <w:tab w:val="left" w:pos="11908"/>
+          <w:tab w:val="left" w:pos="12824"/>
+          <w:tab w:val="left" w:pos="13740"/>
+          <w:tab w:val="left" w:pos="14656"/>
+        </w:tabs>
+        <w:wordWrap w:val="0"/>
+        <w:spacing w:before="0"/>
+        <w:ind w:firstLine="0"/>
+        <w:textAlignment w:val="baseline"/>
+        <w:rPr>
+          <w:rFonts w:ascii="Consolas" w:eastAsia="Times New Roman" w:hAnsi="Consolas" w:cs="Courier New"/>
+          <w:color w:val="0F2B3D"/>
+          <w:sz w:val="20"/>
+          <w:szCs w:val="20"/>
+          <w:bdr w:val="none" w:sz="0" w:space="0" w:color="auto" w:frame="1"/>
+          <w:shd w:val="clear" w:color="auto" w:fill="F7F7F8"/>
+          <w:lang w:val="en-US" w:eastAsia="ja-JP"/>
+        </w:rPr>
+      </w:pPr>
+      <w:r>
+        <w:rPr>
+          <w:rFonts w:ascii="Consolas" w:eastAsia="Times New Roman" w:hAnsi="Consolas" w:cs="Courier New"/>
+          <w:color w:val="0F2B3D"/>
+          <w:sz w:val="20"/>
+          <w:szCs w:val="20"/>
+          <w:bdr w:val="none" w:sz="0" w:space="0" w:color="auto" w:frame="1"/>
+          <w:shd w:val="clear" w:color="auto" w:fill="F7F7F8"/>
+          <w:lang w:val="en-US" w:eastAsia="ja-JP"/>
+        </w:rPr>
+        <w:t>}</w:t>
+      </w:r>
+    </w:p>
+    <w:p>
+      <w:pPr>
+        <w:rPr>
+          <w:lang w:val="en-US" w:eastAsia="ja-JP"/>
+        </w:rPr>
+      </w:pPr>
+    </w:p>
+    <w:p>
+      <w:pPr>
+        <w:rPr>
+          <w:lang w:val="en-US" w:eastAsia="ja-JP"/>
+        </w:rPr>
+      </w:pPr>
+      <w:r>
+        <w:rPr>
+          <w:lang w:val="en-US" w:eastAsia="ja-JP"/>
+        </w:rPr>
+        <w:t>In this example, </w:t>
+      </w:r>
+      <w:r>
+        <w:rPr>
+          <w:rFonts w:ascii="Consolas" w:hAnsi="Consolas" w:cs="Courier New"/>
+          <w:color w:val="0F2B3D"/>
+          <w:sz w:val="20"/>
+          <w:szCs w:val="20"/>
+          <w:bdr w:val="single" w:sz="6" w:space="0" w:color="B4B9BD" w:frame="1"/>
+          <w:shd w:val="clear" w:color="auto" w:fill="F7F7F8"/>
+          <w:lang w:val="en-US" w:eastAsia="ja-JP"/>
+        </w:rPr>
+        <w:t>one</w:t>
+      </w:r>
+      <w:r>
+        <w:rPr>
+          <w:lang w:val="en-US" w:eastAsia="ja-JP"/>
+        </w:rPr>
+        <w:t> would have font bigger than 16px, and </w:t>
+      </w:r>
+      <w:r>
+        <w:rPr>
+          <w:rFonts w:ascii="Consolas" w:hAnsi="Consolas" w:cs="Courier New"/>
+          <w:color w:val="0F2B3D"/>
+          <w:sz w:val="20"/>
+          <w:szCs w:val="20"/>
+          <w:bdr w:val="single" w:sz="6" w:space="0" w:color="B4B9BD" w:frame="1"/>
+          <w:shd w:val="clear" w:color="auto" w:fill="F7F7F8"/>
+          <w:lang w:val="en-US" w:eastAsia="ja-JP"/>
+        </w:rPr>
+        <w:t>two</w:t>
+      </w:r>
+      <w:r>
+        <w:rPr>
+          <w:lang w:val="en-US" w:eastAsia="ja-JP"/>
+        </w:rPr>
+        <w:t> would have font smaller than 16px.</w:t>
+      </w:r>
+    </w:p>
+    <w:p>
+      <w:pPr>
+        <w:rPr>
+          <w:lang w:val="en-US" w:eastAsia="ja-JP"/>
+        </w:rPr>
+      </w:pPr>
+    </w:p>
+    <w:p>
+      <w:pPr>
+        <w:rPr>
+          <w:lang w:val="en-US" w:eastAsia="ja-JP"/>
+        </w:rPr>
+      </w:pPr>
+    </w:p>
+    <w:p>
+      <w:pPr>
         <w:rPr>
           <w:lang w:val="en-US" w:eastAsia="ja-JP"/>
         </w:rPr>
@@ -19341,6 +20698,119 @@
 <file path=word/numbering.xml><?xml version="1.0" encoding="utf-8"?>
 <w:numbering xmlns:wpc="http://schemas.microsoft.com/office/word/2010/wordprocessingCanvas" xmlns:cx="http://schemas.microsoft.com/office/drawing/2014/chartex" xmlns:cx1="http://schemas.microsoft.com/office/drawing/2015/9/8/chartex" xmlns:cx2="http://schemas.microsoft.com/office/drawing/2015/10/21/chartex" xmlns:cx3="http://schemas.microsoft.com/office/drawing/2016/5/9/chartex" xmlns:cx4="http://schemas.microsoft.com/office/drawing/2016/5/10/chartex" xmlns:cx5="http://schemas.microsoft.com/office/drawing/2016/5/11/chartex" xmlns:cx6="http://schemas.microsoft.com/office/drawing/2016/5/12/chartex" xmlns:cx7="http://schemas.microsoft.com/office/drawing/2016/5/13/chartex" xmlns:cx8="http://schemas.microsoft.com/office/drawing/2016/5/14/chartex" xmlns:mc="http://schemas.openxmlformats.org/markup-compatibility/2006" xmlns:aink="http://schemas.microsoft.com/office/drawing/2016/ink" xmlns:am3d="http://schemas.microsoft.com/office/drawing/2017/model3d" xmlns:o="urn:schemas-microsoft-com:office:office" xmlns:oel="http://schemas.microsoft.com/office/2019/extlst" xmlns:r="http://schemas.openxmlformats.org/officeDocument/2006/relationships" xmlns:m="http://schemas.openxmlformats.org/officeDocument/2006/math" xmlns:v="urn:schemas-microsoft-com:vml" xmlns:wp14="http://schemas.microsoft.com/office/word/2010/wordprocessingDrawing" xmlns:wp="http://schemas.openxmlformats.org/drawingml/2006/wordprocessingDrawing" xmlns:w10="urn:schemas-microsoft-com:office:word" xmlns:w="http://schemas.openxmlformats.org/wordprocessingml/2006/main" xmlns:w14="http://schemas.microsoft.com/office/word/2010/wordml" xmlns:w15="http://schemas.microsoft.com/office/word/2012/wordml" xmlns:w16cex="http://schemas.microsoft.com/office/word/2018/wordml/cex" xmlns:w16cid="http://schemas.microsoft.com/office/word/2016/wordml/cid" xmlns:w16="http://schemas.microsoft.com/office/word/2018/wordml" xmlns:w16sdtdh="http://schemas.microsoft.com/office/word/2020/wordml/sdtdatahash" xmlns:w16se="http://schemas.microsoft.com/office/word/2015/wordml/symex" xmlns:wpg="http://schemas.microsoft.com/office/word/2010/wordprocessingGroup" xmlns:wpi="http://schemas.microsoft.com/office/word/2010/wordprocessingInk" xmlns:wne="http://schemas.microsoft.com/office/word/2006/wordml" xmlns:wps="http://schemas.microsoft.com/office/word/2010/wordprocessingShape" mc:Ignorable="w14 w15 w16se w16cid w16 w16cex w16sdtdh wp14">
   <w:abstractNum w:abstractNumId="0" w15:restartNumberingAfterBreak="0">
+    <w:nsid w:val="07C53BAA"/>
+    <w:multiLevelType w:val="hybridMultilevel"/>
+    <w:tmpl w:val="586C8FAE"/>
+    <w:lvl w:ilvl="0" w:tplc="04090001">
+      <w:start w:val="1"/>
+      <w:numFmt w:val="bullet"/>
+      <w:lvlText w:val=""/>
+      <w:lvlJc w:val="left"/>
+      <w:pPr>
+        <w:ind w:left="1429" w:hanging="360"/>
+      </w:pPr>
+      <w:rPr>
+        <w:rFonts w:ascii="Symbol" w:hAnsi="Symbol" w:hint="default"/>
+      </w:rPr>
+    </w:lvl>
+    <w:lvl w:ilvl="1" w:tplc="04090003" w:tentative="1">
+      <w:start w:val="1"/>
+      <w:numFmt w:val="bullet"/>
+      <w:lvlText w:val="o"/>
+      <w:lvlJc w:val="left"/>
+      <w:pPr>
+        <w:ind w:left="2149" w:hanging="360"/>
+      </w:pPr>
+      <w:rPr>
+        <w:rFonts w:ascii="Courier New" w:hAnsi="Courier New" w:cs="Courier New" w:hint="default"/>
+      </w:rPr>
+    </w:lvl>
+    <w:lvl w:ilvl="2" w:tplc="04090005" w:tentative="1">
+      <w:start w:val="1"/>
+      <w:numFmt w:val="bullet"/>
+      <w:lvlText w:val=""/>
+      <w:lvlJc w:val="left"/>
+      <w:pPr>
+        <w:ind w:left="2869" w:hanging="360"/>
+      </w:pPr>
+      <w:rPr>
+        <w:rFonts w:ascii="Wingdings" w:hAnsi="Wingdings" w:hint="default"/>
+      </w:rPr>
+    </w:lvl>
+    <w:lvl w:ilvl="3" w:tplc="04090001" w:tentative="1">
+      <w:start w:val="1"/>
+      <w:numFmt w:val="bullet"/>
+      <w:lvlText w:val=""/>
+      <w:lvlJc w:val="left"/>
+      <w:pPr>
+        <w:ind w:left="3589" w:hanging="360"/>
+      </w:pPr>
+      <w:rPr>
+        <w:rFonts w:ascii="Symbol" w:hAnsi="Symbol" w:hint="default"/>
+      </w:rPr>
+    </w:lvl>
+    <w:lvl w:ilvl="4" w:tplc="04090003" w:tentative="1">
+      <w:start w:val="1"/>
+      <w:numFmt w:val="bullet"/>
+      <w:lvlText w:val="o"/>
+      <w:lvlJc w:val="left"/>
+      <w:pPr>
+        <w:ind w:left="4309" w:hanging="360"/>
+      </w:pPr>
+      <w:rPr>
+        <w:rFonts w:ascii="Courier New" w:hAnsi="Courier New" w:cs="Courier New" w:hint="default"/>
+      </w:rPr>
+    </w:lvl>
+    <w:lvl w:ilvl="5" w:tplc="04090005" w:tentative="1">
+      <w:start w:val="1"/>
+      <w:numFmt w:val="bullet"/>
+      <w:lvlText w:val=""/>
+      <w:lvlJc w:val="left"/>
+      <w:pPr>
+        <w:ind w:left="5029" w:hanging="360"/>
+      </w:pPr>
+      <w:rPr>
+        <w:rFonts w:ascii="Wingdings" w:hAnsi="Wingdings" w:hint="default"/>
+      </w:rPr>
+    </w:lvl>
+    <w:lvl w:ilvl="6" w:tplc="04090001" w:tentative="1">
+      <w:start w:val="1"/>
+      <w:numFmt w:val="bullet"/>
+      <w:lvlText w:val=""/>
+      <w:lvlJc w:val="left"/>
+      <w:pPr>
+        <w:ind w:left="5749" w:hanging="360"/>
+      </w:pPr>
+      <w:rPr>
+        <w:rFonts w:ascii="Symbol" w:hAnsi="Symbol" w:hint="default"/>
+      </w:rPr>
+    </w:lvl>
+    <w:lvl w:ilvl="7" w:tplc="04090003" w:tentative="1">
+      <w:start w:val="1"/>
+      <w:numFmt w:val="bullet"/>
+      <w:lvlText w:val="o"/>
+      <w:lvlJc w:val="left"/>
+      <w:pPr>
+        <w:ind w:left="6469" w:hanging="360"/>
+      </w:pPr>
+      <w:rPr>
+        <w:rFonts w:ascii="Courier New" w:hAnsi="Courier New" w:cs="Courier New" w:hint="default"/>
+      </w:rPr>
+    </w:lvl>
+    <w:lvl w:ilvl="8" w:tplc="04090005" w:tentative="1">
+      <w:start w:val="1"/>
+      <w:numFmt w:val="bullet"/>
+      <w:lvlText w:val=""/>
+      <w:lvlJc w:val="left"/>
+      <w:pPr>
+        <w:ind w:left="7189" w:hanging="360"/>
+      </w:pPr>
+      <w:rPr>
+        <w:rFonts w:ascii="Wingdings" w:hAnsi="Wingdings" w:hint="default"/>
+      </w:rPr>
+    </w:lvl>
+  </w:abstractNum>
+  <w:abstractNum w:abstractNumId="1" w15:restartNumberingAfterBreak="0">
     <w:nsid w:val="07CF350D"/>
     <w:multiLevelType w:val="multilevel"/>
     <w:tmpl w:val="D4A2DF08"/>
@@ -19489,7 +20959,7 @@
       </w:rPr>
     </w:lvl>
   </w:abstractNum>
-  <w:abstractNum w:abstractNumId="1" w15:restartNumberingAfterBreak="0">
+  <w:abstractNum w:abstractNumId="2" w15:restartNumberingAfterBreak="0">
     <w:nsid w:val="0A062A4C"/>
     <w:multiLevelType w:val="multilevel"/>
     <w:tmpl w:val="C74C6822"/>
@@ -19602,7 +21072,7 @@
       </w:pPr>
     </w:lvl>
   </w:abstractNum>
-  <w:abstractNum w:abstractNumId="2" w15:restartNumberingAfterBreak="0">
+  <w:abstractNum w:abstractNumId="3" w15:restartNumberingAfterBreak="0">
     <w:nsid w:val="0A3A7F64"/>
     <w:multiLevelType w:val="hybridMultilevel"/>
     <w:tmpl w:val="E9BEB5E6"/>
@@ -19688,7 +21158,7 @@
       </w:pPr>
     </w:lvl>
   </w:abstractNum>
-  <w:abstractNum w:abstractNumId="3" w15:restartNumberingAfterBreak="0">
+  <w:abstractNum w:abstractNumId="4" w15:restartNumberingAfterBreak="0">
     <w:nsid w:val="0C5310F7"/>
     <w:multiLevelType w:val="multilevel"/>
     <w:tmpl w:val="2BFCD0DC"/>
@@ -19801,7 +21271,7 @@
       </w:pPr>
     </w:lvl>
   </w:abstractNum>
-  <w:abstractNum w:abstractNumId="4" w15:restartNumberingAfterBreak="0">
+  <w:abstractNum w:abstractNumId="5" w15:restartNumberingAfterBreak="0">
     <w:nsid w:val="0EF2156C"/>
     <w:multiLevelType w:val="multilevel"/>
     <w:tmpl w:val="1E589530"/>
@@ -19950,7 +21420,7 @@
       </w:rPr>
     </w:lvl>
   </w:abstractNum>
-  <w:abstractNum w:abstractNumId="5" w15:restartNumberingAfterBreak="0">
+  <w:abstractNum w:abstractNumId="6" w15:restartNumberingAfterBreak="0">
     <w:nsid w:val="10622566"/>
     <w:multiLevelType w:val="multilevel"/>
     <w:tmpl w:val="E6E8D7BA"/>
@@ -20099,7 +21569,120 @@
       </w:rPr>
     </w:lvl>
   </w:abstractNum>
-  <w:abstractNum w:abstractNumId="6" w15:restartNumberingAfterBreak="0">
+  <w:abstractNum w:abstractNumId="7" w15:restartNumberingAfterBreak="0">
+    <w:nsid w:val="11AF24E5"/>
+    <w:multiLevelType w:val="hybridMultilevel"/>
+    <w:tmpl w:val="2910AC20"/>
+    <w:lvl w:ilvl="0" w:tplc="04090001">
+      <w:start w:val="1"/>
+      <w:numFmt w:val="bullet"/>
+      <w:lvlText w:val=""/>
+      <w:lvlJc w:val="left"/>
+      <w:pPr>
+        <w:ind w:left="1429" w:hanging="360"/>
+      </w:pPr>
+      <w:rPr>
+        <w:rFonts w:ascii="Symbol" w:hAnsi="Symbol" w:hint="default"/>
+      </w:rPr>
+    </w:lvl>
+    <w:lvl w:ilvl="1" w:tplc="04090003" w:tentative="1">
+      <w:start w:val="1"/>
+      <w:numFmt w:val="bullet"/>
+      <w:lvlText w:val="o"/>
+      <w:lvlJc w:val="left"/>
+      <w:pPr>
+        <w:ind w:left="2149" w:hanging="360"/>
+      </w:pPr>
+      <w:rPr>
+        <w:rFonts w:ascii="Courier New" w:hAnsi="Courier New" w:cs="Courier New" w:hint="default"/>
+      </w:rPr>
+    </w:lvl>
+    <w:lvl w:ilvl="2" w:tplc="04090005" w:tentative="1">
+      <w:start w:val="1"/>
+      <w:numFmt w:val="bullet"/>
+      <w:lvlText w:val=""/>
+      <w:lvlJc w:val="left"/>
+      <w:pPr>
+        <w:ind w:left="2869" w:hanging="360"/>
+      </w:pPr>
+      <w:rPr>
+        <w:rFonts w:ascii="Wingdings" w:hAnsi="Wingdings" w:hint="default"/>
+      </w:rPr>
+    </w:lvl>
+    <w:lvl w:ilvl="3" w:tplc="04090001" w:tentative="1">
+      <w:start w:val="1"/>
+      <w:numFmt w:val="bullet"/>
+      <w:lvlText w:val=""/>
+      <w:lvlJc w:val="left"/>
+      <w:pPr>
+        <w:ind w:left="3589" w:hanging="360"/>
+      </w:pPr>
+      <w:rPr>
+        <w:rFonts w:ascii="Symbol" w:hAnsi="Symbol" w:hint="default"/>
+      </w:rPr>
+    </w:lvl>
+    <w:lvl w:ilvl="4" w:tplc="04090003" w:tentative="1">
+      <w:start w:val="1"/>
+      <w:numFmt w:val="bullet"/>
+      <w:lvlText w:val="o"/>
+      <w:lvlJc w:val="left"/>
+      <w:pPr>
+        <w:ind w:left="4309" w:hanging="360"/>
+      </w:pPr>
+      <w:rPr>
+        <w:rFonts w:ascii="Courier New" w:hAnsi="Courier New" w:cs="Courier New" w:hint="default"/>
+      </w:rPr>
+    </w:lvl>
+    <w:lvl w:ilvl="5" w:tplc="04090005" w:tentative="1">
+      <w:start w:val="1"/>
+      <w:numFmt w:val="bullet"/>
+      <w:lvlText w:val=""/>
+      <w:lvlJc w:val="left"/>
+      <w:pPr>
+        <w:ind w:left="5029" w:hanging="360"/>
+      </w:pPr>
+      <w:rPr>
+        <w:rFonts w:ascii="Wingdings" w:hAnsi="Wingdings" w:hint="default"/>
+      </w:rPr>
+    </w:lvl>
+    <w:lvl w:ilvl="6" w:tplc="04090001" w:tentative="1">
+      <w:start w:val="1"/>
+      <w:numFmt w:val="bullet"/>
+      <w:lvlText w:val=""/>
+      <w:lvlJc w:val="left"/>
+      <w:pPr>
+        <w:ind w:left="5749" w:hanging="360"/>
+      </w:pPr>
+      <w:rPr>
+        <w:rFonts w:ascii="Symbol" w:hAnsi="Symbol" w:hint="default"/>
+      </w:rPr>
+    </w:lvl>
+    <w:lvl w:ilvl="7" w:tplc="04090003" w:tentative="1">
+      <w:start w:val="1"/>
+      <w:numFmt w:val="bullet"/>
+      <w:lvlText w:val="o"/>
+      <w:lvlJc w:val="left"/>
+      <w:pPr>
+        <w:ind w:left="6469" w:hanging="360"/>
+      </w:pPr>
+      <w:rPr>
+        <w:rFonts w:ascii="Courier New" w:hAnsi="Courier New" w:cs="Courier New" w:hint="default"/>
+      </w:rPr>
+    </w:lvl>
+    <w:lvl w:ilvl="8" w:tplc="04090005" w:tentative="1">
+      <w:start w:val="1"/>
+      <w:numFmt w:val="bullet"/>
+      <w:lvlText w:val=""/>
+      <w:lvlJc w:val="left"/>
+      <w:pPr>
+        <w:ind w:left="7189" w:hanging="360"/>
+      </w:pPr>
+      <w:rPr>
+        <w:rFonts w:ascii="Wingdings" w:hAnsi="Wingdings" w:hint="default"/>
+      </w:rPr>
+    </w:lvl>
+  </w:abstractNum>
+  <w:abstractNum w:abstractNumId="8" w15:restartNumberingAfterBreak="0">
     <w:nsid w:val="16433B8E"/>
     <w:multiLevelType w:val="multilevel"/>
     <w:tmpl w:val="09BEF802"/>
@@ -20248,7 +21831,7 @@
       </w:rPr>
     </w:lvl>
   </w:abstractNum>
-  <w:abstractNum w:abstractNumId="7" w15:restartNumberingAfterBreak="0">
+  <w:abstractNum w:abstractNumId="9" w15:restartNumberingAfterBreak="0">
     <w:nsid w:val="1D546641"/>
     <w:multiLevelType w:val="multilevel"/>
     <w:tmpl w:val="0416001F"/>
@@ -20334,7 +21917,7 @@
       </w:pPr>
     </w:lvl>
   </w:abstractNum>
-  <w:abstractNum w:abstractNumId="8" w15:restartNumberingAfterBreak="0">
+  <w:abstractNum w:abstractNumId="10" w15:restartNumberingAfterBreak="0">
     <w:nsid w:val="2A554515"/>
     <w:multiLevelType w:val="hybridMultilevel"/>
     <w:tmpl w:val="F3DA739E"/>
@@ -20447,7 +22030,7 @@
       </w:rPr>
     </w:lvl>
   </w:abstractNum>
-  <w:abstractNum w:abstractNumId="9" w15:restartNumberingAfterBreak="0">
+  <w:abstractNum w:abstractNumId="11" w15:restartNumberingAfterBreak="0">
     <w:nsid w:val="2B064BC6"/>
     <w:multiLevelType w:val="multilevel"/>
     <w:tmpl w:val="6BFE749A"/>
@@ -20596,7 +22179,7 @@
       </w:rPr>
     </w:lvl>
   </w:abstractNum>
-  <w:abstractNum w:abstractNumId="10" w15:restartNumberingAfterBreak="0">
+  <w:abstractNum w:abstractNumId="12" w15:restartNumberingAfterBreak="0">
     <w:nsid w:val="2D6C4D6F"/>
     <w:multiLevelType w:val="multilevel"/>
     <w:tmpl w:val="D108B552"/>
@@ -20745,7 +22328,156 @@
       </w:rPr>
     </w:lvl>
   </w:abstractNum>
-  <w:abstractNum w:abstractNumId="11" w15:restartNumberingAfterBreak="0">
+  <w:abstractNum w:abstractNumId="13" w15:restartNumberingAfterBreak="0">
+    <w:nsid w:val="357803F2"/>
+    <w:multiLevelType w:val="multilevel"/>
+    <w:tmpl w:val="18BA17DE"/>
+    <w:lvl w:ilvl="0">
+      <w:start w:val="1"/>
+      <w:numFmt w:val="bullet"/>
+      <w:lvlText w:val=""/>
+      <w:lvlJc w:val="left"/>
+      <w:pPr>
+        <w:tabs>
+          <w:tab w:val="num" w:pos="720"/>
+        </w:tabs>
+        <w:ind w:left="720" w:hanging="360"/>
+      </w:pPr>
+      <w:rPr>
+        <w:rFonts w:ascii="Symbol" w:hAnsi="Symbol" w:hint="default"/>
+        <w:sz w:val="20"/>
+      </w:rPr>
+    </w:lvl>
+    <w:lvl w:ilvl="1" w:tentative="1">
+      <w:start w:val="1"/>
+      <w:numFmt w:val="bullet"/>
+      <w:lvlText w:val=""/>
+      <w:lvlJc w:val="left"/>
+      <w:pPr>
+        <w:tabs>
+          <w:tab w:val="num" w:pos="1440"/>
+        </w:tabs>
+        <w:ind w:left="1440" w:hanging="360"/>
+      </w:pPr>
+      <w:rPr>
+        <w:rFonts w:ascii="Symbol" w:hAnsi="Symbol" w:hint="default"/>
+        <w:sz w:val="20"/>
+      </w:rPr>
+    </w:lvl>
+    <w:lvl w:ilvl="2" w:tentative="1">
+      <w:start w:val="1"/>
+      <w:numFmt w:val="bullet"/>
+      <w:lvlText w:val=""/>
+      <w:lvlJc w:val="left"/>
+      <w:pPr>
+        <w:tabs>
+          <w:tab w:val="num" w:pos="2160"/>
+        </w:tabs>
+        <w:ind w:left="2160" w:hanging="360"/>
+      </w:pPr>
+      <w:rPr>
+        <w:rFonts w:ascii="Symbol" w:hAnsi="Symbol" w:hint="default"/>
+        <w:sz w:val="20"/>
+      </w:rPr>
+    </w:lvl>
+    <w:lvl w:ilvl="3" w:tentative="1">
+      <w:start w:val="1"/>
+      <w:numFmt w:val="bullet"/>
+      <w:lvlText w:val=""/>
+      <w:lvlJc w:val="left"/>
+      <w:pPr>
+        <w:tabs>
+          <w:tab w:val="num" w:pos="2880"/>
+        </w:tabs>
+        <w:ind w:left="2880" w:hanging="360"/>
+      </w:pPr>
+      <w:rPr>
+        <w:rFonts w:ascii="Symbol" w:hAnsi="Symbol" w:hint="default"/>
+        <w:sz w:val="20"/>
+      </w:rPr>
+    </w:lvl>
+    <w:lvl w:ilvl="4" w:tentative="1">
+      <w:start w:val="1"/>
+      <w:numFmt w:val="bullet"/>
+      <w:lvlText w:val=""/>
+      <w:lvlJc w:val="left"/>
+      <w:pPr>
+        <w:tabs>
+          <w:tab w:val="num" w:pos="3600"/>
+        </w:tabs>
+        <w:ind w:left="3600" w:hanging="360"/>
+      </w:pPr>
+      <w:rPr>
+        <w:rFonts w:ascii="Symbol" w:hAnsi="Symbol" w:hint="default"/>
+        <w:sz w:val="20"/>
+      </w:rPr>
+    </w:lvl>
+    <w:lvl w:ilvl="5" w:tentative="1">
+      <w:start w:val="1"/>
+      <w:numFmt w:val="bullet"/>
+      <w:lvlText w:val=""/>
+      <w:lvlJc w:val="left"/>
+      <w:pPr>
+        <w:tabs>
+          <w:tab w:val="num" w:pos="4320"/>
+        </w:tabs>
+        <w:ind w:left="4320" w:hanging="360"/>
+      </w:pPr>
+      <w:rPr>
+        <w:rFonts w:ascii="Symbol" w:hAnsi="Symbol" w:hint="default"/>
+        <w:sz w:val="20"/>
+      </w:rPr>
+    </w:lvl>
+    <w:lvl w:ilvl="6" w:tentative="1">
+      <w:start w:val="1"/>
+      <w:numFmt w:val="bullet"/>
+      <w:lvlText w:val=""/>
+      <w:lvlJc w:val="left"/>
+      <w:pPr>
+        <w:tabs>
+          <w:tab w:val="num" w:pos="5040"/>
+        </w:tabs>
+        <w:ind w:left="5040" w:hanging="360"/>
+      </w:pPr>
+      <w:rPr>
+        <w:rFonts w:ascii="Symbol" w:hAnsi="Symbol" w:hint="default"/>
+        <w:sz w:val="20"/>
+      </w:rPr>
+    </w:lvl>
+    <w:lvl w:ilvl="7" w:tentative="1">
+      <w:start w:val="1"/>
+      <w:numFmt w:val="bullet"/>
+      <w:lvlText w:val=""/>
+      <w:lvlJc w:val="left"/>
+      <w:pPr>
+        <w:tabs>
+          <w:tab w:val="num" w:pos="5760"/>
+        </w:tabs>
+        <w:ind w:left="5760" w:hanging="360"/>
+      </w:pPr>
+      <w:rPr>
+        <w:rFonts w:ascii="Symbol" w:hAnsi="Symbol" w:hint="default"/>
+        <w:sz w:val="20"/>
+      </w:rPr>
+    </w:lvl>
+    <w:lvl w:ilvl="8" w:tentative="1">
+      <w:start w:val="1"/>
+      <w:numFmt w:val="bullet"/>
+      <w:lvlText w:val=""/>
+      <w:lvlJc w:val="left"/>
+      <w:pPr>
+        <w:tabs>
+          <w:tab w:val="num" w:pos="6480"/>
+        </w:tabs>
+        <w:ind w:left="6480" w:hanging="360"/>
+      </w:pPr>
+      <w:rPr>
+        <w:rFonts w:ascii="Symbol" w:hAnsi="Symbol" w:hint="default"/>
+        <w:sz w:val="20"/>
+      </w:rPr>
+    </w:lvl>
+  </w:abstractNum>
+  <w:abstractNum w:abstractNumId="14" w15:restartNumberingAfterBreak="0">
     <w:nsid w:val="36580947"/>
     <w:multiLevelType w:val="hybridMultilevel"/>
     <w:tmpl w:val="3C6ED6D2"/>
@@ -20858,7 +22590,7 @@
       </w:rPr>
     </w:lvl>
   </w:abstractNum>
-  <w:abstractNum w:abstractNumId="12" w15:restartNumberingAfterBreak="0">
+  <w:abstractNum w:abstractNumId="15" w15:restartNumberingAfterBreak="0">
     <w:nsid w:val="37254D51"/>
     <w:multiLevelType w:val="hybridMultilevel"/>
     <w:tmpl w:val="D0D86EEC"/>
@@ -20971,7 +22703,7 @@
       </w:rPr>
     </w:lvl>
   </w:abstractNum>
-  <w:abstractNum w:abstractNumId="13" w15:restartNumberingAfterBreak="0">
+  <w:abstractNum w:abstractNumId="16" w15:restartNumberingAfterBreak="0">
     <w:nsid w:val="3E2D7D72"/>
     <w:multiLevelType w:val="hybridMultilevel"/>
     <w:tmpl w:val="D40206C4"/>
@@ -21057,7 +22789,7 @@
       </w:pPr>
     </w:lvl>
   </w:abstractNum>
-  <w:abstractNum w:abstractNumId="14" w15:restartNumberingAfterBreak="0">
+  <w:abstractNum w:abstractNumId="17" w15:restartNumberingAfterBreak="0">
     <w:nsid w:val="462F3E02"/>
     <w:multiLevelType w:val="multilevel"/>
     <w:tmpl w:val="261A14D2"/>
@@ -21206,7 +22938,7 @@
       </w:rPr>
     </w:lvl>
   </w:abstractNum>
-  <w:abstractNum w:abstractNumId="15" w15:restartNumberingAfterBreak="0">
+  <w:abstractNum w:abstractNumId="18" w15:restartNumberingAfterBreak="0">
     <w:nsid w:val="50580B15"/>
     <w:multiLevelType w:val="multilevel"/>
     <w:tmpl w:val="8D0CA782"/>
@@ -21319,7 +23051,7 @@
       </w:pPr>
     </w:lvl>
   </w:abstractNum>
-  <w:abstractNum w:abstractNumId="16" w15:restartNumberingAfterBreak="0">
+  <w:abstractNum w:abstractNumId="19" w15:restartNumberingAfterBreak="0">
     <w:nsid w:val="546E45C2"/>
     <w:multiLevelType w:val="multilevel"/>
     <w:tmpl w:val="0416001F"/>
@@ -21405,7 +23137,7 @@
       </w:pPr>
     </w:lvl>
   </w:abstractNum>
-  <w:abstractNum w:abstractNumId="17" w15:restartNumberingAfterBreak="0">
+  <w:abstractNum w:abstractNumId="20" w15:restartNumberingAfterBreak="0">
     <w:nsid w:val="55BE184D"/>
     <w:multiLevelType w:val="multilevel"/>
     <w:tmpl w:val="04160025"/>
@@ -21500,7 +23232,7 @@
       </w:pPr>
     </w:lvl>
   </w:abstractNum>
-  <w:abstractNum w:abstractNumId="18" w15:restartNumberingAfterBreak="0">
+  <w:abstractNum w:abstractNumId="21" w15:restartNumberingAfterBreak="0">
     <w:nsid w:val="569C5F64"/>
     <w:multiLevelType w:val="multilevel"/>
     <w:tmpl w:val="7E32CBCE"/>
@@ -21613,7 +23345,7 @@
       </w:pPr>
     </w:lvl>
   </w:abstractNum>
-  <w:abstractNum w:abstractNumId="19" w15:restartNumberingAfterBreak="0">
+  <w:abstractNum w:abstractNumId="22" w15:restartNumberingAfterBreak="0">
     <w:nsid w:val="577E54FB"/>
     <w:multiLevelType w:val="hybridMultilevel"/>
     <w:tmpl w:val="D8FE2888"/>
@@ -21699,7 +23431,7 @@
       </w:pPr>
     </w:lvl>
   </w:abstractNum>
-  <w:abstractNum w:abstractNumId="20" w15:restartNumberingAfterBreak="0">
+  <w:abstractNum w:abstractNumId="23" w15:restartNumberingAfterBreak="0">
     <w:nsid w:val="5BCB474E"/>
     <w:multiLevelType w:val="hybridMultilevel"/>
     <w:tmpl w:val="AD16A802"/>
@@ -21785,7 +23517,7 @@
       </w:pPr>
     </w:lvl>
   </w:abstractNum>
-  <w:abstractNum w:abstractNumId="21" w15:restartNumberingAfterBreak="0">
+  <w:abstractNum w:abstractNumId="24" w15:restartNumberingAfterBreak="0">
     <w:nsid w:val="61030B54"/>
     <w:multiLevelType w:val="hybridMultilevel"/>
     <w:tmpl w:val="8FE007AC"/>
@@ -21898,7 +23630,156 @@
       </w:rPr>
     </w:lvl>
   </w:abstractNum>
-  <w:abstractNum w:abstractNumId="22" w15:restartNumberingAfterBreak="0">
+  <w:abstractNum w:abstractNumId="25" w15:restartNumberingAfterBreak="0">
+    <w:nsid w:val="612F1E74"/>
+    <w:multiLevelType w:val="multilevel"/>
+    <w:tmpl w:val="239C854C"/>
+    <w:lvl w:ilvl="0">
+      <w:start w:val="1"/>
+      <w:numFmt w:val="bullet"/>
+      <w:lvlText w:val=""/>
+      <w:lvlJc w:val="left"/>
+      <w:pPr>
+        <w:tabs>
+          <w:tab w:val="num" w:pos="1068"/>
+        </w:tabs>
+        <w:ind w:left="1068" w:hanging="360"/>
+      </w:pPr>
+      <w:rPr>
+        <w:rFonts w:ascii="Symbol" w:hAnsi="Symbol" w:hint="default"/>
+        <w:sz w:val="20"/>
+      </w:rPr>
+    </w:lvl>
+    <w:lvl w:ilvl="1" w:tentative="1">
+      <w:start w:val="1"/>
+      <w:numFmt w:val="bullet"/>
+      <w:lvlText w:val=""/>
+      <w:lvlJc w:val="left"/>
+      <w:pPr>
+        <w:tabs>
+          <w:tab w:val="num" w:pos="1788"/>
+        </w:tabs>
+        <w:ind w:left="1788" w:hanging="360"/>
+      </w:pPr>
+      <w:rPr>
+        <w:rFonts w:ascii="Symbol" w:hAnsi="Symbol" w:hint="default"/>
+        <w:sz w:val="20"/>
+      </w:rPr>
+    </w:lvl>
+    <w:lvl w:ilvl="2" w:tentative="1">
+      <w:start w:val="1"/>
+      <w:numFmt w:val="bullet"/>
+      <w:lvlText w:val=""/>
+      <w:lvlJc w:val="left"/>
+      <w:pPr>
+        <w:tabs>
+          <w:tab w:val="num" w:pos="2508"/>
+        </w:tabs>
+        <w:ind w:left="2508" w:hanging="360"/>
+      </w:pPr>
+      <w:rPr>
+        <w:rFonts w:ascii="Symbol" w:hAnsi="Symbol" w:hint="default"/>
+        <w:sz w:val="20"/>
+      </w:rPr>
+    </w:lvl>
+    <w:lvl w:ilvl="3" w:tentative="1">
+      <w:start w:val="1"/>
+      <w:numFmt w:val="bullet"/>
+      <w:lvlText w:val=""/>
+      <w:lvlJc w:val="left"/>
+      <w:pPr>
+        <w:tabs>
+          <w:tab w:val="num" w:pos="3228"/>
+        </w:tabs>
+        <w:ind w:left="3228" w:hanging="360"/>
+      </w:pPr>
+      <w:rPr>
+        <w:rFonts w:ascii="Symbol" w:hAnsi="Symbol" w:hint="default"/>
+        <w:sz w:val="20"/>
+      </w:rPr>
+    </w:lvl>
+    <w:lvl w:ilvl="4" w:tentative="1">
+      <w:start w:val="1"/>
+      <w:numFmt w:val="bullet"/>
+      <w:lvlText w:val=""/>
+      <w:lvlJc w:val="left"/>
+      <w:pPr>
+        <w:tabs>
+          <w:tab w:val="num" w:pos="3948"/>
+        </w:tabs>
+        <w:ind w:left="3948" w:hanging="360"/>
+      </w:pPr>
+      <w:rPr>
+        <w:rFonts w:ascii="Symbol" w:hAnsi="Symbol" w:hint="default"/>
+        <w:sz w:val="20"/>
+      </w:rPr>
+    </w:lvl>
+    <w:lvl w:ilvl="5" w:tentative="1">
+      <w:start w:val="1"/>
+      <w:numFmt w:val="bullet"/>
+      <w:lvlText w:val=""/>
+      <w:lvlJc w:val="left"/>
+      <w:pPr>
+        <w:tabs>
+          <w:tab w:val="num" w:pos="4668"/>
+        </w:tabs>
+        <w:ind w:left="4668" w:hanging="360"/>
+      </w:pPr>
+      <w:rPr>
+        <w:rFonts w:ascii="Symbol" w:hAnsi="Symbol" w:hint="default"/>
+        <w:sz w:val="20"/>
+      </w:rPr>
+    </w:lvl>
+    <w:lvl w:ilvl="6" w:tentative="1">
+      <w:start w:val="1"/>
+      <w:numFmt w:val="bullet"/>
+      <w:lvlText w:val=""/>
+      <w:lvlJc w:val="left"/>
+      <w:pPr>
+        <w:tabs>
+          <w:tab w:val="num" w:pos="5388"/>
+        </w:tabs>
+        <w:ind w:left="5388" w:hanging="360"/>
+      </w:pPr>
+      <w:rPr>
+        <w:rFonts w:ascii="Symbol" w:hAnsi="Symbol" w:hint="default"/>
+        <w:sz w:val="20"/>
+      </w:rPr>
+    </w:lvl>
+    <w:lvl w:ilvl="7" w:tentative="1">
+      <w:start w:val="1"/>
+      <w:numFmt w:val="bullet"/>
+      <w:lvlText w:val=""/>
+      <w:lvlJc w:val="left"/>
+      <w:pPr>
+        <w:tabs>
+          <w:tab w:val="num" w:pos="6108"/>
+        </w:tabs>
+        <w:ind w:left="6108" w:hanging="360"/>
+      </w:pPr>
+      <w:rPr>
+        <w:rFonts w:ascii="Symbol" w:hAnsi="Symbol" w:hint="default"/>
+        <w:sz w:val="20"/>
+      </w:rPr>
+    </w:lvl>
+    <w:lvl w:ilvl="8" w:tentative="1">
+      <w:start w:val="1"/>
+      <w:numFmt w:val="bullet"/>
+      <w:lvlText w:val=""/>
+      <w:lvlJc w:val="left"/>
+      <w:pPr>
+        <w:tabs>
+          <w:tab w:val="num" w:pos="6828"/>
+        </w:tabs>
+        <w:ind w:left="6828" w:hanging="360"/>
+      </w:pPr>
+      <w:rPr>
+        <w:rFonts w:ascii="Symbol" w:hAnsi="Symbol" w:hint="default"/>
+        <w:sz w:val="20"/>
+      </w:rPr>
+    </w:lvl>
+  </w:abstractNum>
+  <w:abstractNum w:abstractNumId="26" w15:restartNumberingAfterBreak="0">
     <w:nsid w:val="61567A6C"/>
     <w:multiLevelType w:val="hybridMultilevel"/>
     <w:tmpl w:val="8F52E41E"/>
@@ -22011,7 +23892,7 @@
       </w:rPr>
     </w:lvl>
   </w:abstractNum>
-  <w:abstractNum w:abstractNumId="23" w15:restartNumberingAfterBreak="0">
+  <w:abstractNum w:abstractNumId="27" w15:restartNumberingAfterBreak="0">
     <w:nsid w:val="675D1B9D"/>
     <w:multiLevelType w:val="multilevel"/>
     <w:tmpl w:val="12C2FC50"/>
@@ -22124,7 +24005,7 @@
       </w:pPr>
     </w:lvl>
   </w:abstractNum>
-  <w:abstractNum w:abstractNumId="24" w15:restartNumberingAfterBreak="0">
+  <w:abstractNum w:abstractNumId="28" w15:restartNumberingAfterBreak="0">
     <w:nsid w:val="6CDD1D7F"/>
     <w:multiLevelType w:val="multilevel"/>
     <w:tmpl w:val="A9ACB42A"/>
@@ -22273,7 +24154,7 @@
       </w:rPr>
     </w:lvl>
   </w:abstractNum>
-  <w:abstractNum w:abstractNumId="25" w15:restartNumberingAfterBreak="0">
+  <w:abstractNum w:abstractNumId="29" w15:restartNumberingAfterBreak="0">
     <w:nsid w:val="6DB6287F"/>
     <w:multiLevelType w:val="hybridMultilevel"/>
     <w:tmpl w:val="6F7C7D90"/>
@@ -22386,7 +24267,7 @@
       </w:rPr>
     </w:lvl>
   </w:abstractNum>
-  <w:abstractNum w:abstractNumId="26" w15:restartNumberingAfterBreak="0">
+  <w:abstractNum w:abstractNumId="30" w15:restartNumberingAfterBreak="0">
     <w:nsid w:val="6F834E20"/>
     <w:multiLevelType w:val="hybridMultilevel"/>
     <w:tmpl w:val="DDB27196"/>
@@ -22472,7 +24353,7 @@
       </w:pPr>
     </w:lvl>
   </w:abstractNum>
-  <w:abstractNum w:abstractNumId="27" w15:restartNumberingAfterBreak="0">
+  <w:abstractNum w:abstractNumId="31" w15:restartNumberingAfterBreak="0">
     <w:nsid w:val="7CAA51C0"/>
     <w:multiLevelType w:val="hybridMultilevel"/>
     <w:tmpl w:val="F2E04394"/>
@@ -22558,7 +24439,7 @@
       </w:pPr>
     </w:lvl>
   </w:abstractNum>
-  <w:abstractNum w:abstractNumId="28" w15:restartNumberingAfterBreak="0">
+  <w:abstractNum w:abstractNumId="32" w15:restartNumberingAfterBreak="0">
     <w:nsid w:val="7D3A69D7"/>
     <w:multiLevelType w:val="multilevel"/>
     <w:tmpl w:val="44AA9BB2"/>
@@ -22707,7 +24588,7 @@
       </w:rPr>
     </w:lvl>
   </w:abstractNum>
-  <w:abstractNum w:abstractNumId="29" w15:restartNumberingAfterBreak="0">
+  <w:abstractNum w:abstractNumId="33" w15:restartNumberingAfterBreak="0">
     <w:nsid w:val="7FD96BCB"/>
     <w:multiLevelType w:val="multilevel"/>
     <w:tmpl w:val="40B0E9A0"/>
@@ -22857,94 +24738,106 @@
     </w:lvl>
   </w:abstractNum>
   <w:num w:numId="1" w16cid:durableId="1111243387">
+    <w:abstractNumId w:val="3"/>
+  </w:num>
+  <w:num w:numId="2" w16cid:durableId="829447051">
+    <w:abstractNumId w:val="30"/>
+  </w:num>
+  <w:num w:numId="3" w16cid:durableId="8265456">
+    <w:abstractNumId w:val="23"/>
+  </w:num>
+  <w:num w:numId="4" w16cid:durableId="1233543771">
+    <w:abstractNumId w:val="16"/>
+  </w:num>
+  <w:num w:numId="5" w16cid:durableId="546340163">
+    <w:abstractNumId w:val="26"/>
+  </w:num>
+  <w:num w:numId="6" w16cid:durableId="1204899464">
+    <w:abstractNumId w:val="24"/>
+  </w:num>
+  <w:num w:numId="7" w16cid:durableId="325020041">
+    <w:abstractNumId w:val="10"/>
+  </w:num>
+  <w:num w:numId="8" w16cid:durableId="1443037999">
+    <w:abstractNumId w:val="15"/>
+  </w:num>
+  <w:num w:numId="9" w16cid:durableId="158928049">
+    <w:abstractNumId w:val="19"/>
+  </w:num>
+  <w:num w:numId="10" w16cid:durableId="89159493">
+    <w:abstractNumId w:val="9"/>
+  </w:num>
+  <w:num w:numId="11" w16cid:durableId="175076382">
+    <w:abstractNumId w:val="20"/>
+  </w:num>
+  <w:num w:numId="12" w16cid:durableId="601378340">
+    <w:abstractNumId w:val="22"/>
+  </w:num>
+  <w:num w:numId="13" w16cid:durableId="1716393553">
+    <w:abstractNumId w:val="8"/>
+  </w:num>
+  <w:num w:numId="14" w16cid:durableId="1962027259">
+    <w:abstractNumId w:val="6"/>
+  </w:num>
+  <w:num w:numId="15" w16cid:durableId="682971622">
+    <w:abstractNumId w:val="17"/>
+  </w:num>
+  <w:num w:numId="16" w16cid:durableId="145125621">
+    <w:abstractNumId w:val="5"/>
+  </w:num>
+  <w:num w:numId="17" w16cid:durableId="1852375986">
+    <w:abstractNumId w:val="4"/>
+  </w:num>
+  <w:num w:numId="18" w16cid:durableId="2116555730">
+    <w:abstractNumId w:val="32"/>
+  </w:num>
+  <w:num w:numId="19" w16cid:durableId="211576892">
+    <w:abstractNumId w:val="1"/>
+  </w:num>
+  <w:num w:numId="20" w16cid:durableId="1328245187">
     <w:abstractNumId w:val="2"/>
   </w:num>
-  <w:num w:numId="2" w16cid:durableId="829447051">
-    <w:abstractNumId w:val="26"/>
+  <w:num w:numId="21" w16cid:durableId="442457346">
+    <w:abstractNumId w:val="11"/>
   </w:num>
-  <w:num w:numId="3" w16cid:durableId="8265456">
-    <w:abstractNumId w:val="20"/>
+  <w:num w:numId="22" w16cid:durableId="1369911408">
+    <w:abstractNumId w:val="21"/>
   </w:num>
-  <w:num w:numId="4" w16cid:durableId="1233543771">
+  <w:num w:numId="23" w16cid:durableId="473521948">
+    <w:abstractNumId w:val="18"/>
+  </w:num>
+  <w:num w:numId="24" w16cid:durableId="31928291">
+    <w:abstractNumId w:val="33"/>
+  </w:num>
+  <w:num w:numId="25" w16cid:durableId="649558318">
+    <w:abstractNumId w:val="27"/>
+  </w:num>
+  <w:num w:numId="26" w16cid:durableId="453600065">
+    <w:abstractNumId w:val="28"/>
+  </w:num>
+  <w:num w:numId="27" w16cid:durableId="554704864">
+    <w:abstractNumId w:val="31"/>
+  </w:num>
+  <w:num w:numId="28" w16cid:durableId="808328428">
+    <w:abstractNumId w:val="14"/>
+  </w:num>
+  <w:num w:numId="29" w16cid:durableId="278685967">
+    <w:abstractNumId w:val="12"/>
+  </w:num>
+  <w:num w:numId="30" w16cid:durableId="1613516724">
+    <w:abstractNumId w:val="29"/>
+  </w:num>
+  <w:num w:numId="31" w16cid:durableId="623922458">
+    <w:abstractNumId w:val="25"/>
+  </w:num>
+  <w:num w:numId="32" w16cid:durableId="854072221">
     <w:abstractNumId w:val="13"/>
   </w:num>
-  <w:num w:numId="5" w16cid:durableId="546340163">
-    <w:abstractNumId w:val="22"/>
-  </w:num>
-  <w:num w:numId="6" w16cid:durableId="1204899464">
-    <w:abstractNumId w:val="21"/>
-  </w:num>
-  <w:num w:numId="7" w16cid:durableId="325020041">
-    <w:abstractNumId w:val="8"/>
-  </w:num>
-  <w:num w:numId="8" w16cid:durableId="1443037999">
-    <w:abstractNumId w:val="12"/>
-  </w:num>
-  <w:num w:numId="9" w16cid:durableId="158928049">
-    <w:abstractNumId w:val="16"/>
-  </w:num>
-  <w:num w:numId="10" w16cid:durableId="89159493">
+  <w:num w:numId="33" w16cid:durableId="1854301200">
     <w:abstractNumId w:val="7"/>
   </w:num>
-  <w:num w:numId="11" w16cid:durableId="175076382">
-    <w:abstractNumId w:val="17"/>
-  </w:num>
-  <w:num w:numId="12" w16cid:durableId="601378340">
-    <w:abstractNumId w:val="19"/>
-  </w:num>
-  <w:num w:numId="13" w16cid:durableId="1716393553">
-    <w:abstractNumId w:val="6"/>
-  </w:num>
-  <w:num w:numId="14" w16cid:durableId="1962027259">
-    <w:abstractNumId w:val="5"/>
-  </w:num>
-  <w:num w:numId="15" w16cid:durableId="682971622">
-    <w:abstractNumId w:val="14"/>
-  </w:num>
-  <w:num w:numId="16" w16cid:durableId="145125621">
-    <w:abstractNumId w:val="4"/>
-  </w:num>
-  <w:num w:numId="17" w16cid:durableId="1852375986">
-    <w:abstractNumId w:val="3"/>
-  </w:num>
-  <w:num w:numId="18" w16cid:durableId="2116555730">
-    <w:abstractNumId w:val="28"/>
-  </w:num>
-  <w:num w:numId="19" w16cid:durableId="211576892">
+  <w:num w:numId="34" w16cid:durableId="633363772">
     <w:abstractNumId w:val="0"/>
-  </w:num>
-  <w:num w:numId="20" w16cid:durableId="1328245187">
-    <w:abstractNumId w:val="1"/>
-  </w:num>
-  <w:num w:numId="21" w16cid:durableId="442457346">
-    <w:abstractNumId w:val="9"/>
-  </w:num>
-  <w:num w:numId="22" w16cid:durableId="1369911408">
-    <w:abstractNumId w:val="18"/>
-  </w:num>
-  <w:num w:numId="23" w16cid:durableId="473521948">
-    <w:abstractNumId w:val="15"/>
-  </w:num>
-  <w:num w:numId="24" w16cid:durableId="31928291">
-    <w:abstractNumId w:val="29"/>
-  </w:num>
-  <w:num w:numId="25" w16cid:durableId="649558318">
-    <w:abstractNumId w:val="23"/>
-  </w:num>
-  <w:num w:numId="26" w16cid:durableId="453600065">
-    <w:abstractNumId w:val="24"/>
-  </w:num>
-  <w:num w:numId="27" w16cid:durableId="554704864">
-    <w:abstractNumId w:val="27"/>
-  </w:num>
-  <w:num w:numId="28" w16cid:durableId="808328428">
-    <w:abstractNumId w:val="11"/>
-  </w:num>
-  <w:num w:numId="29" w16cid:durableId="278685967">
-    <w:abstractNumId w:val="10"/>
-  </w:num>
-  <w:num w:numId="30" w16cid:durableId="1613516724">
-    <w:abstractNumId w:val="25"/>
   </w:num>
 </w:numbering>
 </file>
@@ -23584,7 +25477,6 @@
   <w:style w:type="character" w:default="1" w:styleId="DefaultParagraphFont">
     <w:name w:val="Default Paragraph Font"/>
     <w:uiPriority w:val="1"/>
-    <w:semiHidden/>
     <w:unhideWhenUsed/>
   </w:style>
   <w:style w:type="table" w:default="1" w:styleId="TableNormal">
@@ -24080,6 +25972,11 @@
     <w:basedOn w:val="DefaultParagraphFont"/>
     <w:rsid w:val="00B37F1B"/>
   </w:style>
+  <w:style w:type="character" w:customStyle="1" w:styleId="hljs-number">
+    <w:name w:val="hljs-number"/>
+    <w:basedOn w:val="DefaultParagraphFont"/>
+    <w:rsid w:val="000C45E1"/>
+  </w:style>
 </w:styles>
 </file>
 

--- a/Documents/Notebook Notes.docx
+++ b/Documents/Notebook Notes.docx
@@ -141,7 +141,7 @@
           <w:rFonts w:eastAsiaTheme="minorEastAsia"/>
           <w:noProof/>
           <w:sz w:val="22"/>
-          <w:lang w:eastAsia="pt-BR"/>
+          <w:lang w:val="en-US" w:eastAsia="ja-JP"/>
         </w:rPr>
       </w:pPr>
       <w:r>
@@ -153,7 +153,7 @@
       <w:r>
         <w:fldChar w:fldCharType="separate"/>
       </w:r>
-      <w:hyperlink w:anchor="_Toc46487896" w:history="1">
+      <w:hyperlink w:anchor="_Toc123031941" w:history="1">
         <w:r>
           <w:rPr>
             <w:rStyle w:val="Hyperlink"/>
@@ -166,7 +166,7 @@
             <w:rFonts w:eastAsiaTheme="minorEastAsia"/>
             <w:noProof/>
             <w:sz w:val="22"/>
-            <w:lang w:eastAsia="pt-BR"/>
+            <w:lang w:val="en-US" w:eastAsia="ja-JP"/>
           </w:rPr>
           <w:tab/>
         </w:r>
@@ -175,7 +175,7 @@
             <w:rStyle w:val="Hyperlink"/>
             <w:noProof/>
           </w:rPr>
-          <w:t>CAPÍTULO</w:t>
+          <w:t>HTML</w:t>
         </w:r>
         <w:r>
           <w:rPr>
@@ -196,7 +196,7 @@
             <w:noProof/>
             <w:webHidden/>
           </w:rPr>
-          <w:instrText xml:space="preserve"> PAGEREF _Toc46487896 \h </w:instrText>
+          <w:instrText xml:space="preserve"> PAGEREF _Toc123031941 \h </w:instrText>
         </w:r>
         <w:r>
           <w:rPr>
@@ -216,7 +216,7 @@
             <w:noProof/>
             <w:webHidden/>
           </w:rPr>
-          <w:t>3</w:t>
+          <w:t>4</w:t>
         </w:r>
         <w:r>
           <w:rPr>
@@ -228,6 +228,3439 @@
       </w:hyperlink>
     </w:p>
     <w:p>
+      <w:pPr>
+        <w:pStyle w:val="TOC2"/>
+        <w:tabs>
+          <w:tab w:val="left" w:pos="1540"/>
+          <w:tab w:val="right" w:leader="dot" w:pos="9736"/>
+        </w:tabs>
+        <w:rPr>
+          <w:rFonts w:eastAsiaTheme="minorEastAsia"/>
+          <w:noProof/>
+          <w:sz w:val="22"/>
+          <w:lang w:val="en-US" w:eastAsia="ja-JP"/>
+        </w:rPr>
+      </w:pPr>
+      <w:hyperlink w:anchor="_Toc123031942" w:history="1">
+        <w:r>
+          <w:rPr>
+            <w:rStyle w:val="Hyperlink"/>
+            <w:noProof/>
+            <w:lang w:val="en-US"/>
+          </w:rPr>
+          <w:t>1.1</w:t>
+        </w:r>
+        <w:r>
+          <w:rPr>
+            <w:rFonts w:eastAsiaTheme="minorEastAsia"/>
+            <w:noProof/>
+            <w:sz w:val="22"/>
+            <w:lang w:val="en-US" w:eastAsia="ja-JP"/>
+          </w:rPr>
+          <w:tab/>
+        </w:r>
+        <w:r>
+          <w:rPr>
+            <w:rStyle w:val="Hyperlink"/>
+            <w:noProof/>
+            <w:lang w:val="en-US"/>
+          </w:rPr>
+          <w:t>Text Elements I</w:t>
+        </w:r>
+        <w:r>
+          <w:rPr>
+            <w:noProof/>
+            <w:webHidden/>
+          </w:rPr>
+          <w:tab/>
+        </w:r>
+        <w:r>
+          <w:rPr>
+            <w:noProof/>
+            <w:webHidden/>
+          </w:rPr>
+          <w:fldChar w:fldCharType="begin"/>
+        </w:r>
+        <w:r>
+          <w:rPr>
+            <w:noProof/>
+            <w:webHidden/>
+          </w:rPr>
+          <w:instrText xml:space="preserve"> PAGEREF _Toc123031942 \h </w:instrText>
+        </w:r>
+        <w:r>
+          <w:rPr>
+            <w:noProof/>
+            <w:webHidden/>
+          </w:rPr>
+        </w:r>
+        <w:r>
+          <w:rPr>
+            <w:noProof/>
+            <w:webHidden/>
+          </w:rPr>
+          <w:fldChar w:fldCharType="separate"/>
+        </w:r>
+        <w:r>
+          <w:rPr>
+            <w:noProof/>
+            <w:webHidden/>
+          </w:rPr>
+          <w:t>4</w:t>
+        </w:r>
+        <w:r>
+          <w:rPr>
+            <w:noProof/>
+            <w:webHidden/>
+          </w:rPr>
+          <w:fldChar w:fldCharType="end"/>
+        </w:r>
+      </w:hyperlink>
+    </w:p>
+    <w:p>
+      <w:pPr>
+        <w:pStyle w:val="TOC3"/>
+        <w:tabs>
+          <w:tab w:val="left" w:pos="1895"/>
+          <w:tab w:val="right" w:leader="dot" w:pos="9736"/>
+        </w:tabs>
+        <w:rPr>
+          <w:rFonts w:eastAsiaTheme="minorEastAsia"/>
+          <w:noProof/>
+          <w:sz w:val="22"/>
+          <w:lang w:val="en-US" w:eastAsia="ja-JP"/>
+        </w:rPr>
+      </w:pPr>
+      <w:hyperlink w:anchor="_Toc123031943" w:history="1">
+        <w:r>
+          <w:rPr>
+            <w:rStyle w:val="Hyperlink"/>
+            <w:noProof/>
+          </w:rPr>
+          <w:t>1.1.1</w:t>
+        </w:r>
+        <w:r>
+          <w:rPr>
+            <w:rFonts w:eastAsiaTheme="minorEastAsia"/>
+            <w:noProof/>
+            <w:sz w:val="22"/>
+            <w:lang w:val="en-US" w:eastAsia="ja-JP"/>
+          </w:rPr>
+          <w:tab/>
+        </w:r>
+        <w:r>
+          <w:rPr>
+            <w:rStyle w:val="Hyperlink"/>
+            <w:noProof/>
+          </w:rPr>
+          <w:t>Text Element Structures</w:t>
+        </w:r>
+        <w:r>
+          <w:rPr>
+            <w:noProof/>
+            <w:webHidden/>
+          </w:rPr>
+          <w:tab/>
+        </w:r>
+        <w:r>
+          <w:rPr>
+            <w:noProof/>
+            <w:webHidden/>
+          </w:rPr>
+          <w:fldChar w:fldCharType="begin"/>
+        </w:r>
+        <w:r>
+          <w:rPr>
+            <w:noProof/>
+            <w:webHidden/>
+          </w:rPr>
+          <w:instrText xml:space="preserve"> PAGEREF _Toc123031943 \h </w:instrText>
+        </w:r>
+        <w:r>
+          <w:rPr>
+            <w:noProof/>
+            <w:webHidden/>
+          </w:rPr>
+        </w:r>
+        <w:r>
+          <w:rPr>
+            <w:noProof/>
+            <w:webHidden/>
+          </w:rPr>
+          <w:fldChar w:fldCharType="separate"/>
+        </w:r>
+        <w:r>
+          <w:rPr>
+            <w:noProof/>
+            <w:webHidden/>
+          </w:rPr>
+          <w:t>4</w:t>
+        </w:r>
+        <w:r>
+          <w:rPr>
+            <w:noProof/>
+            <w:webHidden/>
+          </w:rPr>
+          <w:fldChar w:fldCharType="end"/>
+        </w:r>
+      </w:hyperlink>
+    </w:p>
+    <w:p>
+      <w:pPr>
+        <w:pStyle w:val="TOC2"/>
+        <w:tabs>
+          <w:tab w:val="left" w:pos="1540"/>
+          <w:tab w:val="right" w:leader="dot" w:pos="9736"/>
+        </w:tabs>
+        <w:rPr>
+          <w:rFonts w:eastAsiaTheme="minorEastAsia"/>
+          <w:noProof/>
+          <w:sz w:val="22"/>
+          <w:lang w:val="en-US" w:eastAsia="ja-JP"/>
+        </w:rPr>
+      </w:pPr>
+      <w:hyperlink w:anchor="_Toc123031944" w:history="1">
+        <w:r>
+          <w:rPr>
+            <w:rStyle w:val="Hyperlink"/>
+            <w:noProof/>
+            <w:lang w:val="en-US"/>
+          </w:rPr>
+          <w:t>1.2</w:t>
+        </w:r>
+        <w:r>
+          <w:rPr>
+            <w:rFonts w:eastAsiaTheme="minorEastAsia"/>
+            <w:noProof/>
+            <w:sz w:val="22"/>
+            <w:lang w:val="en-US" w:eastAsia="ja-JP"/>
+          </w:rPr>
+          <w:tab/>
+        </w:r>
+        <w:r>
+          <w:rPr>
+            <w:rStyle w:val="Hyperlink"/>
+            <w:noProof/>
+            <w:lang w:val="en-US"/>
+          </w:rPr>
+          <w:t>Text Elements II</w:t>
+        </w:r>
+        <w:r>
+          <w:rPr>
+            <w:noProof/>
+            <w:webHidden/>
+          </w:rPr>
+          <w:tab/>
+        </w:r>
+        <w:r>
+          <w:rPr>
+            <w:noProof/>
+            <w:webHidden/>
+          </w:rPr>
+          <w:fldChar w:fldCharType="begin"/>
+        </w:r>
+        <w:r>
+          <w:rPr>
+            <w:noProof/>
+            <w:webHidden/>
+          </w:rPr>
+          <w:instrText xml:space="preserve"> PAGEREF _Toc123031944 \h </w:instrText>
+        </w:r>
+        <w:r>
+          <w:rPr>
+            <w:noProof/>
+            <w:webHidden/>
+          </w:rPr>
+        </w:r>
+        <w:r>
+          <w:rPr>
+            <w:noProof/>
+            <w:webHidden/>
+          </w:rPr>
+          <w:fldChar w:fldCharType="separate"/>
+        </w:r>
+        <w:r>
+          <w:rPr>
+            <w:noProof/>
+            <w:webHidden/>
+          </w:rPr>
+          <w:t>5</w:t>
+        </w:r>
+        <w:r>
+          <w:rPr>
+            <w:noProof/>
+            <w:webHidden/>
+          </w:rPr>
+          <w:fldChar w:fldCharType="end"/>
+        </w:r>
+      </w:hyperlink>
+    </w:p>
+    <w:p>
+      <w:pPr>
+        <w:pStyle w:val="TOC3"/>
+        <w:tabs>
+          <w:tab w:val="left" w:pos="1895"/>
+          <w:tab w:val="right" w:leader="dot" w:pos="9736"/>
+        </w:tabs>
+        <w:rPr>
+          <w:rFonts w:eastAsiaTheme="minorEastAsia"/>
+          <w:noProof/>
+          <w:sz w:val="22"/>
+          <w:lang w:val="en-US" w:eastAsia="ja-JP"/>
+        </w:rPr>
+      </w:pPr>
+      <w:hyperlink w:anchor="_Toc123031945" w:history="1">
+        <w:r>
+          <w:rPr>
+            <w:rStyle w:val="Hyperlink"/>
+            <w:noProof/>
+          </w:rPr>
+          <w:t>1.2.1</w:t>
+        </w:r>
+        <w:r>
+          <w:rPr>
+            <w:rFonts w:eastAsiaTheme="minorEastAsia"/>
+            <w:noProof/>
+            <w:sz w:val="22"/>
+            <w:lang w:val="en-US" w:eastAsia="ja-JP"/>
+          </w:rPr>
+          <w:tab/>
+        </w:r>
+        <w:r>
+          <w:rPr>
+            <w:rStyle w:val="Hyperlink"/>
+            <w:noProof/>
+          </w:rPr>
+          <w:t>Headings</w:t>
+        </w:r>
+        <w:r>
+          <w:rPr>
+            <w:noProof/>
+            <w:webHidden/>
+          </w:rPr>
+          <w:tab/>
+        </w:r>
+        <w:r>
+          <w:rPr>
+            <w:noProof/>
+            <w:webHidden/>
+          </w:rPr>
+          <w:fldChar w:fldCharType="begin"/>
+        </w:r>
+        <w:r>
+          <w:rPr>
+            <w:noProof/>
+            <w:webHidden/>
+          </w:rPr>
+          <w:instrText xml:space="preserve"> PAGEREF _Toc123031945 \h </w:instrText>
+        </w:r>
+        <w:r>
+          <w:rPr>
+            <w:noProof/>
+            <w:webHidden/>
+          </w:rPr>
+        </w:r>
+        <w:r>
+          <w:rPr>
+            <w:noProof/>
+            <w:webHidden/>
+          </w:rPr>
+          <w:fldChar w:fldCharType="separate"/>
+        </w:r>
+        <w:r>
+          <w:rPr>
+            <w:noProof/>
+            <w:webHidden/>
+          </w:rPr>
+          <w:t>5</w:t>
+        </w:r>
+        <w:r>
+          <w:rPr>
+            <w:noProof/>
+            <w:webHidden/>
+          </w:rPr>
+          <w:fldChar w:fldCharType="end"/>
+        </w:r>
+      </w:hyperlink>
+    </w:p>
+    <w:p>
+      <w:pPr>
+        <w:pStyle w:val="TOC1"/>
+        <w:rPr>
+          <w:rFonts w:eastAsiaTheme="minorEastAsia"/>
+          <w:noProof/>
+          <w:sz w:val="22"/>
+          <w:lang w:val="en-US" w:eastAsia="ja-JP"/>
+        </w:rPr>
+      </w:pPr>
+      <w:hyperlink w:anchor="_Toc123031946" w:history="1">
+        <w:r>
+          <w:rPr>
+            <w:rStyle w:val="Hyperlink"/>
+            <w:rFonts w:ascii="inherit" w:hAnsi="inherit" w:cs="Open Sans"/>
+            <w:noProof/>
+            <w:lang w:val="en-US"/>
+          </w:rPr>
+          <w:t>Observable Universe</w:t>
+        </w:r>
+        <w:r>
+          <w:rPr>
+            <w:noProof/>
+            <w:webHidden/>
+          </w:rPr>
+          <w:tab/>
+        </w:r>
+        <w:r>
+          <w:rPr>
+            <w:noProof/>
+            <w:webHidden/>
+          </w:rPr>
+          <w:fldChar w:fldCharType="begin"/>
+        </w:r>
+        <w:r>
+          <w:rPr>
+            <w:noProof/>
+            <w:webHidden/>
+          </w:rPr>
+          <w:instrText xml:space="preserve"> PAGEREF _Toc123031946 \h </w:instrText>
+        </w:r>
+        <w:r>
+          <w:rPr>
+            <w:noProof/>
+            <w:webHidden/>
+          </w:rPr>
+        </w:r>
+        <w:r>
+          <w:rPr>
+            <w:noProof/>
+            <w:webHidden/>
+          </w:rPr>
+          <w:fldChar w:fldCharType="separate"/>
+        </w:r>
+        <w:r>
+          <w:rPr>
+            <w:noProof/>
+            <w:webHidden/>
+          </w:rPr>
+          <w:t>5</w:t>
+        </w:r>
+        <w:r>
+          <w:rPr>
+            <w:noProof/>
+            <w:webHidden/>
+          </w:rPr>
+          <w:fldChar w:fldCharType="end"/>
+        </w:r>
+      </w:hyperlink>
+    </w:p>
+    <w:p>
+      <w:pPr>
+        <w:pStyle w:val="TOC2"/>
+        <w:tabs>
+          <w:tab w:val="right" w:leader="dot" w:pos="9736"/>
+        </w:tabs>
+        <w:rPr>
+          <w:rFonts w:eastAsiaTheme="minorEastAsia"/>
+          <w:noProof/>
+          <w:sz w:val="22"/>
+          <w:lang w:val="en-US" w:eastAsia="ja-JP"/>
+        </w:rPr>
+      </w:pPr>
+      <w:hyperlink w:anchor="_Toc123031947" w:history="1">
+        <w:r>
+          <w:rPr>
+            <w:rStyle w:val="Hyperlink"/>
+            <w:rFonts w:ascii="inherit" w:hAnsi="inherit" w:cs="Open Sans"/>
+            <w:noProof/>
+            <w:lang w:val="en-US"/>
+          </w:rPr>
+          <w:t>Milky Way Galaxy</w:t>
+        </w:r>
+        <w:r>
+          <w:rPr>
+            <w:noProof/>
+            <w:webHidden/>
+          </w:rPr>
+          <w:tab/>
+        </w:r>
+        <w:r>
+          <w:rPr>
+            <w:noProof/>
+            <w:webHidden/>
+          </w:rPr>
+          <w:fldChar w:fldCharType="begin"/>
+        </w:r>
+        <w:r>
+          <w:rPr>
+            <w:noProof/>
+            <w:webHidden/>
+          </w:rPr>
+          <w:instrText xml:space="preserve"> PAGEREF _Toc123031947 \h </w:instrText>
+        </w:r>
+        <w:r>
+          <w:rPr>
+            <w:noProof/>
+            <w:webHidden/>
+          </w:rPr>
+        </w:r>
+        <w:r>
+          <w:rPr>
+            <w:noProof/>
+            <w:webHidden/>
+          </w:rPr>
+          <w:fldChar w:fldCharType="separate"/>
+        </w:r>
+        <w:r>
+          <w:rPr>
+            <w:noProof/>
+            <w:webHidden/>
+          </w:rPr>
+          <w:t>5</w:t>
+        </w:r>
+        <w:r>
+          <w:rPr>
+            <w:noProof/>
+            <w:webHidden/>
+          </w:rPr>
+          <w:fldChar w:fldCharType="end"/>
+        </w:r>
+      </w:hyperlink>
+    </w:p>
+    <w:p>
+      <w:pPr>
+        <w:pStyle w:val="TOC3"/>
+        <w:tabs>
+          <w:tab w:val="right" w:leader="dot" w:pos="9736"/>
+        </w:tabs>
+        <w:rPr>
+          <w:rFonts w:eastAsiaTheme="minorEastAsia"/>
+          <w:noProof/>
+          <w:sz w:val="22"/>
+          <w:lang w:val="en-US" w:eastAsia="ja-JP"/>
+        </w:rPr>
+      </w:pPr>
+      <w:hyperlink w:anchor="_Toc123031948" w:history="1">
+        <w:r>
+          <w:rPr>
+            <w:rStyle w:val="Hyperlink"/>
+            <w:rFonts w:ascii="inherit" w:hAnsi="inherit" w:cs="Open Sans"/>
+            <w:noProof/>
+            <w:lang w:val="en-US"/>
+          </w:rPr>
+          <w:t>Earth</w:t>
+        </w:r>
+        <w:r>
+          <w:rPr>
+            <w:noProof/>
+            <w:webHidden/>
+          </w:rPr>
+          <w:tab/>
+        </w:r>
+        <w:r>
+          <w:rPr>
+            <w:noProof/>
+            <w:webHidden/>
+          </w:rPr>
+          <w:fldChar w:fldCharType="begin"/>
+        </w:r>
+        <w:r>
+          <w:rPr>
+            <w:noProof/>
+            <w:webHidden/>
+          </w:rPr>
+          <w:instrText xml:space="preserve"> PAGEREF _Toc123031948 \h </w:instrText>
+        </w:r>
+        <w:r>
+          <w:rPr>
+            <w:noProof/>
+            <w:webHidden/>
+          </w:rPr>
+        </w:r>
+        <w:r>
+          <w:rPr>
+            <w:noProof/>
+            <w:webHidden/>
+          </w:rPr>
+          <w:fldChar w:fldCharType="separate"/>
+        </w:r>
+        <w:r>
+          <w:rPr>
+            <w:noProof/>
+            <w:webHidden/>
+          </w:rPr>
+          <w:t>5</w:t>
+        </w:r>
+        <w:r>
+          <w:rPr>
+            <w:noProof/>
+            <w:webHidden/>
+          </w:rPr>
+          <w:fldChar w:fldCharType="end"/>
+        </w:r>
+      </w:hyperlink>
+    </w:p>
+    <w:p>
+      <w:pPr>
+        <w:pStyle w:val="TOC4"/>
+        <w:tabs>
+          <w:tab w:val="right" w:leader="dot" w:pos="9736"/>
+        </w:tabs>
+        <w:rPr>
+          <w:rFonts w:eastAsiaTheme="minorEastAsia"/>
+          <w:noProof/>
+          <w:sz w:val="22"/>
+          <w:lang w:val="en-US" w:eastAsia="ja-JP"/>
+        </w:rPr>
+      </w:pPr>
+      <w:hyperlink w:anchor="_Toc123031949" w:history="1">
+        <w:r>
+          <w:rPr>
+            <w:rStyle w:val="Hyperlink"/>
+            <w:rFonts w:ascii="inherit" w:hAnsi="inherit" w:cs="Open Sans"/>
+            <w:noProof/>
+          </w:rPr>
+          <w:t>USA</w:t>
+        </w:r>
+        <w:r>
+          <w:rPr>
+            <w:noProof/>
+            <w:webHidden/>
+          </w:rPr>
+          <w:tab/>
+        </w:r>
+        <w:r>
+          <w:rPr>
+            <w:noProof/>
+            <w:webHidden/>
+          </w:rPr>
+          <w:fldChar w:fldCharType="begin"/>
+        </w:r>
+        <w:r>
+          <w:rPr>
+            <w:noProof/>
+            <w:webHidden/>
+          </w:rPr>
+          <w:instrText xml:space="preserve"> PAGEREF _Toc123031949 \h </w:instrText>
+        </w:r>
+        <w:r>
+          <w:rPr>
+            <w:noProof/>
+            <w:webHidden/>
+          </w:rPr>
+        </w:r>
+        <w:r>
+          <w:rPr>
+            <w:noProof/>
+            <w:webHidden/>
+          </w:rPr>
+          <w:fldChar w:fldCharType="separate"/>
+        </w:r>
+        <w:r>
+          <w:rPr>
+            <w:noProof/>
+            <w:webHidden/>
+          </w:rPr>
+          <w:t>5</w:t>
+        </w:r>
+        <w:r>
+          <w:rPr>
+            <w:noProof/>
+            <w:webHidden/>
+          </w:rPr>
+          <w:fldChar w:fldCharType="end"/>
+        </w:r>
+      </w:hyperlink>
+    </w:p>
+    <w:p>
+      <w:pPr>
+        <w:pStyle w:val="TOC5"/>
+        <w:tabs>
+          <w:tab w:val="right" w:leader="dot" w:pos="9736"/>
+        </w:tabs>
+        <w:rPr>
+          <w:noProof/>
+        </w:rPr>
+      </w:pPr>
+      <w:hyperlink w:anchor="_Toc123031950" w:history="1">
+        <w:r>
+          <w:rPr>
+            <w:rStyle w:val="Hyperlink"/>
+            <w:rFonts w:ascii="inherit" w:hAnsi="inherit" w:cs="Open Sans"/>
+            <w:noProof/>
+          </w:rPr>
+          <w:t>Norfolk, VA</w:t>
+        </w:r>
+        <w:r>
+          <w:rPr>
+            <w:noProof/>
+            <w:webHidden/>
+          </w:rPr>
+          <w:tab/>
+        </w:r>
+        <w:r>
+          <w:rPr>
+            <w:noProof/>
+            <w:webHidden/>
+          </w:rPr>
+          <w:fldChar w:fldCharType="begin"/>
+        </w:r>
+        <w:r>
+          <w:rPr>
+            <w:noProof/>
+            <w:webHidden/>
+          </w:rPr>
+          <w:instrText xml:space="preserve"> PAGEREF _Toc123031950 \h </w:instrText>
+        </w:r>
+        <w:r>
+          <w:rPr>
+            <w:noProof/>
+            <w:webHidden/>
+          </w:rPr>
+        </w:r>
+        <w:r>
+          <w:rPr>
+            <w:noProof/>
+            <w:webHidden/>
+          </w:rPr>
+          <w:fldChar w:fldCharType="separate"/>
+        </w:r>
+        <w:r>
+          <w:rPr>
+            <w:noProof/>
+            <w:webHidden/>
+          </w:rPr>
+          <w:t>5</w:t>
+        </w:r>
+        <w:r>
+          <w:rPr>
+            <w:noProof/>
+            <w:webHidden/>
+          </w:rPr>
+          <w:fldChar w:fldCharType="end"/>
+        </w:r>
+      </w:hyperlink>
+    </w:p>
+    <w:p>
+      <w:pPr>
+        <w:pStyle w:val="TOC6"/>
+        <w:tabs>
+          <w:tab w:val="right" w:leader="dot" w:pos="9736"/>
+        </w:tabs>
+        <w:rPr>
+          <w:noProof/>
+        </w:rPr>
+      </w:pPr>
+      <w:hyperlink w:anchor="_Toc123031951" w:history="1">
+        <w:r>
+          <w:rPr>
+            <w:rStyle w:val="Hyperlink"/>
+            <w:rFonts w:ascii="inherit" w:hAnsi="inherit" w:cs="Open Sans"/>
+            <w:noProof/>
+          </w:rPr>
+          <w:t>Main Street</w:t>
+        </w:r>
+        <w:r>
+          <w:rPr>
+            <w:noProof/>
+            <w:webHidden/>
+          </w:rPr>
+          <w:tab/>
+        </w:r>
+        <w:r>
+          <w:rPr>
+            <w:noProof/>
+            <w:webHidden/>
+          </w:rPr>
+          <w:fldChar w:fldCharType="begin"/>
+        </w:r>
+        <w:r>
+          <w:rPr>
+            <w:noProof/>
+            <w:webHidden/>
+          </w:rPr>
+          <w:instrText xml:space="preserve"> PAGEREF _Toc123031951 \h </w:instrText>
+        </w:r>
+        <w:r>
+          <w:rPr>
+            <w:noProof/>
+            <w:webHidden/>
+          </w:rPr>
+        </w:r>
+        <w:r>
+          <w:rPr>
+            <w:noProof/>
+            <w:webHidden/>
+          </w:rPr>
+          <w:fldChar w:fldCharType="separate"/>
+        </w:r>
+        <w:r>
+          <w:rPr>
+            <w:noProof/>
+            <w:webHidden/>
+          </w:rPr>
+          <w:t>5</w:t>
+        </w:r>
+        <w:r>
+          <w:rPr>
+            <w:noProof/>
+            <w:webHidden/>
+          </w:rPr>
+          <w:fldChar w:fldCharType="end"/>
+        </w:r>
+      </w:hyperlink>
+    </w:p>
+    <w:p>
+      <w:pPr>
+        <w:pStyle w:val="TOC4"/>
+        <w:tabs>
+          <w:tab w:val="left" w:pos="2317"/>
+          <w:tab w:val="right" w:leader="dot" w:pos="9736"/>
+        </w:tabs>
+        <w:rPr>
+          <w:rFonts w:eastAsiaTheme="minorEastAsia"/>
+          <w:noProof/>
+          <w:sz w:val="22"/>
+          <w:lang w:val="en-US" w:eastAsia="ja-JP"/>
+        </w:rPr>
+      </w:pPr>
+      <w:hyperlink w:anchor="_Toc123031952" w:history="1">
+        <w:r>
+          <w:rPr>
+            <w:rStyle w:val="Hyperlink"/>
+            <w:noProof/>
+          </w:rPr>
+          <w:t>1.2.1.1</w:t>
+        </w:r>
+        <w:r>
+          <w:rPr>
+            <w:rFonts w:eastAsiaTheme="minorEastAsia"/>
+            <w:noProof/>
+            <w:sz w:val="22"/>
+            <w:lang w:val="en-US" w:eastAsia="ja-JP"/>
+          </w:rPr>
+          <w:tab/>
+        </w:r>
+        <w:r>
+          <w:rPr>
+            <w:rStyle w:val="Hyperlink"/>
+            <w:noProof/>
+          </w:rPr>
+          <w:t>Accessibility with Headers</w:t>
+        </w:r>
+        <w:r>
+          <w:rPr>
+            <w:noProof/>
+            <w:webHidden/>
+          </w:rPr>
+          <w:tab/>
+        </w:r>
+        <w:r>
+          <w:rPr>
+            <w:noProof/>
+            <w:webHidden/>
+          </w:rPr>
+          <w:fldChar w:fldCharType="begin"/>
+        </w:r>
+        <w:r>
+          <w:rPr>
+            <w:noProof/>
+            <w:webHidden/>
+          </w:rPr>
+          <w:instrText xml:space="preserve"> PAGEREF _Toc123031952 \h </w:instrText>
+        </w:r>
+        <w:r>
+          <w:rPr>
+            <w:noProof/>
+            <w:webHidden/>
+          </w:rPr>
+        </w:r>
+        <w:r>
+          <w:rPr>
+            <w:noProof/>
+            <w:webHidden/>
+          </w:rPr>
+          <w:fldChar w:fldCharType="separate"/>
+        </w:r>
+        <w:r>
+          <w:rPr>
+            <w:noProof/>
+            <w:webHidden/>
+          </w:rPr>
+          <w:t>6</w:t>
+        </w:r>
+        <w:r>
+          <w:rPr>
+            <w:noProof/>
+            <w:webHidden/>
+          </w:rPr>
+          <w:fldChar w:fldCharType="end"/>
+        </w:r>
+      </w:hyperlink>
+    </w:p>
+    <w:p>
+      <w:pPr>
+        <w:pStyle w:val="TOC3"/>
+        <w:tabs>
+          <w:tab w:val="left" w:pos="1895"/>
+          <w:tab w:val="right" w:leader="dot" w:pos="9736"/>
+        </w:tabs>
+        <w:rPr>
+          <w:rFonts w:eastAsiaTheme="minorEastAsia"/>
+          <w:noProof/>
+          <w:sz w:val="22"/>
+          <w:lang w:val="en-US" w:eastAsia="ja-JP"/>
+        </w:rPr>
+      </w:pPr>
+      <w:hyperlink w:anchor="_Toc123031953" w:history="1">
+        <w:r>
+          <w:rPr>
+            <w:rStyle w:val="Hyperlink"/>
+            <w:noProof/>
+          </w:rPr>
+          <w:t>1.2.2</w:t>
+        </w:r>
+        <w:r>
+          <w:rPr>
+            <w:rFonts w:eastAsiaTheme="minorEastAsia"/>
+            <w:noProof/>
+            <w:sz w:val="22"/>
+            <w:lang w:val="en-US" w:eastAsia="ja-JP"/>
+          </w:rPr>
+          <w:tab/>
+        </w:r>
+        <w:r>
+          <w:rPr>
+            <w:rStyle w:val="Hyperlink"/>
+            <w:noProof/>
+          </w:rPr>
+          <w:t>Paragraphs</w:t>
+        </w:r>
+        <w:r>
+          <w:rPr>
+            <w:noProof/>
+            <w:webHidden/>
+          </w:rPr>
+          <w:tab/>
+        </w:r>
+        <w:r>
+          <w:rPr>
+            <w:noProof/>
+            <w:webHidden/>
+          </w:rPr>
+          <w:fldChar w:fldCharType="begin"/>
+        </w:r>
+        <w:r>
+          <w:rPr>
+            <w:noProof/>
+            <w:webHidden/>
+          </w:rPr>
+          <w:instrText xml:space="preserve"> PAGEREF _Toc123031953 \h </w:instrText>
+        </w:r>
+        <w:r>
+          <w:rPr>
+            <w:noProof/>
+            <w:webHidden/>
+          </w:rPr>
+        </w:r>
+        <w:r>
+          <w:rPr>
+            <w:noProof/>
+            <w:webHidden/>
+          </w:rPr>
+          <w:fldChar w:fldCharType="separate"/>
+        </w:r>
+        <w:r>
+          <w:rPr>
+            <w:noProof/>
+            <w:webHidden/>
+          </w:rPr>
+          <w:t>6</w:t>
+        </w:r>
+        <w:r>
+          <w:rPr>
+            <w:noProof/>
+            <w:webHidden/>
+          </w:rPr>
+          <w:fldChar w:fldCharType="end"/>
+        </w:r>
+      </w:hyperlink>
+    </w:p>
+    <w:p>
+      <w:pPr>
+        <w:pStyle w:val="TOC3"/>
+        <w:tabs>
+          <w:tab w:val="left" w:pos="1895"/>
+          <w:tab w:val="right" w:leader="dot" w:pos="9736"/>
+        </w:tabs>
+        <w:rPr>
+          <w:rFonts w:eastAsiaTheme="minorEastAsia"/>
+          <w:noProof/>
+          <w:sz w:val="22"/>
+          <w:lang w:val="en-US" w:eastAsia="ja-JP"/>
+        </w:rPr>
+      </w:pPr>
+      <w:hyperlink w:anchor="_Toc123031954" w:history="1">
+        <w:r>
+          <w:rPr>
+            <w:rStyle w:val="Hyperlink"/>
+            <w:noProof/>
+          </w:rPr>
+          <w:t>1.2.3</w:t>
+        </w:r>
+        <w:r>
+          <w:rPr>
+            <w:rFonts w:eastAsiaTheme="minorEastAsia"/>
+            <w:noProof/>
+            <w:sz w:val="22"/>
+            <w:lang w:val="en-US" w:eastAsia="ja-JP"/>
+          </w:rPr>
+          <w:tab/>
+        </w:r>
+        <w:r>
+          <w:rPr>
+            <w:rStyle w:val="Hyperlink"/>
+            <w:noProof/>
+          </w:rPr>
+          <w:t>Spans</w:t>
+        </w:r>
+        <w:r>
+          <w:rPr>
+            <w:noProof/>
+            <w:webHidden/>
+          </w:rPr>
+          <w:tab/>
+        </w:r>
+        <w:r>
+          <w:rPr>
+            <w:noProof/>
+            <w:webHidden/>
+          </w:rPr>
+          <w:fldChar w:fldCharType="begin"/>
+        </w:r>
+        <w:r>
+          <w:rPr>
+            <w:noProof/>
+            <w:webHidden/>
+          </w:rPr>
+          <w:instrText xml:space="preserve"> PAGEREF _Toc123031954 \h </w:instrText>
+        </w:r>
+        <w:r>
+          <w:rPr>
+            <w:noProof/>
+            <w:webHidden/>
+          </w:rPr>
+        </w:r>
+        <w:r>
+          <w:rPr>
+            <w:noProof/>
+            <w:webHidden/>
+          </w:rPr>
+          <w:fldChar w:fldCharType="separate"/>
+        </w:r>
+        <w:r>
+          <w:rPr>
+            <w:noProof/>
+            <w:webHidden/>
+          </w:rPr>
+          <w:t>6</w:t>
+        </w:r>
+        <w:r>
+          <w:rPr>
+            <w:noProof/>
+            <w:webHidden/>
+          </w:rPr>
+          <w:fldChar w:fldCharType="end"/>
+        </w:r>
+      </w:hyperlink>
+    </w:p>
+    <w:p>
+      <w:pPr>
+        <w:pStyle w:val="TOC3"/>
+        <w:tabs>
+          <w:tab w:val="left" w:pos="1895"/>
+          <w:tab w:val="right" w:leader="dot" w:pos="9736"/>
+        </w:tabs>
+        <w:rPr>
+          <w:rFonts w:eastAsiaTheme="minorEastAsia"/>
+          <w:noProof/>
+          <w:sz w:val="22"/>
+          <w:lang w:val="en-US" w:eastAsia="ja-JP"/>
+        </w:rPr>
+      </w:pPr>
+      <w:hyperlink w:anchor="_Toc123031955" w:history="1">
+        <w:r>
+          <w:rPr>
+            <w:rStyle w:val="Hyperlink"/>
+            <w:noProof/>
+          </w:rPr>
+          <w:t>1.2.4</w:t>
+        </w:r>
+        <w:r>
+          <w:rPr>
+            <w:rFonts w:eastAsiaTheme="minorEastAsia"/>
+            <w:noProof/>
+            <w:sz w:val="22"/>
+            <w:lang w:val="en-US" w:eastAsia="ja-JP"/>
+          </w:rPr>
+          <w:tab/>
+        </w:r>
+        <w:r>
+          <w:rPr>
+            <w:rStyle w:val="Hyperlink"/>
+            <w:noProof/>
+          </w:rPr>
+          <w:t>Blockquotes</w:t>
+        </w:r>
+        <w:r>
+          <w:rPr>
+            <w:noProof/>
+            <w:webHidden/>
+          </w:rPr>
+          <w:tab/>
+        </w:r>
+        <w:r>
+          <w:rPr>
+            <w:noProof/>
+            <w:webHidden/>
+          </w:rPr>
+          <w:fldChar w:fldCharType="begin"/>
+        </w:r>
+        <w:r>
+          <w:rPr>
+            <w:noProof/>
+            <w:webHidden/>
+          </w:rPr>
+          <w:instrText xml:space="preserve"> PAGEREF _Toc123031955 \h </w:instrText>
+        </w:r>
+        <w:r>
+          <w:rPr>
+            <w:noProof/>
+            <w:webHidden/>
+          </w:rPr>
+        </w:r>
+        <w:r>
+          <w:rPr>
+            <w:noProof/>
+            <w:webHidden/>
+          </w:rPr>
+          <w:fldChar w:fldCharType="separate"/>
+        </w:r>
+        <w:r>
+          <w:rPr>
+            <w:noProof/>
+            <w:webHidden/>
+          </w:rPr>
+          <w:t>7</w:t>
+        </w:r>
+        <w:r>
+          <w:rPr>
+            <w:noProof/>
+            <w:webHidden/>
+          </w:rPr>
+          <w:fldChar w:fldCharType="end"/>
+        </w:r>
+      </w:hyperlink>
+    </w:p>
+    <w:p>
+      <w:pPr>
+        <w:pStyle w:val="TOC3"/>
+        <w:tabs>
+          <w:tab w:val="left" w:pos="1895"/>
+          <w:tab w:val="right" w:leader="dot" w:pos="9736"/>
+        </w:tabs>
+        <w:rPr>
+          <w:rFonts w:eastAsiaTheme="minorEastAsia"/>
+          <w:noProof/>
+          <w:sz w:val="22"/>
+          <w:lang w:val="en-US" w:eastAsia="ja-JP"/>
+        </w:rPr>
+      </w:pPr>
+      <w:hyperlink w:anchor="_Toc123031956" w:history="1">
+        <w:r>
+          <w:rPr>
+            <w:rStyle w:val="Hyperlink"/>
+            <w:noProof/>
+          </w:rPr>
+          <w:t>1.2.5</w:t>
+        </w:r>
+        <w:r>
+          <w:rPr>
+            <w:rFonts w:eastAsiaTheme="minorEastAsia"/>
+            <w:noProof/>
+            <w:sz w:val="22"/>
+            <w:lang w:val="en-US" w:eastAsia="ja-JP"/>
+          </w:rPr>
+          <w:tab/>
+        </w:r>
+        <w:r>
+          <w:rPr>
+            <w:rStyle w:val="Hyperlink"/>
+            <w:noProof/>
+          </w:rPr>
+          <w:t>Line Breaks</w:t>
+        </w:r>
+        <w:r>
+          <w:rPr>
+            <w:noProof/>
+            <w:webHidden/>
+          </w:rPr>
+          <w:tab/>
+        </w:r>
+        <w:r>
+          <w:rPr>
+            <w:noProof/>
+            <w:webHidden/>
+          </w:rPr>
+          <w:fldChar w:fldCharType="begin"/>
+        </w:r>
+        <w:r>
+          <w:rPr>
+            <w:noProof/>
+            <w:webHidden/>
+          </w:rPr>
+          <w:instrText xml:space="preserve"> PAGEREF _Toc123031956 \h </w:instrText>
+        </w:r>
+        <w:r>
+          <w:rPr>
+            <w:noProof/>
+            <w:webHidden/>
+          </w:rPr>
+        </w:r>
+        <w:r>
+          <w:rPr>
+            <w:noProof/>
+            <w:webHidden/>
+          </w:rPr>
+          <w:fldChar w:fldCharType="separate"/>
+        </w:r>
+        <w:r>
+          <w:rPr>
+            <w:noProof/>
+            <w:webHidden/>
+          </w:rPr>
+          <w:t>7</w:t>
+        </w:r>
+        <w:r>
+          <w:rPr>
+            <w:noProof/>
+            <w:webHidden/>
+          </w:rPr>
+          <w:fldChar w:fldCharType="end"/>
+        </w:r>
+      </w:hyperlink>
+    </w:p>
+    <w:p>
+      <w:pPr>
+        <w:pStyle w:val="TOC2"/>
+        <w:tabs>
+          <w:tab w:val="left" w:pos="1540"/>
+          <w:tab w:val="right" w:leader="dot" w:pos="9736"/>
+        </w:tabs>
+        <w:rPr>
+          <w:rFonts w:eastAsiaTheme="minorEastAsia"/>
+          <w:noProof/>
+          <w:sz w:val="22"/>
+          <w:lang w:val="en-US" w:eastAsia="ja-JP"/>
+        </w:rPr>
+      </w:pPr>
+      <w:hyperlink w:anchor="_Toc123031957" w:history="1">
+        <w:r>
+          <w:rPr>
+            <w:rStyle w:val="Hyperlink"/>
+            <w:noProof/>
+            <w:lang w:val="en-US"/>
+          </w:rPr>
+          <w:t>1.3</w:t>
+        </w:r>
+        <w:r>
+          <w:rPr>
+            <w:rFonts w:eastAsiaTheme="minorEastAsia"/>
+            <w:noProof/>
+            <w:sz w:val="22"/>
+            <w:lang w:val="en-US" w:eastAsia="ja-JP"/>
+          </w:rPr>
+          <w:tab/>
+        </w:r>
+        <w:r>
+          <w:rPr>
+            <w:rStyle w:val="Hyperlink"/>
+            <w:noProof/>
+            <w:lang w:val="en-US"/>
+          </w:rPr>
+          <w:t>HTML Lists</w:t>
+        </w:r>
+        <w:r>
+          <w:rPr>
+            <w:noProof/>
+            <w:webHidden/>
+          </w:rPr>
+          <w:tab/>
+        </w:r>
+        <w:r>
+          <w:rPr>
+            <w:noProof/>
+            <w:webHidden/>
+          </w:rPr>
+          <w:fldChar w:fldCharType="begin"/>
+        </w:r>
+        <w:r>
+          <w:rPr>
+            <w:noProof/>
+            <w:webHidden/>
+          </w:rPr>
+          <w:instrText xml:space="preserve"> PAGEREF _Toc123031957 \h </w:instrText>
+        </w:r>
+        <w:r>
+          <w:rPr>
+            <w:noProof/>
+            <w:webHidden/>
+          </w:rPr>
+        </w:r>
+        <w:r>
+          <w:rPr>
+            <w:noProof/>
+            <w:webHidden/>
+          </w:rPr>
+          <w:fldChar w:fldCharType="separate"/>
+        </w:r>
+        <w:r>
+          <w:rPr>
+            <w:noProof/>
+            <w:webHidden/>
+          </w:rPr>
+          <w:t>8</w:t>
+        </w:r>
+        <w:r>
+          <w:rPr>
+            <w:noProof/>
+            <w:webHidden/>
+          </w:rPr>
+          <w:fldChar w:fldCharType="end"/>
+        </w:r>
+      </w:hyperlink>
+    </w:p>
+    <w:p>
+      <w:pPr>
+        <w:pStyle w:val="TOC3"/>
+        <w:tabs>
+          <w:tab w:val="left" w:pos="1895"/>
+          <w:tab w:val="right" w:leader="dot" w:pos="9736"/>
+        </w:tabs>
+        <w:rPr>
+          <w:rFonts w:eastAsiaTheme="minorEastAsia"/>
+          <w:noProof/>
+          <w:sz w:val="22"/>
+          <w:lang w:val="en-US" w:eastAsia="ja-JP"/>
+        </w:rPr>
+      </w:pPr>
+      <w:hyperlink w:anchor="_Toc123031958" w:history="1">
+        <w:r>
+          <w:rPr>
+            <w:rStyle w:val="Hyperlink"/>
+            <w:noProof/>
+          </w:rPr>
+          <w:t>1.3.1</w:t>
+        </w:r>
+        <w:r>
+          <w:rPr>
+            <w:rFonts w:eastAsiaTheme="minorEastAsia"/>
+            <w:noProof/>
+            <w:sz w:val="22"/>
+            <w:lang w:val="en-US" w:eastAsia="ja-JP"/>
+          </w:rPr>
+          <w:tab/>
+        </w:r>
+        <w:r>
+          <w:rPr>
+            <w:rStyle w:val="Hyperlink"/>
+            <w:noProof/>
+          </w:rPr>
+          <w:t>Unordered Lists</w:t>
+        </w:r>
+        <w:r>
+          <w:rPr>
+            <w:noProof/>
+            <w:webHidden/>
+          </w:rPr>
+          <w:tab/>
+        </w:r>
+        <w:r>
+          <w:rPr>
+            <w:noProof/>
+            <w:webHidden/>
+          </w:rPr>
+          <w:fldChar w:fldCharType="begin"/>
+        </w:r>
+        <w:r>
+          <w:rPr>
+            <w:noProof/>
+            <w:webHidden/>
+          </w:rPr>
+          <w:instrText xml:space="preserve"> PAGEREF _Toc123031958 \h </w:instrText>
+        </w:r>
+        <w:r>
+          <w:rPr>
+            <w:noProof/>
+            <w:webHidden/>
+          </w:rPr>
+        </w:r>
+        <w:r>
+          <w:rPr>
+            <w:noProof/>
+            <w:webHidden/>
+          </w:rPr>
+          <w:fldChar w:fldCharType="separate"/>
+        </w:r>
+        <w:r>
+          <w:rPr>
+            <w:noProof/>
+            <w:webHidden/>
+          </w:rPr>
+          <w:t>8</w:t>
+        </w:r>
+        <w:r>
+          <w:rPr>
+            <w:noProof/>
+            <w:webHidden/>
+          </w:rPr>
+          <w:fldChar w:fldCharType="end"/>
+        </w:r>
+      </w:hyperlink>
+    </w:p>
+    <w:p>
+      <w:pPr>
+        <w:pStyle w:val="TOC3"/>
+        <w:tabs>
+          <w:tab w:val="left" w:pos="1895"/>
+          <w:tab w:val="right" w:leader="dot" w:pos="9736"/>
+        </w:tabs>
+        <w:rPr>
+          <w:rFonts w:eastAsiaTheme="minorEastAsia"/>
+          <w:noProof/>
+          <w:sz w:val="22"/>
+          <w:lang w:val="en-US" w:eastAsia="ja-JP"/>
+        </w:rPr>
+      </w:pPr>
+      <w:hyperlink w:anchor="_Toc123031959" w:history="1">
+        <w:r>
+          <w:rPr>
+            <w:rStyle w:val="Hyperlink"/>
+            <w:noProof/>
+          </w:rPr>
+          <w:t>1.3.2</w:t>
+        </w:r>
+        <w:r>
+          <w:rPr>
+            <w:rFonts w:eastAsiaTheme="minorEastAsia"/>
+            <w:noProof/>
+            <w:sz w:val="22"/>
+            <w:lang w:val="en-US" w:eastAsia="ja-JP"/>
+          </w:rPr>
+          <w:tab/>
+        </w:r>
+        <w:r>
+          <w:rPr>
+            <w:rStyle w:val="Hyperlink"/>
+            <w:noProof/>
+          </w:rPr>
+          <w:t>Ordered Lists</w:t>
+        </w:r>
+        <w:r>
+          <w:rPr>
+            <w:noProof/>
+            <w:webHidden/>
+          </w:rPr>
+          <w:tab/>
+        </w:r>
+        <w:r>
+          <w:rPr>
+            <w:noProof/>
+            <w:webHidden/>
+          </w:rPr>
+          <w:fldChar w:fldCharType="begin"/>
+        </w:r>
+        <w:r>
+          <w:rPr>
+            <w:noProof/>
+            <w:webHidden/>
+          </w:rPr>
+          <w:instrText xml:space="preserve"> PAGEREF _Toc123031959 \h </w:instrText>
+        </w:r>
+        <w:r>
+          <w:rPr>
+            <w:noProof/>
+            <w:webHidden/>
+          </w:rPr>
+        </w:r>
+        <w:r>
+          <w:rPr>
+            <w:noProof/>
+            <w:webHidden/>
+          </w:rPr>
+          <w:fldChar w:fldCharType="separate"/>
+        </w:r>
+        <w:r>
+          <w:rPr>
+            <w:noProof/>
+            <w:webHidden/>
+          </w:rPr>
+          <w:t>8</w:t>
+        </w:r>
+        <w:r>
+          <w:rPr>
+            <w:noProof/>
+            <w:webHidden/>
+          </w:rPr>
+          <w:fldChar w:fldCharType="end"/>
+        </w:r>
+      </w:hyperlink>
+    </w:p>
+    <w:p>
+      <w:pPr>
+        <w:pStyle w:val="TOC2"/>
+        <w:tabs>
+          <w:tab w:val="left" w:pos="1540"/>
+          <w:tab w:val="right" w:leader="dot" w:pos="9736"/>
+        </w:tabs>
+        <w:rPr>
+          <w:rFonts w:eastAsiaTheme="minorEastAsia"/>
+          <w:noProof/>
+          <w:sz w:val="22"/>
+          <w:lang w:val="en-US" w:eastAsia="ja-JP"/>
+        </w:rPr>
+      </w:pPr>
+      <w:hyperlink w:anchor="_Toc123031960" w:history="1">
+        <w:r>
+          <w:rPr>
+            <w:rStyle w:val="Hyperlink"/>
+            <w:noProof/>
+            <w:lang w:val="en-US"/>
+          </w:rPr>
+          <w:t>1.4</w:t>
+        </w:r>
+        <w:r>
+          <w:rPr>
+            <w:rFonts w:eastAsiaTheme="minorEastAsia"/>
+            <w:noProof/>
+            <w:sz w:val="22"/>
+            <w:lang w:val="en-US" w:eastAsia="ja-JP"/>
+          </w:rPr>
+          <w:tab/>
+        </w:r>
+        <w:r>
+          <w:rPr>
+            <w:rStyle w:val="Hyperlink"/>
+            <w:noProof/>
+            <w:lang w:val="en-US"/>
+          </w:rPr>
+          <w:t>The DOM</w:t>
+        </w:r>
+        <w:r>
+          <w:rPr>
+            <w:noProof/>
+            <w:webHidden/>
+          </w:rPr>
+          <w:tab/>
+        </w:r>
+        <w:r>
+          <w:rPr>
+            <w:noProof/>
+            <w:webHidden/>
+          </w:rPr>
+          <w:fldChar w:fldCharType="begin"/>
+        </w:r>
+        <w:r>
+          <w:rPr>
+            <w:noProof/>
+            <w:webHidden/>
+          </w:rPr>
+          <w:instrText xml:space="preserve"> PAGEREF _Toc123031960 \h </w:instrText>
+        </w:r>
+        <w:r>
+          <w:rPr>
+            <w:noProof/>
+            <w:webHidden/>
+          </w:rPr>
+        </w:r>
+        <w:r>
+          <w:rPr>
+            <w:noProof/>
+            <w:webHidden/>
+          </w:rPr>
+          <w:fldChar w:fldCharType="separate"/>
+        </w:r>
+        <w:r>
+          <w:rPr>
+            <w:noProof/>
+            <w:webHidden/>
+          </w:rPr>
+          <w:t>9</w:t>
+        </w:r>
+        <w:r>
+          <w:rPr>
+            <w:noProof/>
+            <w:webHidden/>
+          </w:rPr>
+          <w:fldChar w:fldCharType="end"/>
+        </w:r>
+      </w:hyperlink>
+    </w:p>
+    <w:p>
+      <w:pPr>
+        <w:pStyle w:val="TOC3"/>
+        <w:tabs>
+          <w:tab w:val="left" w:pos="1895"/>
+          <w:tab w:val="right" w:leader="dot" w:pos="9736"/>
+        </w:tabs>
+        <w:rPr>
+          <w:rFonts w:eastAsiaTheme="minorEastAsia"/>
+          <w:noProof/>
+          <w:sz w:val="22"/>
+          <w:lang w:val="en-US" w:eastAsia="ja-JP"/>
+        </w:rPr>
+      </w:pPr>
+      <w:hyperlink w:anchor="_Toc123031961" w:history="1">
+        <w:r>
+          <w:rPr>
+            <w:rStyle w:val="Hyperlink"/>
+            <w:noProof/>
+          </w:rPr>
+          <w:t>1.4.1</w:t>
+        </w:r>
+        <w:r>
+          <w:rPr>
+            <w:rFonts w:eastAsiaTheme="minorEastAsia"/>
+            <w:noProof/>
+            <w:sz w:val="22"/>
+            <w:lang w:val="en-US" w:eastAsia="ja-JP"/>
+          </w:rPr>
+          <w:tab/>
+        </w:r>
+        <w:r>
+          <w:rPr>
+            <w:rStyle w:val="Hyperlink"/>
+            <w:noProof/>
+          </w:rPr>
+          <w:t>The Head</w:t>
+        </w:r>
+        <w:r>
+          <w:rPr>
+            <w:noProof/>
+            <w:webHidden/>
+          </w:rPr>
+          <w:tab/>
+        </w:r>
+        <w:r>
+          <w:rPr>
+            <w:noProof/>
+            <w:webHidden/>
+          </w:rPr>
+          <w:fldChar w:fldCharType="begin"/>
+        </w:r>
+        <w:r>
+          <w:rPr>
+            <w:noProof/>
+            <w:webHidden/>
+          </w:rPr>
+          <w:instrText xml:space="preserve"> PAGEREF _Toc123031961 \h </w:instrText>
+        </w:r>
+        <w:r>
+          <w:rPr>
+            <w:noProof/>
+            <w:webHidden/>
+          </w:rPr>
+        </w:r>
+        <w:r>
+          <w:rPr>
+            <w:noProof/>
+            <w:webHidden/>
+          </w:rPr>
+          <w:fldChar w:fldCharType="separate"/>
+        </w:r>
+        <w:r>
+          <w:rPr>
+            <w:noProof/>
+            <w:webHidden/>
+          </w:rPr>
+          <w:t>9</w:t>
+        </w:r>
+        <w:r>
+          <w:rPr>
+            <w:noProof/>
+            <w:webHidden/>
+          </w:rPr>
+          <w:fldChar w:fldCharType="end"/>
+        </w:r>
+      </w:hyperlink>
+    </w:p>
+    <w:p>
+      <w:pPr>
+        <w:pStyle w:val="TOC3"/>
+        <w:tabs>
+          <w:tab w:val="left" w:pos="1895"/>
+          <w:tab w:val="right" w:leader="dot" w:pos="9736"/>
+        </w:tabs>
+        <w:rPr>
+          <w:rFonts w:eastAsiaTheme="minorEastAsia"/>
+          <w:noProof/>
+          <w:sz w:val="22"/>
+          <w:lang w:val="en-US" w:eastAsia="ja-JP"/>
+        </w:rPr>
+      </w:pPr>
+      <w:hyperlink w:anchor="_Toc123031962" w:history="1">
+        <w:r>
+          <w:rPr>
+            <w:rStyle w:val="Hyperlink"/>
+            <w:noProof/>
+          </w:rPr>
+          <w:t>1.4.2</w:t>
+        </w:r>
+        <w:r>
+          <w:rPr>
+            <w:rFonts w:eastAsiaTheme="minorEastAsia"/>
+            <w:noProof/>
+            <w:sz w:val="22"/>
+            <w:lang w:val="en-US" w:eastAsia="ja-JP"/>
+          </w:rPr>
+          <w:tab/>
+        </w:r>
+        <w:r>
+          <w:rPr>
+            <w:rStyle w:val="Hyperlink"/>
+            <w:noProof/>
+          </w:rPr>
+          <w:t>Metadata</w:t>
+        </w:r>
+        <w:r>
+          <w:rPr>
+            <w:noProof/>
+            <w:webHidden/>
+          </w:rPr>
+          <w:tab/>
+        </w:r>
+        <w:r>
+          <w:rPr>
+            <w:noProof/>
+            <w:webHidden/>
+          </w:rPr>
+          <w:fldChar w:fldCharType="begin"/>
+        </w:r>
+        <w:r>
+          <w:rPr>
+            <w:noProof/>
+            <w:webHidden/>
+          </w:rPr>
+          <w:instrText xml:space="preserve"> PAGEREF _Toc123031962 \h </w:instrText>
+        </w:r>
+        <w:r>
+          <w:rPr>
+            <w:noProof/>
+            <w:webHidden/>
+          </w:rPr>
+        </w:r>
+        <w:r>
+          <w:rPr>
+            <w:noProof/>
+            <w:webHidden/>
+          </w:rPr>
+          <w:fldChar w:fldCharType="separate"/>
+        </w:r>
+        <w:r>
+          <w:rPr>
+            <w:noProof/>
+            <w:webHidden/>
+          </w:rPr>
+          <w:t>9</w:t>
+        </w:r>
+        <w:r>
+          <w:rPr>
+            <w:noProof/>
+            <w:webHidden/>
+          </w:rPr>
+          <w:fldChar w:fldCharType="end"/>
+        </w:r>
+      </w:hyperlink>
+    </w:p>
+    <w:p>
+      <w:pPr>
+        <w:pStyle w:val="TOC3"/>
+        <w:tabs>
+          <w:tab w:val="left" w:pos="1895"/>
+          <w:tab w:val="right" w:leader="dot" w:pos="9736"/>
+        </w:tabs>
+        <w:rPr>
+          <w:rFonts w:eastAsiaTheme="minorEastAsia"/>
+          <w:noProof/>
+          <w:sz w:val="22"/>
+          <w:lang w:val="en-US" w:eastAsia="ja-JP"/>
+        </w:rPr>
+      </w:pPr>
+      <w:hyperlink w:anchor="_Toc123031963" w:history="1">
+        <w:r>
+          <w:rPr>
+            <w:rStyle w:val="Hyperlink"/>
+            <w:noProof/>
+          </w:rPr>
+          <w:t>1.4.3</w:t>
+        </w:r>
+        <w:r>
+          <w:rPr>
+            <w:rFonts w:eastAsiaTheme="minorEastAsia"/>
+            <w:noProof/>
+            <w:sz w:val="22"/>
+            <w:lang w:val="en-US" w:eastAsia="ja-JP"/>
+          </w:rPr>
+          <w:tab/>
+        </w:r>
+        <w:r>
+          <w:rPr>
+            <w:rStyle w:val="Hyperlink"/>
+            <w:noProof/>
+          </w:rPr>
+          <w:t>Title</w:t>
+        </w:r>
+        <w:r>
+          <w:rPr>
+            <w:noProof/>
+            <w:webHidden/>
+          </w:rPr>
+          <w:tab/>
+        </w:r>
+        <w:r>
+          <w:rPr>
+            <w:noProof/>
+            <w:webHidden/>
+          </w:rPr>
+          <w:fldChar w:fldCharType="begin"/>
+        </w:r>
+        <w:r>
+          <w:rPr>
+            <w:noProof/>
+            <w:webHidden/>
+          </w:rPr>
+          <w:instrText xml:space="preserve"> PAGEREF _Toc123031963 \h </w:instrText>
+        </w:r>
+        <w:r>
+          <w:rPr>
+            <w:noProof/>
+            <w:webHidden/>
+          </w:rPr>
+        </w:r>
+        <w:r>
+          <w:rPr>
+            <w:noProof/>
+            <w:webHidden/>
+          </w:rPr>
+          <w:fldChar w:fldCharType="separate"/>
+        </w:r>
+        <w:r>
+          <w:rPr>
+            <w:noProof/>
+            <w:webHidden/>
+          </w:rPr>
+          <w:t>10</w:t>
+        </w:r>
+        <w:r>
+          <w:rPr>
+            <w:noProof/>
+            <w:webHidden/>
+          </w:rPr>
+          <w:fldChar w:fldCharType="end"/>
+        </w:r>
+      </w:hyperlink>
+    </w:p>
+    <w:p>
+      <w:pPr>
+        <w:pStyle w:val="TOC3"/>
+        <w:tabs>
+          <w:tab w:val="left" w:pos="1895"/>
+          <w:tab w:val="right" w:leader="dot" w:pos="9736"/>
+        </w:tabs>
+        <w:rPr>
+          <w:rFonts w:eastAsiaTheme="minorEastAsia"/>
+          <w:noProof/>
+          <w:sz w:val="22"/>
+          <w:lang w:val="en-US" w:eastAsia="ja-JP"/>
+        </w:rPr>
+      </w:pPr>
+      <w:hyperlink w:anchor="_Toc123031964" w:history="1">
+        <w:r>
+          <w:rPr>
+            <w:rStyle w:val="Hyperlink"/>
+            <w:noProof/>
+          </w:rPr>
+          <w:t>1.4.4</w:t>
+        </w:r>
+        <w:r>
+          <w:rPr>
+            <w:rFonts w:eastAsiaTheme="minorEastAsia"/>
+            <w:noProof/>
+            <w:sz w:val="22"/>
+            <w:lang w:val="en-US" w:eastAsia="ja-JP"/>
+          </w:rPr>
+          <w:tab/>
+        </w:r>
+        <w:r>
+          <w:rPr>
+            <w:rStyle w:val="Hyperlink"/>
+            <w:noProof/>
+          </w:rPr>
+          <w:t>The Body</w:t>
+        </w:r>
+        <w:r>
+          <w:rPr>
+            <w:noProof/>
+            <w:webHidden/>
+          </w:rPr>
+          <w:tab/>
+        </w:r>
+        <w:r>
+          <w:rPr>
+            <w:noProof/>
+            <w:webHidden/>
+          </w:rPr>
+          <w:fldChar w:fldCharType="begin"/>
+        </w:r>
+        <w:r>
+          <w:rPr>
+            <w:noProof/>
+            <w:webHidden/>
+          </w:rPr>
+          <w:instrText xml:space="preserve"> PAGEREF _Toc123031964 \h </w:instrText>
+        </w:r>
+        <w:r>
+          <w:rPr>
+            <w:noProof/>
+            <w:webHidden/>
+          </w:rPr>
+        </w:r>
+        <w:r>
+          <w:rPr>
+            <w:noProof/>
+            <w:webHidden/>
+          </w:rPr>
+          <w:fldChar w:fldCharType="separate"/>
+        </w:r>
+        <w:r>
+          <w:rPr>
+            <w:noProof/>
+            <w:webHidden/>
+          </w:rPr>
+          <w:t>10</w:t>
+        </w:r>
+        <w:r>
+          <w:rPr>
+            <w:noProof/>
+            <w:webHidden/>
+          </w:rPr>
+          <w:fldChar w:fldCharType="end"/>
+        </w:r>
+      </w:hyperlink>
+    </w:p>
+    <w:p>
+      <w:pPr>
+        <w:pStyle w:val="TOC3"/>
+        <w:tabs>
+          <w:tab w:val="left" w:pos="1895"/>
+          <w:tab w:val="right" w:leader="dot" w:pos="9736"/>
+        </w:tabs>
+        <w:rPr>
+          <w:rFonts w:eastAsiaTheme="minorEastAsia"/>
+          <w:noProof/>
+          <w:sz w:val="22"/>
+          <w:lang w:val="en-US" w:eastAsia="ja-JP"/>
+        </w:rPr>
+      </w:pPr>
+      <w:hyperlink w:anchor="_Toc123031965" w:history="1">
+        <w:r>
+          <w:rPr>
+            <w:rStyle w:val="Hyperlink"/>
+            <w:noProof/>
+          </w:rPr>
+          <w:t>1.4.5</w:t>
+        </w:r>
+        <w:r>
+          <w:rPr>
+            <w:rFonts w:eastAsiaTheme="minorEastAsia"/>
+            <w:noProof/>
+            <w:sz w:val="22"/>
+            <w:lang w:val="en-US" w:eastAsia="ja-JP"/>
+          </w:rPr>
+          <w:tab/>
+        </w:r>
+        <w:r>
+          <w:rPr>
+            <w:rStyle w:val="Hyperlink"/>
+            <w:noProof/>
+          </w:rPr>
+          <w:t>Hierarchy</w:t>
+        </w:r>
+        <w:r>
+          <w:rPr>
+            <w:noProof/>
+            <w:webHidden/>
+          </w:rPr>
+          <w:tab/>
+        </w:r>
+        <w:r>
+          <w:rPr>
+            <w:noProof/>
+            <w:webHidden/>
+          </w:rPr>
+          <w:fldChar w:fldCharType="begin"/>
+        </w:r>
+        <w:r>
+          <w:rPr>
+            <w:noProof/>
+            <w:webHidden/>
+          </w:rPr>
+          <w:instrText xml:space="preserve"> PAGEREF _Toc123031965 \h </w:instrText>
+        </w:r>
+        <w:r>
+          <w:rPr>
+            <w:noProof/>
+            <w:webHidden/>
+          </w:rPr>
+        </w:r>
+        <w:r>
+          <w:rPr>
+            <w:noProof/>
+            <w:webHidden/>
+          </w:rPr>
+          <w:fldChar w:fldCharType="separate"/>
+        </w:r>
+        <w:r>
+          <w:rPr>
+            <w:noProof/>
+            <w:webHidden/>
+          </w:rPr>
+          <w:t>10</w:t>
+        </w:r>
+        <w:r>
+          <w:rPr>
+            <w:noProof/>
+            <w:webHidden/>
+          </w:rPr>
+          <w:fldChar w:fldCharType="end"/>
+        </w:r>
+      </w:hyperlink>
+    </w:p>
+    <w:p>
+      <w:pPr>
+        <w:pStyle w:val="TOC3"/>
+        <w:tabs>
+          <w:tab w:val="left" w:pos="1895"/>
+          <w:tab w:val="right" w:leader="dot" w:pos="9736"/>
+        </w:tabs>
+        <w:rPr>
+          <w:rFonts w:eastAsiaTheme="minorEastAsia"/>
+          <w:noProof/>
+          <w:sz w:val="22"/>
+          <w:lang w:val="en-US" w:eastAsia="ja-JP"/>
+        </w:rPr>
+      </w:pPr>
+      <w:hyperlink w:anchor="_Toc123031966" w:history="1">
+        <w:r>
+          <w:rPr>
+            <w:rStyle w:val="Hyperlink"/>
+            <w:noProof/>
+          </w:rPr>
+          <w:t>1.4.6</w:t>
+        </w:r>
+        <w:r>
+          <w:rPr>
+            <w:rFonts w:eastAsiaTheme="minorEastAsia"/>
+            <w:noProof/>
+            <w:sz w:val="22"/>
+            <w:lang w:val="en-US" w:eastAsia="ja-JP"/>
+          </w:rPr>
+          <w:tab/>
+        </w:r>
+        <w:r>
+          <w:rPr>
+            <w:rStyle w:val="Hyperlink"/>
+            <w:noProof/>
+          </w:rPr>
+          <w:t>Semantic Elements</w:t>
+        </w:r>
+        <w:r>
+          <w:rPr>
+            <w:noProof/>
+            <w:webHidden/>
+          </w:rPr>
+          <w:tab/>
+        </w:r>
+        <w:r>
+          <w:rPr>
+            <w:noProof/>
+            <w:webHidden/>
+          </w:rPr>
+          <w:fldChar w:fldCharType="begin"/>
+        </w:r>
+        <w:r>
+          <w:rPr>
+            <w:noProof/>
+            <w:webHidden/>
+          </w:rPr>
+          <w:instrText xml:space="preserve"> PAGEREF _Toc123031966 \h </w:instrText>
+        </w:r>
+        <w:r>
+          <w:rPr>
+            <w:noProof/>
+            <w:webHidden/>
+          </w:rPr>
+        </w:r>
+        <w:r>
+          <w:rPr>
+            <w:noProof/>
+            <w:webHidden/>
+          </w:rPr>
+          <w:fldChar w:fldCharType="separate"/>
+        </w:r>
+        <w:r>
+          <w:rPr>
+            <w:noProof/>
+            <w:webHidden/>
+          </w:rPr>
+          <w:t>11</w:t>
+        </w:r>
+        <w:r>
+          <w:rPr>
+            <w:noProof/>
+            <w:webHidden/>
+          </w:rPr>
+          <w:fldChar w:fldCharType="end"/>
+        </w:r>
+      </w:hyperlink>
+    </w:p>
+    <w:p>
+      <w:pPr>
+        <w:pStyle w:val="TOC2"/>
+        <w:tabs>
+          <w:tab w:val="left" w:pos="1540"/>
+          <w:tab w:val="right" w:leader="dot" w:pos="9736"/>
+        </w:tabs>
+        <w:rPr>
+          <w:rFonts w:eastAsiaTheme="minorEastAsia"/>
+          <w:noProof/>
+          <w:sz w:val="22"/>
+          <w:lang w:val="en-US" w:eastAsia="ja-JP"/>
+        </w:rPr>
+      </w:pPr>
+      <w:hyperlink w:anchor="_Toc123031967" w:history="1">
+        <w:r>
+          <w:rPr>
+            <w:rStyle w:val="Hyperlink"/>
+            <w:rFonts w:ascii="inherit" w:hAnsi="inherit" w:cs="Open Sans"/>
+            <w:noProof/>
+          </w:rPr>
+          <w:t>1.5</w:t>
+        </w:r>
+        <w:r>
+          <w:rPr>
+            <w:rFonts w:eastAsiaTheme="minorEastAsia"/>
+            <w:noProof/>
+            <w:sz w:val="22"/>
+            <w:lang w:val="en-US" w:eastAsia="ja-JP"/>
+          </w:rPr>
+          <w:tab/>
+        </w:r>
+        <w:r>
+          <w:rPr>
+            <w:rStyle w:val="Hyperlink"/>
+            <w:noProof/>
+          </w:rPr>
+          <w:t>Forms</w:t>
+        </w:r>
+        <w:r>
+          <w:rPr>
+            <w:noProof/>
+            <w:webHidden/>
+          </w:rPr>
+          <w:tab/>
+        </w:r>
+        <w:r>
+          <w:rPr>
+            <w:noProof/>
+            <w:webHidden/>
+          </w:rPr>
+          <w:fldChar w:fldCharType="begin"/>
+        </w:r>
+        <w:r>
+          <w:rPr>
+            <w:noProof/>
+            <w:webHidden/>
+          </w:rPr>
+          <w:instrText xml:space="preserve"> PAGEREF _Toc123031967 \h </w:instrText>
+        </w:r>
+        <w:r>
+          <w:rPr>
+            <w:noProof/>
+            <w:webHidden/>
+          </w:rPr>
+        </w:r>
+        <w:r>
+          <w:rPr>
+            <w:noProof/>
+            <w:webHidden/>
+          </w:rPr>
+          <w:fldChar w:fldCharType="separate"/>
+        </w:r>
+        <w:r>
+          <w:rPr>
+            <w:noProof/>
+            <w:webHidden/>
+          </w:rPr>
+          <w:t>12</w:t>
+        </w:r>
+        <w:r>
+          <w:rPr>
+            <w:noProof/>
+            <w:webHidden/>
+          </w:rPr>
+          <w:fldChar w:fldCharType="end"/>
+        </w:r>
+      </w:hyperlink>
+    </w:p>
+    <w:p>
+      <w:pPr>
+        <w:pStyle w:val="TOC3"/>
+        <w:tabs>
+          <w:tab w:val="left" w:pos="1895"/>
+          <w:tab w:val="right" w:leader="dot" w:pos="9736"/>
+        </w:tabs>
+        <w:rPr>
+          <w:rFonts w:eastAsiaTheme="minorEastAsia"/>
+          <w:noProof/>
+          <w:sz w:val="22"/>
+          <w:lang w:val="en-US" w:eastAsia="ja-JP"/>
+        </w:rPr>
+      </w:pPr>
+      <w:hyperlink w:anchor="_Toc123031968" w:history="1">
+        <w:r>
+          <w:rPr>
+            <w:rStyle w:val="Hyperlink"/>
+            <w:noProof/>
+          </w:rPr>
+          <w:t>1.5.1</w:t>
+        </w:r>
+        <w:r>
+          <w:rPr>
+            <w:rFonts w:eastAsiaTheme="minorEastAsia"/>
+            <w:noProof/>
+            <w:sz w:val="22"/>
+            <w:lang w:val="en-US" w:eastAsia="ja-JP"/>
+          </w:rPr>
+          <w:tab/>
+        </w:r>
+        <w:r>
+          <w:rPr>
+            <w:rStyle w:val="Hyperlink"/>
+            <w:noProof/>
+          </w:rPr>
+          <w:t>Input Types, Select and Textarea</w:t>
+        </w:r>
+        <w:r>
+          <w:rPr>
+            <w:noProof/>
+            <w:webHidden/>
+          </w:rPr>
+          <w:tab/>
+        </w:r>
+        <w:r>
+          <w:rPr>
+            <w:noProof/>
+            <w:webHidden/>
+          </w:rPr>
+          <w:fldChar w:fldCharType="begin"/>
+        </w:r>
+        <w:r>
+          <w:rPr>
+            <w:noProof/>
+            <w:webHidden/>
+          </w:rPr>
+          <w:instrText xml:space="preserve"> PAGEREF _Toc123031968 \h </w:instrText>
+        </w:r>
+        <w:r>
+          <w:rPr>
+            <w:noProof/>
+            <w:webHidden/>
+          </w:rPr>
+        </w:r>
+        <w:r>
+          <w:rPr>
+            <w:noProof/>
+            <w:webHidden/>
+          </w:rPr>
+          <w:fldChar w:fldCharType="separate"/>
+        </w:r>
+        <w:r>
+          <w:rPr>
+            <w:noProof/>
+            <w:webHidden/>
+          </w:rPr>
+          <w:t>13</w:t>
+        </w:r>
+        <w:r>
+          <w:rPr>
+            <w:noProof/>
+            <w:webHidden/>
+          </w:rPr>
+          <w:fldChar w:fldCharType="end"/>
+        </w:r>
+      </w:hyperlink>
+    </w:p>
+    <w:p>
+      <w:pPr>
+        <w:pStyle w:val="TOC3"/>
+        <w:tabs>
+          <w:tab w:val="left" w:pos="1895"/>
+          <w:tab w:val="right" w:leader="dot" w:pos="9736"/>
+        </w:tabs>
+        <w:rPr>
+          <w:rFonts w:eastAsiaTheme="minorEastAsia"/>
+          <w:noProof/>
+          <w:sz w:val="22"/>
+          <w:lang w:val="en-US" w:eastAsia="ja-JP"/>
+        </w:rPr>
+      </w:pPr>
+      <w:hyperlink w:anchor="_Toc123031969" w:history="1">
+        <w:r>
+          <w:rPr>
+            <w:rStyle w:val="Hyperlink"/>
+            <w:noProof/>
+          </w:rPr>
+          <w:t>1.5.2</w:t>
+        </w:r>
+        <w:r>
+          <w:rPr>
+            <w:rFonts w:eastAsiaTheme="minorEastAsia"/>
+            <w:noProof/>
+            <w:sz w:val="22"/>
+            <w:lang w:val="en-US" w:eastAsia="ja-JP"/>
+          </w:rPr>
+          <w:tab/>
+        </w:r>
+        <w:r>
+          <w:rPr>
+            <w:rStyle w:val="Hyperlink"/>
+            <w:noProof/>
+          </w:rPr>
+          <w:t>More on forms</w:t>
+        </w:r>
+        <w:r>
+          <w:rPr>
+            <w:noProof/>
+            <w:webHidden/>
+          </w:rPr>
+          <w:tab/>
+        </w:r>
+        <w:r>
+          <w:rPr>
+            <w:noProof/>
+            <w:webHidden/>
+          </w:rPr>
+          <w:fldChar w:fldCharType="begin"/>
+        </w:r>
+        <w:r>
+          <w:rPr>
+            <w:noProof/>
+            <w:webHidden/>
+          </w:rPr>
+          <w:instrText xml:space="preserve"> PAGEREF _Toc123031969 \h </w:instrText>
+        </w:r>
+        <w:r>
+          <w:rPr>
+            <w:noProof/>
+            <w:webHidden/>
+          </w:rPr>
+        </w:r>
+        <w:r>
+          <w:rPr>
+            <w:noProof/>
+            <w:webHidden/>
+          </w:rPr>
+          <w:fldChar w:fldCharType="separate"/>
+        </w:r>
+        <w:r>
+          <w:rPr>
+            <w:noProof/>
+            <w:webHidden/>
+          </w:rPr>
+          <w:t>14</w:t>
+        </w:r>
+        <w:r>
+          <w:rPr>
+            <w:noProof/>
+            <w:webHidden/>
+          </w:rPr>
+          <w:fldChar w:fldCharType="end"/>
+        </w:r>
+      </w:hyperlink>
+    </w:p>
+    <w:p>
+      <w:pPr>
+        <w:pStyle w:val="TOC1"/>
+        <w:rPr>
+          <w:rFonts w:eastAsiaTheme="minorEastAsia"/>
+          <w:noProof/>
+          <w:sz w:val="22"/>
+          <w:lang w:val="en-US" w:eastAsia="ja-JP"/>
+        </w:rPr>
+      </w:pPr>
+      <w:hyperlink w:anchor="_Toc123031970" w:history="1">
+        <w:r>
+          <w:rPr>
+            <w:rStyle w:val="Hyperlink"/>
+            <w:noProof/>
+            <w:lang w:val="en-US"/>
+          </w:rPr>
+          <w:t>2</w:t>
+        </w:r>
+        <w:r>
+          <w:rPr>
+            <w:rFonts w:eastAsiaTheme="minorEastAsia"/>
+            <w:noProof/>
+            <w:sz w:val="22"/>
+            <w:lang w:val="en-US" w:eastAsia="ja-JP"/>
+          </w:rPr>
+          <w:tab/>
+        </w:r>
+        <w:r>
+          <w:rPr>
+            <w:rStyle w:val="Hyperlink"/>
+            <w:noProof/>
+            <w:lang w:val="en-US"/>
+          </w:rPr>
+          <w:t>CSS</w:t>
+        </w:r>
+        <w:r>
+          <w:rPr>
+            <w:noProof/>
+            <w:webHidden/>
+          </w:rPr>
+          <w:tab/>
+        </w:r>
+        <w:r>
+          <w:rPr>
+            <w:noProof/>
+            <w:webHidden/>
+          </w:rPr>
+          <w:fldChar w:fldCharType="begin"/>
+        </w:r>
+        <w:r>
+          <w:rPr>
+            <w:noProof/>
+            <w:webHidden/>
+          </w:rPr>
+          <w:instrText xml:space="preserve"> PAGEREF _Toc123031970 \h </w:instrText>
+        </w:r>
+        <w:r>
+          <w:rPr>
+            <w:noProof/>
+            <w:webHidden/>
+          </w:rPr>
+        </w:r>
+        <w:r>
+          <w:rPr>
+            <w:noProof/>
+            <w:webHidden/>
+          </w:rPr>
+          <w:fldChar w:fldCharType="separate"/>
+        </w:r>
+        <w:r>
+          <w:rPr>
+            <w:noProof/>
+            <w:webHidden/>
+          </w:rPr>
+          <w:t>15</w:t>
+        </w:r>
+        <w:r>
+          <w:rPr>
+            <w:noProof/>
+            <w:webHidden/>
+          </w:rPr>
+          <w:fldChar w:fldCharType="end"/>
+        </w:r>
+      </w:hyperlink>
+    </w:p>
+    <w:p>
+      <w:pPr>
+        <w:pStyle w:val="TOC2"/>
+        <w:tabs>
+          <w:tab w:val="left" w:pos="1540"/>
+          <w:tab w:val="right" w:leader="dot" w:pos="9736"/>
+        </w:tabs>
+        <w:rPr>
+          <w:rFonts w:eastAsiaTheme="minorEastAsia"/>
+          <w:noProof/>
+          <w:sz w:val="22"/>
+          <w:lang w:val="en-US" w:eastAsia="ja-JP"/>
+        </w:rPr>
+      </w:pPr>
+      <w:hyperlink w:anchor="_Toc123031971" w:history="1">
+        <w:r>
+          <w:rPr>
+            <w:rStyle w:val="Hyperlink"/>
+            <w:noProof/>
+            <w:lang w:val="en-US"/>
+          </w:rPr>
+          <w:t>2.1</w:t>
+        </w:r>
+        <w:r>
+          <w:rPr>
+            <w:rFonts w:eastAsiaTheme="minorEastAsia"/>
+            <w:noProof/>
+            <w:sz w:val="22"/>
+            <w:lang w:val="en-US" w:eastAsia="ja-JP"/>
+          </w:rPr>
+          <w:tab/>
+        </w:r>
+        <w:r>
+          <w:rPr>
+            <w:rStyle w:val="Hyperlink"/>
+            <w:noProof/>
+            <w:lang w:val="en-US"/>
+          </w:rPr>
+          <w:t>CSS Selectors</w:t>
+        </w:r>
+        <w:r>
+          <w:rPr>
+            <w:noProof/>
+            <w:webHidden/>
+          </w:rPr>
+          <w:tab/>
+        </w:r>
+        <w:r>
+          <w:rPr>
+            <w:noProof/>
+            <w:webHidden/>
+          </w:rPr>
+          <w:fldChar w:fldCharType="begin"/>
+        </w:r>
+        <w:r>
+          <w:rPr>
+            <w:noProof/>
+            <w:webHidden/>
+          </w:rPr>
+          <w:instrText xml:space="preserve"> PAGEREF _Toc123031971 \h </w:instrText>
+        </w:r>
+        <w:r>
+          <w:rPr>
+            <w:noProof/>
+            <w:webHidden/>
+          </w:rPr>
+        </w:r>
+        <w:r>
+          <w:rPr>
+            <w:noProof/>
+            <w:webHidden/>
+          </w:rPr>
+          <w:fldChar w:fldCharType="separate"/>
+        </w:r>
+        <w:r>
+          <w:rPr>
+            <w:noProof/>
+            <w:webHidden/>
+          </w:rPr>
+          <w:t>15</w:t>
+        </w:r>
+        <w:r>
+          <w:rPr>
+            <w:noProof/>
+            <w:webHidden/>
+          </w:rPr>
+          <w:fldChar w:fldCharType="end"/>
+        </w:r>
+      </w:hyperlink>
+    </w:p>
+    <w:p>
+      <w:pPr>
+        <w:pStyle w:val="TOC3"/>
+        <w:tabs>
+          <w:tab w:val="left" w:pos="1895"/>
+          <w:tab w:val="right" w:leader="dot" w:pos="9736"/>
+        </w:tabs>
+        <w:rPr>
+          <w:rFonts w:eastAsiaTheme="minorEastAsia"/>
+          <w:noProof/>
+          <w:sz w:val="22"/>
+          <w:lang w:val="en-US" w:eastAsia="ja-JP"/>
+        </w:rPr>
+      </w:pPr>
+      <w:hyperlink w:anchor="_Toc123031972" w:history="1">
+        <w:r>
+          <w:rPr>
+            <w:rStyle w:val="Hyperlink"/>
+            <w:noProof/>
+          </w:rPr>
+          <w:t>2.1.1</w:t>
+        </w:r>
+        <w:r>
+          <w:rPr>
+            <w:rFonts w:eastAsiaTheme="minorEastAsia"/>
+            <w:noProof/>
+            <w:sz w:val="22"/>
+            <w:lang w:val="en-US" w:eastAsia="ja-JP"/>
+          </w:rPr>
+          <w:tab/>
+        </w:r>
+        <w:r>
+          <w:rPr>
+            <w:rStyle w:val="Hyperlink"/>
+            <w:noProof/>
+          </w:rPr>
+          <w:t>Tags</w:t>
+        </w:r>
+        <w:r>
+          <w:rPr>
+            <w:noProof/>
+            <w:webHidden/>
+          </w:rPr>
+          <w:tab/>
+        </w:r>
+        <w:r>
+          <w:rPr>
+            <w:noProof/>
+            <w:webHidden/>
+          </w:rPr>
+          <w:fldChar w:fldCharType="begin"/>
+        </w:r>
+        <w:r>
+          <w:rPr>
+            <w:noProof/>
+            <w:webHidden/>
+          </w:rPr>
+          <w:instrText xml:space="preserve"> PAGEREF _Toc123031972 \h </w:instrText>
+        </w:r>
+        <w:r>
+          <w:rPr>
+            <w:noProof/>
+            <w:webHidden/>
+          </w:rPr>
+        </w:r>
+        <w:r>
+          <w:rPr>
+            <w:noProof/>
+            <w:webHidden/>
+          </w:rPr>
+          <w:fldChar w:fldCharType="separate"/>
+        </w:r>
+        <w:r>
+          <w:rPr>
+            <w:noProof/>
+            <w:webHidden/>
+          </w:rPr>
+          <w:t>15</w:t>
+        </w:r>
+        <w:r>
+          <w:rPr>
+            <w:noProof/>
+            <w:webHidden/>
+          </w:rPr>
+          <w:fldChar w:fldCharType="end"/>
+        </w:r>
+      </w:hyperlink>
+    </w:p>
+    <w:p>
+      <w:pPr>
+        <w:pStyle w:val="TOC3"/>
+        <w:tabs>
+          <w:tab w:val="left" w:pos="1895"/>
+          <w:tab w:val="right" w:leader="dot" w:pos="9736"/>
+        </w:tabs>
+        <w:rPr>
+          <w:rFonts w:eastAsiaTheme="minorEastAsia"/>
+          <w:noProof/>
+          <w:sz w:val="22"/>
+          <w:lang w:val="en-US" w:eastAsia="ja-JP"/>
+        </w:rPr>
+      </w:pPr>
+      <w:hyperlink w:anchor="_Toc123031973" w:history="1">
+        <w:r>
+          <w:rPr>
+            <w:rStyle w:val="Hyperlink"/>
+            <w:noProof/>
+          </w:rPr>
+          <w:t>2.1.2</w:t>
+        </w:r>
+        <w:r>
+          <w:rPr>
+            <w:rFonts w:eastAsiaTheme="minorEastAsia"/>
+            <w:noProof/>
+            <w:sz w:val="22"/>
+            <w:lang w:val="en-US" w:eastAsia="ja-JP"/>
+          </w:rPr>
+          <w:tab/>
+        </w:r>
+        <w:r>
+          <w:rPr>
+            <w:rStyle w:val="Hyperlink"/>
+            <w:noProof/>
+          </w:rPr>
+          <w:t>Classes</w:t>
+        </w:r>
+        <w:r>
+          <w:rPr>
+            <w:noProof/>
+            <w:webHidden/>
+          </w:rPr>
+          <w:tab/>
+        </w:r>
+        <w:r>
+          <w:rPr>
+            <w:noProof/>
+            <w:webHidden/>
+          </w:rPr>
+          <w:fldChar w:fldCharType="begin"/>
+        </w:r>
+        <w:r>
+          <w:rPr>
+            <w:noProof/>
+            <w:webHidden/>
+          </w:rPr>
+          <w:instrText xml:space="preserve"> PAGEREF _Toc123031973 \h </w:instrText>
+        </w:r>
+        <w:r>
+          <w:rPr>
+            <w:noProof/>
+            <w:webHidden/>
+          </w:rPr>
+        </w:r>
+        <w:r>
+          <w:rPr>
+            <w:noProof/>
+            <w:webHidden/>
+          </w:rPr>
+          <w:fldChar w:fldCharType="separate"/>
+        </w:r>
+        <w:r>
+          <w:rPr>
+            <w:noProof/>
+            <w:webHidden/>
+          </w:rPr>
+          <w:t>15</w:t>
+        </w:r>
+        <w:r>
+          <w:rPr>
+            <w:noProof/>
+            <w:webHidden/>
+          </w:rPr>
+          <w:fldChar w:fldCharType="end"/>
+        </w:r>
+      </w:hyperlink>
+    </w:p>
+    <w:p>
+      <w:pPr>
+        <w:pStyle w:val="TOC3"/>
+        <w:tabs>
+          <w:tab w:val="left" w:pos="1895"/>
+          <w:tab w:val="right" w:leader="dot" w:pos="9736"/>
+        </w:tabs>
+        <w:rPr>
+          <w:rFonts w:eastAsiaTheme="minorEastAsia"/>
+          <w:noProof/>
+          <w:sz w:val="22"/>
+          <w:lang w:val="en-US" w:eastAsia="ja-JP"/>
+        </w:rPr>
+      </w:pPr>
+      <w:hyperlink w:anchor="_Toc123031974" w:history="1">
+        <w:r>
+          <w:rPr>
+            <w:rStyle w:val="Hyperlink"/>
+            <w:noProof/>
+          </w:rPr>
+          <w:t>2.1.3</w:t>
+        </w:r>
+        <w:r>
+          <w:rPr>
+            <w:rFonts w:eastAsiaTheme="minorEastAsia"/>
+            <w:noProof/>
+            <w:sz w:val="22"/>
+            <w:lang w:val="en-US" w:eastAsia="ja-JP"/>
+          </w:rPr>
+          <w:tab/>
+        </w:r>
+        <w:r>
+          <w:rPr>
+            <w:rStyle w:val="Hyperlink"/>
+            <w:noProof/>
+          </w:rPr>
+          <w:t>Ids</w:t>
+        </w:r>
+        <w:r>
+          <w:rPr>
+            <w:noProof/>
+            <w:webHidden/>
+          </w:rPr>
+          <w:tab/>
+        </w:r>
+        <w:r>
+          <w:rPr>
+            <w:noProof/>
+            <w:webHidden/>
+          </w:rPr>
+          <w:fldChar w:fldCharType="begin"/>
+        </w:r>
+        <w:r>
+          <w:rPr>
+            <w:noProof/>
+            <w:webHidden/>
+          </w:rPr>
+          <w:instrText xml:space="preserve"> PAGEREF _Toc123031974 \h </w:instrText>
+        </w:r>
+        <w:r>
+          <w:rPr>
+            <w:noProof/>
+            <w:webHidden/>
+          </w:rPr>
+        </w:r>
+        <w:r>
+          <w:rPr>
+            <w:noProof/>
+            <w:webHidden/>
+          </w:rPr>
+          <w:fldChar w:fldCharType="separate"/>
+        </w:r>
+        <w:r>
+          <w:rPr>
+            <w:noProof/>
+            <w:webHidden/>
+          </w:rPr>
+          <w:t>16</w:t>
+        </w:r>
+        <w:r>
+          <w:rPr>
+            <w:noProof/>
+            <w:webHidden/>
+          </w:rPr>
+          <w:fldChar w:fldCharType="end"/>
+        </w:r>
+      </w:hyperlink>
+    </w:p>
+    <w:p>
+      <w:pPr>
+        <w:pStyle w:val="TOC3"/>
+        <w:tabs>
+          <w:tab w:val="left" w:pos="1895"/>
+          <w:tab w:val="right" w:leader="dot" w:pos="9736"/>
+        </w:tabs>
+        <w:rPr>
+          <w:rFonts w:eastAsiaTheme="minorEastAsia"/>
+          <w:noProof/>
+          <w:sz w:val="22"/>
+          <w:lang w:val="en-US" w:eastAsia="ja-JP"/>
+        </w:rPr>
+      </w:pPr>
+      <w:hyperlink w:anchor="_Toc123031975" w:history="1">
+        <w:r>
+          <w:rPr>
+            <w:rStyle w:val="Hyperlink"/>
+            <w:noProof/>
+          </w:rPr>
+          <w:t>2.1.4</w:t>
+        </w:r>
+        <w:r>
+          <w:rPr>
+            <w:rFonts w:eastAsiaTheme="minorEastAsia"/>
+            <w:noProof/>
+            <w:sz w:val="22"/>
+            <w:lang w:val="en-US" w:eastAsia="ja-JP"/>
+          </w:rPr>
+          <w:tab/>
+        </w:r>
+        <w:r>
+          <w:rPr>
+            <w:rStyle w:val="Hyperlink"/>
+            <w:noProof/>
+          </w:rPr>
+          <w:t>Pseudo-classes</w:t>
+        </w:r>
+        <w:r>
+          <w:rPr>
+            <w:noProof/>
+            <w:webHidden/>
+          </w:rPr>
+          <w:tab/>
+        </w:r>
+        <w:r>
+          <w:rPr>
+            <w:noProof/>
+            <w:webHidden/>
+          </w:rPr>
+          <w:fldChar w:fldCharType="begin"/>
+        </w:r>
+        <w:r>
+          <w:rPr>
+            <w:noProof/>
+            <w:webHidden/>
+          </w:rPr>
+          <w:instrText xml:space="preserve"> PAGEREF _Toc123031975 \h </w:instrText>
+        </w:r>
+        <w:r>
+          <w:rPr>
+            <w:noProof/>
+            <w:webHidden/>
+          </w:rPr>
+        </w:r>
+        <w:r>
+          <w:rPr>
+            <w:noProof/>
+            <w:webHidden/>
+          </w:rPr>
+          <w:fldChar w:fldCharType="separate"/>
+        </w:r>
+        <w:r>
+          <w:rPr>
+            <w:noProof/>
+            <w:webHidden/>
+          </w:rPr>
+          <w:t>16</w:t>
+        </w:r>
+        <w:r>
+          <w:rPr>
+            <w:noProof/>
+            <w:webHidden/>
+          </w:rPr>
+          <w:fldChar w:fldCharType="end"/>
+        </w:r>
+      </w:hyperlink>
+    </w:p>
+    <w:p>
+      <w:pPr>
+        <w:pStyle w:val="TOC3"/>
+        <w:tabs>
+          <w:tab w:val="left" w:pos="1895"/>
+          <w:tab w:val="right" w:leader="dot" w:pos="9736"/>
+        </w:tabs>
+        <w:rPr>
+          <w:rFonts w:eastAsiaTheme="minorEastAsia"/>
+          <w:noProof/>
+          <w:sz w:val="22"/>
+          <w:lang w:val="en-US" w:eastAsia="ja-JP"/>
+        </w:rPr>
+      </w:pPr>
+      <w:hyperlink w:anchor="_Toc123031976" w:history="1">
+        <w:r>
+          <w:rPr>
+            <w:rStyle w:val="Hyperlink"/>
+            <w:noProof/>
+          </w:rPr>
+          <w:t>2.1.5</w:t>
+        </w:r>
+        <w:r>
+          <w:rPr>
+            <w:rFonts w:eastAsiaTheme="minorEastAsia"/>
+            <w:noProof/>
+            <w:sz w:val="22"/>
+            <w:lang w:val="en-US" w:eastAsia="ja-JP"/>
+          </w:rPr>
+          <w:tab/>
+        </w:r>
+        <w:r>
+          <w:rPr>
+            <w:rStyle w:val="Hyperlink"/>
+            <w:noProof/>
+          </w:rPr>
+          <w:t>Attributes</w:t>
+        </w:r>
+        <w:r>
+          <w:rPr>
+            <w:noProof/>
+            <w:webHidden/>
+          </w:rPr>
+          <w:tab/>
+        </w:r>
+        <w:r>
+          <w:rPr>
+            <w:noProof/>
+            <w:webHidden/>
+          </w:rPr>
+          <w:fldChar w:fldCharType="begin"/>
+        </w:r>
+        <w:r>
+          <w:rPr>
+            <w:noProof/>
+            <w:webHidden/>
+          </w:rPr>
+          <w:instrText xml:space="preserve"> PAGEREF _Toc123031976 \h </w:instrText>
+        </w:r>
+        <w:r>
+          <w:rPr>
+            <w:noProof/>
+            <w:webHidden/>
+          </w:rPr>
+        </w:r>
+        <w:r>
+          <w:rPr>
+            <w:noProof/>
+            <w:webHidden/>
+          </w:rPr>
+          <w:fldChar w:fldCharType="separate"/>
+        </w:r>
+        <w:r>
+          <w:rPr>
+            <w:noProof/>
+            <w:webHidden/>
+          </w:rPr>
+          <w:t>16</w:t>
+        </w:r>
+        <w:r>
+          <w:rPr>
+            <w:noProof/>
+            <w:webHidden/>
+          </w:rPr>
+          <w:fldChar w:fldCharType="end"/>
+        </w:r>
+      </w:hyperlink>
+    </w:p>
+    <w:p>
+      <w:pPr>
+        <w:pStyle w:val="TOC3"/>
+        <w:tabs>
+          <w:tab w:val="left" w:pos="1895"/>
+          <w:tab w:val="right" w:leader="dot" w:pos="9736"/>
+        </w:tabs>
+        <w:rPr>
+          <w:rFonts w:eastAsiaTheme="minorEastAsia"/>
+          <w:noProof/>
+          <w:sz w:val="22"/>
+          <w:lang w:val="en-US" w:eastAsia="ja-JP"/>
+        </w:rPr>
+      </w:pPr>
+      <w:hyperlink w:anchor="_Toc123031977" w:history="1">
+        <w:r>
+          <w:rPr>
+            <w:rStyle w:val="Hyperlink"/>
+            <w:noProof/>
+          </w:rPr>
+          <w:t>2.1.6</w:t>
+        </w:r>
+        <w:r>
+          <w:rPr>
+            <w:rFonts w:eastAsiaTheme="minorEastAsia"/>
+            <w:noProof/>
+            <w:sz w:val="22"/>
+            <w:lang w:val="en-US" w:eastAsia="ja-JP"/>
+          </w:rPr>
+          <w:tab/>
+        </w:r>
+        <w:r>
+          <w:rPr>
+            <w:rStyle w:val="Hyperlink"/>
+            <w:noProof/>
+          </w:rPr>
+          <w:t>Multiple Selectors</w:t>
+        </w:r>
+        <w:r>
+          <w:rPr>
+            <w:noProof/>
+            <w:webHidden/>
+          </w:rPr>
+          <w:tab/>
+        </w:r>
+        <w:r>
+          <w:rPr>
+            <w:noProof/>
+            <w:webHidden/>
+          </w:rPr>
+          <w:fldChar w:fldCharType="begin"/>
+        </w:r>
+        <w:r>
+          <w:rPr>
+            <w:noProof/>
+            <w:webHidden/>
+          </w:rPr>
+          <w:instrText xml:space="preserve"> PAGEREF _Toc123031977 \h </w:instrText>
+        </w:r>
+        <w:r>
+          <w:rPr>
+            <w:noProof/>
+            <w:webHidden/>
+          </w:rPr>
+        </w:r>
+        <w:r>
+          <w:rPr>
+            <w:noProof/>
+            <w:webHidden/>
+          </w:rPr>
+          <w:fldChar w:fldCharType="separate"/>
+        </w:r>
+        <w:r>
+          <w:rPr>
+            <w:noProof/>
+            <w:webHidden/>
+          </w:rPr>
+          <w:t>17</w:t>
+        </w:r>
+        <w:r>
+          <w:rPr>
+            <w:noProof/>
+            <w:webHidden/>
+          </w:rPr>
+          <w:fldChar w:fldCharType="end"/>
+        </w:r>
+      </w:hyperlink>
+    </w:p>
+    <w:p>
+      <w:pPr>
+        <w:pStyle w:val="TOC2"/>
+        <w:tabs>
+          <w:tab w:val="left" w:pos="1540"/>
+          <w:tab w:val="right" w:leader="dot" w:pos="9736"/>
+        </w:tabs>
+        <w:rPr>
+          <w:rFonts w:eastAsiaTheme="minorEastAsia"/>
+          <w:noProof/>
+          <w:sz w:val="22"/>
+          <w:lang w:val="en-US" w:eastAsia="ja-JP"/>
+        </w:rPr>
+      </w:pPr>
+      <w:hyperlink w:anchor="_Toc123031978" w:history="1">
+        <w:r>
+          <w:rPr>
+            <w:rStyle w:val="Hyperlink"/>
+            <w:noProof/>
+          </w:rPr>
+          <w:t>2.2</w:t>
+        </w:r>
+        <w:r>
+          <w:rPr>
+            <w:rFonts w:eastAsiaTheme="minorEastAsia"/>
+            <w:noProof/>
+            <w:sz w:val="22"/>
+            <w:lang w:val="en-US" w:eastAsia="ja-JP"/>
+          </w:rPr>
+          <w:tab/>
+        </w:r>
+        <w:r>
+          <w:rPr>
+            <w:rStyle w:val="Hyperlink"/>
+            <w:noProof/>
+          </w:rPr>
+          <w:t>Linking CSS</w:t>
+        </w:r>
+        <w:r>
+          <w:rPr>
+            <w:noProof/>
+            <w:webHidden/>
+          </w:rPr>
+          <w:tab/>
+        </w:r>
+        <w:r>
+          <w:rPr>
+            <w:noProof/>
+            <w:webHidden/>
+          </w:rPr>
+          <w:fldChar w:fldCharType="begin"/>
+        </w:r>
+        <w:r>
+          <w:rPr>
+            <w:noProof/>
+            <w:webHidden/>
+          </w:rPr>
+          <w:instrText xml:space="preserve"> PAGEREF _Toc123031978 \h </w:instrText>
+        </w:r>
+        <w:r>
+          <w:rPr>
+            <w:noProof/>
+            <w:webHidden/>
+          </w:rPr>
+        </w:r>
+        <w:r>
+          <w:rPr>
+            <w:noProof/>
+            <w:webHidden/>
+          </w:rPr>
+          <w:fldChar w:fldCharType="separate"/>
+        </w:r>
+        <w:r>
+          <w:rPr>
+            <w:noProof/>
+            <w:webHidden/>
+          </w:rPr>
+          <w:t>18</w:t>
+        </w:r>
+        <w:r>
+          <w:rPr>
+            <w:noProof/>
+            <w:webHidden/>
+          </w:rPr>
+          <w:fldChar w:fldCharType="end"/>
+        </w:r>
+      </w:hyperlink>
+    </w:p>
+    <w:p>
+      <w:pPr>
+        <w:pStyle w:val="TOC3"/>
+        <w:tabs>
+          <w:tab w:val="left" w:pos="1895"/>
+          <w:tab w:val="right" w:leader="dot" w:pos="9736"/>
+        </w:tabs>
+        <w:rPr>
+          <w:rFonts w:eastAsiaTheme="minorEastAsia"/>
+          <w:noProof/>
+          <w:sz w:val="22"/>
+          <w:lang w:val="en-US" w:eastAsia="ja-JP"/>
+        </w:rPr>
+      </w:pPr>
+      <w:hyperlink w:anchor="_Toc123031979" w:history="1">
+        <w:r>
+          <w:rPr>
+            <w:rStyle w:val="Hyperlink"/>
+            <w:noProof/>
+            <w:lang w:val="en-US"/>
+          </w:rPr>
+          <w:t>2.2.1</w:t>
+        </w:r>
+        <w:r>
+          <w:rPr>
+            <w:rFonts w:eastAsiaTheme="minorEastAsia"/>
+            <w:noProof/>
+            <w:sz w:val="22"/>
+            <w:lang w:val="en-US" w:eastAsia="ja-JP"/>
+          </w:rPr>
+          <w:tab/>
+        </w:r>
+        <w:r>
+          <w:rPr>
+            <w:rStyle w:val="Hyperlink"/>
+            <w:noProof/>
+            <w:lang w:val="en-US" w:eastAsia="ja-JP"/>
+          </w:rPr>
+          <w:t>linking a CSS file to another CSS file</w:t>
+        </w:r>
+        <w:r>
+          <w:rPr>
+            <w:noProof/>
+            <w:webHidden/>
+          </w:rPr>
+          <w:tab/>
+        </w:r>
+        <w:r>
+          <w:rPr>
+            <w:noProof/>
+            <w:webHidden/>
+          </w:rPr>
+          <w:fldChar w:fldCharType="begin"/>
+        </w:r>
+        <w:r>
+          <w:rPr>
+            <w:noProof/>
+            <w:webHidden/>
+          </w:rPr>
+          <w:instrText xml:space="preserve"> PAGEREF _Toc123031979 \h </w:instrText>
+        </w:r>
+        <w:r>
+          <w:rPr>
+            <w:noProof/>
+            <w:webHidden/>
+          </w:rPr>
+        </w:r>
+        <w:r>
+          <w:rPr>
+            <w:noProof/>
+            <w:webHidden/>
+          </w:rPr>
+          <w:fldChar w:fldCharType="separate"/>
+        </w:r>
+        <w:r>
+          <w:rPr>
+            <w:noProof/>
+            <w:webHidden/>
+          </w:rPr>
+          <w:t>18</w:t>
+        </w:r>
+        <w:r>
+          <w:rPr>
+            <w:noProof/>
+            <w:webHidden/>
+          </w:rPr>
+          <w:fldChar w:fldCharType="end"/>
+        </w:r>
+      </w:hyperlink>
+    </w:p>
+    <w:p>
+      <w:pPr>
+        <w:pStyle w:val="TOC3"/>
+        <w:tabs>
+          <w:tab w:val="left" w:pos="1895"/>
+          <w:tab w:val="right" w:leader="dot" w:pos="9736"/>
+        </w:tabs>
+        <w:rPr>
+          <w:rFonts w:eastAsiaTheme="minorEastAsia"/>
+          <w:noProof/>
+          <w:sz w:val="22"/>
+          <w:lang w:val="en-US" w:eastAsia="ja-JP"/>
+        </w:rPr>
+      </w:pPr>
+      <w:hyperlink w:anchor="_Toc123031980" w:history="1">
+        <w:r>
+          <w:rPr>
+            <w:rStyle w:val="Hyperlink"/>
+            <w:noProof/>
+            <w:lang w:val="en-US"/>
+          </w:rPr>
+          <w:t>2.2.2</w:t>
+        </w:r>
+        <w:r>
+          <w:rPr>
+            <w:rFonts w:eastAsiaTheme="minorEastAsia"/>
+            <w:noProof/>
+            <w:sz w:val="22"/>
+            <w:lang w:val="en-US" w:eastAsia="ja-JP"/>
+          </w:rPr>
+          <w:tab/>
+        </w:r>
+        <w:r>
+          <w:rPr>
+            <w:rStyle w:val="Hyperlink"/>
+            <w:noProof/>
+            <w:lang w:val="en-US"/>
+          </w:rPr>
+          <w:t>Specificity</w:t>
+        </w:r>
+        <w:r>
+          <w:rPr>
+            <w:noProof/>
+            <w:webHidden/>
+          </w:rPr>
+          <w:tab/>
+        </w:r>
+        <w:r>
+          <w:rPr>
+            <w:noProof/>
+            <w:webHidden/>
+          </w:rPr>
+          <w:fldChar w:fldCharType="begin"/>
+        </w:r>
+        <w:r>
+          <w:rPr>
+            <w:noProof/>
+            <w:webHidden/>
+          </w:rPr>
+          <w:instrText xml:space="preserve"> PAGEREF _Toc123031980 \h </w:instrText>
+        </w:r>
+        <w:r>
+          <w:rPr>
+            <w:noProof/>
+            <w:webHidden/>
+          </w:rPr>
+        </w:r>
+        <w:r>
+          <w:rPr>
+            <w:noProof/>
+            <w:webHidden/>
+          </w:rPr>
+          <w:fldChar w:fldCharType="separate"/>
+        </w:r>
+        <w:r>
+          <w:rPr>
+            <w:noProof/>
+            <w:webHidden/>
+          </w:rPr>
+          <w:t>18</w:t>
+        </w:r>
+        <w:r>
+          <w:rPr>
+            <w:noProof/>
+            <w:webHidden/>
+          </w:rPr>
+          <w:fldChar w:fldCharType="end"/>
+        </w:r>
+      </w:hyperlink>
+    </w:p>
+    <w:p>
+      <w:pPr>
+        <w:pStyle w:val="TOC2"/>
+        <w:tabs>
+          <w:tab w:val="left" w:pos="1540"/>
+          <w:tab w:val="right" w:leader="dot" w:pos="9736"/>
+        </w:tabs>
+        <w:rPr>
+          <w:rFonts w:eastAsiaTheme="minorEastAsia"/>
+          <w:noProof/>
+          <w:sz w:val="22"/>
+          <w:lang w:val="en-US" w:eastAsia="ja-JP"/>
+        </w:rPr>
+      </w:pPr>
+      <w:hyperlink w:anchor="_Toc123031981" w:history="1">
+        <w:r>
+          <w:rPr>
+            <w:rStyle w:val="Hyperlink"/>
+            <w:noProof/>
+            <w:lang w:val="en-US" w:eastAsia="ja-JP"/>
+          </w:rPr>
+          <w:t>2.3</w:t>
+        </w:r>
+        <w:r>
+          <w:rPr>
+            <w:rFonts w:eastAsiaTheme="minorEastAsia"/>
+            <w:noProof/>
+            <w:sz w:val="22"/>
+            <w:lang w:val="en-US" w:eastAsia="ja-JP"/>
+          </w:rPr>
+          <w:tab/>
+        </w:r>
+        <w:r>
+          <w:rPr>
+            <w:rStyle w:val="Hyperlink"/>
+            <w:noProof/>
+            <w:lang w:val="en-US" w:eastAsia="ja-JP"/>
+          </w:rPr>
+          <w:t>Absolute vs Relative Units</w:t>
+        </w:r>
+        <w:r>
+          <w:rPr>
+            <w:noProof/>
+            <w:webHidden/>
+          </w:rPr>
+          <w:tab/>
+        </w:r>
+        <w:r>
+          <w:rPr>
+            <w:noProof/>
+            <w:webHidden/>
+          </w:rPr>
+          <w:fldChar w:fldCharType="begin"/>
+        </w:r>
+        <w:r>
+          <w:rPr>
+            <w:noProof/>
+            <w:webHidden/>
+          </w:rPr>
+          <w:instrText xml:space="preserve"> PAGEREF _Toc123031981 \h </w:instrText>
+        </w:r>
+        <w:r>
+          <w:rPr>
+            <w:noProof/>
+            <w:webHidden/>
+          </w:rPr>
+        </w:r>
+        <w:r>
+          <w:rPr>
+            <w:noProof/>
+            <w:webHidden/>
+          </w:rPr>
+          <w:fldChar w:fldCharType="separate"/>
+        </w:r>
+        <w:r>
+          <w:rPr>
+            <w:noProof/>
+            <w:webHidden/>
+          </w:rPr>
+          <w:t>20</w:t>
+        </w:r>
+        <w:r>
+          <w:rPr>
+            <w:noProof/>
+            <w:webHidden/>
+          </w:rPr>
+          <w:fldChar w:fldCharType="end"/>
+        </w:r>
+      </w:hyperlink>
+    </w:p>
+    <w:p>
       <w:r>
         <w:fldChar w:fldCharType="end"/>
       </w:r>
@@ -241,10 +3674,12 @@
       <w:pPr>
         <w:pStyle w:val="Heading1"/>
       </w:pPr>
+      <w:bookmarkStart w:id="0" w:name="_Toc123031941"/>
       <w:r>
         <w:lastRenderedPageBreak/>
         <w:t>HTML</w:t>
       </w:r>
+      <w:bookmarkEnd w:id="0"/>
     </w:p>
     <w:p>
       <w:pPr>
@@ -253,17 +3688,20 @@
           <w:lang w:val="en-US"/>
         </w:rPr>
       </w:pPr>
+      <w:bookmarkStart w:id="1" w:name="_Toc123031942"/>
       <w:r>
         <w:rPr>
           <w:lang w:val="en-US"/>
         </w:rPr>
         <w:t>Text Elements I</w:t>
       </w:r>
+      <w:bookmarkEnd w:id="1"/>
     </w:p>
     <w:p>
       <w:pPr>
         <w:pStyle w:val="Heading3"/>
       </w:pPr>
+      <w:bookmarkStart w:id="2" w:name="_Toc123031943"/>
       <w:proofErr w:type="spellStart"/>
       <w:r>
         <w:t>Text</w:t>
@@ -276,6 +3714,7 @@
       <w:r>
         <w:t>Structures</w:t>
       </w:r>
+      <w:bookmarkEnd w:id="2"/>
       <w:proofErr w:type="spellEnd"/>
     </w:p>
     <w:p>
@@ -1255,6 +4694,7 @@
           <w:lang w:val="en-US"/>
         </w:rPr>
       </w:pPr>
+      <w:bookmarkStart w:id="3" w:name="_Toc123031944"/>
       <w:r>
         <w:rPr>
           <w:lang w:val="en-US"/>
@@ -1262,15 +4702,18 @@
         <w:lastRenderedPageBreak/>
         <w:t>Text Elements II</w:t>
       </w:r>
+      <w:bookmarkEnd w:id="3"/>
     </w:p>
     <w:p>
       <w:pPr>
         <w:pStyle w:val="Heading3"/>
       </w:pPr>
+      <w:bookmarkStart w:id="4" w:name="_Toc123031945"/>
       <w:proofErr w:type="spellStart"/>
       <w:r>
         <w:t>Headings</w:t>
       </w:r>
+      <w:bookmarkEnd w:id="4"/>
       <w:proofErr w:type="spellEnd"/>
     </w:p>
     <w:p>
@@ -1346,17 +4789,8 @@
           <w:rFonts w:ascii="inherit" w:hAnsi="inherit" w:cs="Open Sans"/>
           <w:color w:val="525C65"/>
         </w:rPr>
-        <w:t xml:space="preserve">One way to think about headings on a web page is like headings in a </w:t>
-      </w:r>
-      <w:proofErr w:type="gramStart"/>
-      <w:r>
-        <w:rPr>
-          <w:rFonts w:ascii="inherit" w:hAnsi="inherit" w:cs="Open Sans"/>
-          <w:color w:val="525C65"/>
-        </w:rPr>
-        <w:t>book..</w:t>
-      </w:r>
-      <w:proofErr w:type="gramEnd"/>
+        <w:t>One way to think about headings on a web page is like headings in a book..</w:t>
+      </w:r>
     </w:p>
     <w:p>
       <w:pPr>
@@ -2197,6 +5631,7 @@
           <w:lang w:val="en-US"/>
         </w:rPr>
       </w:pPr>
+      <w:bookmarkStart w:id="5" w:name="_Toc123031946"/>
       <w:r>
         <w:rPr>
           <w:rFonts w:ascii="inherit" w:hAnsi="inherit" w:cs="Open Sans"/>
@@ -2206,6 +5641,7 @@
         </w:rPr>
         <w:t>Observable Universe</w:t>
       </w:r>
+      <w:bookmarkEnd w:id="5"/>
     </w:p>
     <w:p>
       <w:pPr>
@@ -2226,6 +5662,7 @@
           <w:lang w:val="en-US"/>
         </w:rPr>
       </w:pPr>
+      <w:bookmarkStart w:id="6" w:name="_Toc123031947"/>
       <w:r>
         <w:rPr>
           <w:rFonts w:ascii="inherit" w:hAnsi="inherit" w:cs="Open Sans"/>
@@ -2236,6 +5673,7 @@
         </w:rPr>
         <w:t>Milky Way Galaxy</w:t>
       </w:r>
+      <w:bookmarkEnd w:id="6"/>
     </w:p>
     <w:p>
       <w:pPr>
@@ -2256,6 +5694,7 @@
           <w:lang w:val="en-US"/>
         </w:rPr>
       </w:pPr>
+      <w:bookmarkStart w:id="7" w:name="_Toc123031948"/>
       <w:r>
         <w:rPr>
           <w:rFonts w:ascii="inherit" w:hAnsi="inherit" w:cs="Open Sans"/>
@@ -2264,6 +5703,7 @@
         </w:rPr>
         <w:t>Earth</w:t>
       </w:r>
+      <w:bookmarkEnd w:id="7"/>
     </w:p>
     <w:p>
       <w:pPr>
@@ -2281,6 +5721,7 @@
           <w:color w:val="2E3D49"/>
         </w:rPr>
       </w:pPr>
+      <w:bookmarkStart w:id="8" w:name="_Toc123031949"/>
       <w:r>
         <w:rPr>
           <w:rFonts w:ascii="inherit" w:hAnsi="inherit" w:cs="Open Sans"/>
@@ -2288,6 +5729,7 @@
         </w:rPr>
         <w:t>USA</w:t>
       </w:r>
+      <w:bookmarkEnd w:id="8"/>
     </w:p>
     <w:p>
       <w:pPr>
@@ -2307,6 +5749,7 @@
           <w:szCs w:val="21"/>
         </w:rPr>
       </w:pPr>
+      <w:bookmarkStart w:id="9" w:name="_Toc123031950"/>
       <w:r>
         <w:rPr>
           <w:rFonts w:ascii="inherit" w:hAnsi="inherit" w:cs="Open Sans"/>
@@ -2316,6 +5759,7 @@
         </w:rPr>
         <w:t>Norfolk, VA</w:t>
       </w:r>
+      <w:bookmarkEnd w:id="9"/>
     </w:p>
     <w:p>
       <w:pPr>
@@ -2335,6 +5779,7 @@
           <w:szCs w:val="15"/>
         </w:rPr>
       </w:pPr>
+      <w:bookmarkStart w:id="10" w:name="_Toc123031951"/>
       <w:proofErr w:type="spellStart"/>
       <w:r>
         <w:rPr>
@@ -2351,6 +5796,7 @@
         </w:rPr>
         <w:t xml:space="preserve"> Street</w:t>
       </w:r>
+      <w:bookmarkEnd w:id="10"/>
     </w:p>
     <w:p>
       <w:pPr>
@@ -2366,6 +5812,7 @@
       <w:pPr>
         <w:pStyle w:val="Heading4"/>
       </w:pPr>
+      <w:bookmarkStart w:id="11" w:name="_Toc123031952"/>
       <w:proofErr w:type="spellStart"/>
       <w:r>
         <w:lastRenderedPageBreak/>
@@ -2387,6 +5834,7 @@
       <w:r>
         <w:t>Headers</w:t>
       </w:r>
+      <w:bookmarkEnd w:id="11"/>
       <w:proofErr w:type="spellEnd"/>
     </w:p>
     <w:p>
@@ -2458,10 +5906,12 @@
       <w:pPr>
         <w:pStyle w:val="Heading3"/>
       </w:pPr>
+      <w:bookmarkStart w:id="12" w:name="_Toc123031953"/>
       <w:proofErr w:type="spellStart"/>
       <w:r>
         <w:t>Paragraphs</w:t>
       </w:r>
+      <w:bookmarkEnd w:id="12"/>
       <w:proofErr w:type="spellEnd"/>
     </w:p>
     <w:p>
@@ -2925,9 +6375,11 @@
       <w:pPr>
         <w:pStyle w:val="Heading3"/>
       </w:pPr>
+      <w:bookmarkStart w:id="13" w:name="_Toc123031954"/>
       <w:r>
         <w:t>Spans</w:t>
       </w:r>
+      <w:bookmarkEnd w:id="13"/>
     </w:p>
     <w:p>
       <w:pPr>
@@ -3206,7 +6658,6 @@
           <w:lang w:val="en-US"/>
         </w:rPr>
       </w:pPr>
-      <w:proofErr w:type="gramStart"/>
       <w:r>
         <w:rPr>
           <w:rStyle w:val="hljs-class"/>
@@ -3218,7 +6669,6 @@
         </w:rPr>
         <w:t>.red</w:t>
       </w:r>
-      <w:proofErr w:type="gramEnd"/>
       <w:r>
         <w:rPr>
           <w:rStyle w:val="css"/>
@@ -3538,7 +6988,6 @@
         </w:rPr>
         <w:t>class</w:t>
       </w:r>
-      <w:proofErr w:type="gramStart"/>
       <w:r>
         <w:rPr>
           <w:rStyle w:val="hljs-tag"/>
@@ -3559,19 +7008,7 @@
           <w:shd w:val="clear" w:color="auto" w:fill="F7F7F8"/>
           <w:lang w:val="en-US"/>
         </w:rPr>
-        <w:t>”red</w:t>
-      </w:r>
-      <w:proofErr w:type="gramEnd"/>
-      <w:r>
-        <w:rPr>
-          <w:rStyle w:val="hljs-value"/>
-          <w:rFonts w:ascii="inherit" w:hAnsi="inherit"/>
-          <w:color w:val="DD1144"/>
-          <w:bdr w:val="none" w:sz="0" w:space="0" w:color="auto" w:frame="1"/>
-          <w:shd w:val="clear" w:color="auto" w:fill="F7F7F8"/>
-          <w:lang w:val="en-US"/>
-        </w:rPr>
-        <w:t>”</w:t>
+        <w:t>”red”</w:t>
       </w:r>
       <w:r>
         <w:rPr>
@@ -3856,11 +7293,13 @@
       <w:pPr>
         <w:pStyle w:val="Heading3"/>
       </w:pPr>
+      <w:bookmarkStart w:id="14" w:name="_Toc123031955"/>
       <w:proofErr w:type="spellStart"/>
       <w:r>
         <w:lastRenderedPageBreak/>
         <w:t>Blockquotes</w:t>
       </w:r>
+      <w:bookmarkEnd w:id="14"/>
       <w:proofErr w:type="spellEnd"/>
     </w:p>
     <w:p>
@@ -4409,6 +7848,7 @@
       <w:pPr>
         <w:pStyle w:val="Heading3"/>
       </w:pPr>
+      <w:bookmarkStart w:id="15" w:name="_Toc123031956"/>
       <w:proofErr w:type="spellStart"/>
       <w:r>
         <w:t>Line</w:t>
@@ -4417,6 +7857,7 @@
       <w:r>
         <w:t xml:space="preserve"> Breaks</w:t>
       </w:r>
+      <w:bookmarkEnd w:id="15"/>
     </w:p>
     <w:p>
       <w:pPr>
@@ -4677,31 +8118,7 @@
           <w:shd w:val="clear" w:color="auto" w:fill="F7F7F8"/>
           <w:lang w:val="en-US"/>
         </w:rPr>
-        <w:t xml:space="preserve">  For </w:t>
-      </w:r>
-      <w:proofErr w:type="gramStart"/>
-      <w:r>
-        <w:rPr>
-          <w:rStyle w:val="HTMLCode"/>
-          <w:rFonts w:ascii="Consolas" w:hAnsi="Consolas"/>
-          <w:color w:val="0F2B3D"/>
-          <w:bdr w:val="none" w:sz="0" w:space="0" w:color="auto" w:frame="1"/>
-          <w:shd w:val="clear" w:color="auto" w:fill="F7F7F8"/>
-          <w:lang w:val="en-US"/>
-        </w:rPr>
-        <w:t>now</w:t>
-      </w:r>
-      <w:proofErr w:type="gramEnd"/>
-      <w:r>
-        <w:rPr>
-          <w:rStyle w:val="HTMLCode"/>
-          <w:rFonts w:ascii="Consolas" w:hAnsi="Consolas"/>
-          <w:color w:val="0F2B3D"/>
-          <w:bdr w:val="none" w:sz="0" w:space="0" w:color="auto" w:frame="1"/>
-          <w:shd w:val="clear" w:color="auto" w:fill="F7F7F8"/>
-          <w:lang w:val="en-US"/>
-        </w:rPr>
-        <w:t xml:space="preserve"> I have just realized</w:t>
+        <w:t xml:space="preserve">  For now I have just realized</w:t>
       </w:r>
       <w:r>
         <w:rPr>
@@ -5691,6 +9108,7 @@
           <w:lang w:val="en-US"/>
         </w:rPr>
       </w:pPr>
+      <w:bookmarkStart w:id="16" w:name="_Toc123031957"/>
       <w:r>
         <w:rPr>
           <w:lang w:val="en-US"/>
@@ -5698,6 +9116,7 @@
         <w:lastRenderedPageBreak/>
         <w:t>HTML Lists</w:t>
       </w:r>
+      <w:bookmarkEnd w:id="16"/>
     </w:p>
     <w:p>
       <w:pPr>
@@ -5837,23 +9256,7 @@
           <w:rFonts w:ascii="inherit" w:hAnsi="inherit" w:cs="Open Sans"/>
           <w:color w:val="525C65"/>
         </w:rPr>
-        <w:t xml:space="preserve">Depending on the use case, you may want to use one over the other. Just then, I used an ordered list because there was a specific number of </w:t>
-      </w:r>
-      <w:proofErr w:type="gramStart"/>
-      <w:r>
-        <w:rPr>
-          <w:rFonts w:ascii="inherit" w:hAnsi="inherit" w:cs="Open Sans"/>
-          <w:color w:val="525C65"/>
-        </w:rPr>
-        <w:t>lists</w:t>
-      </w:r>
-      <w:proofErr w:type="gramEnd"/>
-      <w:r>
-        <w:rPr>
-          <w:rFonts w:ascii="inherit" w:hAnsi="inherit" w:cs="Open Sans"/>
-          <w:color w:val="525C65"/>
-        </w:rPr>
-        <w:t xml:space="preserve"> I wanted to showcase.</w:t>
+        <w:t>Depending on the use case, you may want to use one over the other. Just then, I used an ordered list because there was a specific number of lists I wanted to showcase.</w:t>
       </w:r>
     </w:p>
     <w:p>
@@ -5909,6 +9312,7 @@
       <w:pPr>
         <w:pStyle w:val="Heading3"/>
       </w:pPr>
+      <w:bookmarkStart w:id="17" w:name="_Toc123031958"/>
       <w:proofErr w:type="spellStart"/>
       <w:r>
         <w:t>Unordered</w:t>
@@ -5921,6 +9325,7 @@
       <w:r>
         <w:t>Lists</w:t>
       </w:r>
+      <w:bookmarkEnd w:id="17"/>
       <w:proofErr w:type="spellEnd"/>
     </w:p>
     <w:p>
@@ -7116,6 +10521,7 @@
       <w:pPr>
         <w:pStyle w:val="Heading3"/>
       </w:pPr>
+      <w:bookmarkStart w:id="18" w:name="_Toc123031959"/>
       <w:proofErr w:type="spellStart"/>
       <w:r>
         <w:t>Ordered</w:t>
@@ -7128,6 +10534,7 @@
       <w:r>
         <w:t>Lists</w:t>
       </w:r>
+      <w:bookmarkEnd w:id="18"/>
       <w:proofErr w:type="spellEnd"/>
     </w:p>
     <w:p>
@@ -8040,12 +11447,14 @@
           <w:lang w:val="en-US"/>
         </w:rPr>
       </w:pPr>
+      <w:bookmarkStart w:id="19" w:name="_Toc123031960"/>
       <w:r>
         <w:rPr>
           <w:lang w:val="en-US"/>
         </w:rPr>
         <w:t>The DOM</w:t>
       </w:r>
+      <w:bookmarkEnd w:id="19"/>
     </w:p>
     <w:p>
       <w:pPr>
@@ -8223,9 +11632,11 @@
       <w:pPr>
         <w:pStyle w:val="Heading3"/>
       </w:pPr>
+      <w:bookmarkStart w:id="20" w:name="_Toc123031961"/>
       <w:r>
         <w:t>The Head</w:t>
       </w:r>
+      <w:bookmarkEnd w:id="20"/>
     </w:p>
     <w:p>
       <w:pPr>
@@ -8243,23 +11654,7 @@
           <w:rFonts w:ascii="inherit" w:hAnsi="inherit" w:cs="Open Sans"/>
           <w:color w:val="525C65"/>
         </w:rPr>
-        <w:t xml:space="preserve">So </w:t>
-      </w:r>
-      <w:proofErr w:type="gramStart"/>
-      <w:r>
-        <w:rPr>
-          <w:rFonts w:ascii="inherit" w:hAnsi="inherit" w:cs="Open Sans"/>
-          <w:color w:val="525C65"/>
-        </w:rPr>
-        <w:t>far</w:t>
-      </w:r>
-      <w:proofErr w:type="gramEnd"/>
-      <w:r>
-        <w:rPr>
-          <w:rFonts w:ascii="inherit" w:hAnsi="inherit" w:cs="Open Sans"/>
-          <w:color w:val="525C65"/>
-        </w:rPr>
-        <w:t xml:space="preserve"> you’ve done two things to set up the file properly:</w:t>
+        <w:t>So far you’ve done two things to set up the file properly:</w:t>
       </w:r>
     </w:p>
     <w:p>
@@ -8426,10 +11821,12 @@
       <w:pPr>
         <w:pStyle w:val="Heading3"/>
       </w:pPr>
+      <w:bookmarkStart w:id="21" w:name="_Toc123031962"/>
       <w:proofErr w:type="spellStart"/>
       <w:r>
         <w:t>Metadata</w:t>
       </w:r>
+      <w:bookmarkEnd w:id="21"/>
       <w:proofErr w:type="spellEnd"/>
     </w:p>
     <w:p>
@@ -8540,10 +11937,12 @@
       <w:pPr>
         <w:pStyle w:val="Heading3"/>
       </w:pPr>
+      <w:bookmarkStart w:id="22" w:name="_Toc123031963"/>
       <w:proofErr w:type="spellStart"/>
       <w:r>
         <w:t>Title</w:t>
       </w:r>
+      <w:bookmarkEnd w:id="22"/>
       <w:proofErr w:type="spellEnd"/>
     </w:p>
     <w:p>
@@ -9160,9 +12559,11 @@
       <w:pPr>
         <w:pStyle w:val="Heading3"/>
       </w:pPr>
+      <w:bookmarkStart w:id="23" w:name="_Toc123031964"/>
       <w:r>
         <w:t>The Body</w:t>
       </w:r>
+      <w:bookmarkEnd w:id="23"/>
     </w:p>
     <w:p>
       <w:pPr>
@@ -9282,10 +12683,12 @@
       <w:pPr>
         <w:pStyle w:val="Heading3"/>
       </w:pPr>
+      <w:bookmarkStart w:id="24" w:name="_Toc123031965"/>
       <w:proofErr w:type="spellStart"/>
       <w:r>
         <w:t>Hierarchy</w:t>
       </w:r>
+      <w:bookmarkEnd w:id="24"/>
       <w:proofErr w:type="spellEnd"/>
     </w:p>
     <w:p>
@@ -10423,6 +13826,7 @@
       <w:pPr>
         <w:pStyle w:val="Heading3"/>
       </w:pPr>
+      <w:bookmarkStart w:id="25" w:name="_Toc123031966"/>
       <w:proofErr w:type="spellStart"/>
       <w:r>
         <w:t>Semantic</w:t>
@@ -10435,6 +13839,7 @@
       <w:r>
         <w:t>Elements</w:t>
       </w:r>
+      <w:bookmarkEnd w:id="25"/>
       <w:proofErr w:type="spellEnd"/>
     </w:p>
     <w:p>
@@ -10764,10 +14169,12 @@
         </w:rPr>
         <w:tab/>
       </w:r>
+      <w:bookmarkStart w:id="26" w:name="_Toc123031967"/>
       <w:proofErr w:type="spellStart"/>
       <w:r>
         <w:t>Forms</w:t>
       </w:r>
+      <w:bookmarkEnd w:id="26"/>
       <w:proofErr w:type="spellEnd"/>
     </w:p>
     <w:p>
@@ -11038,6 +14445,7 @@
       <w:pPr>
         <w:pStyle w:val="Heading3"/>
       </w:pPr>
+      <w:bookmarkStart w:id="27" w:name="_Toc123031968"/>
       <w:r>
         <w:t xml:space="preserve">Input </w:t>
       </w:r>
@@ -11069,6 +14477,7 @@
       <w:r>
         <w:t>Textarea</w:t>
       </w:r>
+      <w:bookmarkEnd w:id="27"/>
       <w:proofErr w:type="spellEnd"/>
     </w:p>
     <w:p>
@@ -11140,7 +14549,6 @@
           <w:lang w:val="en-US"/>
         </w:rPr>
       </w:pPr>
-      <w:proofErr w:type="gramStart"/>
       <w:r>
         <w:rPr>
           <w:rStyle w:val="hljs-comment"/>
@@ -11152,21 +14560,7 @@
           <w:shd w:val="clear" w:color="auto" w:fill="F7F7F8"/>
           <w:lang w:val="en-US"/>
         </w:rPr>
-        <w:t>&lt;!--</w:t>
-      </w:r>
-      <w:proofErr w:type="gramEnd"/>
-      <w:r>
-        <w:rPr>
-          <w:rStyle w:val="hljs-comment"/>
-          <w:rFonts w:ascii="inherit" w:eastAsiaTheme="majorEastAsia" w:hAnsi="inherit"/>
-          <w:i/>
-          <w:iCs/>
-          <w:color w:val="999988"/>
-          <w:bdr w:val="none" w:sz="0" w:space="0" w:color="auto" w:frame="1"/>
-          <w:shd w:val="clear" w:color="auto" w:fill="F7F7F8"/>
-          <w:lang w:val="en-US"/>
-        </w:rPr>
-        <w:t xml:space="preserve"> A text input --&gt;</w:t>
+        <w:t>&lt;!-- A text input --&gt;</w:t>
       </w:r>
     </w:p>
     <w:p>
@@ -11289,7 +14683,6 @@
           <w:lang w:val="en-US"/>
         </w:rPr>
       </w:pPr>
-      <w:proofErr w:type="gramStart"/>
       <w:r>
         <w:rPr>
           <w:rStyle w:val="hljs-comment"/>
@@ -11301,21 +14694,7 @@
           <w:shd w:val="clear" w:color="auto" w:fill="F7F7F8"/>
           <w:lang w:val="en-US"/>
         </w:rPr>
-        <w:t>&lt;!--</w:t>
-      </w:r>
-      <w:proofErr w:type="gramEnd"/>
-      <w:r>
-        <w:rPr>
-          <w:rStyle w:val="hljs-comment"/>
-          <w:rFonts w:ascii="inherit" w:eastAsiaTheme="majorEastAsia" w:hAnsi="inherit"/>
-          <w:i/>
-          <w:iCs/>
-          <w:color w:val="999988"/>
-          <w:bdr w:val="none" w:sz="0" w:space="0" w:color="auto" w:frame="1"/>
-          <w:shd w:val="clear" w:color="auto" w:fill="F7F7F8"/>
-          <w:lang w:val="en-US"/>
-        </w:rPr>
-        <w:t xml:space="preserve"> A checkbox --&gt;</w:t>
+        <w:t>&lt;!-- A checkbox --&gt;</w:t>
       </w:r>
     </w:p>
     <w:p>
@@ -11438,7 +14817,6 @@
           <w:lang w:val="en-US"/>
         </w:rPr>
       </w:pPr>
-      <w:proofErr w:type="gramStart"/>
       <w:r>
         <w:rPr>
           <w:rStyle w:val="hljs-comment"/>
@@ -11450,21 +14828,7 @@
           <w:shd w:val="clear" w:color="auto" w:fill="F7F7F8"/>
           <w:lang w:val="en-US"/>
         </w:rPr>
-        <w:t>&lt;!--</w:t>
-      </w:r>
-      <w:proofErr w:type="gramEnd"/>
-      <w:r>
-        <w:rPr>
-          <w:rStyle w:val="hljs-comment"/>
-          <w:rFonts w:ascii="inherit" w:eastAsiaTheme="majorEastAsia" w:hAnsi="inherit"/>
-          <w:i/>
-          <w:iCs/>
-          <w:color w:val="999988"/>
-          <w:bdr w:val="none" w:sz="0" w:space="0" w:color="auto" w:frame="1"/>
-          <w:shd w:val="clear" w:color="auto" w:fill="F7F7F8"/>
-          <w:lang w:val="en-US"/>
-        </w:rPr>
-        <w:t xml:space="preserve"> A radio button --&gt;</w:t>
+        <w:t>&lt;!-- A radio button --&gt;</w:t>
       </w:r>
     </w:p>
     <w:p>
@@ -13236,7 +16600,7 @@
             <v:path o:extrusionok="f" gradientshapeok="t" o:connecttype="rect"/>
             <o:lock v:ext="edit" aspectratio="t"/>
           </v:shapetype>
-          <v:shape id="_x0000_i1030" type="#_x0000_t75" style="width:176.1pt;height:18.2pt" o:ole="">
+          <v:shape id="_x0000_i1030" type="#_x0000_t75" style="width:176.45pt;height:18.2pt" o:ole="">
             <v:imagedata r:id="rId14" o:title=""/>
           </v:shape>
           <w:control r:id="rId15" w:name="DefaultOcxName" w:shapeid="_x0000_i1030"/>
@@ -13422,19 +16786,7 @@
           <w:shd w:val="clear" w:color="auto" w:fill="F7F7F8"/>
           <w:lang w:val="en-US"/>
         </w:rPr>
-        <w:t xml:space="preserve">What do you hope to learn </w:t>
-      </w:r>
-      <w:proofErr w:type="gramStart"/>
-      <w:r>
-        <w:rPr>
-          <w:rStyle w:val="HTMLCode"/>
-          <w:rFonts w:ascii="Consolas" w:hAnsi="Consolas"/>
-          <w:color w:val="0F2B3D"/>
-          <w:bdr w:val="none" w:sz="0" w:space="0" w:color="auto" w:frame="1"/>
-          <w:shd w:val="clear" w:color="auto" w:fill="F7F7F8"/>
-          <w:lang w:val="en-US"/>
-        </w:rPr>
-        <w:t>today?</w:t>
+        <w:t>What do you hope to learn today?</w:t>
       </w:r>
       <w:r>
         <w:rPr>
@@ -13445,19 +16797,7 @@
           <w:shd w:val="clear" w:color="auto" w:fill="F7F7F8"/>
           <w:lang w:val="en-US"/>
         </w:rPr>
-        <w:t>&lt;</w:t>
-      </w:r>
-      <w:proofErr w:type="gramEnd"/>
-      <w:r>
-        <w:rPr>
-          <w:rStyle w:val="hljs-tag"/>
-          <w:rFonts w:ascii="inherit" w:eastAsiaTheme="majorEastAsia" w:hAnsi="inherit"/>
-          <w:color w:val="000080"/>
-          <w:bdr w:val="none" w:sz="0" w:space="0" w:color="auto" w:frame="1"/>
-          <w:shd w:val="clear" w:color="auto" w:fill="F7F7F8"/>
-          <w:lang w:val="en-US"/>
-        </w:rPr>
-        <w:t>/</w:t>
+        <w:t>&lt;/</w:t>
       </w:r>
       <w:r>
         <w:rPr>
@@ -13862,7 +17202,7 @@
           <w:color w:val="525C65"/>
         </w:rPr>
         <w:object w:dxaOrig="225" w:dyaOrig="225" w14:anchorId="2765E900">
-          <v:shape id="_x0000_i1034" type="#_x0000_t75" style="width:159.7pt;height:67.35pt" o:ole="">
+          <v:shape id="_x0000_i1034" type="#_x0000_t75" style="width:159.8pt;height:67.65pt" o:ole="">
             <v:imagedata r:id="rId16" o:title=""/>
           </v:shape>
           <w:control r:id="rId17" w:name="DefaultOcxName1" w:shapeid="_x0000_i1034"/>
@@ -13895,6 +17235,7 @@
       <w:pPr>
         <w:pStyle w:val="Heading3"/>
       </w:pPr>
+      <w:bookmarkStart w:id="28" w:name="_Toc123031969"/>
       <w:r>
         <w:t xml:space="preserve">More </w:t>
       </w:r>
@@ -13910,6 +17251,7 @@
       <w:r>
         <w:t>forms</w:t>
       </w:r>
+      <w:bookmarkEnd w:id="28"/>
       <w:proofErr w:type="spellEnd"/>
     </w:p>
     <w:p>
@@ -14063,6 +17405,7 @@
           <w:lang w:val="en-US"/>
         </w:rPr>
       </w:pPr>
+      <w:bookmarkStart w:id="29" w:name="_Toc123031970"/>
       <w:r>
         <w:rPr>
           <w:lang w:val="en-US"/>
@@ -14070,6 +17413,7 @@
         <w:lastRenderedPageBreak/>
         <w:t>CSS</w:t>
       </w:r>
+      <w:bookmarkEnd w:id="29"/>
     </w:p>
     <w:p>
       <w:pPr>
@@ -14078,21 +17422,25 @@
           <w:lang w:val="en-US"/>
         </w:rPr>
       </w:pPr>
+      <w:bookmarkStart w:id="30" w:name="_Toc123031971"/>
       <w:r>
         <w:rPr>
           <w:lang w:val="en-US"/>
         </w:rPr>
         <w:t>CSS Selectors</w:t>
       </w:r>
+      <w:bookmarkEnd w:id="30"/>
     </w:p>
     <w:p>
       <w:pPr>
         <w:pStyle w:val="Heading3"/>
       </w:pPr>
+      <w:bookmarkStart w:id="31" w:name="_Toc123031972"/>
       <w:proofErr w:type="spellStart"/>
       <w:r>
         <w:t>Tags</w:t>
       </w:r>
+      <w:bookmarkEnd w:id="31"/>
       <w:proofErr w:type="spellEnd"/>
     </w:p>
     <w:p>
@@ -14474,9 +17822,11 @@
       <w:pPr>
         <w:pStyle w:val="Heading3"/>
       </w:pPr>
+      <w:bookmarkStart w:id="32" w:name="_Toc123031973"/>
       <w:r>
         <w:t>Classes</w:t>
       </w:r>
+      <w:bookmarkEnd w:id="32"/>
     </w:p>
     <w:p>
       <w:pPr>
@@ -14694,7 +18044,6 @@
           <w:lang w:val="en-US"/>
         </w:rPr>
       </w:pPr>
-      <w:proofErr w:type="gramStart"/>
       <w:r>
         <w:rPr>
           <w:rStyle w:val="hljs-class"/>
@@ -14706,7 +18055,6 @@
         </w:rPr>
         <w:t>.brand</w:t>
       </w:r>
-      <w:proofErr w:type="gramEnd"/>
       <w:r>
         <w:rPr>
           <w:rStyle w:val="HTMLCode"/>
@@ -14809,14 +18157,7 @@
         <w:rPr>
           <w:lang w:val="en-US"/>
         </w:rPr>
-        <w:t xml:space="preserve">) must be prepended to the class’s name. In the above case, the class is “brand”, so the CSS selector for it </w:t>
-      </w:r>
-      <w:proofErr w:type="gramStart"/>
-      <w:r>
-        <w:rPr>
-          <w:lang w:val="en-US"/>
-        </w:rPr>
-        <w:t>is </w:t>
+        <w:t>) must be prepended to the class’s name. In the above case, the class is “brand”, so the CSS selector for it is </w:t>
       </w:r>
       <w:r>
         <w:rPr>
@@ -14829,7 +18170,6 @@
         </w:rPr>
         <w:t>.brand</w:t>
       </w:r>
-      <w:proofErr w:type="gramEnd"/>
       <w:r>
         <w:rPr>
           <w:lang w:val="en-US"/>
@@ -14848,9 +18188,11 @@
       <w:pPr>
         <w:pStyle w:val="Heading3"/>
       </w:pPr>
+      <w:bookmarkStart w:id="33" w:name="_Toc123031974"/>
       <w:r>
         <w:t>Ids</w:t>
       </w:r>
+      <w:bookmarkEnd w:id="33"/>
     </w:p>
     <w:p>
       <w:pPr>
@@ -15335,10 +18677,12 @@
           <w:szCs w:val="27"/>
         </w:rPr>
       </w:pPr>
+      <w:bookmarkStart w:id="34" w:name="_Toc123031975"/>
       <w:proofErr w:type="spellStart"/>
       <w:r>
         <w:t>Pseudo-classes</w:t>
       </w:r>
+      <w:bookmarkEnd w:id="34"/>
       <w:proofErr w:type="spellEnd"/>
     </w:p>
     <w:p>
@@ -15397,7 +18741,6 @@
         </w:rPr>
       </w:pPr>
       <w:proofErr w:type="spellStart"/>
-      <w:proofErr w:type="gramStart"/>
       <w:r>
         <w:rPr>
           <w:rStyle w:val="hljs-tag"/>
@@ -15418,19 +18761,7 @@
           <w:shd w:val="clear" w:color="auto" w:fill="F7F7F8"/>
           <w:lang w:val="en-US"/>
         </w:rPr>
-        <w:t>:pseudo</w:t>
-      </w:r>
-      <w:proofErr w:type="gramEnd"/>
-      <w:r>
-        <w:rPr>
-          <w:rStyle w:val="hljs-pseudo"/>
-          <w:rFonts w:ascii="Consolas" w:eastAsiaTheme="majorEastAsia" w:hAnsi="Consolas"/>
-          <w:color w:val="0F2B3D"/>
-          <w:bdr w:val="single" w:sz="2" w:space="0" w:color="auto" w:frame="1"/>
-          <w:shd w:val="clear" w:color="auto" w:fill="F7F7F8"/>
-          <w:lang w:val="en-US"/>
-        </w:rPr>
-        <w:t>-class</w:t>
+        <w:t>:pseudo-class</w:t>
       </w:r>
       <w:proofErr w:type="spellEnd"/>
       <w:r>
@@ -15600,10 +18931,12 @@
       <w:pPr>
         <w:pStyle w:val="Heading3"/>
       </w:pPr>
+      <w:bookmarkStart w:id="35" w:name="_Toc123031976"/>
       <w:proofErr w:type="spellStart"/>
       <w:r>
         <w:t>Attributes</w:t>
       </w:r>
+      <w:bookmarkEnd w:id="35"/>
       <w:proofErr w:type="spellEnd"/>
     </w:p>
     <w:p>
@@ -16049,6 +19382,7 @@
       <w:pPr>
         <w:pStyle w:val="Heading3"/>
       </w:pPr>
+      <w:bookmarkStart w:id="36" w:name="_Toc123031977"/>
       <w:proofErr w:type="spellStart"/>
       <w:r>
         <w:t>Multiple</w:t>
@@ -16061,6 +19395,7 @@
       <w:r>
         <w:t>Selectors</w:t>
       </w:r>
+      <w:bookmarkEnd w:id="36"/>
       <w:proofErr w:type="spellEnd"/>
     </w:p>
     <w:p>
@@ -17879,6 +21214,7 @@
       <w:pPr>
         <w:pStyle w:val="Heading2"/>
       </w:pPr>
+      <w:bookmarkStart w:id="37" w:name="_Toc123031978"/>
       <w:proofErr w:type="spellStart"/>
       <w:r>
         <w:lastRenderedPageBreak/>
@@ -17888,6 +21224,7 @@
       <w:r>
         <w:t xml:space="preserve"> CSS</w:t>
       </w:r>
+      <w:bookmarkEnd w:id="37"/>
     </w:p>
     <w:p>
       <w:pPr>
@@ -18014,20 +21351,7 @@
           <w:shd w:val="clear" w:color="auto" w:fill="F7F7F8"/>
           <w:lang w:val="en-US" w:eastAsia="ja-JP"/>
         </w:rPr>
-        <w:t xml:space="preserve">I'm learning to </w:t>
-      </w:r>
-      <w:proofErr w:type="gramStart"/>
-      <w:r>
-        <w:rPr>
-          <w:rFonts w:ascii="Consolas" w:eastAsia="Times New Roman" w:hAnsi="Consolas" w:cs="Courier New"/>
-          <w:color w:val="0F2B3D"/>
-          <w:sz w:val="20"/>
-          <w:szCs w:val="20"/>
-          <w:bdr w:val="none" w:sz="0" w:space="0" w:color="auto" w:frame="1"/>
-          <w:shd w:val="clear" w:color="auto" w:fill="F7F7F8"/>
-          <w:lang w:val="en-US" w:eastAsia="ja-JP"/>
-        </w:rPr>
-        <w:t>code!</w:t>
+        <w:t>I'm learning to code!</w:t>
       </w:r>
       <w:r>
         <w:rPr>
@@ -18039,99 +21363,74 @@
           <w:shd w:val="clear" w:color="auto" w:fill="F7F7F8"/>
           <w:lang w:val="en-US" w:eastAsia="ja-JP"/>
         </w:rPr>
-        <w:t>&lt;</w:t>
-      </w:r>
-      <w:proofErr w:type="gramEnd"/>
-      <w:r>
-        <w:rPr>
-          <w:rFonts w:ascii="Consolas" w:eastAsia="Times New Roman" w:hAnsi="Consolas" w:cs="Courier New"/>
-          <w:color w:val="000080"/>
-          <w:sz w:val="20"/>
-          <w:szCs w:val="20"/>
-          <w:bdr w:val="single" w:sz="2" w:space="0" w:color="auto" w:frame="1"/>
-          <w:shd w:val="clear" w:color="auto" w:fill="F7F7F8"/>
+        <w:t>&lt;/p&gt;</w:t>
+      </w:r>
+    </w:p>
+    <w:p>
+      <w:pPr>
+        <w:rPr>
+          <w:lang w:val="en-US"/>
+        </w:rPr>
+      </w:pPr>
+      <w:r>
+        <w:rPr>
+          <w:lang w:val="en-US"/>
+        </w:rPr>
+        <w:t>And in the future you want add an text-decoration: none in an &lt;style&gt; element</w:t>
+      </w:r>
+      <w:r>
+        <w:rPr>
+          <w:lang w:val="en-US"/>
+        </w:rPr>
+        <w:t xml:space="preserve"> or external stylesheet</w:t>
+      </w:r>
+      <w:r>
+        <w:rPr>
+          <w:lang w:val="en-US"/>
+        </w:rPr>
+        <w:t xml:space="preserve">, it </w:t>
+      </w:r>
+      <w:r>
+        <w:rPr>
+          <w:lang w:val="en-US"/>
+        </w:rPr>
+        <w:t>wouldn’t</w:t>
+      </w:r>
+      <w:r>
+        <w:rPr>
+          <w:lang w:val="en-US"/>
+        </w:rPr>
+        <w:t xml:space="preserve"> have any effect, because the inline style have more precedence than the others.</w:t>
+      </w:r>
+      <w:r>
+        <w:rPr>
+          <w:lang w:val="en-US"/>
+        </w:rPr>
+        <w:t xml:space="preserve"> Because of that inline styles must be avoided at all costs, it’s a bad practice.</w:t>
+      </w:r>
+    </w:p>
+    <w:p>
+      <w:pPr>
+        <w:rPr>
+          <w:lang w:val="en-US"/>
+        </w:rPr>
+      </w:pPr>
+    </w:p>
+    <w:p>
+      <w:pPr>
+        <w:pStyle w:val="Heading3"/>
+        <w:rPr>
+          <w:lang w:val="en-US"/>
+        </w:rPr>
+      </w:pPr>
+      <w:bookmarkStart w:id="38" w:name="_Toc123031979"/>
+      <w:r>
+        <w:rPr>
           <w:lang w:val="en-US" w:eastAsia="ja-JP"/>
         </w:rPr>
-        <w:t>/p&gt;</w:t>
-      </w:r>
-    </w:p>
-    <w:p>
-      <w:pPr>
-        <w:rPr>
-          <w:lang w:val="en-US"/>
-        </w:rPr>
-      </w:pPr>
-      <w:r>
-        <w:rPr>
-          <w:lang w:val="en-US"/>
-        </w:rPr>
-        <w:t xml:space="preserve">And in the </w:t>
-      </w:r>
-      <w:proofErr w:type="gramStart"/>
-      <w:r>
-        <w:rPr>
-          <w:lang w:val="en-US"/>
-        </w:rPr>
-        <w:t>future</w:t>
-      </w:r>
-      <w:proofErr w:type="gramEnd"/>
-      <w:r>
-        <w:rPr>
-          <w:lang w:val="en-US"/>
-        </w:rPr>
-        <w:t xml:space="preserve"> you want add an text-decoration: none in an &lt;style&gt; element</w:t>
-      </w:r>
-      <w:r>
-        <w:rPr>
-          <w:lang w:val="en-US"/>
-        </w:rPr>
-        <w:t xml:space="preserve"> or external stylesheet</w:t>
-      </w:r>
-      <w:r>
-        <w:rPr>
-          <w:lang w:val="en-US"/>
-        </w:rPr>
-        <w:t xml:space="preserve">, it </w:t>
-      </w:r>
-      <w:r>
-        <w:rPr>
-          <w:lang w:val="en-US"/>
-        </w:rPr>
-        <w:t>wouldn’t</w:t>
-      </w:r>
-      <w:r>
-        <w:rPr>
-          <w:lang w:val="en-US"/>
-        </w:rPr>
-        <w:t xml:space="preserve"> have any effect, because the inline style have more precedence than the others.</w:t>
-      </w:r>
-      <w:r>
-        <w:rPr>
-          <w:lang w:val="en-US"/>
-        </w:rPr>
-        <w:t xml:space="preserve"> Because of that inline styles must be avoided at all costs, it’s a bad practice.</w:t>
-      </w:r>
-    </w:p>
-    <w:p>
-      <w:pPr>
-        <w:rPr>
-          <w:lang w:val="en-US"/>
-        </w:rPr>
-      </w:pPr>
-    </w:p>
-    <w:p>
-      <w:pPr>
-        <w:pStyle w:val="Heading3"/>
-        <w:rPr>
-          <w:lang w:val="en-US"/>
-        </w:rPr>
-      </w:pPr>
-      <w:r>
-        <w:rPr>
-          <w:lang w:val="en-US" w:eastAsia="ja-JP"/>
-        </w:rPr>
         <w:t>linking a CSS file to another CSS file</w:t>
       </w:r>
+      <w:bookmarkEnd w:id="38"/>
     </w:p>
     <w:p>
       <w:pPr>
@@ -18305,33 +21604,7 @@
           <w:shd w:val="clear" w:color="auto" w:fill="F7F7F8"/>
           <w:lang w:val="en-US" w:eastAsia="ja-JP"/>
         </w:rPr>
-        <w:t xml:space="preserve">@import </w:t>
-      </w:r>
-      <w:proofErr w:type="gramStart"/>
-      <w:r>
-        <w:rPr>
-          <w:rFonts w:ascii="Consolas" w:eastAsia="Times New Roman" w:hAnsi="Consolas" w:cs="Courier New"/>
-          <w:color w:val="0F2B3D"/>
-          <w:sz w:val="20"/>
-          <w:szCs w:val="20"/>
-          <w:bdr w:val="none" w:sz="0" w:space="0" w:color="auto" w:frame="1"/>
-          <w:shd w:val="clear" w:color="auto" w:fill="F7F7F8"/>
-          <w:lang w:val="en-US" w:eastAsia="ja-JP"/>
-        </w:rPr>
-        <w:t>“./</w:t>
-      </w:r>
-      <w:proofErr w:type="gramEnd"/>
-      <w:r>
-        <w:rPr>
-          <w:rFonts w:ascii="Consolas" w:eastAsia="Times New Roman" w:hAnsi="Consolas" w:cs="Courier New"/>
-          <w:color w:val="0F2B3D"/>
-          <w:sz w:val="20"/>
-          <w:szCs w:val="20"/>
-          <w:bdr w:val="none" w:sz="0" w:space="0" w:color="auto" w:frame="1"/>
-          <w:shd w:val="clear" w:color="auto" w:fill="F7F7F8"/>
-          <w:lang w:val="en-US" w:eastAsia="ja-JP"/>
-        </w:rPr>
-        <w:t>layout”;</w:t>
+        <w:t>@import “./layout”;</w:t>
       </w:r>
     </w:p>
     <w:p>
@@ -18383,33 +21656,7 @@
           <w:shd w:val="clear" w:color="auto" w:fill="F7F7F8"/>
           <w:lang w:val="en-US" w:eastAsia="ja-JP"/>
         </w:rPr>
-        <w:t xml:space="preserve">@import </w:t>
-      </w:r>
-      <w:proofErr w:type="gramStart"/>
-      <w:r>
-        <w:rPr>
-          <w:rFonts w:ascii="Consolas" w:eastAsia="Times New Roman" w:hAnsi="Consolas" w:cs="Courier New"/>
-          <w:color w:val="0F2B3D"/>
-          <w:sz w:val="20"/>
-          <w:szCs w:val="20"/>
-          <w:bdr w:val="none" w:sz="0" w:space="0" w:color="auto" w:frame="1"/>
-          <w:shd w:val="clear" w:color="auto" w:fill="F7F7F8"/>
-          <w:lang w:val="en-US" w:eastAsia="ja-JP"/>
-        </w:rPr>
-        <w:t>“./</w:t>
-      </w:r>
-      <w:proofErr w:type="gramEnd"/>
-      <w:r>
-        <w:rPr>
-          <w:rFonts w:ascii="Consolas" w:eastAsia="Times New Roman" w:hAnsi="Consolas" w:cs="Courier New"/>
-          <w:color w:val="0F2B3D"/>
-          <w:sz w:val="20"/>
-          <w:szCs w:val="20"/>
-          <w:bdr w:val="none" w:sz="0" w:space="0" w:color="auto" w:frame="1"/>
-          <w:shd w:val="clear" w:color="auto" w:fill="F7F7F8"/>
-          <w:lang w:val="en-US" w:eastAsia="ja-JP"/>
-        </w:rPr>
-        <w:t>images”;</w:t>
+        <w:t>@import “./images”;</w:t>
       </w:r>
     </w:p>
     <w:p>
@@ -18461,33 +21708,7 @@
           <w:shd w:val="clear" w:color="auto" w:fill="F7F7F8"/>
           <w:lang w:val="en-US" w:eastAsia="ja-JP"/>
         </w:rPr>
-        <w:t xml:space="preserve">@import </w:t>
-      </w:r>
-      <w:proofErr w:type="gramStart"/>
-      <w:r>
-        <w:rPr>
-          <w:rFonts w:ascii="Consolas" w:eastAsia="Times New Roman" w:hAnsi="Consolas" w:cs="Courier New"/>
-          <w:color w:val="0F2B3D"/>
-          <w:sz w:val="20"/>
-          <w:szCs w:val="20"/>
-          <w:bdr w:val="none" w:sz="0" w:space="0" w:color="auto" w:frame="1"/>
-          <w:shd w:val="clear" w:color="auto" w:fill="F7F7F8"/>
-          <w:lang w:val="en-US" w:eastAsia="ja-JP"/>
-        </w:rPr>
-        <w:t>“./</w:t>
-      </w:r>
-      <w:proofErr w:type="gramEnd"/>
-      <w:r>
-        <w:rPr>
-          <w:rFonts w:ascii="Consolas" w:eastAsia="Times New Roman" w:hAnsi="Consolas" w:cs="Courier New"/>
-          <w:color w:val="0F2B3D"/>
-          <w:sz w:val="20"/>
-          <w:szCs w:val="20"/>
-          <w:bdr w:val="none" w:sz="0" w:space="0" w:color="auto" w:frame="1"/>
-          <w:shd w:val="clear" w:color="auto" w:fill="F7F7F8"/>
-          <w:lang w:val="en-US" w:eastAsia="ja-JP"/>
-        </w:rPr>
-        <w:t>blog-cards”;</w:t>
+        <w:t>@import “./blog-cards”;</w:t>
       </w:r>
     </w:p>
     <w:p>
@@ -18589,6 +21810,7 @@
           <w:lang w:val="en-US"/>
         </w:rPr>
       </w:pPr>
+      <w:bookmarkStart w:id="39" w:name="_Toc123031980"/>
       <w:r>
         <w:rPr>
           <w:lang w:val="en-US"/>
@@ -18601,6 +21823,7 @@
         </w:rPr>
         <w:t>pecificity</w:t>
       </w:r>
+      <w:bookmarkEnd w:id="39"/>
     </w:p>
     <w:p>
       <w:pPr>
@@ -18630,14 +21853,7 @@
         <w:rPr>
           <w:lang w:val="en-US" w:eastAsia="ja-JP"/>
         </w:rPr>
-        <w:t>Type selectors (e.g., h1) and pseudo-elements (e.g.</w:t>
-      </w:r>
-      <w:proofErr w:type="gramStart"/>
-      <w:r>
-        <w:rPr>
-          <w:lang w:val="en-US" w:eastAsia="ja-JP"/>
-        </w:rPr>
-        <w:t>, </w:t>
+        <w:t>Type selectors (e.g., h1) and pseudo-elements (e.g., </w:t>
       </w:r>
       <w:r>
         <w:rPr>
@@ -18651,7 +21867,6 @@
         </w:rPr>
         <w:t>::before</w:t>
       </w:r>
-      <w:proofErr w:type="gramEnd"/>
       <w:r>
         <w:rPr>
           <w:lang w:val="en-US" w:eastAsia="ja-JP"/>
@@ -18710,14 +21925,7 @@
         <w:rPr>
           <w:lang w:val="en-US" w:eastAsia="ja-JP"/>
         </w:rPr>
-        <w:t>) and pseudo-classes (e.g.</w:t>
-      </w:r>
-      <w:proofErr w:type="gramStart"/>
-      <w:r>
-        <w:rPr>
-          <w:lang w:val="en-US" w:eastAsia="ja-JP"/>
-        </w:rPr>
-        <w:t>, </w:t>
+        <w:t>) and pseudo-classes (e.g., </w:t>
       </w:r>
       <w:r>
         <w:rPr>
@@ -18731,7 +21939,6 @@
         </w:rPr>
         <w:t>:hover</w:t>
       </w:r>
-      <w:proofErr w:type="gramEnd"/>
       <w:r>
         <w:rPr>
           <w:lang w:val="en-US" w:eastAsia="ja-JP"/>
@@ -18829,14 +22036,7 @@
         <w:rPr>
           <w:lang w:val="en-US" w:eastAsia="ja-JP"/>
         </w:rPr>
-        <w:t xml:space="preserve">Always look for a way to use specificity before even </w:t>
-      </w:r>
-      <w:proofErr w:type="gramStart"/>
-      <w:r>
-        <w:rPr>
-          <w:lang w:val="en-US" w:eastAsia="ja-JP"/>
-        </w:rPr>
-        <w:t>considering </w:t>
+        <w:t>Always look for a way to use specificity before even considering </w:t>
       </w:r>
       <w:r>
         <w:rPr>
@@ -18850,19 +22050,11 @@
         </w:rPr>
         <w:t>!important</w:t>
       </w:r>
-      <w:proofErr w:type="gramEnd"/>
       <w:r>
         <w:rPr>
           <w:lang w:val="en-US" w:eastAsia="ja-JP"/>
         </w:rPr>
-        <w:t xml:space="preserve">. Never </w:t>
-      </w:r>
-      <w:proofErr w:type="gramStart"/>
-      <w:r>
-        <w:rPr>
-          <w:lang w:val="en-US" w:eastAsia="ja-JP"/>
-        </w:rPr>
-        <w:t>use </w:t>
+        <w:t>. Never use </w:t>
       </w:r>
       <w:r>
         <w:rPr>
@@ -18876,7 +22068,6 @@
         </w:rPr>
         <w:t>!important</w:t>
       </w:r>
-      <w:proofErr w:type="gramEnd"/>
       <w:r>
         <w:rPr>
           <w:lang w:val="en-US" w:eastAsia="ja-JP"/>
@@ -19234,12 +22425,14 @@
           <w:lang w:val="en-US" w:eastAsia="ja-JP"/>
         </w:rPr>
       </w:pPr>
+      <w:bookmarkStart w:id="40" w:name="_Toc123031981"/>
       <w:r>
         <w:rPr>
           <w:lang w:val="en-US" w:eastAsia="ja-JP"/>
         </w:rPr>
         <w:t>Absolute vs Relative Units</w:t>
       </w:r>
+      <w:bookmarkEnd w:id="40"/>
     </w:p>
     <w:p>
       <w:pPr>
@@ -19470,21 +22663,7 @@
           <w:lang w:val="en-US" w:eastAsia="ja-JP"/>
         </w:rPr>
         <w:lastRenderedPageBreak/>
-        <w:t xml:space="preserve">sizes on the web for example, are set to somewhere between 12px-30px, A font size set to 16px will appear the same size no matter how big the screen. </w:t>
-      </w:r>
-      <w:proofErr w:type="gramStart"/>
-      <w:r>
-        <w:rPr>
-          <w:lang w:val="en-US" w:eastAsia="ja-JP"/>
-        </w:rPr>
-        <w:t>If</w:t>
-      </w:r>
-      <w:proofErr w:type="gramEnd"/>
-      <w:r>
-        <w:rPr>
-          <w:lang w:val="en-US" w:eastAsia="ja-JP"/>
-        </w:rPr>
-        <w:t xml:space="preserve"> however, you wanted to set a CSS property value based on some dynamic value, the width of a browser window for example, there are also relative units of measurement that can be used to define CSS properties.</w:t>
+        <w:t>sizes on the web for example, are set to somewhere between 12px-30px, A font size set to 16px will appear the same size no matter how big the screen. If however, you wanted to set a CSS property value based on some dynamic value, the width of a browser window for example, there are also relative units of measurement that can be used to define CSS properties.</w:t>
       </w:r>
     </w:p>
     <w:p>
@@ -20085,24 +23264,8 @@
           <w:shd w:val="clear" w:color="auto" w:fill="F7F7F8"/>
           <w:lang w:val="en-US" w:eastAsia="ja-JP"/>
         </w:rPr>
-        <w:t>#</w:t>
-      </w:r>
-      <w:proofErr w:type="gramStart"/>
-      <w:r>
-        <w:rPr>
-          <w:rFonts w:ascii="inherit" w:eastAsia="Times New Roman" w:hAnsi="inherit" w:cs="Courier New"/>
-          <w:b/>
-          <w:bCs/>
-          <w:color w:val="990000"/>
-          <w:sz w:val="20"/>
-          <w:szCs w:val="20"/>
-          <w:bdr w:val="none" w:sz="0" w:space="0" w:color="auto" w:frame="1"/>
-          <w:shd w:val="clear" w:color="auto" w:fill="F7F7F8"/>
-          <w:lang w:val="en-US" w:eastAsia="ja-JP"/>
-        </w:rPr>
-        <w:t>one</w:t>
-      </w:r>
-      <w:proofErr w:type="gramEnd"/>
+        <w:t>#one</w:t>
+      </w:r>
       <w:r>
         <w:rPr>
           <w:rFonts w:ascii="Consolas" w:eastAsia="Times New Roman" w:hAnsi="Consolas" w:cs="Courier New"/>
@@ -20355,24 +23518,8 @@
           <w:shd w:val="clear" w:color="auto" w:fill="F7F7F8"/>
           <w:lang w:val="en-US" w:eastAsia="ja-JP"/>
         </w:rPr>
-        <w:t>#</w:t>
-      </w:r>
-      <w:proofErr w:type="gramStart"/>
-      <w:r>
-        <w:rPr>
-          <w:rFonts w:ascii="inherit" w:eastAsia="Times New Roman" w:hAnsi="inherit" w:cs="Courier New"/>
-          <w:b/>
-          <w:bCs/>
-          <w:color w:val="990000"/>
-          <w:sz w:val="20"/>
-          <w:szCs w:val="20"/>
-          <w:bdr w:val="none" w:sz="0" w:space="0" w:color="auto" w:frame="1"/>
-          <w:shd w:val="clear" w:color="auto" w:fill="F7F7F8"/>
-          <w:lang w:val="en-US" w:eastAsia="ja-JP"/>
-        </w:rPr>
-        <w:t>two</w:t>
-      </w:r>
-      <w:proofErr w:type="gramEnd"/>
+        <w:t>#two</w:t>
+      </w:r>
       <w:r>
         <w:rPr>
           <w:rFonts w:ascii="Consolas" w:eastAsia="Times New Roman" w:hAnsi="Consolas" w:cs="Courier New"/>
@@ -20620,6 +23767,485 @@
           <w:lang w:val="en-US"/>
         </w:rPr>
       </w:pPr>
+    </w:p>
+    <w:p>
+      <w:pPr>
+        <w:spacing w:line="360" w:lineRule="auto"/>
+        <w:ind w:firstLine="0"/>
+        <w:rPr>
+          <w:lang w:val="en-US"/>
+        </w:rPr>
+      </w:pPr>
+      <w:r>
+        <w:rPr>
+          <w:lang w:val="en-US"/>
+        </w:rPr>
+        <w:br w:type="page"/>
+      </w:r>
+    </w:p>
+    <w:p>
+      <w:pPr>
+        <w:pStyle w:val="Heading1"/>
+        <w:rPr>
+          <w:lang w:val="en-US"/>
+        </w:rPr>
+      </w:pPr>
+      <w:r>
+        <w:rPr>
+          <w:lang w:val="en-US"/>
+        </w:rPr>
+        <w:lastRenderedPageBreak/>
+        <w:t>CSS FLEXBOX</w:t>
+      </w:r>
+    </w:p>
+    <w:p>
+      <w:pPr>
+        <w:rPr>
+          <w:rFonts w:ascii="Open Sans" w:hAnsi="Open Sans" w:cs="Open Sans"/>
+          <w:color w:val="1A202C"/>
+          <w:shd w:val="clear" w:color="auto" w:fill="FFFFFF"/>
+          <w:lang w:val="en-US"/>
+        </w:rPr>
+      </w:pPr>
+      <w:r>
+        <w:rPr>
+          <w:rFonts w:ascii="Open Sans" w:hAnsi="Open Sans" w:cs="Open Sans"/>
+          <w:color w:val="1A202C"/>
+          <w:shd w:val="clear" w:color="auto" w:fill="FFFFFF"/>
+          <w:lang w:val="en-US"/>
+        </w:rPr>
+        <w:t>To use flexbox set the </w:t>
+      </w:r>
+      <w:r>
+        <w:rPr>
+          <w:rStyle w:val="HTMLCode"/>
+          <w:rFonts w:ascii="Consolas" w:eastAsiaTheme="majorEastAsia" w:hAnsi="Consolas"/>
+          <w:color w:val="0F2B3D"/>
+          <w:sz w:val="24"/>
+          <w:szCs w:val="24"/>
+          <w:bdr w:val="single" w:sz="6" w:space="0" w:color="B4B9BD" w:frame="1"/>
+          <w:shd w:val="clear" w:color="auto" w:fill="F7F7F8"/>
+          <w:lang w:val="en-US"/>
+        </w:rPr>
+        <w:t>display</w:t>
+      </w:r>
+      <w:r>
+        <w:rPr>
+          <w:rFonts w:ascii="Open Sans" w:hAnsi="Open Sans" w:cs="Open Sans"/>
+          <w:color w:val="1A202C"/>
+          <w:shd w:val="clear" w:color="auto" w:fill="FFFFFF"/>
+          <w:lang w:val="en-US"/>
+        </w:rPr>
+        <w:t> property of a div to </w:t>
+      </w:r>
+      <w:r>
+        <w:rPr>
+          <w:rStyle w:val="HTMLCode"/>
+          <w:rFonts w:ascii="Consolas" w:eastAsiaTheme="majorEastAsia" w:hAnsi="Consolas"/>
+          <w:color w:val="0F2B3D"/>
+          <w:sz w:val="24"/>
+          <w:szCs w:val="24"/>
+          <w:bdr w:val="single" w:sz="6" w:space="0" w:color="B4B9BD" w:frame="1"/>
+          <w:shd w:val="clear" w:color="auto" w:fill="F7F7F8"/>
+          <w:lang w:val="en-US"/>
+        </w:rPr>
+        <w:t>flex</w:t>
+      </w:r>
+      <w:r>
+        <w:rPr>
+          <w:rFonts w:ascii="Open Sans" w:hAnsi="Open Sans" w:cs="Open Sans"/>
+          <w:color w:val="1A202C"/>
+          <w:shd w:val="clear" w:color="auto" w:fill="FFFFFF"/>
+          <w:lang w:val="en-US"/>
+        </w:rPr>
+        <w:t>. The items inside that element will automatically become flex items, and you can then use the flexbox syntax in your CSS code.</w:t>
+      </w:r>
+    </w:p>
+    <w:p>
+      <w:pPr>
+        <w:rPr>
+          <w:lang w:val="en-US"/>
+        </w:rPr>
+      </w:pPr>
+      <w:r>
+        <w:rPr>
+          <w:lang w:val="en-US"/>
+        </w:rPr>
+        <w:t>When a container receives the property</w:t>
+      </w:r>
+      <w:r>
+        <w:rPr>
+          <w:lang w:val="en-US"/>
+        </w:rPr>
+        <w:t xml:space="preserve"> </w:t>
+      </w:r>
+      <w:proofErr w:type="spellStart"/>
+      <w:r>
+        <w:rPr>
+          <w:rStyle w:val="HTMLCode"/>
+          <w:rFonts w:ascii="Consolas" w:eastAsiaTheme="majorEastAsia" w:hAnsi="Consolas"/>
+          <w:color w:val="0F2B3D"/>
+          <w:sz w:val="24"/>
+          <w:szCs w:val="24"/>
+          <w:bdr w:val="single" w:sz="6" w:space="0" w:color="B4B9BD" w:frame="1"/>
+          <w:shd w:val="clear" w:color="auto" w:fill="F7F7F8"/>
+          <w:lang w:val="en-US"/>
+        </w:rPr>
+        <w:t>display:flex</w:t>
+      </w:r>
+      <w:proofErr w:type="spellEnd"/>
+      <w:r>
+        <w:rPr>
+          <w:lang w:val="en-US"/>
+        </w:rPr>
+        <w:t xml:space="preserve"> </w:t>
+      </w:r>
+      <w:r>
+        <w:rPr>
+          <w:lang w:val="en-US"/>
+        </w:rPr>
+        <w:t>only the child components are affected. All components inside the parent component have their behavior changed to flex and all child elements behave in the same way.</w:t>
+      </w:r>
+    </w:p>
+    <w:p>
+      <w:pPr>
+        <w:rPr>
+          <w:lang w:val="en-US"/>
+        </w:rPr>
+      </w:pPr>
+    </w:p>
+    <w:p>
+      <w:pPr>
+        <w:rPr>
+          <w:rStyle w:val="HTMLCode"/>
+          <w:rFonts w:ascii="Consolas" w:eastAsiaTheme="majorEastAsia" w:hAnsi="Consolas"/>
+          <w:color w:val="0F2B3D"/>
+          <w:sz w:val="24"/>
+          <w:szCs w:val="24"/>
+          <w:bdr w:val="single" w:sz="6" w:space="0" w:color="B4B9BD" w:frame="1"/>
+          <w:shd w:val="clear" w:color="auto" w:fill="F7F7F8"/>
+          <w:lang w:val="en-US"/>
+        </w:rPr>
+      </w:pPr>
+      <w:r>
+        <w:rPr>
+          <w:lang w:val="en-US"/>
+        </w:rPr>
+        <w:t xml:space="preserve">After researching more about this </w:t>
+      </w:r>
+      <w:r>
+        <w:rPr>
+          <w:lang w:val="en-US"/>
+        </w:rPr>
+        <w:t>attribute:</w:t>
+      </w:r>
+      <w:r>
+        <w:rPr>
+          <w:lang w:val="en-US"/>
+        </w:rPr>
+        <w:t xml:space="preserve"> </w:t>
+      </w:r>
+      <w:r>
+        <w:rPr>
+          <w:lang w:val="en-US"/>
+        </w:rPr>
+        <w:t xml:space="preserve"> </w:t>
+      </w:r>
+      <w:r>
+        <w:rPr>
+          <w:rStyle w:val="HTMLCode"/>
+          <w:rFonts w:ascii="Consolas" w:eastAsiaTheme="majorEastAsia" w:hAnsi="Consolas"/>
+          <w:color w:val="0F2B3D"/>
+          <w:sz w:val="24"/>
+          <w:szCs w:val="24"/>
+          <w:bdr w:val="single" w:sz="6" w:space="0" w:color="B4B9BD" w:frame="1"/>
+          <w:shd w:val="clear" w:color="auto" w:fill="F7F7F8"/>
+          <w:lang w:val="en-US"/>
+        </w:rPr>
+        <w:t>.</w:t>
+      </w:r>
+      <w:proofErr w:type="spellStart"/>
+      <w:r>
+        <w:rPr>
+          <w:rStyle w:val="HTMLCode"/>
+          <w:rFonts w:ascii="Consolas" w:eastAsiaTheme="majorEastAsia" w:hAnsi="Consolas"/>
+          <w:color w:val="0F2B3D"/>
+          <w:sz w:val="24"/>
+          <w:szCs w:val="24"/>
+          <w:bdr w:val="single" w:sz="6" w:space="0" w:color="B4B9BD" w:frame="1"/>
+          <w:shd w:val="clear" w:color="auto" w:fill="F7F7F8"/>
+          <w:lang w:val="en-US"/>
+        </w:rPr>
+        <w:t>class:</w:t>
+      </w:r>
+      <w:r>
+        <w:rPr>
+          <w:rStyle w:val="HTMLCode"/>
+          <w:rFonts w:ascii="Consolas" w:eastAsiaTheme="majorEastAsia" w:hAnsi="Consolas"/>
+          <w:color w:val="0F2B3D"/>
+          <w:sz w:val="24"/>
+          <w:szCs w:val="24"/>
+          <w:bdr w:val="single" w:sz="6" w:space="0" w:color="B4B9BD" w:frame="1"/>
+          <w:shd w:val="clear" w:color="auto" w:fill="F7F7F8"/>
+          <w:lang w:val="en-US"/>
+        </w:rPr>
+        <w:t>nth-of-type</w:t>
+      </w:r>
+      <w:proofErr w:type="spellEnd"/>
+      <w:r>
+        <w:rPr>
+          <w:rStyle w:val="HTMLCode"/>
+          <w:rFonts w:ascii="Consolas" w:eastAsiaTheme="majorEastAsia" w:hAnsi="Consolas"/>
+          <w:color w:val="0F2B3D"/>
+          <w:sz w:val="24"/>
+          <w:szCs w:val="24"/>
+          <w:bdr w:val="single" w:sz="6" w:space="0" w:color="B4B9BD" w:frame="1"/>
+          <w:shd w:val="clear" w:color="auto" w:fill="F7F7F8"/>
+          <w:lang w:val="en-US"/>
+        </w:rPr>
+        <w:t>(2</w:t>
+      </w:r>
+      <w:r>
+        <w:rPr>
+          <w:rStyle w:val="HTMLCode"/>
+          <w:rFonts w:ascii="Consolas" w:eastAsiaTheme="majorEastAsia" w:hAnsi="Consolas"/>
+          <w:color w:val="0F2B3D"/>
+          <w:sz w:val="24"/>
+          <w:szCs w:val="24"/>
+          <w:bdr w:val="single" w:sz="6" w:space="0" w:color="B4B9BD" w:frame="1"/>
+          <w:shd w:val="clear" w:color="auto" w:fill="F7F7F8"/>
+          <w:lang w:val="en-US"/>
+        </w:rPr>
+        <w:t>){}</w:t>
+      </w:r>
+    </w:p>
+    <w:p>
+      <w:pPr>
+        <w:rPr>
+          <w:lang w:val="en-US"/>
+        </w:rPr>
+      </w:pPr>
+      <w:r>
+        <w:rPr>
+          <w:lang w:val="en-US"/>
+        </w:rPr>
+        <w:t>The</w:t>
+      </w:r>
+      <w:r>
+        <w:rPr>
+          <w:lang w:val="en-US"/>
+        </w:rPr>
+        <w:t xml:space="preserve"> </w:t>
+      </w:r>
+      <w:r>
+        <w:rPr>
+          <w:rStyle w:val="HTMLCode"/>
+          <w:rFonts w:ascii="Consolas" w:eastAsiaTheme="majorEastAsia" w:hAnsi="Consolas"/>
+          <w:color w:val="0F2B3D"/>
+          <w:sz w:val="24"/>
+          <w:szCs w:val="24"/>
+          <w:bdr w:val="single" w:sz="6" w:space="0" w:color="B4B9BD" w:frame="1"/>
+          <w:shd w:val="clear" w:color="auto" w:fill="F7F7F8"/>
+          <w:lang w:val="en-US"/>
+        </w:rPr>
+        <w:t>.</w:t>
+      </w:r>
+      <w:proofErr w:type="spellStart"/>
+      <w:r>
+        <w:rPr>
+          <w:rStyle w:val="HTMLCode"/>
+          <w:rFonts w:ascii="Consolas" w:eastAsiaTheme="majorEastAsia" w:hAnsi="Consolas"/>
+          <w:color w:val="0F2B3D"/>
+          <w:sz w:val="24"/>
+          <w:szCs w:val="24"/>
+          <w:bdr w:val="single" w:sz="6" w:space="0" w:color="B4B9BD" w:frame="1"/>
+          <w:shd w:val="clear" w:color="auto" w:fill="F7F7F8"/>
+          <w:lang w:val="en-US"/>
+        </w:rPr>
+        <w:t>class:nth-of</w:t>
+      </w:r>
+      <w:proofErr w:type="spellEnd"/>
+      <w:r>
+        <w:rPr>
+          <w:lang w:val="en-US"/>
+        </w:rPr>
+        <w:t xml:space="preserve">  </w:t>
+      </w:r>
+      <w:r>
+        <w:rPr>
+          <w:lang w:val="en-US"/>
+        </w:rPr>
+        <w:t>attribut</w:t>
+      </w:r>
+      <w:r>
+        <w:rPr>
+          <w:lang w:val="en-US"/>
+        </w:rPr>
+        <w:t>e</w:t>
+      </w:r>
+      <w:r>
+        <w:rPr>
+          <w:lang w:val="en-US"/>
+        </w:rPr>
+        <w:t xml:space="preserve"> is used to capture at</w:t>
+      </w:r>
+      <w:r>
+        <w:rPr>
+          <w:lang w:val="en-US"/>
+        </w:rPr>
+        <w:t>t</w:t>
+      </w:r>
+      <w:r>
+        <w:rPr>
+          <w:lang w:val="en-US"/>
+        </w:rPr>
+        <w:t xml:space="preserve">ributes by </w:t>
+      </w:r>
+      <w:r>
+        <w:rPr>
+          <w:lang w:val="en-US"/>
+        </w:rPr>
+        <w:t xml:space="preserve">position. </w:t>
+      </w:r>
+      <w:r>
+        <w:rPr>
+          <w:lang w:val="en-US"/>
+        </w:rPr>
+        <w:t xml:space="preserve">There are </w:t>
+      </w:r>
+      <w:proofErr w:type="spellStart"/>
+      <w:r>
+        <w:rPr>
+          <w:lang w:val="en-US"/>
+        </w:rPr>
+        <w:t>diferente</w:t>
+      </w:r>
+      <w:proofErr w:type="spellEnd"/>
+      <w:r>
+        <w:rPr>
+          <w:lang w:val="en-US"/>
+        </w:rPr>
+        <w:t xml:space="preserve"> types of this at</w:t>
+      </w:r>
+      <w:r>
+        <w:rPr>
+          <w:lang w:val="en-US"/>
+        </w:rPr>
+        <w:t>t</w:t>
+      </w:r>
+      <w:r>
+        <w:rPr>
+          <w:lang w:val="en-US"/>
+        </w:rPr>
+        <w:t>ribute.</w:t>
+      </w:r>
+    </w:p>
+    <w:p>
+      <w:pPr>
+        <w:rPr>
+          <w:lang w:val="en-US"/>
+        </w:rPr>
+      </w:pPr>
+    </w:p>
+    <w:p>
+      <w:pPr>
+        <w:rPr>
+          <w:rFonts w:ascii="Consolas" w:eastAsiaTheme="majorEastAsia" w:hAnsi="Consolas" w:cs="Courier New"/>
+          <w:color w:val="0F2B3D"/>
+          <w:szCs w:val="24"/>
+          <w:bdr w:val="single" w:sz="6" w:space="0" w:color="B4B9BD" w:frame="1"/>
+          <w:shd w:val="clear" w:color="auto" w:fill="F7F7F8"/>
+        </w:rPr>
+      </w:pPr>
+      <w:r>
+        <w:rPr>
+          <w:rFonts w:ascii="Consolas" w:eastAsiaTheme="majorEastAsia" w:hAnsi="Consolas" w:cs="Courier New"/>
+          <w:noProof/>
+          <w:color w:val="0F2B3D"/>
+          <w:szCs w:val="24"/>
+          <w:bdr w:val="single" w:sz="6" w:space="0" w:color="B4B9BD" w:frame="1"/>
+          <w:shd w:val="clear" w:color="auto" w:fill="F7F7F8"/>
+        </w:rPr>
+        <w:drawing>
+          <wp:inline distT="0" distB="0" distL="0" distR="0" wp14:anchorId="1F2F6F68" wp14:editId="39ADA5D3">
+            <wp:extent cx="5323707" cy="2999433"/>
+            <wp:effectExtent l="0" t="0" r="0" b="0"/>
+            <wp:docPr id="5" name="Picture 5"/>
+            <wp:cNvGraphicFramePr>
+              <a:graphicFrameLocks xmlns:a="http://schemas.openxmlformats.org/drawingml/2006/main" noChangeAspect="1"/>
+            </wp:cNvGraphicFramePr>
+            <a:graphic xmlns:a="http://schemas.openxmlformats.org/drawingml/2006/main">
+              <a:graphicData uri="http://schemas.openxmlformats.org/drawingml/2006/picture">
+                <pic:pic xmlns:pic="http://schemas.openxmlformats.org/drawingml/2006/picture">
+                  <pic:nvPicPr>
+                    <pic:cNvPr id="5" name="Picture 5"/>
+                    <pic:cNvPicPr/>
+                  </pic:nvPicPr>
+                  <pic:blipFill>
+                    <a:blip r:embed="rId29" cstate="print">
+                      <a:extLst>
+                        <a:ext uri="{28A0092B-C50C-407E-A947-70E740481C1C}">
+                          <a14:useLocalDpi xmlns:a14="http://schemas.microsoft.com/office/drawing/2010/main" val="0"/>
+                        </a:ext>
+                      </a:extLst>
+                    </a:blip>
+                    <a:stretch>
+                      <a:fillRect/>
+                    </a:stretch>
+                  </pic:blipFill>
+                  <pic:spPr>
+                    <a:xfrm>
+                      <a:off x="0" y="0"/>
+                      <a:ext cx="5343778" cy="3010741"/>
+                    </a:xfrm>
+                    <a:prstGeom prst="rect">
+                      <a:avLst/>
+                    </a:prstGeom>
+                  </pic:spPr>
+                </pic:pic>
+              </a:graphicData>
+            </a:graphic>
+          </wp:inline>
+        </w:drawing>
+      </w:r>
+    </w:p>
+    <w:p/>
+    <w:p>
+      <w:pPr>
+        <w:rPr>
+          <w:lang w:val="en-US"/>
+        </w:rPr>
+      </w:pPr>
+      <w:r>
+        <w:rPr>
+          <w:lang w:val="en-US"/>
+        </w:rPr>
+        <w:t>Another behavior is that each child item receives the height of the tallest item inside the container. This rule can be broken when you set the height of an element that is shorter than the others, as in the example above, the pink box received a smaller value compared to the other boxes. But if a box is taller, they will all behave based on the tallest height</w:t>
+      </w:r>
+      <w:r>
+        <w:rPr>
+          <w:lang w:val="en-US"/>
+        </w:rPr>
+        <w:t xml:space="preserve"> and all be the same h</w:t>
+      </w:r>
+      <w:r>
+        <w:rPr>
+          <w:lang w:val="en-US"/>
+        </w:rPr>
+        <w:t>e</w:t>
+      </w:r>
+      <w:r>
+        <w:rPr>
+          <w:lang w:val="en-US"/>
+        </w:rPr>
+        <w:t>ight</w:t>
+      </w:r>
+      <w:r>
+        <w:rPr>
+          <w:lang w:val="en-US"/>
+        </w:rPr>
+        <w:t>.</w:t>
+      </w:r>
     </w:p>
     <w:p>
       <w:pPr>
@@ -25477,6 +29103,7 @@
   <w:style w:type="character" w:default="1" w:styleId="DefaultParagraphFont">
     <w:name w:val="Default Paragraph Font"/>
     <w:uiPriority w:val="1"/>
+    <w:semiHidden/>
     <w:unhideWhenUsed/>
   </w:style>
   <w:style w:type="table" w:default="1" w:styleId="TableNormal">
@@ -25977,6 +29604,32 @@
     <w:basedOn w:val="DefaultParagraphFont"/>
     <w:rsid w:val="000C45E1"/>
   </w:style>
+  <w:style w:type="paragraph" w:styleId="TOC5">
+    <w:name w:val="toc 5"/>
+    <w:basedOn w:val="Normal"/>
+    <w:next w:val="Normal"/>
+    <w:autoRedefine/>
+    <w:uiPriority w:val="39"/>
+    <w:unhideWhenUsed/>
+    <w:rsid w:val="00AD1F82"/>
+    <w:pPr>
+      <w:spacing w:after="100"/>
+      <w:ind w:left="960"/>
+    </w:pPr>
+  </w:style>
+  <w:style w:type="paragraph" w:styleId="TOC6">
+    <w:name w:val="toc 6"/>
+    <w:basedOn w:val="Normal"/>
+    <w:next w:val="Normal"/>
+    <w:autoRedefine/>
+    <w:uiPriority w:val="39"/>
+    <w:unhideWhenUsed/>
+    <w:rsid w:val="00AD1F82"/>
+    <w:pPr>
+      <w:spacing w:after="100"/>
+      <w:ind w:left="1200"/>
+    </w:pPr>
+  </w:style>
 </w:styles>
 </file>
 

--- a/Documents/Notebook Notes.docx
+++ b/Documents/Notebook Notes.docx
@@ -153,7 +153,7 @@
       <w:r>
         <w:fldChar w:fldCharType="separate"/>
       </w:r>
-      <w:hyperlink w:anchor="_Toc123031941" w:history="1">
+      <w:hyperlink w:anchor="_Toc123392392" w:history="1">
         <w:r>
           <w:rPr>
             <w:rStyle w:val="Hyperlink"/>
@@ -196,7 +196,7 @@
             <w:noProof/>
             <w:webHidden/>
           </w:rPr>
-          <w:instrText xml:space="preserve"> PAGEREF _Toc123031941 \h </w:instrText>
+          <w:instrText xml:space="preserve"> PAGEREF _Toc123392392 \h </w:instrText>
         </w:r>
         <w:r>
           <w:rPr>
@@ -241,7 +241,7 @@
           <w:lang w:val="en-US" w:eastAsia="ja-JP"/>
         </w:rPr>
       </w:pPr>
-      <w:hyperlink w:anchor="_Toc123031942" w:history="1">
+      <w:hyperlink w:anchor="_Toc123392393" w:history="1">
         <w:r>
           <w:rPr>
             <w:rStyle w:val="Hyperlink"/>
@@ -286,7 +286,7 @@
             <w:noProof/>
             <w:webHidden/>
           </w:rPr>
-          <w:instrText xml:space="preserve"> PAGEREF _Toc123031942 \h </w:instrText>
+          <w:instrText xml:space="preserve"> PAGEREF _Toc123392393 \h </w:instrText>
         </w:r>
         <w:r>
           <w:rPr>
@@ -331,7 +331,7 @@
           <w:lang w:val="en-US" w:eastAsia="ja-JP"/>
         </w:rPr>
       </w:pPr>
-      <w:hyperlink w:anchor="_Toc123031943" w:history="1">
+      <w:hyperlink w:anchor="_Toc123392394" w:history="1">
         <w:r>
           <w:rPr>
             <w:rStyle w:val="Hyperlink"/>
@@ -374,7 +374,7 @@
             <w:noProof/>
             <w:webHidden/>
           </w:rPr>
-          <w:instrText xml:space="preserve"> PAGEREF _Toc123031943 \h </w:instrText>
+          <w:instrText xml:space="preserve"> PAGEREF _Toc123392394 \h </w:instrText>
         </w:r>
         <w:r>
           <w:rPr>
@@ -419,7 +419,7 @@
           <w:lang w:val="en-US" w:eastAsia="ja-JP"/>
         </w:rPr>
       </w:pPr>
-      <w:hyperlink w:anchor="_Toc123031944" w:history="1">
+      <w:hyperlink w:anchor="_Toc123392395" w:history="1">
         <w:r>
           <w:rPr>
             <w:rStyle w:val="Hyperlink"/>
@@ -464,7 +464,7 @@
             <w:noProof/>
             <w:webHidden/>
           </w:rPr>
-          <w:instrText xml:space="preserve"> PAGEREF _Toc123031944 \h </w:instrText>
+          <w:instrText xml:space="preserve"> PAGEREF _Toc123392395 \h </w:instrText>
         </w:r>
         <w:r>
           <w:rPr>
@@ -509,7 +509,7 @@
           <w:lang w:val="en-US" w:eastAsia="ja-JP"/>
         </w:rPr>
       </w:pPr>
-      <w:hyperlink w:anchor="_Toc123031945" w:history="1">
+      <w:hyperlink w:anchor="_Toc123392396" w:history="1">
         <w:r>
           <w:rPr>
             <w:rStyle w:val="Hyperlink"/>
@@ -552,7 +552,7 @@
             <w:noProof/>
             <w:webHidden/>
           </w:rPr>
-          <w:instrText xml:space="preserve"> PAGEREF _Toc123031945 \h </w:instrText>
+          <w:instrText xml:space="preserve"> PAGEREF _Toc123392396 \h </w:instrText>
         </w:r>
         <w:r>
           <w:rPr>
@@ -593,7 +593,7 @@
           <w:lang w:val="en-US" w:eastAsia="ja-JP"/>
         </w:rPr>
       </w:pPr>
-      <w:hyperlink w:anchor="_Toc123031946" w:history="1">
+      <w:hyperlink w:anchor="_Toc123392397" w:history="1">
         <w:r>
           <w:rPr>
             <w:rStyle w:val="Hyperlink"/>
@@ -622,7 +622,7 @@
             <w:noProof/>
             <w:webHidden/>
           </w:rPr>
-          <w:instrText xml:space="preserve"> PAGEREF _Toc123031946 \h </w:instrText>
+          <w:instrText xml:space="preserve"> PAGEREF _Toc123392397 \h </w:instrText>
         </w:r>
         <w:r>
           <w:rPr>
@@ -666,7 +666,7 @@
           <w:lang w:val="en-US" w:eastAsia="ja-JP"/>
         </w:rPr>
       </w:pPr>
-      <w:hyperlink w:anchor="_Toc123031947" w:history="1">
+      <w:hyperlink w:anchor="_Toc123392398" w:history="1">
         <w:r>
           <w:rPr>
             <w:rStyle w:val="Hyperlink"/>
@@ -695,7 +695,7 @@
             <w:noProof/>
             <w:webHidden/>
           </w:rPr>
-          <w:instrText xml:space="preserve"> PAGEREF _Toc123031947 \h </w:instrText>
+          <w:instrText xml:space="preserve"> PAGEREF _Toc123392398 \h </w:instrText>
         </w:r>
         <w:r>
           <w:rPr>
@@ -739,7 +739,7 @@
           <w:lang w:val="en-US" w:eastAsia="ja-JP"/>
         </w:rPr>
       </w:pPr>
-      <w:hyperlink w:anchor="_Toc123031948" w:history="1">
+      <w:hyperlink w:anchor="_Toc123392399" w:history="1">
         <w:r>
           <w:rPr>
             <w:rStyle w:val="Hyperlink"/>
@@ -768,7 +768,7 @@
             <w:noProof/>
             <w:webHidden/>
           </w:rPr>
-          <w:instrText xml:space="preserve"> PAGEREF _Toc123031948 \h </w:instrText>
+          <w:instrText xml:space="preserve"> PAGEREF _Toc123392399 \h </w:instrText>
         </w:r>
         <w:r>
           <w:rPr>
@@ -812,7 +812,7 @@
           <w:lang w:val="en-US" w:eastAsia="ja-JP"/>
         </w:rPr>
       </w:pPr>
-      <w:hyperlink w:anchor="_Toc123031949" w:history="1">
+      <w:hyperlink w:anchor="_Toc123392400" w:history="1">
         <w:r>
           <w:rPr>
             <w:rStyle w:val="Hyperlink"/>
@@ -840,7 +840,7 @@
             <w:noProof/>
             <w:webHidden/>
           </w:rPr>
-          <w:instrText xml:space="preserve"> PAGEREF _Toc123031949 \h </w:instrText>
+          <w:instrText xml:space="preserve"> PAGEREF _Toc123392400 \h </w:instrText>
         </w:r>
         <w:r>
           <w:rPr>
@@ -878,10 +878,13 @@
           <w:tab w:val="right" w:leader="dot" w:pos="9736"/>
         </w:tabs>
         <w:rPr>
+          <w:rFonts w:eastAsiaTheme="minorEastAsia"/>
           <w:noProof/>
-        </w:rPr>
-      </w:pPr>
-      <w:hyperlink w:anchor="_Toc123031950" w:history="1">
+          <w:sz w:val="22"/>
+          <w:lang w:val="en-US" w:eastAsia="ja-JP"/>
+        </w:rPr>
+      </w:pPr>
+      <w:hyperlink w:anchor="_Toc123392401" w:history="1">
         <w:r>
           <w:rPr>
             <w:rStyle w:val="Hyperlink"/>
@@ -909,7 +912,7 @@
             <w:noProof/>
             <w:webHidden/>
           </w:rPr>
-          <w:instrText xml:space="preserve"> PAGEREF _Toc123031950 \h </w:instrText>
+          <w:instrText xml:space="preserve"> PAGEREF _Toc123392401 \h </w:instrText>
         </w:r>
         <w:r>
           <w:rPr>
@@ -947,10 +950,13 @@
           <w:tab w:val="right" w:leader="dot" w:pos="9736"/>
         </w:tabs>
         <w:rPr>
+          <w:rFonts w:eastAsiaTheme="minorEastAsia"/>
           <w:noProof/>
-        </w:rPr>
-      </w:pPr>
-      <w:hyperlink w:anchor="_Toc123031951" w:history="1">
+          <w:sz w:val="22"/>
+          <w:lang w:val="en-US" w:eastAsia="ja-JP"/>
+        </w:rPr>
+      </w:pPr>
+      <w:hyperlink w:anchor="_Toc123392402" w:history="1">
         <w:r>
           <w:rPr>
             <w:rStyle w:val="Hyperlink"/>
@@ -978,7 +984,7 @@
             <w:noProof/>
             <w:webHidden/>
           </w:rPr>
-          <w:instrText xml:space="preserve"> PAGEREF _Toc123031951 \h </w:instrText>
+          <w:instrText xml:space="preserve"> PAGEREF _Toc123392402 \h </w:instrText>
         </w:r>
         <w:r>
           <w:rPr>
@@ -1023,7 +1029,7 @@
           <w:lang w:val="en-US" w:eastAsia="ja-JP"/>
         </w:rPr>
       </w:pPr>
-      <w:hyperlink w:anchor="_Toc123031952" w:history="1">
+      <w:hyperlink w:anchor="_Toc123392403" w:history="1">
         <w:r>
           <w:rPr>
             <w:rStyle w:val="Hyperlink"/>
@@ -1066,7 +1072,7 @@
             <w:noProof/>
             <w:webHidden/>
           </w:rPr>
-          <w:instrText xml:space="preserve"> PAGEREF _Toc123031952 \h </w:instrText>
+          <w:instrText xml:space="preserve"> PAGEREF _Toc123392403 \h </w:instrText>
         </w:r>
         <w:r>
           <w:rPr>
@@ -1111,7 +1117,7 @@
           <w:lang w:val="en-US" w:eastAsia="ja-JP"/>
         </w:rPr>
       </w:pPr>
-      <w:hyperlink w:anchor="_Toc123031953" w:history="1">
+      <w:hyperlink w:anchor="_Toc123392404" w:history="1">
         <w:r>
           <w:rPr>
             <w:rStyle w:val="Hyperlink"/>
@@ -1154,7 +1160,7 @@
             <w:noProof/>
             <w:webHidden/>
           </w:rPr>
-          <w:instrText xml:space="preserve"> PAGEREF _Toc123031953 \h </w:instrText>
+          <w:instrText xml:space="preserve"> PAGEREF _Toc123392404 \h </w:instrText>
         </w:r>
         <w:r>
           <w:rPr>
@@ -1199,7 +1205,7 @@
           <w:lang w:val="en-US" w:eastAsia="ja-JP"/>
         </w:rPr>
       </w:pPr>
-      <w:hyperlink w:anchor="_Toc123031954" w:history="1">
+      <w:hyperlink w:anchor="_Toc123392405" w:history="1">
         <w:r>
           <w:rPr>
             <w:rStyle w:val="Hyperlink"/>
@@ -1242,7 +1248,7 @@
             <w:noProof/>
             <w:webHidden/>
           </w:rPr>
-          <w:instrText xml:space="preserve"> PAGEREF _Toc123031954 \h </w:instrText>
+          <w:instrText xml:space="preserve"> PAGEREF _Toc123392405 \h </w:instrText>
         </w:r>
         <w:r>
           <w:rPr>
@@ -1287,7 +1293,7 @@
           <w:lang w:val="en-US" w:eastAsia="ja-JP"/>
         </w:rPr>
       </w:pPr>
-      <w:hyperlink w:anchor="_Toc123031955" w:history="1">
+      <w:hyperlink w:anchor="_Toc123392406" w:history="1">
         <w:r>
           <w:rPr>
             <w:rStyle w:val="Hyperlink"/>
@@ -1330,7 +1336,7 @@
             <w:noProof/>
             <w:webHidden/>
           </w:rPr>
-          <w:instrText xml:space="preserve"> PAGEREF _Toc123031955 \h </w:instrText>
+          <w:instrText xml:space="preserve"> PAGEREF _Toc123392406 \h </w:instrText>
         </w:r>
         <w:r>
           <w:rPr>
@@ -1375,7 +1381,7 @@
           <w:lang w:val="en-US" w:eastAsia="ja-JP"/>
         </w:rPr>
       </w:pPr>
-      <w:hyperlink w:anchor="_Toc123031956" w:history="1">
+      <w:hyperlink w:anchor="_Toc123392407" w:history="1">
         <w:r>
           <w:rPr>
             <w:rStyle w:val="Hyperlink"/>
@@ -1418,7 +1424,7 @@
             <w:noProof/>
             <w:webHidden/>
           </w:rPr>
-          <w:instrText xml:space="preserve"> PAGEREF _Toc123031956 \h </w:instrText>
+          <w:instrText xml:space="preserve"> PAGEREF _Toc123392407 \h </w:instrText>
         </w:r>
         <w:r>
           <w:rPr>
@@ -1463,7 +1469,7 @@
           <w:lang w:val="en-US" w:eastAsia="ja-JP"/>
         </w:rPr>
       </w:pPr>
-      <w:hyperlink w:anchor="_Toc123031957" w:history="1">
+      <w:hyperlink w:anchor="_Toc123392408" w:history="1">
         <w:r>
           <w:rPr>
             <w:rStyle w:val="Hyperlink"/>
@@ -1508,7 +1514,7 @@
             <w:noProof/>
             <w:webHidden/>
           </w:rPr>
-          <w:instrText xml:space="preserve"> PAGEREF _Toc123031957 \h </w:instrText>
+          <w:instrText xml:space="preserve"> PAGEREF _Toc123392408 \h </w:instrText>
         </w:r>
         <w:r>
           <w:rPr>
@@ -1553,7 +1559,7 @@
           <w:lang w:val="en-US" w:eastAsia="ja-JP"/>
         </w:rPr>
       </w:pPr>
-      <w:hyperlink w:anchor="_Toc123031958" w:history="1">
+      <w:hyperlink w:anchor="_Toc123392409" w:history="1">
         <w:r>
           <w:rPr>
             <w:rStyle w:val="Hyperlink"/>
@@ -1596,7 +1602,7 @@
             <w:noProof/>
             <w:webHidden/>
           </w:rPr>
-          <w:instrText xml:space="preserve"> PAGEREF _Toc123031958 \h </w:instrText>
+          <w:instrText xml:space="preserve"> PAGEREF _Toc123392409 \h </w:instrText>
         </w:r>
         <w:r>
           <w:rPr>
@@ -1641,7 +1647,7 @@
           <w:lang w:val="en-US" w:eastAsia="ja-JP"/>
         </w:rPr>
       </w:pPr>
-      <w:hyperlink w:anchor="_Toc123031959" w:history="1">
+      <w:hyperlink w:anchor="_Toc123392410" w:history="1">
         <w:r>
           <w:rPr>
             <w:rStyle w:val="Hyperlink"/>
@@ -1684,7 +1690,7 @@
             <w:noProof/>
             <w:webHidden/>
           </w:rPr>
-          <w:instrText xml:space="preserve"> PAGEREF _Toc123031959 \h </w:instrText>
+          <w:instrText xml:space="preserve"> PAGEREF _Toc123392410 \h </w:instrText>
         </w:r>
         <w:r>
           <w:rPr>
@@ -1729,7 +1735,7 @@
           <w:lang w:val="en-US" w:eastAsia="ja-JP"/>
         </w:rPr>
       </w:pPr>
-      <w:hyperlink w:anchor="_Toc123031960" w:history="1">
+      <w:hyperlink w:anchor="_Toc123392411" w:history="1">
         <w:r>
           <w:rPr>
             <w:rStyle w:val="Hyperlink"/>
@@ -1774,7 +1780,7 @@
             <w:noProof/>
             <w:webHidden/>
           </w:rPr>
-          <w:instrText xml:space="preserve"> PAGEREF _Toc123031960 \h </w:instrText>
+          <w:instrText xml:space="preserve"> PAGEREF _Toc123392411 \h </w:instrText>
         </w:r>
         <w:r>
           <w:rPr>
@@ -1819,7 +1825,7 @@
           <w:lang w:val="en-US" w:eastAsia="ja-JP"/>
         </w:rPr>
       </w:pPr>
-      <w:hyperlink w:anchor="_Toc123031961" w:history="1">
+      <w:hyperlink w:anchor="_Toc123392412" w:history="1">
         <w:r>
           <w:rPr>
             <w:rStyle w:val="Hyperlink"/>
@@ -1862,7 +1868,7 @@
             <w:noProof/>
             <w:webHidden/>
           </w:rPr>
-          <w:instrText xml:space="preserve"> PAGEREF _Toc123031961 \h </w:instrText>
+          <w:instrText xml:space="preserve"> PAGEREF _Toc123392412 \h </w:instrText>
         </w:r>
         <w:r>
           <w:rPr>
@@ -1907,7 +1913,7 @@
           <w:lang w:val="en-US" w:eastAsia="ja-JP"/>
         </w:rPr>
       </w:pPr>
-      <w:hyperlink w:anchor="_Toc123031962" w:history="1">
+      <w:hyperlink w:anchor="_Toc123392413" w:history="1">
         <w:r>
           <w:rPr>
             <w:rStyle w:val="Hyperlink"/>
@@ -1950,7 +1956,7 @@
             <w:noProof/>
             <w:webHidden/>
           </w:rPr>
-          <w:instrText xml:space="preserve"> PAGEREF _Toc123031962 \h </w:instrText>
+          <w:instrText xml:space="preserve"> PAGEREF _Toc123392413 \h </w:instrText>
         </w:r>
         <w:r>
           <w:rPr>
@@ -1995,7 +2001,7 @@
           <w:lang w:val="en-US" w:eastAsia="ja-JP"/>
         </w:rPr>
       </w:pPr>
-      <w:hyperlink w:anchor="_Toc123031963" w:history="1">
+      <w:hyperlink w:anchor="_Toc123392414" w:history="1">
         <w:r>
           <w:rPr>
             <w:rStyle w:val="Hyperlink"/>
@@ -2038,7 +2044,7 @@
             <w:noProof/>
             <w:webHidden/>
           </w:rPr>
-          <w:instrText xml:space="preserve"> PAGEREF _Toc123031963 \h </w:instrText>
+          <w:instrText xml:space="preserve"> PAGEREF _Toc123392414 \h </w:instrText>
         </w:r>
         <w:r>
           <w:rPr>
@@ -2083,7 +2089,7 @@
           <w:lang w:val="en-US" w:eastAsia="ja-JP"/>
         </w:rPr>
       </w:pPr>
-      <w:hyperlink w:anchor="_Toc123031964" w:history="1">
+      <w:hyperlink w:anchor="_Toc123392415" w:history="1">
         <w:r>
           <w:rPr>
             <w:rStyle w:val="Hyperlink"/>
@@ -2126,7 +2132,7 @@
             <w:noProof/>
             <w:webHidden/>
           </w:rPr>
-          <w:instrText xml:space="preserve"> PAGEREF _Toc123031964 \h </w:instrText>
+          <w:instrText xml:space="preserve"> PAGEREF _Toc123392415 \h </w:instrText>
         </w:r>
         <w:r>
           <w:rPr>
@@ -2171,7 +2177,7 @@
           <w:lang w:val="en-US" w:eastAsia="ja-JP"/>
         </w:rPr>
       </w:pPr>
-      <w:hyperlink w:anchor="_Toc123031965" w:history="1">
+      <w:hyperlink w:anchor="_Toc123392416" w:history="1">
         <w:r>
           <w:rPr>
             <w:rStyle w:val="Hyperlink"/>
@@ -2214,7 +2220,7 @@
             <w:noProof/>
             <w:webHidden/>
           </w:rPr>
-          <w:instrText xml:space="preserve"> PAGEREF _Toc123031965 \h </w:instrText>
+          <w:instrText xml:space="preserve"> PAGEREF _Toc123392416 \h </w:instrText>
         </w:r>
         <w:r>
           <w:rPr>
@@ -2259,7 +2265,7 @@
           <w:lang w:val="en-US" w:eastAsia="ja-JP"/>
         </w:rPr>
       </w:pPr>
-      <w:hyperlink w:anchor="_Toc123031966" w:history="1">
+      <w:hyperlink w:anchor="_Toc123392417" w:history="1">
         <w:r>
           <w:rPr>
             <w:rStyle w:val="Hyperlink"/>
@@ -2302,7 +2308,7 @@
             <w:noProof/>
             <w:webHidden/>
           </w:rPr>
-          <w:instrText xml:space="preserve"> PAGEREF _Toc123031966 \h </w:instrText>
+          <w:instrText xml:space="preserve"> PAGEREF _Toc123392417 \h </w:instrText>
         </w:r>
         <w:r>
           <w:rPr>
@@ -2347,7 +2353,7 @@
           <w:lang w:val="en-US" w:eastAsia="ja-JP"/>
         </w:rPr>
       </w:pPr>
-      <w:hyperlink w:anchor="_Toc123031967" w:history="1">
+      <w:hyperlink w:anchor="_Toc123392418" w:history="1">
         <w:r>
           <w:rPr>
             <w:rStyle w:val="Hyperlink"/>
@@ -2391,7 +2397,7 @@
             <w:noProof/>
             <w:webHidden/>
           </w:rPr>
-          <w:instrText xml:space="preserve"> PAGEREF _Toc123031967 \h </w:instrText>
+          <w:instrText xml:space="preserve"> PAGEREF _Toc123392418 \h </w:instrText>
         </w:r>
         <w:r>
           <w:rPr>
@@ -2436,7 +2442,7 @@
           <w:lang w:val="en-US" w:eastAsia="ja-JP"/>
         </w:rPr>
       </w:pPr>
-      <w:hyperlink w:anchor="_Toc123031968" w:history="1">
+      <w:hyperlink w:anchor="_Toc123392419" w:history="1">
         <w:r>
           <w:rPr>
             <w:rStyle w:val="Hyperlink"/>
@@ -2479,7 +2485,7 @@
             <w:noProof/>
             <w:webHidden/>
           </w:rPr>
-          <w:instrText xml:space="preserve"> PAGEREF _Toc123031968 \h </w:instrText>
+          <w:instrText xml:space="preserve"> PAGEREF _Toc123392419 \h </w:instrText>
         </w:r>
         <w:r>
           <w:rPr>
@@ -2524,7 +2530,7 @@
           <w:lang w:val="en-US" w:eastAsia="ja-JP"/>
         </w:rPr>
       </w:pPr>
-      <w:hyperlink w:anchor="_Toc123031969" w:history="1">
+      <w:hyperlink w:anchor="_Toc123392420" w:history="1">
         <w:r>
           <w:rPr>
             <w:rStyle w:val="Hyperlink"/>
@@ -2567,7 +2573,7 @@
             <w:noProof/>
             <w:webHidden/>
           </w:rPr>
-          <w:instrText xml:space="preserve"> PAGEREF _Toc123031969 \h </w:instrText>
+          <w:instrText xml:space="preserve"> PAGEREF _Toc123392420 \h </w:instrText>
         </w:r>
         <w:r>
           <w:rPr>
@@ -2608,7 +2614,7 @@
           <w:lang w:val="en-US" w:eastAsia="ja-JP"/>
         </w:rPr>
       </w:pPr>
-      <w:hyperlink w:anchor="_Toc123031970" w:history="1">
+      <w:hyperlink w:anchor="_Toc123392421" w:history="1">
         <w:r>
           <w:rPr>
             <w:rStyle w:val="Hyperlink"/>
@@ -2632,7 +2638,23 @@
             <w:noProof/>
             <w:lang w:val="en-US"/>
           </w:rPr>
-          <w:t>CSS</w:t>
+          <w:t>C</w:t>
+        </w:r>
+        <w:r>
+          <w:rPr>
+            <w:rStyle w:val="Hyperlink"/>
+            <w:noProof/>
+            <w:lang w:val="en-US"/>
+          </w:rPr>
+          <w:t>S</w:t>
+        </w:r>
+        <w:r>
+          <w:rPr>
+            <w:rStyle w:val="Hyperlink"/>
+            <w:noProof/>
+            <w:lang w:val="en-US"/>
+          </w:rPr>
+          <w:t>S</w:t>
         </w:r>
         <w:r>
           <w:rPr>
@@ -2653,7 +2675,7 @@
             <w:noProof/>
             <w:webHidden/>
           </w:rPr>
-          <w:instrText xml:space="preserve"> PAGEREF _Toc123031970 \h </w:instrText>
+          <w:instrText xml:space="preserve"> PAGEREF _Toc123392421 \h </w:instrText>
         </w:r>
         <w:r>
           <w:rPr>
@@ -2698,7 +2720,7 @@
           <w:lang w:val="en-US" w:eastAsia="ja-JP"/>
         </w:rPr>
       </w:pPr>
-      <w:hyperlink w:anchor="_Toc123031971" w:history="1">
+      <w:hyperlink w:anchor="_Toc123392422" w:history="1">
         <w:r>
           <w:rPr>
             <w:rStyle w:val="Hyperlink"/>
@@ -2743,7 +2765,7 @@
             <w:noProof/>
             <w:webHidden/>
           </w:rPr>
-          <w:instrText xml:space="preserve"> PAGEREF _Toc123031971 \h </w:instrText>
+          <w:instrText xml:space="preserve"> PAGEREF _Toc123392422 \h </w:instrText>
         </w:r>
         <w:r>
           <w:rPr>
@@ -2788,7 +2810,7 @@
           <w:lang w:val="en-US" w:eastAsia="ja-JP"/>
         </w:rPr>
       </w:pPr>
-      <w:hyperlink w:anchor="_Toc123031972" w:history="1">
+      <w:hyperlink w:anchor="_Toc123392423" w:history="1">
         <w:r>
           <w:rPr>
             <w:rStyle w:val="Hyperlink"/>
@@ -2831,7 +2853,7 @@
             <w:noProof/>
             <w:webHidden/>
           </w:rPr>
-          <w:instrText xml:space="preserve"> PAGEREF _Toc123031972 \h </w:instrText>
+          <w:instrText xml:space="preserve"> PAGEREF _Toc123392423 \h </w:instrText>
         </w:r>
         <w:r>
           <w:rPr>
@@ -2876,7 +2898,7 @@
           <w:lang w:val="en-US" w:eastAsia="ja-JP"/>
         </w:rPr>
       </w:pPr>
-      <w:hyperlink w:anchor="_Toc123031973" w:history="1">
+      <w:hyperlink w:anchor="_Toc123392424" w:history="1">
         <w:r>
           <w:rPr>
             <w:rStyle w:val="Hyperlink"/>
@@ -2919,7 +2941,7 @@
             <w:noProof/>
             <w:webHidden/>
           </w:rPr>
-          <w:instrText xml:space="preserve"> PAGEREF _Toc123031973 \h </w:instrText>
+          <w:instrText xml:space="preserve"> PAGEREF _Toc123392424 \h </w:instrText>
         </w:r>
         <w:r>
           <w:rPr>
@@ -2964,7 +2986,7 @@
           <w:lang w:val="en-US" w:eastAsia="ja-JP"/>
         </w:rPr>
       </w:pPr>
-      <w:hyperlink w:anchor="_Toc123031974" w:history="1">
+      <w:hyperlink w:anchor="_Toc123392425" w:history="1">
         <w:r>
           <w:rPr>
             <w:rStyle w:val="Hyperlink"/>
@@ -3007,7 +3029,7 @@
             <w:noProof/>
             <w:webHidden/>
           </w:rPr>
-          <w:instrText xml:space="preserve"> PAGEREF _Toc123031974 \h </w:instrText>
+          <w:instrText xml:space="preserve"> PAGEREF _Toc123392425 \h </w:instrText>
         </w:r>
         <w:r>
           <w:rPr>
@@ -3052,7 +3074,7 @@
           <w:lang w:val="en-US" w:eastAsia="ja-JP"/>
         </w:rPr>
       </w:pPr>
-      <w:hyperlink w:anchor="_Toc123031975" w:history="1">
+      <w:hyperlink w:anchor="_Toc123392426" w:history="1">
         <w:r>
           <w:rPr>
             <w:rStyle w:val="Hyperlink"/>
@@ -3095,7 +3117,7 @@
             <w:noProof/>
             <w:webHidden/>
           </w:rPr>
-          <w:instrText xml:space="preserve"> PAGEREF _Toc123031975 \h </w:instrText>
+          <w:instrText xml:space="preserve"> PAGEREF _Toc123392426 \h </w:instrText>
         </w:r>
         <w:r>
           <w:rPr>
@@ -3140,7 +3162,7 @@
           <w:lang w:val="en-US" w:eastAsia="ja-JP"/>
         </w:rPr>
       </w:pPr>
-      <w:hyperlink w:anchor="_Toc123031976" w:history="1">
+      <w:hyperlink w:anchor="_Toc123392427" w:history="1">
         <w:r>
           <w:rPr>
             <w:rStyle w:val="Hyperlink"/>
@@ -3183,7 +3205,7 @@
             <w:noProof/>
             <w:webHidden/>
           </w:rPr>
-          <w:instrText xml:space="preserve"> PAGEREF _Toc123031976 \h </w:instrText>
+          <w:instrText xml:space="preserve"> PAGEREF _Toc123392427 \h </w:instrText>
         </w:r>
         <w:r>
           <w:rPr>
@@ -3228,7 +3250,7 @@
           <w:lang w:val="en-US" w:eastAsia="ja-JP"/>
         </w:rPr>
       </w:pPr>
-      <w:hyperlink w:anchor="_Toc123031977" w:history="1">
+      <w:hyperlink w:anchor="_Toc123392428" w:history="1">
         <w:r>
           <w:rPr>
             <w:rStyle w:val="Hyperlink"/>
@@ -3271,7 +3293,7 @@
             <w:noProof/>
             <w:webHidden/>
           </w:rPr>
-          <w:instrText xml:space="preserve"> PAGEREF _Toc123031977 \h </w:instrText>
+          <w:instrText xml:space="preserve"> PAGEREF _Toc123392428 \h </w:instrText>
         </w:r>
         <w:r>
           <w:rPr>
@@ -3316,7 +3338,7 @@
           <w:lang w:val="en-US" w:eastAsia="ja-JP"/>
         </w:rPr>
       </w:pPr>
-      <w:hyperlink w:anchor="_Toc123031978" w:history="1">
+      <w:hyperlink w:anchor="_Toc123392429" w:history="1">
         <w:r>
           <w:rPr>
             <w:rStyle w:val="Hyperlink"/>
@@ -3359,7 +3381,7 @@
             <w:noProof/>
             <w:webHidden/>
           </w:rPr>
-          <w:instrText xml:space="preserve"> PAGEREF _Toc123031978 \h </w:instrText>
+          <w:instrText xml:space="preserve"> PAGEREF _Toc123392429 \h </w:instrText>
         </w:r>
         <w:r>
           <w:rPr>
@@ -3404,7 +3426,7 @@
           <w:lang w:val="en-US" w:eastAsia="ja-JP"/>
         </w:rPr>
       </w:pPr>
-      <w:hyperlink w:anchor="_Toc123031979" w:history="1">
+      <w:hyperlink w:anchor="_Toc123392430" w:history="1">
         <w:r>
           <w:rPr>
             <w:rStyle w:val="Hyperlink"/>
@@ -3449,7 +3471,7 @@
             <w:noProof/>
             <w:webHidden/>
           </w:rPr>
-          <w:instrText xml:space="preserve"> PAGEREF _Toc123031979 \h </w:instrText>
+          <w:instrText xml:space="preserve"> PAGEREF _Toc123392430 \h </w:instrText>
         </w:r>
         <w:r>
           <w:rPr>
@@ -3494,7 +3516,7 @@
           <w:lang w:val="en-US" w:eastAsia="ja-JP"/>
         </w:rPr>
       </w:pPr>
-      <w:hyperlink w:anchor="_Toc123031980" w:history="1">
+      <w:hyperlink w:anchor="_Toc123392431" w:history="1">
         <w:r>
           <w:rPr>
             <w:rStyle w:val="Hyperlink"/>
@@ -3539,7 +3561,7 @@
             <w:noProof/>
             <w:webHidden/>
           </w:rPr>
-          <w:instrText xml:space="preserve"> PAGEREF _Toc123031980 \h </w:instrText>
+          <w:instrText xml:space="preserve"> PAGEREF _Toc123392431 \h </w:instrText>
         </w:r>
         <w:r>
           <w:rPr>
@@ -3584,7 +3606,7 @@
           <w:lang w:val="en-US" w:eastAsia="ja-JP"/>
         </w:rPr>
       </w:pPr>
-      <w:hyperlink w:anchor="_Toc123031981" w:history="1">
+      <w:hyperlink w:anchor="_Toc123392432" w:history="1">
         <w:r>
           <w:rPr>
             <w:rStyle w:val="Hyperlink"/>
@@ -3629,7 +3651,7 @@
             <w:noProof/>
             <w:webHidden/>
           </w:rPr>
-          <w:instrText xml:space="preserve"> PAGEREF _Toc123031981 \h </w:instrText>
+          <w:instrText xml:space="preserve"> PAGEREF _Toc123392432 \h </w:instrText>
         </w:r>
         <w:r>
           <w:rPr>
@@ -3661,6 +3683,92 @@
       </w:hyperlink>
     </w:p>
     <w:p>
+      <w:pPr>
+        <w:pStyle w:val="TOC1"/>
+        <w:rPr>
+          <w:rFonts w:eastAsiaTheme="minorEastAsia"/>
+          <w:noProof/>
+          <w:sz w:val="22"/>
+          <w:lang w:val="en-US" w:eastAsia="ja-JP"/>
+        </w:rPr>
+      </w:pPr>
+      <w:hyperlink w:anchor="_Toc123392433" w:history="1">
+        <w:r>
+          <w:rPr>
+            <w:rStyle w:val="Hyperlink"/>
+            <w:noProof/>
+            <w:lang w:val="en-US"/>
+          </w:rPr>
+          <w:t>3</w:t>
+        </w:r>
+        <w:r>
+          <w:rPr>
+            <w:rFonts w:eastAsiaTheme="minorEastAsia"/>
+            <w:noProof/>
+            <w:sz w:val="22"/>
+            <w:lang w:val="en-US" w:eastAsia="ja-JP"/>
+          </w:rPr>
+          <w:tab/>
+        </w:r>
+        <w:r>
+          <w:rPr>
+            <w:rStyle w:val="Hyperlink"/>
+            <w:noProof/>
+            <w:lang w:val="en-US"/>
+          </w:rPr>
+          <w:t>CSS FLEXBOX</w:t>
+        </w:r>
+        <w:r>
+          <w:rPr>
+            <w:noProof/>
+            <w:webHidden/>
+          </w:rPr>
+          <w:tab/>
+        </w:r>
+        <w:r>
+          <w:rPr>
+            <w:noProof/>
+            <w:webHidden/>
+          </w:rPr>
+          <w:fldChar w:fldCharType="begin"/>
+        </w:r>
+        <w:r>
+          <w:rPr>
+            <w:noProof/>
+            <w:webHidden/>
+          </w:rPr>
+          <w:instrText xml:space="preserve"> PAGEREF _Toc123392433 \h </w:instrText>
+        </w:r>
+        <w:r>
+          <w:rPr>
+            <w:noProof/>
+            <w:webHidden/>
+          </w:rPr>
+        </w:r>
+        <w:r>
+          <w:rPr>
+            <w:noProof/>
+            <w:webHidden/>
+          </w:rPr>
+          <w:fldChar w:fldCharType="separate"/>
+        </w:r>
+        <w:r>
+          <w:rPr>
+            <w:noProof/>
+            <w:webHidden/>
+          </w:rPr>
+          <w:t>22</w:t>
+        </w:r>
+        <w:r>
+          <w:rPr>
+            <w:noProof/>
+            <w:webHidden/>
+          </w:rPr>
+          <w:fldChar w:fldCharType="end"/>
+        </w:r>
+      </w:hyperlink>
+    </w:p>
+    <w:p>
       <w:r>
         <w:fldChar w:fldCharType="end"/>
       </w:r>
@@ -3674,7 +3782,7 @@
       <w:pPr>
         <w:pStyle w:val="Heading1"/>
       </w:pPr>
-      <w:bookmarkStart w:id="0" w:name="_Toc123031941"/>
+      <w:bookmarkStart w:id="0" w:name="_Toc123392392"/>
       <w:r>
         <w:lastRenderedPageBreak/>
         <w:t>HTML</w:t>
@@ -3688,7 +3796,7 @@
           <w:lang w:val="en-US"/>
         </w:rPr>
       </w:pPr>
-      <w:bookmarkStart w:id="1" w:name="_Toc123031942"/>
+      <w:bookmarkStart w:id="1" w:name="_Toc123392393"/>
       <w:r>
         <w:rPr>
           <w:lang w:val="en-US"/>
@@ -3701,7 +3809,7 @@
       <w:pPr>
         <w:pStyle w:val="Heading3"/>
       </w:pPr>
-      <w:bookmarkStart w:id="2" w:name="_Toc123031943"/>
+      <w:bookmarkStart w:id="2" w:name="_Toc123392394"/>
       <w:proofErr w:type="spellStart"/>
       <w:r>
         <w:t>Text</w:t>
@@ -4694,7 +4802,7 @@
           <w:lang w:val="en-US"/>
         </w:rPr>
       </w:pPr>
-      <w:bookmarkStart w:id="3" w:name="_Toc123031944"/>
+      <w:bookmarkStart w:id="3" w:name="_Toc123392395"/>
       <w:r>
         <w:rPr>
           <w:lang w:val="en-US"/>
@@ -4708,7 +4816,7 @@
       <w:pPr>
         <w:pStyle w:val="Heading3"/>
       </w:pPr>
-      <w:bookmarkStart w:id="4" w:name="_Toc123031945"/>
+      <w:bookmarkStart w:id="4" w:name="_Toc123392396"/>
       <w:proofErr w:type="spellStart"/>
       <w:r>
         <w:t>Headings</w:t>
@@ -4789,8 +4897,17 @@
           <w:rFonts w:ascii="inherit" w:hAnsi="inherit" w:cs="Open Sans"/>
           <w:color w:val="525C65"/>
         </w:rPr>
-        <w:t>One way to think about headings on a web page is like headings in a book..</w:t>
-      </w:r>
+        <w:t xml:space="preserve">One way to think about headings on a web page is like headings in a </w:t>
+      </w:r>
+      <w:proofErr w:type="gramStart"/>
+      <w:r>
+        <w:rPr>
+          <w:rFonts w:ascii="inherit" w:hAnsi="inherit" w:cs="Open Sans"/>
+          <w:color w:val="525C65"/>
+        </w:rPr>
+        <w:t>book..</w:t>
+      </w:r>
+      <w:proofErr w:type="gramEnd"/>
     </w:p>
     <w:p>
       <w:pPr>
@@ -5631,7 +5748,7 @@
           <w:lang w:val="en-US"/>
         </w:rPr>
       </w:pPr>
-      <w:bookmarkStart w:id="5" w:name="_Toc123031946"/>
+      <w:bookmarkStart w:id="5" w:name="_Toc123392397"/>
       <w:r>
         <w:rPr>
           <w:rFonts w:ascii="inherit" w:hAnsi="inherit" w:cs="Open Sans"/>
@@ -5662,7 +5779,7 @@
           <w:lang w:val="en-US"/>
         </w:rPr>
       </w:pPr>
-      <w:bookmarkStart w:id="6" w:name="_Toc123031947"/>
+      <w:bookmarkStart w:id="6" w:name="_Toc123392398"/>
       <w:r>
         <w:rPr>
           <w:rFonts w:ascii="inherit" w:hAnsi="inherit" w:cs="Open Sans"/>
@@ -5694,7 +5811,7 @@
           <w:lang w:val="en-US"/>
         </w:rPr>
       </w:pPr>
-      <w:bookmarkStart w:id="7" w:name="_Toc123031948"/>
+      <w:bookmarkStart w:id="7" w:name="_Toc123392399"/>
       <w:r>
         <w:rPr>
           <w:rFonts w:ascii="inherit" w:hAnsi="inherit" w:cs="Open Sans"/>
@@ -5721,7 +5838,7 @@
           <w:color w:val="2E3D49"/>
         </w:rPr>
       </w:pPr>
-      <w:bookmarkStart w:id="8" w:name="_Toc123031949"/>
+      <w:bookmarkStart w:id="8" w:name="_Toc123392400"/>
       <w:r>
         <w:rPr>
           <w:rFonts w:ascii="inherit" w:hAnsi="inherit" w:cs="Open Sans"/>
@@ -5749,7 +5866,7 @@
           <w:szCs w:val="21"/>
         </w:rPr>
       </w:pPr>
-      <w:bookmarkStart w:id="9" w:name="_Toc123031950"/>
+      <w:bookmarkStart w:id="9" w:name="_Toc123392401"/>
       <w:r>
         <w:rPr>
           <w:rFonts w:ascii="inherit" w:hAnsi="inherit" w:cs="Open Sans"/>
@@ -5779,7 +5896,7 @@
           <w:szCs w:val="15"/>
         </w:rPr>
       </w:pPr>
-      <w:bookmarkStart w:id="10" w:name="_Toc123031951"/>
+      <w:bookmarkStart w:id="10" w:name="_Toc123392402"/>
       <w:proofErr w:type="spellStart"/>
       <w:r>
         <w:rPr>
@@ -5812,7 +5929,7 @@
       <w:pPr>
         <w:pStyle w:val="Heading4"/>
       </w:pPr>
-      <w:bookmarkStart w:id="11" w:name="_Toc123031952"/>
+      <w:bookmarkStart w:id="11" w:name="_Toc123392403"/>
       <w:proofErr w:type="spellStart"/>
       <w:r>
         <w:lastRenderedPageBreak/>
@@ -5906,7 +6023,7 @@
       <w:pPr>
         <w:pStyle w:val="Heading3"/>
       </w:pPr>
-      <w:bookmarkStart w:id="12" w:name="_Toc123031953"/>
+      <w:bookmarkStart w:id="12" w:name="_Toc123392404"/>
       <w:proofErr w:type="spellStart"/>
       <w:r>
         <w:t>Paragraphs</w:t>
@@ -6375,7 +6492,7 @@
       <w:pPr>
         <w:pStyle w:val="Heading3"/>
       </w:pPr>
-      <w:bookmarkStart w:id="13" w:name="_Toc123031954"/>
+      <w:bookmarkStart w:id="13" w:name="_Toc123392405"/>
       <w:r>
         <w:t>Spans</w:t>
       </w:r>
@@ -6658,6 +6775,7 @@
           <w:lang w:val="en-US"/>
         </w:rPr>
       </w:pPr>
+      <w:proofErr w:type="gramStart"/>
       <w:r>
         <w:rPr>
           <w:rStyle w:val="hljs-class"/>
@@ -6669,6 +6787,7 @@
         </w:rPr>
         <w:t>.red</w:t>
       </w:r>
+      <w:proofErr w:type="gramEnd"/>
       <w:r>
         <w:rPr>
           <w:rStyle w:val="css"/>
@@ -6988,6 +7107,7 @@
         </w:rPr>
         <w:t>class</w:t>
       </w:r>
+      <w:proofErr w:type="gramStart"/>
       <w:r>
         <w:rPr>
           <w:rStyle w:val="hljs-tag"/>
@@ -7008,7 +7128,19 @@
           <w:shd w:val="clear" w:color="auto" w:fill="F7F7F8"/>
           <w:lang w:val="en-US"/>
         </w:rPr>
-        <w:t>”red”</w:t>
+        <w:t>”red</w:t>
+      </w:r>
+      <w:proofErr w:type="gramEnd"/>
+      <w:r>
+        <w:rPr>
+          <w:rStyle w:val="hljs-value"/>
+          <w:rFonts w:ascii="inherit" w:hAnsi="inherit"/>
+          <w:color w:val="DD1144"/>
+          <w:bdr w:val="none" w:sz="0" w:space="0" w:color="auto" w:frame="1"/>
+          <w:shd w:val="clear" w:color="auto" w:fill="F7F7F8"/>
+          <w:lang w:val="en-US"/>
+        </w:rPr>
+        <w:t>”</w:t>
       </w:r>
       <w:r>
         <w:rPr>
@@ -7218,7 +7350,23 @@
           <w:rFonts w:ascii="inherit" w:hAnsi="inherit" w:cs="Open Sans"/>
           <w:color w:val="525C65"/>
         </w:rPr>
-        <w:t> have been put inside the </w:t>
+        <w:t> </w:t>
+      </w:r>
+      <w:proofErr w:type="gramStart"/>
+      <w:r>
+        <w:rPr>
+          <w:rFonts w:ascii="inherit" w:hAnsi="inherit" w:cs="Open Sans"/>
+          <w:color w:val="525C65"/>
+        </w:rPr>
+        <w:t>have</w:t>
+      </w:r>
+      <w:proofErr w:type="gramEnd"/>
+      <w:r>
+        <w:rPr>
+          <w:rFonts w:ascii="inherit" w:hAnsi="inherit" w:cs="Open Sans"/>
+          <w:color w:val="525C65"/>
+        </w:rPr>
+        <w:t xml:space="preserve"> been put inside the </w:t>
       </w:r>
       <w:r>
         <w:rPr>
@@ -7293,7 +7441,7 @@
       <w:pPr>
         <w:pStyle w:val="Heading3"/>
       </w:pPr>
-      <w:bookmarkStart w:id="14" w:name="_Toc123031955"/>
+      <w:bookmarkStart w:id="14" w:name="_Toc123392406"/>
       <w:proofErr w:type="spellStart"/>
       <w:r>
         <w:lastRenderedPageBreak/>
@@ -7848,7 +7996,7 @@
       <w:pPr>
         <w:pStyle w:val="Heading3"/>
       </w:pPr>
-      <w:bookmarkStart w:id="15" w:name="_Toc123031956"/>
+      <w:bookmarkStart w:id="15" w:name="_Toc123392407"/>
       <w:proofErr w:type="spellStart"/>
       <w:r>
         <w:t>Line</w:t>
@@ -8118,7 +8266,31 @@
           <w:shd w:val="clear" w:color="auto" w:fill="F7F7F8"/>
           <w:lang w:val="en-US"/>
         </w:rPr>
-        <w:t xml:space="preserve">  For now I have just realized</w:t>
+        <w:t xml:space="preserve">  For </w:t>
+      </w:r>
+      <w:proofErr w:type="gramStart"/>
+      <w:r>
+        <w:rPr>
+          <w:rStyle w:val="HTMLCode"/>
+          <w:rFonts w:ascii="Consolas" w:hAnsi="Consolas"/>
+          <w:color w:val="0F2B3D"/>
+          <w:bdr w:val="none" w:sz="0" w:space="0" w:color="auto" w:frame="1"/>
+          <w:shd w:val="clear" w:color="auto" w:fill="F7F7F8"/>
+          <w:lang w:val="en-US"/>
+        </w:rPr>
+        <w:t>now</w:t>
+      </w:r>
+      <w:proofErr w:type="gramEnd"/>
+      <w:r>
+        <w:rPr>
+          <w:rStyle w:val="HTMLCode"/>
+          <w:rFonts w:ascii="Consolas" w:hAnsi="Consolas"/>
+          <w:color w:val="0F2B3D"/>
+          <w:bdr w:val="none" w:sz="0" w:space="0" w:color="auto" w:frame="1"/>
+          <w:shd w:val="clear" w:color="auto" w:fill="F7F7F8"/>
+          <w:lang w:val="en-US"/>
+        </w:rPr>
+        <w:t xml:space="preserve"> I have just realized</w:t>
       </w:r>
       <w:r>
         <w:rPr>
@@ -9108,7 +9280,7 @@
           <w:lang w:val="en-US"/>
         </w:rPr>
       </w:pPr>
-      <w:bookmarkStart w:id="16" w:name="_Toc123031957"/>
+      <w:bookmarkStart w:id="16" w:name="_Toc123392408"/>
       <w:r>
         <w:rPr>
           <w:lang w:val="en-US"/>
@@ -9256,7 +9428,23 @@
           <w:rFonts w:ascii="inherit" w:hAnsi="inherit" w:cs="Open Sans"/>
           <w:color w:val="525C65"/>
         </w:rPr>
-        <w:t>Depending on the use case, you may want to use one over the other. Just then, I used an ordered list because there was a specific number of lists I wanted to showcase.</w:t>
+        <w:t xml:space="preserve">Depending on the use case, you may want to use one over the other. Just then, I used an ordered list because there was a specific number of </w:t>
+      </w:r>
+      <w:proofErr w:type="gramStart"/>
+      <w:r>
+        <w:rPr>
+          <w:rFonts w:ascii="inherit" w:hAnsi="inherit" w:cs="Open Sans"/>
+          <w:color w:val="525C65"/>
+        </w:rPr>
+        <w:t>lists</w:t>
+      </w:r>
+      <w:proofErr w:type="gramEnd"/>
+      <w:r>
+        <w:rPr>
+          <w:rFonts w:ascii="inherit" w:hAnsi="inherit" w:cs="Open Sans"/>
+          <w:color w:val="525C65"/>
+        </w:rPr>
+        <w:t xml:space="preserve"> I wanted to showcase.</w:t>
       </w:r>
     </w:p>
     <w:p>
@@ -9312,7 +9500,7 @@
       <w:pPr>
         <w:pStyle w:val="Heading3"/>
       </w:pPr>
-      <w:bookmarkStart w:id="17" w:name="_Toc123031958"/>
+      <w:bookmarkStart w:id="17" w:name="_Toc123392409"/>
       <w:proofErr w:type="spellStart"/>
       <w:r>
         <w:t>Unordered</w:t>
@@ -10521,7 +10709,7 @@
       <w:pPr>
         <w:pStyle w:val="Heading3"/>
       </w:pPr>
-      <w:bookmarkStart w:id="18" w:name="_Toc123031959"/>
+      <w:bookmarkStart w:id="18" w:name="_Toc123392410"/>
       <w:proofErr w:type="spellStart"/>
       <w:r>
         <w:t>Ordered</w:t>
@@ -11447,7 +11635,7 @@
           <w:lang w:val="en-US"/>
         </w:rPr>
       </w:pPr>
-      <w:bookmarkStart w:id="19" w:name="_Toc123031960"/>
+      <w:bookmarkStart w:id="19" w:name="_Toc123392411"/>
       <w:r>
         <w:rPr>
           <w:lang w:val="en-US"/>
@@ -11632,7 +11820,7 @@
       <w:pPr>
         <w:pStyle w:val="Heading3"/>
       </w:pPr>
-      <w:bookmarkStart w:id="20" w:name="_Toc123031961"/>
+      <w:bookmarkStart w:id="20" w:name="_Toc123392412"/>
       <w:r>
         <w:t>The Head</w:t>
       </w:r>
@@ -11654,7 +11842,23 @@
           <w:rFonts w:ascii="inherit" w:hAnsi="inherit" w:cs="Open Sans"/>
           <w:color w:val="525C65"/>
         </w:rPr>
-        <w:t>So far you’ve done two things to set up the file properly:</w:t>
+        <w:t xml:space="preserve">So </w:t>
+      </w:r>
+      <w:proofErr w:type="gramStart"/>
+      <w:r>
+        <w:rPr>
+          <w:rFonts w:ascii="inherit" w:hAnsi="inherit" w:cs="Open Sans"/>
+          <w:color w:val="525C65"/>
+        </w:rPr>
+        <w:t>far</w:t>
+      </w:r>
+      <w:proofErr w:type="gramEnd"/>
+      <w:r>
+        <w:rPr>
+          <w:rFonts w:ascii="inherit" w:hAnsi="inherit" w:cs="Open Sans"/>
+          <w:color w:val="525C65"/>
+        </w:rPr>
+        <w:t xml:space="preserve"> you’ve done two things to set up the file properly:</w:t>
       </w:r>
     </w:p>
     <w:p>
@@ -11821,7 +12025,7 @@
       <w:pPr>
         <w:pStyle w:val="Heading3"/>
       </w:pPr>
-      <w:bookmarkStart w:id="21" w:name="_Toc123031962"/>
+      <w:bookmarkStart w:id="21" w:name="_Toc123392413"/>
       <w:proofErr w:type="spellStart"/>
       <w:r>
         <w:t>Metadata</w:t>
@@ -11937,7 +12141,7 @@
       <w:pPr>
         <w:pStyle w:val="Heading3"/>
       </w:pPr>
-      <w:bookmarkStart w:id="22" w:name="_Toc123031963"/>
+      <w:bookmarkStart w:id="22" w:name="_Toc123392414"/>
       <w:proofErr w:type="spellStart"/>
       <w:r>
         <w:t>Title</w:t>
@@ -12559,7 +12763,7 @@
       <w:pPr>
         <w:pStyle w:val="Heading3"/>
       </w:pPr>
-      <w:bookmarkStart w:id="23" w:name="_Toc123031964"/>
+      <w:bookmarkStart w:id="23" w:name="_Toc123392415"/>
       <w:r>
         <w:t>The Body</w:t>
       </w:r>
@@ -12683,7 +12887,7 @@
       <w:pPr>
         <w:pStyle w:val="Heading3"/>
       </w:pPr>
-      <w:bookmarkStart w:id="24" w:name="_Toc123031965"/>
+      <w:bookmarkStart w:id="24" w:name="_Toc123392416"/>
       <w:proofErr w:type="spellStart"/>
       <w:r>
         <w:t>Hierarchy</w:t>
@@ -13826,7 +14030,7 @@
       <w:pPr>
         <w:pStyle w:val="Heading3"/>
       </w:pPr>
-      <w:bookmarkStart w:id="25" w:name="_Toc123031966"/>
+      <w:bookmarkStart w:id="25" w:name="_Toc123392417"/>
       <w:proofErr w:type="spellStart"/>
       <w:r>
         <w:t>Semantic</w:t>
@@ -14169,7 +14373,7 @@
         </w:rPr>
         <w:tab/>
       </w:r>
-      <w:bookmarkStart w:id="26" w:name="_Toc123031967"/>
+      <w:bookmarkStart w:id="26" w:name="_Toc123392418"/>
       <w:proofErr w:type="spellStart"/>
       <w:r>
         <w:t>Forms</w:t>
@@ -14445,7 +14649,7 @@
       <w:pPr>
         <w:pStyle w:val="Heading3"/>
       </w:pPr>
-      <w:bookmarkStart w:id="27" w:name="_Toc123031968"/>
+      <w:bookmarkStart w:id="27" w:name="_Toc123392419"/>
       <w:r>
         <w:t xml:space="preserve">Input </w:t>
       </w:r>
@@ -14549,6 +14753,7 @@
           <w:lang w:val="en-US"/>
         </w:rPr>
       </w:pPr>
+      <w:proofErr w:type="gramStart"/>
       <w:r>
         <w:rPr>
           <w:rStyle w:val="hljs-comment"/>
@@ -14560,7 +14765,21 @@
           <w:shd w:val="clear" w:color="auto" w:fill="F7F7F8"/>
           <w:lang w:val="en-US"/>
         </w:rPr>
-        <w:t>&lt;!-- A text input --&gt;</w:t>
+        <w:t>&lt;!--</w:t>
+      </w:r>
+      <w:proofErr w:type="gramEnd"/>
+      <w:r>
+        <w:rPr>
+          <w:rStyle w:val="hljs-comment"/>
+          <w:rFonts w:ascii="inherit" w:eastAsiaTheme="majorEastAsia" w:hAnsi="inherit"/>
+          <w:i/>
+          <w:iCs/>
+          <w:color w:val="999988"/>
+          <w:bdr w:val="none" w:sz="0" w:space="0" w:color="auto" w:frame="1"/>
+          <w:shd w:val="clear" w:color="auto" w:fill="F7F7F8"/>
+          <w:lang w:val="en-US"/>
+        </w:rPr>
+        <w:t xml:space="preserve"> A text input --&gt;</w:t>
       </w:r>
     </w:p>
     <w:p>
@@ -14683,6 +14902,7 @@
           <w:lang w:val="en-US"/>
         </w:rPr>
       </w:pPr>
+      <w:proofErr w:type="gramStart"/>
       <w:r>
         <w:rPr>
           <w:rStyle w:val="hljs-comment"/>
@@ -14694,7 +14914,21 @@
           <w:shd w:val="clear" w:color="auto" w:fill="F7F7F8"/>
           <w:lang w:val="en-US"/>
         </w:rPr>
-        <w:t>&lt;!-- A checkbox --&gt;</w:t>
+        <w:t>&lt;!--</w:t>
+      </w:r>
+      <w:proofErr w:type="gramEnd"/>
+      <w:r>
+        <w:rPr>
+          <w:rStyle w:val="hljs-comment"/>
+          <w:rFonts w:ascii="inherit" w:eastAsiaTheme="majorEastAsia" w:hAnsi="inherit"/>
+          <w:i/>
+          <w:iCs/>
+          <w:color w:val="999988"/>
+          <w:bdr w:val="none" w:sz="0" w:space="0" w:color="auto" w:frame="1"/>
+          <w:shd w:val="clear" w:color="auto" w:fill="F7F7F8"/>
+          <w:lang w:val="en-US"/>
+        </w:rPr>
+        <w:t xml:space="preserve"> A checkbox --&gt;</w:t>
       </w:r>
     </w:p>
     <w:p>
@@ -14817,6 +15051,7 @@
           <w:lang w:val="en-US"/>
         </w:rPr>
       </w:pPr>
+      <w:proofErr w:type="gramStart"/>
       <w:r>
         <w:rPr>
           <w:rStyle w:val="hljs-comment"/>
@@ -14828,7 +15063,21 @@
           <w:shd w:val="clear" w:color="auto" w:fill="F7F7F8"/>
           <w:lang w:val="en-US"/>
         </w:rPr>
-        <w:t>&lt;!-- A radio button --&gt;</w:t>
+        <w:t>&lt;!--</w:t>
+      </w:r>
+      <w:proofErr w:type="gramEnd"/>
+      <w:r>
+        <w:rPr>
+          <w:rStyle w:val="hljs-comment"/>
+          <w:rFonts w:ascii="inherit" w:eastAsiaTheme="majorEastAsia" w:hAnsi="inherit"/>
+          <w:i/>
+          <w:iCs/>
+          <w:color w:val="999988"/>
+          <w:bdr w:val="none" w:sz="0" w:space="0" w:color="auto" w:frame="1"/>
+          <w:shd w:val="clear" w:color="auto" w:fill="F7F7F8"/>
+          <w:lang w:val="en-US"/>
+        </w:rPr>
+        <w:t xml:space="preserve"> A radio button --&gt;</w:t>
       </w:r>
     </w:p>
     <w:p>
@@ -16786,7 +17035,19 @@
           <w:shd w:val="clear" w:color="auto" w:fill="F7F7F8"/>
           <w:lang w:val="en-US"/>
         </w:rPr>
-        <w:t>What do you hope to learn today?</w:t>
+        <w:t xml:space="preserve">What do you hope to learn </w:t>
+      </w:r>
+      <w:proofErr w:type="gramStart"/>
+      <w:r>
+        <w:rPr>
+          <w:rStyle w:val="HTMLCode"/>
+          <w:rFonts w:ascii="Consolas" w:hAnsi="Consolas"/>
+          <w:color w:val="0F2B3D"/>
+          <w:bdr w:val="none" w:sz="0" w:space="0" w:color="auto" w:frame="1"/>
+          <w:shd w:val="clear" w:color="auto" w:fill="F7F7F8"/>
+          <w:lang w:val="en-US"/>
+        </w:rPr>
+        <w:t>today?</w:t>
       </w:r>
       <w:r>
         <w:rPr>
@@ -16797,7 +17058,19 @@
           <w:shd w:val="clear" w:color="auto" w:fill="F7F7F8"/>
           <w:lang w:val="en-US"/>
         </w:rPr>
-        <w:t>&lt;/</w:t>
+        <w:t>&lt;</w:t>
+      </w:r>
+      <w:proofErr w:type="gramEnd"/>
+      <w:r>
+        <w:rPr>
+          <w:rStyle w:val="hljs-tag"/>
+          <w:rFonts w:ascii="inherit" w:eastAsiaTheme="majorEastAsia" w:hAnsi="inherit"/>
+          <w:color w:val="000080"/>
+          <w:bdr w:val="none" w:sz="0" w:space="0" w:color="auto" w:frame="1"/>
+          <w:shd w:val="clear" w:color="auto" w:fill="F7F7F8"/>
+          <w:lang w:val="en-US"/>
+        </w:rPr>
+        <w:t>/</w:t>
       </w:r>
       <w:r>
         <w:rPr>
@@ -17235,7 +17508,7 @@
       <w:pPr>
         <w:pStyle w:val="Heading3"/>
       </w:pPr>
-      <w:bookmarkStart w:id="28" w:name="_Toc123031969"/>
+      <w:bookmarkStart w:id="28" w:name="_Toc123392420"/>
       <w:r>
         <w:t xml:space="preserve">More </w:t>
       </w:r>
@@ -17405,7 +17678,7 @@
           <w:lang w:val="en-US"/>
         </w:rPr>
       </w:pPr>
-      <w:bookmarkStart w:id="29" w:name="_Toc123031970"/>
+      <w:bookmarkStart w:id="29" w:name="_Toc123392421"/>
       <w:r>
         <w:rPr>
           <w:lang w:val="en-US"/>
@@ -17422,7 +17695,1012 @@
           <w:lang w:val="en-US"/>
         </w:rPr>
       </w:pPr>
-      <w:bookmarkStart w:id="30" w:name="_Toc123031971"/>
+      <w:r>
+        <w:rPr>
+          <w:lang w:val="en-US"/>
+        </w:rPr>
+        <w:t>The Box Model</w:t>
+      </w:r>
+    </w:p>
+    <w:p>
+      <w:pPr>
+        <w:rPr>
+          <w:lang w:val="en-US"/>
+        </w:rPr>
+      </w:pPr>
+      <w:r>
+        <w:rPr>
+          <w:lang w:val="en-US"/>
+        </w:rPr>
+        <w:t>When we declare a width to an element, that width is setting the width of the contend:</w:t>
+      </w:r>
+    </w:p>
+    <w:p>
+      <w:pPr>
+        <w:rPr>
+          <w:lang w:val="en-US"/>
+        </w:rPr>
+      </w:pPr>
+      <w:r>
+        <w:rPr>
+          <w:noProof/>
+          <w:lang w:val="en-US"/>
+        </w:rPr>
+        <w:drawing>
+          <wp:inline distT="0" distB="0" distL="0" distR="0" wp14:anchorId="21F79101" wp14:editId="3A930359">
+            <wp:extent cx="2978635" cy="1522325"/>
+            <wp:effectExtent l="0" t="0" r="0" b="1905"/>
+            <wp:docPr id="12" name="Picture 12"/>
+            <wp:cNvGraphicFramePr>
+              <a:graphicFrameLocks xmlns:a="http://schemas.openxmlformats.org/drawingml/2006/main" noChangeAspect="1"/>
+            </wp:cNvGraphicFramePr>
+            <a:graphic xmlns:a="http://schemas.openxmlformats.org/drawingml/2006/main">
+              <a:graphicData uri="http://schemas.openxmlformats.org/drawingml/2006/picture">
+                <pic:pic xmlns:pic="http://schemas.openxmlformats.org/drawingml/2006/picture">
+                  <pic:nvPicPr>
+                    <pic:cNvPr id="12" name="Picture 12"/>
+                    <pic:cNvPicPr/>
+                  </pic:nvPicPr>
+                  <pic:blipFill>
+                    <a:blip r:embed="rId20" cstate="print">
+                      <a:extLst>
+                        <a:ext uri="{28A0092B-C50C-407E-A947-70E740481C1C}">
+                          <a14:useLocalDpi xmlns:a14="http://schemas.microsoft.com/office/drawing/2010/main" val="0"/>
+                        </a:ext>
+                      </a:extLst>
+                    </a:blip>
+                    <a:stretch>
+                      <a:fillRect/>
+                    </a:stretch>
+                  </pic:blipFill>
+                  <pic:spPr>
+                    <a:xfrm>
+                      <a:off x="0" y="0"/>
+                      <a:ext cx="2989834" cy="1528049"/>
+                    </a:xfrm>
+                    <a:prstGeom prst="rect">
+                      <a:avLst/>
+                    </a:prstGeom>
+                  </pic:spPr>
+                </pic:pic>
+              </a:graphicData>
+            </a:graphic>
+          </wp:inline>
+        </w:drawing>
+      </w:r>
+    </w:p>
+    <w:p>
+      <w:pPr>
+        <w:rPr>
+          <w:lang w:val="en-US"/>
+        </w:rPr>
+      </w:pPr>
+      <w:r>
+        <w:rPr>
+          <w:lang w:val="en-US"/>
+        </w:rPr>
+        <w:t>But the width is referent only to content by itself, if you define others measurements like, padding, border, margin the values will be added to total, and the width will be different, like this:</w:t>
+      </w:r>
+    </w:p>
+    <w:p>
+      <w:pPr>
+        <w:rPr>
+          <w:lang w:val="en-US"/>
+        </w:rPr>
+      </w:pPr>
+      <w:r>
+        <w:rPr>
+          <w:noProof/>
+          <w:lang w:val="en-US"/>
+        </w:rPr>
+        <w:drawing>
+          <wp:inline distT="0" distB="0" distL="0" distR="0" wp14:anchorId="3789BCE8" wp14:editId="7C677920">
+            <wp:extent cx="3190351" cy="1824647"/>
+            <wp:effectExtent l="0" t="0" r="0" b="4445"/>
+            <wp:docPr id="14" name="Picture 14"/>
+            <wp:cNvGraphicFramePr>
+              <a:graphicFrameLocks xmlns:a="http://schemas.openxmlformats.org/drawingml/2006/main" noChangeAspect="1"/>
+            </wp:cNvGraphicFramePr>
+            <a:graphic xmlns:a="http://schemas.openxmlformats.org/drawingml/2006/main">
+              <a:graphicData uri="http://schemas.openxmlformats.org/drawingml/2006/picture">
+                <pic:pic xmlns:pic="http://schemas.openxmlformats.org/drawingml/2006/picture">
+                  <pic:nvPicPr>
+                    <pic:cNvPr id="14" name="Picture 14"/>
+                    <pic:cNvPicPr/>
+                  </pic:nvPicPr>
+                  <pic:blipFill>
+                    <a:blip r:embed="rId21" cstate="print">
+                      <a:extLst>
+                        <a:ext uri="{28A0092B-C50C-407E-A947-70E740481C1C}">
+                          <a14:useLocalDpi xmlns:a14="http://schemas.microsoft.com/office/drawing/2010/main" val="0"/>
+                        </a:ext>
+                      </a:extLst>
+                    </a:blip>
+                    <a:stretch>
+                      <a:fillRect/>
+                    </a:stretch>
+                  </pic:blipFill>
+                  <pic:spPr>
+                    <a:xfrm>
+                      <a:off x="0" y="0"/>
+                      <a:ext cx="3231263" cy="1848046"/>
+                    </a:xfrm>
+                    <a:prstGeom prst="rect">
+                      <a:avLst/>
+                    </a:prstGeom>
+                  </pic:spPr>
+                </pic:pic>
+              </a:graphicData>
+            </a:graphic>
+          </wp:inline>
+        </w:drawing>
+      </w:r>
+    </w:p>
+    <w:p>
+      <w:pPr>
+        <w:rPr>
+          <w:lang w:val="en-US"/>
+        </w:rPr>
+      </w:pPr>
+      <w:r>
+        <w:rPr>
+          <w:lang w:val="en-US"/>
+        </w:rPr>
+        <w:t>In this case above the width wouldn’t be 200px otherwise will be = 290px</w:t>
+      </w:r>
+    </w:p>
+    <w:p>
+      <w:pPr>
+        <w:rPr>
+          <w:lang w:val="en-US"/>
+        </w:rPr>
+      </w:pPr>
+    </w:p>
+    <w:p>
+      <w:pPr>
+        <w:rPr>
+          <w:lang w:val="en-US"/>
+        </w:rPr>
+      </w:pPr>
+      <w:r>
+        <w:rPr>
+          <w:lang w:val="en-US"/>
+        </w:rPr>
+        <w:t>To help make our lives easier, it’s very common to change the box-sizing of an element to border-box:</w:t>
+      </w:r>
+    </w:p>
+    <w:p>
+      <w:pPr>
+        <w:rPr>
+          <w:lang w:val="en-US"/>
+        </w:rPr>
+      </w:pPr>
+      <w:r>
+        <w:rPr>
+          <w:noProof/>
+          <w:lang w:val="en-US"/>
+        </w:rPr>
+        <w:drawing>
+          <wp:inline distT="0" distB="0" distL="0" distR="0" wp14:anchorId="616E1F39" wp14:editId="7570E4CE">
+            <wp:extent cx="2105063" cy="693336"/>
+            <wp:effectExtent l="0" t="0" r="0" b="0"/>
+            <wp:docPr id="6" name="Picture 6"/>
+            <wp:cNvGraphicFramePr>
+              <a:graphicFrameLocks xmlns:a="http://schemas.openxmlformats.org/drawingml/2006/main" noChangeAspect="1"/>
+            </wp:cNvGraphicFramePr>
+            <a:graphic xmlns:a="http://schemas.openxmlformats.org/drawingml/2006/main">
+              <a:graphicData uri="http://schemas.openxmlformats.org/drawingml/2006/picture">
+                <pic:pic xmlns:pic="http://schemas.openxmlformats.org/drawingml/2006/picture">
+                  <pic:nvPicPr>
+                    <pic:cNvPr id="6" name="Picture 6"/>
+                    <pic:cNvPicPr/>
+                  </pic:nvPicPr>
+                  <pic:blipFill>
+                    <a:blip r:embed="rId22" cstate="print">
+                      <a:extLst>
+                        <a:ext uri="{28A0092B-C50C-407E-A947-70E740481C1C}">
+                          <a14:useLocalDpi xmlns:a14="http://schemas.microsoft.com/office/drawing/2010/main" val="0"/>
+                        </a:ext>
+                      </a:extLst>
+                    </a:blip>
+                    <a:stretch>
+                      <a:fillRect/>
+                    </a:stretch>
+                  </pic:blipFill>
+                  <pic:spPr>
+                    <a:xfrm>
+                      <a:off x="0" y="0"/>
+                      <a:ext cx="2133452" cy="702686"/>
+                    </a:xfrm>
+                    <a:prstGeom prst="rect">
+                      <a:avLst/>
+                    </a:prstGeom>
+                  </pic:spPr>
+                </pic:pic>
+              </a:graphicData>
+            </a:graphic>
+          </wp:inline>
+        </w:drawing>
+      </w:r>
+    </w:p>
+    <w:p>
+      <w:pPr>
+        <w:rPr>
+          <w:lang w:val="en-US"/>
+        </w:rPr>
+      </w:pPr>
+    </w:p>
+    <w:p>
+      <w:pPr>
+        <w:rPr>
+          <w:lang w:val="en-US"/>
+        </w:rPr>
+      </w:pPr>
+      <w:r>
+        <w:rPr>
+          <w:lang w:val="en-US"/>
+        </w:rPr>
+        <w:t>With that when we declare a width or height, the number we declare includes the content, but also includes the padding and border.</w:t>
+      </w:r>
+      <w:r>
+        <w:rPr>
+          <w:lang w:val="en-US"/>
+        </w:rPr>
+        <w:t xml:space="preserve"> Let’s see an example below:</w:t>
+      </w:r>
+    </w:p>
+    <w:p>
+      <w:pPr>
+        <w:rPr>
+          <w:lang w:val="en-US"/>
+        </w:rPr>
+      </w:pPr>
+      <w:r>
+        <w:rPr>
+          <w:noProof/>
+          <w:lang w:val="en-US"/>
+        </w:rPr>
+        <w:drawing>
+          <wp:inline distT="0" distB="0" distL="0" distR="0" wp14:anchorId="70072A93" wp14:editId="6ECAE7FC">
+            <wp:extent cx="1899138" cy="1521494"/>
+            <wp:effectExtent l="0" t="0" r="6350" b="2540"/>
+            <wp:docPr id="15" name="Picture 15"/>
+            <wp:cNvGraphicFramePr>
+              <a:graphicFrameLocks xmlns:a="http://schemas.openxmlformats.org/drawingml/2006/main" noChangeAspect="1"/>
+            </wp:cNvGraphicFramePr>
+            <a:graphic xmlns:a="http://schemas.openxmlformats.org/drawingml/2006/main">
+              <a:graphicData uri="http://schemas.openxmlformats.org/drawingml/2006/picture">
+                <pic:pic xmlns:pic="http://schemas.openxmlformats.org/drawingml/2006/picture">
+                  <pic:nvPicPr>
+                    <pic:cNvPr id="15" name="Picture 15"/>
+                    <pic:cNvPicPr/>
+                  </pic:nvPicPr>
+                  <pic:blipFill>
+                    <a:blip r:embed="rId23" cstate="print">
+                      <a:extLst>
+                        <a:ext uri="{28A0092B-C50C-407E-A947-70E740481C1C}">
+                          <a14:useLocalDpi xmlns:a14="http://schemas.microsoft.com/office/drawing/2010/main" val="0"/>
+                        </a:ext>
+                      </a:extLst>
+                    </a:blip>
+                    <a:stretch>
+                      <a:fillRect/>
+                    </a:stretch>
+                  </pic:blipFill>
+                  <pic:spPr>
+                    <a:xfrm>
+                      <a:off x="0" y="0"/>
+                      <a:ext cx="1930196" cy="1546376"/>
+                    </a:xfrm>
+                    <a:prstGeom prst="rect">
+                      <a:avLst/>
+                    </a:prstGeom>
+                  </pic:spPr>
+                </pic:pic>
+              </a:graphicData>
+            </a:graphic>
+          </wp:inline>
+        </w:drawing>
+      </w:r>
+    </w:p>
+    <w:p>
+      <w:pPr>
+        <w:rPr>
+          <w:lang w:val="en-US"/>
+        </w:rPr>
+      </w:pPr>
+    </w:p>
+    <w:p>
+      <w:pPr>
+        <w:rPr>
+          <w:lang w:val="en-US"/>
+        </w:rPr>
+      </w:pPr>
+      <w:r>
+        <w:rPr>
+          <w:lang w:val="en-US"/>
+        </w:rPr>
+        <w:lastRenderedPageBreak/>
+        <w:t>That would result in the following:</w:t>
+      </w:r>
+    </w:p>
+    <w:p>
+      <w:pPr>
+        <w:rPr>
+          <w:lang w:val="en-US"/>
+        </w:rPr>
+      </w:pPr>
+      <w:r>
+        <w:rPr>
+          <w:noProof/>
+          <w:lang w:val="en-US"/>
+        </w:rPr>
+        <w:drawing>
+          <wp:inline distT="0" distB="0" distL="0" distR="0" wp14:anchorId="29EBAF95" wp14:editId="5CFDB20B">
+            <wp:extent cx="3866851" cy="2235759"/>
+            <wp:effectExtent l="0" t="0" r="635" b="0"/>
+            <wp:docPr id="16" name="Picture 16"/>
+            <wp:cNvGraphicFramePr>
+              <a:graphicFrameLocks xmlns:a="http://schemas.openxmlformats.org/drawingml/2006/main" noChangeAspect="1"/>
+            </wp:cNvGraphicFramePr>
+            <a:graphic xmlns:a="http://schemas.openxmlformats.org/drawingml/2006/main">
+              <a:graphicData uri="http://schemas.openxmlformats.org/drawingml/2006/picture">
+                <pic:pic xmlns:pic="http://schemas.openxmlformats.org/drawingml/2006/picture">
+                  <pic:nvPicPr>
+                    <pic:cNvPr id="16" name="Picture 16"/>
+                    <pic:cNvPicPr/>
+                  </pic:nvPicPr>
+                  <pic:blipFill>
+                    <a:blip r:embed="rId24" cstate="print">
+                      <a:extLst>
+                        <a:ext uri="{28A0092B-C50C-407E-A947-70E740481C1C}">
+                          <a14:useLocalDpi xmlns:a14="http://schemas.microsoft.com/office/drawing/2010/main" val="0"/>
+                        </a:ext>
+                      </a:extLst>
+                    </a:blip>
+                    <a:stretch>
+                      <a:fillRect/>
+                    </a:stretch>
+                  </pic:blipFill>
+                  <pic:spPr>
+                    <a:xfrm>
+                      <a:off x="0" y="0"/>
+                      <a:ext cx="3875406" cy="2240705"/>
+                    </a:xfrm>
+                    <a:prstGeom prst="rect">
+                      <a:avLst/>
+                    </a:prstGeom>
+                  </pic:spPr>
+                </pic:pic>
+              </a:graphicData>
+            </a:graphic>
+          </wp:inline>
+        </w:drawing>
+      </w:r>
+    </w:p>
+    <w:p>
+      <w:pPr>
+        <w:rPr>
+          <w:lang w:val="en-US"/>
+        </w:rPr>
+      </w:pPr>
+    </w:p>
+    <w:p>
+      <w:pPr>
+        <w:rPr>
+          <w:lang w:val="en-US"/>
+        </w:rPr>
+      </w:pPr>
+      <w:r>
+        <w:rPr>
+          <w:lang w:val="en-US"/>
+        </w:rPr>
+        <w:t xml:space="preserve">Now the 200px will be part of total, all box </w:t>
+      </w:r>
+      <w:r>
+        <w:rPr>
+          <w:lang w:val="en-US"/>
+        </w:rPr>
+        <w:t>includes</w:t>
+      </w:r>
+      <w:r>
+        <w:rPr>
+          <w:lang w:val="en-US"/>
+        </w:rPr>
+        <w:t xml:space="preserve"> all other elements in the box.</w:t>
+      </w:r>
+      <w:r>
+        <w:rPr>
+          <w:lang w:val="en-US"/>
+        </w:rPr>
+        <w:t xml:space="preserve"> One thing is that margin isn’t part of the total because margin is spacing between elements, by only adding the padding and border to the total, our width and height now give us the total size of </w:t>
+      </w:r>
+      <w:proofErr w:type="spellStart"/>
+      <w:r>
+        <w:rPr>
+          <w:lang w:val="en-US"/>
+        </w:rPr>
+        <w:t>thevisual</w:t>
+      </w:r>
+      <w:proofErr w:type="spellEnd"/>
+      <w:r>
+        <w:rPr>
+          <w:lang w:val="en-US"/>
+        </w:rPr>
+        <w:t xml:space="preserve"> parts of our element.</w:t>
+      </w:r>
+    </w:p>
+    <w:p>
+      <w:pPr>
+        <w:rPr>
+          <w:lang w:val="en-US"/>
+        </w:rPr>
+      </w:pPr>
+      <w:r>
+        <w:rPr>
+          <w:lang w:val="en-US"/>
+        </w:rPr>
+        <w:t>Is common to use a universal selector for use box-sizing in all document, like this:</w:t>
+      </w:r>
+    </w:p>
+    <w:p>
+      <w:pPr>
+        <w:rPr>
+          <w:lang w:val="en-US"/>
+        </w:rPr>
+      </w:pPr>
+      <w:r>
+        <w:rPr>
+          <w:noProof/>
+          <w:lang w:val="en-US"/>
+        </w:rPr>
+        <w:drawing>
+          <wp:inline distT="0" distB="0" distL="0" distR="0" wp14:anchorId="3E3421C0" wp14:editId="615C510D">
+            <wp:extent cx="2312865" cy="969666"/>
+            <wp:effectExtent l="0" t="0" r="0" b="1905"/>
+            <wp:docPr id="17" name="Picture 17"/>
+            <wp:cNvGraphicFramePr>
+              <a:graphicFrameLocks xmlns:a="http://schemas.openxmlformats.org/drawingml/2006/main" noChangeAspect="1"/>
+            </wp:cNvGraphicFramePr>
+            <a:graphic xmlns:a="http://schemas.openxmlformats.org/drawingml/2006/main">
+              <a:graphicData uri="http://schemas.openxmlformats.org/drawingml/2006/picture">
+                <pic:pic xmlns:pic="http://schemas.openxmlformats.org/drawingml/2006/picture">
+                  <pic:nvPicPr>
+                    <pic:cNvPr id="17" name="Picture 17"/>
+                    <pic:cNvPicPr/>
+                  </pic:nvPicPr>
+                  <pic:blipFill>
+                    <a:blip r:embed="rId25" cstate="print">
+                      <a:extLst>
+                        <a:ext uri="{28A0092B-C50C-407E-A947-70E740481C1C}">
+                          <a14:useLocalDpi xmlns:a14="http://schemas.microsoft.com/office/drawing/2010/main" val="0"/>
+                        </a:ext>
+                      </a:extLst>
+                    </a:blip>
+                    <a:stretch>
+                      <a:fillRect/>
+                    </a:stretch>
+                  </pic:blipFill>
+                  <pic:spPr>
+                    <a:xfrm>
+                      <a:off x="0" y="0"/>
+                      <a:ext cx="2322492" cy="973702"/>
+                    </a:xfrm>
+                    <a:prstGeom prst="rect">
+                      <a:avLst/>
+                    </a:prstGeom>
+                  </pic:spPr>
+                </pic:pic>
+              </a:graphicData>
+            </a:graphic>
+          </wp:inline>
+        </w:drawing>
+      </w:r>
+    </w:p>
+    <w:p>
+      <w:pPr>
+        <w:rPr>
+          <w:lang w:val="en-US"/>
+        </w:rPr>
+      </w:pPr>
+    </w:p>
+    <w:p>
+      <w:pPr>
+        <w:rPr>
+          <w:lang w:val="en-US"/>
+        </w:rPr>
+      </w:pPr>
+    </w:p>
+    <w:p>
+      <w:pPr>
+        <w:pStyle w:val="Heading2"/>
+        <w:rPr>
+          <w:lang w:val="en-US"/>
+        </w:rPr>
+      </w:pPr>
+      <w:r>
+        <w:rPr>
+          <w:lang w:val="en-US"/>
+        </w:rPr>
+        <w:t>Problems in set Height</w:t>
+      </w:r>
+    </w:p>
+    <w:p>
+      <w:pPr>
+        <w:rPr>
+          <w:lang w:val="en-US"/>
+        </w:rPr>
+      </w:pPr>
+      <w:r>
+        <w:rPr>
+          <w:lang w:val="en-US"/>
+        </w:rPr>
+        <w:t xml:space="preserve">Is trouble setting heights to </w:t>
+      </w:r>
+      <w:r>
+        <w:rPr>
+          <w:lang w:val="en-US"/>
+        </w:rPr>
+        <w:t>a</w:t>
+      </w:r>
+      <w:r>
+        <w:rPr>
+          <w:lang w:val="en-US"/>
+        </w:rPr>
+        <w:t xml:space="preserve"> property, is wise to avoid use height, and use min-height instead, because if you set a fixed height and when space </w:t>
+      </w:r>
+      <w:r>
+        <w:rPr>
+          <w:lang w:val="en-US"/>
+        </w:rPr>
+        <w:t>is shrinking</w:t>
+      </w:r>
+      <w:r>
+        <w:rPr>
+          <w:lang w:val="en-US"/>
+        </w:rPr>
+        <w:t xml:space="preserve"> the content inside the box will leak out the box. With min-height you fixed a height but when </w:t>
+      </w:r>
+      <w:r>
+        <w:rPr>
+          <w:lang w:val="en-US"/>
+        </w:rPr>
+        <w:t>shrinking</w:t>
+      </w:r>
+      <w:r>
+        <w:rPr>
+          <w:lang w:val="en-US"/>
+        </w:rPr>
+        <w:t xml:space="preserve"> the height will change.</w:t>
+      </w:r>
+    </w:p>
+    <w:p>
+      <w:pPr>
+        <w:rPr>
+          <w:lang w:val="en-US"/>
+        </w:rPr>
+      </w:pPr>
+      <w:r>
+        <w:rPr>
+          <w:lang w:val="en-US"/>
+        </w:rPr>
+        <w:t xml:space="preserve"> </w:t>
+      </w:r>
+      <w:r>
+        <w:rPr>
+          <w:lang w:val="en-US"/>
+        </w:rPr>
+        <w:t>You can use paddings instead use height to create more space in your box.</w:t>
+      </w:r>
+    </w:p>
+    <w:p>
+      <w:pPr>
+        <w:rPr>
+          <w:lang w:val="en-US"/>
+        </w:rPr>
+      </w:pPr>
+      <w:r>
+        <w:rPr>
+          <w:noProof/>
+          <w:lang w:val="en-US"/>
+        </w:rPr>
+        <w:drawing>
+          <wp:inline distT="0" distB="0" distL="0" distR="0" wp14:anchorId="7A6DAD06" wp14:editId="2697BCB2">
+            <wp:extent cx="5210070" cy="2271988"/>
+            <wp:effectExtent l="0" t="0" r="0" b="0"/>
+            <wp:docPr id="18" name="Picture 18"/>
+            <wp:cNvGraphicFramePr>
+              <a:graphicFrameLocks xmlns:a="http://schemas.openxmlformats.org/drawingml/2006/main" noChangeAspect="1"/>
+            </wp:cNvGraphicFramePr>
+            <a:graphic xmlns:a="http://schemas.openxmlformats.org/drawingml/2006/main">
+              <a:graphicData uri="http://schemas.openxmlformats.org/drawingml/2006/picture">
+                <pic:pic xmlns:pic="http://schemas.openxmlformats.org/drawingml/2006/picture">
+                  <pic:nvPicPr>
+                    <pic:cNvPr id="18" name="Picture 18"/>
+                    <pic:cNvPicPr/>
+                  </pic:nvPicPr>
+                  <pic:blipFill>
+                    <a:blip r:embed="rId26" cstate="print">
+                      <a:extLst>
+                        <a:ext uri="{28A0092B-C50C-407E-A947-70E740481C1C}">
+                          <a14:useLocalDpi xmlns:a14="http://schemas.microsoft.com/office/drawing/2010/main" val="0"/>
+                        </a:ext>
+                      </a:extLst>
+                    </a:blip>
+                    <a:stretch>
+                      <a:fillRect/>
+                    </a:stretch>
+                  </pic:blipFill>
+                  <pic:spPr>
+                    <a:xfrm>
+                      <a:off x="0" y="0"/>
+                      <a:ext cx="5271068" cy="2298588"/>
+                    </a:xfrm>
+                    <a:prstGeom prst="rect">
+                      <a:avLst/>
+                    </a:prstGeom>
+                  </pic:spPr>
+                </pic:pic>
+              </a:graphicData>
+            </a:graphic>
+          </wp:inline>
+        </w:drawing>
+      </w:r>
+    </w:p>
+    <w:p>
+      <w:pPr>
+        <w:rPr>
+          <w:lang w:val="en-US"/>
+        </w:rPr>
+      </w:pPr>
+    </w:p>
+    <w:p>
+      <w:pPr>
+        <w:pStyle w:val="Heading2"/>
+        <w:rPr>
+          <w:lang w:val="en-US"/>
+        </w:rPr>
+      </w:pPr>
+      <w:r>
+        <w:rPr>
+          <w:lang w:val="en-US"/>
+        </w:rPr>
+        <w:lastRenderedPageBreak/>
+        <w:t>Inheritance</w:t>
+      </w:r>
+    </w:p>
+    <w:p>
+      <w:pPr>
+        <w:rPr>
+          <w:lang w:val="en-US"/>
+        </w:rPr>
+      </w:pPr>
+      <w:r>
+        <w:rPr>
+          <w:lang w:val="en-US"/>
+        </w:rPr>
+        <w:t>Anything related to typography is inherited</w:t>
+      </w:r>
+      <w:r>
+        <w:rPr>
+          <w:lang w:val="en-US"/>
+        </w:rPr>
+        <w:t>, like:</w:t>
+      </w:r>
+    </w:p>
+    <w:p>
+      <w:pPr>
+        <w:rPr>
+          <w:rFonts w:ascii="Courier New" w:hAnsi="Courier New" w:cs="Courier New"/>
+          <w:lang w:val="en-US"/>
+        </w:rPr>
+      </w:pPr>
+      <w:r>
+        <w:rPr>
+          <w:rFonts w:ascii="Courier New" w:hAnsi="Courier New" w:cs="Courier New"/>
+          <w:lang w:val="en-US"/>
+        </w:rPr>
+        <w:t>font-size</w:t>
+      </w:r>
+      <w:r>
+        <w:rPr>
+          <w:rFonts w:ascii="Courier New" w:hAnsi="Courier New" w:cs="Courier New"/>
+          <w:lang w:val="en-US"/>
+        </w:rPr>
+        <w:t xml:space="preserve"> |</w:t>
+      </w:r>
+      <w:r>
+        <w:rPr>
+          <w:rFonts w:ascii="Courier New" w:hAnsi="Courier New" w:cs="Courier New"/>
+          <w:lang w:val="en-US"/>
+        </w:rPr>
+        <w:t xml:space="preserve"> font-family</w:t>
+      </w:r>
+      <w:r>
+        <w:rPr>
+          <w:rFonts w:ascii="Courier New" w:hAnsi="Courier New" w:cs="Courier New"/>
+          <w:lang w:val="en-US"/>
+        </w:rPr>
+        <w:t xml:space="preserve"> |</w:t>
+      </w:r>
+      <w:r>
+        <w:rPr>
+          <w:rFonts w:ascii="Courier New" w:hAnsi="Courier New" w:cs="Courier New"/>
+          <w:lang w:val="en-US"/>
+        </w:rPr>
+        <w:t xml:space="preserve"> text-decoration</w:t>
+      </w:r>
+      <w:r>
+        <w:rPr>
+          <w:rFonts w:ascii="Courier New" w:hAnsi="Courier New" w:cs="Courier New"/>
+          <w:lang w:val="en-US"/>
+        </w:rPr>
+        <w:t xml:space="preserve"> |</w:t>
+      </w:r>
+      <w:r>
+        <w:rPr>
+          <w:rFonts w:ascii="Courier New" w:hAnsi="Courier New" w:cs="Courier New"/>
+          <w:lang w:val="en-US"/>
+        </w:rPr>
+        <w:t xml:space="preserve"> color</w:t>
+      </w:r>
+      <w:r>
+        <w:rPr>
+          <w:rFonts w:ascii="Courier New" w:hAnsi="Courier New" w:cs="Courier New"/>
+          <w:lang w:val="en-US"/>
+        </w:rPr>
+        <w:t>…</w:t>
+      </w:r>
+    </w:p>
+    <w:p>
+      <w:pPr>
+        <w:rPr>
+          <w:lang w:val="en-US"/>
+        </w:rPr>
+      </w:pPr>
+      <w:r>
+        <w:rPr>
+          <w:lang w:val="en-US"/>
+        </w:rPr>
+        <w:t>Everything we see on the page is a child of the HTML element, so they inherit those properties.</w:t>
+      </w:r>
+    </w:p>
+    <w:p>
+      <w:pPr>
+        <w:rPr>
+          <w:lang w:val="en-US"/>
+        </w:rPr>
+      </w:pPr>
+    </w:p>
+    <w:p>
+      <w:pPr>
+        <w:rPr>
+          <w:lang w:val="en-US"/>
+        </w:rPr>
+      </w:pPr>
+      <w:r>
+        <w:rPr>
+          <w:lang w:val="en-US"/>
+        </w:rPr>
+        <w:t>Nothing related to Layout is inherited</w:t>
+      </w:r>
+      <w:r>
+        <w:rPr>
+          <w:lang w:val="en-US"/>
+        </w:rPr>
+        <w:t>, like:</w:t>
+      </w:r>
+    </w:p>
+    <w:p>
+      <w:pPr>
+        <w:rPr>
+          <w:rFonts w:ascii="Courier New" w:hAnsi="Courier New" w:cs="Courier New"/>
+          <w:lang w:val="en-US"/>
+        </w:rPr>
+      </w:pPr>
+      <w:r>
+        <w:rPr>
+          <w:rFonts w:ascii="Courier New" w:hAnsi="Courier New" w:cs="Courier New"/>
+          <w:lang w:val="en-US"/>
+        </w:rPr>
+        <w:t>m</w:t>
+      </w:r>
+      <w:r>
+        <w:rPr>
+          <w:rFonts w:ascii="Courier New" w:hAnsi="Courier New" w:cs="Courier New"/>
+          <w:lang w:val="en-US"/>
+        </w:rPr>
+        <w:t>argin | padding | height | width | position</w:t>
+      </w:r>
+    </w:p>
+    <w:p>
+      <w:pPr>
+        <w:rPr>
+          <w:lang w:val="en-US"/>
+        </w:rPr>
+      </w:pPr>
+    </w:p>
+    <w:p>
+      <w:pPr>
+        <w:rPr>
+          <w:lang w:val="en-US"/>
+        </w:rPr>
+      </w:pPr>
+      <w:r>
+        <w:rPr>
+          <w:lang w:val="en-US"/>
+        </w:rPr>
+        <w:t>The following don’t inherit things like you’d expect them to</w:t>
+      </w:r>
+      <w:r>
+        <w:rPr>
+          <w:lang w:val="en-US"/>
+        </w:rPr>
+        <w:t>, because the browser have this elements by default</w:t>
+      </w:r>
+      <w:r>
+        <w:rPr>
+          <w:lang w:val="en-US"/>
+        </w:rPr>
+        <w:t>:</w:t>
+      </w:r>
+    </w:p>
+    <w:p>
+      <w:pPr>
+        <w:rPr>
+          <w:rFonts w:ascii="Courier New" w:hAnsi="Courier New" w:cs="Courier New"/>
+          <w:lang w:val="en-US"/>
+        </w:rPr>
+      </w:pPr>
+      <w:r>
+        <w:rPr>
+          <w:rFonts w:ascii="Courier New" w:hAnsi="Courier New" w:cs="Courier New"/>
+          <w:lang w:val="en-US"/>
+        </w:rPr>
+        <w:t>&lt;button&gt; | &lt;input&gt; | &lt;</w:t>
+      </w:r>
+      <w:proofErr w:type="spellStart"/>
+      <w:r>
+        <w:rPr>
+          <w:rFonts w:ascii="Courier New" w:hAnsi="Courier New" w:cs="Courier New"/>
+          <w:lang w:val="en-US"/>
+        </w:rPr>
+        <w:t>optgroup</w:t>
+      </w:r>
+      <w:proofErr w:type="spellEnd"/>
+      <w:r>
+        <w:rPr>
+          <w:rFonts w:ascii="Courier New" w:hAnsi="Courier New" w:cs="Courier New"/>
+          <w:lang w:val="en-US"/>
+        </w:rPr>
+        <w:t>&gt; |&lt;select&gt; | &lt;</w:t>
+      </w:r>
+      <w:proofErr w:type="spellStart"/>
+      <w:r>
+        <w:rPr>
+          <w:rFonts w:ascii="Courier New" w:hAnsi="Courier New" w:cs="Courier New"/>
+          <w:lang w:val="en-US"/>
+        </w:rPr>
+        <w:t>textarea</w:t>
+      </w:r>
+      <w:proofErr w:type="spellEnd"/>
+      <w:r>
+        <w:rPr>
+          <w:rFonts w:ascii="Courier New" w:hAnsi="Courier New" w:cs="Courier New"/>
+          <w:lang w:val="en-US"/>
+        </w:rPr>
+        <w:t>&gt;</w:t>
+      </w:r>
+    </w:p>
+    <w:p>
+      <w:pPr>
+        <w:rPr>
+          <w:lang w:val="en-US"/>
+        </w:rPr>
+      </w:pPr>
+      <w:r>
+        <w:rPr>
+          <w:lang w:val="en-US"/>
+        </w:rPr>
+        <w:t>But you can make them inherit if you want</w:t>
+      </w:r>
+      <w:r>
+        <w:rPr>
+          <w:lang w:val="en-US"/>
+        </w:rPr>
+        <w:t>, something like this:</w:t>
+      </w:r>
+    </w:p>
+    <w:p>
+      <w:pPr>
+        <w:rPr>
+          <w:lang w:val="en-US"/>
+        </w:rPr>
+      </w:pPr>
+      <w:r>
+        <w:rPr>
+          <w:noProof/>
+          <w:lang w:val="en-US"/>
+        </w:rPr>
+        <w:drawing>
+          <wp:inline distT="0" distB="0" distL="0" distR="0" wp14:anchorId="3E2A9A2C" wp14:editId="26F8231F">
+            <wp:extent cx="1999801" cy="1215850"/>
+            <wp:effectExtent l="0" t="0" r="635" b="3810"/>
+            <wp:docPr id="19" name="Picture 19"/>
+            <wp:cNvGraphicFramePr>
+              <a:graphicFrameLocks xmlns:a="http://schemas.openxmlformats.org/drawingml/2006/main" noChangeAspect="1"/>
+            </wp:cNvGraphicFramePr>
+            <a:graphic xmlns:a="http://schemas.openxmlformats.org/drawingml/2006/main">
+              <a:graphicData uri="http://schemas.openxmlformats.org/drawingml/2006/picture">
+                <pic:pic xmlns:pic="http://schemas.openxmlformats.org/drawingml/2006/picture">
+                  <pic:nvPicPr>
+                    <pic:cNvPr id="19" name="Picture 19"/>
+                    <pic:cNvPicPr/>
+                  </pic:nvPicPr>
+                  <pic:blipFill>
+                    <a:blip r:embed="rId27" cstate="print">
+                      <a:extLst>
+                        <a:ext uri="{28A0092B-C50C-407E-A947-70E740481C1C}">
+                          <a14:useLocalDpi xmlns:a14="http://schemas.microsoft.com/office/drawing/2010/main" val="0"/>
+                        </a:ext>
+                      </a:extLst>
+                    </a:blip>
+                    <a:stretch>
+                      <a:fillRect/>
+                    </a:stretch>
+                  </pic:blipFill>
+                  <pic:spPr>
+                    <a:xfrm>
+                      <a:off x="0" y="0"/>
+                      <a:ext cx="2013940" cy="1224446"/>
+                    </a:xfrm>
+                    <a:prstGeom prst="rect">
+                      <a:avLst/>
+                    </a:prstGeom>
+                  </pic:spPr>
+                </pic:pic>
+              </a:graphicData>
+            </a:graphic>
+          </wp:inline>
+        </w:drawing>
+      </w:r>
+    </w:p>
+    <w:p>
+      <w:pPr>
+        <w:rPr>
+          <w:lang w:val="en-US"/>
+        </w:rPr>
+      </w:pPr>
+    </w:p>
+    <w:p>
+      <w:pPr>
+        <w:rPr>
+          <w:lang w:val="en-US"/>
+        </w:rPr>
+      </w:pPr>
+    </w:p>
+    <w:p>
+      <w:pPr>
+        <w:rPr>
+          <w:lang w:val="en-US"/>
+        </w:rPr>
+      </w:pPr>
+    </w:p>
+    <w:p>
+      <w:pPr>
+        <w:rPr>
+          <w:lang w:val="en-US"/>
+        </w:rPr>
+      </w:pPr>
+    </w:p>
+    <w:p>
+      <w:pPr>
+        <w:pStyle w:val="Heading2"/>
+        <w:rPr>
+          <w:lang w:val="en-US"/>
+        </w:rPr>
+      </w:pPr>
+      <w:bookmarkStart w:id="30" w:name="_Toc123392422"/>
       <w:r>
         <w:rPr>
           <w:lang w:val="en-US"/>
@@ -17435,7 +18713,7 @@
       <w:pPr>
         <w:pStyle w:val="Heading3"/>
       </w:pPr>
-      <w:bookmarkStart w:id="31" w:name="_Toc123031972"/>
+      <w:bookmarkStart w:id="31" w:name="_Toc123392423"/>
       <w:proofErr w:type="spellStart"/>
       <w:r>
         <w:t>Tags</w:t>
@@ -17748,6 +19026,7 @@
           <w:sz w:val="27"/>
           <w:szCs w:val="27"/>
         </w:rPr>
+        <w:lastRenderedPageBreak/>
         <w:drawing>
           <wp:inline distT="0" distB="0" distL="0" distR="0" wp14:anchorId="5606F68F" wp14:editId="41070B49">
             <wp:extent cx="3046450" cy="1969129"/>
@@ -17766,7 +19045,7 @@
                     </pic:cNvPicPr>
                   </pic:nvPicPr>
                   <pic:blipFill>
-                    <a:blip r:embed="rId20">
+                    <a:blip r:embed="rId28">
                       <a:extLst>
                         <a:ext uri="{28A0092B-C50C-407E-A947-70E740481C1C}">
                           <a14:useLocalDpi xmlns:a14="http://schemas.microsoft.com/office/drawing/2010/main" val="0"/>
@@ -17822,7 +19101,7 @@
       <w:pPr>
         <w:pStyle w:val="Heading3"/>
       </w:pPr>
-      <w:bookmarkStart w:id="32" w:name="_Toc123031973"/>
+      <w:bookmarkStart w:id="32" w:name="_Toc123392424"/>
       <w:r>
         <w:t>Classes</w:t>
       </w:r>
@@ -18044,6 +19323,7 @@
           <w:lang w:val="en-US"/>
         </w:rPr>
       </w:pPr>
+      <w:proofErr w:type="gramStart"/>
       <w:r>
         <w:rPr>
           <w:rStyle w:val="hljs-class"/>
@@ -18055,6 +19335,7 @@
         </w:rPr>
         <w:t>.brand</w:t>
       </w:r>
+      <w:proofErr w:type="gramEnd"/>
       <w:r>
         <w:rPr>
           <w:rStyle w:val="HTMLCode"/>
@@ -18139,7 +19420,6 @@
         <w:rPr>
           <w:lang w:val="en-US"/>
         </w:rPr>
-        <w:lastRenderedPageBreak/>
         <w:t>To select an HTML element by its class using CSS, a period (</w:t>
       </w:r>
       <w:r>
@@ -18157,7 +19437,14 @@
         <w:rPr>
           <w:lang w:val="en-US"/>
         </w:rPr>
-        <w:t>) must be prepended to the class’s name. In the above case, the class is “brand”, so the CSS selector for it is </w:t>
+        <w:t xml:space="preserve">) must be prepended to the class’s name. In the above case, the class is “brand”, so the CSS selector for it </w:t>
+      </w:r>
+      <w:proofErr w:type="gramStart"/>
+      <w:r>
+        <w:rPr>
+          <w:lang w:val="en-US"/>
+        </w:rPr>
+        <w:t>is </w:t>
       </w:r>
       <w:r>
         <w:rPr>
@@ -18170,6 +19457,7 @@
         </w:rPr>
         <w:t>.brand</w:t>
       </w:r>
+      <w:proofErr w:type="gramEnd"/>
       <w:r>
         <w:rPr>
           <w:lang w:val="en-US"/>
@@ -18188,7 +19476,7 @@
       <w:pPr>
         <w:pStyle w:val="Heading3"/>
       </w:pPr>
-      <w:bookmarkStart w:id="33" w:name="_Toc123031974"/>
+      <w:bookmarkStart w:id="33" w:name="_Toc123392425"/>
       <w:r>
         <w:t>Ids</w:t>
       </w:r>
@@ -18287,6 +19575,7 @@
         </w:rPr>
         <w:t>id</w:t>
       </w:r>
+      <w:proofErr w:type="gramStart"/>
       <w:r>
         <w:rPr>
           <w:rStyle w:val="hljs-tag"/>
@@ -18307,7 +19596,19 @@
           <w:shd w:val="clear" w:color="auto" w:fill="F7F7F8"/>
           <w:lang w:val="en-US"/>
         </w:rPr>
-        <w:t>”solo”</w:t>
+        <w:t>”solo</w:t>
+      </w:r>
+      <w:proofErr w:type="gramEnd"/>
+      <w:r>
+        <w:rPr>
+          <w:rStyle w:val="hljs-value"/>
+          <w:rFonts w:ascii="Consolas" w:hAnsi="Consolas"/>
+          <w:color w:val="DD1144"/>
+          <w:bdr w:val="single" w:sz="2" w:space="0" w:color="auto" w:frame="1"/>
+          <w:shd w:val="clear" w:color="auto" w:fill="F7F7F8"/>
+          <w:lang w:val="en-US"/>
+        </w:rPr>
+        <w:t>”</w:t>
       </w:r>
       <w:r>
         <w:rPr>
@@ -18470,7 +19771,14 @@
         <w:rPr>
           <w:lang w:val="en-US"/>
         </w:rPr>
-        <w:t>, the same way </w:t>
+        <w:t xml:space="preserve">, the same </w:t>
+      </w:r>
+      <w:proofErr w:type="gramStart"/>
+      <w:r>
+        <w:rPr>
+          <w:lang w:val="en-US"/>
+        </w:rPr>
+        <w:t>way </w:t>
       </w:r>
       <w:r>
         <w:rPr>
@@ -18483,6 +19791,7 @@
         </w:rPr>
         <w:t>.</w:t>
       </w:r>
+      <w:proofErr w:type="gramEnd"/>
       <w:r>
         <w:rPr>
           <w:lang w:val="en-US"/>
@@ -18677,7 +19986,7 @@
           <w:szCs w:val="27"/>
         </w:rPr>
       </w:pPr>
-      <w:bookmarkStart w:id="34" w:name="_Toc123031975"/>
+      <w:bookmarkStart w:id="34" w:name="_Toc123392426"/>
       <w:proofErr w:type="spellStart"/>
       <w:r>
         <w:t>Pseudo-classes</w:t>
@@ -18699,7 +20008,16 @@
           <w:szCs w:val="27"/>
           <w:lang w:val="en-US"/>
         </w:rPr>
-        <w:t>A CSS pseudo-class is a keyword added to a selector that specifies a special state of the selected element(s). For example, </w:t>
+        <w:t>A CSS pseudo-class is a keyword added to a selector that specifies a special state of the selected element(s). For example</w:t>
+      </w:r>
+      <w:proofErr w:type="gramStart"/>
+      <w:r>
+        <w:rPr>
+          <w:sz w:val="27"/>
+          <w:szCs w:val="27"/>
+          <w:lang w:val="en-US"/>
+        </w:rPr>
+        <w:t>, </w:t>
       </w:r>
       <w:r>
         <w:rPr>
@@ -18712,6 +20030,7 @@
         </w:rPr>
         <w:t>:hover</w:t>
       </w:r>
+      <w:proofErr w:type="gramEnd"/>
       <w:r>
         <w:rPr>
           <w:sz w:val="27"/>
@@ -18741,6 +20060,7 @@
         </w:rPr>
       </w:pPr>
       <w:proofErr w:type="spellStart"/>
+      <w:proofErr w:type="gramStart"/>
       <w:r>
         <w:rPr>
           <w:rStyle w:val="hljs-tag"/>
@@ -18750,6 +20070,7 @@
           <w:shd w:val="clear" w:color="auto" w:fill="F7F7F8"/>
           <w:lang w:val="en-US"/>
         </w:rPr>
+        <w:lastRenderedPageBreak/>
         <w:t>selector</w:t>
       </w:r>
       <w:r>
@@ -18761,7 +20082,19 @@
           <w:shd w:val="clear" w:color="auto" w:fill="F7F7F8"/>
           <w:lang w:val="en-US"/>
         </w:rPr>
-        <w:t>:pseudo-class</w:t>
+        <w:t>:pseudo</w:t>
+      </w:r>
+      <w:proofErr w:type="gramEnd"/>
+      <w:r>
+        <w:rPr>
+          <w:rStyle w:val="hljs-pseudo"/>
+          <w:rFonts w:ascii="Consolas" w:eastAsiaTheme="majorEastAsia" w:hAnsi="Consolas"/>
+          <w:color w:val="0F2B3D"/>
+          <w:bdr w:val="single" w:sz="2" w:space="0" w:color="auto" w:frame="1"/>
+          <w:shd w:val="clear" w:color="auto" w:fill="F7F7F8"/>
+          <w:lang w:val="en-US"/>
+        </w:rPr>
+        <w:t>-class</w:t>
       </w:r>
       <w:proofErr w:type="spellEnd"/>
       <w:r>
@@ -18905,7 +20238,7 @@
         </w:rPr>
         <w:t>For more information on pseudo-classes, </w:t>
       </w:r>
-      <w:hyperlink r:id="rId21" w:tgtFrame="_blank" w:history="1">
+      <w:hyperlink r:id="rId29" w:tgtFrame="_blank" w:history="1">
         <w:r>
           <w:rPr>
             <w:rStyle w:val="Hyperlink"/>
@@ -18931,7 +20264,7 @@
       <w:pPr>
         <w:pStyle w:val="Heading3"/>
       </w:pPr>
-      <w:bookmarkStart w:id="35" w:name="_Toc123031976"/>
+      <w:bookmarkStart w:id="35" w:name="_Toc123392427"/>
       <w:proofErr w:type="spellStart"/>
       <w:r>
         <w:t>Attributes</w:t>
@@ -19253,7 +20586,6 @@
           <w:shd w:val="clear" w:color="auto" w:fill="F7F7F8"/>
           <w:lang w:val="en-US"/>
         </w:rPr>
-        <w:lastRenderedPageBreak/>
         <w:t>[</w:t>
       </w:r>
       <w:proofErr w:type="spellStart"/>
@@ -19352,7 +20684,7 @@
         </w:rPr>
         <w:t xml:space="preserve"> value. (This one is a bit more complex, so checking some </w:t>
       </w:r>
-      <w:hyperlink r:id="rId22" w:tgtFrame="_blank" w:history="1">
+      <w:hyperlink r:id="rId30" w:tgtFrame="_blank" w:history="1">
         <w:r>
           <w:rPr>
             <w:rStyle w:val="Hyperlink"/>
@@ -19382,7 +20714,7 @@
       <w:pPr>
         <w:pStyle w:val="Heading3"/>
       </w:pPr>
-      <w:bookmarkStart w:id="36" w:name="_Toc123031977"/>
+      <w:bookmarkStart w:id="36" w:name="_Toc123392428"/>
       <w:proofErr w:type="spellStart"/>
       <w:r>
         <w:t>Multiple</w:t>
@@ -20388,6 +21720,7 @@
           <w:shd w:val="clear" w:color="auto" w:fill="F7F7F8"/>
           <w:lang w:val="en-US"/>
         </w:rPr>
+        <w:lastRenderedPageBreak/>
         <w:t xml:space="preserve">  </w:t>
       </w:r>
       <w:r>
@@ -21214,10 +22547,9 @@
       <w:pPr>
         <w:pStyle w:val="Heading2"/>
       </w:pPr>
-      <w:bookmarkStart w:id="37" w:name="_Toc123031978"/>
+      <w:bookmarkStart w:id="37" w:name="_Toc123392429"/>
       <w:proofErr w:type="spellStart"/>
       <w:r>
-        <w:lastRenderedPageBreak/>
         <w:t>Linking</w:t>
       </w:r>
       <w:proofErr w:type="spellEnd"/>
@@ -21351,7 +22683,20 @@
           <w:shd w:val="clear" w:color="auto" w:fill="F7F7F8"/>
           <w:lang w:val="en-US" w:eastAsia="ja-JP"/>
         </w:rPr>
-        <w:t>I'm learning to code!</w:t>
+        <w:t xml:space="preserve">I'm learning to </w:t>
+      </w:r>
+      <w:proofErr w:type="gramStart"/>
+      <w:r>
+        <w:rPr>
+          <w:rFonts w:ascii="Consolas" w:eastAsia="Times New Roman" w:hAnsi="Consolas" w:cs="Courier New"/>
+          <w:color w:val="0F2B3D"/>
+          <w:sz w:val="20"/>
+          <w:szCs w:val="20"/>
+          <w:bdr w:val="none" w:sz="0" w:space="0" w:color="auto" w:frame="1"/>
+          <w:shd w:val="clear" w:color="auto" w:fill="F7F7F8"/>
+          <w:lang w:val="en-US" w:eastAsia="ja-JP"/>
+        </w:rPr>
+        <w:t>code!</w:t>
       </w:r>
       <w:r>
         <w:rPr>
@@ -21363,20 +22708,47 @@
           <w:shd w:val="clear" w:color="auto" w:fill="F7F7F8"/>
           <w:lang w:val="en-US" w:eastAsia="ja-JP"/>
         </w:rPr>
-        <w:t>&lt;/p&gt;</w:t>
-      </w:r>
-    </w:p>
-    <w:p>
-      <w:pPr>
-        <w:rPr>
-          <w:lang w:val="en-US"/>
-        </w:rPr>
-      </w:pPr>
-      <w:r>
-        <w:rPr>
-          <w:lang w:val="en-US"/>
-        </w:rPr>
-        <w:t>And in the future you want add an text-decoration: none in an &lt;style&gt; element</w:t>
+        <w:t>&lt;</w:t>
+      </w:r>
+      <w:proofErr w:type="gramEnd"/>
+      <w:r>
+        <w:rPr>
+          <w:rFonts w:ascii="Consolas" w:eastAsia="Times New Roman" w:hAnsi="Consolas" w:cs="Courier New"/>
+          <w:color w:val="000080"/>
+          <w:sz w:val="20"/>
+          <w:szCs w:val="20"/>
+          <w:bdr w:val="single" w:sz="2" w:space="0" w:color="auto" w:frame="1"/>
+          <w:shd w:val="clear" w:color="auto" w:fill="F7F7F8"/>
+          <w:lang w:val="en-US" w:eastAsia="ja-JP"/>
+        </w:rPr>
+        <w:t>/p&gt;</w:t>
+      </w:r>
+    </w:p>
+    <w:p>
+      <w:pPr>
+        <w:rPr>
+          <w:lang w:val="en-US"/>
+        </w:rPr>
+      </w:pPr>
+      <w:r>
+        <w:rPr>
+          <w:lang w:val="en-US"/>
+        </w:rPr>
+        <w:t xml:space="preserve">And in the </w:t>
+      </w:r>
+      <w:proofErr w:type="gramStart"/>
+      <w:r>
+        <w:rPr>
+          <w:lang w:val="en-US"/>
+        </w:rPr>
+        <w:t>future</w:t>
+      </w:r>
+      <w:proofErr w:type="gramEnd"/>
+      <w:r>
+        <w:rPr>
+          <w:lang w:val="en-US"/>
+        </w:rPr>
+        <w:t xml:space="preserve"> you want add an text-decoration: none in an &lt;style&gt; element</w:t>
       </w:r>
       <w:r>
         <w:rPr>
@@ -21423,7 +22795,7 @@
           <w:lang w:val="en-US"/>
         </w:rPr>
       </w:pPr>
-      <w:bookmarkStart w:id="38" w:name="_Toc123031979"/>
+      <w:bookmarkStart w:id="38" w:name="_Toc123392430"/>
       <w:r>
         <w:rPr>
           <w:lang w:val="en-US" w:eastAsia="ja-JP"/>
@@ -21604,7 +22976,33 @@
           <w:shd w:val="clear" w:color="auto" w:fill="F7F7F8"/>
           <w:lang w:val="en-US" w:eastAsia="ja-JP"/>
         </w:rPr>
-        <w:t>@import “./layout”;</w:t>
+        <w:t xml:space="preserve">@import </w:t>
+      </w:r>
+      <w:proofErr w:type="gramStart"/>
+      <w:r>
+        <w:rPr>
+          <w:rFonts w:ascii="Consolas" w:eastAsia="Times New Roman" w:hAnsi="Consolas" w:cs="Courier New"/>
+          <w:color w:val="0F2B3D"/>
+          <w:sz w:val="20"/>
+          <w:szCs w:val="20"/>
+          <w:bdr w:val="none" w:sz="0" w:space="0" w:color="auto" w:frame="1"/>
+          <w:shd w:val="clear" w:color="auto" w:fill="F7F7F8"/>
+          <w:lang w:val="en-US" w:eastAsia="ja-JP"/>
+        </w:rPr>
+        <w:t>“./</w:t>
+      </w:r>
+      <w:proofErr w:type="gramEnd"/>
+      <w:r>
+        <w:rPr>
+          <w:rFonts w:ascii="Consolas" w:eastAsia="Times New Roman" w:hAnsi="Consolas" w:cs="Courier New"/>
+          <w:color w:val="0F2B3D"/>
+          <w:sz w:val="20"/>
+          <w:szCs w:val="20"/>
+          <w:bdr w:val="none" w:sz="0" w:space="0" w:color="auto" w:frame="1"/>
+          <w:shd w:val="clear" w:color="auto" w:fill="F7F7F8"/>
+          <w:lang w:val="en-US" w:eastAsia="ja-JP"/>
+        </w:rPr>
+        <w:t>layout”;</w:t>
       </w:r>
     </w:p>
     <w:p>
@@ -21656,7 +23054,33 @@
           <w:shd w:val="clear" w:color="auto" w:fill="F7F7F8"/>
           <w:lang w:val="en-US" w:eastAsia="ja-JP"/>
         </w:rPr>
-        <w:t>@import “./images”;</w:t>
+        <w:t xml:space="preserve">@import </w:t>
+      </w:r>
+      <w:proofErr w:type="gramStart"/>
+      <w:r>
+        <w:rPr>
+          <w:rFonts w:ascii="Consolas" w:eastAsia="Times New Roman" w:hAnsi="Consolas" w:cs="Courier New"/>
+          <w:color w:val="0F2B3D"/>
+          <w:sz w:val="20"/>
+          <w:szCs w:val="20"/>
+          <w:bdr w:val="none" w:sz="0" w:space="0" w:color="auto" w:frame="1"/>
+          <w:shd w:val="clear" w:color="auto" w:fill="F7F7F8"/>
+          <w:lang w:val="en-US" w:eastAsia="ja-JP"/>
+        </w:rPr>
+        <w:t>“./</w:t>
+      </w:r>
+      <w:proofErr w:type="gramEnd"/>
+      <w:r>
+        <w:rPr>
+          <w:rFonts w:ascii="Consolas" w:eastAsia="Times New Roman" w:hAnsi="Consolas" w:cs="Courier New"/>
+          <w:color w:val="0F2B3D"/>
+          <w:sz w:val="20"/>
+          <w:szCs w:val="20"/>
+          <w:bdr w:val="none" w:sz="0" w:space="0" w:color="auto" w:frame="1"/>
+          <w:shd w:val="clear" w:color="auto" w:fill="F7F7F8"/>
+          <w:lang w:val="en-US" w:eastAsia="ja-JP"/>
+        </w:rPr>
+        <w:t>images”;</w:t>
       </w:r>
     </w:p>
     <w:p>
@@ -21708,7 +23132,33 @@
           <w:shd w:val="clear" w:color="auto" w:fill="F7F7F8"/>
           <w:lang w:val="en-US" w:eastAsia="ja-JP"/>
         </w:rPr>
-        <w:t>@import “./blog-cards”;</w:t>
+        <w:t xml:space="preserve">@import </w:t>
+      </w:r>
+      <w:proofErr w:type="gramStart"/>
+      <w:r>
+        <w:rPr>
+          <w:rFonts w:ascii="Consolas" w:eastAsia="Times New Roman" w:hAnsi="Consolas" w:cs="Courier New"/>
+          <w:color w:val="0F2B3D"/>
+          <w:sz w:val="20"/>
+          <w:szCs w:val="20"/>
+          <w:bdr w:val="none" w:sz="0" w:space="0" w:color="auto" w:frame="1"/>
+          <w:shd w:val="clear" w:color="auto" w:fill="F7F7F8"/>
+          <w:lang w:val="en-US" w:eastAsia="ja-JP"/>
+        </w:rPr>
+        <w:t>“./</w:t>
+      </w:r>
+      <w:proofErr w:type="gramEnd"/>
+      <w:r>
+        <w:rPr>
+          <w:rFonts w:ascii="Consolas" w:eastAsia="Times New Roman" w:hAnsi="Consolas" w:cs="Courier New"/>
+          <w:color w:val="0F2B3D"/>
+          <w:sz w:val="20"/>
+          <w:szCs w:val="20"/>
+          <w:bdr w:val="none" w:sz="0" w:space="0" w:color="auto" w:frame="1"/>
+          <w:shd w:val="clear" w:color="auto" w:fill="F7F7F8"/>
+          <w:lang w:val="en-US" w:eastAsia="ja-JP"/>
+        </w:rPr>
+        <w:t>blog-cards”;</w:t>
       </w:r>
     </w:p>
     <w:p>
@@ -21733,6 +23183,7 @@
           <w:szCs w:val="27"/>
           <w:lang w:val="en-US" w:eastAsia="ja-JP"/>
         </w:rPr>
+        <w:lastRenderedPageBreak/>
         <w:drawing>
           <wp:inline distT="0" distB="0" distL="0" distR="0" wp14:anchorId="1E2C35E1" wp14:editId="06AE477B">
             <wp:extent cx="3560110" cy="3127972"/>
@@ -21751,7 +23202,7 @@
                     </pic:cNvPicPr>
                   </pic:nvPicPr>
                   <pic:blipFill>
-                    <a:blip r:embed="rId23" cstate="print">
+                    <a:blip r:embed="rId31" cstate="print">
                       <a:extLst>
                         <a:ext uri="{28A0092B-C50C-407E-A947-70E740481C1C}">
                           <a14:useLocalDpi xmlns:a14="http://schemas.microsoft.com/office/drawing/2010/main" val="0"/>
@@ -21810,7 +23261,7 @@
           <w:lang w:val="en-US"/>
         </w:rPr>
       </w:pPr>
-      <w:bookmarkStart w:id="39" w:name="_Toc123031980"/>
+      <w:bookmarkStart w:id="39" w:name="_Toc123392431"/>
       <w:r>
         <w:rPr>
           <w:lang w:val="en-US"/>
@@ -21853,7 +23304,14 @@
         <w:rPr>
           <w:lang w:val="en-US" w:eastAsia="ja-JP"/>
         </w:rPr>
-        <w:t>Type selectors (e.g., h1) and pseudo-elements (e.g., </w:t>
+        <w:t>Type selectors (e.g., h1) and pseudo-elements (e.g.</w:t>
+      </w:r>
+      <w:proofErr w:type="gramStart"/>
+      <w:r>
+        <w:rPr>
+          <w:lang w:val="en-US" w:eastAsia="ja-JP"/>
+        </w:rPr>
+        <w:t>, </w:t>
       </w:r>
       <w:r>
         <w:rPr>
@@ -21867,6 +23325,7 @@
         </w:rPr>
         <w:t>::before</w:t>
       </w:r>
+      <w:proofErr w:type="gramEnd"/>
       <w:r>
         <w:rPr>
           <w:lang w:val="en-US" w:eastAsia="ja-JP"/>
@@ -21925,7 +23384,14 @@
         <w:rPr>
           <w:lang w:val="en-US" w:eastAsia="ja-JP"/>
         </w:rPr>
-        <w:t>) and pseudo-classes (e.g., </w:t>
+        <w:t>) and pseudo-classes (e.g.</w:t>
+      </w:r>
+      <w:proofErr w:type="gramStart"/>
+      <w:r>
+        <w:rPr>
+          <w:lang w:val="en-US" w:eastAsia="ja-JP"/>
+        </w:rPr>
+        <w:t>, </w:t>
       </w:r>
       <w:r>
         <w:rPr>
@@ -21939,6 +23405,7 @@
         </w:rPr>
         <w:t>:hover</w:t>
       </w:r>
+      <w:proofErr w:type="gramEnd"/>
       <w:r>
         <w:rPr>
           <w:lang w:val="en-US" w:eastAsia="ja-JP"/>
@@ -21992,7 +23459,6 @@
         <w:rPr>
           <w:lang w:val="en-US" w:eastAsia="ja-JP"/>
         </w:rPr>
-        <w:lastRenderedPageBreak/>
         <w:t>This concept can help you understand why your styles aren't being applied in the way you expect.</w:t>
       </w:r>
       <w:r>
@@ -22005,7 +23471,14 @@
         <w:rPr>
           <w:lang w:val="en-US" w:eastAsia="ja-JP"/>
         </w:rPr>
-        <w:t>There is a way to escape or override the specificity evaluation of elements using the </w:t>
+        <w:t xml:space="preserve">There is a way to escape or override the specificity evaluation of elements using </w:t>
+      </w:r>
+      <w:proofErr w:type="gramStart"/>
+      <w:r>
+        <w:rPr>
+          <w:lang w:val="en-US" w:eastAsia="ja-JP"/>
+        </w:rPr>
+        <w:t>the </w:t>
       </w:r>
       <w:r>
         <w:rPr>
@@ -22019,6 +23492,7 @@
         </w:rPr>
         <w:t>!important</w:t>
       </w:r>
+      <w:proofErr w:type="gramEnd"/>
       <w:r>
         <w:rPr>
           <w:lang w:val="en-US" w:eastAsia="ja-JP"/>
@@ -22036,7 +23510,14 @@
         <w:rPr>
           <w:lang w:val="en-US" w:eastAsia="ja-JP"/>
         </w:rPr>
-        <w:t>Always look for a way to use specificity before even considering </w:t>
+        <w:t xml:space="preserve">Always look for a way to use specificity before even </w:t>
+      </w:r>
+      <w:proofErr w:type="gramStart"/>
+      <w:r>
+        <w:rPr>
+          <w:lang w:val="en-US" w:eastAsia="ja-JP"/>
+        </w:rPr>
+        <w:t>considering </w:t>
       </w:r>
       <w:r>
         <w:rPr>
@@ -22050,11 +23531,19 @@
         </w:rPr>
         <w:t>!important</w:t>
       </w:r>
+      <w:proofErr w:type="gramEnd"/>
       <w:r>
         <w:rPr>
           <w:lang w:val="en-US" w:eastAsia="ja-JP"/>
         </w:rPr>
-        <w:t>. Never use </w:t>
+        <w:t xml:space="preserve">. Never </w:t>
+      </w:r>
+      <w:proofErr w:type="gramStart"/>
+      <w:r>
+        <w:rPr>
+          <w:lang w:val="en-US" w:eastAsia="ja-JP"/>
+        </w:rPr>
+        <w:t>use </w:t>
       </w:r>
       <w:r>
         <w:rPr>
@@ -22068,6 +23557,7 @@
         </w:rPr>
         <w:t>!important</w:t>
       </w:r>
+      <w:proofErr w:type="gramEnd"/>
       <w:r>
         <w:rPr>
           <w:lang w:val="en-US" w:eastAsia="ja-JP"/>
@@ -22121,7 +23611,7 @@
                     </pic:cNvPicPr>
                   </pic:nvPicPr>
                   <pic:blipFill>
-                    <a:blip r:embed="rId24" cstate="print">
+                    <a:blip r:embed="rId32" cstate="print">
                       <a:extLst>
                         <a:ext uri="{28A0092B-C50C-407E-A947-70E740481C1C}">
                           <a14:useLocalDpi xmlns:a14="http://schemas.microsoft.com/office/drawing/2010/main" val="0"/>
@@ -22193,6 +23683,7 @@
           <w:szCs w:val="24"/>
           <w:lang w:val="en-US" w:eastAsia="ja-JP"/>
         </w:rPr>
+        <w:lastRenderedPageBreak/>
         <w:drawing>
           <wp:inline distT="0" distB="0" distL="0" distR="0" wp14:anchorId="232F2AAF" wp14:editId="64BD3CF4">
             <wp:extent cx="2720567" cy="5584368"/>
@@ -22211,7 +23702,7 @@
                     </pic:cNvPicPr>
                   </pic:nvPicPr>
                   <pic:blipFill>
-                    <a:blip r:embed="rId25" cstate="print">
+                    <a:blip r:embed="rId33" cstate="print">
                       <a:extLst>
                         <a:ext uri="{28A0092B-C50C-407E-A947-70E740481C1C}">
                           <a14:useLocalDpi xmlns:a14="http://schemas.microsoft.com/office/drawing/2010/main" val="0"/>
@@ -22296,7 +23787,7 @@
                     </pic:cNvPicPr>
                   </pic:nvPicPr>
                   <pic:blipFill>
-                    <a:blip r:embed="rId26" cstate="print">
+                    <a:blip r:embed="rId34" cstate="print">
                       <a:extLst>
                         <a:ext uri="{28A0092B-C50C-407E-A947-70E740481C1C}">
                           <a14:useLocalDpi xmlns:a14="http://schemas.microsoft.com/office/drawing/2010/main" val="0"/>
@@ -22385,7 +23876,7 @@
           <w:lang w:val="en-US" w:eastAsia="ja-JP"/>
         </w:rPr>
       </w:pPr>
-      <w:hyperlink r:id="rId27" w:history="1">
+      <w:hyperlink r:id="rId35" w:history="1">
         <w:r>
           <w:rPr>
             <w:rStyle w:val="Hyperlink"/>
@@ -22401,7 +23892,7 @@
           <w:lang w:val="en-US" w:eastAsia="ja-JP"/>
         </w:rPr>
       </w:pPr>
-      <w:hyperlink r:id="rId28" w:history="1">
+      <w:hyperlink r:id="rId36" w:history="1">
         <w:r>
           <w:rPr>
             <w:rStyle w:val="Hyperlink"/>
@@ -22425,7 +23916,7 @@
           <w:lang w:val="en-US" w:eastAsia="ja-JP"/>
         </w:rPr>
       </w:pPr>
-      <w:bookmarkStart w:id="40" w:name="_Toc123031981"/>
+      <w:bookmarkStart w:id="40" w:name="_Toc123392432"/>
       <w:r>
         <w:rPr>
           <w:lang w:val="en-US" w:eastAsia="ja-JP"/>
@@ -22663,7 +24154,21 @@
           <w:lang w:val="en-US" w:eastAsia="ja-JP"/>
         </w:rPr>
         <w:lastRenderedPageBreak/>
-        <w:t>sizes on the web for example, are set to somewhere between 12px-30px, A font size set to 16px will appear the same size no matter how big the screen. If however, you wanted to set a CSS property value based on some dynamic value, the width of a browser window for example, there are also relative units of measurement that can be used to define CSS properties.</w:t>
+        <w:t xml:space="preserve">sizes on the web for example, are set to somewhere between 12px-30px, A font size set to 16px will appear the same size no matter how big the screen. </w:t>
+      </w:r>
+      <w:proofErr w:type="gramStart"/>
+      <w:r>
+        <w:rPr>
+          <w:lang w:val="en-US" w:eastAsia="ja-JP"/>
+        </w:rPr>
+        <w:t>If</w:t>
+      </w:r>
+      <w:proofErr w:type="gramEnd"/>
+      <w:r>
+        <w:rPr>
+          <w:lang w:val="en-US" w:eastAsia="ja-JP"/>
+        </w:rPr>
+        <w:t xml:space="preserve"> however, you wanted to set a CSS property value based on some dynamic value, the width of a browser window for example, there are also relative units of measurement that can be used to define CSS properties.</w:t>
       </w:r>
     </w:p>
     <w:p>
@@ -23264,8 +24769,24 @@
           <w:shd w:val="clear" w:color="auto" w:fill="F7F7F8"/>
           <w:lang w:val="en-US" w:eastAsia="ja-JP"/>
         </w:rPr>
-        <w:t>#one</w:t>
-      </w:r>
+        <w:t>#</w:t>
+      </w:r>
+      <w:proofErr w:type="gramStart"/>
+      <w:r>
+        <w:rPr>
+          <w:rFonts w:ascii="inherit" w:eastAsia="Times New Roman" w:hAnsi="inherit" w:cs="Courier New"/>
+          <w:b/>
+          <w:bCs/>
+          <w:color w:val="990000"/>
+          <w:sz w:val="20"/>
+          <w:szCs w:val="20"/>
+          <w:bdr w:val="none" w:sz="0" w:space="0" w:color="auto" w:frame="1"/>
+          <w:shd w:val="clear" w:color="auto" w:fill="F7F7F8"/>
+          <w:lang w:val="en-US" w:eastAsia="ja-JP"/>
+        </w:rPr>
+        <w:t>one</w:t>
+      </w:r>
+      <w:proofErr w:type="gramEnd"/>
       <w:r>
         <w:rPr>
           <w:rFonts w:ascii="Consolas" w:eastAsia="Times New Roman" w:hAnsi="Consolas" w:cs="Courier New"/>
@@ -23518,8 +25039,24 @@
           <w:shd w:val="clear" w:color="auto" w:fill="F7F7F8"/>
           <w:lang w:val="en-US" w:eastAsia="ja-JP"/>
         </w:rPr>
-        <w:t>#two</w:t>
-      </w:r>
+        <w:t>#</w:t>
+      </w:r>
+      <w:proofErr w:type="gramStart"/>
+      <w:r>
+        <w:rPr>
+          <w:rFonts w:ascii="inherit" w:eastAsia="Times New Roman" w:hAnsi="inherit" w:cs="Courier New"/>
+          <w:b/>
+          <w:bCs/>
+          <w:color w:val="990000"/>
+          <w:sz w:val="20"/>
+          <w:szCs w:val="20"/>
+          <w:bdr w:val="none" w:sz="0" w:space="0" w:color="auto" w:frame="1"/>
+          <w:shd w:val="clear" w:color="auto" w:fill="F7F7F8"/>
+          <w:lang w:val="en-US" w:eastAsia="ja-JP"/>
+        </w:rPr>
+        <w:t>two</w:t>
+      </w:r>
+      <w:proofErr w:type="gramEnd"/>
       <w:r>
         <w:rPr>
           <w:rFonts w:ascii="Consolas" w:eastAsia="Times New Roman" w:hAnsi="Consolas" w:cs="Courier New"/>
@@ -23790,6 +25327,7 @@
           <w:lang w:val="en-US"/>
         </w:rPr>
       </w:pPr>
+      <w:bookmarkStart w:id="41" w:name="_Toc123392433"/>
       <w:r>
         <w:rPr>
           <w:lang w:val="en-US"/>
@@ -23797,6 +25335,7 @@
         <w:lastRenderedPageBreak/>
         <w:t>CSS FLEXBOX</w:t>
       </w:r>
+      <w:bookmarkEnd w:id="41"/>
     </w:p>
     <w:p>
       <w:pPr>
@@ -23880,6 +25419,7 @@
         <w:t xml:space="preserve"> </w:t>
       </w:r>
       <w:proofErr w:type="spellStart"/>
+      <w:proofErr w:type="gramStart"/>
       <w:r>
         <w:rPr>
           <w:rStyle w:val="HTMLCode"/>
@@ -23894,6 +25434,7 @@
         <w:t>display:flex</w:t>
       </w:r>
       <w:proofErr w:type="spellEnd"/>
+      <w:proofErr w:type="gramEnd"/>
       <w:r>
         <w:rPr>
           <w:lang w:val="en-US"/>
@@ -23965,6 +25506,7 @@
         <w:t>.</w:t>
       </w:r>
       <w:proofErr w:type="spellStart"/>
+      <w:proofErr w:type="gramStart"/>
       <w:r>
         <w:rPr>
           <w:rStyle w:val="HTMLCode"/>
@@ -23989,9 +25531,9 @@
           <w:shd w:val="clear" w:color="auto" w:fill="F7F7F8"/>
           <w:lang w:val="en-US"/>
         </w:rPr>
-        <w:t>nth-of-type</w:t>
-      </w:r>
-      <w:proofErr w:type="spellEnd"/>
+        <w:t>nth</w:t>
+      </w:r>
+      <w:proofErr w:type="gramEnd"/>
       <w:r>
         <w:rPr>
           <w:rStyle w:val="HTMLCode"/>
@@ -24003,8 +25545,9 @@
           <w:shd w:val="clear" w:color="auto" w:fill="F7F7F8"/>
           <w:lang w:val="en-US"/>
         </w:rPr>
-        <w:t>(2</w:t>
-      </w:r>
+        <w:t>-of-type</w:t>
+      </w:r>
+      <w:proofErr w:type="spellEnd"/>
       <w:r>
         <w:rPr>
           <w:rStyle w:val="HTMLCode"/>
@@ -24016,26 +25559,7 @@
           <w:shd w:val="clear" w:color="auto" w:fill="F7F7F8"/>
           <w:lang w:val="en-US"/>
         </w:rPr>
-        <w:t>){}</w:t>
-      </w:r>
-    </w:p>
-    <w:p>
-      <w:pPr>
-        <w:rPr>
-          <w:lang w:val="en-US"/>
-        </w:rPr>
-      </w:pPr>
-      <w:r>
-        <w:rPr>
-          <w:lang w:val="en-US"/>
-        </w:rPr>
-        <w:t>The</w:t>
-      </w:r>
-      <w:r>
-        <w:rPr>
-          <w:lang w:val="en-US"/>
-        </w:rPr>
-        <w:t xml:space="preserve"> </w:t>
+        <w:t>(2</w:t>
       </w:r>
       <w:r>
         <w:rPr>
@@ -24048,9 +25572,27 @@
           <w:shd w:val="clear" w:color="auto" w:fill="F7F7F8"/>
           <w:lang w:val="en-US"/>
         </w:rPr>
-        <w:t>.</w:t>
-      </w:r>
-      <w:proofErr w:type="spellStart"/>
+        <w:t>){}</w:t>
+      </w:r>
+    </w:p>
+    <w:p>
+      <w:pPr>
+        <w:rPr>
+          <w:lang w:val="en-US"/>
+        </w:rPr>
+      </w:pPr>
+      <w:r>
+        <w:rPr>
+          <w:lang w:val="en-US"/>
+        </w:rPr>
+        <w:t>The</w:t>
+      </w:r>
+      <w:r>
+        <w:rPr>
+          <w:lang w:val="en-US"/>
+        </w:rPr>
+        <w:t xml:space="preserve"> </w:t>
+      </w:r>
       <w:r>
         <w:rPr>
           <w:rStyle w:val="HTMLCode"/>
@@ -24062,7 +25604,36 @@
           <w:shd w:val="clear" w:color="auto" w:fill="F7F7F8"/>
           <w:lang w:val="en-US"/>
         </w:rPr>
-        <w:t>class:nth-of</w:t>
+        <w:t>.</w:t>
+      </w:r>
+      <w:proofErr w:type="spellStart"/>
+      <w:proofErr w:type="gramStart"/>
+      <w:r>
+        <w:rPr>
+          <w:rStyle w:val="HTMLCode"/>
+          <w:rFonts w:ascii="Consolas" w:eastAsiaTheme="majorEastAsia" w:hAnsi="Consolas"/>
+          <w:color w:val="0F2B3D"/>
+          <w:sz w:val="24"/>
+          <w:szCs w:val="24"/>
+          <w:bdr w:val="single" w:sz="6" w:space="0" w:color="B4B9BD" w:frame="1"/>
+          <w:shd w:val="clear" w:color="auto" w:fill="F7F7F8"/>
+          <w:lang w:val="en-US"/>
+        </w:rPr>
+        <w:t>class:nth</w:t>
+      </w:r>
+      <w:proofErr w:type="gramEnd"/>
+      <w:r>
+        <w:rPr>
+          <w:rStyle w:val="HTMLCode"/>
+          <w:rFonts w:ascii="Consolas" w:eastAsiaTheme="majorEastAsia" w:hAnsi="Consolas"/>
+          <w:color w:val="0F2B3D"/>
+          <w:sz w:val="24"/>
+          <w:szCs w:val="24"/>
+          <w:bdr w:val="single" w:sz="6" w:space="0" w:color="B4B9BD" w:frame="1"/>
+          <w:shd w:val="clear" w:color="auto" w:fill="F7F7F8"/>
+          <w:lang w:val="en-US"/>
+        </w:rPr>
+        <w:t>-of</w:t>
       </w:r>
       <w:proofErr w:type="spellEnd"/>
       <w:r>
@@ -24182,7 +25753,7 @@
                     <pic:cNvPicPr/>
                   </pic:nvPicPr>
                   <pic:blipFill>
-                    <a:blip r:embed="rId29" cstate="print">
+                    <a:blip r:embed="rId37" cstate="print">
                       <a:extLst>
                         <a:ext uri="{28A0092B-C50C-407E-A947-70E740481C1C}">
                           <a14:useLocalDpi xmlns:a14="http://schemas.microsoft.com/office/drawing/2010/main" val="0"/>

--- a/Documents/Notebook Notes.docx
+++ b/Documents/Notebook Notes.docx
@@ -2638,23 +2638,7 @@
             <w:noProof/>
             <w:lang w:val="en-US"/>
           </w:rPr>
-          <w:t>C</w:t>
-        </w:r>
-        <w:r>
-          <w:rPr>
-            <w:rStyle w:val="Hyperlink"/>
-            <w:noProof/>
-            <w:lang w:val="en-US"/>
-          </w:rPr>
-          <w:t>S</w:t>
-        </w:r>
-        <w:r>
-          <w:rPr>
-            <w:rStyle w:val="Hyperlink"/>
-            <w:noProof/>
-            <w:lang w:val="en-US"/>
-          </w:rPr>
-          <w:t>S</w:t>
+          <w:t>CSS</w:t>
         </w:r>
         <w:r>
           <w:rPr>
@@ -3810,20 +3794,10 @@
         <w:pStyle w:val="Heading3"/>
       </w:pPr>
       <w:bookmarkStart w:id="2" w:name="_Toc123392394"/>
-      <w:proofErr w:type="spellStart"/>
-      <w:r>
-        <w:t>Text</w:t>
-      </w:r>
-      <w:proofErr w:type="spellEnd"/>
-      <w:r>
-        <w:t xml:space="preserve"> Element </w:t>
-      </w:r>
-      <w:proofErr w:type="spellStart"/>
-      <w:r>
-        <w:t>Structures</w:t>
+      <w:r>
+        <w:t>Text Element Structures</w:t>
       </w:r>
       <w:bookmarkEnd w:id="2"/>
-      <w:proofErr w:type="spellEnd"/>
     </w:p>
     <w:p>
       <w:pPr>
@@ -4035,27 +4009,7 @@
           <w:color w:val="525C65"/>
           <w:bdr w:val="none" w:sz="0" w:space="0" w:color="auto" w:frame="1"/>
         </w:rPr>
-        <w:t xml:space="preserve">Note: developers use the terms "left bracket" and "opening bracket" interchangeably. </w:t>
-      </w:r>
-      <w:proofErr w:type="spellStart"/>
-      <w:r>
-        <w:rPr>
-          <w:rStyle w:val="Emphasis"/>
-          <w:rFonts w:ascii="inherit" w:eastAsiaTheme="majorEastAsia" w:hAnsi="inherit" w:cs="Open Sans"/>
-          <w:color w:val="525C65"/>
-          <w:bdr w:val="none" w:sz="0" w:space="0" w:color="auto" w:frame="1"/>
-        </w:rPr>
-        <w:t>SImilarly</w:t>
-      </w:r>
-      <w:proofErr w:type="spellEnd"/>
-      <w:r>
-        <w:rPr>
-          <w:rStyle w:val="Emphasis"/>
-          <w:rFonts w:ascii="inherit" w:eastAsiaTheme="majorEastAsia" w:hAnsi="inherit" w:cs="Open Sans"/>
-          <w:color w:val="525C65"/>
-          <w:bdr w:val="none" w:sz="0" w:space="0" w:color="auto" w:frame="1"/>
-        </w:rPr>
-        <w:t>, you can use either "right bracket" or "closing bracket".</w:t>
+        <w:t>Note: developers use the terms "left bracket" and "opening bracket" interchangeably. SImilarly, you can use either "right bracket" or "closing bracket".</w:t>
       </w:r>
     </w:p>
     <w:p>
@@ -4157,21 +4111,12 @@
           <w:color w:val="525C65"/>
         </w:rPr>
       </w:pPr>
-      <w:proofErr w:type="spellStart"/>
-      <w:r>
-        <w:rPr>
-          <w:rFonts w:ascii="inherit" w:hAnsi="inherit" w:cs="Open Sans"/>
-          <w:color w:val="525C65"/>
-        </w:rPr>
-        <w:t>paragraphs</w:t>
-      </w:r>
-      <w:proofErr w:type="spellEnd"/>
-      <w:r>
-        <w:rPr>
-          <w:rFonts w:ascii="inherit" w:hAnsi="inherit" w:cs="Open Sans"/>
-          <w:color w:val="525C65"/>
-        </w:rPr>
-        <w:t> </w:t>
+      <w:r>
+        <w:rPr>
+          <w:rFonts w:ascii="inherit" w:hAnsi="inherit" w:cs="Open Sans"/>
+          <w:color w:val="525C65"/>
+        </w:rPr>
+        <w:t>paragraphs </w:t>
       </w:r>
       <w:r>
         <w:rPr>
@@ -4198,21 +4143,12 @@
           <w:color w:val="525C65"/>
         </w:rPr>
       </w:pPr>
-      <w:proofErr w:type="spellStart"/>
-      <w:r>
-        <w:rPr>
-          <w:rFonts w:ascii="inherit" w:hAnsi="inherit" w:cs="Open Sans"/>
-          <w:color w:val="525C65"/>
-        </w:rPr>
-        <w:t>lists</w:t>
-      </w:r>
-      <w:proofErr w:type="spellEnd"/>
-      <w:r>
-        <w:rPr>
-          <w:rFonts w:ascii="inherit" w:hAnsi="inherit" w:cs="Open Sans"/>
-          <w:color w:val="525C65"/>
-        </w:rPr>
-        <w:t>:</w:t>
+      <w:r>
+        <w:rPr>
+          <w:rFonts w:ascii="inherit" w:hAnsi="inherit" w:cs="Open Sans"/>
+          <w:color w:val="525C65"/>
+        </w:rPr>
+        <w:t>lists:</w:t>
       </w:r>
     </w:p>
     <w:p>
@@ -4247,31 +4183,7 @@
           <w:shd w:val="clear" w:color="auto" w:fill="F7F7F8"/>
           <w:lang w:val="en-US"/>
         </w:rPr>
-        <w:t>&lt;</w:t>
-      </w:r>
-      <w:proofErr w:type="spellStart"/>
-      <w:r>
-        <w:rPr>
-          <w:rStyle w:val="HTMLCode"/>
-          <w:rFonts w:ascii="Consolas" w:eastAsiaTheme="minorHAnsi" w:hAnsi="Consolas"/>
-          <w:color w:val="0F2B3D"/>
-          <w:bdr w:val="single" w:sz="6" w:space="0" w:color="B4B9BD" w:frame="1"/>
-          <w:shd w:val="clear" w:color="auto" w:fill="F7F7F8"/>
-          <w:lang w:val="en-US"/>
-        </w:rPr>
-        <w:t>ul</w:t>
-      </w:r>
-      <w:proofErr w:type="spellEnd"/>
-      <w:r>
-        <w:rPr>
-          <w:rStyle w:val="HTMLCode"/>
-          <w:rFonts w:ascii="Consolas" w:eastAsiaTheme="minorHAnsi" w:hAnsi="Consolas"/>
-          <w:color w:val="0F2B3D"/>
-          <w:bdr w:val="single" w:sz="6" w:space="0" w:color="B4B9BD" w:frame="1"/>
-          <w:shd w:val="clear" w:color="auto" w:fill="F7F7F8"/>
-          <w:lang w:val="en-US"/>
-        </w:rPr>
-        <w:t>&gt;</w:t>
+        <w:t>&lt;ul&gt;</w:t>
       </w:r>
       <w:r>
         <w:rPr>
@@ -4314,31 +4226,7 @@
           <w:shd w:val="clear" w:color="auto" w:fill="F7F7F8"/>
           <w:lang w:val="en-US"/>
         </w:rPr>
-        <w:t>&lt;</w:t>
-      </w:r>
-      <w:proofErr w:type="spellStart"/>
-      <w:r>
-        <w:rPr>
-          <w:rStyle w:val="HTMLCode"/>
-          <w:rFonts w:ascii="Consolas" w:eastAsiaTheme="minorHAnsi" w:hAnsi="Consolas"/>
-          <w:color w:val="0F2B3D"/>
-          <w:bdr w:val="single" w:sz="6" w:space="0" w:color="B4B9BD" w:frame="1"/>
-          <w:shd w:val="clear" w:color="auto" w:fill="F7F7F8"/>
-          <w:lang w:val="en-US"/>
-        </w:rPr>
-        <w:t>ol</w:t>
-      </w:r>
-      <w:proofErr w:type="spellEnd"/>
-      <w:r>
-        <w:rPr>
-          <w:rStyle w:val="HTMLCode"/>
-          <w:rFonts w:ascii="Consolas" w:eastAsiaTheme="minorHAnsi" w:hAnsi="Consolas"/>
-          <w:color w:val="0F2B3D"/>
-          <w:bdr w:val="single" w:sz="6" w:space="0" w:color="B4B9BD" w:frame="1"/>
-          <w:shd w:val="clear" w:color="auto" w:fill="F7F7F8"/>
-          <w:lang w:val="en-US"/>
-        </w:rPr>
-        <w:t>&gt;</w:t>
+        <w:t>&lt;ol&gt;</w:t>
       </w:r>
     </w:p>
     <w:p>
@@ -4409,21 +4297,12 @@
           <w:color w:val="525C65"/>
         </w:rPr>
       </w:pPr>
-      <w:proofErr w:type="spellStart"/>
-      <w:r>
-        <w:rPr>
-          <w:rFonts w:ascii="inherit" w:hAnsi="inherit" w:cs="Open Sans"/>
-          <w:color w:val="525C65"/>
-        </w:rPr>
-        <w:t>articles</w:t>
-      </w:r>
-      <w:proofErr w:type="spellEnd"/>
-      <w:r>
-        <w:rPr>
-          <w:rFonts w:ascii="inherit" w:hAnsi="inherit" w:cs="Open Sans"/>
-          <w:color w:val="525C65"/>
-        </w:rPr>
-        <w:t> </w:t>
+      <w:r>
+        <w:rPr>
+          <w:rFonts w:ascii="inherit" w:hAnsi="inherit" w:cs="Open Sans"/>
+          <w:color w:val="525C65"/>
+        </w:rPr>
+        <w:t>articles </w:t>
       </w:r>
       <w:r>
         <w:rPr>
@@ -4433,29 +4312,7 @@
           <w:bdr w:val="single" w:sz="6" w:space="0" w:color="B4B9BD" w:frame="1"/>
           <w:shd w:val="clear" w:color="auto" w:fill="F7F7F8"/>
         </w:rPr>
-        <w:t>&lt;</w:t>
-      </w:r>
-      <w:proofErr w:type="spellStart"/>
-      <w:r>
-        <w:rPr>
-          <w:rStyle w:val="HTMLCode"/>
-          <w:rFonts w:ascii="Consolas" w:eastAsiaTheme="minorHAnsi" w:hAnsi="Consolas"/>
-          <w:color w:val="0F2B3D"/>
-          <w:bdr w:val="single" w:sz="6" w:space="0" w:color="B4B9BD" w:frame="1"/>
-          <w:shd w:val="clear" w:color="auto" w:fill="F7F7F8"/>
-        </w:rPr>
-        <w:t>article</w:t>
-      </w:r>
-      <w:proofErr w:type="spellEnd"/>
-      <w:r>
-        <w:rPr>
-          <w:rStyle w:val="HTMLCode"/>
-          <w:rFonts w:ascii="Consolas" w:eastAsiaTheme="minorHAnsi" w:hAnsi="Consolas"/>
-          <w:color w:val="0F2B3D"/>
-          <w:bdr w:val="single" w:sz="6" w:space="0" w:color="B4B9BD" w:frame="1"/>
-          <w:shd w:val="clear" w:color="auto" w:fill="F7F7F8"/>
-        </w:rPr>
-        <w:t>&gt;</w:t>
+        <w:t>&lt;article&gt;</w:t>
       </w:r>
     </w:p>
     <w:p>
@@ -4472,21 +4329,12 @@
           <w:color w:val="525C65"/>
         </w:rPr>
       </w:pPr>
-      <w:proofErr w:type="spellStart"/>
-      <w:r>
-        <w:rPr>
-          <w:rFonts w:ascii="inherit" w:hAnsi="inherit" w:cs="Open Sans"/>
-          <w:color w:val="525C65"/>
-        </w:rPr>
-        <w:t>sections</w:t>
-      </w:r>
-      <w:proofErr w:type="spellEnd"/>
-      <w:r>
-        <w:rPr>
-          <w:rFonts w:ascii="inherit" w:hAnsi="inherit" w:cs="Open Sans"/>
-          <w:color w:val="525C65"/>
-        </w:rPr>
-        <w:t> </w:t>
+      <w:r>
+        <w:rPr>
+          <w:rFonts w:ascii="inherit" w:hAnsi="inherit" w:cs="Open Sans"/>
+          <w:color w:val="525C65"/>
+        </w:rPr>
+        <w:t>sections </w:t>
       </w:r>
       <w:r>
         <w:rPr>
@@ -4496,29 +4344,7 @@
           <w:bdr w:val="single" w:sz="6" w:space="0" w:color="B4B9BD" w:frame="1"/>
           <w:shd w:val="clear" w:color="auto" w:fill="F7F7F8"/>
         </w:rPr>
-        <w:t>&lt;</w:t>
-      </w:r>
-      <w:proofErr w:type="spellStart"/>
-      <w:r>
-        <w:rPr>
-          <w:rStyle w:val="HTMLCode"/>
-          <w:rFonts w:ascii="Consolas" w:eastAsiaTheme="minorHAnsi" w:hAnsi="Consolas"/>
-          <w:color w:val="0F2B3D"/>
-          <w:bdr w:val="single" w:sz="6" w:space="0" w:color="B4B9BD" w:frame="1"/>
-          <w:shd w:val="clear" w:color="auto" w:fill="F7F7F8"/>
-        </w:rPr>
-        <w:t>section</w:t>
-      </w:r>
-      <w:proofErr w:type="spellEnd"/>
-      <w:r>
-        <w:rPr>
-          <w:rStyle w:val="HTMLCode"/>
-          <w:rFonts w:ascii="Consolas" w:eastAsiaTheme="minorHAnsi" w:hAnsi="Consolas"/>
-          <w:color w:val="0F2B3D"/>
-          <w:bdr w:val="single" w:sz="6" w:space="0" w:color="B4B9BD" w:frame="1"/>
-          <w:shd w:val="clear" w:color="auto" w:fill="F7F7F8"/>
-        </w:rPr>
-        <w:t>&gt;</w:t>
+        <w:t>&lt;section&gt;</w:t>
       </w:r>
     </w:p>
     <w:p>
@@ -4535,21 +4361,12 @@
           <w:color w:val="525C65"/>
         </w:rPr>
       </w:pPr>
-      <w:proofErr w:type="spellStart"/>
-      <w:r>
-        <w:rPr>
-          <w:rFonts w:ascii="inherit" w:hAnsi="inherit" w:cs="Open Sans"/>
-          <w:color w:val="525C65"/>
-        </w:rPr>
-        <w:t>long</w:t>
-      </w:r>
-      <w:proofErr w:type="spellEnd"/>
-      <w:r>
-        <w:rPr>
-          <w:rFonts w:ascii="inherit" w:hAnsi="inherit" w:cs="Open Sans"/>
-          <w:color w:val="525C65"/>
-        </w:rPr>
-        <w:t xml:space="preserve"> quotes </w:t>
+      <w:r>
+        <w:rPr>
+          <w:rFonts w:ascii="inherit" w:hAnsi="inherit" w:cs="Open Sans"/>
+          <w:color w:val="525C65"/>
+        </w:rPr>
+        <w:t>long quotes </w:t>
       </w:r>
       <w:r>
         <w:rPr>
@@ -4559,29 +4376,7 @@
           <w:bdr w:val="single" w:sz="6" w:space="0" w:color="B4B9BD" w:frame="1"/>
           <w:shd w:val="clear" w:color="auto" w:fill="F7F7F8"/>
         </w:rPr>
-        <w:t>&lt;</w:t>
-      </w:r>
-      <w:proofErr w:type="spellStart"/>
-      <w:r>
-        <w:rPr>
-          <w:rStyle w:val="HTMLCode"/>
-          <w:rFonts w:ascii="Consolas" w:eastAsiaTheme="minorHAnsi" w:hAnsi="Consolas"/>
-          <w:color w:val="0F2B3D"/>
-          <w:bdr w:val="single" w:sz="6" w:space="0" w:color="B4B9BD" w:frame="1"/>
-          <w:shd w:val="clear" w:color="auto" w:fill="F7F7F8"/>
-        </w:rPr>
-        <w:t>blockquote</w:t>
-      </w:r>
-      <w:proofErr w:type="spellEnd"/>
-      <w:r>
-        <w:rPr>
-          <w:rStyle w:val="HTMLCode"/>
-          <w:rFonts w:ascii="Consolas" w:eastAsiaTheme="minorHAnsi" w:hAnsi="Consolas"/>
-          <w:color w:val="0F2B3D"/>
-          <w:bdr w:val="single" w:sz="6" w:space="0" w:color="B4B9BD" w:frame="1"/>
-          <w:shd w:val="clear" w:color="auto" w:fill="F7F7F8"/>
-        </w:rPr>
-        <w:t>&gt;</w:t>
+        <w:t>&lt;blockquote&gt;</w:t>
       </w:r>
     </w:p>
     <w:p>
@@ -4677,21 +4472,12 @@
           <w:color w:val="525C65"/>
         </w:rPr>
       </w:pPr>
-      <w:proofErr w:type="spellStart"/>
-      <w:r>
-        <w:rPr>
-          <w:rFonts w:ascii="inherit" w:hAnsi="inherit" w:cs="Open Sans"/>
-          <w:color w:val="525C65"/>
-        </w:rPr>
-        <w:t>emphasized</w:t>
-      </w:r>
-      <w:proofErr w:type="spellEnd"/>
-      <w:r>
-        <w:rPr>
-          <w:rFonts w:ascii="inherit" w:hAnsi="inherit" w:cs="Open Sans"/>
-          <w:color w:val="525C65"/>
-        </w:rPr>
-        <w:t xml:space="preserve"> words </w:t>
+      <w:r>
+        <w:rPr>
+          <w:rFonts w:ascii="inherit" w:hAnsi="inherit" w:cs="Open Sans"/>
+          <w:color w:val="525C65"/>
+        </w:rPr>
+        <w:t>emphasized words </w:t>
       </w:r>
       <w:r>
         <w:rPr>
@@ -4718,21 +4504,12 @@
           <w:color w:val="525C65"/>
         </w:rPr>
       </w:pPr>
-      <w:proofErr w:type="spellStart"/>
-      <w:r>
-        <w:rPr>
-          <w:rFonts w:ascii="inherit" w:hAnsi="inherit" w:cs="Open Sans"/>
-          <w:color w:val="525C65"/>
-        </w:rPr>
-        <w:t>important</w:t>
-      </w:r>
-      <w:proofErr w:type="spellEnd"/>
-      <w:r>
-        <w:rPr>
-          <w:rFonts w:ascii="inherit" w:hAnsi="inherit" w:cs="Open Sans"/>
-          <w:color w:val="525C65"/>
-        </w:rPr>
-        <w:t xml:space="preserve"> words </w:t>
+      <w:r>
+        <w:rPr>
+          <w:rFonts w:ascii="inherit" w:hAnsi="inherit" w:cs="Open Sans"/>
+          <w:color w:val="525C65"/>
+        </w:rPr>
+        <w:t>important words </w:t>
       </w:r>
       <w:r>
         <w:rPr>
@@ -4742,29 +4519,7 @@
           <w:bdr w:val="single" w:sz="6" w:space="0" w:color="B4B9BD" w:frame="1"/>
           <w:shd w:val="clear" w:color="auto" w:fill="F7F7F8"/>
         </w:rPr>
-        <w:t>&lt;</w:t>
-      </w:r>
-      <w:proofErr w:type="spellStart"/>
-      <w:r>
-        <w:rPr>
-          <w:rStyle w:val="HTMLCode"/>
-          <w:rFonts w:ascii="Consolas" w:eastAsiaTheme="minorHAnsi" w:hAnsi="Consolas"/>
-          <w:color w:val="0F2B3D"/>
-          <w:bdr w:val="single" w:sz="6" w:space="0" w:color="B4B9BD" w:frame="1"/>
-          <w:shd w:val="clear" w:color="auto" w:fill="F7F7F8"/>
-        </w:rPr>
-        <w:t>strong</w:t>
-      </w:r>
-      <w:proofErr w:type="spellEnd"/>
-      <w:r>
-        <w:rPr>
-          <w:rStyle w:val="HTMLCode"/>
-          <w:rFonts w:ascii="Consolas" w:eastAsiaTheme="minorHAnsi" w:hAnsi="Consolas"/>
-          <w:color w:val="0F2B3D"/>
-          <w:bdr w:val="single" w:sz="6" w:space="0" w:color="B4B9BD" w:frame="1"/>
-          <w:shd w:val="clear" w:color="auto" w:fill="F7F7F8"/>
-        </w:rPr>
-        <w:t>&gt;</w:t>
+        <w:t>&lt;strong&gt;</w:t>
       </w:r>
     </w:p>
     <w:p>
@@ -4817,12 +4572,10 @@
         <w:pStyle w:val="Heading3"/>
       </w:pPr>
       <w:bookmarkStart w:id="4" w:name="_Toc123392396"/>
-      <w:proofErr w:type="spellStart"/>
       <w:r>
         <w:t>Headings</w:t>
       </w:r>
       <w:bookmarkEnd w:id="4"/>
-      <w:proofErr w:type="spellEnd"/>
     </w:p>
     <w:p>
       <w:pPr>
@@ -4897,17 +4650,8 @@
           <w:rFonts w:ascii="inherit" w:hAnsi="inherit" w:cs="Open Sans"/>
           <w:color w:val="525C65"/>
         </w:rPr>
-        <w:t xml:space="preserve">One way to think about headings on a web page is like headings in a </w:t>
-      </w:r>
-      <w:proofErr w:type="gramStart"/>
-      <w:r>
-        <w:rPr>
-          <w:rFonts w:ascii="inherit" w:hAnsi="inherit" w:cs="Open Sans"/>
-          <w:color w:val="525C65"/>
-        </w:rPr>
-        <w:t>book..</w:t>
-      </w:r>
-      <w:proofErr w:type="gramEnd"/>
+        <w:t>One way to think about headings on a web page is like headings in a book..</w:t>
+      </w:r>
     </w:p>
     <w:p>
       <w:pPr>
@@ -5175,27 +4919,15 @@
         </w:rPr>
         <w:t>&gt;</w:t>
       </w:r>
-      <w:proofErr w:type="spellStart"/>
-      <w:r>
-        <w:rPr>
-          <w:rStyle w:val="HTMLCode"/>
-          <w:rFonts w:ascii="Consolas" w:hAnsi="Consolas"/>
-          <w:color w:val="0F2B3D"/>
-          <w:bdr w:val="none" w:sz="0" w:space="0" w:color="auto" w:frame="1"/>
-          <w:shd w:val="clear" w:color="auto" w:fill="F7F7F8"/>
-        </w:rPr>
-        <w:t>Observable</w:t>
-      </w:r>
-      <w:proofErr w:type="spellEnd"/>
-      <w:r>
-        <w:rPr>
-          <w:rStyle w:val="HTMLCode"/>
-          <w:rFonts w:ascii="Consolas" w:hAnsi="Consolas"/>
-          <w:color w:val="0F2B3D"/>
-          <w:bdr w:val="none" w:sz="0" w:space="0" w:color="auto" w:frame="1"/>
-          <w:shd w:val="clear" w:color="auto" w:fill="F7F7F8"/>
-        </w:rPr>
-        <w:t xml:space="preserve"> Universe</w:t>
+      <w:r>
+        <w:rPr>
+          <w:rStyle w:val="HTMLCode"/>
+          <w:rFonts w:ascii="Consolas" w:hAnsi="Consolas"/>
+          <w:color w:val="0F2B3D"/>
+          <w:bdr w:val="none" w:sz="0" w:space="0" w:color="auto" w:frame="1"/>
+          <w:shd w:val="clear" w:color="auto" w:fill="F7F7F8"/>
+        </w:rPr>
+        <w:t>Observable Universe</w:t>
       </w:r>
       <w:r>
         <w:rPr>
@@ -5278,27 +5010,15 @@
         </w:rPr>
         <w:t>&gt;</w:t>
       </w:r>
-      <w:proofErr w:type="spellStart"/>
-      <w:r>
-        <w:rPr>
-          <w:rStyle w:val="HTMLCode"/>
-          <w:rFonts w:ascii="Consolas" w:hAnsi="Consolas"/>
-          <w:color w:val="0F2B3D"/>
-          <w:bdr w:val="none" w:sz="0" w:space="0" w:color="auto" w:frame="1"/>
-          <w:shd w:val="clear" w:color="auto" w:fill="F7F7F8"/>
-        </w:rPr>
-        <w:t>Milky</w:t>
-      </w:r>
-      <w:proofErr w:type="spellEnd"/>
-      <w:r>
-        <w:rPr>
-          <w:rStyle w:val="HTMLCode"/>
-          <w:rFonts w:ascii="Consolas" w:hAnsi="Consolas"/>
-          <w:color w:val="0F2B3D"/>
-          <w:bdr w:val="none" w:sz="0" w:space="0" w:color="auto" w:frame="1"/>
-          <w:shd w:val="clear" w:color="auto" w:fill="F7F7F8"/>
-        </w:rPr>
-        <w:t xml:space="preserve"> Way Galaxy</w:t>
+      <w:r>
+        <w:rPr>
+          <w:rStyle w:val="HTMLCode"/>
+          <w:rFonts w:ascii="Consolas" w:hAnsi="Consolas"/>
+          <w:color w:val="0F2B3D"/>
+          <w:bdr w:val="none" w:sz="0" w:space="0" w:color="auto" w:frame="1"/>
+          <w:shd w:val="clear" w:color="auto" w:fill="F7F7F8"/>
+        </w:rPr>
+        <w:t>Milky Way Galaxy</w:t>
       </w:r>
       <w:r>
         <w:rPr>
@@ -5897,21 +5617,12 @@
         </w:rPr>
       </w:pPr>
       <w:bookmarkStart w:id="10" w:name="_Toc123392402"/>
-      <w:proofErr w:type="spellStart"/>
-      <w:r>
-        <w:rPr>
-          <w:rFonts w:ascii="inherit" w:hAnsi="inherit" w:cs="Open Sans"/>
-          <w:color w:val="525C65"/>
-        </w:rPr>
-        <w:t>Main</w:t>
-      </w:r>
-      <w:proofErr w:type="spellEnd"/>
-      <w:r>
-        <w:rPr>
-          <w:rFonts w:ascii="inherit" w:hAnsi="inherit" w:cs="Open Sans"/>
-          <w:color w:val="525C65"/>
-        </w:rPr>
-        <w:t xml:space="preserve"> Street</w:t>
+      <w:r>
+        <w:rPr>
+          <w:rFonts w:ascii="inherit" w:hAnsi="inherit" w:cs="Open Sans"/>
+          <w:color w:val="525C65"/>
+        </w:rPr>
+        <w:t>Main Street</w:t>
       </w:r>
       <w:bookmarkEnd w:id="10"/>
     </w:p>
@@ -5930,29 +5641,11 @@
         <w:pStyle w:val="Heading4"/>
       </w:pPr>
       <w:bookmarkStart w:id="11" w:name="_Toc123392403"/>
-      <w:proofErr w:type="spellStart"/>
       <w:r>
         <w:lastRenderedPageBreak/>
-        <w:t>Accessibility</w:t>
-      </w:r>
-      <w:proofErr w:type="spellEnd"/>
-      <w:r>
-        <w:t xml:space="preserve"> </w:t>
-      </w:r>
-      <w:proofErr w:type="spellStart"/>
-      <w:r>
-        <w:t>with</w:t>
-      </w:r>
-      <w:proofErr w:type="spellEnd"/>
-      <w:r>
-        <w:t xml:space="preserve"> </w:t>
-      </w:r>
-      <w:proofErr w:type="spellStart"/>
-      <w:r>
-        <w:t>Headers</w:t>
+        <w:t>Accessibility with Headers</w:t>
       </w:r>
       <w:bookmarkEnd w:id="11"/>
-      <w:proofErr w:type="spellEnd"/>
     </w:p>
     <w:p>
       <w:pPr>
@@ -6024,12 +5717,10 @@
         <w:pStyle w:val="Heading3"/>
       </w:pPr>
       <w:bookmarkStart w:id="12" w:name="_Toc123392404"/>
-      <w:proofErr w:type="spellStart"/>
       <w:r>
         <w:t>Paragraphs</w:t>
       </w:r>
       <w:bookmarkEnd w:id="12"/>
-      <w:proofErr w:type="spellEnd"/>
     </w:p>
     <w:p>
       <w:pPr>
@@ -6775,7 +6466,6 @@
           <w:lang w:val="en-US"/>
         </w:rPr>
       </w:pPr>
-      <w:proofErr w:type="gramStart"/>
       <w:r>
         <w:rPr>
           <w:rStyle w:val="hljs-class"/>
@@ -6787,7 +6477,6 @@
         </w:rPr>
         <w:t>.red</w:t>
       </w:r>
-      <w:proofErr w:type="gramEnd"/>
       <w:r>
         <w:rPr>
           <w:rStyle w:val="css"/>
@@ -7107,7 +6796,6 @@
         </w:rPr>
         <w:t>class</w:t>
       </w:r>
-      <w:proofErr w:type="gramStart"/>
       <w:r>
         <w:rPr>
           <w:rStyle w:val="hljs-tag"/>
@@ -7128,19 +6816,7 @@
           <w:shd w:val="clear" w:color="auto" w:fill="F7F7F8"/>
           <w:lang w:val="en-US"/>
         </w:rPr>
-        <w:t>”red</w:t>
-      </w:r>
-      <w:proofErr w:type="gramEnd"/>
-      <w:r>
-        <w:rPr>
-          <w:rStyle w:val="hljs-value"/>
-          <w:rFonts w:ascii="inherit" w:hAnsi="inherit"/>
-          <w:color w:val="DD1144"/>
-          <w:bdr w:val="none" w:sz="0" w:space="0" w:color="auto" w:frame="1"/>
-          <w:shd w:val="clear" w:color="auto" w:fill="F7F7F8"/>
-          <w:lang w:val="en-US"/>
-        </w:rPr>
-        <w:t>”</w:t>
+        <w:t>”red”</w:t>
       </w:r>
       <w:r>
         <w:rPr>
@@ -7350,23 +7026,7 @@
           <w:rFonts w:ascii="inherit" w:hAnsi="inherit" w:cs="Open Sans"/>
           <w:color w:val="525C65"/>
         </w:rPr>
-        <w:t> </w:t>
-      </w:r>
-      <w:proofErr w:type="gramStart"/>
-      <w:r>
-        <w:rPr>
-          <w:rFonts w:ascii="inherit" w:hAnsi="inherit" w:cs="Open Sans"/>
-          <w:color w:val="525C65"/>
-        </w:rPr>
-        <w:t>have</w:t>
-      </w:r>
-      <w:proofErr w:type="gramEnd"/>
-      <w:r>
-        <w:rPr>
-          <w:rFonts w:ascii="inherit" w:hAnsi="inherit" w:cs="Open Sans"/>
-          <w:color w:val="525C65"/>
-        </w:rPr>
-        <w:t xml:space="preserve"> been put inside the </w:t>
+        <w:t> have been put inside the </w:t>
       </w:r>
       <w:r>
         <w:rPr>
@@ -7442,13 +7102,11 @@
         <w:pStyle w:val="Heading3"/>
       </w:pPr>
       <w:bookmarkStart w:id="14" w:name="_Toc123392406"/>
-      <w:proofErr w:type="spellStart"/>
       <w:r>
         <w:lastRenderedPageBreak/>
         <w:t>Blockquotes</w:t>
       </w:r>
       <w:bookmarkEnd w:id="14"/>
-      <w:proofErr w:type="spellEnd"/>
     </w:p>
     <w:p>
       <w:pPr>
@@ -7633,29 +7291,16 @@
         </w:rPr>
         <w:t>&gt;</w:t>
       </w:r>
-      <w:proofErr w:type="spellStart"/>
-      <w:r>
-        <w:rPr>
-          <w:rStyle w:val="HTMLCode"/>
-          <w:rFonts w:ascii="Consolas" w:hAnsi="Consolas"/>
-          <w:color w:val="0F2B3D"/>
-          <w:bdr w:val="none" w:sz="0" w:space="0" w:color="auto" w:frame="1"/>
-          <w:shd w:val="clear" w:color="auto" w:fill="F7F7F8"/>
-          <w:lang w:val="en-US"/>
-        </w:rPr>
-        <w:t>Ruh-roh</w:t>
-      </w:r>
-      <w:proofErr w:type="spellEnd"/>
-      <w:r>
-        <w:rPr>
-          <w:rStyle w:val="HTMLCode"/>
-          <w:rFonts w:ascii="Consolas" w:hAnsi="Consolas"/>
-          <w:color w:val="0F2B3D"/>
-          <w:bdr w:val="none" w:sz="0" w:space="0" w:color="auto" w:frame="1"/>
-          <w:shd w:val="clear" w:color="auto" w:fill="F7F7F8"/>
-          <w:lang w:val="en-US"/>
-        </w:rPr>
-        <w:t>--RAGGY!!!</w:t>
+      <w:r>
+        <w:rPr>
+          <w:rStyle w:val="HTMLCode"/>
+          <w:rFonts w:ascii="Consolas" w:hAnsi="Consolas"/>
+          <w:color w:val="0F2B3D"/>
+          <w:bdr w:val="none" w:sz="0" w:space="0" w:color="auto" w:frame="1"/>
+          <w:shd w:val="clear" w:color="auto" w:fill="F7F7F8"/>
+          <w:lang w:val="en-US"/>
+        </w:rPr>
+        <w:t>Ruh-roh--RAGGY!!!</w:t>
       </w:r>
       <w:r>
         <w:rPr>
@@ -7933,21 +7578,12 @@
           <w:color w:val="525C65"/>
         </w:rPr>
       </w:pPr>
-      <w:proofErr w:type="spellStart"/>
-      <w:r>
-        <w:rPr>
-          <w:rFonts w:ascii="inherit" w:hAnsi="inherit" w:cs="Open Sans"/>
-          <w:color w:val="525C65"/>
-        </w:rPr>
-        <w:t>Ruh-roh</w:t>
-      </w:r>
-      <w:proofErr w:type="spellEnd"/>
-      <w:r>
-        <w:rPr>
-          <w:rFonts w:ascii="inherit" w:hAnsi="inherit" w:cs="Open Sans"/>
-          <w:color w:val="525C65"/>
-        </w:rPr>
-        <w:t>--RAGGY!!!</w:t>
+      <w:r>
+        <w:rPr>
+          <w:rFonts w:ascii="inherit" w:hAnsi="inherit" w:cs="Open Sans"/>
+          <w:color w:val="525C65"/>
+        </w:rPr>
+        <w:t>Ruh-roh--RAGGY!!!</w:t>
       </w:r>
     </w:p>
     <w:p>
@@ -7997,13 +7633,8 @@
         <w:pStyle w:val="Heading3"/>
       </w:pPr>
       <w:bookmarkStart w:id="15" w:name="_Toc123392407"/>
-      <w:proofErr w:type="spellStart"/>
-      <w:r>
-        <w:t>Line</w:t>
-      </w:r>
-      <w:proofErr w:type="spellEnd"/>
-      <w:r>
-        <w:t xml:space="preserve"> Breaks</w:t>
+      <w:r>
+        <w:t>Line Breaks</w:t>
       </w:r>
       <w:bookmarkEnd w:id="15"/>
     </w:p>
@@ -8143,7 +7774,6 @@
         </w:rPr>
         <w:t>&lt;</w:t>
       </w:r>
-      <w:proofErr w:type="spellStart"/>
       <w:r>
         <w:rPr>
           <w:rStyle w:val="hljs-title"/>
@@ -8155,7 +7785,6 @@
         </w:rPr>
         <w:t>br</w:t>
       </w:r>
-      <w:proofErr w:type="spellEnd"/>
       <w:r>
         <w:rPr>
           <w:rStyle w:val="hljs-tag"/>
@@ -8211,7 +7840,6 @@
         </w:rPr>
         <w:t>&lt;</w:t>
       </w:r>
-      <w:proofErr w:type="spellStart"/>
       <w:r>
         <w:rPr>
           <w:rStyle w:val="hljs-title"/>
@@ -8223,7 +7851,6 @@
         </w:rPr>
         <w:t>br</w:t>
       </w:r>
-      <w:proofErr w:type="spellEnd"/>
       <w:r>
         <w:rPr>
           <w:rStyle w:val="hljs-tag"/>
@@ -8266,31 +7893,7 @@
           <w:shd w:val="clear" w:color="auto" w:fill="F7F7F8"/>
           <w:lang w:val="en-US"/>
         </w:rPr>
-        <w:t xml:space="preserve">  For </w:t>
-      </w:r>
-      <w:proofErr w:type="gramStart"/>
-      <w:r>
-        <w:rPr>
-          <w:rStyle w:val="HTMLCode"/>
-          <w:rFonts w:ascii="Consolas" w:hAnsi="Consolas"/>
-          <w:color w:val="0F2B3D"/>
-          <w:bdr w:val="none" w:sz="0" w:space="0" w:color="auto" w:frame="1"/>
-          <w:shd w:val="clear" w:color="auto" w:fill="F7F7F8"/>
-          <w:lang w:val="en-US"/>
-        </w:rPr>
-        <w:t>now</w:t>
-      </w:r>
-      <w:proofErr w:type="gramEnd"/>
-      <w:r>
-        <w:rPr>
-          <w:rStyle w:val="HTMLCode"/>
-          <w:rFonts w:ascii="Consolas" w:hAnsi="Consolas"/>
-          <w:color w:val="0F2B3D"/>
-          <w:bdr w:val="none" w:sz="0" w:space="0" w:color="auto" w:frame="1"/>
-          <w:shd w:val="clear" w:color="auto" w:fill="F7F7F8"/>
-          <w:lang w:val="en-US"/>
-        </w:rPr>
-        <w:t xml:space="preserve"> I have just realized</w:t>
+        <w:t xml:space="preserve">  For now I have just realized</w:t>
       </w:r>
       <w:r>
         <w:rPr>
@@ -8303,7 +7906,6 @@
         </w:rPr>
         <w:t>&lt;</w:t>
       </w:r>
-      <w:proofErr w:type="spellStart"/>
       <w:r>
         <w:rPr>
           <w:rStyle w:val="hljs-title"/>
@@ -8315,7 +7917,6 @@
         </w:rPr>
         <w:t>br</w:t>
       </w:r>
-      <w:proofErr w:type="spellEnd"/>
       <w:r>
         <w:rPr>
           <w:rStyle w:val="hljs-tag"/>
@@ -8371,7 +7972,6 @@
         </w:rPr>
         <w:t>&lt;</w:t>
       </w:r>
-      <w:proofErr w:type="spellStart"/>
       <w:r>
         <w:rPr>
           <w:rStyle w:val="hljs-title"/>
@@ -8383,7 +7983,6 @@
         </w:rPr>
         <w:t>br</w:t>
       </w:r>
-      <w:proofErr w:type="spellEnd"/>
       <w:r>
         <w:rPr>
           <w:rStyle w:val="hljs-tag"/>
@@ -8439,7 +8038,6 @@
         </w:rPr>
         <w:t>&lt;</w:t>
       </w:r>
-      <w:proofErr w:type="spellStart"/>
       <w:r>
         <w:rPr>
           <w:rStyle w:val="hljs-title"/>
@@ -8451,7 +8049,6 @@
         </w:rPr>
         <w:t>br</w:t>
       </w:r>
-      <w:proofErr w:type="spellEnd"/>
       <w:r>
         <w:rPr>
           <w:rStyle w:val="hljs-tag"/>
@@ -8507,7 +8104,6 @@
         </w:rPr>
         <w:t>&lt;</w:t>
       </w:r>
-      <w:proofErr w:type="spellStart"/>
       <w:r>
         <w:rPr>
           <w:rStyle w:val="hljs-title"/>
@@ -8519,7 +8115,6 @@
         </w:rPr>
         <w:t>br</w:t>
       </w:r>
-      <w:proofErr w:type="spellEnd"/>
       <w:r>
         <w:rPr>
           <w:rStyle w:val="hljs-tag"/>
@@ -8575,7 +8170,6 @@
         </w:rPr>
         <w:t>&lt;</w:t>
       </w:r>
-      <w:proofErr w:type="spellStart"/>
       <w:r>
         <w:rPr>
           <w:rStyle w:val="hljs-title"/>
@@ -8587,7 +8181,6 @@
         </w:rPr>
         <w:t>br</w:t>
       </w:r>
-      <w:proofErr w:type="spellEnd"/>
       <w:r>
         <w:rPr>
           <w:rStyle w:val="hljs-tag"/>
@@ -8643,7 +8236,6 @@
         </w:rPr>
         <w:t>&lt;</w:t>
       </w:r>
-      <w:proofErr w:type="spellStart"/>
       <w:r>
         <w:rPr>
           <w:rStyle w:val="hljs-title"/>
@@ -8655,7 +8247,6 @@
         </w:rPr>
         <w:t>br</w:t>
       </w:r>
-      <w:proofErr w:type="spellEnd"/>
       <w:r>
         <w:rPr>
           <w:rStyle w:val="hljs-tag"/>
@@ -8711,7 +8302,6 @@
         </w:rPr>
         <w:t>&lt;</w:t>
       </w:r>
-      <w:proofErr w:type="spellStart"/>
       <w:r>
         <w:rPr>
           <w:rStyle w:val="hljs-title"/>
@@ -8723,7 +8313,6 @@
         </w:rPr>
         <w:t>br</w:t>
       </w:r>
-      <w:proofErr w:type="spellEnd"/>
       <w:r>
         <w:rPr>
           <w:rStyle w:val="hljs-tag"/>
@@ -8779,7 +8368,6 @@
         </w:rPr>
         <w:t>&lt;</w:t>
       </w:r>
-      <w:proofErr w:type="spellStart"/>
       <w:r>
         <w:rPr>
           <w:rStyle w:val="hljs-title"/>
@@ -8791,7 +8379,6 @@
         </w:rPr>
         <w:t>br</w:t>
       </w:r>
-      <w:proofErr w:type="spellEnd"/>
       <w:r>
         <w:rPr>
           <w:rStyle w:val="hljs-tag"/>
@@ -8847,7 +8434,6 @@
         </w:rPr>
         <w:t>&lt;</w:t>
       </w:r>
-      <w:proofErr w:type="spellStart"/>
       <w:r>
         <w:rPr>
           <w:rStyle w:val="hljs-title"/>
@@ -8859,7 +8445,6 @@
         </w:rPr>
         <w:t>br</w:t>
       </w:r>
-      <w:proofErr w:type="spellEnd"/>
       <w:r>
         <w:rPr>
           <w:rStyle w:val="hljs-tag"/>
@@ -8915,7 +8500,6 @@
         </w:rPr>
         <w:t>&lt;</w:t>
       </w:r>
-      <w:proofErr w:type="spellStart"/>
       <w:r>
         <w:rPr>
           <w:rStyle w:val="hljs-title"/>
@@ -8927,7 +8511,6 @@
         </w:rPr>
         <w:t>br</w:t>
       </w:r>
-      <w:proofErr w:type="spellEnd"/>
       <w:r>
         <w:rPr>
           <w:rStyle w:val="hljs-tag"/>
@@ -8983,7 +8566,6 @@
         </w:rPr>
         <w:t>&lt;</w:t>
       </w:r>
-      <w:proofErr w:type="spellStart"/>
       <w:r>
         <w:rPr>
           <w:rStyle w:val="hljs-title"/>
@@ -8995,7 +8577,6 @@
         </w:rPr>
         <w:t>br</w:t>
       </w:r>
-      <w:proofErr w:type="spellEnd"/>
       <w:r>
         <w:rPr>
           <w:rStyle w:val="hljs-tag"/>
@@ -9051,7 +8632,6 @@
         </w:rPr>
         <w:t>&lt;</w:t>
       </w:r>
-      <w:proofErr w:type="spellStart"/>
       <w:r>
         <w:rPr>
           <w:rStyle w:val="hljs-title"/>
@@ -9063,7 +8643,6 @@
         </w:rPr>
         <w:t>br</w:t>
       </w:r>
-      <w:proofErr w:type="spellEnd"/>
       <w:r>
         <w:rPr>
           <w:rStyle w:val="hljs-tag"/>
@@ -9428,23 +9007,7 @@
           <w:rFonts w:ascii="inherit" w:hAnsi="inherit" w:cs="Open Sans"/>
           <w:color w:val="525C65"/>
         </w:rPr>
-        <w:t xml:space="preserve">Depending on the use case, you may want to use one over the other. Just then, I used an ordered list because there was a specific number of </w:t>
-      </w:r>
-      <w:proofErr w:type="gramStart"/>
-      <w:r>
-        <w:rPr>
-          <w:rFonts w:ascii="inherit" w:hAnsi="inherit" w:cs="Open Sans"/>
-          <w:color w:val="525C65"/>
-        </w:rPr>
-        <w:t>lists</w:t>
-      </w:r>
-      <w:proofErr w:type="gramEnd"/>
-      <w:r>
-        <w:rPr>
-          <w:rFonts w:ascii="inherit" w:hAnsi="inherit" w:cs="Open Sans"/>
-          <w:color w:val="525C65"/>
-        </w:rPr>
-        <w:t xml:space="preserve"> I wanted to showcase.</w:t>
+        <w:t>Depending on the use case, you may want to use one over the other. Just then, I used an ordered list because there was a specific number of lists I wanted to showcase.</w:t>
       </w:r>
     </w:p>
     <w:p>
@@ -9501,20 +9064,10 @@
         <w:pStyle w:val="Heading3"/>
       </w:pPr>
       <w:bookmarkStart w:id="17" w:name="_Toc123392409"/>
-      <w:proofErr w:type="spellStart"/>
-      <w:r>
-        <w:t>Unordered</w:t>
-      </w:r>
-      <w:proofErr w:type="spellEnd"/>
-      <w:r>
-        <w:t xml:space="preserve"> </w:t>
-      </w:r>
-      <w:proofErr w:type="spellStart"/>
-      <w:r>
-        <w:t>Lists</w:t>
+      <w:r>
+        <w:t>Unordered Lists</w:t>
       </w:r>
       <w:bookmarkEnd w:id="17"/>
-      <w:proofErr w:type="spellEnd"/>
     </w:p>
     <w:p>
       <w:pPr>
@@ -9542,29 +9095,7 @@
           <w:bdr w:val="single" w:sz="6" w:space="0" w:color="B4B9BD" w:frame="1"/>
           <w:shd w:val="clear" w:color="auto" w:fill="F7F7F8"/>
         </w:rPr>
-        <w:t>&lt;</w:t>
-      </w:r>
-      <w:proofErr w:type="spellStart"/>
-      <w:r>
-        <w:rPr>
-          <w:rStyle w:val="HTMLCode"/>
-          <w:rFonts w:ascii="Consolas" w:hAnsi="Consolas"/>
-          <w:color w:val="0F2B3D"/>
-          <w:bdr w:val="single" w:sz="6" w:space="0" w:color="B4B9BD" w:frame="1"/>
-          <w:shd w:val="clear" w:color="auto" w:fill="F7F7F8"/>
-        </w:rPr>
-        <w:t>ul</w:t>
-      </w:r>
-      <w:proofErr w:type="spellEnd"/>
-      <w:r>
-        <w:rPr>
-          <w:rStyle w:val="HTMLCode"/>
-          <w:rFonts w:ascii="Consolas" w:hAnsi="Consolas"/>
-          <w:color w:val="0F2B3D"/>
-          <w:bdr w:val="single" w:sz="6" w:space="0" w:color="B4B9BD" w:frame="1"/>
-          <w:shd w:val="clear" w:color="auto" w:fill="F7F7F8"/>
-        </w:rPr>
-        <w:t>&gt;</w:t>
+        <w:t>&lt;ul&gt;</w:t>
       </w:r>
       <w:r>
         <w:rPr>
@@ -9753,7 +9284,6 @@
         </w:rPr>
         <w:t>&lt;</w:t>
       </w:r>
-      <w:proofErr w:type="spellStart"/>
       <w:r>
         <w:rPr>
           <w:rStyle w:val="hljs-title"/>
@@ -9765,7 +9295,6 @@
         </w:rPr>
         <w:t>ul</w:t>
       </w:r>
-      <w:proofErr w:type="spellEnd"/>
       <w:r>
         <w:rPr>
           <w:rStyle w:val="hljs-tag"/>
@@ -10470,7 +9999,6 @@
         </w:rPr>
         <w:t>&lt;/</w:t>
       </w:r>
-      <w:proofErr w:type="spellStart"/>
       <w:r>
         <w:rPr>
           <w:rStyle w:val="hljs-title"/>
@@ -10482,7 +10010,6 @@
         </w:rPr>
         <w:t>ul</w:t>
       </w:r>
-      <w:proofErr w:type="spellEnd"/>
       <w:r>
         <w:rPr>
           <w:rStyle w:val="hljs-tag"/>
@@ -10559,7 +10086,6 @@
           <w:color w:val="525C65"/>
         </w:rPr>
       </w:pPr>
-      <w:proofErr w:type="spellStart"/>
       <w:r>
         <w:rPr>
           <w:rFonts w:ascii="inherit" w:hAnsi="inherit" w:cs="Open Sans"/>
@@ -10567,7 +10093,6 @@
         </w:rPr>
         <w:t>Treats</w:t>
       </w:r>
-      <w:proofErr w:type="spellEnd"/>
     </w:p>
     <w:p>
       <w:pPr>
@@ -10605,7 +10130,6 @@
           <w:color w:val="525C65"/>
         </w:rPr>
       </w:pPr>
-      <w:proofErr w:type="spellStart"/>
       <w:r>
         <w:rPr>
           <w:rFonts w:ascii="inherit" w:hAnsi="inherit" w:cs="Open Sans"/>
@@ -10613,7 +10137,6 @@
         </w:rPr>
         <w:t>Leash</w:t>
       </w:r>
-      <w:proofErr w:type="spellEnd"/>
     </w:p>
     <w:p>
       <w:pPr>
@@ -10629,7 +10152,6 @@
           <w:color w:val="525C65"/>
         </w:rPr>
       </w:pPr>
-      <w:proofErr w:type="spellStart"/>
       <w:r>
         <w:rPr>
           <w:rFonts w:ascii="inherit" w:hAnsi="inherit" w:cs="Open Sans"/>
@@ -10637,7 +10159,6 @@
         </w:rPr>
         <w:t>Collar</w:t>
       </w:r>
-      <w:proofErr w:type="spellEnd"/>
     </w:p>
     <w:p>
       <w:pPr>
@@ -10653,7 +10174,6 @@
           <w:color w:val="525C65"/>
         </w:rPr>
       </w:pPr>
-      <w:proofErr w:type="spellStart"/>
       <w:r>
         <w:rPr>
           <w:rFonts w:ascii="inherit" w:hAnsi="inherit" w:cs="Open Sans"/>
@@ -10661,7 +10181,6 @@
         </w:rPr>
         <w:t>Dishes</w:t>
       </w:r>
-      <w:proofErr w:type="spellEnd"/>
     </w:p>
     <w:p>
       <w:pPr>
@@ -10682,17 +10201,8 @@
           <w:rFonts w:ascii="inherit" w:hAnsi="inherit" w:cs="Open Sans"/>
           <w:color w:val="525C65"/>
         </w:rPr>
-        <w:t xml:space="preserve">ID </w:t>
-      </w:r>
-      <w:proofErr w:type="spellStart"/>
-      <w:r>
-        <w:rPr>
-          <w:rFonts w:ascii="inherit" w:hAnsi="inherit" w:cs="Open Sans"/>
-          <w:color w:val="525C65"/>
-        </w:rPr>
-        <w:t>tag</w:t>
-      </w:r>
-      <w:proofErr w:type="spellEnd"/>
+        <w:t>ID tag</w:t>
+      </w:r>
     </w:p>
     <w:p>
       <w:pPr>
@@ -10710,20 +10220,10 @@
         <w:pStyle w:val="Heading3"/>
       </w:pPr>
       <w:bookmarkStart w:id="18" w:name="_Toc123392410"/>
-      <w:proofErr w:type="spellStart"/>
-      <w:r>
-        <w:t>Ordered</w:t>
-      </w:r>
-      <w:proofErr w:type="spellEnd"/>
-      <w:r>
-        <w:t xml:space="preserve"> </w:t>
-      </w:r>
-      <w:proofErr w:type="spellStart"/>
-      <w:r>
-        <w:t>Lists</w:t>
+      <w:r>
+        <w:t>Ordered Lists</w:t>
       </w:r>
       <w:bookmarkEnd w:id="18"/>
-      <w:proofErr w:type="spellEnd"/>
     </w:p>
     <w:p>
       <w:pPr>
@@ -10751,29 +10251,7 @@
           <w:bdr w:val="single" w:sz="6" w:space="0" w:color="B4B9BD" w:frame="1"/>
           <w:shd w:val="clear" w:color="auto" w:fill="F7F7F8"/>
         </w:rPr>
-        <w:t>&lt;</w:t>
-      </w:r>
-      <w:proofErr w:type="spellStart"/>
-      <w:r>
-        <w:rPr>
-          <w:rStyle w:val="HTMLCode"/>
-          <w:rFonts w:ascii="Consolas" w:hAnsi="Consolas"/>
-          <w:color w:val="0F2B3D"/>
-          <w:bdr w:val="single" w:sz="6" w:space="0" w:color="B4B9BD" w:frame="1"/>
-          <w:shd w:val="clear" w:color="auto" w:fill="F7F7F8"/>
-        </w:rPr>
-        <w:t>ol</w:t>
-      </w:r>
-      <w:proofErr w:type="spellEnd"/>
-      <w:r>
-        <w:rPr>
-          <w:rStyle w:val="HTMLCode"/>
-          <w:rFonts w:ascii="Consolas" w:hAnsi="Consolas"/>
-          <w:color w:val="0F2B3D"/>
-          <w:bdr w:val="single" w:sz="6" w:space="0" w:color="B4B9BD" w:frame="1"/>
-          <w:shd w:val="clear" w:color="auto" w:fill="F7F7F8"/>
-        </w:rPr>
-        <w:t>&gt;</w:t>
+        <w:t>&lt;ol&gt;</w:t>
       </w:r>
       <w:r>
         <w:rPr>
@@ -10970,7 +10448,6 @@
         </w:rPr>
         <w:t>&lt;</w:t>
       </w:r>
-      <w:proofErr w:type="spellStart"/>
       <w:r>
         <w:rPr>
           <w:rStyle w:val="hljs-title"/>
@@ -10982,7 +10459,6 @@
         </w:rPr>
         <w:t>ol</w:t>
       </w:r>
-      <w:proofErr w:type="spellEnd"/>
       <w:r>
         <w:rPr>
           <w:rStyle w:val="hljs-tag"/>
@@ -11357,7 +10833,6 @@
         </w:rPr>
         <w:t>&lt;/</w:t>
       </w:r>
-      <w:proofErr w:type="spellStart"/>
       <w:r>
         <w:rPr>
           <w:rStyle w:val="hljs-title"/>
@@ -11369,7 +10844,6 @@
         </w:rPr>
         <w:t>ol</w:t>
       </w:r>
-      <w:proofErr w:type="spellEnd"/>
       <w:r>
         <w:rPr>
           <w:rStyle w:val="hljs-tag"/>
@@ -11446,47 +10920,13 @@
           <w:color w:val="525C65"/>
         </w:rPr>
       </w:pPr>
-      <w:proofErr w:type="spellStart"/>
-      <w:r>
-        <w:rPr>
-          <w:rFonts w:ascii="inherit" w:hAnsi="inherit" w:cs="Open Sans"/>
-          <w:color w:val="525C65"/>
-        </w:rPr>
-        <w:t>Spoil</w:t>
-      </w:r>
-      <w:proofErr w:type="spellEnd"/>
-      <w:r>
-        <w:rPr>
-          <w:rFonts w:ascii="inherit" w:hAnsi="inherit" w:cs="Open Sans"/>
-          <w:color w:val="525C65"/>
-        </w:rPr>
-        <w:t xml:space="preserve"> </w:t>
-      </w:r>
-      <w:proofErr w:type="spellStart"/>
-      <w:r>
-        <w:rPr>
-          <w:rFonts w:ascii="inherit" w:hAnsi="inherit" w:cs="Open Sans"/>
-          <w:color w:val="525C65"/>
-        </w:rPr>
-        <w:t>the</w:t>
-      </w:r>
-      <w:proofErr w:type="spellEnd"/>
-      <w:r>
-        <w:rPr>
-          <w:rFonts w:ascii="inherit" w:hAnsi="inherit" w:cs="Open Sans"/>
-          <w:color w:val="525C65"/>
-        </w:rPr>
-        <w:t xml:space="preserve"> </w:t>
-      </w:r>
-      <w:proofErr w:type="spellStart"/>
-      <w:r>
-        <w:rPr>
-          <w:rFonts w:ascii="inherit" w:hAnsi="inherit" w:cs="Open Sans"/>
-          <w:color w:val="525C65"/>
-        </w:rPr>
-        <w:t>puppy</w:t>
-      </w:r>
-      <w:proofErr w:type="spellEnd"/>
+      <w:r>
+        <w:rPr>
+          <w:rFonts w:ascii="inherit" w:hAnsi="inherit" w:cs="Open Sans"/>
+          <w:color w:val="525C65"/>
+        </w:rPr>
+        <w:t>Spoil the puppy</w:t>
+      </w:r>
     </w:p>
     <w:p>
       <w:pPr>
@@ -11507,65 +10947,8 @@
           <w:rFonts w:ascii="inherit" w:hAnsi="inherit" w:cs="Open Sans"/>
           <w:color w:val="525C65"/>
         </w:rPr>
-        <w:t xml:space="preserve">Be </w:t>
-      </w:r>
-      <w:proofErr w:type="spellStart"/>
-      <w:r>
-        <w:rPr>
-          <w:rFonts w:ascii="inherit" w:hAnsi="inherit" w:cs="Open Sans"/>
-          <w:color w:val="525C65"/>
-        </w:rPr>
-        <w:t>happy</w:t>
-      </w:r>
-      <w:proofErr w:type="spellEnd"/>
-      <w:r>
-        <w:rPr>
-          <w:rFonts w:ascii="inherit" w:hAnsi="inherit" w:cs="Open Sans"/>
-          <w:color w:val="525C65"/>
-        </w:rPr>
-        <w:t xml:space="preserve"> </w:t>
-      </w:r>
-      <w:proofErr w:type="spellStart"/>
-      <w:r>
-        <w:rPr>
-          <w:rFonts w:ascii="inherit" w:hAnsi="inherit" w:cs="Open Sans"/>
-          <w:color w:val="525C65"/>
-        </w:rPr>
-        <w:t>with</w:t>
-      </w:r>
-      <w:proofErr w:type="spellEnd"/>
-      <w:r>
-        <w:rPr>
-          <w:rFonts w:ascii="inherit" w:hAnsi="inherit" w:cs="Open Sans"/>
-          <w:color w:val="525C65"/>
-        </w:rPr>
-        <w:t xml:space="preserve"> </w:t>
-      </w:r>
-      <w:proofErr w:type="spellStart"/>
-      <w:r>
-        <w:rPr>
-          <w:rFonts w:ascii="inherit" w:hAnsi="inherit" w:cs="Open Sans"/>
-          <w:color w:val="525C65"/>
-        </w:rPr>
-        <w:t>your</w:t>
-      </w:r>
-      <w:proofErr w:type="spellEnd"/>
-      <w:r>
-        <w:rPr>
-          <w:rFonts w:ascii="inherit" w:hAnsi="inherit" w:cs="Open Sans"/>
-          <w:color w:val="525C65"/>
-        </w:rPr>
-        <w:t xml:space="preserve"> </w:t>
-      </w:r>
-      <w:proofErr w:type="spellStart"/>
-      <w:r>
-        <w:rPr>
-          <w:rFonts w:ascii="inherit" w:hAnsi="inherit" w:cs="Open Sans"/>
-          <w:color w:val="525C65"/>
-        </w:rPr>
-        <w:t>puppy</w:t>
-      </w:r>
-      <w:proofErr w:type="spellEnd"/>
+        <w:t>Be happy with your puppy</w:t>
+      </w:r>
     </w:p>
     <w:p>
       <w:pPr>
@@ -11581,7 +10964,6 @@
           <w:color w:val="525C65"/>
         </w:rPr>
       </w:pPr>
-      <w:proofErr w:type="spellStart"/>
       <w:r>
         <w:rPr>
           <w:rFonts w:ascii="inherit" w:hAnsi="inherit" w:cs="Open Sans"/>
@@ -11589,7 +10971,6 @@
         </w:rPr>
         <w:t>Repeat</w:t>
       </w:r>
-      <w:proofErr w:type="spellEnd"/>
     </w:p>
     <w:p>
       <w:pPr>
@@ -11842,23 +11223,7 @@
           <w:rFonts w:ascii="inherit" w:hAnsi="inherit" w:cs="Open Sans"/>
           <w:color w:val="525C65"/>
         </w:rPr>
-        <w:t xml:space="preserve">So </w:t>
-      </w:r>
-      <w:proofErr w:type="gramStart"/>
-      <w:r>
-        <w:rPr>
-          <w:rFonts w:ascii="inherit" w:hAnsi="inherit" w:cs="Open Sans"/>
-          <w:color w:val="525C65"/>
-        </w:rPr>
-        <w:t>far</w:t>
-      </w:r>
-      <w:proofErr w:type="gramEnd"/>
-      <w:r>
-        <w:rPr>
-          <w:rFonts w:ascii="inherit" w:hAnsi="inherit" w:cs="Open Sans"/>
-          <w:color w:val="525C65"/>
-        </w:rPr>
-        <w:t xml:space="preserve"> you’ve done two things to set up the file properly:</w:t>
+        <w:t>So far you’ve done two things to set up the file properly:</w:t>
       </w:r>
     </w:p>
     <w:p>
@@ -12026,12 +11391,10 @@
         <w:pStyle w:val="Heading3"/>
       </w:pPr>
       <w:bookmarkStart w:id="21" w:name="_Toc123392413"/>
-      <w:proofErr w:type="spellStart"/>
       <w:r>
         <w:t>Metadata</w:t>
       </w:r>
       <w:bookmarkEnd w:id="21"/>
-      <w:proofErr w:type="spellEnd"/>
     </w:p>
     <w:p>
       <w:pPr>
@@ -12142,12 +11505,10 @@
         <w:pStyle w:val="Heading3"/>
       </w:pPr>
       <w:bookmarkStart w:id="22" w:name="_Toc123392414"/>
-      <w:proofErr w:type="spellStart"/>
       <w:r>
         <w:t>Title</w:t>
       </w:r>
       <w:bookmarkEnd w:id="22"/>
-      <w:proofErr w:type="spellEnd"/>
     </w:p>
     <w:p>
       <w:pPr>
@@ -12888,12 +12249,10 @@
         <w:pStyle w:val="Heading3"/>
       </w:pPr>
       <w:bookmarkStart w:id="24" w:name="_Toc123392416"/>
-      <w:proofErr w:type="spellStart"/>
       <w:r>
         <w:t>Hierarchy</w:t>
       </w:r>
       <w:bookmarkEnd w:id="24"/>
-      <w:proofErr w:type="spellEnd"/>
     </w:p>
     <w:p>
       <w:pPr>
@@ -13537,31 +12896,7 @@
           <w:shd w:val="clear" w:color="auto" w:fill="F7F7F8"/>
           <w:lang w:val="en-US"/>
         </w:rPr>
-        <w:t xml:space="preserve">Sibling </w:t>
-      </w:r>
-      <w:proofErr w:type="spellStart"/>
-      <w:r>
-        <w:rPr>
-          <w:rStyle w:val="HTMLCode"/>
-          <w:rFonts w:ascii="Consolas" w:hAnsi="Consolas"/>
-          <w:color w:val="0F2B3D"/>
-          <w:bdr w:val="none" w:sz="0" w:space="0" w:color="auto" w:frame="1"/>
-          <w:shd w:val="clear" w:color="auto" w:fill="F7F7F8"/>
-          <w:lang w:val="en-US"/>
-        </w:rPr>
-        <w:t>to p</w:t>
-      </w:r>
-      <w:proofErr w:type="spellEnd"/>
-      <w:r>
-        <w:rPr>
-          <w:rStyle w:val="HTMLCode"/>
-          <w:rFonts w:ascii="Consolas" w:hAnsi="Consolas"/>
-          <w:color w:val="0F2B3D"/>
-          <w:bdr w:val="none" w:sz="0" w:space="0" w:color="auto" w:frame="1"/>
-          <w:shd w:val="clear" w:color="auto" w:fill="F7F7F8"/>
-          <w:lang w:val="en-US"/>
-        </w:rPr>
-        <w:t>, but also grandchild of body</w:t>
+        <w:t>Sibling to p, but also grandchild of body</w:t>
       </w:r>
       <w:r>
         <w:rPr>
@@ -14031,20 +13366,10 @@
         <w:pStyle w:val="Heading3"/>
       </w:pPr>
       <w:bookmarkStart w:id="25" w:name="_Toc123392417"/>
-      <w:proofErr w:type="spellStart"/>
-      <w:r>
-        <w:t>Semantic</w:t>
-      </w:r>
-      <w:proofErr w:type="spellEnd"/>
-      <w:r>
-        <w:t xml:space="preserve"> </w:t>
-      </w:r>
-      <w:proofErr w:type="spellStart"/>
-      <w:r>
-        <w:t>Elements</w:t>
+      <w:r>
+        <w:t>Semantic Elements</w:t>
       </w:r>
       <w:bookmarkEnd w:id="25"/>
-      <w:proofErr w:type="spellEnd"/>
     </w:p>
     <w:p>
       <w:pPr>
@@ -14374,12 +13699,10 @@
         <w:tab/>
       </w:r>
       <w:bookmarkStart w:id="26" w:name="_Toc123392418"/>
-      <w:proofErr w:type="spellStart"/>
       <w:r>
         <w:t>Forms</w:t>
       </w:r>
       <w:bookmarkEnd w:id="26"/>
-      <w:proofErr w:type="spellEnd"/>
     </w:p>
     <w:p>
       <w:pPr>
@@ -14651,38 +13974,9 @@
       </w:pPr>
       <w:bookmarkStart w:id="27" w:name="_Toc123392419"/>
       <w:r>
-        <w:t xml:space="preserve">Input </w:t>
-      </w:r>
-      <w:proofErr w:type="spellStart"/>
-      <w:r>
-        <w:t>Types</w:t>
-      </w:r>
-      <w:proofErr w:type="spellEnd"/>
-      <w:r>
-        <w:t xml:space="preserve">, </w:t>
-      </w:r>
-      <w:proofErr w:type="spellStart"/>
-      <w:r>
-        <w:t>Select</w:t>
-      </w:r>
-      <w:proofErr w:type="spellEnd"/>
-      <w:r>
-        <w:t xml:space="preserve"> </w:t>
-      </w:r>
-      <w:proofErr w:type="spellStart"/>
-      <w:r>
-        <w:t>and</w:t>
-      </w:r>
-      <w:proofErr w:type="spellEnd"/>
-      <w:r>
-        <w:t xml:space="preserve"> </w:t>
-      </w:r>
-      <w:proofErr w:type="spellStart"/>
-      <w:r>
-        <w:t>Textarea</w:t>
+        <w:t>Input Types, Select and Textarea</w:t>
       </w:r>
       <w:bookmarkEnd w:id="27"/>
-      <w:proofErr w:type="spellEnd"/>
     </w:p>
     <w:p>
       <w:pPr>
@@ -14753,7 +14047,6 @@
           <w:lang w:val="en-US"/>
         </w:rPr>
       </w:pPr>
-      <w:proofErr w:type="gramStart"/>
       <w:r>
         <w:rPr>
           <w:rStyle w:val="hljs-comment"/>
@@ -14765,21 +14058,7 @@
           <w:shd w:val="clear" w:color="auto" w:fill="F7F7F8"/>
           <w:lang w:val="en-US"/>
         </w:rPr>
-        <w:t>&lt;!--</w:t>
-      </w:r>
-      <w:proofErr w:type="gramEnd"/>
-      <w:r>
-        <w:rPr>
-          <w:rStyle w:val="hljs-comment"/>
-          <w:rFonts w:ascii="inherit" w:eastAsiaTheme="majorEastAsia" w:hAnsi="inherit"/>
-          <w:i/>
-          <w:iCs/>
-          <w:color w:val="999988"/>
-          <w:bdr w:val="none" w:sz="0" w:space="0" w:color="auto" w:frame="1"/>
-          <w:shd w:val="clear" w:color="auto" w:fill="F7F7F8"/>
-          <w:lang w:val="en-US"/>
-        </w:rPr>
-        <w:t xml:space="preserve"> A text input --&gt;</w:t>
+        <w:t>&lt;!-- A text input --&gt;</w:t>
       </w:r>
     </w:p>
     <w:p>
@@ -14902,7 +14181,6 @@
           <w:lang w:val="en-US"/>
         </w:rPr>
       </w:pPr>
-      <w:proofErr w:type="gramStart"/>
       <w:r>
         <w:rPr>
           <w:rStyle w:val="hljs-comment"/>
@@ -14914,21 +14192,7 @@
           <w:shd w:val="clear" w:color="auto" w:fill="F7F7F8"/>
           <w:lang w:val="en-US"/>
         </w:rPr>
-        <w:t>&lt;!--</w:t>
-      </w:r>
-      <w:proofErr w:type="gramEnd"/>
-      <w:r>
-        <w:rPr>
-          <w:rStyle w:val="hljs-comment"/>
-          <w:rFonts w:ascii="inherit" w:eastAsiaTheme="majorEastAsia" w:hAnsi="inherit"/>
-          <w:i/>
-          <w:iCs/>
-          <w:color w:val="999988"/>
-          <w:bdr w:val="none" w:sz="0" w:space="0" w:color="auto" w:frame="1"/>
-          <w:shd w:val="clear" w:color="auto" w:fill="F7F7F8"/>
-          <w:lang w:val="en-US"/>
-        </w:rPr>
-        <w:t xml:space="preserve"> A checkbox --&gt;</w:t>
+        <w:t>&lt;!-- A checkbox --&gt;</w:t>
       </w:r>
     </w:p>
     <w:p>
@@ -15051,7 +14315,6 @@
           <w:lang w:val="en-US"/>
         </w:rPr>
       </w:pPr>
-      <w:proofErr w:type="gramStart"/>
       <w:r>
         <w:rPr>
           <w:rStyle w:val="hljs-comment"/>
@@ -15063,21 +14326,7 @@
           <w:shd w:val="clear" w:color="auto" w:fill="F7F7F8"/>
           <w:lang w:val="en-US"/>
         </w:rPr>
-        <w:t>&lt;!--</w:t>
-      </w:r>
-      <w:proofErr w:type="gramEnd"/>
-      <w:r>
-        <w:rPr>
-          <w:rStyle w:val="hljs-comment"/>
-          <w:rFonts w:ascii="inherit" w:eastAsiaTheme="majorEastAsia" w:hAnsi="inherit"/>
-          <w:i/>
-          <w:iCs/>
-          <w:color w:val="999988"/>
-          <w:bdr w:val="none" w:sz="0" w:space="0" w:color="auto" w:frame="1"/>
-          <w:shd w:val="clear" w:color="auto" w:fill="F7F7F8"/>
-          <w:lang w:val="en-US"/>
-        </w:rPr>
-        <w:t xml:space="preserve"> A radio button --&gt;</w:t>
+        <w:t>&lt;!-- A radio button --&gt;</w:t>
       </w:r>
     </w:p>
     <w:p>
@@ -16896,7 +16145,6 @@
         </w:rPr>
         <w:t>Last is </w:t>
       </w:r>
-      <w:proofErr w:type="spellStart"/>
       <w:r>
         <w:rPr>
           <w:rStyle w:val="HTMLCode"/>
@@ -16907,7 +16155,6 @@
         </w:rPr>
         <w:t>textarea</w:t>
       </w:r>
-      <w:proofErr w:type="spellEnd"/>
       <w:r>
         <w:rPr>
           <w:rFonts w:ascii="inherit" w:hAnsi="inherit" w:cs="Open Sans"/>
@@ -17035,19 +16282,7 @@
           <w:shd w:val="clear" w:color="auto" w:fill="F7F7F8"/>
           <w:lang w:val="en-US"/>
         </w:rPr>
-        <w:t xml:space="preserve">What do you hope to learn </w:t>
-      </w:r>
-      <w:proofErr w:type="gramStart"/>
-      <w:r>
-        <w:rPr>
-          <w:rStyle w:val="HTMLCode"/>
-          <w:rFonts w:ascii="Consolas" w:hAnsi="Consolas"/>
-          <w:color w:val="0F2B3D"/>
-          <w:bdr w:val="none" w:sz="0" w:space="0" w:color="auto" w:frame="1"/>
-          <w:shd w:val="clear" w:color="auto" w:fill="F7F7F8"/>
-          <w:lang w:val="en-US"/>
-        </w:rPr>
-        <w:t>today?</w:t>
+        <w:t>What do you hope to learn today?</w:t>
       </w:r>
       <w:r>
         <w:rPr>
@@ -17058,19 +16293,7 @@
           <w:shd w:val="clear" w:color="auto" w:fill="F7F7F8"/>
           <w:lang w:val="en-US"/>
         </w:rPr>
-        <w:t>&lt;</w:t>
-      </w:r>
-      <w:proofErr w:type="gramEnd"/>
-      <w:r>
-        <w:rPr>
-          <w:rStyle w:val="hljs-tag"/>
-          <w:rFonts w:ascii="inherit" w:eastAsiaTheme="majorEastAsia" w:hAnsi="inherit"/>
-          <w:color w:val="000080"/>
-          <w:bdr w:val="none" w:sz="0" w:space="0" w:color="auto" w:frame="1"/>
-          <w:shd w:val="clear" w:color="auto" w:fill="F7F7F8"/>
-          <w:lang w:val="en-US"/>
-        </w:rPr>
-        <w:t>/</w:t>
+        <w:t>&lt;/</w:t>
       </w:r>
       <w:r>
         <w:rPr>
@@ -17149,7 +16372,6 @@
         </w:rPr>
         <w:t>&lt;</w:t>
       </w:r>
-      <w:proofErr w:type="spellStart"/>
       <w:r>
         <w:rPr>
           <w:rStyle w:val="hljs-title"/>
@@ -17161,7 +16383,6 @@
         </w:rPr>
         <w:t>textarea</w:t>
       </w:r>
-      <w:proofErr w:type="spellEnd"/>
       <w:r>
         <w:rPr>
           <w:rStyle w:val="hljs-tag"/>
@@ -17415,7 +16636,6 @@
         </w:rPr>
         <w:t>&lt;/</w:t>
       </w:r>
-      <w:proofErr w:type="spellStart"/>
       <w:r>
         <w:rPr>
           <w:rStyle w:val="hljs-title"/>
@@ -17427,7 +16647,6 @@
         </w:rPr>
         <w:t>textarea</w:t>
       </w:r>
-      <w:proofErr w:type="spellEnd"/>
       <w:r>
         <w:rPr>
           <w:rStyle w:val="hljs-tag"/>
@@ -17510,22 +16729,9 @@
       </w:pPr>
       <w:bookmarkStart w:id="28" w:name="_Toc123392420"/>
       <w:r>
-        <w:t xml:space="preserve">More </w:t>
-      </w:r>
-      <w:proofErr w:type="spellStart"/>
-      <w:r>
-        <w:t>on</w:t>
-      </w:r>
-      <w:proofErr w:type="spellEnd"/>
-      <w:r>
-        <w:t xml:space="preserve"> </w:t>
-      </w:r>
-      <w:proofErr w:type="spellStart"/>
-      <w:r>
-        <w:t>forms</w:t>
+        <w:t>More on forms</w:t>
       </w:r>
       <w:bookmarkEnd w:id="28"/>
-      <w:proofErr w:type="spellEnd"/>
     </w:p>
     <w:p>
       <w:pPr>
@@ -17581,35 +16787,17 @@
         </w:rPr>
         <w:t>, and </w:t>
       </w:r>
-      <w:proofErr w:type="spellStart"/>
-      <w:r>
-        <w:fldChar w:fldCharType="begin"/>
-      </w:r>
-      <w:r>
-        <w:instrText>HYPERLINK "https://developer.mozilla.org/en-US/docs/Web/HTML/Element/textarea" \t "_blank"</w:instrText>
-      </w:r>
-      <w:r>
-        <w:fldChar w:fldCharType="separate"/>
-      </w:r>
-      <w:r>
-        <w:rPr>
-          <w:rStyle w:val="Hyperlink"/>
-          <w:rFonts w:ascii="inherit" w:eastAsiaTheme="majorEastAsia" w:hAnsi="inherit" w:cs="Open Sans"/>
-          <w:color w:val="02B3E4"/>
-          <w:bdr w:val="none" w:sz="0" w:space="0" w:color="auto" w:frame="1"/>
-        </w:rPr>
-        <w:t>textarea</w:t>
-      </w:r>
-      <w:proofErr w:type="spellEnd"/>
-      <w:r>
-        <w:rPr>
-          <w:rStyle w:val="Hyperlink"/>
-          <w:rFonts w:ascii="inherit" w:eastAsiaTheme="majorEastAsia" w:hAnsi="inherit" w:cs="Open Sans"/>
-          <w:color w:val="02B3E4"/>
-          <w:bdr w:val="none" w:sz="0" w:space="0" w:color="auto" w:frame="1"/>
-        </w:rPr>
-        <w:fldChar w:fldCharType="end"/>
-      </w:r>
+      <w:hyperlink r:id="rId20" w:tgtFrame="_blank" w:history="1">
+        <w:r>
+          <w:rPr>
+            <w:rStyle w:val="Hyperlink"/>
+            <w:rFonts w:ascii="inherit" w:eastAsiaTheme="majorEastAsia" w:hAnsi="inherit" w:cs="Open Sans"/>
+            <w:color w:val="02B3E4"/>
+            <w:bdr w:val="none" w:sz="0" w:space="0" w:color="auto" w:frame="1"/>
+          </w:rPr>
+          <w:t>textarea</w:t>
+        </w:r>
+      </w:hyperlink>
       <w:r>
         <w:rPr>
           <w:rFonts w:ascii="inherit" w:hAnsi="inherit" w:cs="Open Sans"/>
@@ -17742,7 +16930,7 @@
                     <pic:cNvPicPr/>
                   </pic:nvPicPr>
                   <pic:blipFill>
-                    <a:blip r:embed="rId20" cstate="print">
+                    <a:blip r:embed="rId21" cstate="print">
                       <a:extLst>
                         <a:ext uri="{28A0092B-C50C-407E-A947-70E740481C1C}">
                           <a14:useLocalDpi xmlns:a14="http://schemas.microsoft.com/office/drawing/2010/main" val="0"/>
@@ -17809,7 +16997,7 @@
                     <pic:cNvPicPr/>
                   </pic:nvPicPr>
                   <pic:blipFill>
-                    <a:blip r:embed="rId21" cstate="print">
+                    <a:blip r:embed="rId22" cstate="print">
                       <a:extLst>
                         <a:ext uri="{28A0092B-C50C-407E-A947-70E740481C1C}">
                           <a14:useLocalDpi xmlns:a14="http://schemas.microsoft.com/office/drawing/2010/main" val="0"/>
@@ -17896,7 +17084,7 @@
                     <pic:cNvPicPr/>
                   </pic:nvPicPr>
                   <pic:blipFill>
-                    <a:blip r:embed="rId22" cstate="print">
+                    <a:blip r:embed="rId23" cstate="print">
                       <a:extLst>
                         <a:ext uri="{28A0092B-C50C-407E-A947-70E740481C1C}">
                           <a14:useLocalDpi xmlns:a14="http://schemas.microsoft.com/office/drawing/2010/main" val="0"/>
@@ -17976,7 +17164,7 @@
                     <pic:cNvPicPr/>
                   </pic:nvPicPr>
                   <pic:blipFill>
-                    <a:blip r:embed="rId23" cstate="print">
+                    <a:blip r:embed="rId24" cstate="print">
                       <a:extLst>
                         <a:ext uri="{28A0092B-C50C-407E-A947-70E740481C1C}">
                           <a14:useLocalDpi xmlns:a14="http://schemas.microsoft.com/office/drawing/2010/main" val="0"/>
@@ -18051,7 +17239,7 @@
                     <pic:cNvPicPr/>
                   </pic:nvPicPr>
                   <pic:blipFill>
-                    <a:blip r:embed="rId24" cstate="print">
+                    <a:blip r:embed="rId25" cstate="print">
                       <a:extLst>
                         <a:ext uri="{28A0092B-C50C-407E-A947-70E740481C1C}">
                           <a14:useLocalDpi xmlns:a14="http://schemas.microsoft.com/office/drawing/2010/main" val="0"/>
@@ -18113,21 +17301,7 @@
         <w:rPr>
           <w:lang w:val="en-US"/>
         </w:rPr>
-        <w:t xml:space="preserve"> One thing is that margin isn’t part of the total because margin is spacing between elements, by only adding the padding and border to the total, our width and height now give us the total size of </w:t>
-      </w:r>
-      <w:proofErr w:type="spellStart"/>
-      <w:r>
-        <w:rPr>
-          <w:lang w:val="en-US"/>
-        </w:rPr>
-        <w:t>thevisual</w:t>
-      </w:r>
-      <w:proofErr w:type="spellEnd"/>
-      <w:r>
-        <w:rPr>
-          <w:lang w:val="en-US"/>
-        </w:rPr>
-        <w:t xml:space="preserve"> parts of our element.</w:t>
+        <w:t xml:space="preserve"> One thing is that margin isn’t part of the total because margin is spacing between elements, by only adding the padding and border to the total, our width and height now give us the total size of thevisual parts of our element.</w:t>
       </w:r>
     </w:p>
     <w:p>
@@ -18170,7 +17344,7 @@
                     <pic:cNvPicPr/>
                   </pic:nvPicPr>
                   <pic:blipFill>
-                    <a:blip r:embed="rId25" cstate="print">
+                    <a:blip r:embed="rId26" cstate="print">
                       <a:extLst>
                         <a:ext uri="{28A0092B-C50C-407E-A947-70E740481C1C}">
                           <a14:useLocalDpi xmlns:a14="http://schemas.microsoft.com/office/drawing/2010/main" val="0"/>
@@ -18320,7 +17494,7 @@
                     <pic:cNvPicPr/>
                   </pic:nvPicPr>
                   <pic:blipFill>
-                    <a:blip r:embed="rId26" cstate="print">
+                    <a:blip r:embed="rId27" cstate="print">
                       <a:extLst>
                         <a:ext uri="{28A0092B-C50C-407E-A947-70E740481C1C}">
                           <a14:useLocalDpi xmlns:a14="http://schemas.microsoft.com/office/drawing/2010/main" val="0"/>
@@ -18557,39 +17731,7 @@
           <w:rFonts w:ascii="Courier New" w:hAnsi="Courier New" w:cs="Courier New"/>
           <w:lang w:val="en-US"/>
         </w:rPr>
-        <w:t>&lt;button&gt; | &lt;input&gt; | &lt;</w:t>
-      </w:r>
-      <w:proofErr w:type="spellStart"/>
-      <w:r>
-        <w:rPr>
-          <w:rFonts w:ascii="Courier New" w:hAnsi="Courier New" w:cs="Courier New"/>
-          <w:lang w:val="en-US"/>
-        </w:rPr>
-        <w:t>optgroup</w:t>
-      </w:r>
-      <w:proofErr w:type="spellEnd"/>
-      <w:r>
-        <w:rPr>
-          <w:rFonts w:ascii="Courier New" w:hAnsi="Courier New" w:cs="Courier New"/>
-          <w:lang w:val="en-US"/>
-        </w:rPr>
-        <w:t>&gt; |&lt;select&gt; | &lt;</w:t>
-      </w:r>
-      <w:proofErr w:type="spellStart"/>
-      <w:r>
-        <w:rPr>
-          <w:rFonts w:ascii="Courier New" w:hAnsi="Courier New" w:cs="Courier New"/>
-          <w:lang w:val="en-US"/>
-        </w:rPr>
-        <w:t>textarea</w:t>
-      </w:r>
-      <w:proofErr w:type="spellEnd"/>
-      <w:r>
-        <w:rPr>
-          <w:rFonts w:ascii="Courier New" w:hAnsi="Courier New" w:cs="Courier New"/>
-          <w:lang w:val="en-US"/>
-        </w:rPr>
-        <w:t>&gt;</w:t>
+        <w:t>&lt;button&gt; | &lt;input&gt; | &lt;optgroup&gt; |&lt;select&gt; | &lt;textarea&gt;</w:t>
       </w:r>
     </w:p>
     <w:p>
@@ -18638,7 +17780,7 @@
                     <pic:cNvPicPr/>
                   </pic:nvPicPr>
                   <pic:blipFill>
-                    <a:blip r:embed="rId27" cstate="print">
+                    <a:blip r:embed="rId28" cstate="print">
                       <a:extLst>
                         <a:ext uri="{28A0092B-C50C-407E-A947-70E740481C1C}">
                           <a14:useLocalDpi xmlns:a14="http://schemas.microsoft.com/office/drawing/2010/main" val="0"/>
@@ -18681,25 +17823,756 @@
     </w:p>
     <w:p>
       <w:pPr>
-        <w:rPr>
-          <w:lang w:val="en-US"/>
-        </w:rPr>
-      </w:pPr>
-    </w:p>
-    <w:p>
-      <w:pPr>
-        <w:rPr>
-          <w:lang w:val="en-US"/>
-        </w:rPr>
-      </w:pPr>
-    </w:p>
-    <w:p>
-      <w:pPr>
         <w:pStyle w:val="Heading2"/>
         <w:rPr>
           <w:lang w:val="en-US"/>
         </w:rPr>
       </w:pPr>
+      <w:r>
+        <w:rPr>
+          <w:lang w:val="en-US"/>
+        </w:rPr>
+        <w:t xml:space="preserve">Values </w:t>
+      </w:r>
+      <w:r>
+        <w:rPr>
+          <w:lang w:val="en-US"/>
+        </w:rPr>
+        <w:t xml:space="preserve">em </w:t>
+      </w:r>
+      <w:r>
+        <w:rPr>
+          <w:lang w:val="en-US"/>
+        </w:rPr>
+        <w:t>and</w:t>
+      </w:r>
+      <w:r>
+        <w:rPr>
+          <w:lang w:val="en-US"/>
+        </w:rPr>
+        <w:t xml:space="preserve"> rem explained</w:t>
+      </w:r>
+    </w:p>
+    <w:p>
+      <w:pPr>
+        <w:rPr>
+          <w:lang w:val="en-US"/>
+        </w:rPr>
+      </w:pPr>
+      <w:r>
+        <w:rPr>
+          <w:lang w:val="en-US"/>
+        </w:rPr>
+        <w:t xml:space="preserve">1em is equal to 16px, that is the </w:t>
+      </w:r>
+      <w:r>
+        <w:rPr>
+          <w:lang w:val="en-US"/>
+        </w:rPr>
+        <w:t>browser default font size.</w:t>
+      </w:r>
+      <w:r>
+        <w:rPr>
+          <w:lang w:val="en-US"/>
+        </w:rPr>
+        <w:t xml:space="preserve"> This value is always related to the  parent, if you don’t set a value to your parent the value will be browser default, which is 16px, but if you set a value in an parent box, when you set a value using em in children boxes these values will be related to the parent, and will increase.</w:t>
+      </w:r>
+      <w:r>
+        <w:rPr>
+          <w:lang w:val="en-US"/>
+        </w:rPr>
+        <w:t xml:space="preserve"> Look at this example:</w:t>
+      </w:r>
+    </w:p>
+    <w:p>
+      <w:pPr>
+        <w:rPr>
+          <w:lang w:val="en-US"/>
+        </w:rPr>
+      </w:pPr>
+    </w:p>
+    <w:p>
+      <w:pPr>
+        <w:shd w:val="clear" w:color="auto" w:fill="22212C"/>
+        <w:spacing w:before="0" w:line="345" w:lineRule="atLeast"/>
+        <w:ind w:firstLine="0"/>
+        <w:rPr>
+          <w:rFonts w:ascii="MonoLisa Medium" w:eastAsia="Times New Roman" w:hAnsi="MonoLisa Medium" w:cs="Times New Roman"/>
+          <w:color w:val="F8F8F2"/>
+          <w:sz w:val="16"/>
+          <w:szCs w:val="16"/>
+          <w:lang w:eastAsia="ja-JP"/>
+        </w:rPr>
+      </w:pPr>
+      <w:r>
+        <w:rPr>
+          <w:rFonts w:ascii="MonoLisa Medium" w:eastAsia="Times New Roman" w:hAnsi="MonoLisa Medium" w:cs="Times New Roman"/>
+          <w:color w:val="F8F8F2"/>
+          <w:sz w:val="16"/>
+          <w:szCs w:val="16"/>
+          <w:lang w:eastAsia="ja-JP"/>
+        </w:rPr>
+        <w:t>&lt;</w:t>
+      </w:r>
+      <w:r>
+        <w:rPr>
+          <w:rFonts w:ascii="MonoLisa Medium" w:eastAsia="Times New Roman" w:hAnsi="MonoLisa Medium" w:cs="Times New Roman"/>
+          <w:color w:val="FF80BF"/>
+          <w:sz w:val="16"/>
+          <w:szCs w:val="16"/>
+          <w:lang w:eastAsia="ja-JP"/>
+        </w:rPr>
+        <w:t>div</w:t>
+      </w:r>
+      <w:r>
+        <w:rPr>
+          <w:rFonts w:ascii="MonoLisa Medium" w:eastAsia="Times New Roman" w:hAnsi="MonoLisa Medium" w:cs="Times New Roman"/>
+          <w:color w:val="F8F8F2"/>
+          <w:sz w:val="16"/>
+          <w:szCs w:val="16"/>
+          <w:lang w:eastAsia="ja-JP"/>
+        </w:rPr>
+        <w:t xml:space="preserve"> </w:t>
+      </w:r>
+      <w:r>
+        <w:rPr>
+          <w:rFonts w:ascii="MonoLisa Medium" w:eastAsia="Times New Roman" w:hAnsi="MonoLisa Medium" w:cs="Times New Roman"/>
+          <w:i/>
+          <w:iCs/>
+          <w:color w:val="8AFF80"/>
+          <w:sz w:val="16"/>
+          <w:szCs w:val="16"/>
+          <w:lang w:eastAsia="ja-JP"/>
+        </w:rPr>
+        <w:t>class</w:t>
+      </w:r>
+      <w:r>
+        <w:rPr>
+          <w:rFonts w:ascii="MonoLisa Medium" w:eastAsia="Times New Roman" w:hAnsi="MonoLisa Medium" w:cs="Times New Roman"/>
+          <w:color w:val="FF80BF"/>
+          <w:sz w:val="16"/>
+          <w:szCs w:val="16"/>
+          <w:lang w:eastAsia="ja-JP"/>
+        </w:rPr>
+        <w:t>=</w:t>
+      </w:r>
+      <w:r>
+        <w:rPr>
+          <w:rFonts w:ascii="MonoLisa Medium" w:eastAsia="Times New Roman" w:hAnsi="MonoLisa Medium" w:cs="Times New Roman"/>
+          <w:color w:val="E9F284"/>
+          <w:sz w:val="16"/>
+          <w:szCs w:val="16"/>
+          <w:lang w:eastAsia="ja-JP"/>
+        </w:rPr>
+        <w:t>"</w:t>
+      </w:r>
+      <w:r>
+        <w:rPr>
+          <w:rFonts w:ascii="MonoLisa Medium" w:eastAsia="Times New Roman" w:hAnsi="MonoLisa Medium" w:cs="Times New Roman"/>
+          <w:color w:val="FFFF80"/>
+          <w:sz w:val="16"/>
+          <w:szCs w:val="16"/>
+          <w:lang w:eastAsia="ja-JP"/>
+        </w:rPr>
+        <w:t>col--em</w:t>
+      </w:r>
+      <w:r>
+        <w:rPr>
+          <w:rFonts w:ascii="MonoLisa Medium" w:eastAsia="Times New Roman" w:hAnsi="MonoLisa Medium" w:cs="Times New Roman"/>
+          <w:color w:val="E9F284"/>
+          <w:sz w:val="16"/>
+          <w:szCs w:val="16"/>
+          <w:lang w:eastAsia="ja-JP"/>
+        </w:rPr>
+        <w:t>"</w:t>
+      </w:r>
+      <w:r>
+        <w:rPr>
+          <w:rFonts w:ascii="MonoLisa Medium" w:eastAsia="Times New Roman" w:hAnsi="MonoLisa Medium" w:cs="Times New Roman"/>
+          <w:color w:val="F8F8F2"/>
+          <w:sz w:val="16"/>
+          <w:szCs w:val="16"/>
+          <w:lang w:eastAsia="ja-JP"/>
+        </w:rPr>
+        <w:t>&gt;</w:t>
+      </w:r>
+    </w:p>
+    <w:p>
+      <w:pPr>
+        <w:shd w:val="clear" w:color="auto" w:fill="22212C"/>
+        <w:spacing w:before="0" w:line="345" w:lineRule="atLeast"/>
+        <w:ind w:firstLine="0"/>
+        <w:rPr>
+          <w:rFonts w:ascii="MonoLisa Medium" w:eastAsia="Times New Roman" w:hAnsi="MonoLisa Medium" w:cs="Times New Roman"/>
+          <w:color w:val="F8F8F2"/>
+          <w:sz w:val="16"/>
+          <w:szCs w:val="16"/>
+          <w:lang w:eastAsia="ja-JP"/>
+        </w:rPr>
+      </w:pPr>
+      <w:r>
+        <w:rPr>
+          <w:rFonts w:ascii="MonoLisa Medium" w:eastAsia="Times New Roman" w:hAnsi="MonoLisa Medium" w:cs="Times New Roman"/>
+          <w:color w:val="F8F8F2"/>
+          <w:sz w:val="16"/>
+          <w:szCs w:val="16"/>
+          <w:lang w:eastAsia="ja-JP"/>
+        </w:rPr>
+        <w:t>    &lt;</w:t>
+      </w:r>
+      <w:r>
+        <w:rPr>
+          <w:rFonts w:ascii="MonoLisa Medium" w:eastAsia="Times New Roman" w:hAnsi="MonoLisa Medium" w:cs="Times New Roman"/>
+          <w:color w:val="FF80BF"/>
+          <w:sz w:val="16"/>
+          <w:szCs w:val="16"/>
+          <w:lang w:eastAsia="ja-JP"/>
+        </w:rPr>
+        <w:t>h1</w:t>
+      </w:r>
+      <w:r>
+        <w:rPr>
+          <w:rFonts w:ascii="MonoLisa Medium" w:eastAsia="Times New Roman" w:hAnsi="MonoLisa Medium" w:cs="Times New Roman"/>
+          <w:color w:val="F8F8F2"/>
+          <w:sz w:val="16"/>
+          <w:szCs w:val="16"/>
+          <w:lang w:eastAsia="ja-JP"/>
+        </w:rPr>
+        <w:t>&gt;em&lt;/</w:t>
+      </w:r>
+      <w:r>
+        <w:rPr>
+          <w:rFonts w:ascii="MonoLisa Medium" w:eastAsia="Times New Roman" w:hAnsi="MonoLisa Medium" w:cs="Times New Roman"/>
+          <w:color w:val="FF80BF"/>
+          <w:sz w:val="16"/>
+          <w:szCs w:val="16"/>
+          <w:lang w:eastAsia="ja-JP"/>
+        </w:rPr>
+        <w:t>h1</w:t>
+      </w:r>
+      <w:r>
+        <w:rPr>
+          <w:rFonts w:ascii="MonoLisa Medium" w:eastAsia="Times New Roman" w:hAnsi="MonoLisa Medium" w:cs="Times New Roman"/>
+          <w:color w:val="F8F8F2"/>
+          <w:sz w:val="16"/>
+          <w:szCs w:val="16"/>
+          <w:lang w:eastAsia="ja-JP"/>
+        </w:rPr>
+        <w:t>&gt;</w:t>
+      </w:r>
+    </w:p>
+    <w:p>
+      <w:pPr>
+        <w:shd w:val="clear" w:color="auto" w:fill="22212C"/>
+        <w:spacing w:before="0" w:line="345" w:lineRule="atLeast"/>
+        <w:ind w:firstLine="0"/>
+        <w:rPr>
+          <w:rFonts w:ascii="MonoLisa Medium" w:eastAsia="Times New Roman" w:hAnsi="MonoLisa Medium" w:cs="Times New Roman"/>
+          <w:color w:val="F8F8F2"/>
+          <w:sz w:val="16"/>
+          <w:szCs w:val="16"/>
+          <w:lang w:val="en-US" w:eastAsia="ja-JP"/>
+        </w:rPr>
+      </w:pPr>
+      <w:r>
+        <w:rPr>
+          <w:rFonts w:ascii="MonoLisa Medium" w:eastAsia="Times New Roman" w:hAnsi="MonoLisa Medium" w:cs="Times New Roman"/>
+          <w:color w:val="F8F8F2"/>
+          <w:sz w:val="16"/>
+          <w:szCs w:val="16"/>
+          <w:lang w:val="en-US" w:eastAsia="ja-JP"/>
+        </w:rPr>
+        <w:t>    &lt;</w:t>
+      </w:r>
+      <w:r>
+        <w:rPr>
+          <w:rFonts w:ascii="MonoLisa Medium" w:eastAsia="Times New Roman" w:hAnsi="MonoLisa Medium" w:cs="Times New Roman"/>
+          <w:color w:val="FF80BF"/>
+          <w:sz w:val="16"/>
+          <w:szCs w:val="16"/>
+          <w:lang w:val="en-US" w:eastAsia="ja-JP"/>
+        </w:rPr>
+        <w:t>p</w:t>
+      </w:r>
+      <w:r>
+        <w:rPr>
+          <w:rFonts w:ascii="MonoLisa Medium" w:eastAsia="Times New Roman" w:hAnsi="MonoLisa Medium" w:cs="Times New Roman"/>
+          <w:color w:val="F8F8F2"/>
+          <w:sz w:val="16"/>
+          <w:szCs w:val="16"/>
+          <w:lang w:val="en-US" w:eastAsia="ja-JP"/>
+        </w:rPr>
+        <w:t>&gt;Lorem ipsum dolor sit amet.&lt;/</w:t>
+      </w:r>
+      <w:r>
+        <w:rPr>
+          <w:rFonts w:ascii="MonoLisa Medium" w:eastAsia="Times New Roman" w:hAnsi="MonoLisa Medium" w:cs="Times New Roman"/>
+          <w:color w:val="FF80BF"/>
+          <w:sz w:val="16"/>
+          <w:szCs w:val="16"/>
+          <w:lang w:val="en-US" w:eastAsia="ja-JP"/>
+        </w:rPr>
+        <w:t>p</w:t>
+      </w:r>
+      <w:r>
+        <w:rPr>
+          <w:rFonts w:ascii="MonoLisa Medium" w:eastAsia="Times New Roman" w:hAnsi="MonoLisa Medium" w:cs="Times New Roman"/>
+          <w:color w:val="F8F8F2"/>
+          <w:sz w:val="16"/>
+          <w:szCs w:val="16"/>
+          <w:lang w:val="en-US" w:eastAsia="ja-JP"/>
+        </w:rPr>
+        <w:t>&gt;</w:t>
+      </w:r>
+    </w:p>
+    <w:p>
+      <w:pPr>
+        <w:shd w:val="clear" w:color="auto" w:fill="22212C"/>
+        <w:spacing w:before="0" w:line="345" w:lineRule="atLeast"/>
+        <w:ind w:firstLine="0"/>
+        <w:rPr>
+          <w:rFonts w:ascii="MonoLisa Medium" w:eastAsia="Times New Roman" w:hAnsi="MonoLisa Medium" w:cs="Times New Roman"/>
+          <w:color w:val="F8F8F2"/>
+          <w:sz w:val="16"/>
+          <w:szCs w:val="16"/>
+          <w:lang w:eastAsia="ja-JP"/>
+        </w:rPr>
+      </w:pPr>
+      <w:r>
+        <w:rPr>
+          <w:rFonts w:ascii="MonoLisa Medium" w:eastAsia="Times New Roman" w:hAnsi="MonoLisa Medium" w:cs="Times New Roman"/>
+          <w:color w:val="F8F8F2"/>
+          <w:sz w:val="16"/>
+          <w:szCs w:val="16"/>
+          <w:lang w:eastAsia="ja-JP"/>
+        </w:rPr>
+        <w:t>&lt;/</w:t>
+      </w:r>
+      <w:r>
+        <w:rPr>
+          <w:rFonts w:ascii="MonoLisa Medium" w:eastAsia="Times New Roman" w:hAnsi="MonoLisa Medium" w:cs="Times New Roman"/>
+          <w:color w:val="FF80BF"/>
+          <w:sz w:val="16"/>
+          <w:szCs w:val="16"/>
+          <w:lang w:eastAsia="ja-JP"/>
+        </w:rPr>
+        <w:t>div</w:t>
+      </w:r>
+      <w:r>
+        <w:rPr>
+          <w:rFonts w:ascii="MonoLisa Medium" w:eastAsia="Times New Roman" w:hAnsi="MonoLisa Medium" w:cs="Times New Roman"/>
+          <w:color w:val="F8F8F2"/>
+          <w:sz w:val="16"/>
+          <w:szCs w:val="16"/>
+          <w:lang w:eastAsia="ja-JP"/>
+        </w:rPr>
+        <w:t>&gt;</w:t>
+      </w:r>
+    </w:p>
+    <w:p>
+      <w:pPr>
+        <w:ind w:firstLine="0"/>
+      </w:pPr>
+    </w:p>
+    <w:p>
+      <w:pPr>
+        <w:shd w:val="clear" w:color="auto" w:fill="22212C"/>
+        <w:spacing w:before="0" w:line="345" w:lineRule="atLeast"/>
+        <w:ind w:firstLine="0"/>
+        <w:rPr>
+          <w:rFonts w:ascii="MonoLisa Medium" w:eastAsia="Times New Roman" w:hAnsi="MonoLisa Medium" w:cs="Times New Roman"/>
+          <w:color w:val="F8F8F2"/>
+          <w:sz w:val="16"/>
+          <w:szCs w:val="16"/>
+          <w:lang w:eastAsia="ja-JP"/>
+        </w:rPr>
+      </w:pPr>
+      <w:r>
+        <w:rPr>
+          <w:rFonts w:ascii="MonoLisa Medium" w:eastAsia="Times New Roman" w:hAnsi="MonoLisa Medium" w:cs="Times New Roman"/>
+          <w:i/>
+          <w:iCs/>
+          <w:color w:val="8AFF80"/>
+          <w:sz w:val="16"/>
+          <w:szCs w:val="16"/>
+          <w:lang w:eastAsia="ja-JP"/>
+        </w:rPr>
+        <w:t>.col--em</w:t>
+      </w:r>
+      <w:r>
+        <w:rPr>
+          <w:rFonts w:ascii="MonoLisa Medium" w:eastAsia="Times New Roman" w:hAnsi="MonoLisa Medium" w:cs="Times New Roman"/>
+          <w:color w:val="F8F8F2"/>
+          <w:sz w:val="16"/>
+          <w:szCs w:val="16"/>
+          <w:lang w:eastAsia="ja-JP"/>
+        </w:rPr>
+        <w:t xml:space="preserve"> {</w:t>
+      </w:r>
+    </w:p>
+    <w:p>
+      <w:pPr>
+        <w:shd w:val="clear" w:color="auto" w:fill="22212C"/>
+        <w:spacing w:before="0" w:line="345" w:lineRule="atLeast"/>
+        <w:ind w:firstLine="0"/>
+        <w:rPr>
+          <w:rFonts w:ascii="MonoLisa Medium" w:eastAsia="Times New Roman" w:hAnsi="MonoLisa Medium" w:cs="Times New Roman"/>
+          <w:color w:val="F8F8F2"/>
+          <w:sz w:val="16"/>
+          <w:szCs w:val="16"/>
+          <w:lang w:eastAsia="ja-JP"/>
+        </w:rPr>
+      </w:pPr>
+      <w:r>
+        <w:rPr>
+          <w:rFonts w:ascii="MonoLisa Medium" w:eastAsia="Times New Roman" w:hAnsi="MonoLisa Medium" w:cs="Times New Roman"/>
+          <w:color w:val="F8F8F2"/>
+          <w:sz w:val="16"/>
+          <w:szCs w:val="16"/>
+          <w:lang w:eastAsia="ja-JP"/>
+        </w:rPr>
+        <w:t xml:space="preserve">    </w:t>
+      </w:r>
+      <w:r>
+        <w:rPr>
+          <w:rFonts w:ascii="MonoLisa Medium" w:eastAsia="Times New Roman" w:hAnsi="MonoLisa Medium" w:cs="Times New Roman"/>
+          <w:color w:val="80FFEA"/>
+          <w:sz w:val="16"/>
+          <w:szCs w:val="16"/>
+          <w:lang w:eastAsia="ja-JP"/>
+        </w:rPr>
+        <w:t>font-size</w:t>
+      </w:r>
+      <w:r>
+        <w:rPr>
+          <w:rFonts w:ascii="MonoLisa Medium" w:eastAsia="Times New Roman" w:hAnsi="MonoLisa Medium" w:cs="Times New Roman"/>
+          <w:color w:val="FF80BF"/>
+          <w:sz w:val="16"/>
+          <w:szCs w:val="16"/>
+          <w:lang w:eastAsia="ja-JP"/>
+        </w:rPr>
+        <w:t>:</w:t>
+      </w:r>
+      <w:r>
+        <w:rPr>
+          <w:rFonts w:ascii="MonoLisa Medium" w:eastAsia="Times New Roman" w:hAnsi="MonoLisa Medium" w:cs="Times New Roman"/>
+          <w:color w:val="F8F8F2"/>
+          <w:sz w:val="16"/>
+          <w:szCs w:val="16"/>
+          <w:lang w:eastAsia="ja-JP"/>
+        </w:rPr>
+        <w:t xml:space="preserve"> </w:t>
+      </w:r>
+      <w:r>
+        <w:rPr>
+          <w:rFonts w:ascii="MonoLisa Medium" w:eastAsia="Times New Roman" w:hAnsi="MonoLisa Medium" w:cs="Times New Roman"/>
+          <w:color w:val="9580FF"/>
+          <w:sz w:val="16"/>
+          <w:szCs w:val="16"/>
+          <w:lang w:eastAsia="ja-JP"/>
+        </w:rPr>
+        <w:t>20</w:t>
+      </w:r>
+      <w:r>
+        <w:rPr>
+          <w:rFonts w:ascii="MonoLisa Medium" w:eastAsia="Times New Roman" w:hAnsi="MonoLisa Medium" w:cs="Times New Roman"/>
+          <w:color w:val="FF80BF"/>
+          <w:sz w:val="16"/>
+          <w:szCs w:val="16"/>
+          <w:lang w:eastAsia="ja-JP"/>
+        </w:rPr>
+        <w:t>px</w:t>
+      </w:r>
+      <w:r>
+        <w:rPr>
+          <w:rFonts w:ascii="MonoLisa Medium" w:eastAsia="Times New Roman" w:hAnsi="MonoLisa Medium" w:cs="Times New Roman"/>
+          <w:color w:val="F8F8F2"/>
+          <w:sz w:val="16"/>
+          <w:szCs w:val="16"/>
+          <w:lang w:eastAsia="ja-JP"/>
+        </w:rPr>
+        <w:t>;</w:t>
+      </w:r>
+    </w:p>
+    <w:p>
+      <w:pPr>
+        <w:shd w:val="clear" w:color="auto" w:fill="22212C"/>
+        <w:spacing w:before="0" w:line="345" w:lineRule="atLeast"/>
+        <w:ind w:firstLine="0"/>
+        <w:rPr>
+          <w:rFonts w:ascii="MonoLisa Medium" w:eastAsia="Times New Roman" w:hAnsi="MonoLisa Medium" w:cs="Times New Roman"/>
+          <w:color w:val="F8F8F2"/>
+          <w:sz w:val="16"/>
+          <w:szCs w:val="16"/>
+          <w:lang w:eastAsia="ja-JP"/>
+        </w:rPr>
+      </w:pPr>
+      <w:r>
+        <w:rPr>
+          <w:rFonts w:ascii="MonoLisa Medium" w:eastAsia="Times New Roman" w:hAnsi="MonoLisa Medium" w:cs="Times New Roman"/>
+          <w:color w:val="F8F8F2"/>
+          <w:sz w:val="16"/>
+          <w:szCs w:val="16"/>
+          <w:lang w:eastAsia="ja-JP"/>
+        </w:rPr>
+        <w:t>}</w:t>
+      </w:r>
+    </w:p>
+    <w:p>
+      <w:pPr>
+        <w:shd w:val="clear" w:color="auto" w:fill="22212C"/>
+        <w:spacing w:before="0" w:line="345" w:lineRule="atLeast"/>
+        <w:ind w:firstLine="0"/>
+        <w:rPr>
+          <w:rFonts w:ascii="MonoLisa Medium" w:eastAsia="Times New Roman" w:hAnsi="MonoLisa Medium" w:cs="Times New Roman"/>
+          <w:color w:val="F8F8F2"/>
+          <w:sz w:val="16"/>
+          <w:szCs w:val="16"/>
+          <w:lang w:eastAsia="ja-JP"/>
+        </w:rPr>
+      </w:pPr>
+      <w:r>
+        <w:rPr>
+          <w:rFonts w:ascii="MonoLisa Medium" w:eastAsia="Times New Roman" w:hAnsi="MonoLisa Medium" w:cs="Times New Roman"/>
+          <w:i/>
+          <w:iCs/>
+          <w:color w:val="8AFF80"/>
+          <w:sz w:val="16"/>
+          <w:szCs w:val="16"/>
+          <w:lang w:eastAsia="ja-JP"/>
+        </w:rPr>
+        <w:t>.col--em</w:t>
+      </w:r>
+      <w:r>
+        <w:rPr>
+          <w:rFonts w:ascii="MonoLisa Medium" w:eastAsia="Times New Roman" w:hAnsi="MonoLisa Medium" w:cs="Times New Roman"/>
+          <w:color w:val="FF80BF"/>
+          <w:sz w:val="16"/>
+          <w:szCs w:val="16"/>
+          <w:lang w:eastAsia="ja-JP"/>
+        </w:rPr>
+        <w:t xml:space="preserve"> h1</w:t>
+      </w:r>
+      <w:r>
+        <w:rPr>
+          <w:rFonts w:ascii="MonoLisa Medium" w:eastAsia="Times New Roman" w:hAnsi="MonoLisa Medium" w:cs="Times New Roman"/>
+          <w:color w:val="F8F8F2"/>
+          <w:sz w:val="16"/>
+          <w:szCs w:val="16"/>
+          <w:lang w:eastAsia="ja-JP"/>
+        </w:rPr>
+        <w:t xml:space="preserve"> {</w:t>
+      </w:r>
+    </w:p>
+    <w:p>
+      <w:pPr>
+        <w:shd w:val="clear" w:color="auto" w:fill="22212C"/>
+        <w:spacing w:before="0" w:line="345" w:lineRule="atLeast"/>
+        <w:ind w:firstLine="0"/>
+        <w:rPr>
+          <w:rFonts w:ascii="MonoLisa Medium" w:eastAsia="Times New Roman" w:hAnsi="MonoLisa Medium" w:cs="Times New Roman"/>
+          <w:color w:val="F8F8F2"/>
+          <w:sz w:val="16"/>
+          <w:szCs w:val="16"/>
+          <w:lang w:eastAsia="ja-JP"/>
+        </w:rPr>
+      </w:pPr>
+      <w:r>
+        <w:rPr>
+          <w:rFonts w:ascii="MonoLisa Medium" w:eastAsia="Times New Roman" w:hAnsi="MonoLisa Medium" w:cs="Times New Roman"/>
+          <w:color w:val="F8F8F2"/>
+          <w:sz w:val="16"/>
+          <w:szCs w:val="16"/>
+          <w:lang w:eastAsia="ja-JP"/>
+        </w:rPr>
+        <w:t xml:space="preserve">    </w:t>
+      </w:r>
+      <w:r>
+        <w:rPr>
+          <w:rFonts w:ascii="MonoLisa Medium" w:eastAsia="Times New Roman" w:hAnsi="MonoLisa Medium" w:cs="Times New Roman"/>
+          <w:color w:val="80FFEA"/>
+          <w:sz w:val="16"/>
+          <w:szCs w:val="16"/>
+          <w:lang w:eastAsia="ja-JP"/>
+        </w:rPr>
+        <w:t>font-size</w:t>
+      </w:r>
+      <w:r>
+        <w:rPr>
+          <w:rFonts w:ascii="MonoLisa Medium" w:eastAsia="Times New Roman" w:hAnsi="MonoLisa Medium" w:cs="Times New Roman"/>
+          <w:color w:val="FF80BF"/>
+          <w:sz w:val="16"/>
+          <w:szCs w:val="16"/>
+          <w:lang w:eastAsia="ja-JP"/>
+        </w:rPr>
+        <w:t>:</w:t>
+      </w:r>
+      <w:r>
+        <w:rPr>
+          <w:rFonts w:ascii="MonoLisa Medium" w:eastAsia="Times New Roman" w:hAnsi="MonoLisa Medium" w:cs="Times New Roman"/>
+          <w:color w:val="F8F8F2"/>
+          <w:sz w:val="16"/>
+          <w:szCs w:val="16"/>
+          <w:lang w:eastAsia="ja-JP"/>
+        </w:rPr>
+        <w:t xml:space="preserve"> </w:t>
+      </w:r>
+      <w:r>
+        <w:rPr>
+          <w:rFonts w:ascii="MonoLisa Medium" w:eastAsia="Times New Roman" w:hAnsi="MonoLisa Medium" w:cs="Times New Roman"/>
+          <w:color w:val="9580FF"/>
+          <w:sz w:val="16"/>
+          <w:szCs w:val="16"/>
+          <w:lang w:eastAsia="ja-JP"/>
+        </w:rPr>
+        <w:t>2</w:t>
+      </w:r>
+      <w:r>
+        <w:rPr>
+          <w:rFonts w:ascii="MonoLisa Medium" w:eastAsia="Times New Roman" w:hAnsi="MonoLisa Medium" w:cs="Times New Roman"/>
+          <w:color w:val="FF80BF"/>
+          <w:sz w:val="16"/>
+          <w:szCs w:val="16"/>
+          <w:lang w:eastAsia="ja-JP"/>
+        </w:rPr>
+        <w:t>em</w:t>
+      </w:r>
+      <w:r>
+        <w:rPr>
+          <w:rFonts w:ascii="MonoLisa Medium" w:eastAsia="Times New Roman" w:hAnsi="MonoLisa Medium" w:cs="Times New Roman"/>
+          <w:color w:val="F8F8F2"/>
+          <w:sz w:val="16"/>
+          <w:szCs w:val="16"/>
+          <w:lang w:eastAsia="ja-JP"/>
+        </w:rPr>
+        <w:t>;</w:t>
+      </w:r>
+    </w:p>
+    <w:p>
+      <w:pPr>
+        <w:shd w:val="clear" w:color="auto" w:fill="22212C"/>
+        <w:spacing w:before="0" w:line="345" w:lineRule="atLeast"/>
+        <w:ind w:firstLine="0"/>
+        <w:rPr>
+          <w:rFonts w:ascii="MonoLisa Medium" w:eastAsia="Times New Roman" w:hAnsi="MonoLisa Medium" w:cs="Times New Roman"/>
+          <w:color w:val="F8F8F2"/>
+          <w:sz w:val="16"/>
+          <w:szCs w:val="16"/>
+          <w:lang w:eastAsia="ja-JP"/>
+        </w:rPr>
+      </w:pPr>
+      <w:r>
+        <w:rPr>
+          <w:rFonts w:ascii="MonoLisa Medium" w:eastAsia="Times New Roman" w:hAnsi="MonoLisa Medium" w:cs="Times New Roman"/>
+          <w:color w:val="F8F8F2"/>
+          <w:sz w:val="16"/>
+          <w:szCs w:val="16"/>
+          <w:lang w:eastAsia="ja-JP"/>
+        </w:rPr>
+        <w:t>}</w:t>
+      </w:r>
+    </w:p>
+    <w:p>
+      <w:pPr>
+        <w:rPr>
+          <w:lang w:val="en-US"/>
+        </w:rPr>
+      </w:pPr>
+      <w:r>
+        <w:rPr>
+          <w:lang w:val="en-US"/>
+        </w:rPr>
+        <w:t xml:space="preserve">The class .col—em have a font size value equal to </w:t>
+      </w:r>
+      <w:r>
+        <w:rPr>
+          <w:lang w:val="en-US"/>
+        </w:rPr>
+        <w:t xml:space="preserve">20px it is </w:t>
+      </w:r>
+      <w:r>
+        <w:rPr>
+          <w:lang w:val="en-US"/>
+        </w:rPr>
+        <w:t xml:space="preserve">1em, when we set the value for the children h1 in 2em this mean: </w:t>
+      </w:r>
+      <w:r>
+        <w:rPr>
+          <w:lang w:val="en-US"/>
+        </w:rPr>
+        <w:t>20</w:t>
+      </w:r>
+      <w:r>
+        <w:rPr>
+          <w:lang w:val="en-US"/>
+        </w:rPr>
+        <w:t xml:space="preserve"> x 2 = </w:t>
+      </w:r>
+      <w:r>
+        <w:rPr>
+          <w:lang w:val="en-US"/>
+        </w:rPr>
+        <w:t>40</w:t>
+      </w:r>
+      <w:r>
+        <w:rPr>
+          <w:lang w:val="en-US"/>
+        </w:rPr>
+        <w:t>px</w:t>
+      </w:r>
+      <w:r>
+        <w:rPr>
+          <w:lang w:val="en-US"/>
+        </w:rPr>
+        <w:t>.</w:t>
+      </w:r>
+    </w:p>
+    <w:p>
+      <w:pPr>
+        <w:rPr>
+          <w:lang w:val="en-US"/>
+        </w:rPr>
+      </w:pPr>
+      <w:r>
+        <w:rPr>
+          <w:lang w:val="en-US"/>
+        </w:rPr>
+        <w:lastRenderedPageBreak/>
+        <w:t xml:space="preserve">Values rem work a little different, rem is related to root values, not to elements by itself, rem </w:t>
+      </w:r>
+      <w:r>
+        <w:rPr>
+          <w:lang w:val="en-US"/>
+        </w:rPr>
+        <w:t xml:space="preserve">are </w:t>
+      </w:r>
+      <w:r>
+        <w:rPr>
+          <w:lang w:val="en-US"/>
+        </w:rPr>
+        <w:t xml:space="preserve">always </w:t>
+      </w:r>
+      <w:r>
+        <w:rPr>
+          <w:lang w:val="en-US"/>
+        </w:rPr>
+        <w:t>related to root values.</w:t>
+      </w:r>
+    </w:p>
+    <w:p>
+      <w:pPr>
+        <w:rPr>
+          <w:lang w:val="en-US"/>
+        </w:rPr>
+      </w:pPr>
+    </w:p>
+    <w:p>
+      <w:pPr>
+        <w:pStyle w:val="Heading2"/>
+        <w:rPr>
+          <w:lang w:val="en-US"/>
+        </w:rPr>
+      </w:pPr>
       <w:bookmarkStart w:id="30" w:name="_Toc123392422"/>
       <w:r>
         <w:rPr>
@@ -18714,12 +18587,10 @@
         <w:pStyle w:val="Heading3"/>
       </w:pPr>
       <w:bookmarkStart w:id="31" w:name="_Toc123392423"/>
-      <w:proofErr w:type="spellStart"/>
       <w:r>
         <w:t>Tags</w:t>
       </w:r>
       <w:bookmarkEnd w:id="31"/>
-      <w:proofErr w:type="spellEnd"/>
     </w:p>
     <w:p>
       <w:pPr>
@@ -19026,7 +18897,6 @@
           <w:sz w:val="27"/>
           <w:szCs w:val="27"/>
         </w:rPr>
-        <w:lastRenderedPageBreak/>
         <w:drawing>
           <wp:inline distT="0" distB="0" distL="0" distR="0" wp14:anchorId="5606F68F" wp14:editId="41070B49">
             <wp:extent cx="3046450" cy="1969129"/>
@@ -19045,7 +18915,7 @@
                     </pic:cNvPicPr>
                   </pic:nvPicPr>
                   <pic:blipFill>
-                    <a:blip r:embed="rId28">
+                    <a:blip r:embed="rId29">
                       <a:extLst>
                         <a:ext uri="{28A0092B-C50C-407E-A947-70E740481C1C}">
                           <a14:useLocalDpi xmlns:a14="http://schemas.microsoft.com/office/drawing/2010/main" val="0"/>
@@ -19323,7 +19193,6 @@
           <w:lang w:val="en-US"/>
         </w:rPr>
       </w:pPr>
-      <w:proofErr w:type="gramStart"/>
       <w:r>
         <w:rPr>
           <w:rStyle w:val="hljs-class"/>
@@ -19335,7 +19204,6 @@
         </w:rPr>
         <w:t>.brand</w:t>
       </w:r>
-      <w:proofErr w:type="gramEnd"/>
       <w:r>
         <w:rPr>
           <w:rStyle w:val="HTMLCode"/>
@@ -19407,6 +19275,7 @@
           <w:shd w:val="clear" w:color="auto" w:fill="F7F7F8"/>
           <w:lang w:val="en-US"/>
         </w:rPr>
+        <w:lastRenderedPageBreak/>
         <w:t>}</w:t>
       </w:r>
     </w:p>
@@ -19437,14 +19306,7 @@
         <w:rPr>
           <w:lang w:val="en-US"/>
         </w:rPr>
-        <w:t xml:space="preserve">) must be prepended to the class’s name. In the above case, the class is “brand”, so the CSS selector for it </w:t>
-      </w:r>
-      <w:proofErr w:type="gramStart"/>
-      <w:r>
-        <w:rPr>
-          <w:lang w:val="en-US"/>
-        </w:rPr>
-        <w:t>is </w:t>
+        <w:t>) must be prepended to the class’s name. In the above case, the class is “brand”, so the CSS selector for it is </w:t>
       </w:r>
       <w:r>
         <w:rPr>
@@ -19457,7 +19319,6 @@
         </w:rPr>
         <w:t>.brand</w:t>
       </w:r>
-      <w:proofErr w:type="gramEnd"/>
       <w:r>
         <w:rPr>
           <w:lang w:val="en-US"/>
@@ -19575,7 +19436,6 @@
         </w:rPr>
         <w:t>id</w:t>
       </w:r>
-      <w:proofErr w:type="gramStart"/>
       <w:r>
         <w:rPr>
           <w:rStyle w:val="hljs-tag"/>
@@ -19596,9 +19456,41 @@
           <w:shd w:val="clear" w:color="auto" w:fill="F7F7F8"/>
           <w:lang w:val="en-US"/>
         </w:rPr>
-        <w:t>”solo</w:t>
-      </w:r>
-      <w:proofErr w:type="gramEnd"/>
+        <w:t>”solo”</w:t>
+      </w:r>
+      <w:r>
+        <w:rPr>
+          <w:rStyle w:val="hljs-tag"/>
+          <w:rFonts w:ascii="Consolas" w:hAnsi="Consolas"/>
+          <w:color w:val="000080"/>
+          <w:bdr w:val="single" w:sz="2" w:space="0" w:color="auto" w:frame="1"/>
+          <w:shd w:val="clear" w:color="auto" w:fill="F7F7F8"/>
+          <w:lang w:val="en-US"/>
+        </w:rPr>
+        <w:t xml:space="preserve"> </w:t>
+      </w:r>
+      <w:r>
+        <w:rPr>
+          <w:rStyle w:val="hljs-attribute"/>
+          <w:rFonts w:ascii="Consolas" w:hAnsi="Consolas"/>
+          <w:color w:val="008080"/>
+          <w:bdr w:val="single" w:sz="2" w:space="0" w:color="auto" w:frame="1"/>
+          <w:shd w:val="clear" w:color="auto" w:fill="F7F7F8"/>
+          <w:lang w:val="en-US"/>
+        </w:rPr>
+        <w:t>class</w:t>
+      </w:r>
+      <w:r>
+        <w:rPr>
+          <w:rStyle w:val="hljs-tag"/>
+          <w:rFonts w:ascii="Consolas" w:hAnsi="Consolas"/>
+          <w:color w:val="000080"/>
+          <w:bdr w:val="single" w:sz="2" w:space="0" w:color="auto" w:frame="1"/>
+          <w:shd w:val="clear" w:color="auto" w:fill="F7F7F8"/>
+          <w:lang w:val="en-US"/>
+        </w:rPr>
+        <w:t>=</w:t>
+      </w:r>
       <w:r>
         <w:rPr>
           <w:rStyle w:val="hljs-value"/>
@@ -19608,50 +19500,6 @@
           <w:shd w:val="clear" w:color="auto" w:fill="F7F7F8"/>
           <w:lang w:val="en-US"/>
         </w:rPr>
-        <w:t>”</w:t>
-      </w:r>
-      <w:r>
-        <w:rPr>
-          <w:rStyle w:val="hljs-tag"/>
-          <w:rFonts w:ascii="Consolas" w:hAnsi="Consolas"/>
-          <w:color w:val="000080"/>
-          <w:bdr w:val="single" w:sz="2" w:space="0" w:color="auto" w:frame="1"/>
-          <w:shd w:val="clear" w:color="auto" w:fill="F7F7F8"/>
-          <w:lang w:val="en-US"/>
-        </w:rPr>
-        <w:t xml:space="preserve"> </w:t>
-      </w:r>
-      <w:r>
-        <w:rPr>
-          <w:rStyle w:val="hljs-attribute"/>
-          <w:rFonts w:ascii="Consolas" w:hAnsi="Consolas"/>
-          <w:color w:val="008080"/>
-          <w:bdr w:val="single" w:sz="2" w:space="0" w:color="auto" w:frame="1"/>
-          <w:shd w:val="clear" w:color="auto" w:fill="F7F7F8"/>
-          <w:lang w:val="en-US"/>
-        </w:rPr>
-        <w:t>class</w:t>
-      </w:r>
-      <w:r>
-        <w:rPr>
-          <w:rStyle w:val="hljs-tag"/>
-          <w:rFonts w:ascii="Consolas" w:hAnsi="Consolas"/>
-          <w:color w:val="000080"/>
-          <w:bdr w:val="single" w:sz="2" w:space="0" w:color="auto" w:frame="1"/>
-          <w:shd w:val="clear" w:color="auto" w:fill="F7F7F8"/>
-          <w:lang w:val="en-US"/>
-        </w:rPr>
-        <w:t>=</w:t>
-      </w:r>
-      <w:r>
-        <w:rPr>
-          <w:rStyle w:val="hljs-value"/>
-          <w:rFonts w:ascii="Consolas" w:hAnsi="Consolas"/>
-          <w:color w:val="DD1144"/>
-          <w:bdr w:val="single" w:sz="2" w:space="0" w:color="auto" w:frame="1"/>
-          <w:shd w:val="clear" w:color="auto" w:fill="F7F7F8"/>
-          <w:lang w:val="en-US"/>
-        </w:rPr>
         <w:t>"brand"</w:t>
       </w:r>
       <w:r>
@@ -19771,14 +19619,7 @@
         <w:rPr>
           <w:lang w:val="en-US"/>
         </w:rPr>
-        <w:t xml:space="preserve">, the same </w:t>
-      </w:r>
-      <w:proofErr w:type="gramStart"/>
-      <w:r>
-        <w:rPr>
-          <w:lang w:val="en-US"/>
-        </w:rPr>
-        <w:t>way </w:t>
+        <w:t>, the same way </w:t>
       </w:r>
       <w:r>
         <w:rPr>
@@ -19791,7 +19632,6 @@
         </w:rPr>
         <w:t>.</w:t>
       </w:r>
-      <w:proofErr w:type="gramEnd"/>
       <w:r>
         <w:rPr>
           <w:lang w:val="en-US"/>
@@ -19923,20 +19763,8 @@
           <w:bdr w:val="single" w:sz="2" w:space="0" w:color="auto" w:frame="1"/>
           <w:shd w:val="clear" w:color="auto" w:fill="F7F7F8"/>
         </w:rPr>
-        <w:t xml:space="preserve"> </w:t>
-      </w:r>
-      <w:proofErr w:type="spellStart"/>
-      <w:r>
-        <w:rPr>
-          <w:rStyle w:val="hljs-value"/>
-          <w:rFonts w:ascii="Consolas" w:hAnsi="Consolas"/>
-          <w:color w:val="0F2B3D"/>
-          <w:bdr w:val="single" w:sz="2" w:space="0" w:color="auto" w:frame="1"/>
-          <w:shd w:val="clear" w:color="auto" w:fill="F7F7F8"/>
-        </w:rPr>
-        <w:t>purple</w:t>
-      </w:r>
-      <w:proofErr w:type="spellEnd"/>
+        <w:t xml:space="preserve"> purple</w:t>
+      </w:r>
       <w:r>
         <w:rPr>
           <w:rStyle w:val="hljs-rules"/>
@@ -19987,12 +19815,10 @@
         </w:rPr>
       </w:pPr>
       <w:bookmarkStart w:id="34" w:name="_Toc123392426"/>
-      <w:proofErr w:type="spellStart"/>
       <w:r>
         <w:t>Pseudo-classes</w:t>
       </w:r>
       <w:bookmarkEnd w:id="34"/>
-      <w:proofErr w:type="spellEnd"/>
     </w:p>
     <w:p>
       <w:pPr>
@@ -20008,16 +19834,7 @@
           <w:szCs w:val="27"/>
           <w:lang w:val="en-US"/>
         </w:rPr>
-        <w:t>A CSS pseudo-class is a keyword added to a selector that specifies a special state of the selected element(s). For example</w:t>
-      </w:r>
-      <w:proofErr w:type="gramStart"/>
-      <w:r>
-        <w:rPr>
-          <w:sz w:val="27"/>
-          <w:szCs w:val="27"/>
-          <w:lang w:val="en-US"/>
-        </w:rPr>
-        <w:t>, </w:t>
+        <w:t>A CSS pseudo-class is a keyword added to a selector that specifies a special state of the selected element(s). For example, </w:t>
       </w:r>
       <w:r>
         <w:rPr>
@@ -20030,7 +19847,6 @@
         </w:rPr>
         <w:t>:hover</w:t>
       </w:r>
-      <w:proofErr w:type="gramEnd"/>
       <w:r>
         <w:rPr>
           <w:sz w:val="27"/>
@@ -20059,8 +19875,6 @@
           <w:lang w:val="en-US"/>
         </w:rPr>
       </w:pPr>
-      <w:proofErr w:type="spellStart"/>
-      <w:proofErr w:type="gramStart"/>
       <w:r>
         <w:rPr>
           <w:rStyle w:val="hljs-tag"/>
@@ -20070,7 +19884,6 @@
           <w:shd w:val="clear" w:color="auto" w:fill="F7F7F8"/>
           <w:lang w:val="en-US"/>
         </w:rPr>
-        <w:lastRenderedPageBreak/>
         <w:t>selector</w:t>
       </w:r>
       <w:r>
@@ -20082,21 +19895,8 @@
           <w:shd w:val="clear" w:color="auto" w:fill="F7F7F8"/>
           <w:lang w:val="en-US"/>
         </w:rPr>
-        <w:t>:pseudo</w:t>
-      </w:r>
-      <w:proofErr w:type="gramEnd"/>
-      <w:r>
-        <w:rPr>
-          <w:rStyle w:val="hljs-pseudo"/>
-          <w:rFonts w:ascii="Consolas" w:eastAsiaTheme="majorEastAsia" w:hAnsi="Consolas"/>
-          <w:color w:val="0F2B3D"/>
-          <w:bdr w:val="single" w:sz="2" w:space="0" w:color="auto" w:frame="1"/>
-          <w:shd w:val="clear" w:color="auto" w:fill="F7F7F8"/>
-          <w:lang w:val="en-US"/>
-        </w:rPr>
-        <w:t>-class</w:t>
-      </w:r>
-      <w:proofErr w:type="spellEnd"/>
+        <w:t>:pseudo-class</w:t>
+      </w:r>
       <w:r>
         <w:rPr>
           <w:rStyle w:val="HTMLCode"/>
@@ -20238,7 +20038,7 @@
         </w:rPr>
         <w:t>For more information on pseudo-classes, </w:t>
       </w:r>
-      <w:hyperlink r:id="rId29" w:tgtFrame="_blank" w:history="1">
+      <w:hyperlink r:id="rId30" w:tgtFrame="_blank" w:history="1">
         <w:r>
           <w:rPr>
             <w:rStyle w:val="Hyperlink"/>
@@ -20265,12 +20065,10 @@
         <w:pStyle w:val="Heading3"/>
       </w:pPr>
       <w:bookmarkStart w:id="35" w:name="_Toc123392427"/>
-      <w:proofErr w:type="spellStart"/>
       <w:r>
         <w:t>Attributes</w:t>
       </w:r>
       <w:bookmarkEnd w:id="35"/>
-      <w:proofErr w:type="spellEnd"/>
     </w:p>
     <w:p>
       <w:pPr>
@@ -20361,37 +20159,8 @@
           <w:numId w:val="27"/>
         </w:numPr>
       </w:pPr>
-      <w:proofErr w:type="spellStart"/>
-      <w:r>
-        <w:t>Substring</w:t>
-      </w:r>
-      <w:proofErr w:type="spellEnd"/>
-      <w:r>
-        <w:t xml:space="preserve"> </w:t>
-      </w:r>
-      <w:proofErr w:type="spellStart"/>
-      <w:r>
-        <w:t>value</w:t>
-      </w:r>
-      <w:proofErr w:type="spellEnd"/>
-      <w:r>
-        <w:t xml:space="preserve"> </w:t>
-      </w:r>
-      <w:proofErr w:type="spellStart"/>
-      <w:r>
-        <w:t>attribute</w:t>
-      </w:r>
-      <w:proofErr w:type="spellEnd"/>
-      <w:r>
-        <w:t xml:space="preserve"> </w:t>
-      </w:r>
-      <w:proofErr w:type="spellStart"/>
-      <w:r>
-        <w:t>selectors</w:t>
-      </w:r>
-      <w:proofErr w:type="spellEnd"/>
-      <w:r>
-        <w:t>.</w:t>
+      <w:r>
+        <w:t>Substring value attribute selectors.</w:t>
       </w:r>
     </w:p>
     <w:p/>
@@ -20428,51 +20197,13 @@
           <w:shd w:val="clear" w:color="auto" w:fill="F7F7F8"/>
           <w:lang w:val="en-US"/>
         </w:rPr>
-        <w:t>[</w:t>
-      </w:r>
-      <w:proofErr w:type="spellStart"/>
-      <w:r>
-        <w:rPr>
-          <w:rStyle w:val="HTMLCode"/>
-          <w:rFonts w:ascii="Consolas" w:eastAsiaTheme="minorHAnsi" w:hAnsi="Consolas"/>
-          <w:color w:val="0F2B3D"/>
-          <w:bdr w:val="single" w:sz="6" w:space="0" w:color="B4B9BD" w:frame="1"/>
-          <w:shd w:val="clear" w:color="auto" w:fill="F7F7F8"/>
-          <w:lang w:val="en-US"/>
-        </w:rPr>
-        <w:t>attr</w:t>
-      </w:r>
-      <w:proofErr w:type="spellEnd"/>
-      <w:r>
-        <w:rPr>
-          <w:rStyle w:val="HTMLCode"/>
-          <w:rFonts w:ascii="Consolas" w:eastAsiaTheme="minorHAnsi" w:hAnsi="Consolas"/>
-          <w:color w:val="0F2B3D"/>
-          <w:bdr w:val="single" w:sz="6" w:space="0" w:color="B4B9BD" w:frame="1"/>
-          <w:shd w:val="clear" w:color="auto" w:fill="F7F7F8"/>
-          <w:lang w:val="en-US"/>
-        </w:rPr>
-        <w:t>]</w:t>
-      </w:r>
-      <w:r>
-        <w:rPr>
-          <w:lang w:val="en-US"/>
-        </w:rPr>
-        <w:t xml:space="preserve"> This selector will select all elements with the attribute </w:t>
-      </w:r>
-      <w:proofErr w:type="spellStart"/>
-      <w:r>
-        <w:rPr>
-          <w:lang w:val="en-US"/>
-        </w:rPr>
-        <w:t>attr</w:t>
-      </w:r>
-      <w:proofErr w:type="spellEnd"/>
-      <w:r>
-        <w:rPr>
-          <w:lang w:val="en-US"/>
-        </w:rPr>
-        <w:t>, whatever its value.</w:t>
+        <w:t>[attr]</w:t>
+      </w:r>
+      <w:r>
+        <w:rPr>
+          <w:lang w:val="en-US"/>
+        </w:rPr>
+        <w:t> This selector will select all elements with the attribute attr, whatever its value.</w:t>
       </w:r>
     </w:p>
     <w:p>
@@ -20495,75 +20226,13 @@
           <w:shd w:val="clear" w:color="auto" w:fill="F7F7F8"/>
           <w:lang w:val="en-US"/>
         </w:rPr>
-        <w:t>[</w:t>
-      </w:r>
-      <w:proofErr w:type="spellStart"/>
-      <w:r>
-        <w:rPr>
-          <w:rStyle w:val="HTMLCode"/>
-          <w:rFonts w:ascii="Consolas" w:eastAsiaTheme="minorHAnsi" w:hAnsi="Consolas"/>
-          <w:color w:val="0F2B3D"/>
-          <w:bdr w:val="single" w:sz="6" w:space="0" w:color="B4B9BD" w:frame="1"/>
-          <w:shd w:val="clear" w:color="auto" w:fill="F7F7F8"/>
-          <w:lang w:val="en-US"/>
-        </w:rPr>
-        <w:t>attr</w:t>
-      </w:r>
-      <w:proofErr w:type="spellEnd"/>
-      <w:r>
-        <w:rPr>
-          <w:rStyle w:val="HTMLCode"/>
-          <w:rFonts w:ascii="Consolas" w:eastAsiaTheme="minorHAnsi" w:hAnsi="Consolas"/>
-          <w:color w:val="0F2B3D"/>
-          <w:bdr w:val="single" w:sz="6" w:space="0" w:color="B4B9BD" w:frame="1"/>
-          <w:shd w:val="clear" w:color="auto" w:fill="F7F7F8"/>
-          <w:lang w:val="en-US"/>
-        </w:rPr>
-        <w:t>=</w:t>
-      </w:r>
-      <w:proofErr w:type="spellStart"/>
-      <w:r>
-        <w:rPr>
-          <w:rStyle w:val="HTMLCode"/>
-          <w:rFonts w:ascii="Consolas" w:eastAsiaTheme="minorHAnsi" w:hAnsi="Consolas"/>
-          <w:color w:val="0F2B3D"/>
-          <w:bdr w:val="single" w:sz="6" w:space="0" w:color="B4B9BD" w:frame="1"/>
-          <w:shd w:val="clear" w:color="auto" w:fill="F7F7F8"/>
-          <w:lang w:val="en-US"/>
-        </w:rPr>
-        <w:t>val</w:t>
-      </w:r>
-      <w:proofErr w:type="spellEnd"/>
-      <w:r>
-        <w:rPr>
-          <w:rStyle w:val="HTMLCode"/>
-          <w:rFonts w:ascii="Consolas" w:eastAsiaTheme="minorHAnsi" w:hAnsi="Consolas"/>
-          <w:color w:val="0F2B3D"/>
-          <w:bdr w:val="single" w:sz="6" w:space="0" w:color="B4B9BD" w:frame="1"/>
-          <w:shd w:val="clear" w:color="auto" w:fill="F7F7F8"/>
-          <w:lang w:val="en-US"/>
-        </w:rPr>
-        <w:t>]</w:t>
-      </w:r>
-      <w:r>
-        <w:rPr>
-          <w:lang w:val="en-US"/>
-        </w:rPr>
-        <w:t xml:space="preserve"> This selector will select all elements with the attribute </w:t>
-      </w:r>
-      <w:proofErr w:type="spellStart"/>
-      <w:r>
-        <w:rPr>
-          <w:lang w:val="en-US"/>
-        </w:rPr>
-        <w:t>attr</w:t>
-      </w:r>
-      <w:proofErr w:type="spellEnd"/>
-      <w:r>
-        <w:rPr>
-          <w:lang w:val="en-US"/>
-        </w:rPr>
-        <w:t>, but only if its value is val.</w:t>
+        <w:t>[attr=val]</w:t>
+      </w:r>
+      <w:r>
+        <w:rPr>
+          <w:lang w:val="en-US"/>
+        </w:rPr>
+        <w:t> This selector will select all elements with the attribute attr, but only if its value is val.</w:t>
       </w:r>
     </w:p>
     <w:p>
@@ -20586,105 +20255,16 @@
           <w:shd w:val="clear" w:color="auto" w:fill="F7F7F8"/>
           <w:lang w:val="en-US"/>
         </w:rPr>
-        <w:t>[</w:t>
-      </w:r>
-      <w:proofErr w:type="spellStart"/>
-      <w:r>
-        <w:rPr>
-          <w:rStyle w:val="HTMLCode"/>
-          <w:rFonts w:ascii="Consolas" w:eastAsiaTheme="minorHAnsi" w:hAnsi="Consolas"/>
-          <w:color w:val="0F2B3D"/>
-          <w:bdr w:val="single" w:sz="6" w:space="0" w:color="B4B9BD" w:frame="1"/>
-          <w:shd w:val="clear" w:color="auto" w:fill="F7F7F8"/>
-          <w:lang w:val="en-US"/>
-        </w:rPr>
-        <w:t>attr</w:t>
-      </w:r>
-      <w:proofErr w:type="spellEnd"/>
-      <w:r>
-        <w:rPr>
-          <w:rStyle w:val="HTMLCode"/>
-          <w:rFonts w:ascii="Consolas" w:eastAsiaTheme="minorHAnsi" w:hAnsi="Consolas"/>
-          <w:color w:val="0F2B3D"/>
-          <w:bdr w:val="single" w:sz="6" w:space="0" w:color="B4B9BD" w:frame="1"/>
-          <w:shd w:val="clear" w:color="auto" w:fill="F7F7F8"/>
-          <w:lang w:val="en-US"/>
-        </w:rPr>
-        <w:t>~=</w:t>
-      </w:r>
-      <w:proofErr w:type="spellStart"/>
-      <w:r>
-        <w:rPr>
-          <w:rStyle w:val="HTMLCode"/>
-          <w:rFonts w:ascii="Consolas" w:eastAsiaTheme="minorHAnsi" w:hAnsi="Consolas"/>
-          <w:color w:val="0F2B3D"/>
-          <w:bdr w:val="single" w:sz="6" w:space="0" w:color="B4B9BD" w:frame="1"/>
-          <w:shd w:val="clear" w:color="auto" w:fill="F7F7F8"/>
-          <w:lang w:val="en-US"/>
-        </w:rPr>
-        <w:t>val</w:t>
-      </w:r>
-      <w:proofErr w:type="spellEnd"/>
-      <w:r>
-        <w:rPr>
-          <w:rStyle w:val="HTMLCode"/>
-          <w:rFonts w:ascii="Consolas" w:eastAsiaTheme="minorHAnsi" w:hAnsi="Consolas"/>
-          <w:color w:val="0F2B3D"/>
-          <w:bdr w:val="single" w:sz="6" w:space="0" w:color="B4B9BD" w:frame="1"/>
-          <w:shd w:val="clear" w:color="auto" w:fill="F7F7F8"/>
-          <w:lang w:val="en-US"/>
-        </w:rPr>
-        <w:t>]</w:t>
-      </w:r>
-      <w:r>
-        <w:rPr>
-          <w:lang w:val="en-US"/>
-        </w:rPr>
-        <w:t xml:space="preserve"> This selector will select all elements with the attribute </w:t>
-      </w:r>
-      <w:proofErr w:type="spellStart"/>
-      <w:r>
-        <w:rPr>
-          <w:lang w:val="en-US"/>
-        </w:rPr>
-        <w:t>attr</w:t>
-      </w:r>
-      <w:proofErr w:type="spellEnd"/>
-      <w:r>
-        <w:rPr>
-          <w:lang w:val="en-US"/>
-        </w:rPr>
-        <w:t xml:space="preserve">, but only if </w:t>
-      </w:r>
-      <w:proofErr w:type="spellStart"/>
-      <w:r>
-        <w:rPr>
-          <w:lang w:val="en-US"/>
-        </w:rPr>
-        <w:t>val</w:t>
-      </w:r>
-      <w:proofErr w:type="spellEnd"/>
-      <w:r>
-        <w:rPr>
-          <w:lang w:val="en-US"/>
-        </w:rPr>
-        <w:t xml:space="preserve"> is one of a space-separated list of words contained in </w:t>
-      </w:r>
-      <w:proofErr w:type="spellStart"/>
-      <w:r>
-        <w:rPr>
-          <w:lang w:val="en-US"/>
-        </w:rPr>
-        <w:t>attr's</w:t>
-      </w:r>
-      <w:proofErr w:type="spellEnd"/>
-      <w:r>
-        <w:rPr>
-          <w:lang w:val="en-US"/>
-        </w:rPr>
-        <w:t xml:space="preserve"> value. (This one is a bit more complex, so checking some </w:t>
-      </w:r>
-      <w:hyperlink r:id="rId30" w:tgtFrame="_blank" w:history="1">
+        <w:lastRenderedPageBreak/>
+        <w:t>[attr~=val]</w:t>
+      </w:r>
+      <w:r>
+        <w:rPr>
+          <w:lang w:val="en-US"/>
+        </w:rPr>
+        <w:t> This selector will select all elements with the attribute attr, but only if val is one of a space-separated list of words contained in attr's value. (This one is a bit more complex, so checking some </w:t>
+      </w:r>
+      <w:hyperlink r:id="rId31" w:tgtFrame="_blank" w:history="1">
         <w:r>
           <w:rPr>
             <w:rStyle w:val="Hyperlink"/>
@@ -20715,20 +20295,10 @@
         <w:pStyle w:val="Heading3"/>
       </w:pPr>
       <w:bookmarkStart w:id="36" w:name="_Toc123392428"/>
-      <w:proofErr w:type="spellStart"/>
-      <w:r>
-        <w:t>Multiple</w:t>
-      </w:r>
-      <w:proofErr w:type="spellEnd"/>
-      <w:r>
-        <w:t xml:space="preserve"> </w:t>
-      </w:r>
-      <w:proofErr w:type="spellStart"/>
-      <w:r>
-        <w:t>Selectors</w:t>
+      <w:r>
+        <w:t>Multiple Selectors</w:t>
       </w:r>
       <w:bookmarkEnd w:id="36"/>
-      <w:proofErr w:type="spellEnd"/>
     </w:p>
     <w:p>
       <w:pPr>
@@ -21720,7 +21290,6 @@
           <w:shd w:val="clear" w:color="auto" w:fill="F7F7F8"/>
           <w:lang w:val="en-US"/>
         </w:rPr>
-        <w:lastRenderedPageBreak/>
         <w:t xml:space="preserve">  </w:t>
       </w:r>
       <w:r>
@@ -22360,7 +21929,6 @@
         </w:rPr>
         <w:t xml:space="preserve">  </w:t>
       </w:r>
-      <w:proofErr w:type="spellStart"/>
       <w:r>
         <w:rPr>
           <w:rStyle w:val="hljs-attribute"/>
@@ -22371,7 +21939,6 @@
         </w:rPr>
         <w:t>font-family</w:t>
       </w:r>
-      <w:proofErr w:type="spellEnd"/>
       <w:r>
         <w:rPr>
           <w:rStyle w:val="hljs-rule"/>
@@ -22400,9 +21967,18 @@
           <w:bdr w:val="single" w:sz="2" w:space="0" w:color="auto" w:frame="1"/>
           <w:shd w:val="clear" w:color="auto" w:fill="F7F7F8"/>
         </w:rPr>
-        <w:t>"</w:t>
-      </w:r>
-      <w:proofErr w:type="spellStart"/>
+        <w:t>"Helvetica"</w:t>
+      </w:r>
+      <w:r>
+        <w:rPr>
+          <w:rStyle w:val="hljs-value"/>
+          <w:rFonts w:ascii="Consolas" w:hAnsi="Consolas"/>
+          <w:color w:val="0F2B3D"/>
+          <w:bdr w:val="single" w:sz="2" w:space="0" w:color="auto" w:frame="1"/>
+          <w:shd w:val="clear" w:color="auto" w:fill="F7F7F8"/>
+        </w:rPr>
+        <w:t xml:space="preserve">, </w:t>
+      </w:r>
       <w:r>
         <w:rPr>
           <w:rStyle w:val="hljs-string"/>
@@ -22411,61 +21987,18 @@
           <w:bdr w:val="single" w:sz="2" w:space="0" w:color="auto" w:frame="1"/>
           <w:shd w:val="clear" w:color="auto" w:fill="F7F7F8"/>
         </w:rPr>
-        <w:t>Helvetica</w:t>
-      </w:r>
-      <w:proofErr w:type="spellEnd"/>
-      <w:r>
-        <w:rPr>
-          <w:rStyle w:val="hljs-string"/>
-          <w:rFonts w:ascii="Consolas" w:eastAsiaTheme="majorEastAsia" w:hAnsi="Consolas"/>
-          <w:color w:val="DD1144"/>
+        <w:t>"Arial"</w:t>
+      </w:r>
+      <w:r>
+        <w:rPr>
+          <w:rStyle w:val="hljs-value"/>
+          <w:rFonts w:ascii="Consolas" w:hAnsi="Consolas"/>
+          <w:color w:val="0F2B3D"/>
           <w:bdr w:val="single" w:sz="2" w:space="0" w:color="auto" w:frame="1"/>
           <w:shd w:val="clear" w:color="auto" w:fill="F7F7F8"/>
         </w:rPr>
-        <w:t>"</w:t>
-      </w:r>
-      <w:r>
-        <w:rPr>
-          <w:rStyle w:val="hljs-value"/>
-          <w:rFonts w:ascii="Consolas" w:hAnsi="Consolas"/>
-          <w:color w:val="0F2B3D"/>
-          <w:bdr w:val="single" w:sz="2" w:space="0" w:color="auto" w:frame="1"/>
-          <w:shd w:val="clear" w:color="auto" w:fill="F7F7F8"/>
-        </w:rPr>
-        <w:t xml:space="preserve">, </w:t>
-      </w:r>
-      <w:r>
-        <w:rPr>
-          <w:rStyle w:val="hljs-string"/>
-          <w:rFonts w:ascii="Consolas" w:eastAsiaTheme="majorEastAsia" w:hAnsi="Consolas"/>
-          <w:color w:val="DD1144"/>
-          <w:bdr w:val="single" w:sz="2" w:space="0" w:color="auto" w:frame="1"/>
-          <w:shd w:val="clear" w:color="auto" w:fill="F7F7F8"/>
-        </w:rPr>
-        <w:t>"Arial"</w:t>
-      </w:r>
-      <w:r>
-        <w:rPr>
-          <w:rStyle w:val="hljs-value"/>
-          <w:rFonts w:ascii="Consolas" w:hAnsi="Consolas"/>
-          <w:color w:val="0F2B3D"/>
-          <w:bdr w:val="single" w:sz="2" w:space="0" w:color="auto" w:frame="1"/>
-          <w:shd w:val="clear" w:color="auto" w:fill="F7F7F8"/>
-        </w:rPr>
-        <w:t xml:space="preserve">, </w:t>
-      </w:r>
-      <w:proofErr w:type="spellStart"/>
-      <w:r>
-        <w:rPr>
-          <w:rStyle w:val="hljs-value"/>
-          <w:rFonts w:ascii="Consolas" w:hAnsi="Consolas"/>
-          <w:color w:val="0F2B3D"/>
-          <w:bdr w:val="single" w:sz="2" w:space="0" w:color="auto" w:frame="1"/>
-          <w:shd w:val="clear" w:color="auto" w:fill="F7F7F8"/>
-        </w:rPr>
-        <w:t>sans-serif</w:t>
-      </w:r>
-      <w:proofErr w:type="spellEnd"/>
+        <w:t>, sans-serif</w:t>
+      </w:r>
       <w:r>
         <w:rPr>
           <w:rStyle w:val="hljs-rules"/>
@@ -22548,13 +22081,9 @@
         <w:pStyle w:val="Heading2"/>
       </w:pPr>
       <w:bookmarkStart w:id="37" w:name="_Toc123392429"/>
-      <w:proofErr w:type="spellStart"/>
-      <w:r>
-        <w:t>Linking</w:t>
-      </w:r>
-      <w:proofErr w:type="spellEnd"/>
-      <w:r>
-        <w:t xml:space="preserve"> CSS</w:t>
+      <w:r>
+        <w:lastRenderedPageBreak/>
+        <w:t>Linking CSS</w:t>
       </w:r>
       <w:bookmarkEnd w:id="37"/>
     </w:p>
@@ -22683,20 +22212,7 @@
           <w:shd w:val="clear" w:color="auto" w:fill="F7F7F8"/>
           <w:lang w:val="en-US" w:eastAsia="ja-JP"/>
         </w:rPr>
-        <w:t xml:space="preserve">I'm learning to </w:t>
-      </w:r>
-      <w:proofErr w:type="gramStart"/>
-      <w:r>
-        <w:rPr>
-          <w:rFonts w:ascii="Consolas" w:eastAsia="Times New Roman" w:hAnsi="Consolas" w:cs="Courier New"/>
-          <w:color w:val="0F2B3D"/>
-          <w:sz w:val="20"/>
-          <w:szCs w:val="20"/>
-          <w:bdr w:val="none" w:sz="0" w:space="0" w:color="auto" w:frame="1"/>
-          <w:shd w:val="clear" w:color="auto" w:fill="F7F7F8"/>
-          <w:lang w:val="en-US" w:eastAsia="ja-JP"/>
-        </w:rPr>
-        <w:t>code!</w:t>
+        <w:t>I'm learning to code!</w:t>
       </w:r>
       <w:r>
         <w:rPr>
@@ -22708,47 +22224,20 @@
           <w:shd w:val="clear" w:color="auto" w:fill="F7F7F8"/>
           <w:lang w:val="en-US" w:eastAsia="ja-JP"/>
         </w:rPr>
-        <w:t>&lt;</w:t>
-      </w:r>
-      <w:proofErr w:type="gramEnd"/>
-      <w:r>
-        <w:rPr>
-          <w:rFonts w:ascii="Consolas" w:eastAsia="Times New Roman" w:hAnsi="Consolas" w:cs="Courier New"/>
-          <w:color w:val="000080"/>
-          <w:sz w:val="20"/>
-          <w:szCs w:val="20"/>
-          <w:bdr w:val="single" w:sz="2" w:space="0" w:color="auto" w:frame="1"/>
-          <w:shd w:val="clear" w:color="auto" w:fill="F7F7F8"/>
-          <w:lang w:val="en-US" w:eastAsia="ja-JP"/>
-        </w:rPr>
-        <w:t>/p&gt;</w:t>
-      </w:r>
-    </w:p>
-    <w:p>
-      <w:pPr>
-        <w:rPr>
-          <w:lang w:val="en-US"/>
-        </w:rPr>
-      </w:pPr>
-      <w:r>
-        <w:rPr>
-          <w:lang w:val="en-US"/>
-        </w:rPr>
-        <w:t xml:space="preserve">And in the </w:t>
-      </w:r>
-      <w:proofErr w:type="gramStart"/>
-      <w:r>
-        <w:rPr>
-          <w:lang w:val="en-US"/>
-        </w:rPr>
-        <w:t>future</w:t>
-      </w:r>
-      <w:proofErr w:type="gramEnd"/>
-      <w:r>
-        <w:rPr>
-          <w:lang w:val="en-US"/>
-        </w:rPr>
-        <w:t xml:space="preserve"> you want add an text-decoration: none in an &lt;style&gt; element</w:t>
+        <w:t>&lt;/p&gt;</w:t>
+      </w:r>
+    </w:p>
+    <w:p>
+      <w:pPr>
+        <w:rPr>
+          <w:lang w:val="en-US"/>
+        </w:rPr>
+      </w:pPr>
+      <w:r>
+        <w:rPr>
+          <w:lang w:val="en-US"/>
+        </w:rPr>
+        <w:t>And in the future you want add an text-decoration: none in an &lt;style&gt; element</w:t>
       </w:r>
       <w:r>
         <w:rPr>
@@ -22976,33 +22465,7 @@
           <w:shd w:val="clear" w:color="auto" w:fill="F7F7F8"/>
           <w:lang w:val="en-US" w:eastAsia="ja-JP"/>
         </w:rPr>
-        <w:t xml:space="preserve">@import </w:t>
-      </w:r>
-      <w:proofErr w:type="gramStart"/>
-      <w:r>
-        <w:rPr>
-          <w:rFonts w:ascii="Consolas" w:eastAsia="Times New Roman" w:hAnsi="Consolas" w:cs="Courier New"/>
-          <w:color w:val="0F2B3D"/>
-          <w:sz w:val="20"/>
-          <w:szCs w:val="20"/>
-          <w:bdr w:val="none" w:sz="0" w:space="0" w:color="auto" w:frame="1"/>
-          <w:shd w:val="clear" w:color="auto" w:fill="F7F7F8"/>
-          <w:lang w:val="en-US" w:eastAsia="ja-JP"/>
-        </w:rPr>
-        <w:t>“./</w:t>
-      </w:r>
-      <w:proofErr w:type="gramEnd"/>
-      <w:r>
-        <w:rPr>
-          <w:rFonts w:ascii="Consolas" w:eastAsia="Times New Roman" w:hAnsi="Consolas" w:cs="Courier New"/>
-          <w:color w:val="0F2B3D"/>
-          <w:sz w:val="20"/>
-          <w:szCs w:val="20"/>
-          <w:bdr w:val="none" w:sz="0" w:space="0" w:color="auto" w:frame="1"/>
-          <w:shd w:val="clear" w:color="auto" w:fill="F7F7F8"/>
-          <w:lang w:val="en-US" w:eastAsia="ja-JP"/>
-        </w:rPr>
-        <w:t>layout”;</w:t>
+        <w:t>@import “./layout”;</w:t>
       </w:r>
     </w:p>
     <w:p>
@@ -23054,33 +22517,7 @@
           <w:shd w:val="clear" w:color="auto" w:fill="F7F7F8"/>
           <w:lang w:val="en-US" w:eastAsia="ja-JP"/>
         </w:rPr>
-        <w:t xml:space="preserve">@import </w:t>
-      </w:r>
-      <w:proofErr w:type="gramStart"/>
-      <w:r>
-        <w:rPr>
-          <w:rFonts w:ascii="Consolas" w:eastAsia="Times New Roman" w:hAnsi="Consolas" w:cs="Courier New"/>
-          <w:color w:val="0F2B3D"/>
-          <w:sz w:val="20"/>
-          <w:szCs w:val="20"/>
-          <w:bdr w:val="none" w:sz="0" w:space="0" w:color="auto" w:frame="1"/>
-          <w:shd w:val="clear" w:color="auto" w:fill="F7F7F8"/>
-          <w:lang w:val="en-US" w:eastAsia="ja-JP"/>
-        </w:rPr>
-        <w:t>“./</w:t>
-      </w:r>
-      <w:proofErr w:type="gramEnd"/>
-      <w:r>
-        <w:rPr>
-          <w:rFonts w:ascii="Consolas" w:eastAsia="Times New Roman" w:hAnsi="Consolas" w:cs="Courier New"/>
-          <w:color w:val="0F2B3D"/>
-          <w:sz w:val="20"/>
-          <w:szCs w:val="20"/>
-          <w:bdr w:val="none" w:sz="0" w:space="0" w:color="auto" w:frame="1"/>
-          <w:shd w:val="clear" w:color="auto" w:fill="F7F7F8"/>
-          <w:lang w:val="en-US" w:eastAsia="ja-JP"/>
-        </w:rPr>
-        <w:t>images”;</w:t>
+        <w:t>@import “./images”;</w:t>
       </w:r>
     </w:p>
     <w:p>
@@ -23132,33 +22569,7 @@
           <w:shd w:val="clear" w:color="auto" w:fill="F7F7F8"/>
           <w:lang w:val="en-US" w:eastAsia="ja-JP"/>
         </w:rPr>
-        <w:t xml:space="preserve">@import </w:t>
-      </w:r>
-      <w:proofErr w:type="gramStart"/>
-      <w:r>
-        <w:rPr>
-          <w:rFonts w:ascii="Consolas" w:eastAsia="Times New Roman" w:hAnsi="Consolas" w:cs="Courier New"/>
-          <w:color w:val="0F2B3D"/>
-          <w:sz w:val="20"/>
-          <w:szCs w:val="20"/>
-          <w:bdr w:val="none" w:sz="0" w:space="0" w:color="auto" w:frame="1"/>
-          <w:shd w:val="clear" w:color="auto" w:fill="F7F7F8"/>
-          <w:lang w:val="en-US" w:eastAsia="ja-JP"/>
-        </w:rPr>
-        <w:t>“./</w:t>
-      </w:r>
-      <w:proofErr w:type="gramEnd"/>
-      <w:r>
-        <w:rPr>
-          <w:rFonts w:ascii="Consolas" w:eastAsia="Times New Roman" w:hAnsi="Consolas" w:cs="Courier New"/>
-          <w:color w:val="0F2B3D"/>
-          <w:sz w:val="20"/>
-          <w:szCs w:val="20"/>
-          <w:bdr w:val="none" w:sz="0" w:space="0" w:color="auto" w:frame="1"/>
-          <w:shd w:val="clear" w:color="auto" w:fill="F7F7F8"/>
-          <w:lang w:val="en-US" w:eastAsia="ja-JP"/>
-        </w:rPr>
-        <w:t>blog-cards”;</w:t>
+        <w:t>@import “./blog-cards”;</w:t>
       </w:r>
     </w:p>
     <w:p>
@@ -23183,7 +22594,6 @@
           <w:szCs w:val="27"/>
           <w:lang w:val="en-US" w:eastAsia="ja-JP"/>
         </w:rPr>
-        <w:lastRenderedPageBreak/>
         <w:drawing>
           <wp:inline distT="0" distB="0" distL="0" distR="0" wp14:anchorId="1E2C35E1" wp14:editId="06AE477B">
             <wp:extent cx="3560110" cy="3127972"/>
@@ -23202,7 +22612,7 @@
                     </pic:cNvPicPr>
                   </pic:nvPicPr>
                   <pic:blipFill>
-                    <a:blip r:embed="rId31" cstate="print">
+                    <a:blip r:embed="rId32" cstate="print">
                       <a:extLst>
                         <a:ext uri="{28A0092B-C50C-407E-A947-70E740481C1C}">
                           <a14:useLocalDpi xmlns:a14="http://schemas.microsoft.com/office/drawing/2010/main" val="0"/>
@@ -23304,14 +22714,7 @@
         <w:rPr>
           <w:lang w:val="en-US" w:eastAsia="ja-JP"/>
         </w:rPr>
-        <w:t>Type selectors (e.g., h1) and pseudo-elements (e.g.</w:t>
-      </w:r>
-      <w:proofErr w:type="gramStart"/>
-      <w:r>
-        <w:rPr>
-          <w:lang w:val="en-US" w:eastAsia="ja-JP"/>
-        </w:rPr>
-        <w:t>, </w:t>
+        <w:t>Type selectors (e.g., h1) and pseudo-elements (e.g., </w:t>
       </w:r>
       <w:r>
         <w:rPr>
@@ -23325,7 +22728,6 @@
         </w:rPr>
         <w:t>::before</w:t>
       </w:r>
-      <w:proofErr w:type="gramEnd"/>
       <w:r>
         <w:rPr>
           <w:lang w:val="en-US" w:eastAsia="ja-JP"/>
@@ -23384,14 +22786,7 @@
         <w:rPr>
           <w:lang w:val="en-US" w:eastAsia="ja-JP"/>
         </w:rPr>
-        <w:t>) and pseudo-classes (e.g.</w:t>
-      </w:r>
-      <w:proofErr w:type="gramStart"/>
-      <w:r>
-        <w:rPr>
-          <w:lang w:val="en-US" w:eastAsia="ja-JP"/>
-        </w:rPr>
-        <w:t>, </w:t>
+        <w:t>) and pseudo-classes (e.g., </w:t>
       </w:r>
       <w:r>
         <w:rPr>
@@ -23405,7 +22800,6 @@
         </w:rPr>
         <w:t>:hover</w:t>
       </w:r>
-      <w:proofErr w:type="gramEnd"/>
       <w:r>
         <w:rPr>
           <w:lang w:val="en-US" w:eastAsia="ja-JP"/>
@@ -23459,6 +22853,7 @@
         <w:rPr>
           <w:lang w:val="en-US" w:eastAsia="ja-JP"/>
         </w:rPr>
+        <w:lastRenderedPageBreak/>
         <w:t>This concept can help you understand why your styles aren't being applied in the way you expect.</w:t>
       </w:r>
       <w:r>
@@ -23471,14 +22866,7 @@
         <w:rPr>
           <w:lang w:val="en-US" w:eastAsia="ja-JP"/>
         </w:rPr>
-        <w:t xml:space="preserve">There is a way to escape or override the specificity evaluation of elements using </w:t>
-      </w:r>
-      <w:proofErr w:type="gramStart"/>
-      <w:r>
-        <w:rPr>
-          <w:lang w:val="en-US" w:eastAsia="ja-JP"/>
-        </w:rPr>
-        <w:t>the </w:t>
+        <w:t>There is a way to escape or override the specificity evaluation of elements using the </w:t>
       </w:r>
       <w:r>
         <w:rPr>
@@ -23492,7 +22880,6 @@
         </w:rPr>
         <w:t>!important</w:t>
       </w:r>
-      <w:proofErr w:type="gramEnd"/>
       <w:r>
         <w:rPr>
           <w:lang w:val="en-US" w:eastAsia="ja-JP"/>
@@ -23510,14 +22897,7 @@
         <w:rPr>
           <w:lang w:val="en-US" w:eastAsia="ja-JP"/>
         </w:rPr>
-        <w:t xml:space="preserve">Always look for a way to use specificity before even </w:t>
-      </w:r>
-      <w:proofErr w:type="gramStart"/>
-      <w:r>
-        <w:rPr>
-          <w:lang w:val="en-US" w:eastAsia="ja-JP"/>
-        </w:rPr>
-        <w:t>considering </w:t>
+        <w:t>Always look for a way to use specificity before even considering </w:t>
       </w:r>
       <w:r>
         <w:rPr>
@@ -23531,19 +22911,11 @@
         </w:rPr>
         <w:t>!important</w:t>
       </w:r>
-      <w:proofErr w:type="gramEnd"/>
       <w:r>
         <w:rPr>
           <w:lang w:val="en-US" w:eastAsia="ja-JP"/>
         </w:rPr>
-        <w:t xml:space="preserve">. Never </w:t>
-      </w:r>
-      <w:proofErr w:type="gramStart"/>
-      <w:r>
-        <w:rPr>
-          <w:lang w:val="en-US" w:eastAsia="ja-JP"/>
-        </w:rPr>
-        <w:t>use </w:t>
+        <w:t>. Never use </w:t>
       </w:r>
       <w:r>
         <w:rPr>
@@ -23557,7 +22929,6 @@
         </w:rPr>
         <w:t>!important</w:t>
       </w:r>
-      <w:proofErr w:type="gramEnd"/>
       <w:r>
         <w:rPr>
           <w:lang w:val="en-US" w:eastAsia="ja-JP"/>
@@ -23611,7 +22982,7 @@
                     </pic:cNvPicPr>
                   </pic:nvPicPr>
                   <pic:blipFill>
-                    <a:blip r:embed="rId32" cstate="print">
+                    <a:blip r:embed="rId33" cstate="print">
                       <a:extLst>
                         <a:ext uri="{28A0092B-C50C-407E-A947-70E740481C1C}">
                           <a14:useLocalDpi xmlns:a14="http://schemas.microsoft.com/office/drawing/2010/main" val="0"/>
@@ -23683,7 +23054,6 @@
           <w:szCs w:val="24"/>
           <w:lang w:val="en-US" w:eastAsia="ja-JP"/>
         </w:rPr>
-        <w:lastRenderedPageBreak/>
         <w:drawing>
           <wp:inline distT="0" distB="0" distL="0" distR="0" wp14:anchorId="232F2AAF" wp14:editId="64BD3CF4">
             <wp:extent cx="2720567" cy="5584368"/>
@@ -23702,7 +23072,7 @@
                     </pic:cNvPicPr>
                   </pic:nvPicPr>
                   <pic:blipFill>
-                    <a:blip r:embed="rId33" cstate="print">
+                    <a:blip r:embed="rId34" cstate="print">
                       <a:extLst>
                         <a:ext uri="{28A0092B-C50C-407E-A947-70E740481C1C}">
                           <a14:useLocalDpi xmlns:a14="http://schemas.microsoft.com/office/drawing/2010/main" val="0"/>
@@ -23787,7 +23157,7 @@
                     </pic:cNvPicPr>
                   </pic:nvPicPr>
                   <pic:blipFill>
-                    <a:blip r:embed="rId34" cstate="print">
+                    <a:blip r:embed="rId35" cstate="print">
                       <a:extLst>
                         <a:ext uri="{28A0092B-C50C-407E-A947-70E740481C1C}">
                           <a14:useLocalDpi xmlns:a14="http://schemas.microsoft.com/office/drawing/2010/main" val="0"/>
@@ -23876,7 +23246,7 @@
           <w:lang w:val="en-US" w:eastAsia="ja-JP"/>
         </w:rPr>
       </w:pPr>
-      <w:hyperlink r:id="rId35" w:history="1">
+      <w:hyperlink r:id="rId36" w:history="1">
         <w:r>
           <w:rPr>
             <w:rStyle w:val="Hyperlink"/>
@@ -23892,7 +23262,7 @@
           <w:lang w:val="en-US" w:eastAsia="ja-JP"/>
         </w:rPr>
       </w:pPr>
-      <w:hyperlink r:id="rId36" w:history="1">
+      <w:hyperlink r:id="rId37" w:history="1">
         <w:r>
           <w:rPr>
             <w:rStyle w:val="Hyperlink"/>
@@ -23937,7 +23307,6 @@
         </w:rPr>
         <w:t>Many CSS properties require a unit of measurement. There’s a lot of units available, but the most common ones you’ll encounter are </w:t>
       </w:r>
-      <w:proofErr w:type="spellStart"/>
       <w:r>
         <w:rPr>
           <w:rFonts w:ascii="Consolas" w:hAnsi="Consolas" w:cs="Courier New"/>
@@ -23950,14 +23319,12 @@
         </w:rPr>
         <w:t>px</w:t>
       </w:r>
-      <w:proofErr w:type="spellEnd"/>
       <w:r>
         <w:rPr>
           <w:lang w:val="en-US" w:eastAsia="ja-JP"/>
         </w:rPr>
         <w:t> (pixel) and </w:t>
       </w:r>
-      <w:proofErr w:type="spellStart"/>
       <w:r>
         <w:rPr>
           <w:rFonts w:ascii="Consolas" w:hAnsi="Consolas" w:cs="Courier New"/>
@@ -23970,7 +23337,6 @@
         </w:rPr>
         <w:t>em</w:t>
       </w:r>
-      <w:proofErr w:type="spellEnd"/>
       <w:r>
         <w:rPr>
           <w:lang w:val="en-US" w:eastAsia="ja-JP"/>
@@ -24033,7 +23399,6 @@
           <w:lang w:val="en-US" w:eastAsia="ja-JP"/>
         </w:rPr>
       </w:pPr>
-      <w:proofErr w:type="spellStart"/>
       <w:r>
         <w:rPr>
           <w:bdr w:val="single" w:sz="6" w:space="0" w:color="B4B9BD" w:frame="1"/>
@@ -24042,7 +23407,6 @@
         </w:rPr>
         <w:t>px</w:t>
       </w:r>
-      <w:proofErr w:type="spellEnd"/>
     </w:p>
     <w:p>
       <w:pPr>
@@ -24133,42 +23497,14 @@
         <w:rPr>
           <w:lang w:val="en-US" w:eastAsia="ja-JP"/>
         </w:rPr>
-        <w:t>Absolute measurements are set values regardless of anything having to do with your program or the browser. </w:t>
-      </w:r>
-      <w:proofErr w:type="spellStart"/>
+        <w:t xml:space="preserve">Absolute measurements are set values regardless of anything having to do with your program or the browser. px is the most common absolute unit of measurement, and many font </w:t>
+      </w:r>
       <w:r>
         <w:rPr>
           <w:lang w:val="en-US" w:eastAsia="ja-JP"/>
         </w:rPr>
-        <w:t>px</w:t>
-      </w:r>
-      <w:proofErr w:type="spellEnd"/>
-      <w:r>
-        <w:rPr>
-          <w:lang w:val="en-US" w:eastAsia="ja-JP"/>
-        </w:rPr>
-        <w:t xml:space="preserve"> is the most common absolute unit of measurement, and many font </w:t>
-      </w:r>
-      <w:r>
-        <w:rPr>
-          <w:lang w:val="en-US" w:eastAsia="ja-JP"/>
-        </w:rPr>
         <w:lastRenderedPageBreak/>
-        <w:t xml:space="preserve">sizes on the web for example, are set to somewhere between 12px-30px, A font size set to 16px will appear the same size no matter how big the screen. </w:t>
-      </w:r>
-      <w:proofErr w:type="gramStart"/>
-      <w:r>
-        <w:rPr>
-          <w:lang w:val="en-US" w:eastAsia="ja-JP"/>
-        </w:rPr>
-        <w:t>If</w:t>
-      </w:r>
-      <w:proofErr w:type="gramEnd"/>
-      <w:r>
-        <w:rPr>
-          <w:lang w:val="en-US" w:eastAsia="ja-JP"/>
-        </w:rPr>
-        <w:t xml:space="preserve"> however, you wanted to set a CSS property value based on some dynamic value, the width of a browser window for example, there are also relative units of measurement that can be used to define CSS properties.</w:t>
+        <w:t>sizes on the web for example, are set to somewhere between 12px-30px, A font size set to 16px will appear the same size no matter how big the screen. If however, you wanted to set a CSS property value based on some dynamic value, the width of a browser window for example, there are also relative units of measurement that can be used to define CSS properties.</w:t>
       </w:r>
     </w:p>
     <w:p>
@@ -24236,7 +23572,6 @@
           <w:lang w:val="en-US" w:eastAsia="ja-JP"/>
         </w:rPr>
       </w:pPr>
-      <w:proofErr w:type="spellStart"/>
       <w:r>
         <w:rPr>
           <w:rFonts w:ascii="Consolas" w:hAnsi="Consolas" w:cs="Courier New"/>
@@ -24249,7 +23584,6 @@
         </w:rPr>
         <w:t>em</w:t>
       </w:r>
-      <w:proofErr w:type="spellEnd"/>
       <w:r>
         <w:rPr>
           <w:lang w:val="en-US" w:eastAsia="ja-JP"/>
@@ -24268,7 +23602,6 @@
           <w:lang w:val="en-US" w:eastAsia="ja-JP"/>
         </w:rPr>
       </w:pPr>
-      <w:proofErr w:type="spellStart"/>
       <w:r>
         <w:rPr>
           <w:rFonts w:ascii="Consolas" w:hAnsi="Consolas" w:cs="Courier New"/>
@@ -24281,7 +23614,6 @@
         </w:rPr>
         <w:t>vw</w:t>
       </w:r>
-      <w:proofErr w:type="spellEnd"/>
       <w:r>
         <w:rPr>
           <w:lang w:val="en-US" w:eastAsia="ja-JP"/>
@@ -24300,7 +23632,6 @@
           <w:lang w:val="en-US" w:eastAsia="ja-JP"/>
         </w:rPr>
       </w:pPr>
-      <w:proofErr w:type="spellStart"/>
       <w:r>
         <w:rPr>
           <w:rFonts w:ascii="Consolas" w:hAnsi="Consolas" w:cs="Courier New"/>
@@ -24313,7 +23644,6 @@
         </w:rPr>
         <w:t>vh</w:t>
       </w:r>
-      <w:proofErr w:type="spellEnd"/>
       <w:r>
         <w:rPr>
           <w:lang w:val="en-US" w:eastAsia="ja-JP"/>
@@ -24338,21 +23668,7 @@
         <w:rPr>
           <w:lang w:val="en-US" w:eastAsia="ja-JP"/>
         </w:rPr>
-        <w:t xml:space="preserve">The </w:t>
-      </w:r>
-      <w:proofErr w:type="spellStart"/>
-      <w:r>
-        <w:rPr>
-          <w:lang w:val="en-US" w:eastAsia="ja-JP"/>
-        </w:rPr>
-        <w:t>em</w:t>
-      </w:r>
-      <w:proofErr w:type="spellEnd"/>
-      <w:r>
-        <w:rPr>
-          <w:lang w:val="en-US" w:eastAsia="ja-JP"/>
-        </w:rPr>
-        <w:t xml:space="preserve"> unit is very useful for defining sizes relative to some base font. For example, if you set the </w:t>
+        <w:t>The em unit is very useful for defining sizes relative to some base font. For example, if you set the </w:t>
       </w:r>
       <w:r>
         <w:rPr>
@@ -24769,24 +24085,8 @@
           <w:shd w:val="clear" w:color="auto" w:fill="F7F7F8"/>
           <w:lang w:val="en-US" w:eastAsia="ja-JP"/>
         </w:rPr>
-        <w:t>#</w:t>
-      </w:r>
-      <w:proofErr w:type="gramStart"/>
-      <w:r>
-        <w:rPr>
-          <w:rFonts w:ascii="inherit" w:eastAsia="Times New Roman" w:hAnsi="inherit" w:cs="Courier New"/>
-          <w:b/>
-          <w:bCs/>
-          <w:color w:val="990000"/>
-          <w:sz w:val="20"/>
-          <w:szCs w:val="20"/>
-          <w:bdr w:val="none" w:sz="0" w:space="0" w:color="auto" w:frame="1"/>
-          <w:shd w:val="clear" w:color="auto" w:fill="F7F7F8"/>
-          <w:lang w:val="en-US" w:eastAsia="ja-JP"/>
-        </w:rPr>
-        <w:t>one</w:t>
-      </w:r>
-      <w:proofErr w:type="gramEnd"/>
+        <w:t>#one</w:t>
+      </w:r>
       <w:r>
         <w:rPr>
           <w:rFonts w:ascii="Consolas" w:eastAsia="Times New Roman" w:hAnsi="Consolas" w:cs="Courier New"/>
@@ -25039,24 +24339,8 @@
           <w:shd w:val="clear" w:color="auto" w:fill="F7F7F8"/>
           <w:lang w:val="en-US" w:eastAsia="ja-JP"/>
         </w:rPr>
-        <w:t>#</w:t>
-      </w:r>
-      <w:proofErr w:type="gramStart"/>
-      <w:r>
-        <w:rPr>
-          <w:rFonts w:ascii="inherit" w:eastAsia="Times New Roman" w:hAnsi="inherit" w:cs="Courier New"/>
-          <w:b/>
-          <w:bCs/>
-          <w:color w:val="990000"/>
-          <w:sz w:val="20"/>
-          <w:szCs w:val="20"/>
-          <w:bdr w:val="none" w:sz="0" w:space="0" w:color="auto" w:frame="1"/>
-          <w:shd w:val="clear" w:color="auto" w:fill="F7F7F8"/>
-          <w:lang w:val="en-US" w:eastAsia="ja-JP"/>
-        </w:rPr>
-        <w:t>two</w:t>
-      </w:r>
-      <w:proofErr w:type="gramEnd"/>
+        <w:t>#two</w:t>
+      </w:r>
       <w:r>
         <w:rPr>
           <w:rFonts w:ascii="Consolas" w:eastAsia="Times New Roman" w:hAnsi="Consolas" w:cs="Courier New"/>
@@ -25418,8 +24702,6 @@
         </w:rPr>
         <w:t xml:space="preserve"> </w:t>
       </w:r>
-      <w:proofErr w:type="spellStart"/>
-      <w:proofErr w:type="gramStart"/>
       <w:r>
         <w:rPr>
           <w:rStyle w:val="HTMLCode"/>
@@ -25433,8 +24715,6 @@
         </w:rPr>
         <w:t>display:flex</w:t>
       </w:r>
-      <w:proofErr w:type="spellEnd"/>
-      <w:proofErr w:type="gramEnd"/>
       <w:r>
         <w:rPr>
           <w:lang w:val="en-US"/>
@@ -25503,10 +24783,8 @@
           <w:shd w:val="clear" w:color="auto" w:fill="F7F7F8"/>
           <w:lang w:val="en-US"/>
         </w:rPr>
-        <w:t>.</w:t>
-      </w:r>
-      <w:proofErr w:type="spellStart"/>
-      <w:proofErr w:type="gramStart"/>
+        <w:t>.class:</w:t>
+      </w:r>
       <w:r>
         <w:rPr>
           <w:rStyle w:val="HTMLCode"/>
@@ -25518,7 +24796,7 @@
           <w:shd w:val="clear" w:color="auto" w:fill="F7F7F8"/>
           <w:lang w:val="en-US"/>
         </w:rPr>
-        <w:t>class:</w:t>
+        <w:t>nth-of-type(2</w:t>
       </w:r>
       <w:r>
         <w:rPr>
@@ -25531,9 +24809,27 @@
           <w:shd w:val="clear" w:color="auto" w:fill="F7F7F8"/>
           <w:lang w:val="en-US"/>
         </w:rPr>
-        <w:t>nth</w:t>
-      </w:r>
-      <w:proofErr w:type="gramEnd"/>
+        <w:t>){}</w:t>
+      </w:r>
+    </w:p>
+    <w:p>
+      <w:pPr>
+        <w:rPr>
+          <w:lang w:val="en-US"/>
+        </w:rPr>
+      </w:pPr>
+      <w:r>
+        <w:rPr>
+          <w:lang w:val="en-US"/>
+        </w:rPr>
+        <w:t>The</w:t>
+      </w:r>
+      <w:r>
+        <w:rPr>
+          <w:lang w:val="en-US"/>
+        </w:rPr>
+        <w:t xml:space="preserve"> </w:t>
+      </w:r>
       <w:r>
         <w:rPr>
           <w:rStyle w:val="HTMLCode"/>
@@ -25545,97 +24841,8 @@
           <w:shd w:val="clear" w:color="auto" w:fill="F7F7F8"/>
           <w:lang w:val="en-US"/>
         </w:rPr>
-        <w:t>-of-type</w:t>
-      </w:r>
-      <w:proofErr w:type="spellEnd"/>
-      <w:r>
-        <w:rPr>
-          <w:rStyle w:val="HTMLCode"/>
-          <w:rFonts w:ascii="Consolas" w:eastAsiaTheme="majorEastAsia" w:hAnsi="Consolas"/>
-          <w:color w:val="0F2B3D"/>
-          <w:sz w:val="24"/>
-          <w:szCs w:val="24"/>
-          <w:bdr w:val="single" w:sz="6" w:space="0" w:color="B4B9BD" w:frame="1"/>
-          <w:shd w:val="clear" w:color="auto" w:fill="F7F7F8"/>
-          <w:lang w:val="en-US"/>
-        </w:rPr>
-        <w:t>(2</w:t>
-      </w:r>
-      <w:r>
-        <w:rPr>
-          <w:rStyle w:val="HTMLCode"/>
-          <w:rFonts w:ascii="Consolas" w:eastAsiaTheme="majorEastAsia" w:hAnsi="Consolas"/>
-          <w:color w:val="0F2B3D"/>
-          <w:sz w:val="24"/>
-          <w:szCs w:val="24"/>
-          <w:bdr w:val="single" w:sz="6" w:space="0" w:color="B4B9BD" w:frame="1"/>
-          <w:shd w:val="clear" w:color="auto" w:fill="F7F7F8"/>
-          <w:lang w:val="en-US"/>
-        </w:rPr>
-        <w:t>){}</w:t>
-      </w:r>
-    </w:p>
-    <w:p>
-      <w:pPr>
-        <w:rPr>
-          <w:lang w:val="en-US"/>
-        </w:rPr>
-      </w:pPr>
-      <w:r>
-        <w:rPr>
-          <w:lang w:val="en-US"/>
-        </w:rPr>
-        <w:t>The</w:t>
-      </w:r>
-      <w:r>
-        <w:rPr>
-          <w:lang w:val="en-US"/>
-        </w:rPr>
-        <w:t xml:space="preserve"> </w:t>
-      </w:r>
-      <w:r>
-        <w:rPr>
-          <w:rStyle w:val="HTMLCode"/>
-          <w:rFonts w:ascii="Consolas" w:eastAsiaTheme="majorEastAsia" w:hAnsi="Consolas"/>
-          <w:color w:val="0F2B3D"/>
-          <w:sz w:val="24"/>
-          <w:szCs w:val="24"/>
-          <w:bdr w:val="single" w:sz="6" w:space="0" w:color="B4B9BD" w:frame="1"/>
-          <w:shd w:val="clear" w:color="auto" w:fill="F7F7F8"/>
-          <w:lang w:val="en-US"/>
-        </w:rPr>
-        <w:t>.</w:t>
-      </w:r>
-      <w:proofErr w:type="spellStart"/>
-      <w:proofErr w:type="gramStart"/>
-      <w:r>
-        <w:rPr>
-          <w:rStyle w:val="HTMLCode"/>
-          <w:rFonts w:ascii="Consolas" w:eastAsiaTheme="majorEastAsia" w:hAnsi="Consolas"/>
-          <w:color w:val="0F2B3D"/>
-          <w:sz w:val="24"/>
-          <w:szCs w:val="24"/>
-          <w:bdr w:val="single" w:sz="6" w:space="0" w:color="B4B9BD" w:frame="1"/>
-          <w:shd w:val="clear" w:color="auto" w:fill="F7F7F8"/>
-          <w:lang w:val="en-US"/>
-        </w:rPr>
-        <w:t>class:nth</w:t>
-      </w:r>
-      <w:proofErr w:type="gramEnd"/>
-      <w:r>
-        <w:rPr>
-          <w:rStyle w:val="HTMLCode"/>
-          <w:rFonts w:ascii="Consolas" w:eastAsiaTheme="majorEastAsia" w:hAnsi="Consolas"/>
-          <w:color w:val="0F2B3D"/>
-          <w:sz w:val="24"/>
-          <w:szCs w:val="24"/>
-          <w:bdr w:val="single" w:sz="6" w:space="0" w:color="B4B9BD" w:frame="1"/>
-          <w:shd w:val="clear" w:color="auto" w:fill="F7F7F8"/>
-          <w:lang w:val="en-US"/>
-        </w:rPr>
-        <w:t>-of</w:t>
-      </w:r>
-      <w:proofErr w:type="spellEnd"/>
+        <w:t>.class:nth-of</w:t>
+      </w:r>
       <w:r>
         <w:rPr>
           <w:lang w:val="en-US"/>
@@ -25682,21 +24889,7 @@
         <w:rPr>
           <w:lang w:val="en-US"/>
         </w:rPr>
-        <w:t xml:space="preserve">There are </w:t>
-      </w:r>
-      <w:proofErr w:type="spellStart"/>
-      <w:r>
-        <w:rPr>
-          <w:lang w:val="en-US"/>
-        </w:rPr>
-        <w:t>diferente</w:t>
-      </w:r>
-      <w:proofErr w:type="spellEnd"/>
-      <w:r>
-        <w:rPr>
-          <w:lang w:val="en-US"/>
-        </w:rPr>
-        <w:t xml:space="preserve"> types of this at</w:t>
+        <w:t>There are diferente types of this at</w:t>
       </w:r>
       <w:r>
         <w:rPr>
@@ -25753,7 +24946,7 @@
                     <pic:cNvPicPr/>
                   </pic:nvPicPr>
                   <pic:blipFill>
-                    <a:blip r:embed="rId37" cstate="print">
+                    <a:blip r:embed="rId38" cstate="print">
                       <a:extLst>
                         <a:ext uri="{28A0092B-C50C-407E-A947-70E740481C1C}">
                           <a14:useLocalDpi xmlns:a14="http://schemas.microsoft.com/office/drawing/2010/main" val="0"/>

--- a/Documents/Notebook Notes.docx
+++ b/Documents/Notebook Notes.docx
@@ -3794,10 +3794,20 @@
         <w:pStyle w:val="Heading3"/>
       </w:pPr>
       <w:bookmarkStart w:id="2" w:name="_Toc123392394"/>
-      <w:r>
-        <w:t>Text Element Structures</w:t>
+      <w:proofErr w:type="spellStart"/>
+      <w:r>
+        <w:t>Text</w:t>
+      </w:r>
+      <w:proofErr w:type="spellEnd"/>
+      <w:r>
+        <w:t xml:space="preserve"> Element </w:t>
+      </w:r>
+      <w:proofErr w:type="spellStart"/>
+      <w:r>
+        <w:t>Structures</w:t>
       </w:r>
       <w:bookmarkEnd w:id="2"/>
+      <w:proofErr w:type="spellEnd"/>
     </w:p>
     <w:p>
       <w:pPr>
@@ -4009,7 +4019,27 @@
           <w:color w:val="525C65"/>
           <w:bdr w:val="none" w:sz="0" w:space="0" w:color="auto" w:frame="1"/>
         </w:rPr>
-        <w:t>Note: developers use the terms "left bracket" and "opening bracket" interchangeably. SImilarly, you can use either "right bracket" or "closing bracket".</w:t>
+        <w:t xml:space="preserve">Note: developers use the terms "left bracket" and "opening bracket" interchangeably. </w:t>
+      </w:r>
+      <w:proofErr w:type="spellStart"/>
+      <w:r>
+        <w:rPr>
+          <w:rStyle w:val="Emphasis"/>
+          <w:rFonts w:ascii="inherit" w:eastAsiaTheme="majorEastAsia" w:hAnsi="inherit" w:cs="Open Sans"/>
+          <w:color w:val="525C65"/>
+          <w:bdr w:val="none" w:sz="0" w:space="0" w:color="auto" w:frame="1"/>
+        </w:rPr>
+        <w:t>SImilarly</w:t>
+      </w:r>
+      <w:proofErr w:type="spellEnd"/>
+      <w:r>
+        <w:rPr>
+          <w:rStyle w:val="Emphasis"/>
+          <w:rFonts w:ascii="inherit" w:eastAsiaTheme="majorEastAsia" w:hAnsi="inherit" w:cs="Open Sans"/>
+          <w:color w:val="525C65"/>
+          <w:bdr w:val="none" w:sz="0" w:space="0" w:color="auto" w:frame="1"/>
+        </w:rPr>
+        <w:t>, you can use either "right bracket" or "closing bracket".</w:t>
       </w:r>
     </w:p>
     <w:p>
@@ -4111,12 +4141,21 @@
           <w:color w:val="525C65"/>
         </w:rPr>
       </w:pPr>
-      <w:r>
-        <w:rPr>
-          <w:rFonts w:ascii="inherit" w:hAnsi="inherit" w:cs="Open Sans"/>
-          <w:color w:val="525C65"/>
-        </w:rPr>
-        <w:t>paragraphs </w:t>
+      <w:proofErr w:type="spellStart"/>
+      <w:r>
+        <w:rPr>
+          <w:rFonts w:ascii="inherit" w:hAnsi="inherit" w:cs="Open Sans"/>
+          <w:color w:val="525C65"/>
+        </w:rPr>
+        <w:t>paragraphs</w:t>
+      </w:r>
+      <w:proofErr w:type="spellEnd"/>
+      <w:r>
+        <w:rPr>
+          <w:rFonts w:ascii="inherit" w:hAnsi="inherit" w:cs="Open Sans"/>
+          <w:color w:val="525C65"/>
+        </w:rPr>
+        <w:t> </w:t>
       </w:r>
       <w:r>
         <w:rPr>
@@ -4143,12 +4182,21 @@
           <w:color w:val="525C65"/>
         </w:rPr>
       </w:pPr>
-      <w:r>
-        <w:rPr>
-          <w:rFonts w:ascii="inherit" w:hAnsi="inherit" w:cs="Open Sans"/>
-          <w:color w:val="525C65"/>
-        </w:rPr>
-        <w:t>lists:</w:t>
+      <w:proofErr w:type="spellStart"/>
+      <w:r>
+        <w:rPr>
+          <w:rFonts w:ascii="inherit" w:hAnsi="inherit" w:cs="Open Sans"/>
+          <w:color w:val="525C65"/>
+        </w:rPr>
+        <w:t>lists</w:t>
+      </w:r>
+      <w:proofErr w:type="spellEnd"/>
+      <w:r>
+        <w:rPr>
+          <w:rFonts w:ascii="inherit" w:hAnsi="inherit" w:cs="Open Sans"/>
+          <w:color w:val="525C65"/>
+        </w:rPr>
+        <w:t>:</w:t>
       </w:r>
     </w:p>
     <w:p>
@@ -4183,7 +4231,31 @@
           <w:shd w:val="clear" w:color="auto" w:fill="F7F7F8"/>
           <w:lang w:val="en-US"/>
         </w:rPr>
-        <w:t>&lt;ul&gt;</w:t>
+        <w:t>&lt;</w:t>
+      </w:r>
+      <w:proofErr w:type="spellStart"/>
+      <w:r>
+        <w:rPr>
+          <w:rStyle w:val="HTMLCode"/>
+          <w:rFonts w:ascii="Consolas" w:eastAsiaTheme="minorHAnsi" w:hAnsi="Consolas"/>
+          <w:color w:val="0F2B3D"/>
+          <w:bdr w:val="single" w:sz="6" w:space="0" w:color="B4B9BD" w:frame="1"/>
+          <w:shd w:val="clear" w:color="auto" w:fill="F7F7F8"/>
+          <w:lang w:val="en-US"/>
+        </w:rPr>
+        <w:t>ul</w:t>
+      </w:r>
+      <w:proofErr w:type="spellEnd"/>
+      <w:r>
+        <w:rPr>
+          <w:rStyle w:val="HTMLCode"/>
+          <w:rFonts w:ascii="Consolas" w:eastAsiaTheme="minorHAnsi" w:hAnsi="Consolas"/>
+          <w:color w:val="0F2B3D"/>
+          <w:bdr w:val="single" w:sz="6" w:space="0" w:color="B4B9BD" w:frame="1"/>
+          <w:shd w:val="clear" w:color="auto" w:fill="F7F7F8"/>
+          <w:lang w:val="en-US"/>
+        </w:rPr>
+        <w:t>&gt;</w:t>
       </w:r>
       <w:r>
         <w:rPr>
@@ -4226,7 +4298,31 @@
           <w:shd w:val="clear" w:color="auto" w:fill="F7F7F8"/>
           <w:lang w:val="en-US"/>
         </w:rPr>
-        <w:t>&lt;ol&gt;</w:t>
+        <w:t>&lt;</w:t>
+      </w:r>
+      <w:proofErr w:type="spellStart"/>
+      <w:r>
+        <w:rPr>
+          <w:rStyle w:val="HTMLCode"/>
+          <w:rFonts w:ascii="Consolas" w:eastAsiaTheme="minorHAnsi" w:hAnsi="Consolas"/>
+          <w:color w:val="0F2B3D"/>
+          <w:bdr w:val="single" w:sz="6" w:space="0" w:color="B4B9BD" w:frame="1"/>
+          <w:shd w:val="clear" w:color="auto" w:fill="F7F7F8"/>
+          <w:lang w:val="en-US"/>
+        </w:rPr>
+        <w:t>ol</w:t>
+      </w:r>
+      <w:proofErr w:type="spellEnd"/>
+      <w:r>
+        <w:rPr>
+          <w:rStyle w:val="HTMLCode"/>
+          <w:rFonts w:ascii="Consolas" w:eastAsiaTheme="minorHAnsi" w:hAnsi="Consolas"/>
+          <w:color w:val="0F2B3D"/>
+          <w:bdr w:val="single" w:sz="6" w:space="0" w:color="B4B9BD" w:frame="1"/>
+          <w:shd w:val="clear" w:color="auto" w:fill="F7F7F8"/>
+          <w:lang w:val="en-US"/>
+        </w:rPr>
+        <w:t>&gt;</w:t>
       </w:r>
     </w:p>
     <w:p>
@@ -4297,12 +4393,21 @@
           <w:color w:val="525C65"/>
         </w:rPr>
       </w:pPr>
-      <w:r>
-        <w:rPr>
-          <w:rFonts w:ascii="inherit" w:hAnsi="inherit" w:cs="Open Sans"/>
-          <w:color w:val="525C65"/>
-        </w:rPr>
-        <w:t>articles </w:t>
+      <w:proofErr w:type="spellStart"/>
+      <w:r>
+        <w:rPr>
+          <w:rFonts w:ascii="inherit" w:hAnsi="inherit" w:cs="Open Sans"/>
+          <w:color w:val="525C65"/>
+        </w:rPr>
+        <w:t>articles</w:t>
+      </w:r>
+      <w:proofErr w:type="spellEnd"/>
+      <w:r>
+        <w:rPr>
+          <w:rFonts w:ascii="inherit" w:hAnsi="inherit" w:cs="Open Sans"/>
+          <w:color w:val="525C65"/>
+        </w:rPr>
+        <w:t> </w:t>
       </w:r>
       <w:r>
         <w:rPr>
@@ -4312,7 +4417,29 @@
           <w:bdr w:val="single" w:sz="6" w:space="0" w:color="B4B9BD" w:frame="1"/>
           <w:shd w:val="clear" w:color="auto" w:fill="F7F7F8"/>
         </w:rPr>
-        <w:t>&lt;article&gt;</w:t>
+        <w:t>&lt;</w:t>
+      </w:r>
+      <w:proofErr w:type="spellStart"/>
+      <w:r>
+        <w:rPr>
+          <w:rStyle w:val="HTMLCode"/>
+          <w:rFonts w:ascii="Consolas" w:eastAsiaTheme="minorHAnsi" w:hAnsi="Consolas"/>
+          <w:color w:val="0F2B3D"/>
+          <w:bdr w:val="single" w:sz="6" w:space="0" w:color="B4B9BD" w:frame="1"/>
+          <w:shd w:val="clear" w:color="auto" w:fill="F7F7F8"/>
+        </w:rPr>
+        <w:t>article</w:t>
+      </w:r>
+      <w:proofErr w:type="spellEnd"/>
+      <w:r>
+        <w:rPr>
+          <w:rStyle w:val="HTMLCode"/>
+          <w:rFonts w:ascii="Consolas" w:eastAsiaTheme="minorHAnsi" w:hAnsi="Consolas"/>
+          <w:color w:val="0F2B3D"/>
+          <w:bdr w:val="single" w:sz="6" w:space="0" w:color="B4B9BD" w:frame="1"/>
+          <w:shd w:val="clear" w:color="auto" w:fill="F7F7F8"/>
+        </w:rPr>
+        <w:t>&gt;</w:t>
       </w:r>
     </w:p>
     <w:p>
@@ -4329,12 +4456,21 @@
           <w:color w:val="525C65"/>
         </w:rPr>
       </w:pPr>
-      <w:r>
-        <w:rPr>
-          <w:rFonts w:ascii="inherit" w:hAnsi="inherit" w:cs="Open Sans"/>
-          <w:color w:val="525C65"/>
-        </w:rPr>
-        <w:t>sections </w:t>
+      <w:proofErr w:type="spellStart"/>
+      <w:r>
+        <w:rPr>
+          <w:rFonts w:ascii="inherit" w:hAnsi="inherit" w:cs="Open Sans"/>
+          <w:color w:val="525C65"/>
+        </w:rPr>
+        <w:t>sections</w:t>
+      </w:r>
+      <w:proofErr w:type="spellEnd"/>
+      <w:r>
+        <w:rPr>
+          <w:rFonts w:ascii="inherit" w:hAnsi="inherit" w:cs="Open Sans"/>
+          <w:color w:val="525C65"/>
+        </w:rPr>
+        <w:t> </w:t>
       </w:r>
       <w:r>
         <w:rPr>
@@ -4344,7 +4480,29 @@
           <w:bdr w:val="single" w:sz="6" w:space="0" w:color="B4B9BD" w:frame="1"/>
           <w:shd w:val="clear" w:color="auto" w:fill="F7F7F8"/>
         </w:rPr>
-        <w:t>&lt;section&gt;</w:t>
+        <w:t>&lt;</w:t>
+      </w:r>
+      <w:proofErr w:type="spellStart"/>
+      <w:r>
+        <w:rPr>
+          <w:rStyle w:val="HTMLCode"/>
+          <w:rFonts w:ascii="Consolas" w:eastAsiaTheme="minorHAnsi" w:hAnsi="Consolas"/>
+          <w:color w:val="0F2B3D"/>
+          <w:bdr w:val="single" w:sz="6" w:space="0" w:color="B4B9BD" w:frame="1"/>
+          <w:shd w:val="clear" w:color="auto" w:fill="F7F7F8"/>
+        </w:rPr>
+        <w:t>section</w:t>
+      </w:r>
+      <w:proofErr w:type="spellEnd"/>
+      <w:r>
+        <w:rPr>
+          <w:rStyle w:val="HTMLCode"/>
+          <w:rFonts w:ascii="Consolas" w:eastAsiaTheme="minorHAnsi" w:hAnsi="Consolas"/>
+          <w:color w:val="0F2B3D"/>
+          <w:bdr w:val="single" w:sz="6" w:space="0" w:color="B4B9BD" w:frame="1"/>
+          <w:shd w:val="clear" w:color="auto" w:fill="F7F7F8"/>
+        </w:rPr>
+        <w:t>&gt;</w:t>
       </w:r>
     </w:p>
     <w:p>
@@ -4361,12 +4519,21 @@
           <w:color w:val="525C65"/>
         </w:rPr>
       </w:pPr>
-      <w:r>
-        <w:rPr>
-          <w:rFonts w:ascii="inherit" w:hAnsi="inherit" w:cs="Open Sans"/>
-          <w:color w:val="525C65"/>
-        </w:rPr>
-        <w:t>long quotes </w:t>
+      <w:proofErr w:type="spellStart"/>
+      <w:r>
+        <w:rPr>
+          <w:rFonts w:ascii="inherit" w:hAnsi="inherit" w:cs="Open Sans"/>
+          <w:color w:val="525C65"/>
+        </w:rPr>
+        <w:t>long</w:t>
+      </w:r>
+      <w:proofErr w:type="spellEnd"/>
+      <w:r>
+        <w:rPr>
+          <w:rFonts w:ascii="inherit" w:hAnsi="inherit" w:cs="Open Sans"/>
+          <w:color w:val="525C65"/>
+        </w:rPr>
+        <w:t xml:space="preserve"> quotes </w:t>
       </w:r>
       <w:r>
         <w:rPr>
@@ -4376,7 +4543,29 @@
           <w:bdr w:val="single" w:sz="6" w:space="0" w:color="B4B9BD" w:frame="1"/>
           <w:shd w:val="clear" w:color="auto" w:fill="F7F7F8"/>
         </w:rPr>
-        <w:t>&lt;blockquote&gt;</w:t>
+        <w:t>&lt;</w:t>
+      </w:r>
+      <w:proofErr w:type="spellStart"/>
+      <w:r>
+        <w:rPr>
+          <w:rStyle w:val="HTMLCode"/>
+          <w:rFonts w:ascii="Consolas" w:eastAsiaTheme="minorHAnsi" w:hAnsi="Consolas"/>
+          <w:color w:val="0F2B3D"/>
+          <w:bdr w:val="single" w:sz="6" w:space="0" w:color="B4B9BD" w:frame="1"/>
+          <w:shd w:val="clear" w:color="auto" w:fill="F7F7F8"/>
+        </w:rPr>
+        <w:t>blockquote</w:t>
+      </w:r>
+      <w:proofErr w:type="spellEnd"/>
+      <w:r>
+        <w:rPr>
+          <w:rStyle w:val="HTMLCode"/>
+          <w:rFonts w:ascii="Consolas" w:eastAsiaTheme="minorHAnsi" w:hAnsi="Consolas"/>
+          <w:color w:val="0F2B3D"/>
+          <w:bdr w:val="single" w:sz="6" w:space="0" w:color="B4B9BD" w:frame="1"/>
+          <w:shd w:val="clear" w:color="auto" w:fill="F7F7F8"/>
+        </w:rPr>
+        <w:t>&gt;</w:t>
       </w:r>
     </w:p>
     <w:p>
@@ -4472,12 +4661,21 @@
           <w:color w:val="525C65"/>
         </w:rPr>
       </w:pPr>
-      <w:r>
-        <w:rPr>
-          <w:rFonts w:ascii="inherit" w:hAnsi="inherit" w:cs="Open Sans"/>
-          <w:color w:val="525C65"/>
-        </w:rPr>
-        <w:t>emphasized words </w:t>
+      <w:proofErr w:type="spellStart"/>
+      <w:r>
+        <w:rPr>
+          <w:rFonts w:ascii="inherit" w:hAnsi="inherit" w:cs="Open Sans"/>
+          <w:color w:val="525C65"/>
+        </w:rPr>
+        <w:t>emphasized</w:t>
+      </w:r>
+      <w:proofErr w:type="spellEnd"/>
+      <w:r>
+        <w:rPr>
+          <w:rFonts w:ascii="inherit" w:hAnsi="inherit" w:cs="Open Sans"/>
+          <w:color w:val="525C65"/>
+        </w:rPr>
+        <w:t xml:space="preserve"> words </w:t>
       </w:r>
       <w:r>
         <w:rPr>
@@ -4504,12 +4702,21 @@
           <w:color w:val="525C65"/>
         </w:rPr>
       </w:pPr>
-      <w:r>
-        <w:rPr>
-          <w:rFonts w:ascii="inherit" w:hAnsi="inherit" w:cs="Open Sans"/>
-          <w:color w:val="525C65"/>
-        </w:rPr>
-        <w:t>important words </w:t>
+      <w:proofErr w:type="spellStart"/>
+      <w:r>
+        <w:rPr>
+          <w:rFonts w:ascii="inherit" w:hAnsi="inherit" w:cs="Open Sans"/>
+          <w:color w:val="525C65"/>
+        </w:rPr>
+        <w:t>important</w:t>
+      </w:r>
+      <w:proofErr w:type="spellEnd"/>
+      <w:r>
+        <w:rPr>
+          <w:rFonts w:ascii="inherit" w:hAnsi="inherit" w:cs="Open Sans"/>
+          <w:color w:val="525C65"/>
+        </w:rPr>
+        <w:t xml:space="preserve"> words </w:t>
       </w:r>
       <w:r>
         <w:rPr>
@@ -4519,7 +4726,29 @@
           <w:bdr w:val="single" w:sz="6" w:space="0" w:color="B4B9BD" w:frame="1"/>
           <w:shd w:val="clear" w:color="auto" w:fill="F7F7F8"/>
         </w:rPr>
-        <w:t>&lt;strong&gt;</w:t>
+        <w:t>&lt;</w:t>
+      </w:r>
+      <w:proofErr w:type="spellStart"/>
+      <w:r>
+        <w:rPr>
+          <w:rStyle w:val="HTMLCode"/>
+          <w:rFonts w:ascii="Consolas" w:eastAsiaTheme="minorHAnsi" w:hAnsi="Consolas"/>
+          <w:color w:val="0F2B3D"/>
+          <w:bdr w:val="single" w:sz="6" w:space="0" w:color="B4B9BD" w:frame="1"/>
+          <w:shd w:val="clear" w:color="auto" w:fill="F7F7F8"/>
+        </w:rPr>
+        <w:t>strong</w:t>
+      </w:r>
+      <w:proofErr w:type="spellEnd"/>
+      <w:r>
+        <w:rPr>
+          <w:rStyle w:val="HTMLCode"/>
+          <w:rFonts w:ascii="Consolas" w:eastAsiaTheme="minorHAnsi" w:hAnsi="Consolas"/>
+          <w:color w:val="0F2B3D"/>
+          <w:bdr w:val="single" w:sz="6" w:space="0" w:color="B4B9BD" w:frame="1"/>
+          <w:shd w:val="clear" w:color="auto" w:fill="F7F7F8"/>
+        </w:rPr>
+        <w:t>&gt;</w:t>
       </w:r>
     </w:p>
     <w:p>
@@ -4572,10 +4801,12 @@
         <w:pStyle w:val="Heading3"/>
       </w:pPr>
       <w:bookmarkStart w:id="4" w:name="_Toc123392396"/>
+      <w:proofErr w:type="spellStart"/>
       <w:r>
         <w:t>Headings</w:t>
       </w:r>
       <w:bookmarkEnd w:id="4"/>
+      <w:proofErr w:type="spellEnd"/>
     </w:p>
     <w:p>
       <w:pPr>
@@ -4650,8 +4881,17 @@
           <w:rFonts w:ascii="inherit" w:hAnsi="inherit" w:cs="Open Sans"/>
           <w:color w:val="525C65"/>
         </w:rPr>
-        <w:t>One way to think about headings on a web page is like headings in a book..</w:t>
-      </w:r>
+        <w:t xml:space="preserve">One way to think about headings on a web page is like headings in a </w:t>
+      </w:r>
+      <w:proofErr w:type="gramStart"/>
+      <w:r>
+        <w:rPr>
+          <w:rFonts w:ascii="inherit" w:hAnsi="inherit" w:cs="Open Sans"/>
+          <w:color w:val="525C65"/>
+        </w:rPr>
+        <w:t>book..</w:t>
+      </w:r>
+      <w:proofErr w:type="gramEnd"/>
     </w:p>
     <w:p>
       <w:pPr>
@@ -4919,15 +5159,27 @@
         </w:rPr>
         <w:t>&gt;</w:t>
       </w:r>
-      <w:r>
-        <w:rPr>
-          <w:rStyle w:val="HTMLCode"/>
-          <w:rFonts w:ascii="Consolas" w:hAnsi="Consolas"/>
-          <w:color w:val="0F2B3D"/>
-          <w:bdr w:val="none" w:sz="0" w:space="0" w:color="auto" w:frame="1"/>
-          <w:shd w:val="clear" w:color="auto" w:fill="F7F7F8"/>
-        </w:rPr>
-        <w:t>Observable Universe</w:t>
+      <w:proofErr w:type="spellStart"/>
+      <w:r>
+        <w:rPr>
+          <w:rStyle w:val="HTMLCode"/>
+          <w:rFonts w:ascii="Consolas" w:hAnsi="Consolas"/>
+          <w:color w:val="0F2B3D"/>
+          <w:bdr w:val="none" w:sz="0" w:space="0" w:color="auto" w:frame="1"/>
+          <w:shd w:val="clear" w:color="auto" w:fill="F7F7F8"/>
+        </w:rPr>
+        <w:t>Observable</w:t>
+      </w:r>
+      <w:proofErr w:type="spellEnd"/>
+      <w:r>
+        <w:rPr>
+          <w:rStyle w:val="HTMLCode"/>
+          <w:rFonts w:ascii="Consolas" w:hAnsi="Consolas"/>
+          <w:color w:val="0F2B3D"/>
+          <w:bdr w:val="none" w:sz="0" w:space="0" w:color="auto" w:frame="1"/>
+          <w:shd w:val="clear" w:color="auto" w:fill="F7F7F8"/>
+        </w:rPr>
+        <w:t xml:space="preserve"> Universe</w:t>
       </w:r>
       <w:r>
         <w:rPr>
@@ -5010,15 +5262,27 @@
         </w:rPr>
         <w:t>&gt;</w:t>
       </w:r>
-      <w:r>
-        <w:rPr>
-          <w:rStyle w:val="HTMLCode"/>
-          <w:rFonts w:ascii="Consolas" w:hAnsi="Consolas"/>
-          <w:color w:val="0F2B3D"/>
-          <w:bdr w:val="none" w:sz="0" w:space="0" w:color="auto" w:frame="1"/>
-          <w:shd w:val="clear" w:color="auto" w:fill="F7F7F8"/>
-        </w:rPr>
-        <w:t>Milky Way Galaxy</w:t>
+      <w:proofErr w:type="spellStart"/>
+      <w:r>
+        <w:rPr>
+          <w:rStyle w:val="HTMLCode"/>
+          <w:rFonts w:ascii="Consolas" w:hAnsi="Consolas"/>
+          <w:color w:val="0F2B3D"/>
+          <w:bdr w:val="none" w:sz="0" w:space="0" w:color="auto" w:frame="1"/>
+          <w:shd w:val="clear" w:color="auto" w:fill="F7F7F8"/>
+        </w:rPr>
+        <w:t>Milky</w:t>
+      </w:r>
+      <w:proofErr w:type="spellEnd"/>
+      <w:r>
+        <w:rPr>
+          <w:rStyle w:val="HTMLCode"/>
+          <w:rFonts w:ascii="Consolas" w:hAnsi="Consolas"/>
+          <w:color w:val="0F2B3D"/>
+          <w:bdr w:val="none" w:sz="0" w:space="0" w:color="auto" w:frame="1"/>
+          <w:shd w:val="clear" w:color="auto" w:fill="F7F7F8"/>
+        </w:rPr>
+        <w:t xml:space="preserve"> Way Galaxy</w:t>
       </w:r>
       <w:r>
         <w:rPr>
@@ -5617,12 +5881,21 @@
         </w:rPr>
       </w:pPr>
       <w:bookmarkStart w:id="10" w:name="_Toc123392402"/>
-      <w:r>
-        <w:rPr>
-          <w:rFonts w:ascii="inherit" w:hAnsi="inherit" w:cs="Open Sans"/>
-          <w:color w:val="525C65"/>
-        </w:rPr>
-        <w:t>Main Street</w:t>
+      <w:proofErr w:type="spellStart"/>
+      <w:r>
+        <w:rPr>
+          <w:rFonts w:ascii="inherit" w:hAnsi="inherit" w:cs="Open Sans"/>
+          <w:color w:val="525C65"/>
+        </w:rPr>
+        <w:t>Main</w:t>
+      </w:r>
+      <w:proofErr w:type="spellEnd"/>
+      <w:r>
+        <w:rPr>
+          <w:rFonts w:ascii="inherit" w:hAnsi="inherit" w:cs="Open Sans"/>
+          <w:color w:val="525C65"/>
+        </w:rPr>
+        <w:t xml:space="preserve"> Street</w:t>
       </w:r>
       <w:bookmarkEnd w:id="10"/>
     </w:p>
@@ -5641,11 +5914,29 @@
         <w:pStyle w:val="Heading4"/>
       </w:pPr>
       <w:bookmarkStart w:id="11" w:name="_Toc123392403"/>
+      <w:proofErr w:type="spellStart"/>
       <w:r>
         <w:lastRenderedPageBreak/>
-        <w:t>Accessibility with Headers</w:t>
+        <w:t>Accessibility</w:t>
+      </w:r>
+      <w:proofErr w:type="spellEnd"/>
+      <w:r>
+        <w:t xml:space="preserve"> </w:t>
+      </w:r>
+      <w:proofErr w:type="spellStart"/>
+      <w:r>
+        <w:t>with</w:t>
+      </w:r>
+      <w:proofErr w:type="spellEnd"/>
+      <w:r>
+        <w:t xml:space="preserve"> </w:t>
+      </w:r>
+      <w:proofErr w:type="spellStart"/>
+      <w:r>
+        <w:t>Headers</w:t>
       </w:r>
       <w:bookmarkEnd w:id="11"/>
+      <w:proofErr w:type="spellEnd"/>
     </w:p>
     <w:p>
       <w:pPr>
@@ -5717,10 +6008,12 @@
         <w:pStyle w:val="Heading3"/>
       </w:pPr>
       <w:bookmarkStart w:id="12" w:name="_Toc123392404"/>
+      <w:proofErr w:type="spellStart"/>
       <w:r>
         <w:t>Paragraphs</w:t>
       </w:r>
       <w:bookmarkEnd w:id="12"/>
+      <w:proofErr w:type="spellEnd"/>
     </w:p>
     <w:p>
       <w:pPr>
@@ -6466,6 +6759,7 @@
           <w:lang w:val="en-US"/>
         </w:rPr>
       </w:pPr>
+      <w:proofErr w:type="gramStart"/>
       <w:r>
         <w:rPr>
           <w:rStyle w:val="hljs-class"/>
@@ -6477,6 +6771,7 @@
         </w:rPr>
         <w:t>.red</w:t>
       </w:r>
+      <w:proofErr w:type="gramEnd"/>
       <w:r>
         <w:rPr>
           <w:rStyle w:val="css"/>
@@ -6796,6 +7091,7 @@
         </w:rPr>
         <w:t>class</w:t>
       </w:r>
+      <w:proofErr w:type="gramStart"/>
       <w:r>
         <w:rPr>
           <w:rStyle w:val="hljs-tag"/>
@@ -6816,7 +7112,19 @@
           <w:shd w:val="clear" w:color="auto" w:fill="F7F7F8"/>
           <w:lang w:val="en-US"/>
         </w:rPr>
-        <w:t>”red”</w:t>
+        <w:t>”red</w:t>
+      </w:r>
+      <w:proofErr w:type="gramEnd"/>
+      <w:r>
+        <w:rPr>
+          <w:rStyle w:val="hljs-value"/>
+          <w:rFonts w:ascii="inherit" w:hAnsi="inherit"/>
+          <w:color w:val="DD1144"/>
+          <w:bdr w:val="none" w:sz="0" w:space="0" w:color="auto" w:frame="1"/>
+          <w:shd w:val="clear" w:color="auto" w:fill="F7F7F8"/>
+          <w:lang w:val="en-US"/>
+        </w:rPr>
+        <w:t>”</w:t>
       </w:r>
       <w:r>
         <w:rPr>
@@ -7026,7 +7334,23 @@
           <w:rFonts w:ascii="inherit" w:hAnsi="inherit" w:cs="Open Sans"/>
           <w:color w:val="525C65"/>
         </w:rPr>
-        <w:t> have been put inside the </w:t>
+        <w:t> </w:t>
+      </w:r>
+      <w:proofErr w:type="gramStart"/>
+      <w:r>
+        <w:rPr>
+          <w:rFonts w:ascii="inherit" w:hAnsi="inherit" w:cs="Open Sans"/>
+          <w:color w:val="525C65"/>
+        </w:rPr>
+        <w:t>have</w:t>
+      </w:r>
+      <w:proofErr w:type="gramEnd"/>
+      <w:r>
+        <w:rPr>
+          <w:rFonts w:ascii="inherit" w:hAnsi="inherit" w:cs="Open Sans"/>
+          <w:color w:val="525C65"/>
+        </w:rPr>
+        <w:t xml:space="preserve"> been put inside the </w:t>
       </w:r>
       <w:r>
         <w:rPr>
@@ -7102,11 +7426,13 @@
         <w:pStyle w:val="Heading3"/>
       </w:pPr>
       <w:bookmarkStart w:id="14" w:name="_Toc123392406"/>
+      <w:proofErr w:type="spellStart"/>
       <w:r>
         <w:lastRenderedPageBreak/>
         <w:t>Blockquotes</w:t>
       </w:r>
       <w:bookmarkEnd w:id="14"/>
+      <w:proofErr w:type="spellEnd"/>
     </w:p>
     <w:p>
       <w:pPr>
@@ -7291,16 +7617,29 @@
         </w:rPr>
         <w:t>&gt;</w:t>
       </w:r>
-      <w:r>
-        <w:rPr>
-          <w:rStyle w:val="HTMLCode"/>
-          <w:rFonts w:ascii="Consolas" w:hAnsi="Consolas"/>
-          <w:color w:val="0F2B3D"/>
-          <w:bdr w:val="none" w:sz="0" w:space="0" w:color="auto" w:frame="1"/>
-          <w:shd w:val="clear" w:color="auto" w:fill="F7F7F8"/>
-          <w:lang w:val="en-US"/>
-        </w:rPr>
-        <w:t>Ruh-roh--RAGGY!!!</w:t>
+      <w:proofErr w:type="spellStart"/>
+      <w:r>
+        <w:rPr>
+          <w:rStyle w:val="HTMLCode"/>
+          <w:rFonts w:ascii="Consolas" w:hAnsi="Consolas"/>
+          <w:color w:val="0F2B3D"/>
+          <w:bdr w:val="none" w:sz="0" w:space="0" w:color="auto" w:frame="1"/>
+          <w:shd w:val="clear" w:color="auto" w:fill="F7F7F8"/>
+          <w:lang w:val="en-US"/>
+        </w:rPr>
+        <w:t>Ruh-roh</w:t>
+      </w:r>
+      <w:proofErr w:type="spellEnd"/>
+      <w:r>
+        <w:rPr>
+          <w:rStyle w:val="HTMLCode"/>
+          <w:rFonts w:ascii="Consolas" w:hAnsi="Consolas"/>
+          <w:color w:val="0F2B3D"/>
+          <w:bdr w:val="none" w:sz="0" w:space="0" w:color="auto" w:frame="1"/>
+          <w:shd w:val="clear" w:color="auto" w:fill="F7F7F8"/>
+          <w:lang w:val="en-US"/>
+        </w:rPr>
+        <w:t>--RAGGY!!!</w:t>
       </w:r>
       <w:r>
         <w:rPr>
@@ -7578,12 +7917,21 @@
           <w:color w:val="525C65"/>
         </w:rPr>
       </w:pPr>
-      <w:r>
-        <w:rPr>
-          <w:rFonts w:ascii="inherit" w:hAnsi="inherit" w:cs="Open Sans"/>
-          <w:color w:val="525C65"/>
-        </w:rPr>
-        <w:t>Ruh-roh--RAGGY!!!</w:t>
+      <w:proofErr w:type="spellStart"/>
+      <w:r>
+        <w:rPr>
+          <w:rFonts w:ascii="inherit" w:hAnsi="inherit" w:cs="Open Sans"/>
+          <w:color w:val="525C65"/>
+        </w:rPr>
+        <w:t>Ruh-roh</w:t>
+      </w:r>
+      <w:proofErr w:type="spellEnd"/>
+      <w:r>
+        <w:rPr>
+          <w:rFonts w:ascii="inherit" w:hAnsi="inherit" w:cs="Open Sans"/>
+          <w:color w:val="525C65"/>
+        </w:rPr>
+        <w:t>--RAGGY!!!</w:t>
       </w:r>
     </w:p>
     <w:p>
@@ -7633,8 +7981,13 @@
         <w:pStyle w:val="Heading3"/>
       </w:pPr>
       <w:bookmarkStart w:id="15" w:name="_Toc123392407"/>
-      <w:r>
-        <w:t>Line Breaks</w:t>
+      <w:proofErr w:type="spellStart"/>
+      <w:r>
+        <w:t>Line</w:t>
+      </w:r>
+      <w:proofErr w:type="spellEnd"/>
+      <w:r>
+        <w:t xml:space="preserve"> Breaks</w:t>
       </w:r>
       <w:bookmarkEnd w:id="15"/>
     </w:p>
@@ -7774,6 +8127,7 @@
         </w:rPr>
         <w:t>&lt;</w:t>
       </w:r>
+      <w:proofErr w:type="spellStart"/>
       <w:r>
         <w:rPr>
           <w:rStyle w:val="hljs-title"/>
@@ -7785,6 +8139,7 @@
         </w:rPr>
         <w:t>br</w:t>
       </w:r>
+      <w:proofErr w:type="spellEnd"/>
       <w:r>
         <w:rPr>
           <w:rStyle w:val="hljs-tag"/>
@@ -7840,6 +8195,7 @@
         </w:rPr>
         <w:t>&lt;</w:t>
       </w:r>
+      <w:proofErr w:type="spellStart"/>
       <w:r>
         <w:rPr>
           <w:rStyle w:val="hljs-title"/>
@@ -7851,6 +8207,7 @@
         </w:rPr>
         <w:t>br</w:t>
       </w:r>
+      <w:proofErr w:type="spellEnd"/>
       <w:r>
         <w:rPr>
           <w:rStyle w:val="hljs-tag"/>
@@ -7893,7 +8250,31 @@
           <w:shd w:val="clear" w:color="auto" w:fill="F7F7F8"/>
           <w:lang w:val="en-US"/>
         </w:rPr>
-        <w:t xml:space="preserve">  For now I have just realized</w:t>
+        <w:t xml:space="preserve">  For </w:t>
+      </w:r>
+      <w:proofErr w:type="gramStart"/>
+      <w:r>
+        <w:rPr>
+          <w:rStyle w:val="HTMLCode"/>
+          <w:rFonts w:ascii="Consolas" w:hAnsi="Consolas"/>
+          <w:color w:val="0F2B3D"/>
+          <w:bdr w:val="none" w:sz="0" w:space="0" w:color="auto" w:frame="1"/>
+          <w:shd w:val="clear" w:color="auto" w:fill="F7F7F8"/>
+          <w:lang w:val="en-US"/>
+        </w:rPr>
+        <w:t>now</w:t>
+      </w:r>
+      <w:proofErr w:type="gramEnd"/>
+      <w:r>
+        <w:rPr>
+          <w:rStyle w:val="HTMLCode"/>
+          <w:rFonts w:ascii="Consolas" w:hAnsi="Consolas"/>
+          <w:color w:val="0F2B3D"/>
+          <w:bdr w:val="none" w:sz="0" w:space="0" w:color="auto" w:frame="1"/>
+          <w:shd w:val="clear" w:color="auto" w:fill="F7F7F8"/>
+          <w:lang w:val="en-US"/>
+        </w:rPr>
+        <w:t xml:space="preserve"> I have just realized</w:t>
       </w:r>
       <w:r>
         <w:rPr>
@@ -7906,6 +8287,7 @@
         </w:rPr>
         <w:t>&lt;</w:t>
       </w:r>
+      <w:proofErr w:type="spellStart"/>
       <w:r>
         <w:rPr>
           <w:rStyle w:val="hljs-title"/>
@@ -7917,6 +8299,7 @@
         </w:rPr>
         <w:t>br</w:t>
       </w:r>
+      <w:proofErr w:type="spellEnd"/>
       <w:r>
         <w:rPr>
           <w:rStyle w:val="hljs-tag"/>
@@ -7972,6 +8355,7 @@
         </w:rPr>
         <w:t>&lt;</w:t>
       </w:r>
+      <w:proofErr w:type="spellStart"/>
       <w:r>
         <w:rPr>
           <w:rStyle w:val="hljs-title"/>
@@ -7983,6 +8367,7 @@
         </w:rPr>
         <w:t>br</w:t>
       </w:r>
+      <w:proofErr w:type="spellEnd"/>
       <w:r>
         <w:rPr>
           <w:rStyle w:val="hljs-tag"/>
@@ -8038,6 +8423,7 @@
         </w:rPr>
         <w:t>&lt;</w:t>
       </w:r>
+      <w:proofErr w:type="spellStart"/>
       <w:r>
         <w:rPr>
           <w:rStyle w:val="hljs-title"/>
@@ -8049,6 +8435,7 @@
         </w:rPr>
         <w:t>br</w:t>
       </w:r>
+      <w:proofErr w:type="spellEnd"/>
       <w:r>
         <w:rPr>
           <w:rStyle w:val="hljs-tag"/>
@@ -8104,6 +8491,7 @@
         </w:rPr>
         <w:t>&lt;</w:t>
       </w:r>
+      <w:proofErr w:type="spellStart"/>
       <w:r>
         <w:rPr>
           <w:rStyle w:val="hljs-title"/>
@@ -8115,6 +8503,7 @@
         </w:rPr>
         <w:t>br</w:t>
       </w:r>
+      <w:proofErr w:type="spellEnd"/>
       <w:r>
         <w:rPr>
           <w:rStyle w:val="hljs-tag"/>
@@ -8170,6 +8559,7 @@
         </w:rPr>
         <w:t>&lt;</w:t>
       </w:r>
+      <w:proofErr w:type="spellStart"/>
       <w:r>
         <w:rPr>
           <w:rStyle w:val="hljs-title"/>
@@ -8181,6 +8571,7 @@
         </w:rPr>
         <w:t>br</w:t>
       </w:r>
+      <w:proofErr w:type="spellEnd"/>
       <w:r>
         <w:rPr>
           <w:rStyle w:val="hljs-tag"/>
@@ -8236,6 +8627,7 @@
         </w:rPr>
         <w:t>&lt;</w:t>
       </w:r>
+      <w:proofErr w:type="spellStart"/>
       <w:r>
         <w:rPr>
           <w:rStyle w:val="hljs-title"/>
@@ -8247,6 +8639,7 @@
         </w:rPr>
         <w:t>br</w:t>
       </w:r>
+      <w:proofErr w:type="spellEnd"/>
       <w:r>
         <w:rPr>
           <w:rStyle w:val="hljs-tag"/>
@@ -8302,6 +8695,7 @@
         </w:rPr>
         <w:t>&lt;</w:t>
       </w:r>
+      <w:proofErr w:type="spellStart"/>
       <w:r>
         <w:rPr>
           <w:rStyle w:val="hljs-title"/>
@@ -8313,6 +8707,7 @@
         </w:rPr>
         <w:t>br</w:t>
       </w:r>
+      <w:proofErr w:type="spellEnd"/>
       <w:r>
         <w:rPr>
           <w:rStyle w:val="hljs-tag"/>
@@ -8368,6 +8763,7 @@
         </w:rPr>
         <w:t>&lt;</w:t>
       </w:r>
+      <w:proofErr w:type="spellStart"/>
       <w:r>
         <w:rPr>
           <w:rStyle w:val="hljs-title"/>
@@ -8379,6 +8775,7 @@
         </w:rPr>
         <w:t>br</w:t>
       </w:r>
+      <w:proofErr w:type="spellEnd"/>
       <w:r>
         <w:rPr>
           <w:rStyle w:val="hljs-tag"/>
@@ -8434,6 +8831,7 @@
         </w:rPr>
         <w:t>&lt;</w:t>
       </w:r>
+      <w:proofErr w:type="spellStart"/>
       <w:r>
         <w:rPr>
           <w:rStyle w:val="hljs-title"/>
@@ -8445,6 +8843,7 @@
         </w:rPr>
         <w:t>br</w:t>
       </w:r>
+      <w:proofErr w:type="spellEnd"/>
       <w:r>
         <w:rPr>
           <w:rStyle w:val="hljs-tag"/>
@@ -8500,6 +8899,7 @@
         </w:rPr>
         <w:t>&lt;</w:t>
       </w:r>
+      <w:proofErr w:type="spellStart"/>
       <w:r>
         <w:rPr>
           <w:rStyle w:val="hljs-title"/>
@@ -8511,6 +8911,7 @@
         </w:rPr>
         <w:t>br</w:t>
       </w:r>
+      <w:proofErr w:type="spellEnd"/>
       <w:r>
         <w:rPr>
           <w:rStyle w:val="hljs-tag"/>
@@ -8566,6 +8967,7 @@
         </w:rPr>
         <w:t>&lt;</w:t>
       </w:r>
+      <w:proofErr w:type="spellStart"/>
       <w:r>
         <w:rPr>
           <w:rStyle w:val="hljs-title"/>
@@ -8577,6 +8979,7 @@
         </w:rPr>
         <w:t>br</w:t>
       </w:r>
+      <w:proofErr w:type="spellEnd"/>
       <w:r>
         <w:rPr>
           <w:rStyle w:val="hljs-tag"/>
@@ -8632,6 +9035,7 @@
         </w:rPr>
         <w:t>&lt;</w:t>
       </w:r>
+      <w:proofErr w:type="spellStart"/>
       <w:r>
         <w:rPr>
           <w:rStyle w:val="hljs-title"/>
@@ -8643,6 +9047,7 @@
         </w:rPr>
         <w:t>br</w:t>
       </w:r>
+      <w:proofErr w:type="spellEnd"/>
       <w:r>
         <w:rPr>
           <w:rStyle w:val="hljs-tag"/>
@@ -9007,7 +9412,23 @@
           <w:rFonts w:ascii="inherit" w:hAnsi="inherit" w:cs="Open Sans"/>
           <w:color w:val="525C65"/>
         </w:rPr>
-        <w:t>Depending on the use case, you may want to use one over the other. Just then, I used an ordered list because there was a specific number of lists I wanted to showcase.</w:t>
+        <w:t xml:space="preserve">Depending on the use case, you may want to use one over the other. Just then, I used an ordered list because there was a specific number of </w:t>
+      </w:r>
+      <w:proofErr w:type="gramStart"/>
+      <w:r>
+        <w:rPr>
+          <w:rFonts w:ascii="inherit" w:hAnsi="inherit" w:cs="Open Sans"/>
+          <w:color w:val="525C65"/>
+        </w:rPr>
+        <w:t>lists</w:t>
+      </w:r>
+      <w:proofErr w:type="gramEnd"/>
+      <w:r>
+        <w:rPr>
+          <w:rFonts w:ascii="inherit" w:hAnsi="inherit" w:cs="Open Sans"/>
+          <w:color w:val="525C65"/>
+        </w:rPr>
+        <w:t xml:space="preserve"> I wanted to showcase.</w:t>
       </w:r>
     </w:p>
     <w:p>
@@ -9064,10 +9485,20 @@
         <w:pStyle w:val="Heading3"/>
       </w:pPr>
       <w:bookmarkStart w:id="17" w:name="_Toc123392409"/>
-      <w:r>
-        <w:t>Unordered Lists</w:t>
+      <w:proofErr w:type="spellStart"/>
+      <w:r>
+        <w:t>Unordered</w:t>
+      </w:r>
+      <w:proofErr w:type="spellEnd"/>
+      <w:r>
+        <w:t xml:space="preserve"> </w:t>
+      </w:r>
+      <w:proofErr w:type="spellStart"/>
+      <w:r>
+        <w:t>Lists</w:t>
       </w:r>
       <w:bookmarkEnd w:id="17"/>
+      <w:proofErr w:type="spellEnd"/>
     </w:p>
     <w:p>
       <w:pPr>
@@ -9095,7 +9526,29 @@
           <w:bdr w:val="single" w:sz="6" w:space="0" w:color="B4B9BD" w:frame="1"/>
           <w:shd w:val="clear" w:color="auto" w:fill="F7F7F8"/>
         </w:rPr>
-        <w:t>&lt;ul&gt;</w:t>
+        <w:t>&lt;</w:t>
+      </w:r>
+      <w:proofErr w:type="spellStart"/>
+      <w:r>
+        <w:rPr>
+          <w:rStyle w:val="HTMLCode"/>
+          <w:rFonts w:ascii="Consolas" w:hAnsi="Consolas"/>
+          <w:color w:val="0F2B3D"/>
+          <w:bdr w:val="single" w:sz="6" w:space="0" w:color="B4B9BD" w:frame="1"/>
+          <w:shd w:val="clear" w:color="auto" w:fill="F7F7F8"/>
+        </w:rPr>
+        <w:t>ul</w:t>
+      </w:r>
+      <w:proofErr w:type="spellEnd"/>
+      <w:r>
+        <w:rPr>
+          <w:rStyle w:val="HTMLCode"/>
+          <w:rFonts w:ascii="Consolas" w:hAnsi="Consolas"/>
+          <w:color w:val="0F2B3D"/>
+          <w:bdr w:val="single" w:sz="6" w:space="0" w:color="B4B9BD" w:frame="1"/>
+          <w:shd w:val="clear" w:color="auto" w:fill="F7F7F8"/>
+        </w:rPr>
+        <w:t>&gt;</w:t>
       </w:r>
       <w:r>
         <w:rPr>
@@ -9284,6 +9737,7 @@
         </w:rPr>
         <w:t>&lt;</w:t>
       </w:r>
+      <w:proofErr w:type="spellStart"/>
       <w:r>
         <w:rPr>
           <w:rStyle w:val="hljs-title"/>
@@ -9295,6 +9749,7 @@
         </w:rPr>
         <w:t>ul</w:t>
       </w:r>
+      <w:proofErr w:type="spellEnd"/>
       <w:r>
         <w:rPr>
           <w:rStyle w:val="hljs-tag"/>
@@ -9999,6 +10454,7 @@
         </w:rPr>
         <w:t>&lt;/</w:t>
       </w:r>
+      <w:proofErr w:type="spellStart"/>
       <w:r>
         <w:rPr>
           <w:rStyle w:val="hljs-title"/>
@@ -10010,6 +10466,7 @@
         </w:rPr>
         <w:t>ul</w:t>
       </w:r>
+      <w:proofErr w:type="spellEnd"/>
       <w:r>
         <w:rPr>
           <w:rStyle w:val="hljs-tag"/>
@@ -10086,6 +10543,7 @@
           <w:color w:val="525C65"/>
         </w:rPr>
       </w:pPr>
+      <w:proofErr w:type="spellStart"/>
       <w:r>
         <w:rPr>
           <w:rFonts w:ascii="inherit" w:hAnsi="inherit" w:cs="Open Sans"/>
@@ -10093,6 +10551,7 @@
         </w:rPr>
         <w:t>Treats</w:t>
       </w:r>
+      <w:proofErr w:type="spellEnd"/>
     </w:p>
     <w:p>
       <w:pPr>
@@ -10130,6 +10589,7 @@
           <w:color w:val="525C65"/>
         </w:rPr>
       </w:pPr>
+      <w:proofErr w:type="spellStart"/>
       <w:r>
         <w:rPr>
           <w:rFonts w:ascii="inherit" w:hAnsi="inherit" w:cs="Open Sans"/>
@@ -10137,6 +10597,7 @@
         </w:rPr>
         <w:t>Leash</w:t>
       </w:r>
+      <w:proofErr w:type="spellEnd"/>
     </w:p>
     <w:p>
       <w:pPr>
@@ -10152,6 +10613,7 @@
           <w:color w:val="525C65"/>
         </w:rPr>
       </w:pPr>
+      <w:proofErr w:type="spellStart"/>
       <w:r>
         <w:rPr>
           <w:rFonts w:ascii="inherit" w:hAnsi="inherit" w:cs="Open Sans"/>
@@ -10159,6 +10621,7 @@
         </w:rPr>
         <w:t>Collar</w:t>
       </w:r>
+      <w:proofErr w:type="spellEnd"/>
     </w:p>
     <w:p>
       <w:pPr>
@@ -10174,6 +10637,7 @@
           <w:color w:val="525C65"/>
         </w:rPr>
       </w:pPr>
+      <w:proofErr w:type="spellStart"/>
       <w:r>
         <w:rPr>
           <w:rFonts w:ascii="inherit" w:hAnsi="inherit" w:cs="Open Sans"/>
@@ -10181,6 +10645,7 @@
         </w:rPr>
         <w:t>Dishes</w:t>
       </w:r>
+      <w:proofErr w:type="spellEnd"/>
     </w:p>
     <w:p>
       <w:pPr>
@@ -10201,8 +10666,17 @@
           <w:rFonts w:ascii="inherit" w:hAnsi="inherit" w:cs="Open Sans"/>
           <w:color w:val="525C65"/>
         </w:rPr>
-        <w:t>ID tag</w:t>
-      </w:r>
+        <w:t xml:space="preserve">ID </w:t>
+      </w:r>
+      <w:proofErr w:type="spellStart"/>
+      <w:r>
+        <w:rPr>
+          <w:rFonts w:ascii="inherit" w:hAnsi="inherit" w:cs="Open Sans"/>
+          <w:color w:val="525C65"/>
+        </w:rPr>
+        <w:t>tag</w:t>
+      </w:r>
+      <w:proofErr w:type="spellEnd"/>
     </w:p>
     <w:p>
       <w:pPr>
@@ -10220,10 +10694,20 @@
         <w:pStyle w:val="Heading3"/>
       </w:pPr>
       <w:bookmarkStart w:id="18" w:name="_Toc123392410"/>
-      <w:r>
-        <w:t>Ordered Lists</w:t>
+      <w:proofErr w:type="spellStart"/>
+      <w:r>
+        <w:t>Ordered</w:t>
+      </w:r>
+      <w:proofErr w:type="spellEnd"/>
+      <w:r>
+        <w:t xml:space="preserve"> </w:t>
+      </w:r>
+      <w:proofErr w:type="spellStart"/>
+      <w:r>
+        <w:t>Lists</w:t>
       </w:r>
       <w:bookmarkEnd w:id="18"/>
+      <w:proofErr w:type="spellEnd"/>
     </w:p>
     <w:p>
       <w:pPr>
@@ -10251,7 +10735,29 @@
           <w:bdr w:val="single" w:sz="6" w:space="0" w:color="B4B9BD" w:frame="1"/>
           <w:shd w:val="clear" w:color="auto" w:fill="F7F7F8"/>
         </w:rPr>
-        <w:t>&lt;ol&gt;</w:t>
+        <w:t>&lt;</w:t>
+      </w:r>
+      <w:proofErr w:type="spellStart"/>
+      <w:r>
+        <w:rPr>
+          <w:rStyle w:val="HTMLCode"/>
+          <w:rFonts w:ascii="Consolas" w:hAnsi="Consolas"/>
+          <w:color w:val="0F2B3D"/>
+          <w:bdr w:val="single" w:sz="6" w:space="0" w:color="B4B9BD" w:frame="1"/>
+          <w:shd w:val="clear" w:color="auto" w:fill="F7F7F8"/>
+        </w:rPr>
+        <w:t>ol</w:t>
+      </w:r>
+      <w:proofErr w:type="spellEnd"/>
+      <w:r>
+        <w:rPr>
+          <w:rStyle w:val="HTMLCode"/>
+          <w:rFonts w:ascii="Consolas" w:hAnsi="Consolas"/>
+          <w:color w:val="0F2B3D"/>
+          <w:bdr w:val="single" w:sz="6" w:space="0" w:color="B4B9BD" w:frame="1"/>
+          <w:shd w:val="clear" w:color="auto" w:fill="F7F7F8"/>
+        </w:rPr>
+        <w:t>&gt;</w:t>
       </w:r>
       <w:r>
         <w:rPr>
@@ -10448,6 +10954,7 @@
         </w:rPr>
         <w:t>&lt;</w:t>
       </w:r>
+      <w:proofErr w:type="spellStart"/>
       <w:r>
         <w:rPr>
           <w:rStyle w:val="hljs-title"/>
@@ -10459,6 +10966,7 @@
         </w:rPr>
         <w:t>ol</w:t>
       </w:r>
+      <w:proofErr w:type="spellEnd"/>
       <w:r>
         <w:rPr>
           <w:rStyle w:val="hljs-tag"/>
@@ -10833,6 +11341,7 @@
         </w:rPr>
         <w:t>&lt;/</w:t>
       </w:r>
+      <w:proofErr w:type="spellStart"/>
       <w:r>
         <w:rPr>
           <w:rStyle w:val="hljs-title"/>
@@ -10844,6 +11353,7 @@
         </w:rPr>
         <w:t>ol</w:t>
       </w:r>
+      <w:proofErr w:type="spellEnd"/>
       <w:r>
         <w:rPr>
           <w:rStyle w:val="hljs-tag"/>
@@ -10920,13 +11430,47 @@
           <w:color w:val="525C65"/>
         </w:rPr>
       </w:pPr>
-      <w:r>
-        <w:rPr>
-          <w:rFonts w:ascii="inherit" w:hAnsi="inherit" w:cs="Open Sans"/>
-          <w:color w:val="525C65"/>
-        </w:rPr>
-        <w:t>Spoil the puppy</w:t>
-      </w:r>
+      <w:proofErr w:type="spellStart"/>
+      <w:r>
+        <w:rPr>
+          <w:rFonts w:ascii="inherit" w:hAnsi="inherit" w:cs="Open Sans"/>
+          <w:color w:val="525C65"/>
+        </w:rPr>
+        <w:t>Spoil</w:t>
+      </w:r>
+      <w:proofErr w:type="spellEnd"/>
+      <w:r>
+        <w:rPr>
+          <w:rFonts w:ascii="inherit" w:hAnsi="inherit" w:cs="Open Sans"/>
+          <w:color w:val="525C65"/>
+        </w:rPr>
+        <w:t xml:space="preserve"> </w:t>
+      </w:r>
+      <w:proofErr w:type="spellStart"/>
+      <w:r>
+        <w:rPr>
+          <w:rFonts w:ascii="inherit" w:hAnsi="inherit" w:cs="Open Sans"/>
+          <w:color w:val="525C65"/>
+        </w:rPr>
+        <w:t>the</w:t>
+      </w:r>
+      <w:proofErr w:type="spellEnd"/>
+      <w:r>
+        <w:rPr>
+          <w:rFonts w:ascii="inherit" w:hAnsi="inherit" w:cs="Open Sans"/>
+          <w:color w:val="525C65"/>
+        </w:rPr>
+        <w:t xml:space="preserve"> </w:t>
+      </w:r>
+      <w:proofErr w:type="spellStart"/>
+      <w:r>
+        <w:rPr>
+          <w:rFonts w:ascii="inherit" w:hAnsi="inherit" w:cs="Open Sans"/>
+          <w:color w:val="525C65"/>
+        </w:rPr>
+        <w:t>puppy</w:t>
+      </w:r>
+      <w:proofErr w:type="spellEnd"/>
     </w:p>
     <w:p>
       <w:pPr>
@@ -10947,8 +11491,65 @@
           <w:rFonts w:ascii="inherit" w:hAnsi="inherit" w:cs="Open Sans"/>
           <w:color w:val="525C65"/>
         </w:rPr>
-        <w:t>Be happy with your puppy</w:t>
-      </w:r>
+        <w:t xml:space="preserve">Be </w:t>
+      </w:r>
+      <w:proofErr w:type="spellStart"/>
+      <w:r>
+        <w:rPr>
+          <w:rFonts w:ascii="inherit" w:hAnsi="inherit" w:cs="Open Sans"/>
+          <w:color w:val="525C65"/>
+        </w:rPr>
+        <w:t>happy</w:t>
+      </w:r>
+      <w:proofErr w:type="spellEnd"/>
+      <w:r>
+        <w:rPr>
+          <w:rFonts w:ascii="inherit" w:hAnsi="inherit" w:cs="Open Sans"/>
+          <w:color w:val="525C65"/>
+        </w:rPr>
+        <w:t xml:space="preserve"> </w:t>
+      </w:r>
+      <w:proofErr w:type="spellStart"/>
+      <w:r>
+        <w:rPr>
+          <w:rFonts w:ascii="inherit" w:hAnsi="inherit" w:cs="Open Sans"/>
+          <w:color w:val="525C65"/>
+        </w:rPr>
+        <w:t>with</w:t>
+      </w:r>
+      <w:proofErr w:type="spellEnd"/>
+      <w:r>
+        <w:rPr>
+          <w:rFonts w:ascii="inherit" w:hAnsi="inherit" w:cs="Open Sans"/>
+          <w:color w:val="525C65"/>
+        </w:rPr>
+        <w:t xml:space="preserve"> </w:t>
+      </w:r>
+      <w:proofErr w:type="spellStart"/>
+      <w:r>
+        <w:rPr>
+          <w:rFonts w:ascii="inherit" w:hAnsi="inherit" w:cs="Open Sans"/>
+          <w:color w:val="525C65"/>
+        </w:rPr>
+        <w:t>your</w:t>
+      </w:r>
+      <w:proofErr w:type="spellEnd"/>
+      <w:r>
+        <w:rPr>
+          <w:rFonts w:ascii="inherit" w:hAnsi="inherit" w:cs="Open Sans"/>
+          <w:color w:val="525C65"/>
+        </w:rPr>
+        <w:t xml:space="preserve"> </w:t>
+      </w:r>
+      <w:proofErr w:type="spellStart"/>
+      <w:r>
+        <w:rPr>
+          <w:rFonts w:ascii="inherit" w:hAnsi="inherit" w:cs="Open Sans"/>
+          <w:color w:val="525C65"/>
+        </w:rPr>
+        <w:t>puppy</w:t>
+      </w:r>
+      <w:proofErr w:type="spellEnd"/>
     </w:p>
     <w:p>
       <w:pPr>
@@ -10964,6 +11565,7 @@
           <w:color w:val="525C65"/>
         </w:rPr>
       </w:pPr>
+      <w:proofErr w:type="spellStart"/>
       <w:r>
         <w:rPr>
           <w:rFonts w:ascii="inherit" w:hAnsi="inherit" w:cs="Open Sans"/>
@@ -10971,6 +11573,7 @@
         </w:rPr>
         <w:t>Repeat</w:t>
       </w:r>
+      <w:proofErr w:type="spellEnd"/>
     </w:p>
     <w:p>
       <w:pPr>
@@ -11223,7 +11826,23 @@
           <w:rFonts w:ascii="inherit" w:hAnsi="inherit" w:cs="Open Sans"/>
           <w:color w:val="525C65"/>
         </w:rPr>
-        <w:t>So far you’ve done two things to set up the file properly:</w:t>
+        <w:t xml:space="preserve">So </w:t>
+      </w:r>
+      <w:proofErr w:type="gramStart"/>
+      <w:r>
+        <w:rPr>
+          <w:rFonts w:ascii="inherit" w:hAnsi="inherit" w:cs="Open Sans"/>
+          <w:color w:val="525C65"/>
+        </w:rPr>
+        <w:t>far</w:t>
+      </w:r>
+      <w:proofErr w:type="gramEnd"/>
+      <w:r>
+        <w:rPr>
+          <w:rFonts w:ascii="inherit" w:hAnsi="inherit" w:cs="Open Sans"/>
+          <w:color w:val="525C65"/>
+        </w:rPr>
+        <w:t xml:space="preserve"> you’ve done two things to set up the file properly:</w:t>
       </w:r>
     </w:p>
     <w:p>
@@ -11391,10 +12010,12 @@
         <w:pStyle w:val="Heading3"/>
       </w:pPr>
       <w:bookmarkStart w:id="21" w:name="_Toc123392413"/>
+      <w:proofErr w:type="spellStart"/>
       <w:r>
         <w:t>Metadata</w:t>
       </w:r>
       <w:bookmarkEnd w:id="21"/>
+      <w:proofErr w:type="spellEnd"/>
     </w:p>
     <w:p>
       <w:pPr>
@@ -11505,10 +12126,12 @@
         <w:pStyle w:val="Heading3"/>
       </w:pPr>
       <w:bookmarkStart w:id="22" w:name="_Toc123392414"/>
+      <w:proofErr w:type="spellStart"/>
       <w:r>
         <w:t>Title</w:t>
       </w:r>
       <w:bookmarkEnd w:id="22"/>
+      <w:proofErr w:type="spellEnd"/>
     </w:p>
     <w:p>
       <w:pPr>
@@ -12249,10 +12872,12 @@
         <w:pStyle w:val="Heading3"/>
       </w:pPr>
       <w:bookmarkStart w:id="24" w:name="_Toc123392416"/>
+      <w:proofErr w:type="spellStart"/>
       <w:r>
         <w:t>Hierarchy</w:t>
       </w:r>
       <w:bookmarkEnd w:id="24"/>
+      <w:proofErr w:type="spellEnd"/>
     </w:p>
     <w:p>
       <w:pPr>
@@ -12896,7 +13521,31 @@
           <w:shd w:val="clear" w:color="auto" w:fill="F7F7F8"/>
           <w:lang w:val="en-US"/>
         </w:rPr>
-        <w:t>Sibling to p, but also grandchild of body</w:t>
+        <w:t xml:space="preserve">Sibling </w:t>
+      </w:r>
+      <w:proofErr w:type="spellStart"/>
+      <w:r>
+        <w:rPr>
+          <w:rStyle w:val="HTMLCode"/>
+          <w:rFonts w:ascii="Consolas" w:hAnsi="Consolas"/>
+          <w:color w:val="0F2B3D"/>
+          <w:bdr w:val="none" w:sz="0" w:space="0" w:color="auto" w:frame="1"/>
+          <w:shd w:val="clear" w:color="auto" w:fill="F7F7F8"/>
+          <w:lang w:val="en-US"/>
+        </w:rPr>
+        <w:t>to p</w:t>
+      </w:r>
+      <w:proofErr w:type="spellEnd"/>
+      <w:r>
+        <w:rPr>
+          <w:rStyle w:val="HTMLCode"/>
+          <w:rFonts w:ascii="Consolas" w:hAnsi="Consolas"/>
+          <w:color w:val="0F2B3D"/>
+          <w:bdr w:val="none" w:sz="0" w:space="0" w:color="auto" w:frame="1"/>
+          <w:shd w:val="clear" w:color="auto" w:fill="F7F7F8"/>
+          <w:lang w:val="en-US"/>
+        </w:rPr>
+        <w:t>, but also grandchild of body</w:t>
       </w:r>
       <w:r>
         <w:rPr>
@@ -13366,10 +14015,20 @@
         <w:pStyle w:val="Heading3"/>
       </w:pPr>
       <w:bookmarkStart w:id="25" w:name="_Toc123392417"/>
-      <w:r>
-        <w:t>Semantic Elements</w:t>
+      <w:proofErr w:type="spellStart"/>
+      <w:r>
+        <w:t>Semantic</w:t>
+      </w:r>
+      <w:proofErr w:type="spellEnd"/>
+      <w:r>
+        <w:t xml:space="preserve"> </w:t>
+      </w:r>
+      <w:proofErr w:type="spellStart"/>
+      <w:r>
+        <w:t>Elements</w:t>
       </w:r>
       <w:bookmarkEnd w:id="25"/>
+      <w:proofErr w:type="spellEnd"/>
     </w:p>
     <w:p>
       <w:pPr>
@@ -13699,10 +14358,12 @@
         <w:tab/>
       </w:r>
       <w:bookmarkStart w:id="26" w:name="_Toc123392418"/>
+      <w:proofErr w:type="spellStart"/>
       <w:r>
         <w:t>Forms</w:t>
       </w:r>
       <w:bookmarkEnd w:id="26"/>
+      <w:proofErr w:type="spellEnd"/>
     </w:p>
     <w:p>
       <w:pPr>
@@ -13974,9 +14635,38 @@
       </w:pPr>
       <w:bookmarkStart w:id="27" w:name="_Toc123392419"/>
       <w:r>
-        <w:t>Input Types, Select and Textarea</w:t>
+        <w:t xml:space="preserve">Input </w:t>
+      </w:r>
+      <w:proofErr w:type="spellStart"/>
+      <w:r>
+        <w:t>Types</w:t>
+      </w:r>
+      <w:proofErr w:type="spellEnd"/>
+      <w:r>
+        <w:t xml:space="preserve">, </w:t>
+      </w:r>
+      <w:proofErr w:type="spellStart"/>
+      <w:r>
+        <w:t>Select</w:t>
+      </w:r>
+      <w:proofErr w:type="spellEnd"/>
+      <w:r>
+        <w:t xml:space="preserve"> </w:t>
+      </w:r>
+      <w:proofErr w:type="spellStart"/>
+      <w:r>
+        <w:t>and</w:t>
+      </w:r>
+      <w:proofErr w:type="spellEnd"/>
+      <w:r>
+        <w:t xml:space="preserve"> </w:t>
+      </w:r>
+      <w:proofErr w:type="spellStart"/>
+      <w:r>
+        <w:t>Textarea</w:t>
       </w:r>
       <w:bookmarkEnd w:id="27"/>
+      <w:proofErr w:type="spellEnd"/>
     </w:p>
     <w:p>
       <w:pPr>
@@ -14047,6 +14737,7 @@
           <w:lang w:val="en-US"/>
         </w:rPr>
       </w:pPr>
+      <w:proofErr w:type="gramStart"/>
       <w:r>
         <w:rPr>
           <w:rStyle w:val="hljs-comment"/>
@@ -14058,7 +14749,21 @@
           <w:shd w:val="clear" w:color="auto" w:fill="F7F7F8"/>
           <w:lang w:val="en-US"/>
         </w:rPr>
-        <w:t>&lt;!-- A text input --&gt;</w:t>
+        <w:t>&lt;!--</w:t>
+      </w:r>
+      <w:proofErr w:type="gramEnd"/>
+      <w:r>
+        <w:rPr>
+          <w:rStyle w:val="hljs-comment"/>
+          <w:rFonts w:ascii="inherit" w:eastAsiaTheme="majorEastAsia" w:hAnsi="inherit"/>
+          <w:i/>
+          <w:iCs/>
+          <w:color w:val="999988"/>
+          <w:bdr w:val="none" w:sz="0" w:space="0" w:color="auto" w:frame="1"/>
+          <w:shd w:val="clear" w:color="auto" w:fill="F7F7F8"/>
+          <w:lang w:val="en-US"/>
+        </w:rPr>
+        <w:t xml:space="preserve"> A text input --&gt;</w:t>
       </w:r>
     </w:p>
     <w:p>
@@ -14181,6 +14886,7 @@
           <w:lang w:val="en-US"/>
         </w:rPr>
       </w:pPr>
+      <w:proofErr w:type="gramStart"/>
       <w:r>
         <w:rPr>
           <w:rStyle w:val="hljs-comment"/>
@@ -14192,7 +14898,21 @@
           <w:shd w:val="clear" w:color="auto" w:fill="F7F7F8"/>
           <w:lang w:val="en-US"/>
         </w:rPr>
-        <w:t>&lt;!-- A checkbox --&gt;</w:t>
+        <w:t>&lt;!--</w:t>
+      </w:r>
+      <w:proofErr w:type="gramEnd"/>
+      <w:r>
+        <w:rPr>
+          <w:rStyle w:val="hljs-comment"/>
+          <w:rFonts w:ascii="inherit" w:eastAsiaTheme="majorEastAsia" w:hAnsi="inherit"/>
+          <w:i/>
+          <w:iCs/>
+          <w:color w:val="999988"/>
+          <w:bdr w:val="none" w:sz="0" w:space="0" w:color="auto" w:frame="1"/>
+          <w:shd w:val="clear" w:color="auto" w:fill="F7F7F8"/>
+          <w:lang w:val="en-US"/>
+        </w:rPr>
+        <w:t xml:space="preserve"> A checkbox --&gt;</w:t>
       </w:r>
     </w:p>
     <w:p>
@@ -14315,6 +15035,7 @@
           <w:lang w:val="en-US"/>
         </w:rPr>
       </w:pPr>
+      <w:proofErr w:type="gramStart"/>
       <w:r>
         <w:rPr>
           <w:rStyle w:val="hljs-comment"/>
@@ -14326,7 +15047,21 @@
           <w:shd w:val="clear" w:color="auto" w:fill="F7F7F8"/>
           <w:lang w:val="en-US"/>
         </w:rPr>
-        <w:t>&lt;!-- A radio button --&gt;</w:t>
+        <w:t>&lt;!--</w:t>
+      </w:r>
+      <w:proofErr w:type="gramEnd"/>
+      <w:r>
+        <w:rPr>
+          <w:rStyle w:val="hljs-comment"/>
+          <w:rFonts w:ascii="inherit" w:eastAsiaTheme="majorEastAsia" w:hAnsi="inherit"/>
+          <w:i/>
+          <w:iCs/>
+          <w:color w:val="999988"/>
+          <w:bdr w:val="none" w:sz="0" w:space="0" w:color="auto" w:frame="1"/>
+          <w:shd w:val="clear" w:color="auto" w:fill="F7F7F8"/>
+          <w:lang w:val="en-US"/>
+        </w:rPr>
+        <w:t xml:space="preserve"> A radio button --&gt;</w:t>
       </w:r>
     </w:p>
     <w:p>
@@ -16145,6 +16880,7 @@
         </w:rPr>
         <w:t>Last is </w:t>
       </w:r>
+      <w:proofErr w:type="spellStart"/>
       <w:r>
         <w:rPr>
           <w:rStyle w:val="HTMLCode"/>
@@ -16155,6 +16891,7 @@
         </w:rPr>
         <w:t>textarea</w:t>
       </w:r>
+      <w:proofErr w:type="spellEnd"/>
       <w:r>
         <w:rPr>
           <w:rFonts w:ascii="inherit" w:hAnsi="inherit" w:cs="Open Sans"/>
@@ -16282,7 +17019,19 @@
           <w:shd w:val="clear" w:color="auto" w:fill="F7F7F8"/>
           <w:lang w:val="en-US"/>
         </w:rPr>
-        <w:t>What do you hope to learn today?</w:t>
+        <w:t xml:space="preserve">What do you hope to learn </w:t>
+      </w:r>
+      <w:proofErr w:type="gramStart"/>
+      <w:r>
+        <w:rPr>
+          <w:rStyle w:val="HTMLCode"/>
+          <w:rFonts w:ascii="Consolas" w:hAnsi="Consolas"/>
+          <w:color w:val="0F2B3D"/>
+          <w:bdr w:val="none" w:sz="0" w:space="0" w:color="auto" w:frame="1"/>
+          <w:shd w:val="clear" w:color="auto" w:fill="F7F7F8"/>
+          <w:lang w:val="en-US"/>
+        </w:rPr>
+        <w:t>today?</w:t>
       </w:r>
       <w:r>
         <w:rPr>
@@ -16293,7 +17042,19 @@
           <w:shd w:val="clear" w:color="auto" w:fill="F7F7F8"/>
           <w:lang w:val="en-US"/>
         </w:rPr>
-        <w:t>&lt;/</w:t>
+        <w:t>&lt;</w:t>
+      </w:r>
+      <w:proofErr w:type="gramEnd"/>
+      <w:r>
+        <w:rPr>
+          <w:rStyle w:val="hljs-tag"/>
+          <w:rFonts w:ascii="inherit" w:eastAsiaTheme="majorEastAsia" w:hAnsi="inherit"/>
+          <w:color w:val="000080"/>
+          <w:bdr w:val="none" w:sz="0" w:space="0" w:color="auto" w:frame="1"/>
+          <w:shd w:val="clear" w:color="auto" w:fill="F7F7F8"/>
+          <w:lang w:val="en-US"/>
+        </w:rPr>
+        <w:t>/</w:t>
       </w:r>
       <w:r>
         <w:rPr>
@@ -16372,6 +17133,7 @@
         </w:rPr>
         <w:t>&lt;</w:t>
       </w:r>
+      <w:proofErr w:type="spellStart"/>
       <w:r>
         <w:rPr>
           <w:rStyle w:val="hljs-title"/>
@@ -16383,6 +17145,7 @@
         </w:rPr>
         <w:t>textarea</w:t>
       </w:r>
+      <w:proofErr w:type="spellEnd"/>
       <w:r>
         <w:rPr>
           <w:rStyle w:val="hljs-tag"/>
@@ -16636,6 +17399,7 @@
         </w:rPr>
         <w:t>&lt;/</w:t>
       </w:r>
+      <w:proofErr w:type="spellStart"/>
       <w:r>
         <w:rPr>
           <w:rStyle w:val="hljs-title"/>
@@ -16647,6 +17411,7 @@
         </w:rPr>
         <w:t>textarea</w:t>
       </w:r>
+      <w:proofErr w:type="spellEnd"/>
       <w:r>
         <w:rPr>
           <w:rStyle w:val="hljs-tag"/>
@@ -16729,9 +17494,22 @@
       </w:pPr>
       <w:bookmarkStart w:id="28" w:name="_Toc123392420"/>
       <w:r>
-        <w:t>More on forms</w:t>
+        <w:t xml:space="preserve">More </w:t>
+      </w:r>
+      <w:proofErr w:type="spellStart"/>
+      <w:r>
+        <w:t>on</w:t>
+      </w:r>
+      <w:proofErr w:type="spellEnd"/>
+      <w:r>
+        <w:t xml:space="preserve"> </w:t>
+      </w:r>
+      <w:proofErr w:type="spellStart"/>
+      <w:r>
+        <w:t>forms</w:t>
       </w:r>
       <w:bookmarkEnd w:id="28"/>
+      <w:proofErr w:type="spellEnd"/>
     </w:p>
     <w:p>
       <w:pPr>
@@ -16787,17 +17565,35 @@
         </w:rPr>
         <w:t>, and </w:t>
       </w:r>
-      <w:hyperlink r:id="rId20" w:tgtFrame="_blank" w:history="1">
-        <w:r>
-          <w:rPr>
-            <w:rStyle w:val="Hyperlink"/>
-            <w:rFonts w:ascii="inherit" w:eastAsiaTheme="majorEastAsia" w:hAnsi="inherit" w:cs="Open Sans"/>
-            <w:color w:val="02B3E4"/>
-            <w:bdr w:val="none" w:sz="0" w:space="0" w:color="auto" w:frame="1"/>
-          </w:rPr>
-          <w:t>textarea</w:t>
-        </w:r>
-      </w:hyperlink>
+      <w:proofErr w:type="spellStart"/>
+      <w:r>
+        <w:fldChar w:fldCharType="begin"/>
+      </w:r>
+      <w:r>
+        <w:instrText>HYPERLINK "https://developer.mozilla.org/en-US/docs/Web/HTML/Element/textarea" \t "_blank"</w:instrText>
+      </w:r>
+      <w:r>
+        <w:fldChar w:fldCharType="separate"/>
+      </w:r>
+      <w:r>
+        <w:rPr>
+          <w:rStyle w:val="Hyperlink"/>
+          <w:rFonts w:ascii="inherit" w:eastAsiaTheme="majorEastAsia" w:hAnsi="inherit" w:cs="Open Sans"/>
+          <w:color w:val="02B3E4"/>
+          <w:bdr w:val="none" w:sz="0" w:space="0" w:color="auto" w:frame="1"/>
+        </w:rPr>
+        <w:t>textarea</w:t>
+      </w:r>
+      <w:proofErr w:type="spellEnd"/>
+      <w:r>
+        <w:rPr>
+          <w:rStyle w:val="Hyperlink"/>
+          <w:rFonts w:ascii="inherit" w:eastAsiaTheme="majorEastAsia" w:hAnsi="inherit" w:cs="Open Sans"/>
+          <w:color w:val="02B3E4"/>
+          <w:bdr w:val="none" w:sz="0" w:space="0" w:color="auto" w:frame="1"/>
+        </w:rPr>
+        <w:fldChar w:fldCharType="end"/>
+      </w:r>
       <w:r>
         <w:rPr>
           <w:rFonts w:ascii="inherit" w:hAnsi="inherit" w:cs="Open Sans"/>
@@ -16930,7 +17726,7 @@
                     <pic:cNvPicPr/>
                   </pic:nvPicPr>
                   <pic:blipFill>
-                    <a:blip r:embed="rId21" cstate="print">
+                    <a:blip r:embed="rId20" cstate="print">
                       <a:extLst>
                         <a:ext uri="{28A0092B-C50C-407E-A947-70E740481C1C}">
                           <a14:useLocalDpi xmlns:a14="http://schemas.microsoft.com/office/drawing/2010/main" val="0"/>
@@ -16997,7 +17793,7 @@
                     <pic:cNvPicPr/>
                   </pic:nvPicPr>
                   <pic:blipFill>
-                    <a:blip r:embed="rId22" cstate="print">
+                    <a:blip r:embed="rId21" cstate="print">
                       <a:extLst>
                         <a:ext uri="{28A0092B-C50C-407E-A947-70E740481C1C}">
                           <a14:useLocalDpi xmlns:a14="http://schemas.microsoft.com/office/drawing/2010/main" val="0"/>
@@ -17084,7 +17880,7 @@
                     <pic:cNvPicPr/>
                   </pic:nvPicPr>
                   <pic:blipFill>
-                    <a:blip r:embed="rId23" cstate="print">
+                    <a:blip r:embed="rId22" cstate="print">
                       <a:extLst>
                         <a:ext uri="{28A0092B-C50C-407E-A947-70E740481C1C}">
                           <a14:useLocalDpi xmlns:a14="http://schemas.microsoft.com/office/drawing/2010/main" val="0"/>
@@ -17164,7 +17960,7 @@
                     <pic:cNvPicPr/>
                   </pic:nvPicPr>
                   <pic:blipFill>
-                    <a:blip r:embed="rId24" cstate="print">
+                    <a:blip r:embed="rId23" cstate="print">
                       <a:extLst>
                         <a:ext uri="{28A0092B-C50C-407E-A947-70E740481C1C}">
                           <a14:useLocalDpi xmlns:a14="http://schemas.microsoft.com/office/drawing/2010/main" val="0"/>
@@ -17239,7 +18035,7 @@
                     <pic:cNvPicPr/>
                   </pic:nvPicPr>
                   <pic:blipFill>
-                    <a:blip r:embed="rId25" cstate="print">
+                    <a:blip r:embed="rId24" cstate="print">
                       <a:extLst>
                         <a:ext uri="{28A0092B-C50C-407E-A947-70E740481C1C}">
                           <a14:useLocalDpi xmlns:a14="http://schemas.microsoft.com/office/drawing/2010/main" val="0"/>
@@ -17301,7 +18097,21 @@
         <w:rPr>
           <w:lang w:val="en-US"/>
         </w:rPr>
-        <w:t xml:space="preserve"> One thing is that margin isn’t part of the total because margin is spacing between elements, by only adding the padding and border to the total, our width and height now give us the total size of thevisual parts of our element.</w:t>
+        <w:t xml:space="preserve"> One thing is that margin isn’t part of the total because margin is spacing between elements, by only adding the padding and border to the total, our width and height now give us the total size of </w:t>
+      </w:r>
+      <w:proofErr w:type="spellStart"/>
+      <w:r>
+        <w:rPr>
+          <w:lang w:val="en-US"/>
+        </w:rPr>
+        <w:t>thevisual</w:t>
+      </w:r>
+      <w:proofErr w:type="spellEnd"/>
+      <w:r>
+        <w:rPr>
+          <w:lang w:val="en-US"/>
+        </w:rPr>
+        <w:t xml:space="preserve"> parts of our element.</w:t>
       </w:r>
     </w:p>
     <w:p>
@@ -17344,7 +18154,7 @@
                     <pic:cNvPicPr/>
                   </pic:nvPicPr>
                   <pic:blipFill>
-                    <a:blip r:embed="rId26" cstate="print">
+                    <a:blip r:embed="rId25" cstate="print">
                       <a:extLst>
                         <a:ext uri="{28A0092B-C50C-407E-A947-70E740481C1C}">
                           <a14:useLocalDpi xmlns:a14="http://schemas.microsoft.com/office/drawing/2010/main" val="0"/>
@@ -17494,7 +18304,7 @@
                     <pic:cNvPicPr/>
                   </pic:nvPicPr>
                   <pic:blipFill>
-                    <a:blip r:embed="rId27" cstate="print">
+                    <a:blip r:embed="rId26" cstate="print">
                       <a:extLst>
                         <a:ext uri="{28A0092B-C50C-407E-A947-70E740481C1C}">
                           <a14:useLocalDpi xmlns:a14="http://schemas.microsoft.com/office/drawing/2010/main" val="0"/>
@@ -17710,7 +18520,21 @@
         <w:rPr>
           <w:lang w:val="en-US"/>
         </w:rPr>
-        <w:t>, because the browser have this elements by default</w:t>
+        <w:t xml:space="preserve">, because the browser </w:t>
+      </w:r>
+      <w:proofErr w:type="gramStart"/>
+      <w:r>
+        <w:rPr>
+          <w:lang w:val="en-US"/>
+        </w:rPr>
+        <w:t>have</w:t>
+      </w:r>
+      <w:proofErr w:type="gramEnd"/>
+      <w:r>
+        <w:rPr>
+          <w:lang w:val="en-US"/>
+        </w:rPr>
+        <w:t xml:space="preserve"> this elements by default</w:t>
       </w:r>
       <w:r>
         <w:rPr>
@@ -17731,7 +18555,39 @@
           <w:rFonts w:ascii="Courier New" w:hAnsi="Courier New" w:cs="Courier New"/>
           <w:lang w:val="en-US"/>
         </w:rPr>
-        <w:t>&lt;button&gt; | &lt;input&gt; | &lt;optgroup&gt; |&lt;select&gt; | &lt;textarea&gt;</w:t>
+        <w:t>&lt;button&gt; | &lt;input&gt; | &lt;</w:t>
+      </w:r>
+      <w:proofErr w:type="spellStart"/>
+      <w:r>
+        <w:rPr>
+          <w:rFonts w:ascii="Courier New" w:hAnsi="Courier New" w:cs="Courier New"/>
+          <w:lang w:val="en-US"/>
+        </w:rPr>
+        <w:t>optgroup</w:t>
+      </w:r>
+      <w:proofErr w:type="spellEnd"/>
+      <w:r>
+        <w:rPr>
+          <w:rFonts w:ascii="Courier New" w:hAnsi="Courier New" w:cs="Courier New"/>
+          <w:lang w:val="en-US"/>
+        </w:rPr>
+        <w:t>&gt; |&lt;select&gt; | &lt;</w:t>
+      </w:r>
+      <w:proofErr w:type="spellStart"/>
+      <w:r>
+        <w:rPr>
+          <w:rFonts w:ascii="Courier New" w:hAnsi="Courier New" w:cs="Courier New"/>
+          <w:lang w:val="en-US"/>
+        </w:rPr>
+        <w:t>textarea</w:t>
+      </w:r>
+      <w:proofErr w:type="spellEnd"/>
+      <w:r>
+        <w:rPr>
+          <w:rFonts w:ascii="Courier New" w:hAnsi="Courier New" w:cs="Courier New"/>
+          <w:lang w:val="en-US"/>
+        </w:rPr>
+        <w:t>&gt;</w:t>
       </w:r>
     </w:p>
     <w:p>
@@ -17780,7 +18636,7 @@
                     <pic:cNvPicPr/>
                   </pic:nvPicPr>
                   <pic:blipFill>
-                    <a:blip r:embed="rId28" cstate="print">
+                    <a:blip r:embed="rId27" cstate="print">
                       <a:extLst>
                         <a:ext uri="{28A0092B-C50C-407E-A947-70E740481C1C}">
                           <a14:useLocalDpi xmlns:a14="http://schemas.microsoft.com/office/drawing/2010/main" val="0"/>
@@ -17834,11 +18690,19 @@
         </w:rPr>
         <w:t xml:space="preserve">Values </w:t>
       </w:r>
-      <w:r>
-        <w:rPr>
-          <w:lang w:val="en-US"/>
-        </w:rPr>
-        <w:t xml:space="preserve">em </w:t>
+      <w:proofErr w:type="spellStart"/>
+      <w:r>
+        <w:rPr>
+          <w:lang w:val="en-US"/>
+        </w:rPr>
+        <w:t>em</w:t>
+      </w:r>
+      <w:proofErr w:type="spellEnd"/>
+      <w:r>
+        <w:rPr>
+          <w:lang w:val="en-US"/>
+        </w:rPr>
+        <w:t xml:space="preserve"> </w:t>
       </w:r>
       <w:r>
         <w:rPr>
@@ -17875,7 +18739,35 @@
         <w:rPr>
           <w:lang w:val="en-US"/>
         </w:rPr>
-        <w:t xml:space="preserve"> This value is always related to the  parent, if you don’t set a value to your parent the value will be browser default, which is 16px, but if you set a value in an parent box, when you set a value using em in children boxes these values will be related to the parent, and will increase.</w:t>
+        <w:t xml:space="preserve"> This value is always related to </w:t>
+      </w:r>
+      <w:proofErr w:type="gramStart"/>
+      <w:r>
+        <w:rPr>
+          <w:lang w:val="en-US"/>
+        </w:rPr>
+        <w:t>the  parent</w:t>
+      </w:r>
+      <w:proofErr w:type="gramEnd"/>
+      <w:r>
+        <w:rPr>
+          <w:lang w:val="en-US"/>
+        </w:rPr>
+        <w:t xml:space="preserve">, if you don’t set a value to your parent the value will be browser default, which is 16px, but if you set a value in an parent box, when you set a value using </w:t>
+      </w:r>
+      <w:proofErr w:type="spellStart"/>
+      <w:r>
+        <w:rPr>
+          <w:lang w:val="en-US"/>
+        </w:rPr>
+        <w:t>em</w:t>
+      </w:r>
+      <w:proofErr w:type="spellEnd"/>
+      <w:r>
+        <w:rPr>
+          <w:lang w:val="en-US"/>
+        </w:rPr>
+        <w:t xml:space="preserve"> in children boxes these values will be related to the parent, and will increase.</w:t>
       </w:r>
       <w:r>
         <w:rPr>
@@ -17890,6 +18782,308 @@
           <w:lang w:val="en-US"/>
         </w:rPr>
       </w:pPr>
+    </w:p>
+    <w:p>
+      <w:pPr>
+        <w:shd w:val="clear" w:color="auto" w:fill="22212C"/>
+        <w:spacing w:before="0" w:line="345" w:lineRule="atLeast"/>
+        <w:ind w:firstLine="0"/>
+        <w:rPr>
+          <w:rFonts w:ascii="MonoLisa Medium" w:eastAsia="Times New Roman" w:hAnsi="MonoLisa Medium" w:cs="Times New Roman"/>
+          <w:color w:val="F8F8F2"/>
+          <w:sz w:val="16"/>
+          <w:szCs w:val="16"/>
+          <w:lang w:val="en-US" w:eastAsia="ja-JP"/>
+        </w:rPr>
+      </w:pPr>
+      <w:r>
+        <w:rPr>
+          <w:rFonts w:ascii="MonoLisa Medium" w:eastAsia="Times New Roman" w:hAnsi="MonoLisa Medium" w:cs="Times New Roman"/>
+          <w:color w:val="F8F8F2"/>
+          <w:sz w:val="16"/>
+          <w:szCs w:val="16"/>
+          <w:lang w:val="en-US" w:eastAsia="ja-JP"/>
+        </w:rPr>
+        <w:t>&lt;</w:t>
+      </w:r>
+      <w:r>
+        <w:rPr>
+          <w:rFonts w:ascii="MonoLisa Medium" w:eastAsia="Times New Roman" w:hAnsi="MonoLisa Medium" w:cs="Times New Roman"/>
+          <w:color w:val="FF80BF"/>
+          <w:sz w:val="16"/>
+          <w:szCs w:val="16"/>
+          <w:lang w:val="en-US" w:eastAsia="ja-JP"/>
+        </w:rPr>
+        <w:t>div</w:t>
+      </w:r>
+      <w:r>
+        <w:rPr>
+          <w:rFonts w:ascii="MonoLisa Medium" w:eastAsia="Times New Roman" w:hAnsi="MonoLisa Medium" w:cs="Times New Roman"/>
+          <w:color w:val="F8F8F2"/>
+          <w:sz w:val="16"/>
+          <w:szCs w:val="16"/>
+          <w:lang w:val="en-US" w:eastAsia="ja-JP"/>
+        </w:rPr>
+        <w:t xml:space="preserve"> </w:t>
+      </w:r>
+      <w:r>
+        <w:rPr>
+          <w:rFonts w:ascii="MonoLisa Medium" w:eastAsia="Times New Roman" w:hAnsi="MonoLisa Medium" w:cs="Times New Roman"/>
+          <w:i/>
+          <w:iCs/>
+          <w:color w:val="8AFF80"/>
+          <w:sz w:val="16"/>
+          <w:szCs w:val="16"/>
+          <w:lang w:val="en-US" w:eastAsia="ja-JP"/>
+        </w:rPr>
+        <w:t>class</w:t>
+      </w:r>
+      <w:r>
+        <w:rPr>
+          <w:rFonts w:ascii="MonoLisa Medium" w:eastAsia="Times New Roman" w:hAnsi="MonoLisa Medium" w:cs="Times New Roman"/>
+          <w:color w:val="FF80BF"/>
+          <w:sz w:val="16"/>
+          <w:szCs w:val="16"/>
+          <w:lang w:val="en-US" w:eastAsia="ja-JP"/>
+        </w:rPr>
+        <w:t>=</w:t>
+      </w:r>
+      <w:r>
+        <w:rPr>
+          <w:rFonts w:ascii="MonoLisa Medium" w:eastAsia="Times New Roman" w:hAnsi="MonoLisa Medium" w:cs="Times New Roman"/>
+          <w:color w:val="E9F284"/>
+          <w:sz w:val="16"/>
+          <w:szCs w:val="16"/>
+          <w:lang w:val="en-US" w:eastAsia="ja-JP"/>
+        </w:rPr>
+        <w:t>"</w:t>
+      </w:r>
+      <w:r>
+        <w:rPr>
+          <w:rFonts w:ascii="MonoLisa Medium" w:eastAsia="Times New Roman" w:hAnsi="MonoLisa Medium" w:cs="Times New Roman"/>
+          <w:color w:val="FFFF80"/>
+          <w:sz w:val="16"/>
+          <w:szCs w:val="16"/>
+          <w:lang w:val="en-US" w:eastAsia="ja-JP"/>
+        </w:rPr>
+        <w:t>col--</w:t>
+      </w:r>
+      <w:proofErr w:type="spellStart"/>
+      <w:r>
+        <w:rPr>
+          <w:rFonts w:ascii="MonoLisa Medium" w:eastAsia="Times New Roman" w:hAnsi="MonoLisa Medium" w:cs="Times New Roman"/>
+          <w:color w:val="FFFF80"/>
+          <w:sz w:val="16"/>
+          <w:szCs w:val="16"/>
+          <w:lang w:val="en-US" w:eastAsia="ja-JP"/>
+        </w:rPr>
+        <w:t>em</w:t>
+      </w:r>
+      <w:proofErr w:type="spellEnd"/>
+      <w:r>
+        <w:rPr>
+          <w:rFonts w:ascii="MonoLisa Medium" w:eastAsia="Times New Roman" w:hAnsi="MonoLisa Medium" w:cs="Times New Roman"/>
+          <w:color w:val="E9F284"/>
+          <w:sz w:val="16"/>
+          <w:szCs w:val="16"/>
+          <w:lang w:val="en-US" w:eastAsia="ja-JP"/>
+        </w:rPr>
+        <w:t>"</w:t>
+      </w:r>
+      <w:r>
+        <w:rPr>
+          <w:rFonts w:ascii="MonoLisa Medium" w:eastAsia="Times New Roman" w:hAnsi="MonoLisa Medium" w:cs="Times New Roman"/>
+          <w:color w:val="F8F8F2"/>
+          <w:sz w:val="16"/>
+          <w:szCs w:val="16"/>
+          <w:lang w:val="en-US" w:eastAsia="ja-JP"/>
+        </w:rPr>
+        <w:t>&gt;</w:t>
+      </w:r>
+    </w:p>
+    <w:p>
+      <w:pPr>
+        <w:shd w:val="clear" w:color="auto" w:fill="22212C"/>
+        <w:spacing w:before="0" w:line="345" w:lineRule="atLeast"/>
+        <w:ind w:firstLine="0"/>
+        <w:rPr>
+          <w:rFonts w:ascii="MonoLisa Medium" w:eastAsia="Times New Roman" w:hAnsi="MonoLisa Medium" w:cs="Times New Roman"/>
+          <w:color w:val="F8F8F2"/>
+          <w:sz w:val="16"/>
+          <w:szCs w:val="16"/>
+          <w:lang w:val="en-US" w:eastAsia="ja-JP"/>
+        </w:rPr>
+      </w:pPr>
+      <w:r>
+        <w:rPr>
+          <w:rFonts w:ascii="MonoLisa Medium" w:eastAsia="Times New Roman" w:hAnsi="MonoLisa Medium" w:cs="Times New Roman"/>
+          <w:color w:val="F8F8F2"/>
+          <w:sz w:val="16"/>
+          <w:szCs w:val="16"/>
+          <w:lang w:val="en-US" w:eastAsia="ja-JP"/>
+        </w:rPr>
+        <w:t>    &lt;</w:t>
+      </w:r>
+      <w:r>
+        <w:rPr>
+          <w:rFonts w:ascii="MonoLisa Medium" w:eastAsia="Times New Roman" w:hAnsi="MonoLisa Medium" w:cs="Times New Roman"/>
+          <w:color w:val="FF80BF"/>
+          <w:sz w:val="16"/>
+          <w:szCs w:val="16"/>
+          <w:lang w:val="en-US" w:eastAsia="ja-JP"/>
+        </w:rPr>
+        <w:t>h1</w:t>
+      </w:r>
+      <w:r>
+        <w:rPr>
+          <w:rFonts w:ascii="MonoLisa Medium" w:eastAsia="Times New Roman" w:hAnsi="MonoLisa Medium" w:cs="Times New Roman"/>
+          <w:color w:val="F8F8F2"/>
+          <w:sz w:val="16"/>
+          <w:szCs w:val="16"/>
+          <w:lang w:val="en-US" w:eastAsia="ja-JP"/>
+        </w:rPr>
+        <w:t>&gt;</w:t>
+      </w:r>
+      <w:proofErr w:type="spellStart"/>
+      <w:r>
+        <w:rPr>
+          <w:rFonts w:ascii="MonoLisa Medium" w:eastAsia="Times New Roman" w:hAnsi="MonoLisa Medium" w:cs="Times New Roman"/>
+          <w:color w:val="F8F8F2"/>
+          <w:sz w:val="16"/>
+          <w:szCs w:val="16"/>
+          <w:lang w:val="en-US" w:eastAsia="ja-JP"/>
+        </w:rPr>
+        <w:t>em</w:t>
+      </w:r>
+      <w:proofErr w:type="spellEnd"/>
+      <w:r>
+        <w:rPr>
+          <w:rFonts w:ascii="MonoLisa Medium" w:eastAsia="Times New Roman" w:hAnsi="MonoLisa Medium" w:cs="Times New Roman"/>
+          <w:color w:val="F8F8F2"/>
+          <w:sz w:val="16"/>
+          <w:szCs w:val="16"/>
+          <w:lang w:val="en-US" w:eastAsia="ja-JP"/>
+        </w:rPr>
+        <w:t>&lt;/</w:t>
+      </w:r>
+      <w:r>
+        <w:rPr>
+          <w:rFonts w:ascii="MonoLisa Medium" w:eastAsia="Times New Roman" w:hAnsi="MonoLisa Medium" w:cs="Times New Roman"/>
+          <w:color w:val="FF80BF"/>
+          <w:sz w:val="16"/>
+          <w:szCs w:val="16"/>
+          <w:lang w:val="en-US" w:eastAsia="ja-JP"/>
+        </w:rPr>
+        <w:t>h1</w:t>
+      </w:r>
+      <w:r>
+        <w:rPr>
+          <w:rFonts w:ascii="MonoLisa Medium" w:eastAsia="Times New Roman" w:hAnsi="MonoLisa Medium" w:cs="Times New Roman"/>
+          <w:color w:val="F8F8F2"/>
+          <w:sz w:val="16"/>
+          <w:szCs w:val="16"/>
+          <w:lang w:val="en-US" w:eastAsia="ja-JP"/>
+        </w:rPr>
+        <w:t>&gt;</w:t>
+      </w:r>
+    </w:p>
+    <w:p>
+      <w:pPr>
+        <w:shd w:val="clear" w:color="auto" w:fill="22212C"/>
+        <w:spacing w:before="0" w:line="345" w:lineRule="atLeast"/>
+        <w:ind w:firstLine="0"/>
+        <w:rPr>
+          <w:rFonts w:ascii="MonoLisa Medium" w:eastAsia="Times New Roman" w:hAnsi="MonoLisa Medium" w:cs="Times New Roman"/>
+          <w:color w:val="F8F8F2"/>
+          <w:sz w:val="16"/>
+          <w:szCs w:val="16"/>
+          <w:lang w:val="en-US" w:eastAsia="ja-JP"/>
+        </w:rPr>
+      </w:pPr>
+      <w:r>
+        <w:rPr>
+          <w:rFonts w:ascii="MonoLisa Medium" w:eastAsia="Times New Roman" w:hAnsi="MonoLisa Medium" w:cs="Times New Roman"/>
+          <w:color w:val="F8F8F2"/>
+          <w:sz w:val="16"/>
+          <w:szCs w:val="16"/>
+          <w:lang w:val="en-US" w:eastAsia="ja-JP"/>
+        </w:rPr>
+        <w:t>    &lt;</w:t>
+      </w:r>
+      <w:r>
+        <w:rPr>
+          <w:rFonts w:ascii="MonoLisa Medium" w:eastAsia="Times New Roman" w:hAnsi="MonoLisa Medium" w:cs="Times New Roman"/>
+          <w:color w:val="FF80BF"/>
+          <w:sz w:val="16"/>
+          <w:szCs w:val="16"/>
+          <w:lang w:val="en-US" w:eastAsia="ja-JP"/>
+        </w:rPr>
+        <w:t>p</w:t>
+      </w:r>
+      <w:r>
+        <w:rPr>
+          <w:rFonts w:ascii="MonoLisa Medium" w:eastAsia="Times New Roman" w:hAnsi="MonoLisa Medium" w:cs="Times New Roman"/>
+          <w:color w:val="F8F8F2"/>
+          <w:sz w:val="16"/>
+          <w:szCs w:val="16"/>
+          <w:lang w:val="en-US" w:eastAsia="ja-JP"/>
+        </w:rPr>
+        <w:t xml:space="preserve">&gt;Lorem ipsum dolor sit </w:t>
+      </w:r>
+      <w:proofErr w:type="spellStart"/>
+      <w:proofErr w:type="gramStart"/>
+      <w:r>
+        <w:rPr>
+          <w:rFonts w:ascii="MonoLisa Medium" w:eastAsia="Times New Roman" w:hAnsi="MonoLisa Medium" w:cs="Times New Roman"/>
+          <w:color w:val="F8F8F2"/>
+          <w:sz w:val="16"/>
+          <w:szCs w:val="16"/>
+          <w:lang w:val="en-US" w:eastAsia="ja-JP"/>
+        </w:rPr>
+        <w:t>amet</w:t>
+      </w:r>
+      <w:proofErr w:type="spellEnd"/>
+      <w:r>
+        <w:rPr>
+          <w:rFonts w:ascii="MonoLisa Medium" w:eastAsia="Times New Roman" w:hAnsi="MonoLisa Medium" w:cs="Times New Roman"/>
+          <w:color w:val="F8F8F2"/>
+          <w:sz w:val="16"/>
+          <w:szCs w:val="16"/>
+          <w:lang w:val="en-US" w:eastAsia="ja-JP"/>
+        </w:rPr>
+        <w:t>.&lt;</w:t>
+      </w:r>
+      <w:proofErr w:type="gramEnd"/>
+      <w:r>
+        <w:rPr>
+          <w:rFonts w:ascii="MonoLisa Medium" w:eastAsia="Times New Roman" w:hAnsi="MonoLisa Medium" w:cs="Times New Roman"/>
+          <w:color w:val="F8F8F2"/>
+          <w:sz w:val="16"/>
+          <w:szCs w:val="16"/>
+          <w:lang w:val="en-US" w:eastAsia="ja-JP"/>
+        </w:rPr>
+        <w:t>/</w:t>
+      </w:r>
+      <w:r>
+        <w:rPr>
+          <w:rFonts w:ascii="MonoLisa Medium" w:eastAsia="Times New Roman" w:hAnsi="MonoLisa Medium" w:cs="Times New Roman"/>
+          <w:color w:val="FF80BF"/>
+          <w:sz w:val="16"/>
+          <w:szCs w:val="16"/>
+          <w:lang w:val="en-US" w:eastAsia="ja-JP"/>
+        </w:rPr>
+        <w:t>p</w:t>
+      </w:r>
+      <w:r>
+        <w:rPr>
+          <w:rFonts w:ascii="MonoLisa Medium" w:eastAsia="Times New Roman" w:hAnsi="MonoLisa Medium" w:cs="Times New Roman"/>
+          <w:color w:val="F8F8F2"/>
+          <w:sz w:val="16"/>
+          <w:szCs w:val="16"/>
+          <w:lang w:val="en-US" w:eastAsia="ja-JP"/>
+        </w:rPr>
+        <w:t>&gt;</w:t>
+      </w:r>
     </w:p>
     <w:p>
       <w:pPr>
@@ -17912,8 +19106,9 @@
           <w:szCs w:val="16"/>
           <w:lang w:eastAsia="ja-JP"/>
         </w:rPr>
-        <w:t>&lt;</w:t>
-      </w:r>
+        <w:t>&lt;/</w:t>
+      </w:r>
+      <w:proofErr w:type="spellStart"/>
       <w:r>
         <w:rPr>
           <w:rFonts w:ascii="MonoLisa Medium" w:eastAsia="Times New Roman" w:hAnsi="MonoLisa Medium" w:cs="Times New Roman"/>
@@ -17924,6 +19119,7 @@
         </w:rPr>
         <w:t>div</w:t>
       </w:r>
+      <w:proofErr w:type="spellEnd"/>
       <w:r>
         <w:rPr>
           <w:rFonts w:ascii="MonoLisa Medium" w:eastAsia="Times New Roman" w:hAnsi="MonoLisa Medium" w:cs="Times New Roman"/>
@@ -17932,8 +19128,28 @@
           <w:szCs w:val="16"/>
           <w:lang w:eastAsia="ja-JP"/>
         </w:rPr>
-        <w:t xml:space="preserve"> </w:t>
-      </w:r>
+        <w:t>&gt;</w:t>
+      </w:r>
+    </w:p>
+    <w:p>
+      <w:pPr>
+        <w:ind w:firstLine="0"/>
+      </w:pPr>
+    </w:p>
+    <w:p>
+      <w:pPr>
+        <w:shd w:val="clear" w:color="auto" w:fill="22212C"/>
+        <w:spacing w:before="0" w:line="345" w:lineRule="atLeast"/>
+        <w:ind w:firstLine="0"/>
+        <w:rPr>
+          <w:rFonts w:ascii="MonoLisa Medium" w:eastAsia="Times New Roman" w:hAnsi="MonoLisa Medium" w:cs="Times New Roman"/>
+          <w:color w:val="F8F8F2"/>
+          <w:sz w:val="16"/>
+          <w:szCs w:val="16"/>
+          <w:lang w:eastAsia="ja-JP"/>
+        </w:rPr>
+      </w:pPr>
+      <w:proofErr w:type="gramStart"/>
       <w:r>
         <w:rPr>
           <w:rFonts w:ascii="MonoLisa Medium" w:eastAsia="Times New Roman" w:hAnsi="MonoLisa Medium" w:cs="Times New Roman"/>
@@ -17944,249 +19160,9 @@
           <w:szCs w:val="16"/>
           <w:lang w:eastAsia="ja-JP"/>
         </w:rPr>
-        <w:t>class</w:t>
-      </w:r>
-      <w:r>
-        <w:rPr>
-          <w:rFonts w:ascii="MonoLisa Medium" w:eastAsia="Times New Roman" w:hAnsi="MonoLisa Medium" w:cs="Times New Roman"/>
-          <w:color w:val="FF80BF"/>
-          <w:sz w:val="16"/>
-          <w:szCs w:val="16"/>
-          <w:lang w:eastAsia="ja-JP"/>
-        </w:rPr>
-        <w:t>=</w:t>
-      </w:r>
-      <w:r>
-        <w:rPr>
-          <w:rFonts w:ascii="MonoLisa Medium" w:eastAsia="Times New Roman" w:hAnsi="MonoLisa Medium" w:cs="Times New Roman"/>
-          <w:color w:val="E9F284"/>
-          <w:sz w:val="16"/>
-          <w:szCs w:val="16"/>
-          <w:lang w:eastAsia="ja-JP"/>
-        </w:rPr>
-        <w:t>"</w:t>
-      </w:r>
-      <w:r>
-        <w:rPr>
-          <w:rFonts w:ascii="MonoLisa Medium" w:eastAsia="Times New Roman" w:hAnsi="MonoLisa Medium" w:cs="Times New Roman"/>
-          <w:color w:val="FFFF80"/>
-          <w:sz w:val="16"/>
-          <w:szCs w:val="16"/>
-          <w:lang w:eastAsia="ja-JP"/>
-        </w:rPr>
-        <w:t>col--em</w:t>
-      </w:r>
-      <w:r>
-        <w:rPr>
-          <w:rFonts w:ascii="MonoLisa Medium" w:eastAsia="Times New Roman" w:hAnsi="MonoLisa Medium" w:cs="Times New Roman"/>
-          <w:color w:val="E9F284"/>
-          <w:sz w:val="16"/>
-          <w:szCs w:val="16"/>
-          <w:lang w:eastAsia="ja-JP"/>
-        </w:rPr>
-        <w:t>"</w:t>
-      </w:r>
-      <w:r>
-        <w:rPr>
-          <w:rFonts w:ascii="MonoLisa Medium" w:eastAsia="Times New Roman" w:hAnsi="MonoLisa Medium" w:cs="Times New Roman"/>
-          <w:color w:val="F8F8F2"/>
-          <w:sz w:val="16"/>
-          <w:szCs w:val="16"/>
-          <w:lang w:eastAsia="ja-JP"/>
-        </w:rPr>
-        <w:t>&gt;</w:t>
-      </w:r>
-    </w:p>
-    <w:p>
-      <w:pPr>
-        <w:shd w:val="clear" w:color="auto" w:fill="22212C"/>
-        <w:spacing w:before="0" w:line="345" w:lineRule="atLeast"/>
-        <w:ind w:firstLine="0"/>
-        <w:rPr>
-          <w:rFonts w:ascii="MonoLisa Medium" w:eastAsia="Times New Roman" w:hAnsi="MonoLisa Medium" w:cs="Times New Roman"/>
-          <w:color w:val="F8F8F2"/>
-          <w:sz w:val="16"/>
-          <w:szCs w:val="16"/>
-          <w:lang w:eastAsia="ja-JP"/>
-        </w:rPr>
-      </w:pPr>
-      <w:r>
-        <w:rPr>
-          <w:rFonts w:ascii="MonoLisa Medium" w:eastAsia="Times New Roman" w:hAnsi="MonoLisa Medium" w:cs="Times New Roman"/>
-          <w:color w:val="F8F8F2"/>
-          <w:sz w:val="16"/>
-          <w:szCs w:val="16"/>
-          <w:lang w:eastAsia="ja-JP"/>
-        </w:rPr>
-        <w:t>    &lt;</w:t>
-      </w:r>
-      <w:r>
-        <w:rPr>
-          <w:rFonts w:ascii="MonoLisa Medium" w:eastAsia="Times New Roman" w:hAnsi="MonoLisa Medium" w:cs="Times New Roman"/>
-          <w:color w:val="FF80BF"/>
-          <w:sz w:val="16"/>
-          <w:szCs w:val="16"/>
-          <w:lang w:eastAsia="ja-JP"/>
-        </w:rPr>
-        <w:t>h1</w:t>
-      </w:r>
-      <w:r>
-        <w:rPr>
-          <w:rFonts w:ascii="MonoLisa Medium" w:eastAsia="Times New Roman" w:hAnsi="MonoLisa Medium" w:cs="Times New Roman"/>
-          <w:color w:val="F8F8F2"/>
-          <w:sz w:val="16"/>
-          <w:szCs w:val="16"/>
-          <w:lang w:eastAsia="ja-JP"/>
-        </w:rPr>
-        <w:t>&gt;em&lt;/</w:t>
-      </w:r>
-      <w:r>
-        <w:rPr>
-          <w:rFonts w:ascii="MonoLisa Medium" w:eastAsia="Times New Roman" w:hAnsi="MonoLisa Medium" w:cs="Times New Roman"/>
-          <w:color w:val="FF80BF"/>
-          <w:sz w:val="16"/>
-          <w:szCs w:val="16"/>
-          <w:lang w:eastAsia="ja-JP"/>
-        </w:rPr>
-        <w:t>h1</w:t>
-      </w:r>
-      <w:r>
-        <w:rPr>
-          <w:rFonts w:ascii="MonoLisa Medium" w:eastAsia="Times New Roman" w:hAnsi="MonoLisa Medium" w:cs="Times New Roman"/>
-          <w:color w:val="F8F8F2"/>
-          <w:sz w:val="16"/>
-          <w:szCs w:val="16"/>
-          <w:lang w:eastAsia="ja-JP"/>
-        </w:rPr>
-        <w:t>&gt;</w:t>
-      </w:r>
-    </w:p>
-    <w:p>
-      <w:pPr>
-        <w:shd w:val="clear" w:color="auto" w:fill="22212C"/>
-        <w:spacing w:before="0" w:line="345" w:lineRule="atLeast"/>
-        <w:ind w:firstLine="0"/>
-        <w:rPr>
-          <w:rFonts w:ascii="MonoLisa Medium" w:eastAsia="Times New Roman" w:hAnsi="MonoLisa Medium" w:cs="Times New Roman"/>
-          <w:color w:val="F8F8F2"/>
-          <w:sz w:val="16"/>
-          <w:szCs w:val="16"/>
-          <w:lang w:val="en-US" w:eastAsia="ja-JP"/>
-        </w:rPr>
-      </w:pPr>
-      <w:r>
-        <w:rPr>
-          <w:rFonts w:ascii="MonoLisa Medium" w:eastAsia="Times New Roman" w:hAnsi="MonoLisa Medium" w:cs="Times New Roman"/>
-          <w:color w:val="F8F8F2"/>
-          <w:sz w:val="16"/>
-          <w:szCs w:val="16"/>
-          <w:lang w:val="en-US" w:eastAsia="ja-JP"/>
-        </w:rPr>
-        <w:t>    &lt;</w:t>
-      </w:r>
-      <w:r>
-        <w:rPr>
-          <w:rFonts w:ascii="MonoLisa Medium" w:eastAsia="Times New Roman" w:hAnsi="MonoLisa Medium" w:cs="Times New Roman"/>
-          <w:color w:val="FF80BF"/>
-          <w:sz w:val="16"/>
-          <w:szCs w:val="16"/>
-          <w:lang w:val="en-US" w:eastAsia="ja-JP"/>
-        </w:rPr>
-        <w:t>p</w:t>
-      </w:r>
-      <w:r>
-        <w:rPr>
-          <w:rFonts w:ascii="MonoLisa Medium" w:eastAsia="Times New Roman" w:hAnsi="MonoLisa Medium" w:cs="Times New Roman"/>
-          <w:color w:val="F8F8F2"/>
-          <w:sz w:val="16"/>
-          <w:szCs w:val="16"/>
-          <w:lang w:val="en-US" w:eastAsia="ja-JP"/>
-        </w:rPr>
-        <w:t>&gt;Lorem ipsum dolor sit amet.&lt;/</w:t>
-      </w:r>
-      <w:r>
-        <w:rPr>
-          <w:rFonts w:ascii="MonoLisa Medium" w:eastAsia="Times New Roman" w:hAnsi="MonoLisa Medium" w:cs="Times New Roman"/>
-          <w:color w:val="FF80BF"/>
-          <w:sz w:val="16"/>
-          <w:szCs w:val="16"/>
-          <w:lang w:val="en-US" w:eastAsia="ja-JP"/>
-        </w:rPr>
-        <w:t>p</w:t>
-      </w:r>
-      <w:r>
-        <w:rPr>
-          <w:rFonts w:ascii="MonoLisa Medium" w:eastAsia="Times New Roman" w:hAnsi="MonoLisa Medium" w:cs="Times New Roman"/>
-          <w:color w:val="F8F8F2"/>
-          <w:sz w:val="16"/>
-          <w:szCs w:val="16"/>
-          <w:lang w:val="en-US" w:eastAsia="ja-JP"/>
-        </w:rPr>
-        <w:t>&gt;</w:t>
-      </w:r>
-    </w:p>
-    <w:p>
-      <w:pPr>
-        <w:shd w:val="clear" w:color="auto" w:fill="22212C"/>
-        <w:spacing w:before="0" w:line="345" w:lineRule="atLeast"/>
-        <w:ind w:firstLine="0"/>
-        <w:rPr>
-          <w:rFonts w:ascii="MonoLisa Medium" w:eastAsia="Times New Roman" w:hAnsi="MonoLisa Medium" w:cs="Times New Roman"/>
-          <w:color w:val="F8F8F2"/>
-          <w:sz w:val="16"/>
-          <w:szCs w:val="16"/>
-          <w:lang w:eastAsia="ja-JP"/>
-        </w:rPr>
-      </w:pPr>
-      <w:r>
-        <w:rPr>
-          <w:rFonts w:ascii="MonoLisa Medium" w:eastAsia="Times New Roman" w:hAnsi="MonoLisa Medium" w:cs="Times New Roman"/>
-          <w:color w:val="F8F8F2"/>
-          <w:sz w:val="16"/>
-          <w:szCs w:val="16"/>
-          <w:lang w:eastAsia="ja-JP"/>
-        </w:rPr>
-        <w:t>&lt;/</w:t>
-      </w:r>
-      <w:r>
-        <w:rPr>
-          <w:rFonts w:ascii="MonoLisa Medium" w:eastAsia="Times New Roman" w:hAnsi="MonoLisa Medium" w:cs="Times New Roman"/>
-          <w:color w:val="FF80BF"/>
-          <w:sz w:val="16"/>
-          <w:szCs w:val="16"/>
-          <w:lang w:eastAsia="ja-JP"/>
-        </w:rPr>
-        <w:t>div</w:t>
-      </w:r>
-      <w:r>
-        <w:rPr>
-          <w:rFonts w:ascii="MonoLisa Medium" w:eastAsia="Times New Roman" w:hAnsi="MonoLisa Medium" w:cs="Times New Roman"/>
-          <w:color w:val="F8F8F2"/>
-          <w:sz w:val="16"/>
-          <w:szCs w:val="16"/>
-          <w:lang w:eastAsia="ja-JP"/>
-        </w:rPr>
-        <w:t>&gt;</w:t>
-      </w:r>
-    </w:p>
-    <w:p>
-      <w:pPr>
-        <w:ind w:firstLine="0"/>
-      </w:pPr>
-    </w:p>
-    <w:p>
-      <w:pPr>
-        <w:shd w:val="clear" w:color="auto" w:fill="22212C"/>
-        <w:spacing w:before="0" w:line="345" w:lineRule="atLeast"/>
-        <w:ind w:firstLine="0"/>
-        <w:rPr>
-          <w:rFonts w:ascii="MonoLisa Medium" w:eastAsia="Times New Roman" w:hAnsi="MonoLisa Medium" w:cs="Times New Roman"/>
-          <w:color w:val="F8F8F2"/>
-          <w:sz w:val="16"/>
-          <w:szCs w:val="16"/>
-          <w:lang w:eastAsia="ja-JP"/>
-        </w:rPr>
-      </w:pPr>
+        <w:t>.</w:t>
+      </w:r>
+      <w:proofErr w:type="spellStart"/>
       <w:r>
         <w:rPr>
           <w:rFonts w:ascii="MonoLisa Medium" w:eastAsia="Times New Roman" w:hAnsi="MonoLisa Medium" w:cs="Times New Roman"/>
@@ -18197,140 +19173,10 @@
           <w:szCs w:val="16"/>
           <w:lang w:eastAsia="ja-JP"/>
         </w:rPr>
-        <w:t>.col--em</w:t>
-      </w:r>
-      <w:r>
-        <w:rPr>
-          <w:rFonts w:ascii="MonoLisa Medium" w:eastAsia="Times New Roman" w:hAnsi="MonoLisa Medium" w:cs="Times New Roman"/>
-          <w:color w:val="F8F8F2"/>
-          <w:sz w:val="16"/>
-          <w:szCs w:val="16"/>
-          <w:lang w:eastAsia="ja-JP"/>
-        </w:rPr>
-        <w:t xml:space="preserve"> {</w:t>
-      </w:r>
-    </w:p>
-    <w:p>
-      <w:pPr>
-        <w:shd w:val="clear" w:color="auto" w:fill="22212C"/>
-        <w:spacing w:before="0" w:line="345" w:lineRule="atLeast"/>
-        <w:ind w:firstLine="0"/>
-        <w:rPr>
-          <w:rFonts w:ascii="MonoLisa Medium" w:eastAsia="Times New Roman" w:hAnsi="MonoLisa Medium" w:cs="Times New Roman"/>
-          <w:color w:val="F8F8F2"/>
-          <w:sz w:val="16"/>
-          <w:szCs w:val="16"/>
-          <w:lang w:eastAsia="ja-JP"/>
-        </w:rPr>
-      </w:pPr>
-      <w:r>
-        <w:rPr>
-          <w:rFonts w:ascii="MonoLisa Medium" w:eastAsia="Times New Roman" w:hAnsi="MonoLisa Medium" w:cs="Times New Roman"/>
-          <w:color w:val="F8F8F2"/>
-          <w:sz w:val="16"/>
-          <w:szCs w:val="16"/>
-          <w:lang w:eastAsia="ja-JP"/>
-        </w:rPr>
-        <w:t xml:space="preserve">    </w:t>
-      </w:r>
-      <w:r>
-        <w:rPr>
-          <w:rFonts w:ascii="MonoLisa Medium" w:eastAsia="Times New Roman" w:hAnsi="MonoLisa Medium" w:cs="Times New Roman"/>
-          <w:color w:val="80FFEA"/>
-          <w:sz w:val="16"/>
-          <w:szCs w:val="16"/>
-          <w:lang w:eastAsia="ja-JP"/>
-        </w:rPr>
-        <w:t>font-size</w:t>
-      </w:r>
-      <w:r>
-        <w:rPr>
-          <w:rFonts w:ascii="MonoLisa Medium" w:eastAsia="Times New Roman" w:hAnsi="MonoLisa Medium" w:cs="Times New Roman"/>
-          <w:color w:val="FF80BF"/>
-          <w:sz w:val="16"/>
-          <w:szCs w:val="16"/>
-          <w:lang w:eastAsia="ja-JP"/>
-        </w:rPr>
-        <w:t>:</w:t>
-      </w:r>
-      <w:r>
-        <w:rPr>
-          <w:rFonts w:ascii="MonoLisa Medium" w:eastAsia="Times New Roman" w:hAnsi="MonoLisa Medium" w:cs="Times New Roman"/>
-          <w:color w:val="F8F8F2"/>
-          <w:sz w:val="16"/>
-          <w:szCs w:val="16"/>
-          <w:lang w:eastAsia="ja-JP"/>
-        </w:rPr>
-        <w:t xml:space="preserve"> </w:t>
-      </w:r>
-      <w:r>
-        <w:rPr>
-          <w:rFonts w:ascii="MonoLisa Medium" w:eastAsia="Times New Roman" w:hAnsi="MonoLisa Medium" w:cs="Times New Roman"/>
-          <w:color w:val="9580FF"/>
-          <w:sz w:val="16"/>
-          <w:szCs w:val="16"/>
-          <w:lang w:eastAsia="ja-JP"/>
-        </w:rPr>
-        <w:t>20</w:t>
-      </w:r>
-      <w:r>
-        <w:rPr>
-          <w:rFonts w:ascii="MonoLisa Medium" w:eastAsia="Times New Roman" w:hAnsi="MonoLisa Medium" w:cs="Times New Roman"/>
-          <w:color w:val="FF80BF"/>
-          <w:sz w:val="16"/>
-          <w:szCs w:val="16"/>
-          <w:lang w:eastAsia="ja-JP"/>
-        </w:rPr>
-        <w:t>px</w:t>
-      </w:r>
-      <w:r>
-        <w:rPr>
-          <w:rFonts w:ascii="MonoLisa Medium" w:eastAsia="Times New Roman" w:hAnsi="MonoLisa Medium" w:cs="Times New Roman"/>
-          <w:color w:val="F8F8F2"/>
-          <w:sz w:val="16"/>
-          <w:szCs w:val="16"/>
-          <w:lang w:eastAsia="ja-JP"/>
-        </w:rPr>
-        <w:t>;</w:t>
-      </w:r>
-    </w:p>
-    <w:p>
-      <w:pPr>
-        <w:shd w:val="clear" w:color="auto" w:fill="22212C"/>
-        <w:spacing w:before="0" w:line="345" w:lineRule="atLeast"/>
-        <w:ind w:firstLine="0"/>
-        <w:rPr>
-          <w:rFonts w:ascii="MonoLisa Medium" w:eastAsia="Times New Roman" w:hAnsi="MonoLisa Medium" w:cs="Times New Roman"/>
-          <w:color w:val="F8F8F2"/>
-          <w:sz w:val="16"/>
-          <w:szCs w:val="16"/>
-          <w:lang w:eastAsia="ja-JP"/>
-        </w:rPr>
-      </w:pPr>
-      <w:r>
-        <w:rPr>
-          <w:rFonts w:ascii="MonoLisa Medium" w:eastAsia="Times New Roman" w:hAnsi="MonoLisa Medium" w:cs="Times New Roman"/>
-          <w:color w:val="F8F8F2"/>
-          <w:sz w:val="16"/>
-          <w:szCs w:val="16"/>
-          <w:lang w:eastAsia="ja-JP"/>
-        </w:rPr>
-        <w:t>}</w:t>
-      </w:r>
-    </w:p>
-    <w:p>
-      <w:pPr>
-        <w:shd w:val="clear" w:color="auto" w:fill="22212C"/>
-        <w:spacing w:before="0" w:line="345" w:lineRule="atLeast"/>
-        <w:ind w:firstLine="0"/>
-        <w:rPr>
-          <w:rFonts w:ascii="MonoLisa Medium" w:eastAsia="Times New Roman" w:hAnsi="MonoLisa Medium" w:cs="Times New Roman"/>
-          <w:color w:val="F8F8F2"/>
-          <w:sz w:val="16"/>
-          <w:szCs w:val="16"/>
-          <w:lang w:eastAsia="ja-JP"/>
-        </w:rPr>
-      </w:pPr>
+        <w:t>col</w:t>
+      </w:r>
+      <w:proofErr w:type="spellEnd"/>
+      <w:proofErr w:type="gramEnd"/>
       <w:r>
         <w:rPr>
           <w:rFonts w:ascii="MonoLisa Medium" w:eastAsia="Times New Roman" w:hAnsi="MonoLisa Medium" w:cs="Times New Roman"/>
@@ -18341,8 +19187,54 @@
           <w:szCs w:val="16"/>
           <w:lang w:eastAsia="ja-JP"/>
         </w:rPr>
-        <w:t>.col--em</w:t>
-      </w:r>
+        <w:t>--em</w:t>
+      </w:r>
+      <w:r>
+        <w:rPr>
+          <w:rFonts w:ascii="MonoLisa Medium" w:eastAsia="Times New Roman" w:hAnsi="MonoLisa Medium" w:cs="Times New Roman"/>
+          <w:color w:val="F8F8F2"/>
+          <w:sz w:val="16"/>
+          <w:szCs w:val="16"/>
+          <w:lang w:eastAsia="ja-JP"/>
+        </w:rPr>
+        <w:t xml:space="preserve"> {</w:t>
+      </w:r>
+    </w:p>
+    <w:p>
+      <w:pPr>
+        <w:shd w:val="clear" w:color="auto" w:fill="22212C"/>
+        <w:spacing w:before="0" w:line="345" w:lineRule="atLeast"/>
+        <w:ind w:firstLine="0"/>
+        <w:rPr>
+          <w:rFonts w:ascii="MonoLisa Medium" w:eastAsia="Times New Roman" w:hAnsi="MonoLisa Medium" w:cs="Times New Roman"/>
+          <w:color w:val="F8F8F2"/>
+          <w:sz w:val="16"/>
+          <w:szCs w:val="16"/>
+          <w:lang w:eastAsia="ja-JP"/>
+        </w:rPr>
+      </w:pPr>
+      <w:r>
+        <w:rPr>
+          <w:rFonts w:ascii="MonoLisa Medium" w:eastAsia="Times New Roman" w:hAnsi="MonoLisa Medium" w:cs="Times New Roman"/>
+          <w:color w:val="F8F8F2"/>
+          <w:sz w:val="16"/>
+          <w:szCs w:val="16"/>
+          <w:lang w:eastAsia="ja-JP"/>
+        </w:rPr>
+        <w:t xml:space="preserve">    </w:t>
+      </w:r>
+      <w:proofErr w:type="spellStart"/>
+      <w:r>
+        <w:rPr>
+          <w:rFonts w:ascii="MonoLisa Medium" w:eastAsia="Times New Roman" w:hAnsi="MonoLisa Medium" w:cs="Times New Roman"/>
+          <w:color w:val="80FFEA"/>
+          <w:sz w:val="16"/>
+          <w:szCs w:val="16"/>
+          <w:lang w:eastAsia="ja-JP"/>
+        </w:rPr>
+        <w:t>font-size</w:t>
+      </w:r>
+      <w:proofErr w:type="spellEnd"/>
       <w:r>
         <w:rPr>
           <w:rFonts w:ascii="MonoLisa Medium" w:eastAsia="Times New Roman" w:hAnsi="MonoLisa Medium" w:cs="Times New Roman"/>
@@ -18351,7 +19243,7 @@
           <w:szCs w:val="16"/>
           <w:lang w:eastAsia="ja-JP"/>
         </w:rPr>
-        <w:t xml:space="preserve"> h1</w:t>
+        <w:t>:</w:t>
       </w:r>
       <w:r>
         <w:rPr>
@@ -18361,14 +19253,29 @@
           <w:szCs w:val="16"/>
           <w:lang w:eastAsia="ja-JP"/>
         </w:rPr>
-        <w:t xml:space="preserve"> {</w:t>
-      </w:r>
-    </w:p>
-    <w:p>
-      <w:pPr>
-        <w:shd w:val="clear" w:color="auto" w:fill="22212C"/>
-        <w:spacing w:before="0" w:line="345" w:lineRule="atLeast"/>
-        <w:ind w:firstLine="0"/>
+        <w:t xml:space="preserve"> </w:t>
+      </w:r>
+      <w:r>
+        <w:rPr>
+          <w:rFonts w:ascii="MonoLisa Medium" w:eastAsia="Times New Roman" w:hAnsi="MonoLisa Medium" w:cs="Times New Roman"/>
+          <w:color w:val="9580FF"/>
+          <w:sz w:val="16"/>
+          <w:szCs w:val="16"/>
+          <w:lang w:eastAsia="ja-JP"/>
+        </w:rPr>
+        <w:t>20</w:t>
+      </w:r>
+      <w:r>
+        <w:rPr>
+          <w:rFonts w:ascii="MonoLisa Medium" w:eastAsia="Times New Roman" w:hAnsi="MonoLisa Medium" w:cs="Times New Roman"/>
+          <w:color w:val="FF80BF"/>
+          <w:sz w:val="16"/>
+          <w:szCs w:val="16"/>
+          <w:lang w:eastAsia="ja-JP"/>
+        </w:rPr>
+        <w:t>px</w:t>
+      </w:r>
+      <w:r>
         <w:rPr>
           <w:rFonts w:ascii="MonoLisa Medium" w:eastAsia="Times New Roman" w:hAnsi="MonoLisa Medium" w:cs="Times New Roman"/>
           <w:color w:val="F8F8F2"/>
@@ -18376,8 +19283,14 @@
           <w:szCs w:val="16"/>
           <w:lang w:eastAsia="ja-JP"/>
         </w:rPr>
-      </w:pPr>
-      <w:r>
+        <w:t>;</w:t>
+      </w:r>
+    </w:p>
+    <w:p>
+      <w:pPr>
+        <w:shd w:val="clear" w:color="auto" w:fill="22212C"/>
+        <w:spacing w:before="0" w:line="345" w:lineRule="atLeast"/>
+        <w:ind w:firstLine="0"/>
         <w:rPr>
           <w:rFonts w:ascii="MonoLisa Medium" w:eastAsia="Times New Roman" w:hAnsi="MonoLisa Medium" w:cs="Times New Roman"/>
           <w:color w:val="F8F8F2"/>
@@ -18385,8 +19298,116 @@
           <w:szCs w:val="16"/>
           <w:lang w:eastAsia="ja-JP"/>
         </w:rPr>
+      </w:pPr>
+      <w:r>
+        <w:rPr>
+          <w:rFonts w:ascii="MonoLisa Medium" w:eastAsia="Times New Roman" w:hAnsi="MonoLisa Medium" w:cs="Times New Roman"/>
+          <w:color w:val="F8F8F2"/>
+          <w:sz w:val="16"/>
+          <w:szCs w:val="16"/>
+          <w:lang w:eastAsia="ja-JP"/>
+        </w:rPr>
+        <w:t>}</w:t>
+      </w:r>
+    </w:p>
+    <w:p>
+      <w:pPr>
+        <w:shd w:val="clear" w:color="auto" w:fill="22212C"/>
+        <w:spacing w:before="0" w:line="345" w:lineRule="atLeast"/>
+        <w:ind w:firstLine="0"/>
+        <w:rPr>
+          <w:rFonts w:ascii="MonoLisa Medium" w:eastAsia="Times New Roman" w:hAnsi="MonoLisa Medium" w:cs="Times New Roman"/>
+          <w:color w:val="F8F8F2"/>
+          <w:sz w:val="16"/>
+          <w:szCs w:val="16"/>
+          <w:lang w:eastAsia="ja-JP"/>
+        </w:rPr>
+      </w:pPr>
+      <w:proofErr w:type="gramStart"/>
+      <w:r>
+        <w:rPr>
+          <w:rFonts w:ascii="MonoLisa Medium" w:eastAsia="Times New Roman" w:hAnsi="MonoLisa Medium" w:cs="Times New Roman"/>
+          <w:i/>
+          <w:iCs/>
+          <w:color w:val="8AFF80"/>
+          <w:sz w:val="16"/>
+          <w:szCs w:val="16"/>
+          <w:lang w:eastAsia="ja-JP"/>
+        </w:rPr>
+        <w:t>.</w:t>
+      </w:r>
+      <w:proofErr w:type="spellStart"/>
+      <w:r>
+        <w:rPr>
+          <w:rFonts w:ascii="MonoLisa Medium" w:eastAsia="Times New Roman" w:hAnsi="MonoLisa Medium" w:cs="Times New Roman"/>
+          <w:i/>
+          <w:iCs/>
+          <w:color w:val="8AFF80"/>
+          <w:sz w:val="16"/>
+          <w:szCs w:val="16"/>
+          <w:lang w:eastAsia="ja-JP"/>
+        </w:rPr>
+        <w:t>col</w:t>
+      </w:r>
+      <w:proofErr w:type="spellEnd"/>
+      <w:proofErr w:type="gramEnd"/>
+      <w:r>
+        <w:rPr>
+          <w:rFonts w:ascii="MonoLisa Medium" w:eastAsia="Times New Roman" w:hAnsi="MonoLisa Medium" w:cs="Times New Roman"/>
+          <w:i/>
+          <w:iCs/>
+          <w:color w:val="8AFF80"/>
+          <w:sz w:val="16"/>
+          <w:szCs w:val="16"/>
+          <w:lang w:eastAsia="ja-JP"/>
+        </w:rPr>
+        <w:t>--em</w:t>
+      </w:r>
+      <w:r>
+        <w:rPr>
+          <w:rFonts w:ascii="MonoLisa Medium" w:eastAsia="Times New Roman" w:hAnsi="MonoLisa Medium" w:cs="Times New Roman"/>
+          <w:color w:val="FF80BF"/>
+          <w:sz w:val="16"/>
+          <w:szCs w:val="16"/>
+          <w:lang w:eastAsia="ja-JP"/>
+        </w:rPr>
+        <w:t xml:space="preserve"> h1</w:t>
+      </w:r>
+      <w:r>
+        <w:rPr>
+          <w:rFonts w:ascii="MonoLisa Medium" w:eastAsia="Times New Roman" w:hAnsi="MonoLisa Medium" w:cs="Times New Roman"/>
+          <w:color w:val="F8F8F2"/>
+          <w:sz w:val="16"/>
+          <w:szCs w:val="16"/>
+          <w:lang w:eastAsia="ja-JP"/>
+        </w:rPr>
+        <w:t xml:space="preserve"> {</w:t>
+      </w:r>
+    </w:p>
+    <w:p>
+      <w:pPr>
+        <w:shd w:val="clear" w:color="auto" w:fill="22212C"/>
+        <w:spacing w:before="0" w:line="345" w:lineRule="atLeast"/>
+        <w:ind w:firstLine="0"/>
+        <w:rPr>
+          <w:rFonts w:ascii="MonoLisa Medium" w:eastAsia="Times New Roman" w:hAnsi="MonoLisa Medium" w:cs="Times New Roman"/>
+          <w:color w:val="F8F8F2"/>
+          <w:sz w:val="16"/>
+          <w:szCs w:val="16"/>
+          <w:lang w:eastAsia="ja-JP"/>
+        </w:rPr>
+      </w:pPr>
+      <w:r>
+        <w:rPr>
+          <w:rFonts w:ascii="MonoLisa Medium" w:eastAsia="Times New Roman" w:hAnsi="MonoLisa Medium" w:cs="Times New Roman"/>
+          <w:color w:val="F8F8F2"/>
+          <w:sz w:val="16"/>
+          <w:szCs w:val="16"/>
+          <w:lang w:eastAsia="ja-JP"/>
+        </w:rPr>
         <w:t xml:space="preserve">    </w:t>
       </w:r>
+      <w:proofErr w:type="spellStart"/>
       <w:r>
         <w:rPr>
           <w:rFonts w:ascii="MonoLisa Medium" w:eastAsia="Times New Roman" w:hAnsi="MonoLisa Medium" w:cs="Times New Roman"/>
@@ -18397,6 +19418,7 @@
         </w:rPr>
         <w:t>font-size</w:t>
       </w:r>
+      <w:proofErr w:type="spellEnd"/>
       <w:r>
         <w:rPr>
           <w:rFonts w:ascii="MonoLisa Medium" w:eastAsia="Times New Roman" w:hAnsi="MonoLisa Medium" w:cs="Times New Roman"/>
@@ -18458,7 +19480,7 @@
           <w:color w:val="F8F8F2"/>
           <w:sz w:val="16"/>
           <w:szCs w:val="16"/>
-          <w:lang w:eastAsia="ja-JP"/>
+          <w:lang w:val="en-US" w:eastAsia="ja-JP"/>
         </w:rPr>
       </w:pPr>
       <w:r>
@@ -18467,7 +19489,7 @@
           <w:color w:val="F8F8F2"/>
           <w:sz w:val="16"/>
           <w:szCs w:val="16"/>
-          <w:lang w:eastAsia="ja-JP"/>
+          <w:lang w:val="en-US" w:eastAsia="ja-JP"/>
         </w:rPr>
         <w:t>}</w:t>
       </w:r>
@@ -18482,7 +19504,21 @@
         <w:rPr>
           <w:lang w:val="en-US"/>
         </w:rPr>
-        <w:t xml:space="preserve">The class .col—em have a font size value equal to </w:t>
+        <w:t>The class .col—</w:t>
+      </w:r>
+      <w:proofErr w:type="spellStart"/>
+      <w:r>
+        <w:rPr>
+          <w:lang w:val="en-US"/>
+        </w:rPr>
+        <w:t>em</w:t>
+      </w:r>
+      <w:proofErr w:type="spellEnd"/>
+      <w:r>
+        <w:rPr>
+          <w:lang w:val="en-US"/>
+        </w:rPr>
+        <w:t xml:space="preserve"> have a font size value equal to </w:t>
       </w:r>
       <w:r>
         <w:rPr>
@@ -18544,7 +19580,13 @@
         <w:rPr>
           <w:lang w:val="en-US"/>
         </w:rPr>
-        <w:t xml:space="preserve">are </w:t>
+        <w:t>is</w:t>
+      </w:r>
+      <w:r>
+        <w:rPr>
+          <w:lang w:val="en-US"/>
+        </w:rPr>
+        <w:t xml:space="preserve"> </w:t>
       </w:r>
       <w:r>
         <w:rPr>
@@ -18573,6 +19615,1088 @@
           <w:lang w:val="en-US"/>
         </w:rPr>
       </w:pPr>
+      <w:r>
+        <w:rPr>
+          <w:lang w:val="en-US"/>
+        </w:rPr>
+        <w:t>The Cascade</w:t>
+      </w:r>
+    </w:p>
+    <w:p>
+      <w:pPr>
+        <w:rPr>
+          <w:lang w:val="en-US"/>
+        </w:rPr>
+      </w:pPr>
+      <w:r>
+        <w:rPr>
+          <w:lang w:val="en-US"/>
+        </w:rPr>
+        <w:t>Look at this example below:</w:t>
+      </w:r>
+    </w:p>
+    <w:p>
+      <w:pPr>
+        <w:rPr>
+          <w:lang w:val="en-US"/>
+        </w:rPr>
+      </w:pPr>
+      <w:r>
+        <w:rPr>
+          <w:noProof/>
+          <w:lang w:val="en-US"/>
+        </w:rPr>
+        <w:drawing>
+          <wp:inline distT="0" distB="0" distL="0" distR="0" wp14:anchorId="22139B6F" wp14:editId="354FB505">
+            <wp:extent cx="3908809" cy="2453333"/>
+            <wp:effectExtent l="0" t="0" r="0" b="4445"/>
+            <wp:docPr id="13" name="Picture 13"/>
+            <wp:cNvGraphicFramePr>
+              <a:graphicFrameLocks xmlns:a="http://schemas.openxmlformats.org/drawingml/2006/main" noChangeAspect="1"/>
+            </wp:cNvGraphicFramePr>
+            <a:graphic xmlns:a="http://schemas.openxmlformats.org/drawingml/2006/main">
+              <a:graphicData uri="http://schemas.openxmlformats.org/drawingml/2006/picture">
+                <pic:pic xmlns:pic="http://schemas.openxmlformats.org/drawingml/2006/picture">
+                  <pic:nvPicPr>
+                    <pic:cNvPr id="13" name="Picture 13"/>
+                    <pic:cNvPicPr/>
+                  </pic:nvPicPr>
+                  <pic:blipFill>
+                    <a:blip r:embed="rId28" cstate="print">
+                      <a:extLst>
+                        <a:ext uri="{28A0092B-C50C-407E-A947-70E740481C1C}">
+                          <a14:useLocalDpi xmlns:a14="http://schemas.microsoft.com/office/drawing/2010/main" val="0"/>
+                        </a:ext>
+                      </a:extLst>
+                    </a:blip>
+                    <a:stretch>
+                      <a:fillRect/>
+                    </a:stretch>
+                  </pic:blipFill>
+                  <pic:spPr>
+                    <a:xfrm>
+                      <a:off x="0" y="0"/>
+                      <a:ext cx="3918038" cy="2459126"/>
+                    </a:xfrm>
+                    <a:prstGeom prst="rect">
+                      <a:avLst/>
+                    </a:prstGeom>
+                  </pic:spPr>
+                </pic:pic>
+              </a:graphicData>
+            </a:graphic>
+          </wp:inline>
+        </w:drawing>
+      </w:r>
+    </w:p>
+    <w:p>
+      <w:pPr>
+        <w:rPr>
+          <w:lang w:val="en-US"/>
+        </w:rPr>
+      </w:pPr>
+    </w:p>
+    <w:p>
+      <w:pPr>
+        <w:rPr>
+          <w:lang w:val="en-US"/>
+        </w:rPr>
+      </w:pPr>
+      <w:r>
+        <w:rPr>
+          <w:lang w:val="en-US"/>
+        </w:rPr>
+        <w:t>T</w:t>
+      </w:r>
+      <w:r>
+        <w:rPr>
+          <w:lang w:val="en-US"/>
+        </w:rPr>
+        <w:t>o figure out what rule it’s going to use, the CSS cascade algorithm use the following:</w:t>
+      </w:r>
+    </w:p>
+    <w:p>
+      <w:pPr>
+        <w:rPr>
+          <w:lang w:val="en-US"/>
+        </w:rPr>
+      </w:pPr>
+    </w:p>
+    <w:p>
+      <w:pPr>
+        <w:pStyle w:val="ListParagraph"/>
+        <w:numPr>
+          <w:ilvl w:val="0"/>
+          <w:numId w:val="35"/>
+        </w:numPr>
+        <w:rPr>
+          <w:lang w:val="en-US"/>
+        </w:rPr>
+      </w:pPr>
+      <w:r>
+        <w:rPr>
+          <w:lang w:val="en-US"/>
+        </w:rPr>
+        <w:t>Origin and Importance</w:t>
+      </w:r>
+    </w:p>
+    <w:p>
+      <w:pPr>
+        <w:pStyle w:val="ListParagraph"/>
+        <w:numPr>
+          <w:ilvl w:val="0"/>
+          <w:numId w:val="35"/>
+        </w:numPr>
+        <w:rPr>
+          <w:lang w:val="en-US"/>
+        </w:rPr>
+      </w:pPr>
+      <w:r>
+        <w:rPr>
+          <w:lang w:val="en-US"/>
+        </w:rPr>
+        <w:t>Specificity</w:t>
+      </w:r>
+    </w:p>
+    <w:p>
+      <w:pPr>
+        <w:pStyle w:val="ListParagraph"/>
+        <w:numPr>
+          <w:ilvl w:val="0"/>
+          <w:numId w:val="35"/>
+        </w:numPr>
+        <w:rPr>
+          <w:lang w:val="en-US"/>
+        </w:rPr>
+      </w:pPr>
+      <w:r>
+        <w:rPr>
+          <w:lang w:val="en-US"/>
+        </w:rPr>
+        <w:t>Order of Appearance</w:t>
+      </w:r>
+    </w:p>
+    <w:p>
+      <w:pPr>
+        <w:rPr>
+          <w:lang w:val="en-US"/>
+        </w:rPr>
+      </w:pPr>
+    </w:p>
+    <w:p>
+      <w:pPr>
+        <w:rPr>
+          <w:lang w:val="en-US"/>
+        </w:rPr>
+      </w:pPr>
+      <w:r>
+        <w:rPr>
+          <w:lang w:val="en-US"/>
+        </w:rPr>
+        <w:t>In this image below you will see the these rules in action:</w:t>
+      </w:r>
+    </w:p>
+    <w:p>
+      <w:pPr>
+        <w:rPr>
+          <w:lang w:val="en-US"/>
+        </w:rPr>
+      </w:pPr>
+      <w:r>
+        <w:rPr>
+          <w:noProof/>
+          <w:lang w:val="en-US"/>
+        </w:rPr>
+        <w:drawing>
+          <wp:inline distT="0" distB="0" distL="0" distR="0" wp14:anchorId="7C626D0E" wp14:editId="274C97F5">
+            <wp:extent cx="4091603" cy="2461846"/>
+            <wp:effectExtent l="0" t="0" r="4445" b="0"/>
+            <wp:docPr id="20" name="Picture 20"/>
+            <wp:cNvGraphicFramePr>
+              <a:graphicFrameLocks xmlns:a="http://schemas.openxmlformats.org/drawingml/2006/main" noChangeAspect="1"/>
+            </wp:cNvGraphicFramePr>
+            <a:graphic xmlns:a="http://schemas.openxmlformats.org/drawingml/2006/main">
+              <a:graphicData uri="http://schemas.openxmlformats.org/drawingml/2006/picture">
+                <pic:pic xmlns:pic="http://schemas.openxmlformats.org/drawingml/2006/picture">
+                  <pic:nvPicPr>
+                    <pic:cNvPr id="20" name="Picture 20"/>
+                    <pic:cNvPicPr/>
+                  </pic:nvPicPr>
+                  <pic:blipFill>
+                    <a:blip r:embed="rId29" cstate="print">
+                      <a:extLst>
+                        <a:ext uri="{28A0092B-C50C-407E-A947-70E740481C1C}">
+                          <a14:useLocalDpi xmlns:a14="http://schemas.microsoft.com/office/drawing/2010/main" val="0"/>
+                        </a:ext>
+                      </a:extLst>
+                    </a:blip>
+                    <a:stretch>
+                      <a:fillRect/>
+                    </a:stretch>
+                  </pic:blipFill>
+                  <pic:spPr>
+                    <a:xfrm>
+                      <a:off x="0" y="0"/>
+                      <a:ext cx="4107073" cy="2471154"/>
+                    </a:xfrm>
+                    <a:prstGeom prst="rect">
+                      <a:avLst/>
+                    </a:prstGeom>
+                  </pic:spPr>
+                </pic:pic>
+              </a:graphicData>
+            </a:graphic>
+          </wp:inline>
+        </w:drawing>
+      </w:r>
+    </w:p>
+    <w:p>
+      <w:pPr>
+        <w:rPr>
+          <w:lang w:val="en-US"/>
+        </w:rPr>
+      </w:pPr>
+    </w:p>
+    <w:p>
+      <w:pPr>
+        <w:rPr>
+          <w:lang w:val="en-US"/>
+        </w:rPr>
+      </w:pPr>
+      <w:r>
+        <w:rPr>
+          <w:lang w:val="en-US"/>
+        </w:rPr>
+        <w:t>Take a look that the order of appearance is mandatory here.</w:t>
+      </w:r>
+    </w:p>
+    <w:p>
+      <w:pPr>
+        <w:rPr>
+          <w:lang w:val="en-US"/>
+        </w:rPr>
+      </w:pPr>
+    </w:p>
+    <w:p>
+      <w:pPr>
+        <w:rPr>
+          <w:lang w:val="en-US"/>
+        </w:rPr>
+      </w:pPr>
+    </w:p>
+    <w:p>
+      <w:pPr>
+        <w:rPr>
+          <w:lang w:val="en-US"/>
+        </w:rPr>
+      </w:pPr>
+    </w:p>
+    <w:p>
+      <w:pPr>
+        <w:pStyle w:val="Heading2"/>
+        <w:rPr>
+          <w:lang w:val="en-US"/>
+        </w:rPr>
+      </w:pPr>
+      <w:r>
+        <w:rPr>
+          <w:lang w:val="en-US"/>
+        </w:rPr>
+        <w:lastRenderedPageBreak/>
+        <w:t>Origin and Importance</w:t>
+      </w:r>
+    </w:p>
+    <w:p>
+      <w:pPr>
+        <w:rPr>
+          <w:lang w:val="en-US"/>
+        </w:rPr>
+      </w:pPr>
+      <w:r>
+        <w:rPr>
+          <w:lang w:val="en-US"/>
+        </w:rPr>
+        <w:t xml:space="preserve">There is more than </w:t>
+      </w:r>
+      <w:proofErr w:type="gramStart"/>
+      <w:r>
+        <w:rPr>
+          <w:lang w:val="en-US"/>
+        </w:rPr>
+        <w:t xml:space="preserve">just </w:t>
+      </w:r>
+      <w:r>
+        <w:rPr>
+          <w:rStyle w:val="HTMLCode"/>
+          <w:rFonts w:ascii="Consolas" w:eastAsiaTheme="minorHAnsi" w:hAnsi="Consolas"/>
+          <w:color w:val="0F2B3D"/>
+          <w:bdr w:val="single" w:sz="6" w:space="0" w:color="B4B9BD" w:frame="1"/>
+          <w:shd w:val="clear" w:color="auto" w:fill="F7F7F8"/>
+          <w:lang w:val="en-US"/>
+        </w:rPr>
+        <w:t>!important</w:t>
+      </w:r>
+      <w:proofErr w:type="gramEnd"/>
+      <w:r>
+        <w:rPr>
+          <w:lang w:val="en-US"/>
+        </w:rPr>
+        <w:t xml:space="preserve"> </w:t>
+      </w:r>
+      <w:r>
+        <w:rPr>
+          <w:lang w:val="en-US"/>
+        </w:rPr>
+        <w:t>take look at this example</w:t>
+      </w:r>
+      <w:r>
+        <w:rPr>
+          <w:lang w:val="en-US"/>
+        </w:rPr>
+        <w:t xml:space="preserve"> of use</w:t>
+      </w:r>
+      <w:r>
+        <w:rPr>
+          <w:lang w:val="en-US"/>
+        </w:rPr>
+        <w:t>:</w:t>
+      </w:r>
+    </w:p>
+    <w:p>
+      <w:pPr>
+        <w:rPr>
+          <w:lang w:val="en-US"/>
+        </w:rPr>
+      </w:pPr>
+    </w:p>
+    <w:p>
+      <w:pPr>
+        <w:rPr>
+          <w:lang w:val="en-US"/>
+        </w:rPr>
+      </w:pPr>
+      <w:r>
+        <w:rPr>
+          <w:noProof/>
+          <w:lang w:val="en-US"/>
+        </w:rPr>
+        <w:drawing>
+          <wp:inline distT="0" distB="0" distL="0" distR="0" wp14:anchorId="674DF086" wp14:editId="77753BBB">
+            <wp:extent cx="3898760" cy="2262609"/>
+            <wp:effectExtent l="0" t="0" r="6985" b="4445"/>
+            <wp:docPr id="21" name="Picture 21"/>
+            <wp:cNvGraphicFramePr>
+              <a:graphicFrameLocks xmlns:a="http://schemas.openxmlformats.org/drawingml/2006/main" noChangeAspect="1"/>
+            </wp:cNvGraphicFramePr>
+            <a:graphic xmlns:a="http://schemas.openxmlformats.org/drawingml/2006/main">
+              <a:graphicData uri="http://schemas.openxmlformats.org/drawingml/2006/picture">
+                <pic:pic xmlns:pic="http://schemas.openxmlformats.org/drawingml/2006/picture">
+                  <pic:nvPicPr>
+                    <pic:cNvPr id="21" name="Picture 21"/>
+                    <pic:cNvPicPr/>
+                  </pic:nvPicPr>
+                  <pic:blipFill>
+                    <a:blip r:embed="rId30" cstate="print">
+                      <a:extLst>
+                        <a:ext uri="{28A0092B-C50C-407E-A947-70E740481C1C}">
+                          <a14:useLocalDpi xmlns:a14="http://schemas.microsoft.com/office/drawing/2010/main" val="0"/>
+                        </a:ext>
+                      </a:extLst>
+                    </a:blip>
+                    <a:stretch>
+                      <a:fillRect/>
+                    </a:stretch>
+                  </pic:blipFill>
+                  <pic:spPr>
+                    <a:xfrm>
+                      <a:off x="0" y="0"/>
+                      <a:ext cx="3905044" cy="2266256"/>
+                    </a:xfrm>
+                    <a:prstGeom prst="rect">
+                      <a:avLst/>
+                    </a:prstGeom>
+                  </pic:spPr>
+                </pic:pic>
+              </a:graphicData>
+            </a:graphic>
+          </wp:inline>
+        </w:drawing>
+      </w:r>
+    </w:p>
+    <w:p>
+      <w:pPr>
+        <w:rPr>
+          <w:lang w:val="en-US"/>
+        </w:rPr>
+      </w:pPr>
+    </w:p>
+    <w:p>
+      <w:pPr>
+        <w:rPr>
+          <w:lang w:val="en-US"/>
+        </w:rPr>
+      </w:pPr>
+      <w:r>
+        <w:rPr>
+          <w:lang w:val="en-US"/>
+        </w:rPr>
+        <w:t>These are all based on author declarations:</w:t>
+      </w:r>
+    </w:p>
+    <w:p>
+      <w:pPr>
+        <w:pStyle w:val="ListParagraph"/>
+        <w:numPr>
+          <w:ilvl w:val="0"/>
+          <w:numId w:val="36"/>
+        </w:numPr>
+        <w:rPr>
+          <w:lang w:val="en-US"/>
+        </w:rPr>
+      </w:pPr>
+      <w:r>
+        <w:rPr>
+          <w:lang w:val="en-US"/>
+        </w:rPr>
+        <w:t>Linked style sheets</w:t>
+      </w:r>
+    </w:p>
+    <w:p>
+      <w:pPr>
+        <w:pStyle w:val="ListParagraph"/>
+        <w:numPr>
+          <w:ilvl w:val="0"/>
+          <w:numId w:val="36"/>
+        </w:numPr>
+        <w:rPr>
+          <w:lang w:val="en-US"/>
+        </w:rPr>
+      </w:pPr>
+      <w:r>
+        <w:rPr>
+          <w:lang w:val="en-US"/>
+        </w:rPr>
+        <w:t>Embedded styles (the &lt;style&gt; attribute)</w:t>
+      </w:r>
+    </w:p>
+    <w:p>
+      <w:pPr>
+        <w:pStyle w:val="ListParagraph"/>
+        <w:numPr>
+          <w:ilvl w:val="0"/>
+          <w:numId w:val="36"/>
+        </w:numPr>
+        <w:rPr>
+          <w:lang w:val="en-US"/>
+        </w:rPr>
+      </w:pPr>
+      <w:r>
+        <w:rPr>
+          <w:lang w:val="en-US"/>
+        </w:rPr>
+        <w:t>Inline styles</w:t>
+      </w:r>
+    </w:p>
+    <w:p>
+      <w:pPr>
+        <w:rPr>
+          <w:lang w:val="en-US"/>
+        </w:rPr>
+      </w:pPr>
+    </w:p>
+    <w:p>
+      <w:pPr>
+        <w:rPr>
+          <w:lang w:val="en-US"/>
+        </w:rPr>
+      </w:pPr>
+      <w:r>
+        <w:rPr>
+          <w:lang w:val="en-US"/>
+        </w:rPr>
+        <w:t xml:space="preserve">These are things we write. It could be from our stylesheet, JavaScript adding an inline style, or even using an </w:t>
+      </w:r>
+      <w:r>
+        <w:rPr>
+          <w:b/>
+          <w:bCs/>
+          <w:lang w:val="en-US"/>
+        </w:rPr>
+        <w:t>@import</w:t>
+      </w:r>
+      <w:r>
+        <w:rPr>
+          <w:lang w:val="en-US"/>
+        </w:rPr>
+        <w:t>. Whatever the situation, we have control over these things.</w:t>
+      </w:r>
+      <w:r>
+        <w:rPr>
+          <w:lang w:val="en-US"/>
+        </w:rPr>
+        <w:t xml:space="preserve"> And really, these all fall under order of appearance.</w:t>
+      </w:r>
+    </w:p>
+    <w:p>
+      <w:pPr>
+        <w:rPr>
+          <w:lang w:val="en-US"/>
+        </w:rPr>
+      </w:pPr>
+    </w:p>
+    <w:p>
+      <w:pPr>
+        <w:rPr>
+          <w:lang w:val="en-US"/>
+        </w:rPr>
+      </w:pPr>
+      <w:r>
+        <w:rPr>
+          <w:lang w:val="en-US"/>
+        </w:rPr>
+        <w:t>Origin is a deeper look at things</w:t>
+      </w:r>
+      <w:r>
+        <w:rPr>
+          <w:lang w:val="en-US"/>
+        </w:rPr>
+        <w:t>. Another origin is one you’re probably already familiar with, user agent declarations.</w:t>
+      </w:r>
+      <w:r>
+        <w:rPr>
+          <w:lang w:val="en-US"/>
+        </w:rPr>
+        <w:t xml:space="preserve"> These are the browser defaults.</w:t>
+      </w:r>
+      <w:r>
+        <w:rPr>
+          <w:lang w:val="en-US"/>
+        </w:rPr>
+        <w:t xml:space="preserve"> </w:t>
+      </w:r>
+      <w:r>
+        <w:rPr>
+          <w:lang w:val="en-US"/>
+        </w:rPr>
+        <w:t>So,</w:t>
+      </w:r>
+      <w:r>
+        <w:rPr>
+          <w:lang w:val="en-US"/>
+        </w:rPr>
+        <w:t xml:space="preserve"> we have:</w:t>
+      </w:r>
+    </w:p>
+    <w:p>
+      <w:pPr>
+        <w:pStyle w:val="ListParagraph"/>
+        <w:numPr>
+          <w:ilvl w:val="0"/>
+          <w:numId w:val="37"/>
+        </w:numPr>
+        <w:rPr>
+          <w:lang w:val="en-US"/>
+        </w:rPr>
+      </w:pPr>
+      <w:r>
+        <w:rPr>
+          <w:lang w:val="en-US"/>
+        </w:rPr>
+        <w:t>Author declarations (what we control)</w:t>
+      </w:r>
+    </w:p>
+    <w:p>
+      <w:pPr>
+        <w:pStyle w:val="ListParagraph"/>
+        <w:numPr>
+          <w:ilvl w:val="0"/>
+          <w:numId w:val="37"/>
+        </w:numPr>
+        <w:rPr>
+          <w:lang w:val="en-US"/>
+        </w:rPr>
+      </w:pPr>
+      <w:r>
+        <w:rPr>
+          <w:lang w:val="en-US"/>
+        </w:rPr>
+        <w:t>User agent declarations (the browser defaults)</w:t>
+      </w:r>
+    </w:p>
+    <w:p>
+      <w:pPr>
+        <w:rPr>
+          <w:lang w:val="en-US"/>
+        </w:rPr>
+      </w:pPr>
+    </w:p>
+    <w:p>
+      <w:pPr>
+        <w:rPr>
+          <w:lang w:val="en-US"/>
+        </w:rPr>
+      </w:pPr>
+      <w:r>
+        <w:rPr>
+          <w:lang w:val="en-US"/>
+        </w:rPr>
+        <w:t>But we also have User declarations, which are the styles that the user imposes.</w:t>
+      </w:r>
+      <w:r>
+        <w:rPr>
+          <w:lang w:val="en-US"/>
+        </w:rPr>
+        <w:t xml:space="preserve"> The order of origin is:</w:t>
+      </w:r>
+    </w:p>
+    <w:p>
+      <w:pPr>
+        <w:pStyle w:val="ListParagraph"/>
+        <w:numPr>
+          <w:ilvl w:val="0"/>
+          <w:numId w:val="38"/>
+        </w:numPr>
+        <w:rPr>
+          <w:lang w:val="en-US"/>
+        </w:rPr>
+      </w:pPr>
+      <w:r>
+        <w:rPr>
+          <w:lang w:val="en-US"/>
+        </w:rPr>
+        <w:t>Author declarations</w:t>
+      </w:r>
+    </w:p>
+    <w:p>
+      <w:pPr>
+        <w:pStyle w:val="ListParagraph"/>
+        <w:numPr>
+          <w:ilvl w:val="0"/>
+          <w:numId w:val="38"/>
+        </w:numPr>
+        <w:rPr>
+          <w:lang w:val="en-US"/>
+        </w:rPr>
+      </w:pPr>
+      <w:r>
+        <w:rPr>
+          <w:lang w:val="en-US"/>
+        </w:rPr>
+        <w:t>User declarations</w:t>
+      </w:r>
+    </w:p>
+    <w:p>
+      <w:pPr>
+        <w:pStyle w:val="ListParagraph"/>
+        <w:numPr>
+          <w:ilvl w:val="0"/>
+          <w:numId w:val="38"/>
+        </w:numPr>
+        <w:rPr>
+          <w:lang w:val="en-US"/>
+        </w:rPr>
+      </w:pPr>
+      <w:r>
+        <w:rPr>
+          <w:lang w:val="en-US"/>
+        </w:rPr>
+        <w:t>User agent declarations</w:t>
+      </w:r>
+    </w:p>
+    <w:p>
+      <w:pPr>
+        <w:rPr>
+          <w:lang w:val="en-US"/>
+        </w:rPr>
+      </w:pPr>
+    </w:p>
+    <w:p>
+      <w:pPr>
+        <w:rPr>
+          <w:lang w:val="en-US"/>
+        </w:rPr>
+      </w:pPr>
+      <w:proofErr w:type="gramStart"/>
+      <w:r>
+        <w:rPr>
+          <w:lang w:val="en-US"/>
+        </w:rPr>
+        <w:t xml:space="preserve">When </w:t>
+      </w:r>
+      <w:r>
+        <w:rPr>
+          <w:b/>
+          <w:bCs/>
+          <w:lang w:val="en-US"/>
+        </w:rPr>
+        <w:t>!important</w:t>
+      </w:r>
+      <w:proofErr w:type="gramEnd"/>
+      <w:r>
+        <w:rPr>
+          <w:lang w:val="en-US"/>
+        </w:rPr>
+        <w:t xml:space="preserve"> comes to play</w:t>
+      </w:r>
+    </w:p>
+    <w:p>
+      <w:pPr>
+        <w:pStyle w:val="ListParagraph"/>
+        <w:numPr>
+          <w:ilvl w:val="0"/>
+          <w:numId w:val="39"/>
+        </w:numPr>
+        <w:rPr>
+          <w:b/>
+          <w:bCs/>
+          <w:lang w:val="en-US"/>
+        </w:rPr>
+      </w:pPr>
+      <w:r>
+        <w:rPr>
+          <w:b/>
+          <w:bCs/>
+          <w:lang w:val="en-US"/>
+        </w:rPr>
+        <w:t>Important user declarations</w:t>
+      </w:r>
+    </w:p>
+    <w:p>
+      <w:pPr>
+        <w:pStyle w:val="ListParagraph"/>
+        <w:numPr>
+          <w:ilvl w:val="0"/>
+          <w:numId w:val="39"/>
+        </w:numPr>
+        <w:rPr>
+          <w:lang w:val="en-US"/>
+        </w:rPr>
+      </w:pPr>
+      <w:r>
+        <w:rPr>
+          <w:lang w:val="en-US"/>
+        </w:rPr>
+        <w:t>Important author declarations</w:t>
+      </w:r>
+    </w:p>
+    <w:p>
+      <w:pPr>
+        <w:pStyle w:val="ListParagraph"/>
+        <w:numPr>
+          <w:ilvl w:val="0"/>
+          <w:numId w:val="39"/>
+        </w:numPr>
+        <w:rPr>
+          <w:lang w:val="en-US"/>
+        </w:rPr>
+      </w:pPr>
+      <w:r>
+        <w:rPr>
+          <w:lang w:val="en-US"/>
+        </w:rPr>
+        <w:t>Author declarations</w:t>
+      </w:r>
+    </w:p>
+    <w:p>
+      <w:pPr>
+        <w:pStyle w:val="ListParagraph"/>
+        <w:numPr>
+          <w:ilvl w:val="0"/>
+          <w:numId w:val="39"/>
+        </w:numPr>
+        <w:rPr>
+          <w:lang w:val="en-US"/>
+        </w:rPr>
+      </w:pPr>
+      <w:r>
+        <w:rPr>
+          <w:lang w:val="en-US"/>
+        </w:rPr>
+        <w:t>User declarations</w:t>
+      </w:r>
+    </w:p>
+    <w:p>
+      <w:pPr>
+        <w:pStyle w:val="ListParagraph"/>
+        <w:numPr>
+          <w:ilvl w:val="0"/>
+          <w:numId w:val="39"/>
+        </w:numPr>
+        <w:rPr>
+          <w:lang w:val="en-US"/>
+        </w:rPr>
+      </w:pPr>
+      <w:r>
+        <w:rPr>
+          <w:lang w:val="en-US"/>
+        </w:rPr>
+        <w:t>User agent declarations</w:t>
+      </w:r>
+    </w:p>
+    <w:p>
+      <w:pPr>
+        <w:rPr>
+          <w:lang w:val="en-US"/>
+        </w:rPr>
+      </w:pPr>
+    </w:p>
+    <w:p>
+      <w:pPr>
+        <w:rPr>
+          <w:lang w:val="en-US"/>
+        </w:rPr>
+      </w:pPr>
+      <w:r>
+        <w:rPr>
+          <w:lang w:val="en-US"/>
+        </w:rPr>
+        <w:lastRenderedPageBreak/>
+        <w:t>Take a look that important user declarations are more important than author declarations</w:t>
+      </w:r>
+      <w:r>
+        <w:rPr>
+          <w:lang w:val="en-US"/>
+        </w:rPr>
+        <w:t>, but only some people do this</w:t>
+      </w:r>
+      <w:r>
+        <w:rPr>
+          <w:lang w:val="en-US"/>
+        </w:rPr>
+        <w:t>, the user have the ultimate control at the end of day</w:t>
+      </w:r>
+      <w:r>
+        <w:rPr>
+          <w:lang w:val="en-US"/>
+        </w:rPr>
+        <w:t>.</w:t>
+      </w:r>
+    </w:p>
+    <w:p>
+      <w:pPr>
+        <w:rPr>
+          <w:lang w:val="en-US"/>
+        </w:rPr>
+      </w:pPr>
+    </w:p>
+    <w:p>
+      <w:pPr>
+        <w:pStyle w:val="Heading2"/>
+        <w:rPr>
+          <w:lang w:val="en-US"/>
+        </w:rPr>
+      </w:pPr>
+      <w:r>
+        <w:rPr>
+          <w:lang w:val="en-US"/>
+        </w:rPr>
+        <w:t>Origin and Importance when animations &amp; transitions come to play</w:t>
+      </w:r>
+    </w:p>
+    <w:p>
+      <w:pPr>
+        <w:rPr>
+          <w:lang w:val="en-US"/>
+        </w:rPr>
+      </w:pPr>
+      <w:r>
+        <w:rPr>
+          <w:lang w:val="en-US"/>
+        </w:rPr>
+        <w:t>When animations &amp; transitions come to play there are:</w:t>
+      </w:r>
+    </w:p>
+    <w:p>
+      <w:pPr>
+        <w:rPr>
+          <w:lang w:val="en-US"/>
+        </w:rPr>
+      </w:pPr>
+    </w:p>
+    <w:p>
+      <w:pPr>
+        <w:pStyle w:val="ListParagraph"/>
+        <w:numPr>
+          <w:ilvl w:val="0"/>
+          <w:numId w:val="40"/>
+        </w:numPr>
+        <w:rPr>
+          <w:lang w:val="en-US"/>
+        </w:rPr>
+      </w:pPr>
+      <w:r>
+        <w:rPr>
+          <w:lang w:val="en-US"/>
+        </w:rPr>
+        <w:t>Important user declarations</w:t>
+      </w:r>
+    </w:p>
+    <w:p>
+      <w:pPr>
+        <w:pStyle w:val="ListParagraph"/>
+        <w:numPr>
+          <w:ilvl w:val="0"/>
+          <w:numId w:val="40"/>
+        </w:numPr>
+        <w:rPr>
+          <w:lang w:val="en-US"/>
+        </w:rPr>
+      </w:pPr>
+      <w:r>
+        <w:rPr>
+          <w:lang w:val="en-US"/>
+        </w:rPr>
+        <w:t>Important author declarations</w:t>
+      </w:r>
+    </w:p>
+    <w:p>
+      <w:pPr>
+        <w:pStyle w:val="ListParagraph"/>
+        <w:numPr>
+          <w:ilvl w:val="0"/>
+          <w:numId w:val="40"/>
+        </w:numPr>
+        <w:rPr>
+          <w:b/>
+          <w:bCs/>
+          <w:lang w:val="en-US"/>
+        </w:rPr>
+      </w:pPr>
+      <w:r>
+        <w:rPr>
+          <w:b/>
+          <w:bCs/>
+          <w:lang w:val="en-US"/>
+        </w:rPr>
+        <w:t>Animations</w:t>
+      </w:r>
+    </w:p>
+    <w:p>
+      <w:pPr>
+        <w:pStyle w:val="ListParagraph"/>
+        <w:numPr>
+          <w:ilvl w:val="0"/>
+          <w:numId w:val="40"/>
+        </w:numPr>
+        <w:ind w:left="1069" w:firstLine="0"/>
+        <w:rPr>
+          <w:b/>
+          <w:bCs/>
+          <w:lang w:val="en-US"/>
+        </w:rPr>
+      </w:pPr>
+      <w:r>
+        <w:rPr>
+          <w:b/>
+          <w:bCs/>
+          <w:lang w:val="en-US"/>
+        </w:rPr>
+        <w:t>Transitions</w:t>
+      </w:r>
+    </w:p>
+    <w:p>
+      <w:pPr>
+        <w:pStyle w:val="ListParagraph"/>
+        <w:numPr>
+          <w:ilvl w:val="0"/>
+          <w:numId w:val="40"/>
+        </w:numPr>
+        <w:rPr>
+          <w:lang w:val="en-US"/>
+        </w:rPr>
+      </w:pPr>
+      <w:r>
+        <w:rPr>
+          <w:lang w:val="en-US"/>
+        </w:rPr>
+        <w:t>Author declarations</w:t>
+      </w:r>
+    </w:p>
+    <w:p>
+      <w:pPr>
+        <w:pStyle w:val="ListParagraph"/>
+        <w:numPr>
+          <w:ilvl w:val="0"/>
+          <w:numId w:val="40"/>
+        </w:numPr>
+        <w:rPr>
+          <w:lang w:val="en-US"/>
+        </w:rPr>
+      </w:pPr>
+      <w:r>
+        <w:rPr>
+          <w:lang w:val="en-US"/>
+        </w:rPr>
+        <w:t>User declarations</w:t>
+      </w:r>
+    </w:p>
+    <w:p>
+      <w:pPr>
+        <w:pStyle w:val="ListParagraph"/>
+        <w:numPr>
+          <w:ilvl w:val="0"/>
+          <w:numId w:val="40"/>
+        </w:numPr>
+        <w:rPr>
+          <w:lang w:val="en-US"/>
+        </w:rPr>
+      </w:pPr>
+      <w:r>
+        <w:rPr>
+          <w:lang w:val="en-US"/>
+        </w:rPr>
+        <w:t>User agent declarations</w:t>
+      </w:r>
+    </w:p>
+    <w:p>
+      <w:pPr>
+        <w:rPr>
+          <w:lang w:val="en-US"/>
+        </w:rPr>
+      </w:pPr>
+    </w:p>
+    <w:p>
+      <w:pPr>
+        <w:rPr>
+          <w:lang w:val="en-US"/>
+        </w:rPr>
+      </w:pPr>
+      <w:r>
+        <w:rPr>
+          <w:lang w:val="en-US"/>
+        </w:rPr>
+        <w:t>S</w:t>
+      </w:r>
+    </w:p>
+    <w:p>
+      <w:pPr>
+        <w:ind w:firstLine="0"/>
+        <w:rPr>
+          <w:lang w:val="en-US"/>
+        </w:rPr>
+      </w:pPr>
+    </w:p>
+    <w:p>
+      <w:pPr>
+        <w:rPr>
+          <w:lang w:val="en-US"/>
+        </w:rPr>
+      </w:pPr>
+    </w:p>
+    <w:p>
+      <w:pPr>
+        <w:rPr>
+          <w:lang w:val="en-US"/>
+        </w:rPr>
+      </w:pPr>
+    </w:p>
+    <w:p>
+      <w:pPr>
+        <w:pStyle w:val="Heading2"/>
+        <w:rPr>
+          <w:lang w:val="en-US"/>
+        </w:rPr>
+      </w:pPr>
       <w:bookmarkStart w:id="30" w:name="_Toc123392422"/>
       <w:r>
         <w:rPr>
@@ -18587,10 +20711,12 @@
         <w:pStyle w:val="Heading3"/>
       </w:pPr>
       <w:bookmarkStart w:id="31" w:name="_Toc123392423"/>
+      <w:proofErr w:type="spellStart"/>
       <w:r>
         <w:t>Tags</w:t>
       </w:r>
       <w:bookmarkEnd w:id="31"/>
+      <w:proofErr w:type="spellEnd"/>
     </w:p>
     <w:p>
       <w:pPr>
@@ -18897,6 +21023,7 @@
           <w:sz w:val="27"/>
           <w:szCs w:val="27"/>
         </w:rPr>
+        <w:lastRenderedPageBreak/>
         <w:drawing>
           <wp:inline distT="0" distB="0" distL="0" distR="0" wp14:anchorId="5606F68F" wp14:editId="41070B49">
             <wp:extent cx="3046450" cy="1969129"/>
@@ -18915,7 +21042,7 @@
                     </pic:cNvPicPr>
                   </pic:nvPicPr>
                   <pic:blipFill>
-                    <a:blip r:embed="rId29">
+                    <a:blip r:embed="rId31">
                       <a:extLst>
                         <a:ext uri="{28A0092B-C50C-407E-A947-70E740481C1C}">
                           <a14:useLocalDpi xmlns:a14="http://schemas.microsoft.com/office/drawing/2010/main" val="0"/>
@@ -19193,6 +21320,7 @@
           <w:lang w:val="en-US"/>
         </w:rPr>
       </w:pPr>
+      <w:proofErr w:type="gramStart"/>
       <w:r>
         <w:rPr>
           <w:rStyle w:val="hljs-class"/>
@@ -19204,6 +21332,7 @@
         </w:rPr>
         <w:t>.brand</w:t>
       </w:r>
+      <w:proofErr w:type="gramEnd"/>
       <w:r>
         <w:rPr>
           <w:rStyle w:val="HTMLCode"/>
@@ -19275,7 +21404,6 @@
           <w:shd w:val="clear" w:color="auto" w:fill="F7F7F8"/>
           <w:lang w:val="en-US"/>
         </w:rPr>
-        <w:lastRenderedPageBreak/>
         <w:t>}</w:t>
       </w:r>
     </w:p>
@@ -19306,7 +21434,14 @@
         <w:rPr>
           <w:lang w:val="en-US"/>
         </w:rPr>
-        <w:t>) must be prepended to the class’s name. In the above case, the class is “brand”, so the CSS selector for it is </w:t>
+        <w:t xml:space="preserve">) must be prepended to the class’s name. In the above case, the class is “brand”, so the CSS selector for it </w:t>
+      </w:r>
+      <w:proofErr w:type="gramStart"/>
+      <w:r>
+        <w:rPr>
+          <w:lang w:val="en-US"/>
+        </w:rPr>
+        <w:t>is </w:t>
       </w:r>
       <w:r>
         <w:rPr>
@@ -19319,6 +21454,7 @@
         </w:rPr>
         <w:t>.brand</w:t>
       </w:r>
+      <w:proofErr w:type="gramEnd"/>
       <w:r>
         <w:rPr>
           <w:lang w:val="en-US"/>
@@ -19436,6 +21572,7 @@
         </w:rPr>
         <w:t>id</w:t>
       </w:r>
+      <w:proofErr w:type="gramStart"/>
       <w:r>
         <w:rPr>
           <w:rStyle w:val="hljs-tag"/>
@@ -19456,7 +21593,19 @@
           <w:shd w:val="clear" w:color="auto" w:fill="F7F7F8"/>
           <w:lang w:val="en-US"/>
         </w:rPr>
-        <w:t>”solo”</w:t>
+        <w:t>”solo</w:t>
+      </w:r>
+      <w:proofErr w:type="gramEnd"/>
+      <w:r>
+        <w:rPr>
+          <w:rStyle w:val="hljs-value"/>
+          <w:rFonts w:ascii="Consolas" w:hAnsi="Consolas"/>
+          <w:color w:val="DD1144"/>
+          <w:bdr w:val="single" w:sz="2" w:space="0" w:color="auto" w:frame="1"/>
+          <w:shd w:val="clear" w:color="auto" w:fill="F7F7F8"/>
+          <w:lang w:val="en-US"/>
+        </w:rPr>
+        <w:t>”</w:t>
       </w:r>
       <w:r>
         <w:rPr>
@@ -19619,7 +21768,14 @@
         <w:rPr>
           <w:lang w:val="en-US"/>
         </w:rPr>
-        <w:t>, the same way </w:t>
+        <w:t xml:space="preserve">, the same </w:t>
+      </w:r>
+      <w:proofErr w:type="gramStart"/>
+      <w:r>
+        <w:rPr>
+          <w:lang w:val="en-US"/>
+        </w:rPr>
+        <w:t>way </w:t>
       </w:r>
       <w:r>
         <w:rPr>
@@ -19632,6 +21788,7 @@
         </w:rPr>
         <w:t>.</w:t>
       </w:r>
+      <w:proofErr w:type="gramEnd"/>
       <w:r>
         <w:rPr>
           <w:lang w:val="en-US"/>
@@ -19763,8 +21920,20 @@
           <w:bdr w:val="single" w:sz="2" w:space="0" w:color="auto" w:frame="1"/>
           <w:shd w:val="clear" w:color="auto" w:fill="F7F7F8"/>
         </w:rPr>
-        <w:t xml:space="preserve"> purple</w:t>
-      </w:r>
+        <w:t xml:space="preserve"> </w:t>
+      </w:r>
+      <w:proofErr w:type="spellStart"/>
+      <w:r>
+        <w:rPr>
+          <w:rStyle w:val="hljs-value"/>
+          <w:rFonts w:ascii="Consolas" w:hAnsi="Consolas"/>
+          <w:color w:val="0F2B3D"/>
+          <w:bdr w:val="single" w:sz="2" w:space="0" w:color="auto" w:frame="1"/>
+          <w:shd w:val="clear" w:color="auto" w:fill="F7F7F8"/>
+        </w:rPr>
+        <w:t>purple</w:t>
+      </w:r>
+      <w:proofErr w:type="spellEnd"/>
       <w:r>
         <w:rPr>
           <w:rStyle w:val="hljs-rules"/>
@@ -19815,10 +21984,12 @@
         </w:rPr>
       </w:pPr>
       <w:bookmarkStart w:id="34" w:name="_Toc123392426"/>
+      <w:proofErr w:type="spellStart"/>
       <w:r>
         <w:t>Pseudo-classes</w:t>
       </w:r>
       <w:bookmarkEnd w:id="34"/>
+      <w:proofErr w:type="spellEnd"/>
     </w:p>
     <w:p>
       <w:pPr>
@@ -19834,7 +22005,16 @@
           <w:szCs w:val="27"/>
           <w:lang w:val="en-US"/>
         </w:rPr>
-        <w:t>A CSS pseudo-class is a keyword added to a selector that specifies a special state of the selected element(s). For example, </w:t>
+        <w:t>A CSS pseudo-class is a keyword added to a selector that specifies a special state of the selected element(s). For example</w:t>
+      </w:r>
+      <w:proofErr w:type="gramStart"/>
+      <w:r>
+        <w:rPr>
+          <w:sz w:val="27"/>
+          <w:szCs w:val="27"/>
+          <w:lang w:val="en-US"/>
+        </w:rPr>
+        <w:t>, </w:t>
       </w:r>
       <w:r>
         <w:rPr>
@@ -19847,6 +22027,7 @@
         </w:rPr>
         <w:t>:hover</w:t>
       </w:r>
+      <w:proofErr w:type="gramEnd"/>
       <w:r>
         <w:rPr>
           <w:sz w:val="27"/>
@@ -19875,6 +22056,8 @@
           <w:lang w:val="en-US"/>
         </w:rPr>
       </w:pPr>
+      <w:proofErr w:type="spellStart"/>
+      <w:proofErr w:type="gramStart"/>
       <w:r>
         <w:rPr>
           <w:rStyle w:val="hljs-tag"/>
@@ -19884,6 +22067,7 @@
           <w:shd w:val="clear" w:color="auto" w:fill="F7F7F8"/>
           <w:lang w:val="en-US"/>
         </w:rPr>
+        <w:lastRenderedPageBreak/>
         <w:t>selector</w:t>
       </w:r>
       <w:r>
@@ -19895,8 +22079,21 @@
           <w:shd w:val="clear" w:color="auto" w:fill="F7F7F8"/>
           <w:lang w:val="en-US"/>
         </w:rPr>
-        <w:t>:pseudo-class</w:t>
-      </w:r>
+        <w:t>:pseudo</w:t>
+      </w:r>
+      <w:proofErr w:type="gramEnd"/>
+      <w:r>
+        <w:rPr>
+          <w:rStyle w:val="hljs-pseudo"/>
+          <w:rFonts w:ascii="Consolas" w:eastAsiaTheme="majorEastAsia" w:hAnsi="Consolas"/>
+          <w:color w:val="0F2B3D"/>
+          <w:bdr w:val="single" w:sz="2" w:space="0" w:color="auto" w:frame="1"/>
+          <w:shd w:val="clear" w:color="auto" w:fill="F7F7F8"/>
+          <w:lang w:val="en-US"/>
+        </w:rPr>
+        <w:t>-class</w:t>
+      </w:r>
+      <w:proofErr w:type="spellEnd"/>
       <w:r>
         <w:rPr>
           <w:rStyle w:val="HTMLCode"/>
@@ -20038,7 +22235,7 @@
         </w:rPr>
         <w:t>For more information on pseudo-classes, </w:t>
       </w:r>
-      <w:hyperlink r:id="rId30" w:tgtFrame="_blank" w:history="1">
+      <w:hyperlink r:id="rId32" w:tgtFrame="_blank" w:history="1">
         <w:r>
           <w:rPr>
             <w:rStyle w:val="Hyperlink"/>
@@ -20065,10 +22262,12 @@
         <w:pStyle w:val="Heading3"/>
       </w:pPr>
       <w:bookmarkStart w:id="35" w:name="_Toc123392427"/>
+      <w:proofErr w:type="spellStart"/>
       <w:r>
         <w:t>Attributes</w:t>
       </w:r>
       <w:bookmarkEnd w:id="35"/>
+      <w:proofErr w:type="spellEnd"/>
     </w:p>
     <w:p>
       <w:pPr>
@@ -20159,8 +22358,37 @@
           <w:numId w:val="27"/>
         </w:numPr>
       </w:pPr>
-      <w:r>
-        <w:t>Substring value attribute selectors.</w:t>
+      <w:proofErr w:type="spellStart"/>
+      <w:r>
+        <w:t>Substring</w:t>
+      </w:r>
+      <w:proofErr w:type="spellEnd"/>
+      <w:r>
+        <w:t xml:space="preserve"> </w:t>
+      </w:r>
+      <w:proofErr w:type="spellStart"/>
+      <w:r>
+        <w:t>value</w:t>
+      </w:r>
+      <w:proofErr w:type="spellEnd"/>
+      <w:r>
+        <w:t xml:space="preserve"> </w:t>
+      </w:r>
+      <w:proofErr w:type="spellStart"/>
+      <w:r>
+        <w:t>attribute</w:t>
+      </w:r>
+      <w:proofErr w:type="spellEnd"/>
+      <w:r>
+        <w:t xml:space="preserve"> </w:t>
+      </w:r>
+      <w:proofErr w:type="spellStart"/>
+      <w:r>
+        <w:t>selectors</w:t>
+      </w:r>
+      <w:proofErr w:type="spellEnd"/>
+      <w:r>
+        <w:t>.</w:t>
       </w:r>
     </w:p>
     <w:p/>
@@ -20197,13 +22425,51 @@
           <w:shd w:val="clear" w:color="auto" w:fill="F7F7F8"/>
           <w:lang w:val="en-US"/>
         </w:rPr>
-        <w:t>[attr]</w:t>
-      </w:r>
-      <w:r>
-        <w:rPr>
-          <w:lang w:val="en-US"/>
-        </w:rPr>
-        <w:t> This selector will select all elements with the attribute attr, whatever its value.</w:t>
+        <w:t>[</w:t>
+      </w:r>
+      <w:proofErr w:type="spellStart"/>
+      <w:r>
+        <w:rPr>
+          <w:rStyle w:val="HTMLCode"/>
+          <w:rFonts w:ascii="Consolas" w:eastAsiaTheme="minorHAnsi" w:hAnsi="Consolas"/>
+          <w:color w:val="0F2B3D"/>
+          <w:bdr w:val="single" w:sz="6" w:space="0" w:color="B4B9BD" w:frame="1"/>
+          <w:shd w:val="clear" w:color="auto" w:fill="F7F7F8"/>
+          <w:lang w:val="en-US"/>
+        </w:rPr>
+        <w:t>attr</w:t>
+      </w:r>
+      <w:proofErr w:type="spellEnd"/>
+      <w:r>
+        <w:rPr>
+          <w:rStyle w:val="HTMLCode"/>
+          <w:rFonts w:ascii="Consolas" w:eastAsiaTheme="minorHAnsi" w:hAnsi="Consolas"/>
+          <w:color w:val="0F2B3D"/>
+          <w:bdr w:val="single" w:sz="6" w:space="0" w:color="B4B9BD" w:frame="1"/>
+          <w:shd w:val="clear" w:color="auto" w:fill="F7F7F8"/>
+          <w:lang w:val="en-US"/>
+        </w:rPr>
+        <w:t>]</w:t>
+      </w:r>
+      <w:r>
+        <w:rPr>
+          <w:lang w:val="en-US"/>
+        </w:rPr>
+        <w:t xml:space="preserve"> This selector will select all elements with the attribute </w:t>
+      </w:r>
+      <w:proofErr w:type="spellStart"/>
+      <w:r>
+        <w:rPr>
+          <w:lang w:val="en-US"/>
+        </w:rPr>
+        <w:t>attr</w:t>
+      </w:r>
+      <w:proofErr w:type="spellEnd"/>
+      <w:r>
+        <w:rPr>
+          <w:lang w:val="en-US"/>
+        </w:rPr>
+        <w:t>, whatever its value.</w:t>
       </w:r>
     </w:p>
     <w:p>
@@ -20226,13 +22492,75 @@
           <w:shd w:val="clear" w:color="auto" w:fill="F7F7F8"/>
           <w:lang w:val="en-US"/>
         </w:rPr>
-        <w:t>[attr=val]</w:t>
-      </w:r>
-      <w:r>
-        <w:rPr>
-          <w:lang w:val="en-US"/>
-        </w:rPr>
-        <w:t> This selector will select all elements with the attribute attr, but only if its value is val.</w:t>
+        <w:t>[</w:t>
+      </w:r>
+      <w:proofErr w:type="spellStart"/>
+      <w:r>
+        <w:rPr>
+          <w:rStyle w:val="HTMLCode"/>
+          <w:rFonts w:ascii="Consolas" w:eastAsiaTheme="minorHAnsi" w:hAnsi="Consolas"/>
+          <w:color w:val="0F2B3D"/>
+          <w:bdr w:val="single" w:sz="6" w:space="0" w:color="B4B9BD" w:frame="1"/>
+          <w:shd w:val="clear" w:color="auto" w:fill="F7F7F8"/>
+          <w:lang w:val="en-US"/>
+        </w:rPr>
+        <w:t>attr</w:t>
+      </w:r>
+      <w:proofErr w:type="spellEnd"/>
+      <w:r>
+        <w:rPr>
+          <w:rStyle w:val="HTMLCode"/>
+          <w:rFonts w:ascii="Consolas" w:eastAsiaTheme="minorHAnsi" w:hAnsi="Consolas"/>
+          <w:color w:val="0F2B3D"/>
+          <w:bdr w:val="single" w:sz="6" w:space="0" w:color="B4B9BD" w:frame="1"/>
+          <w:shd w:val="clear" w:color="auto" w:fill="F7F7F8"/>
+          <w:lang w:val="en-US"/>
+        </w:rPr>
+        <w:t>=</w:t>
+      </w:r>
+      <w:proofErr w:type="spellStart"/>
+      <w:r>
+        <w:rPr>
+          <w:rStyle w:val="HTMLCode"/>
+          <w:rFonts w:ascii="Consolas" w:eastAsiaTheme="minorHAnsi" w:hAnsi="Consolas"/>
+          <w:color w:val="0F2B3D"/>
+          <w:bdr w:val="single" w:sz="6" w:space="0" w:color="B4B9BD" w:frame="1"/>
+          <w:shd w:val="clear" w:color="auto" w:fill="F7F7F8"/>
+          <w:lang w:val="en-US"/>
+        </w:rPr>
+        <w:t>val</w:t>
+      </w:r>
+      <w:proofErr w:type="spellEnd"/>
+      <w:r>
+        <w:rPr>
+          <w:rStyle w:val="HTMLCode"/>
+          <w:rFonts w:ascii="Consolas" w:eastAsiaTheme="minorHAnsi" w:hAnsi="Consolas"/>
+          <w:color w:val="0F2B3D"/>
+          <w:bdr w:val="single" w:sz="6" w:space="0" w:color="B4B9BD" w:frame="1"/>
+          <w:shd w:val="clear" w:color="auto" w:fill="F7F7F8"/>
+          <w:lang w:val="en-US"/>
+        </w:rPr>
+        <w:t>]</w:t>
+      </w:r>
+      <w:r>
+        <w:rPr>
+          <w:lang w:val="en-US"/>
+        </w:rPr>
+        <w:t xml:space="preserve"> This selector will select all elements with the attribute </w:t>
+      </w:r>
+      <w:proofErr w:type="spellStart"/>
+      <w:r>
+        <w:rPr>
+          <w:lang w:val="en-US"/>
+        </w:rPr>
+        <w:t>attr</w:t>
+      </w:r>
+      <w:proofErr w:type="spellEnd"/>
+      <w:r>
+        <w:rPr>
+          <w:lang w:val="en-US"/>
+        </w:rPr>
+        <w:t>, but only if its value is val.</w:t>
       </w:r>
     </w:p>
     <w:p>
@@ -20255,16 +22583,105 @@
           <w:shd w:val="clear" w:color="auto" w:fill="F7F7F8"/>
           <w:lang w:val="en-US"/>
         </w:rPr>
-        <w:lastRenderedPageBreak/>
-        <w:t>[attr~=val]</w:t>
-      </w:r>
-      <w:r>
-        <w:rPr>
-          <w:lang w:val="en-US"/>
-        </w:rPr>
-        <w:t> This selector will select all elements with the attribute attr, but only if val is one of a space-separated list of words contained in attr's value. (This one is a bit more complex, so checking some </w:t>
-      </w:r>
-      <w:hyperlink r:id="rId31" w:tgtFrame="_blank" w:history="1">
+        <w:t>[</w:t>
+      </w:r>
+      <w:proofErr w:type="spellStart"/>
+      <w:r>
+        <w:rPr>
+          <w:rStyle w:val="HTMLCode"/>
+          <w:rFonts w:ascii="Consolas" w:eastAsiaTheme="minorHAnsi" w:hAnsi="Consolas"/>
+          <w:color w:val="0F2B3D"/>
+          <w:bdr w:val="single" w:sz="6" w:space="0" w:color="B4B9BD" w:frame="1"/>
+          <w:shd w:val="clear" w:color="auto" w:fill="F7F7F8"/>
+          <w:lang w:val="en-US"/>
+        </w:rPr>
+        <w:t>attr</w:t>
+      </w:r>
+      <w:proofErr w:type="spellEnd"/>
+      <w:r>
+        <w:rPr>
+          <w:rStyle w:val="HTMLCode"/>
+          <w:rFonts w:ascii="Consolas" w:eastAsiaTheme="minorHAnsi" w:hAnsi="Consolas"/>
+          <w:color w:val="0F2B3D"/>
+          <w:bdr w:val="single" w:sz="6" w:space="0" w:color="B4B9BD" w:frame="1"/>
+          <w:shd w:val="clear" w:color="auto" w:fill="F7F7F8"/>
+          <w:lang w:val="en-US"/>
+        </w:rPr>
+        <w:t>~=</w:t>
+      </w:r>
+      <w:proofErr w:type="spellStart"/>
+      <w:r>
+        <w:rPr>
+          <w:rStyle w:val="HTMLCode"/>
+          <w:rFonts w:ascii="Consolas" w:eastAsiaTheme="minorHAnsi" w:hAnsi="Consolas"/>
+          <w:color w:val="0F2B3D"/>
+          <w:bdr w:val="single" w:sz="6" w:space="0" w:color="B4B9BD" w:frame="1"/>
+          <w:shd w:val="clear" w:color="auto" w:fill="F7F7F8"/>
+          <w:lang w:val="en-US"/>
+        </w:rPr>
+        <w:t>val</w:t>
+      </w:r>
+      <w:proofErr w:type="spellEnd"/>
+      <w:r>
+        <w:rPr>
+          <w:rStyle w:val="HTMLCode"/>
+          <w:rFonts w:ascii="Consolas" w:eastAsiaTheme="minorHAnsi" w:hAnsi="Consolas"/>
+          <w:color w:val="0F2B3D"/>
+          <w:bdr w:val="single" w:sz="6" w:space="0" w:color="B4B9BD" w:frame="1"/>
+          <w:shd w:val="clear" w:color="auto" w:fill="F7F7F8"/>
+          <w:lang w:val="en-US"/>
+        </w:rPr>
+        <w:t>]</w:t>
+      </w:r>
+      <w:r>
+        <w:rPr>
+          <w:lang w:val="en-US"/>
+        </w:rPr>
+        <w:t xml:space="preserve"> This selector will select all elements with the attribute </w:t>
+      </w:r>
+      <w:proofErr w:type="spellStart"/>
+      <w:r>
+        <w:rPr>
+          <w:lang w:val="en-US"/>
+        </w:rPr>
+        <w:t>attr</w:t>
+      </w:r>
+      <w:proofErr w:type="spellEnd"/>
+      <w:r>
+        <w:rPr>
+          <w:lang w:val="en-US"/>
+        </w:rPr>
+        <w:t xml:space="preserve">, but only if </w:t>
+      </w:r>
+      <w:proofErr w:type="spellStart"/>
+      <w:r>
+        <w:rPr>
+          <w:lang w:val="en-US"/>
+        </w:rPr>
+        <w:t>val</w:t>
+      </w:r>
+      <w:proofErr w:type="spellEnd"/>
+      <w:r>
+        <w:rPr>
+          <w:lang w:val="en-US"/>
+        </w:rPr>
+        <w:t xml:space="preserve"> is one of a space-separated list of words contained in </w:t>
+      </w:r>
+      <w:proofErr w:type="spellStart"/>
+      <w:r>
+        <w:rPr>
+          <w:lang w:val="en-US"/>
+        </w:rPr>
+        <w:t>attr's</w:t>
+      </w:r>
+      <w:proofErr w:type="spellEnd"/>
+      <w:r>
+        <w:rPr>
+          <w:lang w:val="en-US"/>
+        </w:rPr>
+        <w:t xml:space="preserve"> value. (This one is a bit more complex, so checking some </w:t>
+      </w:r>
+      <w:hyperlink r:id="rId33" w:tgtFrame="_blank" w:history="1">
         <w:r>
           <w:rPr>
             <w:rStyle w:val="Hyperlink"/>
@@ -20295,10 +22712,20 @@
         <w:pStyle w:val="Heading3"/>
       </w:pPr>
       <w:bookmarkStart w:id="36" w:name="_Toc123392428"/>
-      <w:r>
-        <w:t>Multiple Selectors</w:t>
+      <w:proofErr w:type="spellStart"/>
+      <w:r>
+        <w:t>Multiple</w:t>
+      </w:r>
+      <w:proofErr w:type="spellEnd"/>
+      <w:r>
+        <w:t xml:space="preserve"> </w:t>
+      </w:r>
+      <w:proofErr w:type="spellStart"/>
+      <w:r>
+        <w:t>Selectors</w:t>
       </w:r>
       <w:bookmarkEnd w:id="36"/>
+      <w:proofErr w:type="spellEnd"/>
     </w:p>
     <w:p>
       <w:pPr>
@@ -21290,6 +23717,7 @@
           <w:shd w:val="clear" w:color="auto" w:fill="F7F7F8"/>
           <w:lang w:val="en-US"/>
         </w:rPr>
+        <w:lastRenderedPageBreak/>
         <w:t xml:space="preserve">  </w:t>
       </w:r>
       <w:r>
@@ -21929,6 +24357,7 @@
         </w:rPr>
         <w:t xml:space="preserve">  </w:t>
       </w:r>
+      <w:proofErr w:type="spellStart"/>
       <w:r>
         <w:rPr>
           <w:rStyle w:val="hljs-attribute"/>
@@ -21939,6 +24368,7 @@
         </w:rPr>
         <w:t>font-family</w:t>
       </w:r>
+      <w:proofErr w:type="spellEnd"/>
       <w:r>
         <w:rPr>
           <w:rStyle w:val="hljs-rule"/>
@@ -21967,18 +24397,9 @@
           <w:bdr w:val="single" w:sz="2" w:space="0" w:color="auto" w:frame="1"/>
           <w:shd w:val="clear" w:color="auto" w:fill="F7F7F8"/>
         </w:rPr>
-        <w:t>"Helvetica"</w:t>
-      </w:r>
-      <w:r>
-        <w:rPr>
-          <w:rStyle w:val="hljs-value"/>
-          <w:rFonts w:ascii="Consolas" w:hAnsi="Consolas"/>
-          <w:color w:val="0F2B3D"/>
-          <w:bdr w:val="single" w:sz="2" w:space="0" w:color="auto" w:frame="1"/>
-          <w:shd w:val="clear" w:color="auto" w:fill="F7F7F8"/>
-        </w:rPr>
-        <w:t xml:space="preserve">, </w:t>
-      </w:r>
+        <w:t>"</w:t>
+      </w:r>
+      <w:proofErr w:type="spellStart"/>
       <w:r>
         <w:rPr>
           <w:rStyle w:val="hljs-string"/>
@@ -21987,6 +24408,37 @@
           <w:bdr w:val="single" w:sz="2" w:space="0" w:color="auto" w:frame="1"/>
           <w:shd w:val="clear" w:color="auto" w:fill="F7F7F8"/>
         </w:rPr>
+        <w:t>Helvetica</w:t>
+      </w:r>
+      <w:proofErr w:type="spellEnd"/>
+      <w:r>
+        <w:rPr>
+          <w:rStyle w:val="hljs-string"/>
+          <w:rFonts w:ascii="Consolas" w:eastAsiaTheme="majorEastAsia" w:hAnsi="Consolas"/>
+          <w:color w:val="DD1144"/>
+          <w:bdr w:val="single" w:sz="2" w:space="0" w:color="auto" w:frame="1"/>
+          <w:shd w:val="clear" w:color="auto" w:fill="F7F7F8"/>
+        </w:rPr>
+        <w:t>"</w:t>
+      </w:r>
+      <w:r>
+        <w:rPr>
+          <w:rStyle w:val="hljs-value"/>
+          <w:rFonts w:ascii="Consolas" w:hAnsi="Consolas"/>
+          <w:color w:val="0F2B3D"/>
+          <w:bdr w:val="single" w:sz="2" w:space="0" w:color="auto" w:frame="1"/>
+          <w:shd w:val="clear" w:color="auto" w:fill="F7F7F8"/>
+        </w:rPr>
+        <w:t xml:space="preserve">, </w:t>
+      </w:r>
+      <w:r>
+        <w:rPr>
+          <w:rStyle w:val="hljs-string"/>
+          <w:rFonts w:ascii="Consolas" w:eastAsiaTheme="majorEastAsia" w:hAnsi="Consolas"/>
+          <w:color w:val="DD1144"/>
+          <w:bdr w:val="single" w:sz="2" w:space="0" w:color="auto" w:frame="1"/>
+          <w:shd w:val="clear" w:color="auto" w:fill="F7F7F8"/>
+        </w:rPr>
         <w:t>"Arial"</w:t>
       </w:r>
       <w:r>
@@ -21997,8 +24449,20 @@
           <w:bdr w:val="single" w:sz="2" w:space="0" w:color="auto" w:frame="1"/>
           <w:shd w:val="clear" w:color="auto" w:fill="F7F7F8"/>
         </w:rPr>
-        <w:t>, sans-serif</w:t>
-      </w:r>
+        <w:t xml:space="preserve">, </w:t>
+      </w:r>
+      <w:proofErr w:type="spellStart"/>
+      <w:r>
+        <w:rPr>
+          <w:rStyle w:val="hljs-value"/>
+          <w:rFonts w:ascii="Consolas" w:hAnsi="Consolas"/>
+          <w:color w:val="0F2B3D"/>
+          <w:bdr w:val="single" w:sz="2" w:space="0" w:color="auto" w:frame="1"/>
+          <w:shd w:val="clear" w:color="auto" w:fill="F7F7F8"/>
+        </w:rPr>
+        <w:t>sans-serif</w:t>
+      </w:r>
+      <w:proofErr w:type="spellEnd"/>
       <w:r>
         <w:rPr>
           <w:rStyle w:val="hljs-rules"/>
@@ -22081,9 +24545,13 @@
         <w:pStyle w:val="Heading2"/>
       </w:pPr>
       <w:bookmarkStart w:id="37" w:name="_Toc123392429"/>
-      <w:r>
-        <w:lastRenderedPageBreak/>
-        <w:t>Linking CSS</w:t>
+      <w:proofErr w:type="spellStart"/>
+      <w:r>
+        <w:t>Linking</w:t>
+      </w:r>
+      <w:proofErr w:type="spellEnd"/>
+      <w:r>
+        <w:t xml:space="preserve"> CSS</w:t>
       </w:r>
       <w:bookmarkEnd w:id="37"/>
     </w:p>
@@ -22212,7 +24680,20 @@
           <w:shd w:val="clear" w:color="auto" w:fill="F7F7F8"/>
           <w:lang w:val="en-US" w:eastAsia="ja-JP"/>
         </w:rPr>
-        <w:t>I'm learning to code!</w:t>
+        <w:t xml:space="preserve">I'm learning to </w:t>
+      </w:r>
+      <w:proofErr w:type="gramStart"/>
+      <w:r>
+        <w:rPr>
+          <w:rFonts w:ascii="Consolas" w:eastAsia="Times New Roman" w:hAnsi="Consolas" w:cs="Courier New"/>
+          <w:color w:val="0F2B3D"/>
+          <w:sz w:val="20"/>
+          <w:szCs w:val="20"/>
+          <w:bdr w:val="none" w:sz="0" w:space="0" w:color="auto" w:frame="1"/>
+          <w:shd w:val="clear" w:color="auto" w:fill="F7F7F8"/>
+          <w:lang w:val="en-US" w:eastAsia="ja-JP"/>
+        </w:rPr>
+        <w:t>code!</w:t>
       </w:r>
       <w:r>
         <w:rPr>
@@ -22224,20 +24705,47 @@
           <w:shd w:val="clear" w:color="auto" w:fill="F7F7F8"/>
           <w:lang w:val="en-US" w:eastAsia="ja-JP"/>
         </w:rPr>
-        <w:t>&lt;/p&gt;</w:t>
-      </w:r>
-    </w:p>
-    <w:p>
-      <w:pPr>
-        <w:rPr>
-          <w:lang w:val="en-US"/>
-        </w:rPr>
-      </w:pPr>
-      <w:r>
-        <w:rPr>
-          <w:lang w:val="en-US"/>
-        </w:rPr>
-        <w:t>And in the future you want add an text-decoration: none in an &lt;style&gt; element</w:t>
+        <w:t>&lt;</w:t>
+      </w:r>
+      <w:proofErr w:type="gramEnd"/>
+      <w:r>
+        <w:rPr>
+          <w:rFonts w:ascii="Consolas" w:eastAsia="Times New Roman" w:hAnsi="Consolas" w:cs="Courier New"/>
+          <w:color w:val="000080"/>
+          <w:sz w:val="20"/>
+          <w:szCs w:val="20"/>
+          <w:bdr w:val="single" w:sz="2" w:space="0" w:color="auto" w:frame="1"/>
+          <w:shd w:val="clear" w:color="auto" w:fill="F7F7F8"/>
+          <w:lang w:val="en-US" w:eastAsia="ja-JP"/>
+        </w:rPr>
+        <w:t>/p&gt;</w:t>
+      </w:r>
+    </w:p>
+    <w:p>
+      <w:pPr>
+        <w:rPr>
+          <w:lang w:val="en-US"/>
+        </w:rPr>
+      </w:pPr>
+      <w:r>
+        <w:rPr>
+          <w:lang w:val="en-US"/>
+        </w:rPr>
+        <w:t xml:space="preserve">And in the </w:t>
+      </w:r>
+      <w:proofErr w:type="gramStart"/>
+      <w:r>
+        <w:rPr>
+          <w:lang w:val="en-US"/>
+        </w:rPr>
+        <w:t>future</w:t>
+      </w:r>
+      <w:proofErr w:type="gramEnd"/>
+      <w:r>
+        <w:rPr>
+          <w:lang w:val="en-US"/>
+        </w:rPr>
+        <w:t xml:space="preserve"> you want add an text-decoration: none in an &lt;style&gt; element</w:t>
       </w:r>
       <w:r>
         <w:rPr>
@@ -22465,7 +24973,33 @@
           <w:shd w:val="clear" w:color="auto" w:fill="F7F7F8"/>
           <w:lang w:val="en-US" w:eastAsia="ja-JP"/>
         </w:rPr>
-        <w:t>@import “./layout”;</w:t>
+        <w:t xml:space="preserve">@import </w:t>
+      </w:r>
+      <w:proofErr w:type="gramStart"/>
+      <w:r>
+        <w:rPr>
+          <w:rFonts w:ascii="Consolas" w:eastAsia="Times New Roman" w:hAnsi="Consolas" w:cs="Courier New"/>
+          <w:color w:val="0F2B3D"/>
+          <w:sz w:val="20"/>
+          <w:szCs w:val="20"/>
+          <w:bdr w:val="none" w:sz="0" w:space="0" w:color="auto" w:frame="1"/>
+          <w:shd w:val="clear" w:color="auto" w:fill="F7F7F8"/>
+          <w:lang w:val="en-US" w:eastAsia="ja-JP"/>
+        </w:rPr>
+        <w:t>“./</w:t>
+      </w:r>
+      <w:proofErr w:type="gramEnd"/>
+      <w:r>
+        <w:rPr>
+          <w:rFonts w:ascii="Consolas" w:eastAsia="Times New Roman" w:hAnsi="Consolas" w:cs="Courier New"/>
+          <w:color w:val="0F2B3D"/>
+          <w:sz w:val="20"/>
+          <w:szCs w:val="20"/>
+          <w:bdr w:val="none" w:sz="0" w:space="0" w:color="auto" w:frame="1"/>
+          <w:shd w:val="clear" w:color="auto" w:fill="F7F7F8"/>
+          <w:lang w:val="en-US" w:eastAsia="ja-JP"/>
+        </w:rPr>
+        <w:t>layout”;</w:t>
       </w:r>
     </w:p>
     <w:p>
@@ -22517,7 +25051,33 @@
           <w:shd w:val="clear" w:color="auto" w:fill="F7F7F8"/>
           <w:lang w:val="en-US" w:eastAsia="ja-JP"/>
         </w:rPr>
-        <w:t>@import “./images”;</w:t>
+        <w:t xml:space="preserve">@import </w:t>
+      </w:r>
+      <w:proofErr w:type="gramStart"/>
+      <w:r>
+        <w:rPr>
+          <w:rFonts w:ascii="Consolas" w:eastAsia="Times New Roman" w:hAnsi="Consolas" w:cs="Courier New"/>
+          <w:color w:val="0F2B3D"/>
+          <w:sz w:val="20"/>
+          <w:szCs w:val="20"/>
+          <w:bdr w:val="none" w:sz="0" w:space="0" w:color="auto" w:frame="1"/>
+          <w:shd w:val="clear" w:color="auto" w:fill="F7F7F8"/>
+          <w:lang w:val="en-US" w:eastAsia="ja-JP"/>
+        </w:rPr>
+        <w:t>“./</w:t>
+      </w:r>
+      <w:proofErr w:type="gramEnd"/>
+      <w:r>
+        <w:rPr>
+          <w:rFonts w:ascii="Consolas" w:eastAsia="Times New Roman" w:hAnsi="Consolas" w:cs="Courier New"/>
+          <w:color w:val="0F2B3D"/>
+          <w:sz w:val="20"/>
+          <w:szCs w:val="20"/>
+          <w:bdr w:val="none" w:sz="0" w:space="0" w:color="auto" w:frame="1"/>
+          <w:shd w:val="clear" w:color="auto" w:fill="F7F7F8"/>
+          <w:lang w:val="en-US" w:eastAsia="ja-JP"/>
+        </w:rPr>
+        <w:t>images”;</w:t>
       </w:r>
     </w:p>
     <w:p>
@@ -22569,7 +25129,33 @@
           <w:shd w:val="clear" w:color="auto" w:fill="F7F7F8"/>
           <w:lang w:val="en-US" w:eastAsia="ja-JP"/>
         </w:rPr>
-        <w:t>@import “./blog-cards”;</w:t>
+        <w:t xml:space="preserve">@import </w:t>
+      </w:r>
+      <w:proofErr w:type="gramStart"/>
+      <w:r>
+        <w:rPr>
+          <w:rFonts w:ascii="Consolas" w:eastAsia="Times New Roman" w:hAnsi="Consolas" w:cs="Courier New"/>
+          <w:color w:val="0F2B3D"/>
+          <w:sz w:val="20"/>
+          <w:szCs w:val="20"/>
+          <w:bdr w:val="none" w:sz="0" w:space="0" w:color="auto" w:frame="1"/>
+          <w:shd w:val="clear" w:color="auto" w:fill="F7F7F8"/>
+          <w:lang w:val="en-US" w:eastAsia="ja-JP"/>
+        </w:rPr>
+        <w:t>“./</w:t>
+      </w:r>
+      <w:proofErr w:type="gramEnd"/>
+      <w:r>
+        <w:rPr>
+          <w:rFonts w:ascii="Consolas" w:eastAsia="Times New Roman" w:hAnsi="Consolas" w:cs="Courier New"/>
+          <w:color w:val="0F2B3D"/>
+          <w:sz w:val="20"/>
+          <w:szCs w:val="20"/>
+          <w:bdr w:val="none" w:sz="0" w:space="0" w:color="auto" w:frame="1"/>
+          <w:shd w:val="clear" w:color="auto" w:fill="F7F7F8"/>
+          <w:lang w:val="en-US" w:eastAsia="ja-JP"/>
+        </w:rPr>
+        <w:t>blog-cards”;</w:t>
       </w:r>
     </w:p>
     <w:p>
@@ -22594,6 +25180,7 @@
           <w:szCs w:val="27"/>
           <w:lang w:val="en-US" w:eastAsia="ja-JP"/>
         </w:rPr>
+        <w:lastRenderedPageBreak/>
         <w:drawing>
           <wp:inline distT="0" distB="0" distL="0" distR="0" wp14:anchorId="1E2C35E1" wp14:editId="06AE477B">
             <wp:extent cx="3560110" cy="3127972"/>
@@ -22612,7 +25199,7 @@
                     </pic:cNvPicPr>
                   </pic:nvPicPr>
                   <pic:blipFill>
-                    <a:blip r:embed="rId32" cstate="print">
+                    <a:blip r:embed="rId34" cstate="print">
                       <a:extLst>
                         <a:ext uri="{28A0092B-C50C-407E-A947-70E740481C1C}">
                           <a14:useLocalDpi xmlns:a14="http://schemas.microsoft.com/office/drawing/2010/main" val="0"/>
@@ -22714,7 +25301,14 @@
         <w:rPr>
           <w:lang w:val="en-US" w:eastAsia="ja-JP"/>
         </w:rPr>
-        <w:t>Type selectors (e.g., h1) and pseudo-elements (e.g., </w:t>
+        <w:t>Type selectors (e.g., h1) and pseudo-elements (e.g.</w:t>
+      </w:r>
+      <w:proofErr w:type="gramStart"/>
+      <w:r>
+        <w:rPr>
+          <w:lang w:val="en-US" w:eastAsia="ja-JP"/>
+        </w:rPr>
+        <w:t>, </w:t>
       </w:r>
       <w:r>
         <w:rPr>
@@ -22728,6 +25322,7 @@
         </w:rPr>
         <w:t>::before</w:t>
       </w:r>
+      <w:proofErr w:type="gramEnd"/>
       <w:r>
         <w:rPr>
           <w:lang w:val="en-US" w:eastAsia="ja-JP"/>
@@ -22786,7 +25381,14 @@
         <w:rPr>
           <w:lang w:val="en-US" w:eastAsia="ja-JP"/>
         </w:rPr>
-        <w:t>) and pseudo-classes (e.g., </w:t>
+        <w:t>) and pseudo-classes (e.g.</w:t>
+      </w:r>
+      <w:proofErr w:type="gramStart"/>
+      <w:r>
+        <w:rPr>
+          <w:lang w:val="en-US" w:eastAsia="ja-JP"/>
+        </w:rPr>
+        <w:t>, </w:t>
       </w:r>
       <w:r>
         <w:rPr>
@@ -22800,6 +25402,7 @@
         </w:rPr>
         <w:t>:hover</w:t>
       </w:r>
+      <w:proofErr w:type="gramEnd"/>
       <w:r>
         <w:rPr>
           <w:lang w:val="en-US" w:eastAsia="ja-JP"/>
@@ -22853,7 +25456,6 @@
         <w:rPr>
           <w:lang w:val="en-US" w:eastAsia="ja-JP"/>
         </w:rPr>
-        <w:lastRenderedPageBreak/>
         <w:t>This concept can help you understand why your styles aren't being applied in the way you expect.</w:t>
       </w:r>
       <w:r>
@@ -22866,7 +25468,14 @@
         <w:rPr>
           <w:lang w:val="en-US" w:eastAsia="ja-JP"/>
         </w:rPr>
-        <w:t>There is a way to escape or override the specificity evaluation of elements using the </w:t>
+        <w:t xml:space="preserve">There is a way to escape or override the specificity evaluation of elements using </w:t>
+      </w:r>
+      <w:proofErr w:type="gramStart"/>
+      <w:r>
+        <w:rPr>
+          <w:lang w:val="en-US" w:eastAsia="ja-JP"/>
+        </w:rPr>
+        <w:t>the </w:t>
       </w:r>
       <w:r>
         <w:rPr>
@@ -22880,6 +25489,7 @@
         </w:rPr>
         <w:t>!important</w:t>
       </w:r>
+      <w:proofErr w:type="gramEnd"/>
       <w:r>
         <w:rPr>
           <w:lang w:val="en-US" w:eastAsia="ja-JP"/>
@@ -22897,7 +25507,14 @@
         <w:rPr>
           <w:lang w:val="en-US" w:eastAsia="ja-JP"/>
         </w:rPr>
-        <w:t>Always look for a way to use specificity before even considering </w:t>
+        <w:t xml:space="preserve">Always look for a way to use specificity before even </w:t>
+      </w:r>
+      <w:proofErr w:type="gramStart"/>
+      <w:r>
+        <w:rPr>
+          <w:lang w:val="en-US" w:eastAsia="ja-JP"/>
+        </w:rPr>
+        <w:t>considering </w:t>
       </w:r>
       <w:r>
         <w:rPr>
@@ -22911,11 +25528,19 @@
         </w:rPr>
         <w:t>!important</w:t>
       </w:r>
+      <w:proofErr w:type="gramEnd"/>
       <w:r>
         <w:rPr>
           <w:lang w:val="en-US" w:eastAsia="ja-JP"/>
         </w:rPr>
-        <w:t>. Never use </w:t>
+        <w:t xml:space="preserve">. Never </w:t>
+      </w:r>
+      <w:proofErr w:type="gramStart"/>
+      <w:r>
+        <w:rPr>
+          <w:lang w:val="en-US" w:eastAsia="ja-JP"/>
+        </w:rPr>
+        <w:t>use </w:t>
       </w:r>
       <w:r>
         <w:rPr>
@@ -22929,6 +25554,7 @@
         </w:rPr>
         <w:t>!important</w:t>
       </w:r>
+      <w:proofErr w:type="gramEnd"/>
       <w:r>
         <w:rPr>
           <w:lang w:val="en-US" w:eastAsia="ja-JP"/>
@@ -22982,7 +25608,7 @@
                     </pic:cNvPicPr>
                   </pic:nvPicPr>
                   <pic:blipFill>
-                    <a:blip r:embed="rId33" cstate="print">
+                    <a:blip r:embed="rId35" cstate="print">
                       <a:extLst>
                         <a:ext uri="{28A0092B-C50C-407E-A947-70E740481C1C}">
                           <a14:useLocalDpi xmlns:a14="http://schemas.microsoft.com/office/drawing/2010/main" val="0"/>
@@ -23054,6 +25680,7 @@
           <w:szCs w:val="24"/>
           <w:lang w:val="en-US" w:eastAsia="ja-JP"/>
         </w:rPr>
+        <w:lastRenderedPageBreak/>
         <w:drawing>
           <wp:inline distT="0" distB="0" distL="0" distR="0" wp14:anchorId="232F2AAF" wp14:editId="64BD3CF4">
             <wp:extent cx="2720567" cy="5584368"/>
@@ -23072,7 +25699,7 @@
                     </pic:cNvPicPr>
                   </pic:nvPicPr>
                   <pic:blipFill>
-                    <a:blip r:embed="rId34" cstate="print">
+                    <a:blip r:embed="rId36" cstate="print">
                       <a:extLst>
                         <a:ext uri="{28A0092B-C50C-407E-A947-70E740481C1C}">
                           <a14:useLocalDpi xmlns:a14="http://schemas.microsoft.com/office/drawing/2010/main" val="0"/>
@@ -23157,7 +25784,7 @@
                     </pic:cNvPicPr>
                   </pic:nvPicPr>
                   <pic:blipFill>
-                    <a:blip r:embed="rId35" cstate="print">
+                    <a:blip r:embed="rId37" cstate="print">
                       <a:extLst>
                         <a:ext uri="{28A0092B-C50C-407E-A947-70E740481C1C}">
                           <a14:useLocalDpi xmlns:a14="http://schemas.microsoft.com/office/drawing/2010/main" val="0"/>
@@ -23246,7 +25873,7 @@
           <w:lang w:val="en-US" w:eastAsia="ja-JP"/>
         </w:rPr>
       </w:pPr>
-      <w:hyperlink r:id="rId36" w:history="1">
+      <w:hyperlink r:id="rId38" w:history="1">
         <w:r>
           <w:rPr>
             <w:rStyle w:val="Hyperlink"/>
@@ -23262,7 +25889,7 @@
           <w:lang w:val="en-US" w:eastAsia="ja-JP"/>
         </w:rPr>
       </w:pPr>
-      <w:hyperlink r:id="rId37" w:history="1">
+      <w:hyperlink r:id="rId39" w:history="1">
         <w:r>
           <w:rPr>
             <w:rStyle w:val="Hyperlink"/>
@@ -23307,6 +25934,7 @@
         </w:rPr>
         <w:t>Many CSS properties require a unit of measurement. There’s a lot of units available, but the most common ones you’ll encounter are </w:t>
       </w:r>
+      <w:proofErr w:type="spellStart"/>
       <w:r>
         <w:rPr>
           <w:rFonts w:ascii="Consolas" w:hAnsi="Consolas" w:cs="Courier New"/>
@@ -23319,12 +25947,14 @@
         </w:rPr>
         <w:t>px</w:t>
       </w:r>
+      <w:proofErr w:type="spellEnd"/>
       <w:r>
         <w:rPr>
           <w:lang w:val="en-US" w:eastAsia="ja-JP"/>
         </w:rPr>
         <w:t> (pixel) and </w:t>
       </w:r>
+      <w:proofErr w:type="spellStart"/>
       <w:r>
         <w:rPr>
           <w:rFonts w:ascii="Consolas" w:hAnsi="Consolas" w:cs="Courier New"/>
@@ -23337,6 +25967,7 @@
         </w:rPr>
         <w:t>em</w:t>
       </w:r>
+      <w:proofErr w:type="spellEnd"/>
       <w:r>
         <w:rPr>
           <w:lang w:val="en-US" w:eastAsia="ja-JP"/>
@@ -23399,6 +26030,7 @@
           <w:lang w:val="en-US" w:eastAsia="ja-JP"/>
         </w:rPr>
       </w:pPr>
+      <w:proofErr w:type="spellStart"/>
       <w:r>
         <w:rPr>
           <w:bdr w:val="single" w:sz="6" w:space="0" w:color="B4B9BD" w:frame="1"/>
@@ -23407,6 +26039,7 @@
         </w:rPr>
         <w:t>px</w:t>
       </w:r>
+      <w:proofErr w:type="spellEnd"/>
     </w:p>
     <w:p>
       <w:pPr>
@@ -23497,14 +26130,42 @@
         <w:rPr>
           <w:lang w:val="en-US" w:eastAsia="ja-JP"/>
         </w:rPr>
-        <w:t xml:space="preserve">Absolute measurements are set values regardless of anything having to do with your program or the browser. px is the most common absolute unit of measurement, and many font </w:t>
-      </w:r>
+        <w:t>Absolute measurements are set values regardless of anything having to do with your program or the browser. </w:t>
+      </w:r>
+      <w:proofErr w:type="spellStart"/>
       <w:r>
         <w:rPr>
           <w:lang w:val="en-US" w:eastAsia="ja-JP"/>
         </w:rPr>
+        <w:t>px</w:t>
+      </w:r>
+      <w:proofErr w:type="spellEnd"/>
+      <w:r>
+        <w:rPr>
+          <w:lang w:val="en-US" w:eastAsia="ja-JP"/>
+        </w:rPr>
+        <w:t xml:space="preserve"> is the most common absolute unit of measurement, and many font </w:t>
+      </w:r>
+      <w:r>
+        <w:rPr>
+          <w:lang w:val="en-US" w:eastAsia="ja-JP"/>
+        </w:rPr>
         <w:lastRenderedPageBreak/>
-        <w:t>sizes on the web for example, are set to somewhere between 12px-30px, A font size set to 16px will appear the same size no matter how big the screen. If however, you wanted to set a CSS property value based on some dynamic value, the width of a browser window for example, there are also relative units of measurement that can be used to define CSS properties.</w:t>
+        <w:t xml:space="preserve">sizes on the web for example, are set to somewhere between 12px-30px, A font size set to 16px will appear the same size no matter how big the screen. </w:t>
+      </w:r>
+      <w:proofErr w:type="gramStart"/>
+      <w:r>
+        <w:rPr>
+          <w:lang w:val="en-US" w:eastAsia="ja-JP"/>
+        </w:rPr>
+        <w:t>If</w:t>
+      </w:r>
+      <w:proofErr w:type="gramEnd"/>
+      <w:r>
+        <w:rPr>
+          <w:lang w:val="en-US" w:eastAsia="ja-JP"/>
+        </w:rPr>
+        <w:t xml:space="preserve"> however, you wanted to set a CSS property value based on some dynamic value, the width of a browser window for example, there are also relative units of measurement that can be used to define CSS properties.</w:t>
       </w:r>
     </w:p>
     <w:p>
@@ -23572,6 +26233,7 @@
           <w:lang w:val="en-US" w:eastAsia="ja-JP"/>
         </w:rPr>
       </w:pPr>
+      <w:proofErr w:type="spellStart"/>
       <w:r>
         <w:rPr>
           <w:rFonts w:ascii="Consolas" w:hAnsi="Consolas" w:cs="Courier New"/>
@@ -23584,6 +26246,7 @@
         </w:rPr>
         <w:t>em</w:t>
       </w:r>
+      <w:proofErr w:type="spellEnd"/>
       <w:r>
         <w:rPr>
           <w:lang w:val="en-US" w:eastAsia="ja-JP"/>
@@ -23602,6 +26265,7 @@
           <w:lang w:val="en-US" w:eastAsia="ja-JP"/>
         </w:rPr>
       </w:pPr>
+      <w:proofErr w:type="spellStart"/>
       <w:r>
         <w:rPr>
           <w:rFonts w:ascii="Consolas" w:hAnsi="Consolas" w:cs="Courier New"/>
@@ -23614,6 +26278,7 @@
         </w:rPr>
         <w:t>vw</w:t>
       </w:r>
+      <w:proofErr w:type="spellEnd"/>
       <w:r>
         <w:rPr>
           <w:lang w:val="en-US" w:eastAsia="ja-JP"/>
@@ -23632,6 +26297,7 @@
           <w:lang w:val="en-US" w:eastAsia="ja-JP"/>
         </w:rPr>
       </w:pPr>
+      <w:proofErr w:type="spellStart"/>
       <w:r>
         <w:rPr>
           <w:rFonts w:ascii="Consolas" w:hAnsi="Consolas" w:cs="Courier New"/>
@@ -23644,6 +26310,7 @@
         </w:rPr>
         <w:t>vh</w:t>
       </w:r>
+      <w:proofErr w:type="spellEnd"/>
       <w:r>
         <w:rPr>
           <w:lang w:val="en-US" w:eastAsia="ja-JP"/>
@@ -23668,7 +26335,21 @@
         <w:rPr>
           <w:lang w:val="en-US" w:eastAsia="ja-JP"/>
         </w:rPr>
-        <w:t>The em unit is very useful for defining sizes relative to some base font. For example, if you set the </w:t>
+        <w:t xml:space="preserve">The </w:t>
+      </w:r>
+      <w:proofErr w:type="spellStart"/>
+      <w:r>
+        <w:rPr>
+          <w:lang w:val="en-US" w:eastAsia="ja-JP"/>
+        </w:rPr>
+        <w:t>em</w:t>
+      </w:r>
+      <w:proofErr w:type="spellEnd"/>
+      <w:r>
+        <w:rPr>
+          <w:lang w:val="en-US" w:eastAsia="ja-JP"/>
+        </w:rPr>
+        <w:t xml:space="preserve"> unit is very useful for defining sizes relative to some base font. For example, if you set the </w:t>
       </w:r>
       <w:r>
         <w:rPr>
@@ -24085,8 +26766,24 @@
           <w:shd w:val="clear" w:color="auto" w:fill="F7F7F8"/>
           <w:lang w:val="en-US" w:eastAsia="ja-JP"/>
         </w:rPr>
-        <w:t>#one</w:t>
-      </w:r>
+        <w:t>#</w:t>
+      </w:r>
+      <w:proofErr w:type="gramStart"/>
+      <w:r>
+        <w:rPr>
+          <w:rFonts w:ascii="inherit" w:eastAsia="Times New Roman" w:hAnsi="inherit" w:cs="Courier New"/>
+          <w:b/>
+          <w:bCs/>
+          <w:color w:val="990000"/>
+          <w:sz w:val="20"/>
+          <w:szCs w:val="20"/>
+          <w:bdr w:val="none" w:sz="0" w:space="0" w:color="auto" w:frame="1"/>
+          <w:shd w:val="clear" w:color="auto" w:fill="F7F7F8"/>
+          <w:lang w:val="en-US" w:eastAsia="ja-JP"/>
+        </w:rPr>
+        <w:t>one</w:t>
+      </w:r>
+      <w:proofErr w:type="gramEnd"/>
       <w:r>
         <w:rPr>
           <w:rFonts w:ascii="Consolas" w:eastAsia="Times New Roman" w:hAnsi="Consolas" w:cs="Courier New"/>
@@ -24339,8 +27036,24 @@
           <w:shd w:val="clear" w:color="auto" w:fill="F7F7F8"/>
           <w:lang w:val="en-US" w:eastAsia="ja-JP"/>
         </w:rPr>
-        <w:t>#two</w:t>
-      </w:r>
+        <w:t>#</w:t>
+      </w:r>
+      <w:proofErr w:type="gramStart"/>
+      <w:r>
+        <w:rPr>
+          <w:rFonts w:ascii="inherit" w:eastAsia="Times New Roman" w:hAnsi="inherit" w:cs="Courier New"/>
+          <w:b/>
+          <w:bCs/>
+          <w:color w:val="990000"/>
+          <w:sz w:val="20"/>
+          <w:szCs w:val="20"/>
+          <w:bdr w:val="none" w:sz="0" w:space="0" w:color="auto" w:frame="1"/>
+          <w:shd w:val="clear" w:color="auto" w:fill="F7F7F8"/>
+          <w:lang w:val="en-US" w:eastAsia="ja-JP"/>
+        </w:rPr>
+        <w:t>two</w:t>
+      </w:r>
+      <w:proofErr w:type="gramEnd"/>
       <w:r>
         <w:rPr>
           <w:rFonts w:ascii="Consolas" w:eastAsia="Times New Roman" w:hAnsi="Consolas" w:cs="Courier New"/>
@@ -24702,6 +27415,8 @@
         </w:rPr>
         <w:t xml:space="preserve"> </w:t>
       </w:r>
+      <w:proofErr w:type="spellStart"/>
+      <w:proofErr w:type="gramStart"/>
       <w:r>
         <w:rPr>
           <w:rStyle w:val="HTMLCode"/>
@@ -24715,6 +27430,8 @@
         </w:rPr>
         <w:t>display:flex</w:t>
       </w:r>
+      <w:proofErr w:type="spellEnd"/>
+      <w:proofErr w:type="gramEnd"/>
       <w:r>
         <w:rPr>
           <w:lang w:val="en-US"/>
@@ -24783,8 +27500,10 @@
           <w:shd w:val="clear" w:color="auto" w:fill="F7F7F8"/>
           <w:lang w:val="en-US"/>
         </w:rPr>
-        <w:t>.class:</w:t>
-      </w:r>
+        <w:t>.</w:t>
+      </w:r>
+      <w:proofErr w:type="spellStart"/>
+      <w:proofErr w:type="gramStart"/>
       <w:r>
         <w:rPr>
           <w:rStyle w:val="HTMLCode"/>
@@ -24796,7 +27515,7 @@
           <w:shd w:val="clear" w:color="auto" w:fill="F7F7F8"/>
           <w:lang w:val="en-US"/>
         </w:rPr>
-        <w:t>nth-of-type(2</w:t>
+        <w:t>class:</w:t>
       </w:r>
       <w:r>
         <w:rPr>
@@ -24809,27 +27528,9 @@
           <w:shd w:val="clear" w:color="auto" w:fill="F7F7F8"/>
           <w:lang w:val="en-US"/>
         </w:rPr>
-        <w:t>){}</w:t>
-      </w:r>
-    </w:p>
-    <w:p>
-      <w:pPr>
-        <w:rPr>
-          <w:lang w:val="en-US"/>
-        </w:rPr>
-      </w:pPr>
-      <w:r>
-        <w:rPr>
-          <w:lang w:val="en-US"/>
-        </w:rPr>
-        <w:t>The</w:t>
-      </w:r>
-      <w:r>
-        <w:rPr>
-          <w:lang w:val="en-US"/>
-        </w:rPr>
-        <w:t xml:space="preserve"> </w:t>
-      </w:r>
+        <w:t>nth</w:t>
+      </w:r>
+      <w:proofErr w:type="gramEnd"/>
       <w:r>
         <w:rPr>
           <w:rStyle w:val="HTMLCode"/>
@@ -24841,8 +27542,82 @@
           <w:shd w:val="clear" w:color="auto" w:fill="F7F7F8"/>
           <w:lang w:val="en-US"/>
         </w:rPr>
-        <w:t>.class:nth-of</w:t>
-      </w:r>
+        <w:t>-of-type</w:t>
+      </w:r>
+      <w:proofErr w:type="spellEnd"/>
+      <w:r>
+        <w:rPr>
+          <w:rStyle w:val="HTMLCode"/>
+          <w:rFonts w:ascii="Consolas" w:eastAsiaTheme="majorEastAsia" w:hAnsi="Consolas"/>
+          <w:color w:val="0F2B3D"/>
+          <w:sz w:val="24"/>
+          <w:szCs w:val="24"/>
+          <w:bdr w:val="single" w:sz="6" w:space="0" w:color="B4B9BD" w:frame="1"/>
+          <w:shd w:val="clear" w:color="auto" w:fill="F7F7F8"/>
+          <w:lang w:val="en-US"/>
+        </w:rPr>
+        <w:t>(2</w:t>
+      </w:r>
+      <w:r>
+        <w:rPr>
+          <w:rStyle w:val="HTMLCode"/>
+          <w:rFonts w:ascii="Consolas" w:eastAsiaTheme="majorEastAsia" w:hAnsi="Consolas"/>
+          <w:color w:val="0F2B3D"/>
+          <w:sz w:val="24"/>
+          <w:szCs w:val="24"/>
+          <w:bdr w:val="single" w:sz="6" w:space="0" w:color="B4B9BD" w:frame="1"/>
+          <w:shd w:val="clear" w:color="auto" w:fill="F7F7F8"/>
+          <w:lang w:val="en-US"/>
+        </w:rPr>
+        <w:t>){}</w:t>
+      </w:r>
+    </w:p>
+    <w:p>
+      <w:pPr>
+        <w:rPr>
+          <w:lang w:val="en-US"/>
+        </w:rPr>
+      </w:pPr>
+      <w:r>
+        <w:rPr>
+          <w:lang w:val="en-US"/>
+        </w:rPr>
+        <w:t>The</w:t>
+      </w:r>
+      <w:r>
+        <w:rPr>
+          <w:lang w:val="en-US"/>
+        </w:rPr>
+        <w:t xml:space="preserve"> </w:t>
+      </w:r>
+      <w:r>
+        <w:rPr>
+          <w:rStyle w:val="HTMLCode"/>
+          <w:rFonts w:ascii="Consolas" w:eastAsiaTheme="majorEastAsia" w:hAnsi="Consolas"/>
+          <w:color w:val="0F2B3D"/>
+          <w:sz w:val="24"/>
+          <w:szCs w:val="24"/>
+          <w:bdr w:val="single" w:sz="6" w:space="0" w:color="B4B9BD" w:frame="1"/>
+          <w:shd w:val="clear" w:color="auto" w:fill="F7F7F8"/>
+          <w:lang w:val="en-US"/>
+        </w:rPr>
+        <w:t>.</w:t>
+      </w:r>
+      <w:proofErr w:type="spellStart"/>
+      <w:r>
+        <w:rPr>
+          <w:rStyle w:val="HTMLCode"/>
+          <w:rFonts w:ascii="Consolas" w:eastAsiaTheme="majorEastAsia" w:hAnsi="Consolas"/>
+          <w:color w:val="0F2B3D"/>
+          <w:sz w:val="24"/>
+          <w:szCs w:val="24"/>
+          <w:bdr w:val="single" w:sz="6" w:space="0" w:color="B4B9BD" w:frame="1"/>
+          <w:shd w:val="clear" w:color="auto" w:fill="F7F7F8"/>
+          <w:lang w:val="en-US"/>
+        </w:rPr>
+        <w:t>class:nth-of</w:t>
+      </w:r>
+      <w:proofErr w:type="spellEnd"/>
       <w:r>
         <w:rPr>
           <w:lang w:val="en-US"/>
@@ -24889,7 +27664,21 @@
         <w:rPr>
           <w:lang w:val="en-US"/>
         </w:rPr>
-        <w:t>There are diferente types of this at</w:t>
+        <w:t xml:space="preserve">There are </w:t>
+      </w:r>
+      <w:proofErr w:type="spellStart"/>
+      <w:r>
+        <w:rPr>
+          <w:lang w:val="en-US"/>
+        </w:rPr>
+        <w:t>diferente</w:t>
+      </w:r>
+      <w:proofErr w:type="spellEnd"/>
+      <w:r>
+        <w:rPr>
+          <w:lang w:val="en-US"/>
+        </w:rPr>
+        <w:t xml:space="preserve"> types of this at</w:t>
       </w:r>
       <w:r>
         <w:rPr>
@@ -24946,7 +27735,7 @@
                     <pic:cNvPicPr/>
                   </pic:nvPicPr>
                   <pic:blipFill>
-                    <a:blip r:embed="rId38" cstate="print">
+                    <a:blip r:embed="rId40" cstate="print">
                       <a:extLst>
                         <a:ext uri="{28A0092B-C50C-407E-A947-70E740481C1C}">
                           <a14:useLocalDpi xmlns:a14="http://schemas.microsoft.com/office/drawing/2010/main" val="0"/>
@@ -25088,6 +27877,92 @@
 <file path=word/numbering.xml><?xml version="1.0" encoding="utf-8"?>
 <w:numbering xmlns:wpc="http://schemas.microsoft.com/office/word/2010/wordprocessingCanvas" xmlns:cx="http://schemas.microsoft.com/office/drawing/2014/chartex" xmlns:cx1="http://schemas.microsoft.com/office/drawing/2015/9/8/chartex" xmlns:cx2="http://schemas.microsoft.com/office/drawing/2015/10/21/chartex" xmlns:cx3="http://schemas.microsoft.com/office/drawing/2016/5/9/chartex" xmlns:cx4="http://schemas.microsoft.com/office/drawing/2016/5/10/chartex" xmlns:cx5="http://schemas.microsoft.com/office/drawing/2016/5/11/chartex" xmlns:cx6="http://schemas.microsoft.com/office/drawing/2016/5/12/chartex" xmlns:cx7="http://schemas.microsoft.com/office/drawing/2016/5/13/chartex" xmlns:cx8="http://schemas.microsoft.com/office/drawing/2016/5/14/chartex" xmlns:mc="http://schemas.openxmlformats.org/markup-compatibility/2006" xmlns:aink="http://schemas.microsoft.com/office/drawing/2016/ink" xmlns:am3d="http://schemas.microsoft.com/office/drawing/2017/model3d" xmlns:o="urn:schemas-microsoft-com:office:office" xmlns:oel="http://schemas.microsoft.com/office/2019/extlst" xmlns:r="http://schemas.openxmlformats.org/officeDocument/2006/relationships" xmlns:m="http://schemas.openxmlformats.org/officeDocument/2006/math" xmlns:v="urn:schemas-microsoft-com:vml" xmlns:wp14="http://schemas.microsoft.com/office/word/2010/wordprocessingDrawing" xmlns:wp="http://schemas.openxmlformats.org/drawingml/2006/wordprocessingDrawing" xmlns:w10="urn:schemas-microsoft-com:office:word" xmlns:w="http://schemas.openxmlformats.org/wordprocessingml/2006/main" xmlns:w14="http://schemas.microsoft.com/office/word/2010/wordml" xmlns:w15="http://schemas.microsoft.com/office/word/2012/wordml" xmlns:w16cex="http://schemas.microsoft.com/office/word/2018/wordml/cex" xmlns:w16cid="http://schemas.microsoft.com/office/word/2016/wordml/cid" xmlns:w16="http://schemas.microsoft.com/office/word/2018/wordml" xmlns:w16sdtdh="http://schemas.microsoft.com/office/word/2020/wordml/sdtdatahash" xmlns:w16se="http://schemas.microsoft.com/office/word/2015/wordml/symex" xmlns:wpg="http://schemas.microsoft.com/office/word/2010/wordprocessingGroup" xmlns:wpi="http://schemas.microsoft.com/office/word/2010/wordprocessingInk" xmlns:wne="http://schemas.microsoft.com/office/word/2006/wordml" xmlns:wps="http://schemas.microsoft.com/office/word/2010/wordprocessingShape" mc:Ignorable="w14 w15 w16se w16cid w16 w16cex w16sdtdh wp14">
   <w:abstractNum w:abstractNumId="0" w15:restartNumberingAfterBreak="0">
+    <w:nsid w:val="07090668"/>
+    <w:multiLevelType w:val="hybridMultilevel"/>
+    <w:tmpl w:val="0A86040E"/>
+    <w:lvl w:ilvl="0" w:tplc="0409000F">
+      <w:start w:val="1"/>
+      <w:numFmt w:val="decimal"/>
+      <w:lvlText w:val="%1."/>
+      <w:lvlJc w:val="left"/>
+      <w:pPr>
+        <w:ind w:left="1429" w:hanging="360"/>
+      </w:pPr>
+    </w:lvl>
+    <w:lvl w:ilvl="1" w:tplc="04090019" w:tentative="1">
+      <w:start w:val="1"/>
+      <w:numFmt w:val="lowerLetter"/>
+      <w:lvlText w:val="%2."/>
+      <w:lvlJc w:val="left"/>
+      <w:pPr>
+        <w:ind w:left="2149" w:hanging="360"/>
+      </w:pPr>
+    </w:lvl>
+    <w:lvl w:ilvl="2" w:tplc="0409001B" w:tentative="1">
+      <w:start w:val="1"/>
+      <w:numFmt w:val="lowerRoman"/>
+      <w:lvlText w:val="%3."/>
+      <w:lvlJc w:val="right"/>
+      <w:pPr>
+        <w:ind w:left="2869" w:hanging="180"/>
+      </w:pPr>
+    </w:lvl>
+    <w:lvl w:ilvl="3" w:tplc="0409000F" w:tentative="1">
+      <w:start w:val="1"/>
+      <w:numFmt w:val="decimal"/>
+      <w:lvlText w:val="%4."/>
+      <w:lvlJc w:val="left"/>
+      <w:pPr>
+        <w:ind w:left="3589" w:hanging="360"/>
+      </w:pPr>
+    </w:lvl>
+    <w:lvl w:ilvl="4" w:tplc="04090019" w:tentative="1">
+      <w:start w:val="1"/>
+      <w:numFmt w:val="lowerLetter"/>
+      <w:lvlText w:val="%5."/>
+      <w:lvlJc w:val="left"/>
+      <w:pPr>
+        <w:ind w:left="4309" w:hanging="360"/>
+      </w:pPr>
+    </w:lvl>
+    <w:lvl w:ilvl="5" w:tplc="0409001B" w:tentative="1">
+      <w:start w:val="1"/>
+      <w:numFmt w:val="lowerRoman"/>
+      <w:lvlText w:val="%6."/>
+      <w:lvlJc w:val="right"/>
+      <w:pPr>
+        <w:ind w:left="5029" w:hanging="180"/>
+      </w:pPr>
+    </w:lvl>
+    <w:lvl w:ilvl="6" w:tplc="0409000F" w:tentative="1">
+      <w:start w:val="1"/>
+      <w:numFmt w:val="decimal"/>
+      <w:lvlText w:val="%7."/>
+      <w:lvlJc w:val="left"/>
+      <w:pPr>
+        <w:ind w:left="5749" w:hanging="360"/>
+      </w:pPr>
+    </w:lvl>
+    <w:lvl w:ilvl="7" w:tplc="04090019" w:tentative="1">
+      <w:start w:val="1"/>
+      <w:numFmt w:val="lowerLetter"/>
+      <w:lvlText w:val="%8."/>
+      <w:lvlJc w:val="left"/>
+      <w:pPr>
+        <w:ind w:left="6469" w:hanging="360"/>
+      </w:pPr>
+    </w:lvl>
+    <w:lvl w:ilvl="8" w:tplc="0409001B" w:tentative="1">
+      <w:start w:val="1"/>
+      <w:numFmt w:val="lowerRoman"/>
+      <w:lvlText w:val="%9."/>
+      <w:lvlJc w:val="right"/>
+      <w:pPr>
+        <w:ind w:left="7189" w:hanging="180"/>
+      </w:pPr>
+    </w:lvl>
+  </w:abstractNum>
+  <w:abstractNum w:abstractNumId="1" w15:restartNumberingAfterBreak="0">
     <w:nsid w:val="07C53BAA"/>
     <w:multiLevelType w:val="hybridMultilevel"/>
     <w:tmpl w:val="586C8FAE"/>
@@ -25200,7 +28075,7 @@
       </w:rPr>
     </w:lvl>
   </w:abstractNum>
-  <w:abstractNum w:abstractNumId="1" w15:restartNumberingAfterBreak="0">
+  <w:abstractNum w:abstractNumId="2" w15:restartNumberingAfterBreak="0">
     <w:nsid w:val="07CF350D"/>
     <w:multiLevelType w:val="multilevel"/>
     <w:tmpl w:val="D4A2DF08"/>
@@ -25349,7 +28224,7 @@
       </w:rPr>
     </w:lvl>
   </w:abstractNum>
-  <w:abstractNum w:abstractNumId="2" w15:restartNumberingAfterBreak="0">
+  <w:abstractNum w:abstractNumId="3" w15:restartNumberingAfterBreak="0">
     <w:nsid w:val="0A062A4C"/>
     <w:multiLevelType w:val="multilevel"/>
     <w:tmpl w:val="C74C6822"/>
@@ -25462,7 +28337,7 @@
       </w:pPr>
     </w:lvl>
   </w:abstractNum>
-  <w:abstractNum w:abstractNumId="3" w15:restartNumberingAfterBreak="0">
+  <w:abstractNum w:abstractNumId="4" w15:restartNumberingAfterBreak="0">
     <w:nsid w:val="0A3A7F64"/>
     <w:multiLevelType w:val="hybridMultilevel"/>
     <w:tmpl w:val="E9BEB5E6"/>
@@ -25548,7 +28423,7 @@
       </w:pPr>
     </w:lvl>
   </w:abstractNum>
-  <w:abstractNum w:abstractNumId="4" w15:restartNumberingAfterBreak="0">
+  <w:abstractNum w:abstractNumId="5" w15:restartNumberingAfterBreak="0">
     <w:nsid w:val="0C5310F7"/>
     <w:multiLevelType w:val="multilevel"/>
     <w:tmpl w:val="2BFCD0DC"/>
@@ -25661,7 +28536,7 @@
       </w:pPr>
     </w:lvl>
   </w:abstractNum>
-  <w:abstractNum w:abstractNumId="5" w15:restartNumberingAfterBreak="0">
+  <w:abstractNum w:abstractNumId="6" w15:restartNumberingAfterBreak="0">
     <w:nsid w:val="0EF2156C"/>
     <w:multiLevelType w:val="multilevel"/>
     <w:tmpl w:val="1E589530"/>
@@ -25810,7 +28685,7 @@
       </w:rPr>
     </w:lvl>
   </w:abstractNum>
-  <w:abstractNum w:abstractNumId="6" w15:restartNumberingAfterBreak="0">
+  <w:abstractNum w:abstractNumId="7" w15:restartNumberingAfterBreak="0">
     <w:nsid w:val="10622566"/>
     <w:multiLevelType w:val="multilevel"/>
     <w:tmpl w:val="E6E8D7BA"/>
@@ -25959,7 +28834,7 @@
       </w:rPr>
     </w:lvl>
   </w:abstractNum>
-  <w:abstractNum w:abstractNumId="7" w15:restartNumberingAfterBreak="0">
+  <w:abstractNum w:abstractNumId="8" w15:restartNumberingAfterBreak="0">
     <w:nsid w:val="11AF24E5"/>
     <w:multiLevelType w:val="hybridMultilevel"/>
     <w:tmpl w:val="2910AC20"/>
@@ -26072,7 +28947,93 @@
       </w:rPr>
     </w:lvl>
   </w:abstractNum>
-  <w:abstractNum w:abstractNumId="8" w15:restartNumberingAfterBreak="0">
+  <w:abstractNum w:abstractNumId="9" w15:restartNumberingAfterBreak="0">
+    <w:nsid w:val="13901DC3"/>
+    <w:multiLevelType w:val="hybridMultilevel"/>
+    <w:tmpl w:val="E6D04158"/>
+    <w:lvl w:ilvl="0" w:tplc="0409000F">
+      <w:start w:val="1"/>
+      <w:numFmt w:val="decimal"/>
+      <w:lvlText w:val="%1."/>
+      <w:lvlJc w:val="left"/>
+      <w:pPr>
+        <w:ind w:left="1429" w:hanging="360"/>
+      </w:pPr>
+    </w:lvl>
+    <w:lvl w:ilvl="1" w:tplc="04090019" w:tentative="1">
+      <w:start w:val="1"/>
+      <w:numFmt w:val="lowerLetter"/>
+      <w:lvlText w:val="%2."/>
+      <w:lvlJc w:val="left"/>
+      <w:pPr>
+        <w:ind w:left="2149" w:hanging="360"/>
+      </w:pPr>
+    </w:lvl>
+    <w:lvl w:ilvl="2" w:tplc="0409001B" w:tentative="1">
+      <w:start w:val="1"/>
+      <w:numFmt w:val="lowerRoman"/>
+      <w:lvlText w:val="%3."/>
+      <w:lvlJc w:val="right"/>
+      <w:pPr>
+        <w:ind w:left="2869" w:hanging="180"/>
+      </w:pPr>
+    </w:lvl>
+    <w:lvl w:ilvl="3" w:tplc="0409000F" w:tentative="1">
+      <w:start w:val="1"/>
+      <w:numFmt w:val="decimal"/>
+      <w:lvlText w:val="%4."/>
+      <w:lvlJc w:val="left"/>
+      <w:pPr>
+        <w:ind w:left="3589" w:hanging="360"/>
+      </w:pPr>
+    </w:lvl>
+    <w:lvl w:ilvl="4" w:tplc="04090019" w:tentative="1">
+      <w:start w:val="1"/>
+      <w:numFmt w:val="lowerLetter"/>
+      <w:lvlText w:val="%5."/>
+      <w:lvlJc w:val="left"/>
+      <w:pPr>
+        <w:ind w:left="4309" w:hanging="360"/>
+      </w:pPr>
+    </w:lvl>
+    <w:lvl w:ilvl="5" w:tplc="0409001B" w:tentative="1">
+      <w:start w:val="1"/>
+      <w:numFmt w:val="lowerRoman"/>
+      <w:lvlText w:val="%6."/>
+      <w:lvlJc w:val="right"/>
+      <w:pPr>
+        <w:ind w:left="5029" w:hanging="180"/>
+      </w:pPr>
+    </w:lvl>
+    <w:lvl w:ilvl="6" w:tplc="0409000F" w:tentative="1">
+      <w:start w:val="1"/>
+      <w:numFmt w:val="decimal"/>
+      <w:lvlText w:val="%7."/>
+      <w:lvlJc w:val="left"/>
+      <w:pPr>
+        <w:ind w:left="5749" w:hanging="360"/>
+      </w:pPr>
+    </w:lvl>
+    <w:lvl w:ilvl="7" w:tplc="04090019" w:tentative="1">
+      <w:start w:val="1"/>
+      <w:numFmt w:val="lowerLetter"/>
+      <w:lvlText w:val="%8."/>
+      <w:lvlJc w:val="left"/>
+      <w:pPr>
+        <w:ind w:left="6469" w:hanging="360"/>
+      </w:pPr>
+    </w:lvl>
+    <w:lvl w:ilvl="8" w:tplc="0409001B" w:tentative="1">
+      <w:start w:val="1"/>
+      <w:numFmt w:val="lowerRoman"/>
+      <w:lvlText w:val="%9."/>
+      <w:lvlJc w:val="right"/>
+      <w:pPr>
+        <w:ind w:left="7189" w:hanging="180"/>
+      </w:pPr>
+    </w:lvl>
+  </w:abstractNum>
+  <w:abstractNum w:abstractNumId="10" w15:restartNumberingAfterBreak="0">
     <w:nsid w:val="16433B8E"/>
     <w:multiLevelType w:val="multilevel"/>
     <w:tmpl w:val="09BEF802"/>
@@ -26221,7 +29182,7 @@
       </w:rPr>
     </w:lvl>
   </w:abstractNum>
-  <w:abstractNum w:abstractNumId="9" w15:restartNumberingAfterBreak="0">
+  <w:abstractNum w:abstractNumId="11" w15:restartNumberingAfterBreak="0">
     <w:nsid w:val="1D546641"/>
     <w:multiLevelType w:val="multilevel"/>
     <w:tmpl w:val="0416001F"/>
@@ -26307,7 +29268,7 @@
       </w:pPr>
     </w:lvl>
   </w:abstractNum>
-  <w:abstractNum w:abstractNumId="10" w15:restartNumberingAfterBreak="0">
+  <w:abstractNum w:abstractNumId="12" w15:restartNumberingAfterBreak="0">
     <w:nsid w:val="2A554515"/>
     <w:multiLevelType w:val="hybridMultilevel"/>
     <w:tmpl w:val="F3DA739E"/>
@@ -26420,7 +29381,7 @@
       </w:rPr>
     </w:lvl>
   </w:abstractNum>
-  <w:abstractNum w:abstractNumId="11" w15:restartNumberingAfterBreak="0">
+  <w:abstractNum w:abstractNumId="13" w15:restartNumberingAfterBreak="0">
     <w:nsid w:val="2B064BC6"/>
     <w:multiLevelType w:val="multilevel"/>
     <w:tmpl w:val="6BFE749A"/>
@@ -26569,7 +29530,7 @@
       </w:rPr>
     </w:lvl>
   </w:abstractNum>
-  <w:abstractNum w:abstractNumId="12" w15:restartNumberingAfterBreak="0">
+  <w:abstractNum w:abstractNumId="14" w15:restartNumberingAfterBreak="0">
     <w:nsid w:val="2D6C4D6F"/>
     <w:multiLevelType w:val="multilevel"/>
     <w:tmpl w:val="D108B552"/>
@@ -26718,7 +29679,7 @@
       </w:rPr>
     </w:lvl>
   </w:abstractNum>
-  <w:abstractNum w:abstractNumId="13" w15:restartNumberingAfterBreak="0">
+  <w:abstractNum w:abstractNumId="15" w15:restartNumberingAfterBreak="0">
     <w:nsid w:val="357803F2"/>
     <w:multiLevelType w:val="multilevel"/>
     <w:tmpl w:val="18BA17DE"/>
@@ -26867,7 +29828,93 @@
       </w:rPr>
     </w:lvl>
   </w:abstractNum>
-  <w:abstractNum w:abstractNumId="14" w15:restartNumberingAfterBreak="0">
+  <w:abstractNum w:abstractNumId="16" w15:restartNumberingAfterBreak="0">
+    <w:nsid w:val="3623297F"/>
+    <w:multiLevelType w:val="hybridMultilevel"/>
+    <w:tmpl w:val="47225B66"/>
+    <w:lvl w:ilvl="0" w:tplc="0409000F">
+      <w:start w:val="1"/>
+      <w:numFmt w:val="decimal"/>
+      <w:lvlText w:val="%1."/>
+      <w:lvlJc w:val="left"/>
+      <w:pPr>
+        <w:ind w:left="1429" w:hanging="360"/>
+      </w:pPr>
+    </w:lvl>
+    <w:lvl w:ilvl="1" w:tplc="04090019" w:tentative="1">
+      <w:start w:val="1"/>
+      <w:numFmt w:val="lowerLetter"/>
+      <w:lvlText w:val="%2."/>
+      <w:lvlJc w:val="left"/>
+      <w:pPr>
+        <w:ind w:left="2149" w:hanging="360"/>
+      </w:pPr>
+    </w:lvl>
+    <w:lvl w:ilvl="2" w:tplc="0409001B" w:tentative="1">
+      <w:start w:val="1"/>
+      <w:numFmt w:val="lowerRoman"/>
+      <w:lvlText w:val="%3."/>
+      <w:lvlJc w:val="right"/>
+      <w:pPr>
+        <w:ind w:left="2869" w:hanging="180"/>
+      </w:pPr>
+    </w:lvl>
+    <w:lvl w:ilvl="3" w:tplc="0409000F" w:tentative="1">
+      <w:start w:val="1"/>
+      <w:numFmt w:val="decimal"/>
+      <w:lvlText w:val="%4."/>
+      <w:lvlJc w:val="left"/>
+      <w:pPr>
+        <w:ind w:left="3589" w:hanging="360"/>
+      </w:pPr>
+    </w:lvl>
+    <w:lvl w:ilvl="4" w:tplc="04090019" w:tentative="1">
+      <w:start w:val="1"/>
+      <w:numFmt w:val="lowerLetter"/>
+      <w:lvlText w:val="%5."/>
+      <w:lvlJc w:val="left"/>
+      <w:pPr>
+        <w:ind w:left="4309" w:hanging="360"/>
+      </w:pPr>
+    </w:lvl>
+    <w:lvl w:ilvl="5" w:tplc="0409001B" w:tentative="1">
+      <w:start w:val="1"/>
+      <w:numFmt w:val="lowerRoman"/>
+      <w:lvlText w:val="%6."/>
+      <w:lvlJc w:val="right"/>
+      <w:pPr>
+        <w:ind w:left="5029" w:hanging="180"/>
+      </w:pPr>
+    </w:lvl>
+    <w:lvl w:ilvl="6" w:tplc="0409000F" w:tentative="1">
+      <w:start w:val="1"/>
+      <w:numFmt w:val="decimal"/>
+      <w:lvlText w:val="%7."/>
+      <w:lvlJc w:val="left"/>
+      <w:pPr>
+        <w:ind w:left="5749" w:hanging="360"/>
+      </w:pPr>
+    </w:lvl>
+    <w:lvl w:ilvl="7" w:tplc="04090019" w:tentative="1">
+      <w:start w:val="1"/>
+      <w:numFmt w:val="lowerLetter"/>
+      <w:lvlText w:val="%8."/>
+      <w:lvlJc w:val="left"/>
+      <w:pPr>
+        <w:ind w:left="6469" w:hanging="360"/>
+      </w:pPr>
+    </w:lvl>
+    <w:lvl w:ilvl="8" w:tplc="0409001B" w:tentative="1">
+      <w:start w:val="1"/>
+      <w:numFmt w:val="lowerRoman"/>
+      <w:lvlText w:val="%9."/>
+      <w:lvlJc w:val="right"/>
+      <w:pPr>
+        <w:ind w:left="7189" w:hanging="180"/>
+      </w:pPr>
+    </w:lvl>
+  </w:abstractNum>
+  <w:abstractNum w:abstractNumId="17" w15:restartNumberingAfterBreak="0">
     <w:nsid w:val="36580947"/>
     <w:multiLevelType w:val="hybridMultilevel"/>
     <w:tmpl w:val="3C6ED6D2"/>
@@ -26980,7 +30027,7 @@
       </w:rPr>
     </w:lvl>
   </w:abstractNum>
-  <w:abstractNum w:abstractNumId="15" w15:restartNumberingAfterBreak="0">
+  <w:abstractNum w:abstractNumId="18" w15:restartNumberingAfterBreak="0">
     <w:nsid w:val="37254D51"/>
     <w:multiLevelType w:val="hybridMultilevel"/>
     <w:tmpl w:val="D0D86EEC"/>
@@ -27093,7 +30140,206 @@
       </w:rPr>
     </w:lvl>
   </w:abstractNum>
-  <w:abstractNum w:abstractNumId="16" w15:restartNumberingAfterBreak="0">
+  <w:abstractNum w:abstractNumId="19" w15:restartNumberingAfterBreak="0">
+    <w:nsid w:val="3AB57115"/>
+    <w:multiLevelType w:val="hybridMultilevel"/>
+    <w:tmpl w:val="1CF65C88"/>
+    <w:lvl w:ilvl="0" w:tplc="0409000F">
+      <w:start w:val="1"/>
+      <w:numFmt w:val="decimal"/>
+      <w:lvlText w:val="%1."/>
+      <w:lvlJc w:val="left"/>
+      <w:pPr>
+        <w:ind w:left="1429" w:hanging="360"/>
+      </w:pPr>
+    </w:lvl>
+    <w:lvl w:ilvl="1" w:tplc="04090019" w:tentative="1">
+      <w:start w:val="1"/>
+      <w:numFmt w:val="lowerLetter"/>
+      <w:lvlText w:val="%2."/>
+      <w:lvlJc w:val="left"/>
+      <w:pPr>
+        <w:ind w:left="2149" w:hanging="360"/>
+      </w:pPr>
+    </w:lvl>
+    <w:lvl w:ilvl="2" w:tplc="0409001B" w:tentative="1">
+      <w:start w:val="1"/>
+      <w:numFmt w:val="lowerRoman"/>
+      <w:lvlText w:val="%3."/>
+      <w:lvlJc w:val="right"/>
+      <w:pPr>
+        <w:ind w:left="2869" w:hanging="180"/>
+      </w:pPr>
+    </w:lvl>
+    <w:lvl w:ilvl="3" w:tplc="0409000F" w:tentative="1">
+      <w:start w:val="1"/>
+      <w:numFmt w:val="decimal"/>
+      <w:lvlText w:val="%4."/>
+      <w:lvlJc w:val="left"/>
+      <w:pPr>
+        <w:ind w:left="3589" w:hanging="360"/>
+      </w:pPr>
+    </w:lvl>
+    <w:lvl w:ilvl="4" w:tplc="04090019" w:tentative="1">
+      <w:start w:val="1"/>
+      <w:numFmt w:val="lowerLetter"/>
+      <w:lvlText w:val="%5."/>
+      <w:lvlJc w:val="left"/>
+      <w:pPr>
+        <w:ind w:left="4309" w:hanging="360"/>
+      </w:pPr>
+    </w:lvl>
+    <w:lvl w:ilvl="5" w:tplc="0409001B" w:tentative="1">
+      <w:start w:val="1"/>
+      <w:numFmt w:val="lowerRoman"/>
+      <w:lvlText w:val="%6."/>
+      <w:lvlJc w:val="right"/>
+      <w:pPr>
+        <w:ind w:left="5029" w:hanging="180"/>
+      </w:pPr>
+    </w:lvl>
+    <w:lvl w:ilvl="6" w:tplc="0409000F" w:tentative="1">
+      <w:start w:val="1"/>
+      <w:numFmt w:val="decimal"/>
+      <w:lvlText w:val="%7."/>
+      <w:lvlJc w:val="left"/>
+      <w:pPr>
+        <w:ind w:left="5749" w:hanging="360"/>
+      </w:pPr>
+    </w:lvl>
+    <w:lvl w:ilvl="7" w:tplc="04090019" w:tentative="1">
+      <w:start w:val="1"/>
+      <w:numFmt w:val="lowerLetter"/>
+      <w:lvlText w:val="%8."/>
+      <w:lvlJc w:val="left"/>
+      <w:pPr>
+        <w:ind w:left="6469" w:hanging="360"/>
+      </w:pPr>
+    </w:lvl>
+    <w:lvl w:ilvl="8" w:tplc="0409001B" w:tentative="1">
+      <w:start w:val="1"/>
+      <w:numFmt w:val="lowerRoman"/>
+      <w:lvlText w:val="%9."/>
+      <w:lvlJc w:val="right"/>
+      <w:pPr>
+        <w:ind w:left="7189" w:hanging="180"/>
+      </w:pPr>
+    </w:lvl>
+  </w:abstractNum>
+  <w:abstractNum w:abstractNumId="20" w15:restartNumberingAfterBreak="0">
+    <w:nsid w:val="3B43288B"/>
+    <w:multiLevelType w:val="hybridMultilevel"/>
+    <w:tmpl w:val="446AF58C"/>
+    <w:lvl w:ilvl="0" w:tplc="04090001">
+      <w:start w:val="1"/>
+      <w:numFmt w:val="bullet"/>
+      <w:lvlText w:val=""/>
+      <w:lvlJc w:val="left"/>
+      <w:pPr>
+        <w:ind w:left="1429" w:hanging="360"/>
+      </w:pPr>
+      <w:rPr>
+        <w:rFonts w:ascii="Symbol" w:hAnsi="Symbol" w:hint="default"/>
+      </w:rPr>
+    </w:lvl>
+    <w:lvl w:ilvl="1" w:tplc="04090003" w:tentative="1">
+      <w:start w:val="1"/>
+      <w:numFmt w:val="bullet"/>
+      <w:lvlText w:val="o"/>
+      <w:lvlJc w:val="left"/>
+      <w:pPr>
+        <w:ind w:left="2149" w:hanging="360"/>
+      </w:pPr>
+      <w:rPr>
+        <w:rFonts w:ascii="Courier New" w:hAnsi="Courier New" w:cs="Courier New" w:hint="default"/>
+      </w:rPr>
+    </w:lvl>
+    <w:lvl w:ilvl="2" w:tplc="04090005" w:tentative="1">
+      <w:start w:val="1"/>
+      <w:numFmt w:val="bullet"/>
+      <w:lvlText w:val=""/>
+      <w:lvlJc w:val="left"/>
+      <w:pPr>
+        <w:ind w:left="2869" w:hanging="360"/>
+      </w:pPr>
+      <w:rPr>
+        <w:rFonts w:ascii="Wingdings" w:hAnsi="Wingdings" w:hint="default"/>
+      </w:rPr>
+    </w:lvl>
+    <w:lvl w:ilvl="3" w:tplc="04090001" w:tentative="1">
+      <w:start w:val="1"/>
+      <w:numFmt w:val="bullet"/>
+      <w:lvlText w:val=""/>
+      <w:lvlJc w:val="left"/>
+      <w:pPr>
+        <w:ind w:left="3589" w:hanging="360"/>
+      </w:pPr>
+      <w:rPr>
+        <w:rFonts w:ascii="Symbol" w:hAnsi="Symbol" w:hint="default"/>
+      </w:rPr>
+    </w:lvl>
+    <w:lvl w:ilvl="4" w:tplc="04090003" w:tentative="1">
+      <w:start w:val="1"/>
+      <w:numFmt w:val="bullet"/>
+      <w:lvlText w:val="o"/>
+      <w:lvlJc w:val="left"/>
+      <w:pPr>
+        <w:ind w:left="4309" w:hanging="360"/>
+      </w:pPr>
+      <w:rPr>
+        <w:rFonts w:ascii="Courier New" w:hAnsi="Courier New" w:cs="Courier New" w:hint="default"/>
+      </w:rPr>
+    </w:lvl>
+    <w:lvl w:ilvl="5" w:tplc="04090005" w:tentative="1">
+      <w:start w:val="1"/>
+      <w:numFmt w:val="bullet"/>
+      <w:lvlText w:val=""/>
+      <w:lvlJc w:val="left"/>
+      <w:pPr>
+        <w:ind w:left="5029" w:hanging="360"/>
+      </w:pPr>
+      <w:rPr>
+        <w:rFonts w:ascii="Wingdings" w:hAnsi="Wingdings" w:hint="default"/>
+      </w:rPr>
+    </w:lvl>
+    <w:lvl w:ilvl="6" w:tplc="04090001" w:tentative="1">
+      <w:start w:val="1"/>
+      <w:numFmt w:val="bullet"/>
+      <w:lvlText w:val=""/>
+      <w:lvlJc w:val="left"/>
+      <w:pPr>
+        <w:ind w:left="5749" w:hanging="360"/>
+      </w:pPr>
+      <w:rPr>
+        <w:rFonts w:ascii="Symbol" w:hAnsi="Symbol" w:hint="default"/>
+      </w:rPr>
+    </w:lvl>
+    <w:lvl w:ilvl="7" w:tplc="04090003" w:tentative="1">
+      <w:start w:val="1"/>
+      <w:numFmt w:val="bullet"/>
+      <w:lvlText w:val="o"/>
+      <w:lvlJc w:val="left"/>
+      <w:pPr>
+        <w:ind w:left="6469" w:hanging="360"/>
+      </w:pPr>
+      <w:rPr>
+        <w:rFonts w:ascii="Courier New" w:hAnsi="Courier New" w:cs="Courier New" w:hint="default"/>
+      </w:rPr>
+    </w:lvl>
+    <w:lvl w:ilvl="8" w:tplc="04090005" w:tentative="1">
+      <w:start w:val="1"/>
+      <w:numFmt w:val="bullet"/>
+      <w:lvlText w:val=""/>
+      <w:lvlJc w:val="left"/>
+      <w:pPr>
+        <w:ind w:left="7189" w:hanging="360"/>
+      </w:pPr>
+      <w:rPr>
+        <w:rFonts w:ascii="Wingdings" w:hAnsi="Wingdings" w:hint="default"/>
+      </w:rPr>
+    </w:lvl>
+  </w:abstractNum>
+  <w:abstractNum w:abstractNumId="21" w15:restartNumberingAfterBreak="0">
     <w:nsid w:val="3E2D7D72"/>
     <w:multiLevelType w:val="hybridMultilevel"/>
     <w:tmpl w:val="D40206C4"/>
@@ -27179,7 +30425,7 @@
       </w:pPr>
     </w:lvl>
   </w:abstractNum>
-  <w:abstractNum w:abstractNumId="17" w15:restartNumberingAfterBreak="0">
+  <w:abstractNum w:abstractNumId="22" w15:restartNumberingAfterBreak="0">
     <w:nsid w:val="462F3E02"/>
     <w:multiLevelType w:val="multilevel"/>
     <w:tmpl w:val="261A14D2"/>
@@ -27328,7 +30574,7 @@
       </w:rPr>
     </w:lvl>
   </w:abstractNum>
-  <w:abstractNum w:abstractNumId="18" w15:restartNumberingAfterBreak="0">
+  <w:abstractNum w:abstractNumId="23" w15:restartNumberingAfterBreak="0">
     <w:nsid w:val="50580B15"/>
     <w:multiLevelType w:val="multilevel"/>
     <w:tmpl w:val="8D0CA782"/>
@@ -27441,7 +30687,7 @@
       </w:pPr>
     </w:lvl>
   </w:abstractNum>
-  <w:abstractNum w:abstractNumId="19" w15:restartNumberingAfterBreak="0">
+  <w:abstractNum w:abstractNumId="24" w15:restartNumberingAfterBreak="0">
     <w:nsid w:val="546E45C2"/>
     <w:multiLevelType w:val="multilevel"/>
     <w:tmpl w:val="0416001F"/>
@@ -27527,7 +30773,7 @@
       </w:pPr>
     </w:lvl>
   </w:abstractNum>
-  <w:abstractNum w:abstractNumId="20" w15:restartNumberingAfterBreak="0">
+  <w:abstractNum w:abstractNumId="25" w15:restartNumberingAfterBreak="0">
     <w:nsid w:val="55BE184D"/>
     <w:multiLevelType w:val="multilevel"/>
     <w:tmpl w:val="04160025"/>
@@ -27622,7 +30868,7 @@
       </w:pPr>
     </w:lvl>
   </w:abstractNum>
-  <w:abstractNum w:abstractNumId="21" w15:restartNumberingAfterBreak="0">
+  <w:abstractNum w:abstractNumId="26" w15:restartNumberingAfterBreak="0">
     <w:nsid w:val="569C5F64"/>
     <w:multiLevelType w:val="multilevel"/>
     <w:tmpl w:val="7E32CBCE"/>
@@ -27735,7 +30981,7 @@
       </w:pPr>
     </w:lvl>
   </w:abstractNum>
-  <w:abstractNum w:abstractNumId="22" w15:restartNumberingAfterBreak="0">
+  <w:abstractNum w:abstractNumId="27" w15:restartNumberingAfterBreak="0">
     <w:nsid w:val="577E54FB"/>
     <w:multiLevelType w:val="hybridMultilevel"/>
     <w:tmpl w:val="D8FE2888"/>
@@ -27821,7 +31067,93 @@
       </w:pPr>
     </w:lvl>
   </w:abstractNum>
-  <w:abstractNum w:abstractNumId="23" w15:restartNumberingAfterBreak="0">
+  <w:abstractNum w:abstractNumId="28" w15:restartNumberingAfterBreak="0">
+    <w:nsid w:val="59BC566D"/>
+    <w:multiLevelType w:val="hybridMultilevel"/>
+    <w:tmpl w:val="D3C4870E"/>
+    <w:lvl w:ilvl="0" w:tplc="0409000F">
+      <w:start w:val="1"/>
+      <w:numFmt w:val="decimal"/>
+      <w:lvlText w:val="%1."/>
+      <w:lvlJc w:val="left"/>
+      <w:pPr>
+        <w:ind w:left="1429" w:hanging="360"/>
+      </w:pPr>
+    </w:lvl>
+    <w:lvl w:ilvl="1" w:tplc="04090019" w:tentative="1">
+      <w:start w:val="1"/>
+      <w:numFmt w:val="lowerLetter"/>
+      <w:lvlText w:val="%2."/>
+      <w:lvlJc w:val="left"/>
+      <w:pPr>
+        <w:ind w:left="2149" w:hanging="360"/>
+      </w:pPr>
+    </w:lvl>
+    <w:lvl w:ilvl="2" w:tplc="0409001B" w:tentative="1">
+      <w:start w:val="1"/>
+      <w:numFmt w:val="lowerRoman"/>
+      <w:lvlText w:val="%3."/>
+      <w:lvlJc w:val="right"/>
+      <w:pPr>
+        <w:ind w:left="2869" w:hanging="180"/>
+      </w:pPr>
+    </w:lvl>
+    <w:lvl w:ilvl="3" w:tplc="0409000F" w:tentative="1">
+      <w:start w:val="1"/>
+      <w:numFmt w:val="decimal"/>
+      <w:lvlText w:val="%4."/>
+      <w:lvlJc w:val="left"/>
+      <w:pPr>
+        <w:ind w:left="3589" w:hanging="360"/>
+      </w:pPr>
+    </w:lvl>
+    <w:lvl w:ilvl="4" w:tplc="04090019" w:tentative="1">
+      <w:start w:val="1"/>
+      <w:numFmt w:val="lowerLetter"/>
+      <w:lvlText w:val="%5."/>
+      <w:lvlJc w:val="left"/>
+      <w:pPr>
+        <w:ind w:left="4309" w:hanging="360"/>
+      </w:pPr>
+    </w:lvl>
+    <w:lvl w:ilvl="5" w:tplc="0409001B" w:tentative="1">
+      <w:start w:val="1"/>
+      <w:numFmt w:val="lowerRoman"/>
+      <w:lvlText w:val="%6."/>
+      <w:lvlJc w:val="right"/>
+      <w:pPr>
+        <w:ind w:left="5029" w:hanging="180"/>
+      </w:pPr>
+    </w:lvl>
+    <w:lvl w:ilvl="6" w:tplc="0409000F" w:tentative="1">
+      <w:start w:val="1"/>
+      <w:numFmt w:val="decimal"/>
+      <w:lvlText w:val="%7."/>
+      <w:lvlJc w:val="left"/>
+      <w:pPr>
+        <w:ind w:left="5749" w:hanging="360"/>
+      </w:pPr>
+    </w:lvl>
+    <w:lvl w:ilvl="7" w:tplc="04090019" w:tentative="1">
+      <w:start w:val="1"/>
+      <w:numFmt w:val="lowerLetter"/>
+      <w:lvlText w:val="%8."/>
+      <w:lvlJc w:val="left"/>
+      <w:pPr>
+        <w:ind w:left="6469" w:hanging="360"/>
+      </w:pPr>
+    </w:lvl>
+    <w:lvl w:ilvl="8" w:tplc="0409001B" w:tentative="1">
+      <w:start w:val="1"/>
+      <w:numFmt w:val="lowerRoman"/>
+      <w:lvlText w:val="%9."/>
+      <w:lvlJc w:val="right"/>
+      <w:pPr>
+        <w:ind w:left="7189" w:hanging="180"/>
+      </w:pPr>
+    </w:lvl>
+  </w:abstractNum>
+  <w:abstractNum w:abstractNumId="29" w15:restartNumberingAfterBreak="0">
     <w:nsid w:val="5BCB474E"/>
     <w:multiLevelType w:val="hybridMultilevel"/>
     <w:tmpl w:val="AD16A802"/>
@@ -27907,7 +31239,7 @@
       </w:pPr>
     </w:lvl>
   </w:abstractNum>
-  <w:abstractNum w:abstractNumId="24" w15:restartNumberingAfterBreak="0">
+  <w:abstractNum w:abstractNumId="30" w15:restartNumberingAfterBreak="0">
     <w:nsid w:val="61030B54"/>
     <w:multiLevelType w:val="hybridMultilevel"/>
     <w:tmpl w:val="8FE007AC"/>
@@ -28020,7 +31352,7 @@
       </w:rPr>
     </w:lvl>
   </w:abstractNum>
-  <w:abstractNum w:abstractNumId="25" w15:restartNumberingAfterBreak="0">
+  <w:abstractNum w:abstractNumId="31" w15:restartNumberingAfterBreak="0">
     <w:nsid w:val="612F1E74"/>
     <w:multiLevelType w:val="multilevel"/>
     <w:tmpl w:val="239C854C"/>
@@ -28169,7 +31501,7 @@
       </w:rPr>
     </w:lvl>
   </w:abstractNum>
-  <w:abstractNum w:abstractNumId="26" w15:restartNumberingAfterBreak="0">
+  <w:abstractNum w:abstractNumId="32" w15:restartNumberingAfterBreak="0">
     <w:nsid w:val="61567A6C"/>
     <w:multiLevelType w:val="hybridMultilevel"/>
     <w:tmpl w:val="8F52E41E"/>
@@ -28282,7 +31614,7 @@
       </w:rPr>
     </w:lvl>
   </w:abstractNum>
-  <w:abstractNum w:abstractNumId="27" w15:restartNumberingAfterBreak="0">
+  <w:abstractNum w:abstractNumId="33" w15:restartNumberingAfterBreak="0">
     <w:nsid w:val="675D1B9D"/>
     <w:multiLevelType w:val="multilevel"/>
     <w:tmpl w:val="12C2FC50"/>
@@ -28395,7 +31727,7 @@
       </w:pPr>
     </w:lvl>
   </w:abstractNum>
-  <w:abstractNum w:abstractNumId="28" w15:restartNumberingAfterBreak="0">
+  <w:abstractNum w:abstractNumId="34" w15:restartNumberingAfterBreak="0">
     <w:nsid w:val="6CDD1D7F"/>
     <w:multiLevelType w:val="multilevel"/>
     <w:tmpl w:val="A9ACB42A"/>
@@ -28544,7 +31876,7 @@
       </w:rPr>
     </w:lvl>
   </w:abstractNum>
-  <w:abstractNum w:abstractNumId="29" w15:restartNumberingAfterBreak="0">
+  <w:abstractNum w:abstractNumId="35" w15:restartNumberingAfterBreak="0">
     <w:nsid w:val="6DB6287F"/>
     <w:multiLevelType w:val="hybridMultilevel"/>
     <w:tmpl w:val="6F7C7D90"/>
@@ -28657,7 +31989,7 @@
       </w:rPr>
     </w:lvl>
   </w:abstractNum>
-  <w:abstractNum w:abstractNumId="30" w15:restartNumberingAfterBreak="0">
+  <w:abstractNum w:abstractNumId="36" w15:restartNumberingAfterBreak="0">
     <w:nsid w:val="6F834E20"/>
     <w:multiLevelType w:val="hybridMultilevel"/>
     <w:tmpl w:val="DDB27196"/>
@@ -28743,7 +32075,7 @@
       </w:pPr>
     </w:lvl>
   </w:abstractNum>
-  <w:abstractNum w:abstractNumId="31" w15:restartNumberingAfterBreak="0">
+  <w:abstractNum w:abstractNumId="37" w15:restartNumberingAfterBreak="0">
     <w:nsid w:val="7CAA51C0"/>
     <w:multiLevelType w:val="hybridMultilevel"/>
     <w:tmpl w:val="F2E04394"/>
@@ -28829,7 +32161,7 @@
       </w:pPr>
     </w:lvl>
   </w:abstractNum>
-  <w:abstractNum w:abstractNumId="32" w15:restartNumberingAfterBreak="0">
+  <w:abstractNum w:abstractNumId="38" w15:restartNumberingAfterBreak="0">
     <w:nsid w:val="7D3A69D7"/>
     <w:multiLevelType w:val="multilevel"/>
     <w:tmpl w:val="44AA9BB2"/>
@@ -28978,7 +32310,7 @@
       </w:rPr>
     </w:lvl>
   </w:abstractNum>
-  <w:abstractNum w:abstractNumId="33" w15:restartNumberingAfterBreak="0">
+  <w:abstractNum w:abstractNumId="39" w15:restartNumberingAfterBreak="0">
     <w:nsid w:val="7FD96BCB"/>
     <w:multiLevelType w:val="multilevel"/>
     <w:tmpl w:val="40B0E9A0"/>
@@ -29128,106 +32460,124 @@
     </w:lvl>
   </w:abstractNum>
   <w:num w:numId="1" w16cid:durableId="1111243387">
+    <w:abstractNumId w:val="4"/>
+  </w:num>
+  <w:num w:numId="2" w16cid:durableId="829447051">
+    <w:abstractNumId w:val="36"/>
+  </w:num>
+  <w:num w:numId="3" w16cid:durableId="8265456">
+    <w:abstractNumId w:val="29"/>
+  </w:num>
+  <w:num w:numId="4" w16cid:durableId="1233543771">
+    <w:abstractNumId w:val="21"/>
+  </w:num>
+  <w:num w:numId="5" w16cid:durableId="546340163">
+    <w:abstractNumId w:val="32"/>
+  </w:num>
+  <w:num w:numId="6" w16cid:durableId="1204899464">
+    <w:abstractNumId w:val="30"/>
+  </w:num>
+  <w:num w:numId="7" w16cid:durableId="325020041">
+    <w:abstractNumId w:val="12"/>
+  </w:num>
+  <w:num w:numId="8" w16cid:durableId="1443037999">
+    <w:abstractNumId w:val="18"/>
+  </w:num>
+  <w:num w:numId="9" w16cid:durableId="158928049">
+    <w:abstractNumId w:val="24"/>
+  </w:num>
+  <w:num w:numId="10" w16cid:durableId="89159493">
+    <w:abstractNumId w:val="11"/>
+  </w:num>
+  <w:num w:numId="11" w16cid:durableId="175076382">
+    <w:abstractNumId w:val="25"/>
+  </w:num>
+  <w:num w:numId="12" w16cid:durableId="601378340">
+    <w:abstractNumId w:val="27"/>
+  </w:num>
+  <w:num w:numId="13" w16cid:durableId="1716393553">
+    <w:abstractNumId w:val="10"/>
+  </w:num>
+  <w:num w:numId="14" w16cid:durableId="1962027259">
+    <w:abstractNumId w:val="7"/>
+  </w:num>
+  <w:num w:numId="15" w16cid:durableId="682971622">
+    <w:abstractNumId w:val="22"/>
+  </w:num>
+  <w:num w:numId="16" w16cid:durableId="145125621">
+    <w:abstractNumId w:val="6"/>
+  </w:num>
+  <w:num w:numId="17" w16cid:durableId="1852375986">
+    <w:abstractNumId w:val="5"/>
+  </w:num>
+  <w:num w:numId="18" w16cid:durableId="2116555730">
+    <w:abstractNumId w:val="38"/>
+  </w:num>
+  <w:num w:numId="19" w16cid:durableId="211576892">
+    <w:abstractNumId w:val="2"/>
+  </w:num>
+  <w:num w:numId="20" w16cid:durableId="1328245187">
     <w:abstractNumId w:val="3"/>
   </w:num>
-  <w:num w:numId="2" w16cid:durableId="829447051">
-    <w:abstractNumId w:val="30"/>
+  <w:num w:numId="21" w16cid:durableId="442457346">
+    <w:abstractNumId w:val="13"/>
   </w:num>
-  <w:num w:numId="3" w16cid:durableId="8265456">
+  <w:num w:numId="22" w16cid:durableId="1369911408">
+    <w:abstractNumId w:val="26"/>
+  </w:num>
+  <w:num w:numId="23" w16cid:durableId="473521948">
     <w:abstractNumId w:val="23"/>
   </w:num>
-  <w:num w:numId="4" w16cid:durableId="1233543771">
+  <w:num w:numId="24" w16cid:durableId="31928291">
+    <w:abstractNumId w:val="39"/>
+  </w:num>
+  <w:num w:numId="25" w16cid:durableId="649558318">
+    <w:abstractNumId w:val="33"/>
+  </w:num>
+  <w:num w:numId="26" w16cid:durableId="453600065">
+    <w:abstractNumId w:val="34"/>
+  </w:num>
+  <w:num w:numId="27" w16cid:durableId="554704864">
+    <w:abstractNumId w:val="37"/>
+  </w:num>
+  <w:num w:numId="28" w16cid:durableId="808328428">
+    <w:abstractNumId w:val="17"/>
+  </w:num>
+  <w:num w:numId="29" w16cid:durableId="278685967">
+    <w:abstractNumId w:val="14"/>
+  </w:num>
+  <w:num w:numId="30" w16cid:durableId="1613516724">
+    <w:abstractNumId w:val="35"/>
+  </w:num>
+  <w:num w:numId="31" w16cid:durableId="623922458">
+    <w:abstractNumId w:val="31"/>
+  </w:num>
+  <w:num w:numId="32" w16cid:durableId="854072221">
+    <w:abstractNumId w:val="15"/>
+  </w:num>
+  <w:num w:numId="33" w16cid:durableId="1854301200">
+    <w:abstractNumId w:val="8"/>
+  </w:num>
+  <w:num w:numId="34" w16cid:durableId="633363772">
+    <w:abstractNumId w:val="1"/>
+  </w:num>
+  <w:num w:numId="35" w16cid:durableId="1334795038">
+    <w:abstractNumId w:val="28"/>
+  </w:num>
+  <w:num w:numId="36" w16cid:durableId="1213422027">
+    <w:abstractNumId w:val="0"/>
+  </w:num>
+  <w:num w:numId="37" w16cid:durableId="1632513424">
+    <w:abstractNumId w:val="20"/>
+  </w:num>
+  <w:num w:numId="38" w16cid:durableId="727610509">
+    <w:abstractNumId w:val="9"/>
+  </w:num>
+  <w:num w:numId="39" w16cid:durableId="2043820290">
     <w:abstractNumId w:val="16"/>
   </w:num>
-  <w:num w:numId="5" w16cid:durableId="546340163">
-    <w:abstractNumId w:val="26"/>
-  </w:num>
-  <w:num w:numId="6" w16cid:durableId="1204899464">
-    <w:abstractNumId w:val="24"/>
-  </w:num>
-  <w:num w:numId="7" w16cid:durableId="325020041">
-    <w:abstractNumId w:val="10"/>
-  </w:num>
-  <w:num w:numId="8" w16cid:durableId="1443037999">
-    <w:abstractNumId w:val="15"/>
-  </w:num>
-  <w:num w:numId="9" w16cid:durableId="158928049">
+  <w:num w:numId="40" w16cid:durableId="801190629">
     <w:abstractNumId w:val="19"/>
-  </w:num>
-  <w:num w:numId="10" w16cid:durableId="89159493">
-    <w:abstractNumId w:val="9"/>
-  </w:num>
-  <w:num w:numId="11" w16cid:durableId="175076382">
-    <w:abstractNumId w:val="20"/>
-  </w:num>
-  <w:num w:numId="12" w16cid:durableId="601378340">
-    <w:abstractNumId w:val="22"/>
-  </w:num>
-  <w:num w:numId="13" w16cid:durableId="1716393553">
-    <w:abstractNumId w:val="8"/>
-  </w:num>
-  <w:num w:numId="14" w16cid:durableId="1962027259">
-    <w:abstractNumId w:val="6"/>
-  </w:num>
-  <w:num w:numId="15" w16cid:durableId="682971622">
-    <w:abstractNumId w:val="17"/>
-  </w:num>
-  <w:num w:numId="16" w16cid:durableId="145125621">
-    <w:abstractNumId w:val="5"/>
-  </w:num>
-  <w:num w:numId="17" w16cid:durableId="1852375986">
-    <w:abstractNumId w:val="4"/>
-  </w:num>
-  <w:num w:numId="18" w16cid:durableId="2116555730">
-    <w:abstractNumId w:val="32"/>
-  </w:num>
-  <w:num w:numId="19" w16cid:durableId="211576892">
-    <w:abstractNumId w:val="1"/>
-  </w:num>
-  <w:num w:numId="20" w16cid:durableId="1328245187">
-    <w:abstractNumId w:val="2"/>
-  </w:num>
-  <w:num w:numId="21" w16cid:durableId="442457346">
-    <w:abstractNumId w:val="11"/>
-  </w:num>
-  <w:num w:numId="22" w16cid:durableId="1369911408">
-    <w:abstractNumId w:val="21"/>
-  </w:num>
-  <w:num w:numId="23" w16cid:durableId="473521948">
-    <w:abstractNumId w:val="18"/>
-  </w:num>
-  <w:num w:numId="24" w16cid:durableId="31928291">
-    <w:abstractNumId w:val="33"/>
-  </w:num>
-  <w:num w:numId="25" w16cid:durableId="649558318">
-    <w:abstractNumId w:val="27"/>
-  </w:num>
-  <w:num w:numId="26" w16cid:durableId="453600065">
-    <w:abstractNumId w:val="28"/>
-  </w:num>
-  <w:num w:numId="27" w16cid:durableId="554704864">
-    <w:abstractNumId w:val="31"/>
-  </w:num>
-  <w:num w:numId="28" w16cid:durableId="808328428">
-    <w:abstractNumId w:val="14"/>
-  </w:num>
-  <w:num w:numId="29" w16cid:durableId="278685967">
-    <w:abstractNumId w:val="12"/>
-  </w:num>
-  <w:num w:numId="30" w16cid:durableId="1613516724">
-    <w:abstractNumId w:val="29"/>
-  </w:num>
-  <w:num w:numId="31" w16cid:durableId="623922458">
-    <w:abstractNumId w:val="25"/>
-  </w:num>
-  <w:num w:numId="32" w16cid:durableId="854072221">
-    <w:abstractNumId w:val="13"/>
-  </w:num>
-  <w:num w:numId="33" w16cid:durableId="1854301200">
-    <w:abstractNumId w:val="7"/>
-  </w:num>
-  <w:num w:numId="34" w16cid:durableId="633363772">
-    <w:abstractNumId w:val="0"/>
   </w:num>
 </w:numbering>
 </file>

--- a/Documents/Notebook Notes.docx
+++ b/Documents/Notebook Notes.docx
@@ -7334,23 +7334,7 @@
           <w:rFonts w:ascii="inherit" w:hAnsi="inherit" w:cs="Open Sans"/>
           <w:color w:val="525C65"/>
         </w:rPr>
-        <w:t> </w:t>
-      </w:r>
-      <w:proofErr w:type="gramStart"/>
-      <w:r>
-        <w:rPr>
-          <w:rFonts w:ascii="inherit" w:hAnsi="inherit" w:cs="Open Sans"/>
-          <w:color w:val="525C65"/>
-        </w:rPr>
-        <w:t>have</w:t>
-      </w:r>
-      <w:proofErr w:type="gramEnd"/>
-      <w:r>
-        <w:rPr>
-          <w:rFonts w:ascii="inherit" w:hAnsi="inherit" w:cs="Open Sans"/>
-          <w:color w:val="525C65"/>
-        </w:rPr>
-        <w:t xml:space="preserve"> been put inside the </w:t>
+        <w:t> have been put inside the </w:t>
       </w:r>
       <w:r>
         <w:rPr>
@@ -8250,31 +8234,7 @@
           <w:shd w:val="clear" w:color="auto" w:fill="F7F7F8"/>
           <w:lang w:val="en-US"/>
         </w:rPr>
-        <w:t xml:space="preserve">  For </w:t>
-      </w:r>
-      <w:proofErr w:type="gramStart"/>
-      <w:r>
-        <w:rPr>
-          <w:rStyle w:val="HTMLCode"/>
-          <w:rFonts w:ascii="Consolas" w:hAnsi="Consolas"/>
-          <w:color w:val="0F2B3D"/>
-          <w:bdr w:val="none" w:sz="0" w:space="0" w:color="auto" w:frame="1"/>
-          <w:shd w:val="clear" w:color="auto" w:fill="F7F7F8"/>
-          <w:lang w:val="en-US"/>
-        </w:rPr>
-        <w:t>now</w:t>
-      </w:r>
-      <w:proofErr w:type="gramEnd"/>
-      <w:r>
-        <w:rPr>
-          <w:rStyle w:val="HTMLCode"/>
-          <w:rFonts w:ascii="Consolas" w:hAnsi="Consolas"/>
-          <w:color w:val="0F2B3D"/>
-          <w:bdr w:val="none" w:sz="0" w:space="0" w:color="auto" w:frame="1"/>
-          <w:shd w:val="clear" w:color="auto" w:fill="F7F7F8"/>
-          <w:lang w:val="en-US"/>
-        </w:rPr>
-        <w:t xml:space="preserve"> I have just realized</w:t>
+        <w:t xml:space="preserve">  For now I have just realized</w:t>
       </w:r>
       <w:r>
         <w:rPr>
@@ -9412,23 +9372,7 @@
           <w:rFonts w:ascii="inherit" w:hAnsi="inherit" w:cs="Open Sans"/>
           <w:color w:val="525C65"/>
         </w:rPr>
-        <w:t xml:space="preserve">Depending on the use case, you may want to use one over the other. Just then, I used an ordered list because there was a specific number of </w:t>
-      </w:r>
-      <w:proofErr w:type="gramStart"/>
-      <w:r>
-        <w:rPr>
-          <w:rFonts w:ascii="inherit" w:hAnsi="inherit" w:cs="Open Sans"/>
-          <w:color w:val="525C65"/>
-        </w:rPr>
-        <w:t>lists</w:t>
-      </w:r>
-      <w:proofErr w:type="gramEnd"/>
-      <w:r>
-        <w:rPr>
-          <w:rFonts w:ascii="inherit" w:hAnsi="inherit" w:cs="Open Sans"/>
-          <w:color w:val="525C65"/>
-        </w:rPr>
-        <w:t xml:space="preserve"> I wanted to showcase.</w:t>
+        <w:t>Depending on the use case, you may want to use one over the other. Just then, I used an ordered list because there was a specific number of lists I wanted to showcase.</w:t>
       </w:r>
     </w:p>
     <w:p>
@@ -14737,7 +14681,6 @@
           <w:lang w:val="en-US"/>
         </w:rPr>
       </w:pPr>
-      <w:proofErr w:type="gramStart"/>
       <w:r>
         <w:rPr>
           <w:rStyle w:val="hljs-comment"/>
@@ -14749,21 +14692,7 @@
           <w:shd w:val="clear" w:color="auto" w:fill="F7F7F8"/>
           <w:lang w:val="en-US"/>
         </w:rPr>
-        <w:t>&lt;!--</w:t>
-      </w:r>
-      <w:proofErr w:type="gramEnd"/>
-      <w:r>
-        <w:rPr>
-          <w:rStyle w:val="hljs-comment"/>
-          <w:rFonts w:ascii="inherit" w:eastAsiaTheme="majorEastAsia" w:hAnsi="inherit"/>
-          <w:i/>
-          <w:iCs/>
-          <w:color w:val="999988"/>
-          <w:bdr w:val="none" w:sz="0" w:space="0" w:color="auto" w:frame="1"/>
-          <w:shd w:val="clear" w:color="auto" w:fill="F7F7F8"/>
-          <w:lang w:val="en-US"/>
-        </w:rPr>
-        <w:t xml:space="preserve"> A text input --&gt;</w:t>
+        <w:t>&lt;!-- A text input --&gt;</w:t>
       </w:r>
     </w:p>
     <w:p>
@@ -15035,7 +14964,6 @@
           <w:lang w:val="en-US"/>
         </w:rPr>
       </w:pPr>
-      <w:proofErr w:type="gramStart"/>
       <w:r>
         <w:rPr>
           <w:rStyle w:val="hljs-comment"/>
@@ -15047,21 +14975,7 @@
           <w:shd w:val="clear" w:color="auto" w:fill="F7F7F8"/>
           <w:lang w:val="en-US"/>
         </w:rPr>
-        <w:t>&lt;!--</w:t>
-      </w:r>
-      <w:proofErr w:type="gramEnd"/>
-      <w:r>
-        <w:rPr>
-          <w:rStyle w:val="hljs-comment"/>
-          <w:rFonts w:ascii="inherit" w:eastAsiaTheme="majorEastAsia" w:hAnsi="inherit"/>
-          <w:i/>
-          <w:iCs/>
-          <w:color w:val="999988"/>
-          <w:bdr w:val="none" w:sz="0" w:space="0" w:color="auto" w:frame="1"/>
-          <w:shd w:val="clear" w:color="auto" w:fill="F7F7F8"/>
-          <w:lang w:val="en-US"/>
-        </w:rPr>
-        <w:t xml:space="preserve"> A radio button --&gt;</w:t>
+        <w:t>&lt;!-- A radio button --&gt;</w:t>
       </w:r>
     </w:p>
     <w:p>
@@ -18739,21 +18653,7 @@
         <w:rPr>
           <w:lang w:val="en-US"/>
         </w:rPr>
-        <w:t xml:space="preserve"> This value is always related to </w:t>
-      </w:r>
-      <w:proofErr w:type="gramStart"/>
-      <w:r>
-        <w:rPr>
-          <w:lang w:val="en-US"/>
-        </w:rPr>
-        <w:t>the  parent</w:t>
-      </w:r>
-      <w:proofErr w:type="gramEnd"/>
-      <w:r>
-        <w:rPr>
-          <w:lang w:val="en-US"/>
-        </w:rPr>
-        <w:t xml:space="preserve">, if you don’t set a value to your parent the value will be browser default, which is 16px, but if you set a value in an parent box, when you set a value using </w:t>
+        <w:t xml:space="preserve"> This value is always related to the  parent, if you don’t set a value to your parent the value will be browser default, which is 16px, but if you set a value in an parent box, when you set a value using </w:t>
       </w:r>
       <w:proofErr w:type="spellStart"/>
       <w:r>
@@ -20657,6 +20557,7 @@
     </w:p>
     <w:p>
       <w:pPr>
+        <w:pStyle w:val="Heading2"/>
         <w:rPr>
           <w:lang w:val="en-US"/>
         </w:rPr>
@@ -20667,6 +20568,38 @@
         </w:rPr>
         <w:t>S</w:t>
       </w:r>
+      <w:r>
+        <w:rPr>
+          <w:lang w:val="en-US"/>
+        </w:rPr>
+        <w:t>pecificity</w:t>
+      </w:r>
+    </w:p>
+    <w:p>
+      <w:pPr>
+        <w:rPr>
+          <w:lang w:val="en-US"/>
+        </w:rPr>
+      </w:pPr>
+      <w:r>
+        <w:rPr>
+          <w:lang w:val="en-US"/>
+        </w:rPr>
+        <w:t>Specificity is one of the ways that the browser decides which declaration to use on a given element (if there are 2 or more conflicting styles).</w:t>
+      </w:r>
+      <w:r>
+        <w:rPr>
+          <w:lang w:val="en-US"/>
+        </w:rPr>
+        <w:t xml:space="preserve"> The higher the specificity, the more important that selector is considered to be, so it will win.</w:t>
+      </w:r>
+    </w:p>
+    <w:p>
+      <w:pPr>
+        <w:rPr>
+          <w:lang w:val="en-US"/>
+        </w:rPr>
+      </w:pPr>
     </w:p>
     <w:p>
       <w:pPr>
@@ -20675,6 +20608,239 @@
           <w:lang w:val="en-US"/>
         </w:rPr>
       </w:pPr>
+      <w:r>
+        <w:rPr>
+          <w:noProof/>
+          <w:lang w:val="en-US"/>
+        </w:rPr>
+        <w:drawing>
+          <wp:inline distT="0" distB="0" distL="0" distR="0" wp14:anchorId="7F3B9ED6" wp14:editId="5D83BD66">
+            <wp:extent cx="3356150" cy="2095786"/>
+            <wp:effectExtent l="0" t="0" r="0" b="0"/>
+            <wp:docPr id="22" name="Picture 22"/>
+            <wp:cNvGraphicFramePr>
+              <a:graphicFrameLocks xmlns:a="http://schemas.openxmlformats.org/drawingml/2006/main" noChangeAspect="1"/>
+            </wp:cNvGraphicFramePr>
+            <a:graphic xmlns:a="http://schemas.openxmlformats.org/drawingml/2006/main">
+              <a:graphicData uri="http://schemas.openxmlformats.org/drawingml/2006/picture">
+                <pic:pic xmlns:pic="http://schemas.openxmlformats.org/drawingml/2006/picture">
+                  <pic:nvPicPr>
+                    <pic:cNvPr id="22" name="Picture 22"/>
+                    <pic:cNvPicPr/>
+                  </pic:nvPicPr>
+                  <pic:blipFill>
+                    <a:blip r:embed="rId31" cstate="print">
+                      <a:extLst>
+                        <a:ext uri="{28A0092B-C50C-407E-A947-70E740481C1C}">
+                          <a14:useLocalDpi xmlns:a14="http://schemas.microsoft.com/office/drawing/2010/main" val="0"/>
+                        </a:ext>
+                      </a:extLst>
+                    </a:blip>
+                    <a:stretch>
+                      <a:fillRect/>
+                    </a:stretch>
+                  </pic:blipFill>
+                  <pic:spPr>
+                    <a:xfrm>
+                      <a:off x="0" y="0"/>
+                      <a:ext cx="3370986" cy="2105050"/>
+                    </a:xfrm>
+                    <a:prstGeom prst="rect">
+                      <a:avLst/>
+                    </a:prstGeom>
+                  </pic:spPr>
+                </pic:pic>
+              </a:graphicData>
+            </a:graphic>
+          </wp:inline>
+        </w:drawing>
+      </w:r>
+    </w:p>
+    <w:p>
+      <w:pPr>
+        <w:ind w:firstLine="0"/>
+        <w:rPr>
+          <w:lang w:val="en-US"/>
+        </w:rPr>
+      </w:pPr>
+      <w:r>
+        <w:rPr>
+          <w:noProof/>
+          <w:lang w:val="en-US"/>
+        </w:rPr>
+        <w:drawing>
+          <wp:inline distT="0" distB="0" distL="0" distR="0" wp14:anchorId="4A8D2877" wp14:editId="2015D3F3">
+            <wp:extent cx="3371222" cy="2032903"/>
+            <wp:effectExtent l="0" t="0" r="635" b="5715"/>
+            <wp:docPr id="23" name="Picture 23"/>
+            <wp:cNvGraphicFramePr>
+              <a:graphicFrameLocks xmlns:a="http://schemas.openxmlformats.org/drawingml/2006/main" noChangeAspect="1"/>
+            </wp:cNvGraphicFramePr>
+            <a:graphic xmlns:a="http://schemas.openxmlformats.org/drawingml/2006/main">
+              <a:graphicData uri="http://schemas.openxmlformats.org/drawingml/2006/picture">
+                <pic:pic xmlns:pic="http://schemas.openxmlformats.org/drawingml/2006/picture">
+                  <pic:nvPicPr>
+                    <pic:cNvPr id="23" name="Picture 23"/>
+                    <pic:cNvPicPr/>
+                  </pic:nvPicPr>
+                  <pic:blipFill>
+                    <a:blip r:embed="rId32" cstate="print">
+                      <a:extLst>
+                        <a:ext uri="{28A0092B-C50C-407E-A947-70E740481C1C}">
+                          <a14:useLocalDpi xmlns:a14="http://schemas.microsoft.com/office/drawing/2010/main" val="0"/>
+                        </a:ext>
+                      </a:extLst>
+                    </a:blip>
+                    <a:stretch>
+                      <a:fillRect/>
+                    </a:stretch>
+                  </pic:blipFill>
+                  <pic:spPr>
+                    <a:xfrm>
+                      <a:off x="0" y="0"/>
+                      <a:ext cx="3393286" cy="2046208"/>
+                    </a:xfrm>
+                    <a:prstGeom prst="rect">
+                      <a:avLst/>
+                    </a:prstGeom>
+                  </pic:spPr>
+                </pic:pic>
+              </a:graphicData>
+            </a:graphic>
+          </wp:inline>
+        </w:drawing>
+      </w:r>
+    </w:p>
+    <w:p>
+      <w:pPr>
+        <w:ind w:firstLine="0"/>
+        <w:rPr>
+          <w:lang w:val="en-US"/>
+        </w:rPr>
+      </w:pPr>
+    </w:p>
+    <w:p>
+      <w:pPr>
+        <w:ind w:firstLine="0"/>
+        <w:rPr>
+          <w:lang w:val="en-US"/>
+        </w:rPr>
+      </w:pPr>
+    </w:p>
+    <w:p>
+      <w:pPr>
+        <w:ind w:firstLine="0"/>
+        <w:rPr>
+          <w:lang w:val="en-US"/>
+        </w:rPr>
+      </w:pPr>
+      <w:r>
+        <w:rPr>
+          <w:lang w:val="en-US"/>
+        </w:rPr>
+        <w:lastRenderedPageBreak/>
+        <w:tab/>
+        <w:t>If we change the order of appearance, that won’t affect, take a look:</w:t>
+      </w:r>
+    </w:p>
+    <w:p>
+      <w:pPr>
+        <w:ind w:firstLine="0"/>
+        <w:rPr>
+          <w:lang w:val="en-US"/>
+        </w:rPr>
+      </w:pPr>
+      <w:r>
+        <w:rPr>
+          <w:noProof/>
+          <w:lang w:val="en-US"/>
+        </w:rPr>
+        <w:drawing>
+          <wp:inline distT="0" distB="0" distL="0" distR="0" wp14:anchorId="38930B81" wp14:editId="2226AF09">
+            <wp:extent cx="3989196" cy="2307726"/>
+            <wp:effectExtent l="0" t="0" r="0" b="0"/>
+            <wp:docPr id="24" name="Picture 24"/>
+            <wp:cNvGraphicFramePr>
+              <a:graphicFrameLocks xmlns:a="http://schemas.openxmlformats.org/drawingml/2006/main" noChangeAspect="1"/>
+            </wp:cNvGraphicFramePr>
+            <a:graphic xmlns:a="http://schemas.openxmlformats.org/drawingml/2006/main">
+              <a:graphicData uri="http://schemas.openxmlformats.org/drawingml/2006/picture">
+                <pic:pic xmlns:pic="http://schemas.openxmlformats.org/drawingml/2006/picture">
+                  <pic:nvPicPr>
+                    <pic:cNvPr id="24" name="Picture 24"/>
+                    <pic:cNvPicPr/>
+                  </pic:nvPicPr>
+                  <pic:blipFill>
+                    <a:blip r:embed="rId33" cstate="print">
+                      <a:extLst>
+                        <a:ext uri="{28A0092B-C50C-407E-A947-70E740481C1C}">
+                          <a14:useLocalDpi xmlns:a14="http://schemas.microsoft.com/office/drawing/2010/main" val="0"/>
+                        </a:ext>
+                      </a:extLst>
+                    </a:blip>
+                    <a:stretch>
+                      <a:fillRect/>
+                    </a:stretch>
+                  </pic:blipFill>
+                  <pic:spPr>
+                    <a:xfrm>
+                      <a:off x="0" y="0"/>
+                      <a:ext cx="4028305" cy="2330350"/>
+                    </a:xfrm>
+                    <a:prstGeom prst="rect">
+                      <a:avLst/>
+                    </a:prstGeom>
+                  </pic:spPr>
+                </pic:pic>
+              </a:graphicData>
+            </a:graphic>
+          </wp:inline>
+        </w:drawing>
+      </w:r>
+    </w:p>
+    <w:p>
+      <w:pPr>
+        <w:ind w:firstLine="0"/>
+        <w:rPr>
+          <w:lang w:val="en-US"/>
+        </w:rPr>
+      </w:pPr>
+    </w:p>
+    <w:p>
+      <w:pPr>
+        <w:ind w:firstLine="0"/>
+        <w:rPr>
+          <w:lang w:val="en-US"/>
+        </w:rPr>
+      </w:pPr>
+      <w:r>
+        <w:rPr>
+          <w:lang w:val="en-US"/>
+        </w:rPr>
+        <w:tab/>
+        <w:t>The problem with raising specificity is, if you need to overwrite that in the future, it can be frustrating.</w:t>
+      </w:r>
+      <w:r>
+        <w:rPr>
+          <w:lang w:val="en-US"/>
+        </w:rPr>
+        <w:t xml:space="preserve"> So by keeping specificity flat, we eliminate one of the things the browser uses to decide which rule to apply.</w:t>
+      </w:r>
+    </w:p>
+    <w:p>
+      <w:pPr>
+        <w:ind w:firstLine="0"/>
+        <w:rPr>
+          <w:lang w:val="en-US"/>
+        </w:rPr>
+      </w:pPr>
+      <w:r>
+        <w:rPr>
+          <w:lang w:val="en-US"/>
+        </w:rPr>
+        <w:tab/>
+        <w:t xml:space="preserve">And if we don’t have specificity wars, that more or less removes the need for ever using !important. </w:t>
+      </w:r>
     </w:p>
     <w:p>
       <w:pPr>
@@ -21042,7 +21208,7 @@
                     </pic:cNvPicPr>
                   </pic:nvPicPr>
                   <pic:blipFill>
-                    <a:blip r:embed="rId31">
+                    <a:blip r:embed="rId34">
                       <a:extLst>
                         <a:ext uri="{28A0092B-C50C-407E-A947-70E740481C1C}">
                           <a14:useLocalDpi xmlns:a14="http://schemas.microsoft.com/office/drawing/2010/main" val="0"/>
@@ -22235,7 +22401,7 @@
         </w:rPr>
         <w:t>For more information on pseudo-classes, </w:t>
       </w:r>
-      <w:hyperlink r:id="rId32" w:tgtFrame="_blank" w:history="1">
+      <w:hyperlink r:id="rId35" w:tgtFrame="_blank" w:history="1">
         <w:r>
           <w:rPr>
             <w:rStyle w:val="Hyperlink"/>
@@ -22681,7 +22847,7 @@
         </w:rPr>
         <w:t xml:space="preserve"> value. (This one is a bit more complex, so checking some </w:t>
       </w:r>
-      <w:hyperlink r:id="rId33" w:tgtFrame="_blank" w:history="1">
+      <w:hyperlink r:id="rId36" w:tgtFrame="_blank" w:history="1">
         <w:r>
           <w:rPr>
             <w:rStyle w:val="Hyperlink"/>
@@ -25199,7 +25365,7 @@
                     </pic:cNvPicPr>
                   </pic:nvPicPr>
                   <pic:blipFill>
-                    <a:blip r:embed="rId34" cstate="print">
+                    <a:blip r:embed="rId37" cstate="print">
                       <a:extLst>
                         <a:ext uri="{28A0092B-C50C-407E-A947-70E740481C1C}">
                           <a14:useLocalDpi xmlns:a14="http://schemas.microsoft.com/office/drawing/2010/main" val="0"/>
@@ -25608,7 +25774,7 @@
                     </pic:cNvPicPr>
                   </pic:nvPicPr>
                   <pic:blipFill>
-                    <a:blip r:embed="rId35" cstate="print">
+                    <a:blip r:embed="rId38" cstate="print">
                       <a:extLst>
                         <a:ext uri="{28A0092B-C50C-407E-A947-70E740481C1C}">
                           <a14:useLocalDpi xmlns:a14="http://schemas.microsoft.com/office/drawing/2010/main" val="0"/>
@@ -25699,7 +25865,7 @@
                     </pic:cNvPicPr>
                   </pic:nvPicPr>
                   <pic:blipFill>
-                    <a:blip r:embed="rId36" cstate="print">
+                    <a:blip r:embed="rId39" cstate="print">
                       <a:extLst>
                         <a:ext uri="{28A0092B-C50C-407E-A947-70E740481C1C}">
                           <a14:useLocalDpi xmlns:a14="http://schemas.microsoft.com/office/drawing/2010/main" val="0"/>
@@ -25784,7 +25950,7 @@
                     </pic:cNvPicPr>
                   </pic:nvPicPr>
                   <pic:blipFill>
-                    <a:blip r:embed="rId37" cstate="print">
+                    <a:blip r:embed="rId40" cstate="print">
                       <a:extLst>
                         <a:ext uri="{28A0092B-C50C-407E-A947-70E740481C1C}">
                           <a14:useLocalDpi xmlns:a14="http://schemas.microsoft.com/office/drawing/2010/main" val="0"/>
@@ -25873,7 +26039,7 @@
           <w:lang w:val="en-US" w:eastAsia="ja-JP"/>
         </w:rPr>
       </w:pPr>
-      <w:hyperlink r:id="rId38" w:history="1">
+      <w:hyperlink r:id="rId41" w:history="1">
         <w:r>
           <w:rPr>
             <w:rStyle w:val="Hyperlink"/>
@@ -25889,7 +26055,7 @@
           <w:lang w:val="en-US" w:eastAsia="ja-JP"/>
         </w:rPr>
       </w:pPr>
-      <w:hyperlink r:id="rId39" w:history="1">
+      <w:hyperlink r:id="rId42" w:history="1">
         <w:r>
           <w:rPr>
             <w:rStyle w:val="Hyperlink"/>
@@ -27735,7 +27901,7 @@
                     <pic:cNvPicPr/>
                   </pic:nvPicPr>
                   <pic:blipFill>
-                    <a:blip r:embed="rId40" cstate="print">
+                    <a:blip r:embed="rId43" cstate="print">
                       <a:extLst>
                         <a:ext uri="{28A0092B-C50C-407E-A947-70E740481C1C}">
                           <a14:useLocalDpi xmlns:a14="http://schemas.microsoft.com/office/drawing/2010/main" val="0"/>

--- a/Documents/Notebook Notes.docx
+++ b/Documents/Notebook Notes.docx
@@ -153,7 +153,7 @@
       <w:r>
         <w:fldChar w:fldCharType="separate"/>
       </w:r>
-      <w:hyperlink w:anchor="_Toc123392392" w:history="1">
+      <w:hyperlink w:anchor="_Toc124607734" w:history="1">
         <w:r>
           <w:rPr>
             <w:rStyle w:val="Hyperlink"/>
@@ -196,7 +196,7 @@
             <w:noProof/>
             <w:webHidden/>
           </w:rPr>
-          <w:instrText xml:space="preserve"> PAGEREF _Toc123392392 \h </w:instrText>
+          <w:instrText xml:space="preserve"> PAGEREF _Toc124607734 \h </w:instrText>
         </w:r>
         <w:r>
           <w:rPr>
@@ -241,7 +241,7 @@
           <w:lang w:val="en-US" w:eastAsia="ja-JP"/>
         </w:rPr>
       </w:pPr>
-      <w:hyperlink w:anchor="_Toc123392393" w:history="1">
+      <w:hyperlink w:anchor="_Toc124607735" w:history="1">
         <w:r>
           <w:rPr>
             <w:rStyle w:val="Hyperlink"/>
@@ -286,7 +286,7 @@
             <w:noProof/>
             <w:webHidden/>
           </w:rPr>
-          <w:instrText xml:space="preserve"> PAGEREF _Toc123392393 \h </w:instrText>
+          <w:instrText xml:space="preserve"> PAGEREF _Toc124607735 \h </w:instrText>
         </w:r>
         <w:r>
           <w:rPr>
@@ -331,7 +331,7 @@
           <w:lang w:val="en-US" w:eastAsia="ja-JP"/>
         </w:rPr>
       </w:pPr>
-      <w:hyperlink w:anchor="_Toc123392394" w:history="1">
+      <w:hyperlink w:anchor="_Toc124607736" w:history="1">
         <w:r>
           <w:rPr>
             <w:rStyle w:val="Hyperlink"/>
@@ -374,7 +374,7 @@
             <w:noProof/>
             <w:webHidden/>
           </w:rPr>
-          <w:instrText xml:space="preserve"> PAGEREF _Toc123392394 \h </w:instrText>
+          <w:instrText xml:space="preserve"> PAGEREF _Toc124607736 \h </w:instrText>
         </w:r>
         <w:r>
           <w:rPr>
@@ -419,7 +419,7 @@
           <w:lang w:val="en-US" w:eastAsia="ja-JP"/>
         </w:rPr>
       </w:pPr>
-      <w:hyperlink w:anchor="_Toc123392395" w:history="1">
+      <w:hyperlink w:anchor="_Toc124607737" w:history="1">
         <w:r>
           <w:rPr>
             <w:rStyle w:val="Hyperlink"/>
@@ -464,7 +464,7 @@
             <w:noProof/>
             <w:webHidden/>
           </w:rPr>
-          <w:instrText xml:space="preserve"> PAGEREF _Toc123392395 \h </w:instrText>
+          <w:instrText xml:space="preserve"> PAGEREF _Toc124607737 \h </w:instrText>
         </w:r>
         <w:r>
           <w:rPr>
@@ -509,7 +509,7 @@
           <w:lang w:val="en-US" w:eastAsia="ja-JP"/>
         </w:rPr>
       </w:pPr>
-      <w:hyperlink w:anchor="_Toc123392396" w:history="1">
+      <w:hyperlink w:anchor="_Toc124607738" w:history="1">
         <w:r>
           <w:rPr>
             <w:rStyle w:val="Hyperlink"/>
@@ -552,7 +552,7 @@
             <w:noProof/>
             <w:webHidden/>
           </w:rPr>
-          <w:instrText xml:space="preserve"> PAGEREF _Toc123392396 \h </w:instrText>
+          <w:instrText xml:space="preserve"> PAGEREF _Toc124607738 \h </w:instrText>
         </w:r>
         <w:r>
           <w:rPr>
@@ -593,7 +593,7 @@
           <w:lang w:val="en-US" w:eastAsia="ja-JP"/>
         </w:rPr>
       </w:pPr>
-      <w:hyperlink w:anchor="_Toc123392397" w:history="1">
+      <w:hyperlink w:anchor="_Toc124607739" w:history="1">
         <w:r>
           <w:rPr>
             <w:rStyle w:val="Hyperlink"/>
@@ -622,7 +622,7 @@
             <w:noProof/>
             <w:webHidden/>
           </w:rPr>
-          <w:instrText xml:space="preserve"> PAGEREF _Toc123392397 \h </w:instrText>
+          <w:instrText xml:space="preserve"> PAGEREF _Toc124607739 \h </w:instrText>
         </w:r>
         <w:r>
           <w:rPr>
@@ -666,7 +666,7 @@
           <w:lang w:val="en-US" w:eastAsia="ja-JP"/>
         </w:rPr>
       </w:pPr>
-      <w:hyperlink w:anchor="_Toc123392398" w:history="1">
+      <w:hyperlink w:anchor="_Toc124607740" w:history="1">
         <w:r>
           <w:rPr>
             <w:rStyle w:val="Hyperlink"/>
@@ -695,7 +695,7 @@
             <w:noProof/>
             <w:webHidden/>
           </w:rPr>
-          <w:instrText xml:space="preserve"> PAGEREF _Toc123392398 \h </w:instrText>
+          <w:instrText xml:space="preserve"> PAGEREF _Toc124607740 \h </w:instrText>
         </w:r>
         <w:r>
           <w:rPr>
@@ -739,7 +739,7 @@
           <w:lang w:val="en-US" w:eastAsia="ja-JP"/>
         </w:rPr>
       </w:pPr>
-      <w:hyperlink w:anchor="_Toc123392399" w:history="1">
+      <w:hyperlink w:anchor="_Toc124607741" w:history="1">
         <w:r>
           <w:rPr>
             <w:rStyle w:val="Hyperlink"/>
@@ -768,7 +768,7 @@
             <w:noProof/>
             <w:webHidden/>
           </w:rPr>
-          <w:instrText xml:space="preserve"> PAGEREF _Toc123392399 \h </w:instrText>
+          <w:instrText xml:space="preserve"> PAGEREF _Toc124607741 \h </w:instrText>
         </w:r>
         <w:r>
           <w:rPr>
@@ -812,7 +812,7 @@
           <w:lang w:val="en-US" w:eastAsia="ja-JP"/>
         </w:rPr>
       </w:pPr>
-      <w:hyperlink w:anchor="_Toc123392400" w:history="1">
+      <w:hyperlink w:anchor="_Toc124607742" w:history="1">
         <w:r>
           <w:rPr>
             <w:rStyle w:val="Hyperlink"/>
@@ -840,7 +840,7 @@
             <w:noProof/>
             <w:webHidden/>
           </w:rPr>
-          <w:instrText xml:space="preserve"> PAGEREF _Toc123392400 \h </w:instrText>
+          <w:instrText xml:space="preserve"> PAGEREF _Toc124607742 \h </w:instrText>
         </w:r>
         <w:r>
           <w:rPr>
@@ -884,7 +884,7 @@
           <w:lang w:val="en-US" w:eastAsia="ja-JP"/>
         </w:rPr>
       </w:pPr>
-      <w:hyperlink w:anchor="_Toc123392401" w:history="1">
+      <w:hyperlink w:anchor="_Toc124607743" w:history="1">
         <w:r>
           <w:rPr>
             <w:rStyle w:val="Hyperlink"/>
@@ -912,7 +912,7 @@
             <w:noProof/>
             <w:webHidden/>
           </w:rPr>
-          <w:instrText xml:space="preserve"> PAGEREF _Toc123392401 \h </w:instrText>
+          <w:instrText xml:space="preserve"> PAGEREF _Toc124607743 \h </w:instrText>
         </w:r>
         <w:r>
           <w:rPr>
@@ -956,7 +956,7 @@
           <w:lang w:val="en-US" w:eastAsia="ja-JP"/>
         </w:rPr>
       </w:pPr>
-      <w:hyperlink w:anchor="_Toc123392402" w:history="1">
+      <w:hyperlink w:anchor="_Toc124607744" w:history="1">
         <w:r>
           <w:rPr>
             <w:rStyle w:val="Hyperlink"/>
@@ -984,7 +984,7 @@
             <w:noProof/>
             <w:webHidden/>
           </w:rPr>
-          <w:instrText xml:space="preserve"> PAGEREF _Toc123392402 \h </w:instrText>
+          <w:instrText xml:space="preserve"> PAGEREF _Toc124607744 \h </w:instrText>
         </w:r>
         <w:r>
           <w:rPr>
@@ -1029,7 +1029,7 @@
           <w:lang w:val="en-US" w:eastAsia="ja-JP"/>
         </w:rPr>
       </w:pPr>
-      <w:hyperlink w:anchor="_Toc123392403" w:history="1">
+      <w:hyperlink w:anchor="_Toc124607745" w:history="1">
         <w:r>
           <w:rPr>
             <w:rStyle w:val="Hyperlink"/>
@@ -1072,7 +1072,7 @@
             <w:noProof/>
             <w:webHidden/>
           </w:rPr>
-          <w:instrText xml:space="preserve"> PAGEREF _Toc123392403 \h </w:instrText>
+          <w:instrText xml:space="preserve"> PAGEREF _Toc124607745 \h </w:instrText>
         </w:r>
         <w:r>
           <w:rPr>
@@ -1117,7 +1117,7 @@
           <w:lang w:val="en-US" w:eastAsia="ja-JP"/>
         </w:rPr>
       </w:pPr>
-      <w:hyperlink w:anchor="_Toc123392404" w:history="1">
+      <w:hyperlink w:anchor="_Toc124607746" w:history="1">
         <w:r>
           <w:rPr>
             <w:rStyle w:val="Hyperlink"/>
@@ -1160,7 +1160,7 @@
             <w:noProof/>
             <w:webHidden/>
           </w:rPr>
-          <w:instrText xml:space="preserve"> PAGEREF _Toc123392404 \h </w:instrText>
+          <w:instrText xml:space="preserve"> PAGEREF _Toc124607746 \h </w:instrText>
         </w:r>
         <w:r>
           <w:rPr>
@@ -1205,7 +1205,7 @@
           <w:lang w:val="en-US" w:eastAsia="ja-JP"/>
         </w:rPr>
       </w:pPr>
-      <w:hyperlink w:anchor="_Toc123392405" w:history="1">
+      <w:hyperlink w:anchor="_Toc124607747" w:history="1">
         <w:r>
           <w:rPr>
             <w:rStyle w:val="Hyperlink"/>
@@ -1248,7 +1248,7 @@
             <w:noProof/>
             <w:webHidden/>
           </w:rPr>
-          <w:instrText xml:space="preserve"> PAGEREF _Toc123392405 \h </w:instrText>
+          <w:instrText xml:space="preserve"> PAGEREF _Toc124607747 \h </w:instrText>
         </w:r>
         <w:r>
           <w:rPr>
@@ -1293,7 +1293,7 @@
           <w:lang w:val="en-US" w:eastAsia="ja-JP"/>
         </w:rPr>
       </w:pPr>
-      <w:hyperlink w:anchor="_Toc123392406" w:history="1">
+      <w:hyperlink w:anchor="_Toc124607748" w:history="1">
         <w:r>
           <w:rPr>
             <w:rStyle w:val="Hyperlink"/>
@@ -1336,7 +1336,7 @@
             <w:noProof/>
             <w:webHidden/>
           </w:rPr>
-          <w:instrText xml:space="preserve"> PAGEREF _Toc123392406 \h </w:instrText>
+          <w:instrText xml:space="preserve"> PAGEREF _Toc124607748 \h </w:instrText>
         </w:r>
         <w:r>
           <w:rPr>
@@ -1381,7 +1381,7 @@
           <w:lang w:val="en-US" w:eastAsia="ja-JP"/>
         </w:rPr>
       </w:pPr>
-      <w:hyperlink w:anchor="_Toc123392407" w:history="1">
+      <w:hyperlink w:anchor="_Toc124607749" w:history="1">
         <w:r>
           <w:rPr>
             <w:rStyle w:val="Hyperlink"/>
@@ -1424,7 +1424,7 @@
             <w:noProof/>
             <w:webHidden/>
           </w:rPr>
-          <w:instrText xml:space="preserve"> PAGEREF _Toc123392407 \h </w:instrText>
+          <w:instrText xml:space="preserve"> PAGEREF _Toc124607749 \h </w:instrText>
         </w:r>
         <w:r>
           <w:rPr>
@@ -1469,7 +1469,7 @@
           <w:lang w:val="en-US" w:eastAsia="ja-JP"/>
         </w:rPr>
       </w:pPr>
-      <w:hyperlink w:anchor="_Toc123392408" w:history="1">
+      <w:hyperlink w:anchor="_Toc124607750" w:history="1">
         <w:r>
           <w:rPr>
             <w:rStyle w:val="Hyperlink"/>
@@ -1514,7 +1514,7 @@
             <w:noProof/>
             <w:webHidden/>
           </w:rPr>
-          <w:instrText xml:space="preserve"> PAGEREF _Toc123392408 \h </w:instrText>
+          <w:instrText xml:space="preserve"> PAGEREF _Toc124607750 \h </w:instrText>
         </w:r>
         <w:r>
           <w:rPr>
@@ -1559,7 +1559,7 @@
           <w:lang w:val="en-US" w:eastAsia="ja-JP"/>
         </w:rPr>
       </w:pPr>
-      <w:hyperlink w:anchor="_Toc123392409" w:history="1">
+      <w:hyperlink w:anchor="_Toc124607751" w:history="1">
         <w:r>
           <w:rPr>
             <w:rStyle w:val="Hyperlink"/>
@@ -1602,7 +1602,7 @@
             <w:noProof/>
             <w:webHidden/>
           </w:rPr>
-          <w:instrText xml:space="preserve"> PAGEREF _Toc123392409 \h </w:instrText>
+          <w:instrText xml:space="preserve"> PAGEREF _Toc124607751 \h </w:instrText>
         </w:r>
         <w:r>
           <w:rPr>
@@ -1647,7 +1647,7 @@
           <w:lang w:val="en-US" w:eastAsia="ja-JP"/>
         </w:rPr>
       </w:pPr>
-      <w:hyperlink w:anchor="_Toc123392410" w:history="1">
+      <w:hyperlink w:anchor="_Toc124607752" w:history="1">
         <w:r>
           <w:rPr>
             <w:rStyle w:val="Hyperlink"/>
@@ -1690,7 +1690,7 @@
             <w:noProof/>
             <w:webHidden/>
           </w:rPr>
-          <w:instrText xml:space="preserve"> PAGEREF _Toc123392410 \h </w:instrText>
+          <w:instrText xml:space="preserve"> PAGEREF _Toc124607752 \h </w:instrText>
         </w:r>
         <w:r>
           <w:rPr>
@@ -1735,7 +1735,7 @@
           <w:lang w:val="en-US" w:eastAsia="ja-JP"/>
         </w:rPr>
       </w:pPr>
-      <w:hyperlink w:anchor="_Toc123392411" w:history="1">
+      <w:hyperlink w:anchor="_Toc124607753" w:history="1">
         <w:r>
           <w:rPr>
             <w:rStyle w:val="Hyperlink"/>
@@ -1780,7 +1780,7 @@
             <w:noProof/>
             <w:webHidden/>
           </w:rPr>
-          <w:instrText xml:space="preserve"> PAGEREF _Toc123392411 \h </w:instrText>
+          <w:instrText xml:space="preserve"> PAGEREF _Toc124607753 \h </w:instrText>
         </w:r>
         <w:r>
           <w:rPr>
@@ -1825,7 +1825,7 @@
           <w:lang w:val="en-US" w:eastAsia="ja-JP"/>
         </w:rPr>
       </w:pPr>
-      <w:hyperlink w:anchor="_Toc123392412" w:history="1">
+      <w:hyperlink w:anchor="_Toc124607754" w:history="1">
         <w:r>
           <w:rPr>
             <w:rStyle w:val="Hyperlink"/>
@@ -1868,7 +1868,7 @@
             <w:noProof/>
             <w:webHidden/>
           </w:rPr>
-          <w:instrText xml:space="preserve"> PAGEREF _Toc123392412 \h </w:instrText>
+          <w:instrText xml:space="preserve"> PAGEREF _Toc124607754 \h </w:instrText>
         </w:r>
         <w:r>
           <w:rPr>
@@ -1913,7 +1913,7 @@
           <w:lang w:val="en-US" w:eastAsia="ja-JP"/>
         </w:rPr>
       </w:pPr>
-      <w:hyperlink w:anchor="_Toc123392413" w:history="1">
+      <w:hyperlink w:anchor="_Toc124607755" w:history="1">
         <w:r>
           <w:rPr>
             <w:rStyle w:val="Hyperlink"/>
@@ -1956,7 +1956,7 @@
             <w:noProof/>
             <w:webHidden/>
           </w:rPr>
-          <w:instrText xml:space="preserve"> PAGEREF _Toc123392413 \h </w:instrText>
+          <w:instrText xml:space="preserve"> PAGEREF _Toc124607755 \h </w:instrText>
         </w:r>
         <w:r>
           <w:rPr>
@@ -2001,7 +2001,7 @@
           <w:lang w:val="en-US" w:eastAsia="ja-JP"/>
         </w:rPr>
       </w:pPr>
-      <w:hyperlink w:anchor="_Toc123392414" w:history="1">
+      <w:hyperlink w:anchor="_Toc124607756" w:history="1">
         <w:r>
           <w:rPr>
             <w:rStyle w:val="Hyperlink"/>
@@ -2044,7 +2044,7 @@
             <w:noProof/>
             <w:webHidden/>
           </w:rPr>
-          <w:instrText xml:space="preserve"> PAGEREF _Toc123392414 \h </w:instrText>
+          <w:instrText xml:space="preserve"> PAGEREF _Toc124607756 \h </w:instrText>
         </w:r>
         <w:r>
           <w:rPr>
@@ -2089,7 +2089,7 @@
           <w:lang w:val="en-US" w:eastAsia="ja-JP"/>
         </w:rPr>
       </w:pPr>
-      <w:hyperlink w:anchor="_Toc123392415" w:history="1">
+      <w:hyperlink w:anchor="_Toc124607757" w:history="1">
         <w:r>
           <w:rPr>
             <w:rStyle w:val="Hyperlink"/>
@@ -2132,7 +2132,7 @@
             <w:noProof/>
             <w:webHidden/>
           </w:rPr>
-          <w:instrText xml:space="preserve"> PAGEREF _Toc123392415 \h </w:instrText>
+          <w:instrText xml:space="preserve"> PAGEREF _Toc124607757 \h </w:instrText>
         </w:r>
         <w:r>
           <w:rPr>
@@ -2177,7 +2177,7 @@
           <w:lang w:val="en-US" w:eastAsia="ja-JP"/>
         </w:rPr>
       </w:pPr>
-      <w:hyperlink w:anchor="_Toc123392416" w:history="1">
+      <w:hyperlink w:anchor="_Toc124607758" w:history="1">
         <w:r>
           <w:rPr>
             <w:rStyle w:val="Hyperlink"/>
@@ -2220,7 +2220,7 @@
             <w:noProof/>
             <w:webHidden/>
           </w:rPr>
-          <w:instrText xml:space="preserve"> PAGEREF _Toc123392416 \h </w:instrText>
+          <w:instrText xml:space="preserve"> PAGEREF _Toc124607758 \h </w:instrText>
         </w:r>
         <w:r>
           <w:rPr>
@@ -2265,7 +2265,7 @@
           <w:lang w:val="en-US" w:eastAsia="ja-JP"/>
         </w:rPr>
       </w:pPr>
-      <w:hyperlink w:anchor="_Toc123392417" w:history="1">
+      <w:hyperlink w:anchor="_Toc124607759" w:history="1">
         <w:r>
           <w:rPr>
             <w:rStyle w:val="Hyperlink"/>
@@ -2308,7 +2308,7 @@
             <w:noProof/>
             <w:webHidden/>
           </w:rPr>
-          <w:instrText xml:space="preserve"> PAGEREF _Toc123392417 \h </w:instrText>
+          <w:instrText xml:space="preserve"> PAGEREF _Toc124607759 \h </w:instrText>
         </w:r>
         <w:r>
           <w:rPr>
@@ -2353,7 +2353,7 @@
           <w:lang w:val="en-US" w:eastAsia="ja-JP"/>
         </w:rPr>
       </w:pPr>
-      <w:hyperlink w:anchor="_Toc123392418" w:history="1">
+      <w:hyperlink w:anchor="_Toc124607760" w:history="1">
         <w:r>
           <w:rPr>
             <w:rStyle w:val="Hyperlink"/>
@@ -2397,7 +2397,7 @@
             <w:noProof/>
             <w:webHidden/>
           </w:rPr>
-          <w:instrText xml:space="preserve"> PAGEREF _Toc123392418 \h </w:instrText>
+          <w:instrText xml:space="preserve"> PAGEREF _Toc124607760 \h </w:instrText>
         </w:r>
         <w:r>
           <w:rPr>
@@ -2442,7 +2442,7 @@
           <w:lang w:val="en-US" w:eastAsia="ja-JP"/>
         </w:rPr>
       </w:pPr>
-      <w:hyperlink w:anchor="_Toc123392419" w:history="1">
+      <w:hyperlink w:anchor="_Toc124607761" w:history="1">
         <w:r>
           <w:rPr>
             <w:rStyle w:val="Hyperlink"/>
@@ -2485,7 +2485,7 @@
             <w:noProof/>
             <w:webHidden/>
           </w:rPr>
-          <w:instrText xml:space="preserve"> PAGEREF _Toc123392419 \h </w:instrText>
+          <w:instrText xml:space="preserve"> PAGEREF _Toc124607761 \h </w:instrText>
         </w:r>
         <w:r>
           <w:rPr>
@@ -2530,7 +2530,7 @@
           <w:lang w:val="en-US" w:eastAsia="ja-JP"/>
         </w:rPr>
       </w:pPr>
-      <w:hyperlink w:anchor="_Toc123392420" w:history="1">
+      <w:hyperlink w:anchor="_Toc124607762" w:history="1">
         <w:r>
           <w:rPr>
             <w:rStyle w:val="Hyperlink"/>
@@ -2573,7 +2573,7 @@
             <w:noProof/>
             <w:webHidden/>
           </w:rPr>
-          <w:instrText xml:space="preserve"> PAGEREF _Toc123392420 \h </w:instrText>
+          <w:instrText xml:space="preserve"> PAGEREF _Toc124607762 \h </w:instrText>
         </w:r>
         <w:r>
           <w:rPr>
@@ -2614,7 +2614,7 @@
           <w:lang w:val="en-US" w:eastAsia="ja-JP"/>
         </w:rPr>
       </w:pPr>
-      <w:hyperlink w:anchor="_Toc123392421" w:history="1">
+      <w:hyperlink w:anchor="_Toc124607763" w:history="1">
         <w:r>
           <w:rPr>
             <w:rStyle w:val="Hyperlink"/>
@@ -2659,7 +2659,7 @@
             <w:noProof/>
             <w:webHidden/>
           </w:rPr>
-          <w:instrText xml:space="preserve"> PAGEREF _Toc123392421 \h </w:instrText>
+          <w:instrText xml:space="preserve"> PAGEREF _Toc124607763 \h </w:instrText>
         </w:r>
         <w:r>
           <w:rPr>
@@ -2704,7 +2704,7 @@
           <w:lang w:val="en-US" w:eastAsia="ja-JP"/>
         </w:rPr>
       </w:pPr>
-      <w:hyperlink w:anchor="_Toc123392422" w:history="1">
+      <w:hyperlink w:anchor="_Toc124607764" w:history="1">
         <w:r>
           <w:rPr>
             <w:rStyle w:val="Hyperlink"/>
@@ -2728,6 +2728,726 @@
             <w:noProof/>
             <w:lang w:val="en-US"/>
           </w:rPr>
+          <w:t>The Box Model</w:t>
+        </w:r>
+        <w:r>
+          <w:rPr>
+            <w:noProof/>
+            <w:webHidden/>
+          </w:rPr>
+          <w:tab/>
+        </w:r>
+        <w:r>
+          <w:rPr>
+            <w:noProof/>
+            <w:webHidden/>
+          </w:rPr>
+          <w:fldChar w:fldCharType="begin"/>
+        </w:r>
+        <w:r>
+          <w:rPr>
+            <w:noProof/>
+            <w:webHidden/>
+          </w:rPr>
+          <w:instrText xml:space="preserve"> PAGEREF _Toc124607764 \h </w:instrText>
+        </w:r>
+        <w:r>
+          <w:rPr>
+            <w:noProof/>
+            <w:webHidden/>
+          </w:rPr>
+        </w:r>
+        <w:r>
+          <w:rPr>
+            <w:noProof/>
+            <w:webHidden/>
+          </w:rPr>
+          <w:fldChar w:fldCharType="separate"/>
+        </w:r>
+        <w:r>
+          <w:rPr>
+            <w:noProof/>
+            <w:webHidden/>
+          </w:rPr>
+          <w:t>15</w:t>
+        </w:r>
+        <w:r>
+          <w:rPr>
+            <w:noProof/>
+            <w:webHidden/>
+          </w:rPr>
+          <w:fldChar w:fldCharType="end"/>
+        </w:r>
+      </w:hyperlink>
+    </w:p>
+    <w:p>
+      <w:pPr>
+        <w:pStyle w:val="TOC2"/>
+        <w:tabs>
+          <w:tab w:val="left" w:pos="1540"/>
+          <w:tab w:val="right" w:leader="dot" w:pos="9736"/>
+        </w:tabs>
+        <w:rPr>
+          <w:rFonts w:eastAsiaTheme="minorEastAsia"/>
+          <w:noProof/>
+          <w:sz w:val="22"/>
+          <w:lang w:val="en-US" w:eastAsia="ja-JP"/>
+        </w:rPr>
+      </w:pPr>
+      <w:hyperlink w:anchor="_Toc124607765" w:history="1">
+        <w:r>
+          <w:rPr>
+            <w:rStyle w:val="Hyperlink"/>
+            <w:noProof/>
+            <w:lang w:val="en-US"/>
+          </w:rPr>
+          <w:t>2.2</w:t>
+        </w:r>
+        <w:r>
+          <w:rPr>
+            <w:rFonts w:eastAsiaTheme="minorEastAsia"/>
+            <w:noProof/>
+            <w:sz w:val="22"/>
+            <w:lang w:val="en-US" w:eastAsia="ja-JP"/>
+          </w:rPr>
+          <w:tab/>
+        </w:r>
+        <w:r>
+          <w:rPr>
+            <w:rStyle w:val="Hyperlink"/>
+            <w:noProof/>
+            <w:lang w:val="en-US"/>
+          </w:rPr>
+          <w:t>Problems in set Height</w:t>
+        </w:r>
+        <w:r>
+          <w:rPr>
+            <w:noProof/>
+            <w:webHidden/>
+          </w:rPr>
+          <w:tab/>
+        </w:r>
+        <w:r>
+          <w:rPr>
+            <w:noProof/>
+            <w:webHidden/>
+          </w:rPr>
+          <w:fldChar w:fldCharType="begin"/>
+        </w:r>
+        <w:r>
+          <w:rPr>
+            <w:noProof/>
+            <w:webHidden/>
+          </w:rPr>
+          <w:instrText xml:space="preserve"> PAGEREF _Toc124607765 \h </w:instrText>
+        </w:r>
+        <w:r>
+          <w:rPr>
+            <w:noProof/>
+            <w:webHidden/>
+          </w:rPr>
+        </w:r>
+        <w:r>
+          <w:rPr>
+            <w:noProof/>
+            <w:webHidden/>
+          </w:rPr>
+          <w:fldChar w:fldCharType="separate"/>
+        </w:r>
+        <w:r>
+          <w:rPr>
+            <w:noProof/>
+            <w:webHidden/>
+          </w:rPr>
+          <w:t>16</w:t>
+        </w:r>
+        <w:r>
+          <w:rPr>
+            <w:noProof/>
+            <w:webHidden/>
+          </w:rPr>
+          <w:fldChar w:fldCharType="end"/>
+        </w:r>
+      </w:hyperlink>
+    </w:p>
+    <w:p>
+      <w:pPr>
+        <w:pStyle w:val="TOC2"/>
+        <w:tabs>
+          <w:tab w:val="left" w:pos="1540"/>
+          <w:tab w:val="right" w:leader="dot" w:pos="9736"/>
+        </w:tabs>
+        <w:rPr>
+          <w:rFonts w:eastAsiaTheme="minorEastAsia"/>
+          <w:noProof/>
+          <w:sz w:val="22"/>
+          <w:lang w:val="en-US" w:eastAsia="ja-JP"/>
+        </w:rPr>
+      </w:pPr>
+      <w:hyperlink w:anchor="_Toc124607766" w:history="1">
+        <w:r>
+          <w:rPr>
+            <w:rStyle w:val="Hyperlink"/>
+            <w:noProof/>
+            <w:lang w:val="en-US"/>
+          </w:rPr>
+          <w:t>2.3</w:t>
+        </w:r>
+        <w:r>
+          <w:rPr>
+            <w:rFonts w:eastAsiaTheme="minorEastAsia"/>
+            <w:noProof/>
+            <w:sz w:val="22"/>
+            <w:lang w:val="en-US" w:eastAsia="ja-JP"/>
+          </w:rPr>
+          <w:tab/>
+        </w:r>
+        <w:r>
+          <w:rPr>
+            <w:rStyle w:val="Hyperlink"/>
+            <w:noProof/>
+            <w:lang w:val="en-US"/>
+          </w:rPr>
+          <w:t>Inheritance</w:t>
+        </w:r>
+        <w:r>
+          <w:rPr>
+            <w:noProof/>
+            <w:webHidden/>
+          </w:rPr>
+          <w:tab/>
+        </w:r>
+        <w:r>
+          <w:rPr>
+            <w:noProof/>
+            <w:webHidden/>
+          </w:rPr>
+          <w:fldChar w:fldCharType="begin"/>
+        </w:r>
+        <w:r>
+          <w:rPr>
+            <w:noProof/>
+            <w:webHidden/>
+          </w:rPr>
+          <w:instrText xml:space="preserve"> PAGEREF _Toc124607766 \h </w:instrText>
+        </w:r>
+        <w:r>
+          <w:rPr>
+            <w:noProof/>
+            <w:webHidden/>
+          </w:rPr>
+        </w:r>
+        <w:r>
+          <w:rPr>
+            <w:noProof/>
+            <w:webHidden/>
+          </w:rPr>
+          <w:fldChar w:fldCharType="separate"/>
+        </w:r>
+        <w:r>
+          <w:rPr>
+            <w:noProof/>
+            <w:webHidden/>
+          </w:rPr>
+          <w:t>17</w:t>
+        </w:r>
+        <w:r>
+          <w:rPr>
+            <w:noProof/>
+            <w:webHidden/>
+          </w:rPr>
+          <w:fldChar w:fldCharType="end"/>
+        </w:r>
+      </w:hyperlink>
+    </w:p>
+    <w:p>
+      <w:pPr>
+        <w:pStyle w:val="TOC2"/>
+        <w:tabs>
+          <w:tab w:val="left" w:pos="1540"/>
+          <w:tab w:val="right" w:leader="dot" w:pos="9736"/>
+        </w:tabs>
+        <w:rPr>
+          <w:rFonts w:eastAsiaTheme="minorEastAsia"/>
+          <w:noProof/>
+          <w:sz w:val="22"/>
+          <w:lang w:val="en-US" w:eastAsia="ja-JP"/>
+        </w:rPr>
+      </w:pPr>
+      <w:hyperlink w:anchor="_Toc124607767" w:history="1">
+        <w:r>
+          <w:rPr>
+            <w:rStyle w:val="Hyperlink"/>
+            <w:noProof/>
+            <w:lang w:val="en-US"/>
+          </w:rPr>
+          <w:t>2.4</w:t>
+        </w:r>
+        <w:r>
+          <w:rPr>
+            <w:rFonts w:eastAsiaTheme="minorEastAsia"/>
+            <w:noProof/>
+            <w:sz w:val="22"/>
+            <w:lang w:val="en-US" w:eastAsia="ja-JP"/>
+          </w:rPr>
+          <w:tab/>
+        </w:r>
+        <w:r>
+          <w:rPr>
+            <w:rStyle w:val="Hyperlink"/>
+            <w:noProof/>
+            <w:lang w:val="en-US"/>
+          </w:rPr>
+          <w:t>Values em and rem explained</w:t>
+        </w:r>
+        <w:r>
+          <w:rPr>
+            <w:noProof/>
+            <w:webHidden/>
+          </w:rPr>
+          <w:tab/>
+        </w:r>
+        <w:r>
+          <w:rPr>
+            <w:noProof/>
+            <w:webHidden/>
+          </w:rPr>
+          <w:fldChar w:fldCharType="begin"/>
+        </w:r>
+        <w:r>
+          <w:rPr>
+            <w:noProof/>
+            <w:webHidden/>
+          </w:rPr>
+          <w:instrText xml:space="preserve"> PAGEREF _Toc124607767 \h </w:instrText>
+        </w:r>
+        <w:r>
+          <w:rPr>
+            <w:noProof/>
+            <w:webHidden/>
+          </w:rPr>
+        </w:r>
+        <w:r>
+          <w:rPr>
+            <w:noProof/>
+            <w:webHidden/>
+          </w:rPr>
+          <w:fldChar w:fldCharType="separate"/>
+        </w:r>
+        <w:r>
+          <w:rPr>
+            <w:noProof/>
+            <w:webHidden/>
+          </w:rPr>
+          <w:t>17</w:t>
+        </w:r>
+        <w:r>
+          <w:rPr>
+            <w:noProof/>
+            <w:webHidden/>
+          </w:rPr>
+          <w:fldChar w:fldCharType="end"/>
+        </w:r>
+      </w:hyperlink>
+    </w:p>
+    <w:p>
+      <w:pPr>
+        <w:pStyle w:val="TOC2"/>
+        <w:tabs>
+          <w:tab w:val="left" w:pos="1540"/>
+          <w:tab w:val="right" w:leader="dot" w:pos="9736"/>
+        </w:tabs>
+        <w:rPr>
+          <w:rFonts w:eastAsiaTheme="minorEastAsia"/>
+          <w:noProof/>
+          <w:sz w:val="22"/>
+          <w:lang w:val="en-US" w:eastAsia="ja-JP"/>
+        </w:rPr>
+      </w:pPr>
+      <w:hyperlink w:anchor="_Toc124607768" w:history="1">
+        <w:r>
+          <w:rPr>
+            <w:rStyle w:val="Hyperlink"/>
+            <w:noProof/>
+            <w:lang w:val="en-US"/>
+          </w:rPr>
+          <w:t>2.5</w:t>
+        </w:r>
+        <w:r>
+          <w:rPr>
+            <w:rFonts w:eastAsiaTheme="minorEastAsia"/>
+            <w:noProof/>
+            <w:sz w:val="22"/>
+            <w:lang w:val="en-US" w:eastAsia="ja-JP"/>
+          </w:rPr>
+          <w:tab/>
+        </w:r>
+        <w:r>
+          <w:rPr>
+            <w:rStyle w:val="Hyperlink"/>
+            <w:noProof/>
+            <w:lang w:val="en-US"/>
+          </w:rPr>
+          <w:t>The Cascade</w:t>
+        </w:r>
+        <w:r>
+          <w:rPr>
+            <w:noProof/>
+            <w:webHidden/>
+          </w:rPr>
+          <w:tab/>
+        </w:r>
+        <w:r>
+          <w:rPr>
+            <w:noProof/>
+            <w:webHidden/>
+          </w:rPr>
+          <w:fldChar w:fldCharType="begin"/>
+        </w:r>
+        <w:r>
+          <w:rPr>
+            <w:noProof/>
+            <w:webHidden/>
+          </w:rPr>
+          <w:instrText xml:space="preserve"> PAGEREF _Toc124607768 \h </w:instrText>
+        </w:r>
+        <w:r>
+          <w:rPr>
+            <w:noProof/>
+            <w:webHidden/>
+          </w:rPr>
+        </w:r>
+        <w:r>
+          <w:rPr>
+            <w:noProof/>
+            <w:webHidden/>
+          </w:rPr>
+          <w:fldChar w:fldCharType="separate"/>
+        </w:r>
+        <w:r>
+          <w:rPr>
+            <w:noProof/>
+            <w:webHidden/>
+          </w:rPr>
+          <w:t>18</w:t>
+        </w:r>
+        <w:r>
+          <w:rPr>
+            <w:noProof/>
+            <w:webHidden/>
+          </w:rPr>
+          <w:fldChar w:fldCharType="end"/>
+        </w:r>
+      </w:hyperlink>
+    </w:p>
+    <w:p>
+      <w:pPr>
+        <w:pStyle w:val="TOC2"/>
+        <w:tabs>
+          <w:tab w:val="left" w:pos="1540"/>
+          <w:tab w:val="right" w:leader="dot" w:pos="9736"/>
+        </w:tabs>
+        <w:rPr>
+          <w:rFonts w:eastAsiaTheme="minorEastAsia"/>
+          <w:noProof/>
+          <w:sz w:val="22"/>
+          <w:lang w:val="en-US" w:eastAsia="ja-JP"/>
+        </w:rPr>
+      </w:pPr>
+      <w:hyperlink w:anchor="_Toc124607769" w:history="1">
+        <w:r>
+          <w:rPr>
+            <w:rStyle w:val="Hyperlink"/>
+            <w:noProof/>
+            <w:lang w:val="en-US"/>
+          </w:rPr>
+          <w:t>2.6</w:t>
+        </w:r>
+        <w:r>
+          <w:rPr>
+            <w:rFonts w:eastAsiaTheme="minorEastAsia"/>
+            <w:noProof/>
+            <w:sz w:val="22"/>
+            <w:lang w:val="en-US" w:eastAsia="ja-JP"/>
+          </w:rPr>
+          <w:tab/>
+        </w:r>
+        <w:r>
+          <w:rPr>
+            <w:rStyle w:val="Hyperlink"/>
+            <w:noProof/>
+            <w:lang w:val="en-US"/>
+          </w:rPr>
+          <w:t>Origin and Importance</w:t>
+        </w:r>
+        <w:r>
+          <w:rPr>
+            <w:noProof/>
+            <w:webHidden/>
+          </w:rPr>
+          <w:tab/>
+        </w:r>
+        <w:r>
+          <w:rPr>
+            <w:noProof/>
+            <w:webHidden/>
+          </w:rPr>
+          <w:fldChar w:fldCharType="begin"/>
+        </w:r>
+        <w:r>
+          <w:rPr>
+            <w:noProof/>
+            <w:webHidden/>
+          </w:rPr>
+          <w:instrText xml:space="preserve"> PAGEREF _Toc124607769 \h </w:instrText>
+        </w:r>
+        <w:r>
+          <w:rPr>
+            <w:noProof/>
+            <w:webHidden/>
+          </w:rPr>
+        </w:r>
+        <w:r>
+          <w:rPr>
+            <w:noProof/>
+            <w:webHidden/>
+          </w:rPr>
+          <w:fldChar w:fldCharType="separate"/>
+        </w:r>
+        <w:r>
+          <w:rPr>
+            <w:noProof/>
+            <w:webHidden/>
+          </w:rPr>
+          <w:t>19</w:t>
+        </w:r>
+        <w:r>
+          <w:rPr>
+            <w:noProof/>
+            <w:webHidden/>
+          </w:rPr>
+          <w:fldChar w:fldCharType="end"/>
+        </w:r>
+      </w:hyperlink>
+    </w:p>
+    <w:p>
+      <w:pPr>
+        <w:pStyle w:val="TOC2"/>
+        <w:tabs>
+          <w:tab w:val="left" w:pos="1540"/>
+          <w:tab w:val="right" w:leader="dot" w:pos="9736"/>
+        </w:tabs>
+        <w:rPr>
+          <w:rFonts w:eastAsiaTheme="minorEastAsia"/>
+          <w:noProof/>
+          <w:sz w:val="22"/>
+          <w:lang w:val="en-US" w:eastAsia="ja-JP"/>
+        </w:rPr>
+      </w:pPr>
+      <w:hyperlink w:anchor="_Toc124607770" w:history="1">
+        <w:r>
+          <w:rPr>
+            <w:rStyle w:val="Hyperlink"/>
+            <w:noProof/>
+            <w:lang w:val="en-US"/>
+          </w:rPr>
+          <w:t>2.7</w:t>
+        </w:r>
+        <w:r>
+          <w:rPr>
+            <w:rFonts w:eastAsiaTheme="minorEastAsia"/>
+            <w:noProof/>
+            <w:sz w:val="22"/>
+            <w:lang w:val="en-US" w:eastAsia="ja-JP"/>
+          </w:rPr>
+          <w:tab/>
+        </w:r>
+        <w:r>
+          <w:rPr>
+            <w:rStyle w:val="Hyperlink"/>
+            <w:noProof/>
+            <w:lang w:val="en-US"/>
+          </w:rPr>
+          <w:t>Origin and Importance when animations &amp; transitions come to play</w:t>
+        </w:r>
+        <w:r>
+          <w:rPr>
+            <w:noProof/>
+            <w:webHidden/>
+          </w:rPr>
+          <w:tab/>
+        </w:r>
+        <w:r>
+          <w:rPr>
+            <w:noProof/>
+            <w:webHidden/>
+          </w:rPr>
+          <w:fldChar w:fldCharType="begin"/>
+        </w:r>
+        <w:r>
+          <w:rPr>
+            <w:noProof/>
+            <w:webHidden/>
+          </w:rPr>
+          <w:instrText xml:space="preserve"> PAGEREF _Toc124607770 \h </w:instrText>
+        </w:r>
+        <w:r>
+          <w:rPr>
+            <w:noProof/>
+            <w:webHidden/>
+          </w:rPr>
+        </w:r>
+        <w:r>
+          <w:rPr>
+            <w:noProof/>
+            <w:webHidden/>
+          </w:rPr>
+          <w:fldChar w:fldCharType="separate"/>
+        </w:r>
+        <w:r>
+          <w:rPr>
+            <w:noProof/>
+            <w:webHidden/>
+          </w:rPr>
+          <w:t>20</w:t>
+        </w:r>
+        <w:r>
+          <w:rPr>
+            <w:noProof/>
+            <w:webHidden/>
+          </w:rPr>
+          <w:fldChar w:fldCharType="end"/>
+        </w:r>
+      </w:hyperlink>
+    </w:p>
+    <w:p>
+      <w:pPr>
+        <w:pStyle w:val="TOC2"/>
+        <w:tabs>
+          <w:tab w:val="left" w:pos="1540"/>
+          <w:tab w:val="right" w:leader="dot" w:pos="9736"/>
+        </w:tabs>
+        <w:rPr>
+          <w:rFonts w:eastAsiaTheme="minorEastAsia"/>
+          <w:noProof/>
+          <w:sz w:val="22"/>
+          <w:lang w:val="en-US" w:eastAsia="ja-JP"/>
+        </w:rPr>
+      </w:pPr>
+      <w:hyperlink w:anchor="_Toc124607771" w:history="1">
+        <w:r>
+          <w:rPr>
+            <w:rStyle w:val="Hyperlink"/>
+            <w:noProof/>
+            <w:lang w:val="en-US"/>
+          </w:rPr>
+          <w:t>2.8</w:t>
+        </w:r>
+        <w:r>
+          <w:rPr>
+            <w:rFonts w:eastAsiaTheme="minorEastAsia"/>
+            <w:noProof/>
+            <w:sz w:val="22"/>
+            <w:lang w:val="en-US" w:eastAsia="ja-JP"/>
+          </w:rPr>
+          <w:tab/>
+        </w:r>
+        <w:r>
+          <w:rPr>
+            <w:rStyle w:val="Hyperlink"/>
+            <w:noProof/>
+            <w:lang w:val="en-US"/>
+          </w:rPr>
+          <w:t>Specificity</w:t>
+        </w:r>
+        <w:r>
+          <w:rPr>
+            <w:noProof/>
+            <w:webHidden/>
+          </w:rPr>
+          <w:tab/>
+        </w:r>
+        <w:r>
+          <w:rPr>
+            <w:noProof/>
+            <w:webHidden/>
+          </w:rPr>
+          <w:fldChar w:fldCharType="begin"/>
+        </w:r>
+        <w:r>
+          <w:rPr>
+            <w:noProof/>
+            <w:webHidden/>
+          </w:rPr>
+          <w:instrText xml:space="preserve"> PAGEREF _Toc124607771 \h </w:instrText>
+        </w:r>
+        <w:r>
+          <w:rPr>
+            <w:noProof/>
+            <w:webHidden/>
+          </w:rPr>
+        </w:r>
+        <w:r>
+          <w:rPr>
+            <w:noProof/>
+            <w:webHidden/>
+          </w:rPr>
+          <w:fldChar w:fldCharType="separate"/>
+        </w:r>
+        <w:r>
+          <w:rPr>
+            <w:noProof/>
+            <w:webHidden/>
+          </w:rPr>
+          <w:t>20</w:t>
+        </w:r>
+        <w:r>
+          <w:rPr>
+            <w:noProof/>
+            <w:webHidden/>
+          </w:rPr>
+          <w:fldChar w:fldCharType="end"/>
+        </w:r>
+      </w:hyperlink>
+    </w:p>
+    <w:p>
+      <w:pPr>
+        <w:pStyle w:val="TOC2"/>
+        <w:tabs>
+          <w:tab w:val="left" w:pos="1540"/>
+          <w:tab w:val="right" w:leader="dot" w:pos="9736"/>
+        </w:tabs>
+        <w:rPr>
+          <w:rFonts w:eastAsiaTheme="minorEastAsia"/>
+          <w:noProof/>
+          <w:sz w:val="22"/>
+          <w:lang w:val="en-US" w:eastAsia="ja-JP"/>
+        </w:rPr>
+      </w:pPr>
+      <w:hyperlink w:anchor="_Toc124607772" w:history="1">
+        <w:r>
+          <w:rPr>
+            <w:rStyle w:val="Hyperlink"/>
+            <w:noProof/>
+            <w:lang w:val="en-US"/>
+          </w:rPr>
+          <w:t>2.9</w:t>
+        </w:r>
+        <w:r>
+          <w:rPr>
+            <w:rFonts w:eastAsiaTheme="minorEastAsia"/>
+            <w:noProof/>
+            <w:sz w:val="22"/>
+            <w:lang w:val="en-US" w:eastAsia="ja-JP"/>
+          </w:rPr>
+          <w:tab/>
+        </w:r>
+        <w:r>
+          <w:rPr>
+            <w:rStyle w:val="Hyperlink"/>
+            <w:noProof/>
+            <w:lang w:val="en-US"/>
+          </w:rPr>
           <w:t>CSS Selectors</w:t>
         </w:r>
         <w:r>
@@ -2749,7 +3469,7 @@
             <w:noProof/>
             <w:webHidden/>
           </w:rPr>
-          <w:instrText xml:space="preserve"> PAGEREF _Toc123392422 \h </w:instrText>
+          <w:instrText xml:space="preserve"> PAGEREF _Toc124607772 \h </w:instrText>
         </w:r>
         <w:r>
           <w:rPr>
@@ -2769,7 +3489,7 @@
             <w:noProof/>
             <w:webHidden/>
           </w:rPr>
-          <w:t>15</w:t>
+          <w:t>21</w:t>
         </w:r>
         <w:r>
           <w:rPr>
@@ -2794,13 +3514,13 @@
           <w:lang w:val="en-US" w:eastAsia="ja-JP"/>
         </w:rPr>
       </w:pPr>
-      <w:hyperlink w:anchor="_Toc123392423" w:history="1">
+      <w:hyperlink w:anchor="_Toc124607773" w:history="1">
         <w:r>
           <w:rPr>
             <w:rStyle w:val="Hyperlink"/>
             <w:noProof/>
           </w:rPr>
-          <w:t>2.1.1</w:t>
+          <w:t>2.9.1</w:t>
         </w:r>
         <w:r>
           <w:rPr>
@@ -2837,7 +3557,7 @@
             <w:noProof/>
             <w:webHidden/>
           </w:rPr>
-          <w:instrText xml:space="preserve"> PAGEREF _Toc123392423 \h </w:instrText>
+          <w:instrText xml:space="preserve"> PAGEREF _Toc124607773 \h </w:instrText>
         </w:r>
         <w:r>
           <w:rPr>
@@ -2857,7 +3577,7 @@
             <w:noProof/>
             <w:webHidden/>
           </w:rPr>
-          <w:t>15</w:t>
+          <w:t>21</w:t>
         </w:r>
         <w:r>
           <w:rPr>
@@ -2882,13 +3602,13 @@
           <w:lang w:val="en-US" w:eastAsia="ja-JP"/>
         </w:rPr>
       </w:pPr>
-      <w:hyperlink w:anchor="_Toc123392424" w:history="1">
+      <w:hyperlink w:anchor="_Toc124607774" w:history="1">
         <w:r>
           <w:rPr>
             <w:rStyle w:val="Hyperlink"/>
             <w:noProof/>
           </w:rPr>
-          <w:t>2.1.2</w:t>
+          <w:t>2.9.2</w:t>
         </w:r>
         <w:r>
           <w:rPr>
@@ -2925,7 +3645,7 @@
             <w:noProof/>
             <w:webHidden/>
           </w:rPr>
-          <w:instrText xml:space="preserve"> PAGEREF _Toc123392424 \h </w:instrText>
+          <w:instrText xml:space="preserve"> PAGEREF _Toc124607774 \h </w:instrText>
         </w:r>
         <w:r>
           <w:rPr>
@@ -2945,7 +3665,7 @@
             <w:noProof/>
             <w:webHidden/>
           </w:rPr>
-          <w:t>15</w:t>
+          <w:t>22</w:t>
         </w:r>
         <w:r>
           <w:rPr>
@@ -2970,13 +3690,13 @@
           <w:lang w:val="en-US" w:eastAsia="ja-JP"/>
         </w:rPr>
       </w:pPr>
-      <w:hyperlink w:anchor="_Toc123392425" w:history="1">
+      <w:hyperlink w:anchor="_Toc124607775" w:history="1">
         <w:r>
           <w:rPr>
             <w:rStyle w:val="Hyperlink"/>
             <w:noProof/>
           </w:rPr>
-          <w:t>2.1.3</w:t>
+          <w:t>2.9.3</w:t>
         </w:r>
         <w:r>
           <w:rPr>
@@ -3013,7 +3733,7 @@
             <w:noProof/>
             <w:webHidden/>
           </w:rPr>
-          <w:instrText xml:space="preserve"> PAGEREF _Toc123392425 \h </w:instrText>
+          <w:instrText xml:space="preserve"> PAGEREF _Toc124607775 \h </w:instrText>
         </w:r>
         <w:r>
           <w:rPr>
@@ -3033,7 +3753,7 @@
             <w:noProof/>
             <w:webHidden/>
           </w:rPr>
-          <w:t>16</w:t>
+          <w:t>22</w:t>
         </w:r>
         <w:r>
           <w:rPr>
@@ -3058,13 +3778,13 @@
           <w:lang w:val="en-US" w:eastAsia="ja-JP"/>
         </w:rPr>
       </w:pPr>
-      <w:hyperlink w:anchor="_Toc123392426" w:history="1">
+      <w:hyperlink w:anchor="_Toc124607776" w:history="1">
         <w:r>
           <w:rPr>
             <w:rStyle w:val="Hyperlink"/>
             <w:noProof/>
           </w:rPr>
-          <w:t>2.1.4</w:t>
+          <w:t>2.9.4</w:t>
         </w:r>
         <w:r>
           <w:rPr>
@@ -3101,7 +3821,7 @@
             <w:noProof/>
             <w:webHidden/>
           </w:rPr>
-          <w:instrText xml:space="preserve"> PAGEREF _Toc123392426 \h </w:instrText>
+          <w:instrText xml:space="preserve"> PAGEREF _Toc124607776 \h </w:instrText>
         </w:r>
         <w:r>
           <w:rPr>
@@ -3121,7 +3841,7 @@
             <w:noProof/>
             <w:webHidden/>
           </w:rPr>
-          <w:t>16</w:t>
+          <w:t>22</w:t>
         </w:r>
         <w:r>
           <w:rPr>
@@ -3146,13 +3866,13 @@
           <w:lang w:val="en-US" w:eastAsia="ja-JP"/>
         </w:rPr>
       </w:pPr>
-      <w:hyperlink w:anchor="_Toc123392427" w:history="1">
+      <w:hyperlink w:anchor="_Toc124607777" w:history="1">
         <w:r>
           <w:rPr>
             <w:rStyle w:val="Hyperlink"/>
             <w:noProof/>
           </w:rPr>
-          <w:t>2.1.5</w:t>
+          <w:t>2.9.5</w:t>
         </w:r>
         <w:r>
           <w:rPr>
@@ -3189,7 +3909,7 @@
             <w:noProof/>
             <w:webHidden/>
           </w:rPr>
-          <w:instrText xml:space="preserve"> PAGEREF _Toc123392427 \h </w:instrText>
+          <w:instrText xml:space="preserve"> PAGEREF _Toc124607777 \h </w:instrText>
         </w:r>
         <w:r>
           <w:rPr>
@@ -3209,7 +3929,7 @@
             <w:noProof/>
             <w:webHidden/>
           </w:rPr>
-          <w:t>16</w:t>
+          <w:t>23</w:t>
         </w:r>
         <w:r>
           <w:rPr>
@@ -3234,13 +3954,13 @@
           <w:lang w:val="en-US" w:eastAsia="ja-JP"/>
         </w:rPr>
       </w:pPr>
-      <w:hyperlink w:anchor="_Toc123392428" w:history="1">
+      <w:hyperlink w:anchor="_Toc124607778" w:history="1">
         <w:r>
           <w:rPr>
             <w:rStyle w:val="Hyperlink"/>
             <w:noProof/>
           </w:rPr>
-          <w:t>2.1.6</w:t>
+          <w:t>2.9.6</w:t>
         </w:r>
         <w:r>
           <w:rPr>
@@ -3277,7 +3997,7 @@
             <w:noProof/>
             <w:webHidden/>
           </w:rPr>
-          <w:instrText xml:space="preserve"> PAGEREF _Toc123392428 \h </w:instrText>
+          <w:instrText xml:space="preserve"> PAGEREF _Toc124607778 \h </w:instrText>
         </w:r>
         <w:r>
           <w:rPr>
@@ -3297,7 +4017,7 @@
             <w:noProof/>
             <w:webHidden/>
           </w:rPr>
-          <w:t>17</w:t>
+          <w:t>23</w:t>
         </w:r>
         <w:r>
           <w:rPr>
@@ -3312,7 +4032,7 @@
       <w:pPr>
         <w:pStyle w:val="TOC2"/>
         <w:tabs>
-          <w:tab w:val="left" w:pos="1540"/>
+          <w:tab w:val="left" w:pos="1760"/>
           <w:tab w:val="right" w:leader="dot" w:pos="9736"/>
         </w:tabs>
         <w:rPr>
@@ -3322,13 +4042,13 @@
           <w:lang w:val="en-US" w:eastAsia="ja-JP"/>
         </w:rPr>
       </w:pPr>
-      <w:hyperlink w:anchor="_Toc123392429" w:history="1">
+      <w:hyperlink w:anchor="_Toc124607779" w:history="1">
         <w:r>
           <w:rPr>
             <w:rStyle w:val="Hyperlink"/>
             <w:noProof/>
           </w:rPr>
-          <w:t>2.2</w:t>
+          <w:t>2.10</w:t>
         </w:r>
         <w:r>
           <w:rPr>
@@ -3365,7 +4085,7 @@
             <w:noProof/>
             <w:webHidden/>
           </w:rPr>
-          <w:instrText xml:space="preserve"> PAGEREF _Toc123392429 \h </w:instrText>
+          <w:instrText xml:space="preserve"> PAGEREF _Toc124607779 \h </w:instrText>
         </w:r>
         <w:r>
           <w:rPr>
@@ -3385,7 +4105,7 @@
             <w:noProof/>
             <w:webHidden/>
           </w:rPr>
-          <w:t>18</w:t>
+          <w:t>24</w:t>
         </w:r>
         <w:r>
           <w:rPr>
@@ -3400,7 +4120,7 @@
       <w:pPr>
         <w:pStyle w:val="TOC3"/>
         <w:tabs>
-          <w:tab w:val="left" w:pos="1895"/>
+          <w:tab w:val="left" w:pos="2017"/>
           <w:tab w:val="right" w:leader="dot" w:pos="9736"/>
         </w:tabs>
         <w:rPr>
@@ -3410,14 +4130,14 @@
           <w:lang w:val="en-US" w:eastAsia="ja-JP"/>
         </w:rPr>
       </w:pPr>
-      <w:hyperlink w:anchor="_Toc123392430" w:history="1">
+      <w:hyperlink w:anchor="_Toc124607780" w:history="1">
         <w:r>
           <w:rPr>
             <w:rStyle w:val="Hyperlink"/>
             <w:noProof/>
             <w:lang w:val="en-US"/>
           </w:rPr>
-          <w:t>2.2.1</w:t>
+          <w:t>2.10.1</w:t>
         </w:r>
         <w:r>
           <w:rPr>
@@ -3455,7 +4175,7 @@
             <w:noProof/>
             <w:webHidden/>
           </w:rPr>
-          <w:instrText xml:space="preserve"> PAGEREF _Toc123392430 \h </w:instrText>
+          <w:instrText xml:space="preserve"> PAGEREF _Toc124607780 \h </w:instrText>
         </w:r>
         <w:r>
           <w:rPr>
@@ -3475,7 +4195,7 @@
             <w:noProof/>
             <w:webHidden/>
           </w:rPr>
-          <w:t>18</w:t>
+          <w:t>24</w:t>
         </w:r>
         <w:r>
           <w:rPr>
@@ -3490,7 +4210,7 @@
       <w:pPr>
         <w:pStyle w:val="TOC3"/>
         <w:tabs>
-          <w:tab w:val="left" w:pos="1895"/>
+          <w:tab w:val="left" w:pos="2017"/>
           <w:tab w:val="right" w:leader="dot" w:pos="9736"/>
         </w:tabs>
         <w:rPr>
@@ -3500,14 +4220,14 @@
           <w:lang w:val="en-US" w:eastAsia="ja-JP"/>
         </w:rPr>
       </w:pPr>
-      <w:hyperlink w:anchor="_Toc123392431" w:history="1">
+      <w:hyperlink w:anchor="_Toc124607781" w:history="1">
         <w:r>
           <w:rPr>
             <w:rStyle w:val="Hyperlink"/>
             <w:noProof/>
             <w:lang w:val="en-US"/>
           </w:rPr>
-          <w:t>2.2.2</w:t>
+          <w:t>2.10.2</w:t>
         </w:r>
         <w:r>
           <w:rPr>
@@ -3545,7 +4265,7 @@
             <w:noProof/>
             <w:webHidden/>
           </w:rPr>
-          <w:instrText xml:space="preserve"> PAGEREF _Toc123392431 \h </w:instrText>
+          <w:instrText xml:space="preserve"> PAGEREF _Toc124607781 \h </w:instrText>
         </w:r>
         <w:r>
           <w:rPr>
@@ -3565,7 +4285,7 @@
             <w:noProof/>
             <w:webHidden/>
           </w:rPr>
-          <w:t>18</w:t>
+          <w:t>25</w:t>
         </w:r>
         <w:r>
           <w:rPr>
@@ -3580,7 +4300,7 @@
       <w:pPr>
         <w:pStyle w:val="TOC2"/>
         <w:tabs>
-          <w:tab w:val="left" w:pos="1540"/>
+          <w:tab w:val="left" w:pos="1760"/>
           <w:tab w:val="right" w:leader="dot" w:pos="9736"/>
         </w:tabs>
         <w:rPr>
@@ -3590,14 +4310,14 @@
           <w:lang w:val="en-US" w:eastAsia="ja-JP"/>
         </w:rPr>
       </w:pPr>
-      <w:hyperlink w:anchor="_Toc123392432" w:history="1">
+      <w:hyperlink w:anchor="_Toc124607782" w:history="1">
         <w:r>
           <w:rPr>
             <w:rStyle w:val="Hyperlink"/>
             <w:noProof/>
             <w:lang w:val="en-US" w:eastAsia="ja-JP"/>
           </w:rPr>
-          <w:t>2.3</w:t>
+          <w:t>2.11</w:t>
         </w:r>
         <w:r>
           <w:rPr>
@@ -3635,7 +4355,7 @@
             <w:noProof/>
             <w:webHidden/>
           </w:rPr>
-          <w:instrText xml:space="preserve"> PAGEREF _Toc123392432 \h </w:instrText>
+          <w:instrText xml:space="preserve"> PAGEREF _Toc124607782 \h </w:instrText>
         </w:r>
         <w:r>
           <w:rPr>
@@ -3655,7 +4375,7 @@
             <w:noProof/>
             <w:webHidden/>
           </w:rPr>
-          <w:t>20</w:t>
+          <w:t>27</w:t>
         </w:r>
         <w:r>
           <w:rPr>
@@ -3676,7 +4396,7 @@
           <w:lang w:val="en-US" w:eastAsia="ja-JP"/>
         </w:rPr>
       </w:pPr>
-      <w:hyperlink w:anchor="_Toc123392433" w:history="1">
+      <w:hyperlink w:anchor="_Toc124607783" w:history="1">
         <w:r>
           <w:rPr>
             <w:rStyle w:val="Hyperlink"/>
@@ -3700,7 +4420,23 @@
             <w:noProof/>
             <w:lang w:val="en-US"/>
           </w:rPr>
-          <w:t>CSS FLEXBOX</w:t>
+          <w:t>CSS FL</w:t>
+        </w:r>
+        <w:r>
+          <w:rPr>
+            <w:rStyle w:val="Hyperlink"/>
+            <w:noProof/>
+            <w:lang w:val="en-US"/>
+          </w:rPr>
+          <w:t>E</w:t>
+        </w:r>
+        <w:r>
+          <w:rPr>
+            <w:rStyle w:val="Hyperlink"/>
+            <w:noProof/>
+            <w:lang w:val="en-US"/>
+          </w:rPr>
+          <w:t>XBOX</w:t>
         </w:r>
         <w:r>
           <w:rPr>
@@ -3721,7 +4457,7 @@
             <w:noProof/>
             <w:webHidden/>
           </w:rPr>
-          <w:instrText xml:space="preserve"> PAGEREF _Toc123392433 \h </w:instrText>
+          <w:instrText xml:space="preserve"> PAGEREF _Toc124607783 \h </w:instrText>
         </w:r>
         <w:r>
           <w:rPr>
@@ -3741,7 +4477,7 @@
             <w:noProof/>
             <w:webHidden/>
           </w:rPr>
-          <w:t>22</w:t>
+          <w:t>29</w:t>
         </w:r>
         <w:r>
           <w:rPr>
@@ -3766,7 +4502,7 @@
       <w:pPr>
         <w:pStyle w:val="Heading1"/>
       </w:pPr>
-      <w:bookmarkStart w:id="0" w:name="_Toc123392392"/>
+      <w:bookmarkStart w:id="0" w:name="_Toc124607734"/>
       <w:r>
         <w:lastRenderedPageBreak/>
         <w:t>HTML</w:t>
@@ -3780,7 +4516,7 @@
           <w:lang w:val="en-US"/>
         </w:rPr>
       </w:pPr>
-      <w:bookmarkStart w:id="1" w:name="_Toc123392393"/>
+      <w:bookmarkStart w:id="1" w:name="_Toc124607735"/>
       <w:r>
         <w:rPr>
           <w:lang w:val="en-US"/>
@@ -3793,7 +4529,7 @@
       <w:pPr>
         <w:pStyle w:val="Heading3"/>
       </w:pPr>
-      <w:bookmarkStart w:id="2" w:name="_Toc123392394"/>
+      <w:bookmarkStart w:id="2" w:name="_Toc124607736"/>
       <w:proofErr w:type="spellStart"/>
       <w:r>
         <w:t>Text</w:t>
@@ -4786,7 +5522,7 @@
           <w:lang w:val="en-US"/>
         </w:rPr>
       </w:pPr>
-      <w:bookmarkStart w:id="3" w:name="_Toc123392395"/>
+      <w:bookmarkStart w:id="3" w:name="_Toc124607737"/>
       <w:r>
         <w:rPr>
           <w:lang w:val="en-US"/>
@@ -4800,7 +5536,7 @@
       <w:pPr>
         <w:pStyle w:val="Heading3"/>
       </w:pPr>
-      <w:bookmarkStart w:id="4" w:name="_Toc123392396"/>
+      <w:bookmarkStart w:id="4" w:name="_Toc124607738"/>
       <w:proofErr w:type="spellStart"/>
       <w:r>
         <w:t>Headings</w:t>
@@ -5732,7 +6468,7 @@
           <w:lang w:val="en-US"/>
         </w:rPr>
       </w:pPr>
-      <w:bookmarkStart w:id="5" w:name="_Toc123392397"/>
+      <w:bookmarkStart w:id="5" w:name="_Toc124607739"/>
       <w:r>
         <w:rPr>
           <w:rFonts w:ascii="inherit" w:hAnsi="inherit" w:cs="Open Sans"/>
@@ -5763,7 +6499,7 @@
           <w:lang w:val="en-US"/>
         </w:rPr>
       </w:pPr>
-      <w:bookmarkStart w:id="6" w:name="_Toc123392398"/>
+      <w:bookmarkStart w:id="6" w:name="_Toc124607740"/>
       <w:r>
         <w:rPr>
           <w:rFonts w:ascii="inherit" w:hAnsi="inherit" w:cs="Open Sans"/>
@@ -5795,7 +6531,7 @@
           <w:lang w:val="en-US"/>
         </w:rPr>
       </w:pPr>
-      <w:bookmarkStart w:id="7" w:name="_Toc123392399"/>
+      <w:bookmarkStart w:id="7" w:name="_Toc124607741"/>
       <w:r>
         <w:rPr>
           <w:rFonts w:ascii="inherit" w:hAnsi="inherit" w:cs="Open Sans"/>
@@ -5822,7 +6558,7 @@
           <w:color w:val="2E3D49"/>
         </w:rPr>
       </w:pPr>
-      <w:bookmarkStart w:id="8" w:name="_Toc123392400"/>
+      <w:bookmarkStart w:id="8" w:name="_Toc124607742"/>
       <w:r>
         <w:rPr>
           <w:rFonts w:ascii="inherit" w:hAnsi="inherit" w:cs="Open Sans"/>
@@ -5850,7 +6586,7 @@
           <w:szCs w:val="21"/>
         </w:rPr>
       </w:pPr>
-      <w:bookmarkStart w:id="9" w:name="_Toc123392401"/>
+      <w:bookmarkStart w:id="9" w:name="_Toc124607743"/>
       <w:r>
         <w:rPr>
           <w:rFonts w:ascii="inherit" w:hAnsi="inherit" w:cs="Open Sans"/>
@@ -5880,7 +6616,7 @@
           <w:szCs w:val="15"/>
         </w:rPr>
       </w:pPr>
-      <w:bookmarkStart w:id="10" w:name="_Toc123392402"/>
+      <w:bookmarkStart w:id="10" w:name="_Toc124607744"/>
       <w:proofErr w:type="spellStart"/>
       <w:r>
         <w:rPr>
@@ -5913,7 +6649,7 @@
       <w:pPr>
         <w:pStyle w:val="Heading4"/>
       </w:pPr>
-      <w:bookmarkStart w:id="11" w:name="_Toc123392403"/>
+      <w:bookmarkStart w:id="11" w:name="_Toc124607745"/>
       <w:proofErr w:type="spellStart"/>
       <w:r>
         <w:lastRenderedPageBreak/>
@@ -6007,7 +6743,7 @@
       <w:pPr>
         <w:pStyle w:val="Heading3"/>
       </w:pPr>
-      <w:bookmarkStart w:id="12" w:name="_Toc123392404"/>
+      <w:bookmarkStart w:id="12" w:name="_Toc124607746"/>
       <w:proofErr w:type="spellStart"/>
       <w:r>
         <w:t>Paragraphs</w:t>
@@ -6476,7 +7212,7 @@
       <w:pPr>
         <w:pStyle w:val="Heading3"/>
       </w:pPr>
-      <w:bookmarkStart w:id="13" w:name="_Toc123392405"/>
+      <w:bookmarkStart w:id="13" w:name="_Toc124607747"/>
       <w:r>
         <w:t>Spans</w:t>
       </w:r>
@@ -7409,7 +8145,7 @@
       <w:pPr>
         <w:pStyle w:val="Heading3"/>
       </w:pPr>
-      <w:bookmarkStart w:id="14" w:name="_Toc123392406"/>
+      <w:bookmarkStart w:id="14" w:name="_Toc124607748"/>
       <w:proofErr w:type="spellStart"/>
       <w:r>
         <w:lastRenderedPageBreak/>
@@ -7964,7 +8700,7 @@
       <w:pPr>
         <w:pStyle w:val="Heading3"/>
       </w:pPr>
-      <w:bookmarkStart w:id="15" w:name="_Toc123392407"/>
+      <w:bookmarkStart w:id="15" w:name="_Toc124607749"/>
       <w:proofErr w:type="spellStart"/>
       <w:r>
         <w:t>Line</w:t>
@@ -9224,7 +9960,7 @@
           <w:lang w:val="en-US"/>
         </w:rPr>
       </w:pPr>
-      <w:bookmarkStart w:id="16" w:name="_Toc123392408"/>
+      <w:bookmarkStart w:id="16" w:name="_Toc124607750"/>
       <w:r>
         <w:rPr>
           <w:lang w:val="en-US"/>
@@ -9428,7 +10164,7 @@
       <w:pPr>
         <w:pStyle w:val="Heading3"/>
       </w:pPr>
-      <w:bookmarkStart w:id="17" w:name="_Toc123392409"/>
+      <w:bookmarkStart w:id="17" w:name="_Toc124607751"/>
       <w:proofErr w:type="spellStart"/>
       <w:r>
         <w:t>Unordered</w:t>
@@ -10637,7 +11373,7 @@
       <w:pPr>
         <w:pStyle w:val="Heading3"/>
       </w:pPr>
-      <w:bookmarkStart w:id="18" w:name="_Toc123392410"/>
+      <w:bookmarkStart w:id="18" w:name="_Toc124607752"/>
       <w:proofErr w:type="spellStart"/>
       <w:r>
         <w:t>Ordered</w:t>
@@ -11563,7 +12299,7 @@
           <w:lang w:val="en-US"/>
         </w:rPr>
       </w:pPr>
-      <w:bookmarkStart w:id="19" w:name="_Toc123392411"/>
+      <w:bookmarkStart w:id="19" w:name="_Toc124607753"/>
       <w:r>
         <w:rPr>
           <w:lang w:val="en-US"/>
@@ -11748,7 +12484,7 @@
       <w:pPr>
         <w:pStyle w:val="Heading3"/>
       </w:pPr>
-      <w:bookmarkStart w:id="20" w:name="_Toc123392412"/>
+      <w:bookmarkStart w:id="20" w:name="_Toc124607754"/>
       <w:r>
         <w:t>The Head</w:t>
       </w:r>
@@ -11953,7 +12689,7 @@
       <w:pPr>
         <w:pStyle w:val="Heading3"/>
       </w:pPr>
-      <w:bookmarkStart w:id="21" w:name="_Toc123392413"/>
+      <w:bookmarkStart w:id="21" w:name="_Toc124607755"/>
       <w:proofErr w:type="spellStart"/>
       <w:r>
         <w:t>Metadata</w:t>
@@ -12069,7 +12805,7 @@
       <w:pPr>
         <w:pStyle w:val="Heading3"/>
       </w:pPr>
-      <w:bookmarkStart w:id="22" w:name="_Toc123392414"/>
+      <w:bookmarkStart w:id="22" w:name="_Toc124607756"/>
       <w:proofErr w:type="spellStart"/>
       <w:r>
         <w:t>Title</w:t>
@@ -12691,7 +13427,7 @@
       <w:pPr>
         <w:pStyle w:val="Heading3"/>
       </w:pPr>
-      <w:bookmarkStart w:id="23" w:name="_Toc123392415"/>
+      <w:bookmarkStart w:id="23" w:name="_Toc124607757"/>
       <w:r>
         <w:t>The Body</w:t>
       </w:r>
@@ -12815,7 +13551,7 @@
       <w:pPr>
         <w:pStyle w:val="Heading3"/>
       </w:pPr>
-      <w:bookmarkStart w:id="24" w:name="_Toc123392416"/>
+      <w:bookmarkStart w:id="24" w:name="_Toc124607758"/>
       <w:proofErr w:type="spellStart"/>
       <w:r>
         <w:t>Hierarchy</w:t>
@@ -13958,7 +14694,7 @@
       <w:pPr>
         <w:pStyle w:val="Heading3"/>
       </w:pPr>
-      <w:bookmarkStart w:id="25" w:name="_Toc123392417"/>
+      <w:bookmarkStart w:id="25" w:name="_Toc124607759"/>
       <w:proofErr w:type="spellStart"/>
       <w:r>
         <w:t>Semantic</w:t>
@@ -14301,7 +15037,7 @@
         </w:rPr>
         <w:tab/>
       </w:r>
-      <w:bookmarkStart w:id="26" w:name="_Toc123392418"/>
+      <w:bookmarkStart w:id="26" w:name="_Toc124607760"/>
       <w:proofErr w:type="spellStart"/>
       <w:r>
         <w:t>Forms</w:t>
@@ -14577,7 +15313,7 @@
       <w:pPr>
         <w:pStyle w:val="Heading3"/>
       </w:pPr>
-      <w:bookmarkStart w:id="27" w:name="_Toc123392419"/>
+      <w:bookmarkStart w:id="27" w:name="_Toc124607761"/>
       <w:r>
         <w:t xml:space="preserve">Input </w:t>
       </w:r>
@@ -17406,7 +18142,7 @@
       <w:pPr>
         <w:pStyle w:val="Heading3"/>
       </w:pPr>
-      <w:bookmarkStart w:id="28" w:name="_Toc123392420"/>
+      <w:bookmarkStart w:id="28" w:name="_Toc124607762"/>
       <w:r>
         <w:t xml:space="preserve">More </w:t>
       </w:r>
@@ -17576,7 +18312,7 @@
           <w:lang w:val="en-US"/>
         </w:rPr>
       </w:pPr>
-      <w:bookmarkStart w:id="29" w:name="_Toc123392421"/>
+      <w:bookmarkStart w:id="29" w:name="_Toc124607763"/>
       <w:r>
         <w:rPr>
           <w:lang w:val="en-US"/>
@@ -17593,12 +18329,14 @@
           <w:lang w:val="en-US"/>
         </w:rPr>
       </w:pPr>
+      <w:bookmarkStart w:id="30" w:name="_Toc124607764"/>
       <w:r>
         <w:rPr>
           <w:lang w:val="en-US"/>
         </w:rPr>
         <w:t>The Box Model</w:t>
       </w:r>
+      <w:bookmarkEnd w:id="30"/>
     </w:p>
     <w:p>
       <w:pPr>
@@ -18116,12 +18854,14 @@
           <w:lang w:val="en-US"/>
         </w:rPr>
       </w:pPr>
+      <w:bookmarkStart w:id="31" w:name="_Toc124607765"/>
       <w:r>
         <w:rPr>
           <w:lang w:val="en-US"/>
         </w:rPr>
         <w:t>Problems in set Height</w:t>
       </w:r>
+      <w:bookmarkEnd w:id="31"/>
     </w:p>
     <w:p>
       <w:pPr>
@@ -18259,6 +18999,7 @@
           <w:lang w:val="en-US"/>
         </w:rPr>
       </w:pPr>
+      <w:bookmarkStart w:id="32" w:name="_Toc124607766"/>
       <w:r>
         <w:rPr>
           <w:lang w:val="en-US"/>
@@ -18266,6 +19007,7 @@
         <w:lastRenderedPageBreak/>
         <w:t>Inheritance</w:t>
       </w:r>
+      <w:bookmarkEnd w:id="32"/>
     </w:p>
     <w:p>
       <w:pPr>
@@ -18598,6 +19340,7 @@
           <w:lang w:val="en-US"/>
         </w:rPr>
       </w:pPr>
+      <w:bookmarkStart w:id="33" w:name="_Toc124607767"/>
       <w:r>
         <w:rPr>
           <w:lang w:val="en-US"/>
@@ -18630,6 +19373,7 @@
         </w:rPr>
         <w:t xml:space="preserve"> rem explained</w:t>
       </w:r>
+      <w:bookmarkEnd w:id="33"/>
     </w:p>
     <w:p>
       <w:pPr>
@@ -19515,12 +20259,14 @@
           <w:lang w:val="en-US"/>
         </w:rPr>
       </w:pPr>
+      <w:bookmarkStart w:id="34" w:name="_Toc124607768"/>
       <w:r>
         <w:rPr>
           <w:lang w:val="en-US"/>
         </w:rPr>
         <w:t>The Cascade</w:t>
       </w:r>
+      <w:bookmarkEnd w:id="34"/>
     </w:p>
     <w:p>
       <w:pPr>
@@ -19798,6 +20544,7 @@
           <w:lang w:val="en-US"/>
         </w:rPr>
       </w:pPr>
+      <w:bookmarkStart w:id="35" w:name="_Toc124607769"/>
       <w:r>
         <w:rPr>
           <w:lang w:val="en-US"/>
@@ -19805,6 +20552,7 @@
         <w:lastRenderedPageBreak/>
         <w:t>Origin and Importance</w:t>
       </w:r>
+      <w:bookmarkEnd w:id="35"/>
     </w:p>
     <w:p>
       <w:pPr>
@@ -20386,12 +21134,14 @@
           <w:lang w:val="en-US"/>
         </w:rPr>
       </w:pPr>
+      <w:bookmarkStart w:id="36" w:name="_Toc124607770"/>
       <w:r>
         <w:rPr>
           <w:lang w:val="en-US"/>
         </w:rPr>
         <w:t>Origin and Importance when animations &amp; transitions come to play</w:t>
       </w:r>
+      <w:bookmarkEnd w:id="36"/>
     </w:p>
     <w:p>
       <w:pPr>
@@ -20562,6 +21312,7 @@
           <w:lang w:val="en-US"/>
         </w:rPr>
       </w:pPr>
+      <w:bookmarkStart w:id="37" w:name="_Toc124607771"/>
       <w:r>
         <w:rPr>
           <w:lang w:val="en-US"/>
@@ -20574,6 +21325,7 @@
         </w:rPr>
         <w:t>pecificity</w:t>
       </w:r>
+      <w:bookmarkEnd w:id="37"/>
     </w:p>
     <w:p>
       <w:pPr>
@@ -20863,25 +21615,25 @@
           <w:lang w:val="en-US"/>
         </w:rPr>
       </w:pPr>
-      <w:bookmarkStart w:id="30" w:name="_Toc123392422"/>
+      <w:bookmarkStart w:id="38" w:name="_Toc124607772"/>
       <w:r>
         <w:rPr>
           <w:lang w:val="en-US"/>
         </w:rPr>
         <w:t>CSS Selectors</w:t>
       </w:r>
-      <w:bookmarkEnd w:id="30"/>
+      <w:bookmarkEnd w:id="38"/>
     </w:p>
     <w:p>
       <w:pPr>
         <w:pStyle w:val="Heading3"/>
       </w:pPr>
-      <w:bookmarkStart w:id="31" w:name="_Toc123392423"/>
+      <w:bookmarkStart w:id="39" w:name="_Toc124607773"/>
       <w:proofErr w:type="spellStart"/>
       <w:r>
         <w:t>Tags</w:t>
       </w:r>
-      <w:bookmarkEnd w:id="31"/>
+      <w:bookmarkEnd w:id="39"/>
       <w:proofErr w:type="spellEnd"/>
     </w:p>
     <w:p>
@@ -21264,11 +22016,11 @@
       <w:pPr>
         <w:pStyle w:val="Heading3"/>
       </w:pPr>
-      <w:bookmarkStart w:id="32" w:name="_Toc123392424"/>
+      <w:bookmarkStart w:id="40" w:name="_Toc124607774"/>
       <w:r>
         <w:t>Classes</w:t>
       </w:r>
-      <w:bookmarkEnd w:id="32"/>
+      <w:bookmarkEnd w:id="40"/>
     </w:p>
     <w:p>
       <w:pPr>
@@ -21639,11 +22391,11 @@
       <w:pPr>
         <w:pStyle w:val="Heading3"/>
       </w:pPr>
-      <w:bookmarkStart w:id="33" w:name="_Toc123392425"/>
+      <w:bookmarkStart w:id="41" w:name="_Toc124607775"/>
       <w:r>
         <w:t>Ids</w:t>
       </w:r>
-      <w:bookmarkEnd w:id="33"/>
+      <w:bookmarkEnd w:id="41"/>
     </w:p>
     <w:p>
       <w:pPr>
@@ -22149,12 +22901,12 @@
           <w:szCs w:val="27"/>
         </w:rPr>
       </w:pPr>
-      <w:bookmarkStart w:id="34" w:name="_Toc123392426"/>
+      <w:bookmarkStart w:id="42" w:name="_Toc124607776"/>
       <w:proofErr w:type="spellStart"/>
       <w:r>
         <w:t>Pseudo-classes</w:t>
       </w:r>
-      <w:bookmarkEnd w:id="34"/>
+      <w:bookmarkEnd w:id="42"/>
       <w:proofErr w:type="spellEnd"/>
     </w:p>
     <w:p>
@@ -22427,12 +23179,12 @@
       <w:pPr>
         <w:pStyle w:val="Heading3"/>
       </w:pPr>
-      <w:bookmarkStart w:id="35" w:name="_Toc123392427"/>
+      <w:bookmarkStart w:id="43" w:name="_Toc124607777"/>
       <w:proofErr w:type="spellStart"/>
       <w:r>
         <w:t>Attributes</w:t>
       </w:r>
-      <w:bookmarkEnd w:id="35"/>
+      <w:bookmarkEnd w:id="43"/>
       <w:proofErr w:type="spellEnd"/>
     </w:p>
     <w:p>
@@ -22877,7 +23629,7 @@
       <w:pPr>
         <w:pStyle w:val="Heading3"/>
       </w:pPr>
-      <w:bookmarkStart w:id="36" w:name="_Toc123392428"/>
+      <w:bookmarkStart w:id="44" w:name="_Toc124607778"/>
       <w:proofErr w:type="spellStart"/>
       <w:r>
         <w:t>Multiple</w:t>
@@ -22890,7 +23642,7 @@
       <w:r>
         <w:t>Selectors</w:t>
       </w:r>
-      <w:bookmarkEnd w:id="36"/>
+      <w:bookmarkEnd w:id="44"/>
       <w:proofErr w:type="spellEnd"/>
     </w:p>
     <w:p>
@@ -24710,7 +25462,7 @@
       <w:pPr>
         <w:pStyle w:val="Heading2"/>
       </w:pPr>
-      <w:bookmarkStart w:id="37" w:name="_Toc123392429"/>
+      <w:bookmarkStart w:id="45" w:name="_Toc124607779"/>
       <w:proofErr w:type="spellStart"/>
       <w:r>
         <w:t>Linking</w:t>
@@ -24719,7 +25471,7 @@
       <w:r>
         <w:t xml:space="preserve"> CSS</w:t>
       </w:r>
-      <w:bookmarkEnd w:id="37"/>
+      <w:bookmarkEnd w:id="45"/>
     </w:p>
     <w:p>
       <w:pPr>
@@ -24958,14 +25710,14 @@
           <w:lang w:val="en-US"/>
         </w:rPr>
       </w:pPr>
-      <w:bookmarkStart w:id="38" w:name="_Toc123392430"/>
+      <w:bookmarkStart w:id="46" w:name="_Toc124607780"/>
       <w:r>
         <w:rPr>
           <w:lang w:val="en-US" w:eastAsia="ja-JP"/>
         </w:rPr>
         <w:t>linking a CSS file to another CSS file</w:t>
       </w:r>
-      <w:bookmarkEnd w:id="38"/>
+      <w:bookmarkEnd w:id="46"/>
     </w:p>
     <w:p>
       <w:pPr>
@@ -25424,7 +26176,7 @@
           <w:lang w:val="en-US"/>
         </w:rPr>
       </w:pPr>
-      <w:bookmarkStart w:id="39" w:name="_Toc123392431"/>
+      <w:bookmarkStart w:id="47" w:name="_Toc124607781"/>
       <w:r>
         <w:rPr>
           <w:lang w:val="en-US"/>
@@ -25437,7 +26189,7 @@
         </w:rPr>
         <w:t>pecificity</w:t>
       </w:r>
-      <w:bookmarkEnd w:id="39"/>
+      <w:bookmarkEnd w:id="47"/>
     </w:p>
     <w:p>
       <w:pPr>
@@ -26079,14 +26831,14 @@
           <w:lang w:val="en-US" w:eastAsia="ja-JP"/>
         </w:rPr>
       </w:pPr>
-      <w:bookmarkStart w:id="40" w:name="_Toc123392432"/>
+      <w:bookmarkStart w:id="48" w:name="_Toc124607782"/>
       <w:r>
         <w:rPr>
           <w:lang w:val="en-US" w:eastAsia="ja-JP"/>
         </w:rPr>
         <w:t>Absolute vs Relative Units</w:t>
       </w:r>
-      <w:bookmarkEnd w:id="40"/>
+      <w:bookmarkEnd w:id="48"/>
     </w:p>
     <w:p>
       <w:pPr>
@@ -26317,21 +27069,7 @@
           <w:lang w:val="en-US" w:eastAsia="ja-JP"/>
         </w:rPr>
         <w:lastRenderedPageBreak/>
-        <w:t xml:space="preserve">sizes on the web for example, are set to somewhere between 12px-30px, A font size set to 16px will appear the same size no matter how big the screen. </w:t>
-      </w:r>
-      <w:proofErr w:type="gramStart"/>
-      <w:r>
-        <w:rPr>
-          <w:lang w:val="en-US" w:eastAsia="ja-JP"/>
-        </w:rPr>
-        <w:t>If</w:t>
-      </w:r>
-      <w:proofErr w:type="gramEnd"/>
-      <w:r>
-        <w:rPr>
-          <w:lang w:val="en-US" w:eastAsia="ja-JP"/>
-        </w:rPr>
-        <w:t xml:space="preserve"> however, you wanted to set a CSS property value based on some dynamic value, the width of a browser window for example, there are also relative units of measurement that can be used to define CSS properties.</w:t>
+        <w:t>sizes on the web for example, are set to somewhere between 12px-30px, A font size set to 16px will appear the same size no matter how big the screen. If however, you wanted to set a CSS property value based on some dynamic value, the width of a browser window for example, there are also relative units of measurement that can be used to define CSS properties.</w:t>
       </w:r>
     </w:p>
     <w:p>
@@ -27490,7 +28228,7 @@
           <w:lang w:val="en-US"/>
         </w:rPr>
       </w:pPr>
-      <w:bookmarkStart w:id="41" w:name="_Toc123392433"/>
+      <w:bookmarkStart w:id="49" w:name="_Toc124607783"/>
       <w:r>
         <w:rPr>
           <w:lang w:val="en-US"/>
@@ -27498,7 +28236,7 @@
         <w:lastRenderedPageBreak/>
         <w:t>CSS FLEXBOX</w:t>
       </w:r>
-      <w:bookmarkEnd w:id="41"/>
+      <w:bookmarkEnd w:id="49"/>
     </w:p>
     <w:p>
       <w:pPr>
@@ -27975,10 +28713,89 @@
     </w:p>
     <w:p>
       <w:pPr>
-        <w:rPr>
-          <w:lang w:val="en-US"/>
-        </w:rPr>
-      </w:pPr>
+        <w:spacing w:line="360" w:lineRule="auto"/>
+        <w:ind w:firstLine="0"/>
+        <w:rPr>
+          <w:lang w:val="en-US"/>
+        </w:rPr>
+      </w:pPr>
+      <w:r>
+        <w:rPr>
+          <w:lang w:val="en-US"/>
+        </w:rPr>
+        <w:br w:type="page"/>
+      </w:r>
+    </w:p>
+    <w:p>
+      <w:pPr>
+        <w:pStyle w:val="Heading1"/>
+        <w:rPr>
+          <w:lang w:val="en-US"/>
+        </w:rPr>
+      </w:pPr>
+      <w:r>
+        <w:rPr>
+          <w:lang w:val="en-US"/>
+        </w:rPr>
+        <w:lastRenderedPageBreak/>
+        <w:t>CSS GRID</w:t>
+      </w:r>
+    </w:p>
+    <w:p>
+      <w:pPr>
+        <w:rPr>
+          <w:lang w:val="en-US"/>
+        </w:rPr>
+      </w:pPr>
+      <w:r>
+        <w:rPr>
+          <w:lang w:val="en-US"/>
+        </w:rPr>
+        <w:t>Lorem</w:t>
+      </w:r>
+    </w:p>
+    <w:p>
+      <w:pPr>
+        <w:spacing w:line="360" w:lineRule="auto"/>
+        <w:ind w:firstLine="0"/>
+        <w:rPr>
+          <w:lang w:val="en-US"/>
+        </w:rPr>
+      </w:pPr>
+      <w:r>
+        <w:rPr>
+          <w:lang w:val="en-US"/>
+        </w:rPr>
+        <w:br w:type="page"/>
+      </w:r>
+    </w:p>
+    <w:p>
+      <w:pPr>
+        <w:pStyle w:val="Heading1"/>
+        <w:rPr>
+          <w:lang w:val="en-US"/>
+        </w:rPr>
+      </w:pPr>
+      <w:r>
+        <w:rPr>
+          <w:lang w:val="en-US"/>
+        </w:rPr>
+        <w:lastRenderedPageBreak/>
+        <w:t>DISPLAY TYPES AND NORMAL FLOW</w:t>
+      </w:r>
+    </w:p>
+    <w:p>
+      <w:pPr>
+        <w:rPr>
+          <w:lang w:val="en-US"/>
+        </w:rPr>
+      </w:pPr>
+      <w:r>
+        <w:rPr>
+          <w:lang w:val="en-US"/>
+        </w:rPr>
+        <w:t>Lorem</w:t>
+      </w:r>
     </w:p>
     <w:sectPr>
       <w:pgSz w:w="11906" w:h="16838"/>

--- a/Documents/Notebook Notes.docx
+++ b/Documents/Notebook Notes.docx
@@ -4420,23 +4420,7 @@
             <w:noProof/>
             <w:lang w:val="en-US"/>
           </w:rPr>
-          <w:t>CSS FL</w:t>
-        </w:r>
-        <w:r>
-          <w:rPr>
-            <w:rStyle w:val="Hyperlink"/>
-            <w:noProof/>
-            <w:lang w:val="en-US"/>
-          </w:rPr>
-          <w:t>E</w:t>
-        </w:r>
-        <w:r>
-          <w:rPr>
-            <w:rStyle w:val="Hyperlink"/>
-            <w:noProof/>
-            <w:lang w:val="en-US"/>
-          </w:rPr>
-          <w:t>XBOX</w:t>
+          <w:t>CSS FLEXBOX</w:t>
         </w:r>
         <w:r>
           <w:rPr>
@@ -4530,20 +4514,10 @@
         <w:pStyle w:val="Heading3"/>
       </w:pPr>
       <w:bookmarkStart w:id="2" w:name="_Toc124607736"/>
-      <w:proofErr w:type="spellStart"/>
-      <w:r>
-        <w:t>Text</w:t>
-      </w:r>
-      <w:proofErr w:type="spellEnd"/>
-      <w:r>
-        <w:t xml:space="preserve"> Element </w:t>
-      </w:r>
-      <w:proofErr w:type="spellStart"/>
-      <w:r>
-        <w:t>Structures</w:t>
+      <w:r>
+        <w:t>Text Element Structures</w:t>
       </w:r>
       <w:bookmarkEnd w:id="2"/>
-      <w:proofErr w:type="spellEnd"/>
     </w:p>
     <w:p>
       <w:pPr>
@@ -4755,27 +4729,7 @@
           <w:color w:val="525C65"/>
           <w:bdr w:val="none" w:sz="0" w:space="0" w:color="auto" w:frame="1"/>
         </w:rPr>
-        <w:t xml:space="preserve">Note: developers use the terms "left bracket" and "opening bracket" interchangeably. </w:t>
-      </w:r>
-      <w:proofErr w:type="spellStart"/>
-      <w:r>
-        <w:rPr>
-          <w:rStyle w:val="Emphasis"/>
-          <w:rFonts w:ascii="inherit" w:eastAsiaTheme="majorEastAsia" w:hAnsi="inherit" w:cs="Open Sans"/>
-          <w:color w:val="525C65"/>
-          <w:bdr w:val="none" w:sz="0" w:space="0" w:color="auto" w:frame="1"/>
-        </w:rPr>
-        <w:t>SImilarly</w:t>
-      </w:r>
-      <w:proofErr w:type="spellEnd"/>
-      <w:r>
-        <w:rPr>
-          <w:rStyle w:val="Emphasis"/>
-          <w:rFonts w:ascii="inherit" w:eastAsiaTheme="majorEastAsia" w:hAnsi="inherit" w:cs="Open Sans"/>
-          <w:color w:val="525C65"/>
-          <w:bdr w:val="none" w:sz="0" w:space="0" w:color="auto" w:frame="1"/>
-        </w:rPr>
-        <w:t>, you can use either "right bracket" or "closing bracket".</w:t>
+        <w:t>Note: developers use the terms "left bracket" and "opening bracket" interchangeably. SImilarly, you can use either "right bracket" or "closing bracket".</w:t>
       </w:r>
     </w:p>
     <w:p>
@@ -4877,21 +4831,12 @@
           <w:color w:val="525C65"/>
         </w:rPr>
       </w:pPr>
-      <w:proofErr w:type="spellStart"/>
-      <w:r>
-        <w:rPr>
-          <w:rFonts w:ascii="inherit" w:hAnsi="inherit" w:cs="Open Sans"/>
-          <w:color w:val="525C65"/>
-        </w:rPr>
-        <w:t>paragraphs</w:t>
-      </w:r>
-      <w:proofErr w:type="spellEnd"/>
-      <w:r>
-        <w:rPr>
-          <w:rFonts w:ascii="inherit" w:hAnsi="inherit" w:cs="Open Sans"/>
-          <w:color w:val="525C65"/>
-        </w:rPr>
-        <w:t> </w:t>
+      <w:r>
+        <w:rPr>
+          <w:rFonts w:ascii="inherit" w:hAnsi="inherit" w:cs="Open Sans"/>
+          <w:color w:val="525C65"/>
+        </w:rPr>
+        <w:t>paragraphs </w:t>
       </w:r>
       <w:r>
         <w:rPr>
@@ -4918,21 +4863,12 @@
           <w:color w:val="525C65"/>
         </w:rPr>
       </w:pPr>
-      <w:proofErr w:type="spellStart"/>
-      <w:r>
-        <w:rPr>
-          <w:rFonts w:ascii="inherit" w:hAnsi="inherit" w:cs="Open Sans"/>
-          <w:color w:val="525C65"/>
-        </w:rPr>
-        <w:t>lists</w:t>
-      </w:r>
-      <w:proofErr w:type="spellEnd"/>
-      <w:r>
-        <w:rPr>
-          <w:rFonts w:ascii="inherit" w:hAnsi="inherit" w:cs="Open Sans"/>
-          <w:color w:val="525C65"/>
-        </w:rPr>
-        <w:t>:</w:t>
+      <w:r>
+        <w:rPr>
+          <w:rFonts w:ascii="inherit" w:hAnsi="inherit" w:cs="Open Sans"/>
+          <w:color w:val="525C65"/>
+        </w:rPr>
+        <w:t>lists:</w:t>
       </w:r>
     </w:p>
     <w:p>
@@ -4967,31 +4903,7 @@
           <w:shd w:val="clear" w:color="auto" w:fill="F7F7F8"/>
           <w:lang w:val="en-US"/>
         </w:rPr>
-        <w:t>&lt;</w:t>
-      </w:r>
-      <w:proofErr w:type="spellStart"/>
-      <w:r>
-        <w:rPr>
-          <w:rStyle w:val="HTMLCode"/>
-          <w:rFonts w:ascii="Consolas" w:eastAsiaTheme="minorHAnsi" w:hAnsi="Consolas"/>
-          <w:color w:val="0F2B3D"/>
-          <w:bdr w:val="single" w:sz="6" w:space="0" w:color="B4B9BD" w:frame="1"/>
-          <w:shd w:val="clear" w:color="auto" w:fill="F7F7F8"/>
-          <w:lang w:val="en-US"/>
-        </w:rPr>
-        <w:t>ul</w:t>
-      </w:r>
-      <w:proofErr w:type="spellEnd"/>
-      <w:r>
-        <w:rPr>
-          <w:rStyle w:val="HTMLCode"/>
-          <w:rFonts w:ascii="Consolas" w:eastAsiaTheme="minorHAnsi" w:hAnsi="Consolas"/>
-          <w:color w:val="0F2B3D"/>
-          <w:bdr w:val="single" w:sz="6" w:space="0" w:color="B4B9BD" w:frame="1"/>
-          <w:shd w:val="clear" w:color="auto" w:fill="F7F7F8"/>
-          <w:lang w:val="en-US"/>
-        </w:rPr>
-        <w:t>&gt;</w:t>
+        <w:t>&lt;ul&gt;</w:t>
       </w:r>
       <w:r>
         <w:rPr>
@@ -5034,31 +4946,7 @@
           <w:shd w:val="clear" w:color="auto" w:fill="F7F7F8"/>
           <w:lang w:val="en-US"/>
         </w:rPr>
-        <w:t>&lt;</w:t>
-      </w:r>
-      <w:proofErr w:type="spellStart"/>
-      <w:r>
-        <w:rPr>
-          <w:rStyle w:val="HTMLCode"/>
-          <w:rFonts w:ascii="Consolas" w:eastAsiaTheme="minorHAnsi" w:hAnsi="Consolas"/>
-          <w:color w:val="0F2B3D"/>
-          <w:bdr w:val="single" w:sz="6" w:space="0" w:color="B4B9BD" w:frame="1"/>
-          <w:shd w:val="clear" w:color="auto" w:fill="F7F7F8"/>
-          <w:lang w:val="en-US"/>
-        </w:rPr>
-        <w:t>ol</w:t>
-      </w:r>
-      <w:proofErr w:type="spellEnd"/>
-      <w:r>
-        <w:rPr>
-          <w:rStyle w:val="HTMLCode"/>
-          <w:rFonts w:ascii="Consolas" w:eastAsiaTheme="minorHAnsi" w:hAnsi="Consolas"/>
-          <w:color w:val="0F2B3D"/>
-          <w:bdr w:val="single" w:sz="6" w:space="0" w:color="B4B9BD" w:frame="1"/>
-          <w:shd w:val="clear" w:color="auto" w:fill="F7F7F8"/>
-          <w:lang w:val="en-US"/>
-        </w:rPr>
-        <w:t>&gt;</w:t>
+        <w:t>&lt;ol&gt;</w:t>
       </w:r>
     </w:p>
     <w:p>
@@ -5129,21 +5017,12 @@
           <w:color w:val="525C65"/>
         </w:rPr>
       </w:pPr>
-      <w:proofErr w:type="spellStart"/>
-      <w:r>
-        <w:rPr>
-          <w:rFonts w:ascii="inherit" w:hAnsi="inherit" w:cs="Open Sans"/>
-          <w:color w:val="525C65"/>
-        </w:rPr>
-        <w:t>articles</w:t>
-      </w:r>
-      <w:proofErr w:type="spellEnd"/>
-      <w:r>
-        <w:rPr>
-          <w:rFonts w:ascii="inherit" w:hAnsi="inherit" w:cs="Open Sans"/>
-          <w:color w:val="525C65"/>
-        </w:rPr>
-        <w:t> </w:t>
+      <w:r>
+        <w:rPr>
+          <w:rFonts w:ascii="inherit" w:hAnsi="inherit" w:cs="Open Sans"/>
+          <w:color w:val="525C65"/>
+        </w:rPr>
+        <w:t>articles </w:t>
       </w:r>
       <w:r>
         <w:rPr>
@@ -5153,29 +5032,7 @@
           <w:bdr w:val="single" w:sz="6" w:space="0" w:color="B4B9BD" w:frame="1"/>
           <w:shd w:val="clear" w:color="auto" w:fill="F7F7F8"/>
         </w:rPr>
-        <w:t>&lt;</w:t>
-      </w:r>
-      <w:proofErr w:type="spellStart"/>
-      <w:r>
-        <w:rPr>
-          <w:rStyle w:val="HTMLCode"/>
-          <w:rFonts w:ascii="Consolas" w:eastAsiaTheme="minorHAnsi" w:hAnsi="Consolas"/>
-          <w:color w:val="0F2B3D"/>
-          <w:bdr w:val="single" w:sz="6" w:space="0" w:color="B4B9BD" w:frame="1"/>
-          <w:shd w:val="clear" w:color="auto" w:fill="F7F7F8"/>
-        </w:rPr>
-        <w:t>article</w:t>
-      </w:r>
-      <w:proofErr w:type="spellEnd"/>
-      <w:r>
-        <w:rPr>
-          <w:rStyle w:val="HTMLCode"/>
-          <w:rFonts w:ascii="Consolas" w:eastAsiaTheme="minorHAnsi" w:hAnsi="Consolas"/>
-          <w:color w:val="0F2B3D"/>
-          <w:bdr w:val="single" w:sz="6" w:space="0" w:color="B4B9BD" w:frame="1"/>
-          <w:shd w:val="clear" w:color="auto" w:fill="F7F7F8"/>
-        </w:rPr>
-        <w:t>&gt;</w:t>
+        <w:t>&lt;article&gt;</w:t>
       </w:r>
     </w:p>
     <w:p>
@@ -5192,21 +5049,12 @@
           <w:color w:val="525C65"/>
         </w:rPr>
       </w:pPr>
-      <w:proofErr w:type="spellStart"/>
-      <w:r>
-        <w:rPr>
-          <w:rFonts w:ascii="inherit" w:hAnsi="inherit" w:cs="Open Sans"/>
-          <w:color w:val="525C65"/>
-        </w:rPr>
-        <w:t>sections</w:t>
-      </w:r>
-      <w:proofErr w:type="spellEnd"/>
-      <w:r>
-        <w:rPr>
-          <w:rFonts w:ascii="inherit" w:hAnsi="inherit" w:cs="Open Sans"/>
-          <w:color w:val="525C65"/>
-        </w:rPr>
-        <w:t> </w:t>
+      <w:r>
+        <w:rPr>
+          <w:rFonts w:ascii="inherit" w:hAnsi="inherit" w:cs="Open Sans"/>
+          <w:color w:val="525C65"/>
+        </w:rPr>
+        <w:t>sections </w:t>
       </w:r>
       <w:r>
         <w:rPr>
@@ -5216,29 +5064,7 @@
           <w:bdr w:val="single" w:sz="6" w:space="0" w:color="B4B9BD" w:frame="1"/>
           <w:shd w:val="clear" w:color="auto" w:fill="F7F7F8"/>
         </w:rPr>
-        <w:t>&lt;</w:t>
-      </w:r>
-      <w:proofErr w:type="spellStart"/>
-      <w:r>
-        <w:rPr>
-          <w:rStyle w:val="HTMLCode"/>
-          <w:rFonts w:ascii="Consolas" w:eastAsiaTheme="minorHAnsi" w:hAnsi="Consolas"/>
-          <w:color w:val="0F2B3D"/>
-          <w:bdr w:val="single" w:sz="6" w:space="0" w:color="B4B9BD" w:frame="1"/>
-          <w:shd w:val="clear" w:color="auto" w:fill="F7F7F8"/>
-        </w:rPr>
-        <w:t>section</w:t>
-      </w:r>
-      <w:proofErr w:type="spellEnd"/>
-      <w:r>
-        <w:rPr>
-          <w:rStyle w:val="HTMLCode"/>
-          <w:rFonts w:ascii="Consolas" w:eastAsiaTheme="minorHAnsi" w:hAnsi="Consolas"/>
-          <w:color w:val="0F2B3D"/>
-          <w:bdr w:val="single" w:sz="6" w:space="0" w:color="B4B9BD" w:frame="1"/>
-          <w:shd w:val="clear" w:color="auto" w:fill="F7F7F8"/>
-        </w:rPr>
-        <w:t>&gt;</w:t>
+        <w:t>&lt;section&gt;</w:t>
       </w:r>
     </w:p>
     <w:p>
@@ -5255,21 +5081,12 @@
           <w:color w:val="525C65"/>
         </w:rPr>
       </w:pPr>
-      <w:proofErr w:type="spellStart"/>
-      <w:r>
-        <w:rPr>
-          <w:rFonts w:ascii="inherit" w:hAnsi="inherit" w:cs="Open Sans"/>
-          <w:color w:val="525C65"/>
-        </w:rPr>
-        <w:t>long</w:t>
-      </w:r>
-      <w:proofErr w:type="spellEnd"/>
-      <w:r>
-        <w:rPr>
-          <w:rFonts w:ascii="inherit" w:hAnsi="inherit" w:cs="Open Sans"/>
-          <w:color w:val="525C65"/>
-        </w:rPr>
-        <w:t xml:space="preserve"> quotes </w:t>
+      <w:r>
+        <w:rPr>
+          <w:rFonts w:ascii="inherit" w:hAnsi="inherit" w:cs="Open Sans"/>
+          <w:color w:val="525C65"/>
+        </w:rPr>
+        <w:t>long quotes </w:t>
       </w:r>
       <w:r>
         <w:rPr>
@@ -5279,29 +5096,7 @@
           <w:bdr w:val="single" w:sz="6" w:space="0" w:color="B4B9BD" w:frame="1"/>
           <w:shd w:val="clear" w:color="auto" w:fill="F7F7F8"/>
         </w:rPr>
-        <w:t>&lt;</w:t>
-      </w:r>
-      <w:proofErr w:type="spellStart"/>
-      <w:r>
-        <w:rPr>
-          <w:rStyle w:val="HTMLCode"/>
-          <w:rFonts w:ascii="Consolas" w:eastAsiaTheme="minorHAnsi" w:hAnsi="Consolas"/>
-          <w:color w:val="0F2B3D"/>
-          <w:bdr w:val="single" w:sz="6" w:space="0" w:color="B4B9BD" w:frame="1"/>
-          <w:shd w:val="clear" w:color="auto" w:fill="F7F7F8"/>
-        </w:rPr>
-        <w:t>blockquote</w:t>
-      </w:r>
-      <w:proofErr w:type="spellEnd"/>
-      <w:r>
-        <w:rPr>
-          <w:rStyle w:val="HTMLCode"/>
-          <w:rFonts w:ascii="Consolas" w:eastAsiaTheme="minorHAnsi" w:hAnsi="Consolas"/>
-          <w:color w:val="0F2B3D"/>
-          <w:bdr w:val="single" w:sz="6" w:space="0" w:color="B4B9BD" w:frame="1"/>
-          <w:shd w:val="clear" w:color="auto" w:fill="F7F7F8"/>
-        </w:rPr>
-        <w:t>&gt;</w:t>
+        <w:t>&lt;blockquote&gt;</w:t>
       </w:r>
     </w:p>
     <w:p>
@@ -5397,21 +5192,12 @@
           <w:color w:val="525C65"/>
         </w:rPr>
       </w:pPr>
-      <w:proofErr w:type="spellStart"/>
-      <w:r>
-        <w:rPr>
-          <w:rFonts w:ascii="inherit" w:hAnsi="inherit" w:cs="Open Sans"/>
-          <w:color w:val="525C65"/>
-        </w:rPr>
-        <w:t>emphasized</w:t>
-      </w:r>
-      <w:proofErr w:type="spellEnd"/>
-      <w:r>
-        <w:rPr>
-          <w:rFonts w:ascii="inherit" w:hAnsi="inherit" w:cs="Open Sans"/>
-          <w:color w:val="525C65"/>
-        </w:rPr>
-        <w:t xml:space="preserve"> words </w:t>
+      <w:r>
+        <w:rPr>
+          <w:rFonts w:ascii="inherit" w:hAnsi="inherit" w:cs="Open Sans"/>
+          <w:color w:val="525C65"/>
+        </w:rPr>
+        <w:t>emphasized words </w:t>
       </w:r>
       <w:r>
         <w:rPr>
@@ -5438,21 +5224,12 @@
           <w:color w:val="525C65"/>
         </w:rPr>
       </w:pPr>
-      <w:proofErr w:type="spellStart"/>
-      <w:r>
-        <w:rPr>
-          <w:rFonts w:ascii="inherit" w:hAnsi="inherit" w:cs="Open Sans"/>
-          <w:color w:val="525C65"/>
-        </w:rPr>
-        <w:t>important</w:t>
-      </w:r>
-      <w:proofErr w:type="spellEnd"/>
-      <w:r>
-        <w:rPr>
-          <w:rFonts w:ascii="inherit" w:hAnsi="inherit" w:cs="Open Sans"/>
-          <w:color w:val="525C65"/>
-        </w:rPr>
-        <w:t xml:space="preserve"> words </w:t>
+      <w:r>
+        <w:rPr>
+          <w:rFonts w:ascii="inherit" w:hAnsi="inherit" w:cs="Open Sans"/>
+          <w:color w:val="525C65"/>
+        </w:rPr>
+        <w:t>important words </w:t>
       </w:r>
       <w:r>
         <w:rPr>
@@ -5462,29 +5239,7 @@
           <w:bdr w:val="single" w:sz="6" w:space="0" w:color="B4B9BD" w:frame="1"/>
           <w:shd w:val="clear" w:color="auto" w:fill="F7F7F8"/>
         </w:rPr>
-        <w:t>&lt;</w:t>
-      </w:r>
-      <w:proofErr w:type="spellStart"/>
-      <w:r>
-        <w:rPr>
-          <w:rStyle w:val="HTMLCode"/>
-          <w:rFonts w:ascii="Consolas" w:eastAsiaTheme="minorHAnsi" w:hAnsi="Consolas"/>
-          <w:color w:val="0F2B3D"/>
-          <w:bdr w:val="single" w:sz="6" w:space="0" w:color="B4B9BD" w:frame="1"/>
-          <w:shd w:val="clear" w:color="auto" w:fill="F7F7F8"/>
-        </w:rPr>
-        <w:t>strong</w:t>
-      </w:r>
-      <w:proofErr w:type="spellEnd"/>
-      <w:r>
-        <w:rPr>
-          <w:rStyle w:val="HTMLCode"/>
-          <w:rFonts w:ascii="Consolas" w:eastAsiaTheme="minorHAnsi" w:hAnsi="Consolas"/>
-          <w:color w:val="0F2B3D"/>
-          <w:bdr w:val="single" w:sz="6" w:space="0" w:color="B4B9BD" w:frame="1"/>
-          <w:shd w:val="clear" w:color="auto" w:fill="F7F7F8"/>
-        </w:rPr>
-        <w:t>&gt;</w:t>
+        <w:t>&lt;strong&gt;</w:t>
       </w:r>
     </w:p>
     <w:p>
@@ -5537,12 +5292,10 @@
         <w:pStyle w:val="Heading3"/>
       </w:pPr>
       <w:bookmarkStart w:id="4" w:name="_Toc124607738"/>
-      <w:proofErr w:type="spellStart"/>
       <w:r>
         <w:t>Headings</w:t>
       </w:r>
       <w:bookmarkEnd w:id="4"/>
-      <w:proofErr w:type="spellEnd"/>
     </w:p>
     <w:p>
       <w:pPr>
@@ -5617,17 +5370,8 @@
           <w:rFonts w:ascii="inherit" w:hAnsi="inherit" w:cs="Open Sans"/>
           <w:color w:val="525C65"/>
         </w:rPr>
-        <w:t xml:space="preserve">One way to think about headings on a web page is like headings in a </w:t>
-      </w:r>
-      <w:proofErr w:type="gramStart"/>
-      <w:r>
-        <w:rPr>
-          <w:rFonts w:ascii="inherit" w:hAnsi="inherit" w:cs="Open Sans"/>
-          <w:color w:val="525C65"/>
-        </w:rPr>
-        <w:t>book..</w:t>
-      </w:r>
-      <w:proofErr w:type="gramEnd"/>
+        <w:t>One way to think about headings on a web page is like headings in a book..</w:t>
+      </w:r>
     </w:p>
     <w:p>
       <w:pPr>
@@ -5895,7 +5639,6 @@
         </w:rPr>
         <w:t>&gt;</w:t>
       </w:r>
-      <w:proofErr w:type="spellStart"/>
       <w:r>
         <w:rPr>
           <w:rStyle w:val="HTMLCode"/>
@@ -5904,18 +5647,7 @@
           <w:bdr w:val="none" w:sz="0" w:space="0" w:color="auto" w:frame="1"/>
           <w:shd w:val="clear" w:color="auto" w:fill="F7F7F8"/>
         </w:rPr>
-        <w:t>Observable</w:t>
-      </w:r>
-      <w:proofErr w:type="spellEnd"/>
-      <w:r>
-        <w:rPr>
-          <w:rStyle w:val="HTMLCode"/>
-          <w:rFonts w:ascii="Consolas" w:hAnsi="Consolas"/>
-          <w:color w:val="0F2B3D"/>
-          <w:bdr w:val="none" w:sz="0" w:space="0" w:color="auto" w:frame="1"/>
-          <w:shd w:val="clear" w:color="auto" w:fill="F7F7F8"/>
-        </w:rPr>
-        <w:t xml:space="preserve"> Universe</w:t>
+        <w:t>Observable Universe</w:t>
       </w:r>
       <w:r>
         <w:rPr>
@@ -5998,7 +5730,6 @@
         </w:rPr>
         <w:t>&gt;</w:t>
       </w:r>
-      <w:proofErr w:type="spellStart"/>
       <w:r>
         <w:rPr>
           <w:rStyle w:val="HTMLCode"/>
@@ -6007,18 +5738,7 @@
           <w:bdr w:val="none" w:sz="0" w:space="0" w:color="auto" w:frame="1"/>
           <w:shd w:val="clear" w:color="auto" w:fill="F7F7F8"/>
         </w:rPr>
-        <w:t>Milky</w:t>
-      </w:r>
-      <w:proofErr w:type="spellEnd"/>
-      <w:r>
-        <w:rPr>
-          <w:rStyle w:val="HTMLCode"/>
-          <w:rFonts w:ascii="Consolas" w:hAnsi="Consolas"/>
-          <w:color w:val="0F2B3D"/>
-          <w:bdr w:val="none" w:sz="0" w:space="0" w:color="auto" w:frame="1"/>
-          <w:shd w:val="clear" w:color="auto" w:fill="F7F7F8"/>
-        </w:rPr>
-        <w:t xml:space="preserve"> Way Galaxy</w:t>
+        <w:t>Milky Way Galaxy</w:t>
       </w:r>
       <w:r>
         <w:rPr>
@@ -6617,21 +6337,12 @@
         </w:rPr>
       </w:pPr>
       <w:bookmarkStart w:id="10" w:name="_Toc124607744"/>
-      <w:proofErr w:type="spellStart"/>
-      <w:r>
-        <w:rPr>
-          <w:rFonts w:ascii="inherit" w:hAnsi="inherit" w:cs="Open Sans"/>
-          <w:color w:val="525C65"/>
-        </w:rPr>
-        <w:t>Main</w:t>
-      </w:r>
-      <w:proofErr w:type="spellEnd"/>
-      <w:r>
-        <w:rPr>
-          <w:rFonts w:ascii="inherit" w:hAnsi="inherit" w:cs="Open Sans"/>
-          <w:color w:val="525C65"/>
-        </w:rPr>
-        <w:t xml:space="preserve"> Street</w:t>
+      <w:r>
+        <w:rPr>
+          <w:rFonts w:ascii="inherit" w:hAnsi="inherit" w:cs="Open Sans"/>
+          <w:color w:val="525C65"/>
+        </w:rPr>
+        <w:t>Main Street</w:t>
       </w:r>
       <w:bookmarkEnd w:id="10"/>
     </w:p>
@@ -6650,29 +6361,11 @@
         <w:pStyle w:val="Heading4"/>
       </w:pPr>
       <w:bookmarkStart w:id="11" w:name="_Toc124607745"/>
-      <w:proofErr w:type="spellStart"/>
       <w:r>
         <w:lastRenderedPageBreak/>
-        <w:t>Accessibility</w:t>
-      </w:r>
-      <w:proofErr w:type="spellEnd"/>
-      <w:r>
-        <w:t xml:space="preserve"> </w:t>
-      </w:r>
-      <w:proofErr w:type="spellStart"/>
-      <w:r>
-        <w:t>with</w:t>
-      </w:r>
-      <w:proofErr w:type="spellEnd"/>
-      <w:r>
-        <w:t xml:space="preserve"> </w:t>
-      </w:r>
-      <w:proofErr w:type="spellStart"/>
-      <w:r>
-        <w:t>Headers</w:t>
+        <w:t>Accessibility with Headers</w:t>
       </w:r>
       <w:bookmarkEnd w:id="11"/>
-      <w:proofErr w:type="spellEnd"/>
     </w:p>
     <w:p>
       <w:pPr>
@@ -6744,12 +6437,10 @@
         <w:pStyle w:val="Heading3"/>
       </w:pPr>
       <w:bookmarkStart w:id="12" w:name="_Toc124607746"/>
-      <w:proofErr w:type="spellStart"/>
       <w:r>
         <w:t>Paragraphs</w:t>
       </w:r>
       <w:bookmarkEnd w:id="12"/>
-      <w:proofErr w:type="spellEnd"/>
     </w:p>
     <w:p>
       <w:pPr>
@@ -7495,7 +7186,6 @@
           <w:lang w:val="en-US"/>
         </w:rPr>
       </w:pPr>
-      <w:proofErr w:type="gramStart"/>
       <w:r>
         <w:rPr>
           <w:rStyle w:val="hljs-class"/>
@@ -7507,7 +7197,6 @@
         </w:rPr>
         <w:t>.red</w:t>
       </w:r>
-      <w:proofErr w:type="gramEnd"/>
       <w:r>
         <w:rPr>
           <w:rStyle w:val="css"/>
@@ -7827,7 +7516,6 @@
         </w:rPr>
         <w:t>class</w:t>
       </w:r>
-      <w:proofErr w:type="gramStart"/>
       <w:r>
         <w:rPr>
           <w:rStyle w:val="hljs-tag"/>
@@ -7848,19 +7536,7 @@
           <w:shd w:val="clear" w:color="auto" w:fill="F7F7F8"/>
           <w:lang w:val="en-US"/>
         </w:rPr>
-        <w:t>”red</w:t>
-      </w:r>
-      <w:proofErr w:type="gramEnd"/>
-      <w:r>
-        <w:rPr>
-          <w:rStyle w:val="hljs-value"/>
-          <w:rFonts w:ascii="inherit" w:hAnsi="inherit"/>
-          <w:color w:val="DD1144"/>
-          <w:bdr w:val="none" w:sz="0" w:space="0" w:color="auto" w:frame="1"/>
-          <w:shd w:val="clear" w:color="auto" w:fill="F7F7F8"/>
-          <w:lang w:val="en-US"/>
-        </w:rPr>
-        <w:t>”</w:t>
+        <w:t>”red”</w:t>
       </w:r>
       <w:r>
         <w:rPr>
@@ -8146,13 +7822,11 @@
         <w:pStyle w:val="Heading3"/>
       </w:pPr>
       <w:bookmarkStart w:id="14" w:name="_Toc124607748"/>
-      <w:proofErr w:type="spellStart"/>
       <w:r>
         <w:lastRenderedPageBreak/>
         <w:t>Blockquotes</w:t>
       </w:r>
       <w:bookmarkEnd w:id="14"/>
-      <w:proofErr w:type="spellEnd"/>
     </w:p>
     <w:p>
       <w:pPr>
@@ -8337,7 +8011,6 @@
         </w:rPr>
         <w:t>&gt;</w:t>
       </w:r>
-      <w:proofErr w:type="spellStart"/>
       <w:r>
         <w:rPr>
           <w:rStyle w:val="HTMLCode"/>
@@ -8347,19 +8020,7 @@
           <w:shd w:val="clear" w:color="auto" w:fill="F7F7F8"/>
           <w:lang w:val="en-US"/>
         </w:rPr>
-        <w:t>Ruh-roh</w:t>
-      </w:r>
-      <w:proofErr w:type="spellEnd"/>
-      <w:r>
-        <w:rPr>
-          <w:rStyle w:val="HTMLCode"/>
-          <w:rFonts w:ascii="Consolas" w:hAnsi="Consolas"/>
-          <w:color w:val="0F2B3D"/>
-          <w:bdr w:val="none" w:sz="0" w:space="0" w:color="auto" w:frame="1"/>
-          <w:shd w:val="clear" w:color="auto" w:fill="F7F7F8"/>
-          <w:lang w:val="en-US"/>
-        </w:rPr>
-        <w:t>--RAGGY!!!</w:t>
+        <w:t>Ruh-roh--RAGGY!!!</w:t>
       </w:r>
       <w:r>
         <w:rPr>
@@ -8637,21 +8298,12 @@
           <w:color w:val="525C65"/>
         </w:rPr>
       </w:pPr>
-      <w:proofErr w:type="spellStart"/>
-      <w:r>
-        <w:rPr>
-          <w:rFonts w:ascii="inherit" w:hAnsi="inherit" w:cs="Open Sans"/>
-          <w:color w:val="525C65"/>
-        </w:rPr>
-        <w:t>Ruh-roh</w:t>
-      </w:r>
-      <w:proofErr w:type="spellEnd"/>
-      <w:r>
-        <w:rPr>
-          <w:rFonts w:ascii="inherit" w:hAnsi="inherit" w:cs="Open Sans"/>
-          <w:color w:val="525C65"/>
-        </w:rPr>
-        <w:t>--RAGGY!!!</w:t>
+      <w:r>
+        <w:rPr>
+          <w:rFonts w:ascii="inherit" w:hAnsi="inherit" w:cs="Open Sans"/>
+          <w:color w:val="525C65"/>
+        </w:rPr>
+        <w:t>Ruh-roh--RAGGY!!!</w:t>
       </w:r>
     </w:p>
     <w:p>
@@ -8701,13 +8353,8 @@
         <w:pStyle w:val="Heading3"/>
       </w:pPr>
       <w:bookmarkStart w:id="15" w:name="_Toc124607749"/>
-      <w:proofErr w:type="spellStart"/>
-      <w:r>
-        <w:t>Line</w:t>
-      </w:r>
-      <w:proofErr w:type="spellEnd"/>
-      <w:r>
-        <w:t xml:space="preserve"> Breaks</w:t>
+      <w:r>
+        <w:t>Line Breaks</w:t>
       </w:r>
       <w:bookmarkEnd w:id="15"/>
     </w:p>
@@ -8847,7 +8494,6 @@
         </w:rPr>
         <w:t>&lt;</w:t>
       </w:r>
-      <w:proofErr w:type="spellStart"/>
       <w:r>
         <w:rPr>
           <w:rStyle w:val="hljs-title"/>
@@ -8859,7 +8505,6 @@
         </w:rPr>
         <w:t>br</w:t>
       </w:r>
-      <w:proofErr w:type="spellEnd"/>
       <w:r>
         <w:rPr>
           <w:rStyle w:val="hljs-tag"/>
@@ -8915,7 +8560,6 @@
         </w:rPr>
         <w:t>&lt;</w:t>
       </w:r>
-      <w:proofErr w:type="spellStart"/>
       <w:r>
         <w:rPr>
           <w:rStyle w:val="hljs-title"/>
@@ -8927,7 +8571,6 @@
         </w:rPr>
         <w:t>br</w:t>
       </w:r>
-      <w:proofErr w:type="spellEnd"/>
       <w:r>
         <w:rPr>
           <w:rStyle w:val="hljs-tag"/>
@@ -8983,7 +8626,6 @@
         </w:rPr>
         <w:t>&lt;</w:t>
       </w:r>
-      <w:proofErr w:type="spellStart"/>
       <w:r>
         <w:rPr>
           <w:rStyle w:val="hljs-title"/>
@@ -8995,7 +8637,6 @@
         </w:rPr>
         <w:t>br</w:t>
       </w:r>
-      <w:proofErr w:type="spellEnd"/>
       <w:r>
         <w:rPr>
           <w:rStyle w:val="hljs-tag"/>
@@ -9051,7 +8692,6 @@
         </w:rPr>
         <w:t>&lt;</w:t>
       </w:r>
-      <w:proofErr w:type="spellStart"/>
       <w:r>
         <w:rPr>
           <w:rStyle w:val="hljs-title"/>
@@ -9063,7 +8703,6 @@
         </w:rPr>
         <w:t>br</w:t>
       </w:r>
-      <w:proofErr w:type="spellEnd"/>
       <w:r>
         <w:rPr>
           <w:rStyle w:val="hljs-tag"/>
@@ -9119,7 +8758,6 @@
         </w:rPr>
         <w:t>&lt;</w:t>
       </w:r>
-      <w:proofErr w:type="spellStart"/>
       <w:r>
         <w:rPr>
           <w:rStyle w:val="hljs-title"/>
@@ -9131,7 +8769,6 @@
         </w:rPr>
         <w:t>br</w:t>
       </w:r>
-      <w:proofErr w:type="spellEnd"/>
       <w:r>
         <w:rPr>
           <w:rStyle w:val="hljs-tag"/>
@@ -9187,7 +8824,6 @@
         </w:rPr>
         <w:t>&lt;</w:t>
       </w:r>
-      <w:proofErr w:type="spellStart"/>
       <w:r>
         <w:rPr>
           <w:rStyle w:val="hljs-title"/>
@@ -9199,7 +8835,6 @@
         </w:rPr>
         <w:t>br</w:t>
       </w:r>
-      <w:proofErr w:type="spellEnd"/>
       <w:r>
         <w:rPr>
           <w:rStyle w:val="hljs-tag"/>
@@ -9255,7 +8890,6 @@
         </w:rPr>
         <w:t>&lt;</w:t>
       </w:r>
-      <w:proofErr w:type="spellStart"/>
       <w:r>
         <w:rPr>
           <w:rStyle w:val="hljs-title"/>
@@ -9267,7 +8901,6 @@
         </w:rPr>
         <w:t>br</w:t>
       </w:r>
-      <w:proofErr w:type="spellEnd"/>
       <w:r>
         <w:rPr>
           <w:rStyle w:val="hljs-tag"/>
@@ -9323,7 +8956,6 @@
         </w:rPr>
         <w:t>&lt;</w:t>
       </w:r>
-      <w:proofErr w:type="spellStart"/>
       <w:r>
         <w:rPr>
           <w:rStyle w:val="hljs-title"/>
@@ -9335,7 +8967,6 @@
         </w:rPr>
         <w:t>br</w:t>
       </w:r>
-      <w:proofErr w:type="spellEnd"/>
       <w:r>
         <w:rPr>
           <w:rStyle w:val="hljs-tag"/>
@@ -9391,7 +9022,6 @@
         </w:rPr>
         <w:t>&lt;</w:t>
       </w:r>
-      <w:proofErr w:type="spellStart"/>
       <w:r>
         <w:rPr>
           <w:rStyle w:val="hljs-title"/>
@@ -9403,7 +9033,6 @@
         </w:rPr>
         <w:t>br</w:t>
       </w:r>
-      <w:proofErr w:type="spellEnd"/>
       <w:r>
         <w:rPr>
           <w:rStyle w:val="hljs-tag"/>
@@ -9459,7 +9088,6 @@
         </w:rPr>
         <w:t>&lt;</w:t>
       </w:r>
-      <w:proofErr w:type="spellStart"/>
       <w:r>
         <w:rPr>
           <w:rStyle w:val="hljs-title"/>
@@ -9471,7 +9099,6 @@
         </w:rPr>
         <w:t>br</w:t>
       </w:r>
-      <w:proofErr w:type="spellEnd"/>
       <w:r>
         <w:rPr>
           <w:rStyle w:val="hljs-tag"/>
@@ -9527,7 +9154,6 @@
         </w:rPr>
         <w:t>&lt;</w:t>
       </w:r>
-      <w:proofErr w:type="spellStart"/>
       <w:r>
         <w:rPr>
           <w:rStyle w:val="hljs-title"/>
@@ -9539,7 +9165,6 @@
         </w:rPr>
         <w:t>br</w:t>
       </w:r>
-      <w:proofErr w:type="spellEnd"/>
       <w:r>
         <w:rPr>
           <w:rStyle w:val="hljs-tag"/>
@@ -9595,7 +9220,6 @@
         </w:rPr>
         <w:t>&lt;</w:t>
       </w:r>
-      <w:proofErr w:type="spellStart"/>
       <w:r>
         <w:rPr>
           <w:rStyle w:val="hljs-title"/>
@@ -9607,7 +9231,6 @@
         </w:rPr>
         <w:t>br</w:t>
       </w:r>
-      <w:proofErr w:type="spellEnd"/>
       <w:r>
         <w:rPr>
           <w:rStyle w:val="hljs-tag"/>
@@ -9663,7 +9286,6 @@
         </w:rPr>
         <w:t>&lt;</w:t>
       </w:r>
-      <w:proofErr w:type="spellStart"/>
       <w:r>
         <w:rPr>
           <w:rStyle w:val="hljs-title"/>
@@ -9675,7 +9297,6 @@
         </w:rPr>
         <w:t>br</w:t>
       </w:r>
-      <w:proofErr w:type="spellEnd"/>
       <w:r>
         <w:rPr>
           <w:rStyle w:val="hljs-tag"/>
@@ -9731,7 +9352,6 @@
         </w:rPr>
         <w:t>&lt;</w:t>
       </w:r>
-      <w:proofErr w:type="spellStart"/>
       <w:r>
         <w:rPr>
           <w:rStyle w:val="hljs-title"/>
@@ -9743,7 +9363,6 @@
         </w:rPr>
         <w:t>br</w:t>
       </w:r>
-      <w:proofErr w:type="spellEnd"/>
       <w:r>
         <w:rPr>
           <w:rStyle w:val="hljs-tag"/>
@@ -10165,20 +9784,10 @@
         <w:pStyle w:val="Heading3"/>
       </w:pPr>
       <w:bookmarkStart w:id="17" w:name="_Toc124607751"/>
-      <w:proofErr w:type="spellStart"/>
-      <w:r>
-        <w:t>Unordered</w:t>
-      </w:r>
-      <w:proofErr w:type="spellEnd"/>
-      <w:r>
-        <w:t xml:space="preserve"> </w:t>
-      </w:r>
-      <w:proofErr w:type="spellStart"/>
-      <w:r>
-        <w:t>Lists</w:t>
+      <w:r>
+        <w:t>Unordered Lists</w:t>
       </w:r>
       <w:bookmarkEnd w:id="17"/>
-      <w:proofErr w:type="spellEnd"/>
     </w:p>
     <w:p>
       <w:pPr>
@@ -10206,29 +9815,7 @@
           <w:bdr w:val="single" w:sz="6" w:space="0" w:color="B4B9BD" w:frame="1"/>
           <w:shd w:val="clear" w:color="auto" w:fill="F7F7F8"/>
         </w:rPr>
-        <w:t>&lt;</w:t>
-      </w:r>
-      <w:proofErr w:type="spellStart"/>
-      <w:r>
-        <w:rPr>
-          <w:rStyle w:val="HTMLCode"/>
-          <w:rFonts w:ascii="Consolas" w:hAnsi="Consolas"/>
-          <w:color w:val="0F2B3D"/>
-          <w:bdr w:val="single" w:sz="6" w:space="0" w:color="B4B9BD" w:frame="1"/>
-          <w:shd w:val="clear" w:color="auto" w:fill="F7F7F8"/>
-        </w:rPr>
-        <w:t>ul</w:t>
-      </w:r>
-      <w:proofErr w:type="spellEnd"/>
-      <w:r>
-        <w:rPr>
-          <w:rStyle w:val="HTMLCode"/>
-          <w:rFonts w:ascii="Consolas" w:hAnsi="Consolas"/>
-          <w:color w:val="0F2B3D"/>
-          <w:bdr w:val="single" w:sz="6" w:space="0" w:color="B4B9BD" w:frame="1"/>
-          <w:shd w:val="clear" w:color="auto" w:fill="F7F7F8"/>
-        </w:rPr>
-        <w:t>&gt;</w:t>
+        <w:t>&lt;ul&gt;</w:t>
       </w:r>
       <w:r>
         <w:rPr>
@@ -10417,7 +10004,6 @@
         </w:rPr>
         <w:t>&lt;</w:t>
       </w:r>
-      <w:proofErr w:type="spellStart"/>
       <w:r>
         <w:rPr>
           <w:rStyle w:val="hljs-title"/>
@@ -10429,7 +10015,6 @@
         </w:rPr>
         <w:t>ul</w:t>
       </w:r>
-      <w:proofErr w:type="spellEnd"/>
       <w:r>
         <w:rPr>
           <w:rStyle w:val="hljs-tag"/>
@@ -11134,7 +10719,6 @@
         </w:rPr>
         <w:t>&lt;/</w:t>
       </w:r>
-      <w:proofErr w:type="spellStart"/>
       <w:r>
         <w:rPr>
           <w:rStyle w:val="hljs-title"/>
@@ -11146,7 +10730,6 @@
         </w:rPr>
         <w:t>ul</w:t>
       </w:r>
-      <w:proofErr w:type="spellEnd"/>
       <w:r>
         <w:rPr>
           <w:rStyle w:val="hljs-tag"/>
@@ -11223,7 +10806,6 @@
           <w:color w:val="525C65"/>
         </w:rPr>
       </w:pPr>
-      <w:proofErr w:type="spellStart"/>
       <w:r>
         <w:rPr>
           <w:rFonts w:ascii="inherit" w:hAnsi="inherit" w:cs="Open Sans"/>
@@ -11231,7 +10813,6 @@
         </w:rPr>
         <w:t>Treats</w:t>
       </w:r>
-      <w:proofErr w:type="spellEnd"/>
     </w:p>
     <w:p>
       <w:pPr>
@@ -11269,7 +10850,6 @@
           <w:color w:val="525C65"/>
         </w:rPr>
       </w:pPr>
-      <w:proofErr w:type="spellStart"/>
       <w:r>
         <w:rPr>
           <w:rFonts w:ascii="inherit" w:hAnsi="inherit" w:cs="Open Sans"/>
@@ -11277,7 +10857,6 @@
         </w:rPr>
         <w:t>Leash</w:t>
       </w:r>
-      <w:proofErr w:type="spellEnd"/>
     </w:p>
     <w:p>
       <w:pPr>
@@ -11293,7 +10872,6 @@
           <w:color w:val="525C65"/>
         </w:rPr>
       </w:pPr>
-      <w:proofErr w:type="spellStart"/>
       <w:r>
         <w:rPr>
           <w:rFonts w:ascii="inherit" w:hAnsi="inherit" w:cs="Open Sans"/>
@@ -11301,7 +10879,6 @@
         </w:rPr>
         <w:t>Collar</w:t>
       </w:r>
-      <w:proofErr w:type="spellEnd"/>
     </w:p>
     <w:p>
       <w:pPr>
@@ -11317,7 +10894,6 @@
           <w:color w:val="525C65"/>
         </w:rPr>
       </w:pPr>
-      <w:proofErr w:type="spellStart"/>
       <w:r>
         <w:rPr>
           <w:rFonts w:ascii="inherit" w:hAnsi="inherit" w:cs="Open Sans"/>
@@ -11325,7 +10901,6 @@
         </w:rPr>
         <w:t>Dishes</w:t>
       </w:r>
-      <w:proofErr w:type="spellEnd"/>
     </w:p>
     <w:p>
       <w:pPr>
@@ -11346,17 +10921,8 @@
           <w:rFonts w:ascii="inherit" w:hAnsi="inherit" w:cs="Open Sans"/>
           <w:color w:val="525C65"/>
         </w:rPr>
-        <w:t xml:space="preserve">ID </w:t>
-      </w:r>
-      <w:proofErr w:type="spellStart"/>
-      <w:r>
-        <w:rPr>
-          <w:rFonts w:ascii="inherit" w:hAnsi="inherit" w:cs="Open Sans"/>
-          <w:color w:val="525C65"/>
-        </w:rPr>
-        <w:t>tag</w:t>
-      </w:r>
-      <w:proofErr w:type="spellEnd"/>
+        <w:t>ID tag</w:t>
+      </w:r>
     </w:p>
     <w:p>
       <w:pPr>
@@ -11374,20 +10940,10 @@
         <w:pStyle w:val="Heading3"/>
       </w:pPr>
       <w:bookmarkStart w:id="18" w:name="_Toc124607752"/>
-      <w:proofErr w:type="spellStart"/>
-      <w:r>
-        <w:t>Ordered</w:t>
-      </w:r>
-      <w:proofErr w:type="spellEnd"/>
-      <w:r>
-        <w:t xml:space="preserve"> </w:t>
-      </w:r>
-      <w:proofErr w:type="spellStart"/>
-      <w:r>
-        <w:t>Lists</w:t>
+      <w:r>
+        <w:t>Ordered Lists</w:t>
       </w:r>
       <w:bookmarkEnd w:id="18"/>
-      <w:proofErr w:type="spellEnd"/>
     </w:p>
     <w:p>
       <w:pPr>
@@ -11415,29 +10971,7 @@
           <w:bdr w:val="single" w:sz="6" w:space="0" w:color="B4B9BD" w:frame="1"/>
           <w:shd w:val="clear" w:color="auto" w:fill="F7F7F8"/>
         </w:rPr>
-        <w:t>&lt;</w:t>
-      </w:r>
-      <w:proofErr w:type="spellStart"/>
-      <w:r>
-        <w:rPr>
-          <w:rStyle w:val="HTMLCode"/>
-          <w:rFonts w:ascii="Consolas" w:hAnsi="Consolas"/>
-          <w:color w:val="0F2B3D"/>
-          <w:bdr w:val="single" w:sz="6" w:space="0" w:color="B4B9BD" w:frame="1"/>
-          <w:shd w:val="clear" w:color="auto" w:fill="F7F7F8"/>
-        </w:rPr>
-        <w:t>ol</w:t>
-      </w:r>
-      <w:proofErr w:type="spellEnd"/>
-      <w:r>
-        <w:rPr>
-          <w:rStyle w:val="HTMLCode"/>
-          <w:rFonts w:ascii="Consolas" w:hAnsi="Consolas"/>
-          <w:color w:val="0F2B3D"/>
-          <w:bdr w:val="single" w:sz="6" w:space="0" w:color="B4B9BD" w:frame="1"/>
-          <w:shd w:val="clear" w:color="auto" w:fill="F7F7F8"/>
-        </w:rPr>
-        <w:t>&gt;</w:t>
+        <w:t>&lt;ol&gt;</w:t>
       </w:r>
       <w:r>
         <w:rPr>
@@ -11634,7 +11168,6 @@
         </w:rPr>
         <w:t>&lt;</w:t>
       </w:r>
-      <w:proofErr w:type="spellStart"/>
       <w:r>
         <w:rPr>
           <w:rStyle w:val="hljs-title"/>
@@ -11646,7 +11179,6 @@
         </w:rPr>
         <w:t>ol</w:t>
       </w:r>
-      <w:proofErr w:type="spellEnd"/>
       <w:r>
         <w:rPr>
           <w:rStyle w:val="hljs-tag"/>
@@ -12021,7 +11553,6 @@
         </w:rPr>
         <w:t>&lt;/</w:t>
       </w:r>
-      <w:proofErr w:type="spellStart"/>
       <w:r>
         <w:rPr>
           <w:rStyle w:val="hljs-title"/>
@@ -12033,7 +11564,6 @@
         </w:rPr>
         <w:t>ol</w:t>
       </w:r>
-      <w:proofErr w:type="spellEnd"/>
       <w:r>
         <w:rPr>
           <w:rStyle w:val="hljs-tag"/>
@@ -12110,47 +11640,13 @@
           <w:color w:val="525C65"/>
         </w:rPr>
       </w:pPr>
-      <w:proofErr w:type="spellStart"/>
-      <w:r>
-        <w:rPr>
-          <w:rFonts w:ascii="inherit" w:hAnsi="inherit" w:cs="Open Sans"/>
-          <w:color w:val="525C65"/>
-        </w:rPr>
-        <w:t>Spoil</w:t>
-      </w:r>
-      <w:proofErr w:type="spellEnd"/>
-      <w:r>
-        <w:rPr>
-          <w:rFonts w:ascii="inherit" w:hAnsi="inherit" w:cs="Open Sans"/>
-          <w:color w:val="525C65"/>
-        </w:rPr>
-        <w:t xml:space="preserve"> </w:t>
-      </w:r>
-      <w:proofErr w:type="spellStart"/>
-      <w:r>
-        <w:rPr>
-          <w:rFonts w:ascii="inherit" w:hAnsi="inherit" w:cs="Open Sans"/>
-          <w:color w:val="525C65"/>
-        </w:rPr>
-        <w:t>the</w:t>
-      </w:r>
-      <w:proofErr w:type="spellEnd"/>
-      <w:r>
-        <w:rPr>
-          <w:rFonts w:ascii="inherit" w:hAnsi="inherit" w:cs="Open Sans"/>
-          <w:color w:val="525C65"/>
-        </w:rPr>
-        <w:t xml:space="preserve"> </w:t>
-      </w:r>
-      <w:proofErr w:type="spellStart"/>
-      <w:r>
-        <w:rPr>
-          <w:rFonts w:ascii="inherit" w:hAnsi="inherit" w:cs="Open Sans"/>
-          <w:color w:val="525C65"/>
-        </w:rPr>
-        <w:t>puppy</w:t>
-      </w:r>
-      <w:proofErr w:type="spellEnd"/>
+      <w:r>
+        <w:rPr>
+          <w:rFonts w:ascii="inherit" w:hAnsi="inherit" w:cs="Open Sans"/>
+          <w:color w:val="525C65"/>
+        </w:rPr>
+        <w:t>Spoil the puppy</w:t>
+      </w:r>
     </w:p>
     <w:p>
       <w:pPr>
@@ -12171,65 +11667,8 @@
           <w:rFonts w:ascii="inherit" w:hAnsi="inherit" w:cs="Open Sans"/>
           <w:color w:val="525C65"/>
         </w:rPr>
-        <w:t xml:space="preserve">Be </w:t>
-      </w:r>
-      <w:proofErr w:type="spellStart"/>
-      <w:r>
-        <w:rPr>
-          <w:rFonts w:ascii="inherit" w:hAnsi="inherit" w:cs="Open Sans"/>
-          <w:color w:val="525C65"/>
-        </w:rPr>
-        <w:t>happy</w:t>
-      </w:r>
-      <w:proofErr w:type="spellEnd"/>
-      <w:r>
-        <w:rPr>
-          <w:rFonts w:ascii="inherit" w:hAnsi="inherit" w:cs="Open Sans"/>
-          <w:color w:val="525C65"/>
-        </w:rPr>
-        <w:t xml:space="preserve"> </w:t>
-      </w:r>
-      <w:proofErr w:type="spellStart"/>
-      <w:r>
-        <w:rPr>
-          <w:rFonts w:ascii="inherit" w:hAnsi="inherit" w:cs="Open Sans"/>
-          <w:color w:val="525C65"/>
-        </w:rPr>
-        <w:t>with</w:t>
-      </w:r>
-      <w:proofErr w:type="spellEnd"/>
-      <w:r>
-        <w:rPr>
-          <w:rFonts w:ascii="inherit" w:hAnsi="inherit" w:cs="Open Sans"/>
-          <w:color w:val="525C65"/>
-        </w:rPr>
-        <w:t xml:space="preserve"> </w:t>
-      </w:r>
-      <w:proofErr w:type="spellStart"/>
-      <w:r>
-        <w:rPr>
-          <w:rFonts w:ascii="inherit" w:hAnsi="inherit" w:cs="Open Sans"/>
-          <w:color w:val="525C65"/>
-        </w:rPr>
-        <w:t>your</w:t>
-      </w:r>
-      <w:proofErr w:type="spellEnd"/>
-      <w:r>
-        <w:rPr>
-          <w:rFonts w:ascii="inherit" w:hAnsi="inherit" w:cs="Open Sans"/>
-          <w:color w:val="525C65"/>
-        </w:rPr>
-        <w:t xml:space="preserve"> </w:t>
-      </w:r>
-      <w:proofErr w:type="spellStart"/>
-      <w:r>
-        <w:rPr>
-          <w:rFonts w:ascii="inherit" w:hAnsi="inherit" w:cs="Open Sans"/>
-          <w:color w:val="525C65"/>
-        </w:rPr>
-        <w:t>puppy</w:t>
-      </w:r>
-      <w:proofErr w:type="spellEnd"/>
+        <w:t>Be happy with your puppy</w:t>
+      </w:r>
     </w:p>
     <w:p>
       <w:pPr>
@@ -12245,7 +11684,6 @@
           <w:color w:val="525C65"/>
         </w:rPr>
       </w:pPr>
-      <w:proofErr w:type="spellStart"/>
       <w:r>
         <w:rPr>
           <w:rFonts w:ascii="inherit" w:hAnsi="inherit" w:cs="Open Sans"/>
@@ -12253,7 +11691,6 @@
         </w:rPr>
         <w:t>Repeat</w:t>
       </w:r>
-      <w:proofErr w:type="spellEnd"/>
     </w:p>
     <w:p>
       <w:pPr>
@@ -12506,23 +11943,7 @@
           <w:rFonts w:ascii="inherit" w:hAnsi="inherit" w:cs="Open Sans"/>
           <w:color w:val="525C65"/>
         </w:rPr>
-        <w:t xml:space="preserve">So </w:t>
-      </w:r>
-      <w:proofErr w:type="gramStart"/>
-      <w:r>
-        <w:rPr>
-          <w:rFonts w:ascii="inherit" w:hAnsi="inherit" w:cs="Open Sans"/>
-          <w:color w:val="525C65"/>
-        </w:rPr>
-        <w:t>far</w:t>
-      </w:r>
-      <w:proofErr w:type="gramEnd"/>
-      <w:r>
-        <w:rPr>
-          <w:rFonts w:ascii="inherit" w:hAnsi="inherit" w:cs="Open Sans"/>
-          <w:color w:val="525C65"/>
-        </w:rPr>
-        <w:t xml:space="preserve"> you’ve done two things to set up the file properly:</w:t>
+        <w:t>So far you’ve done two things to set up the file properly:</w:t>
       </w:r>
     </w:p>
     <w:p>
@@ -12690,12 +12111,10 @@
         <w:pStyle w:val="Heading3"/>
       </w:pPr>
       <w:bookmarkStart w:id="21" w:name="_Toc124607755"/>
-      <w:proofErr w:type="spellStart"/>
       <w:r>
         <w:t>Metadata</w:t>
       </w:r>
       <w:bookmarkEnd w:id="21"/>
-      <w:proofErr w:type="spellEnd"/>
     </w:p>
     <w:p>
       <w:pPr>
@@ -12806,12 +12225,10 @@
         <w:pStyle w:val="Heading3"/>
       </w:pPr>
       <w:bookmarkStart w:id="22" w:name="_Toc124607756"/>
-      <w:proofErr w:type="spellStart"/>
       <w:r>
         <w:t>Title</w:t>
       </w:r>
       <w:bookmarkEnd w:id="22"/>
-      <w:proofErr w:type="spellEnd"/>
     </w:p>
     <w:p>
       <w:pPr>
@@ -13552,12 +12969,10 @@
         <w:pStyle w:val="Heading3"/>
       </w:pPr>
       <w:bookmarkStart w:id="24" w:name="_Toc124607758"/>
-      <w:proofErr w:type="spellStart"/>
       <w:r>
         <w:t>Hierarchy</w:t>
       </w:r>
       <w:bookmarkEnd w:id="24"/>
-      <w:proofErr w:type="spellEnd"/>
     </w:p>
     <w:p>
       <w:pPr>
@@ -14201,31 +13616,7 @@
           <w:shd w:val="clear" w:color="auto" w:fill="F7F7F8"/>
           <w:lang w:val="en-US"/>
         </w:rPr>
-        <w:t xml:space="preserve">Sibling </w:t>
-      </w:r>
-      <w:proofErr w:type="spellStart"/>
-      <w:r>
-        <w:rPr>
-          <w:rStyle w:val="HTMLCode"/>
-          <w:rFonts w:ascii="Consolas" w:hAnsi="Consolas"/>
-          <w:color w:val="0F2B3D"/>
-          <w:bdr w:val="none" w:sz="0" w:space="0" w:color="auto" w:frame="1"/>
-          <w:shd w:val="clear" w:color="auto" w:fill="F7F7F8"/>
-          <w:lang w:val="en-US"/>
-        </w:rPr>
-        <w:t>to p</w:t>
-      </w:r>
-      <w:proofErr w:type="spellEnd"/>
-      <w:r>
-        <w:rPr>
-          <w:rStyle w:val="HTMLCode"/>
-          <w:rFonts w:ascii="Consolas" w:hAnsi="Consolas"/>
-          <w:color w:val="0F2B3D"/>
-          <w:bdr w:val="none" w:sz="0" w:space="0" w:color="auto" w:frame="1"/>
-          <w:shd w:val="clear" w:color="auto" w:fill="F7F7F8"/>
-          <w:lang w:val="en-US"/>
-        </w:rPr>
-        <w:t>, but also grandchild of body</w:t>
+        <w:t>Sibling to p, but also grandchild of body</w:t>
       </w:r>
       <w:r>
         <w:rPr>
@@ -14695,20 +14086,10 @@
         <w:pStyle w:val="Heading3"/>
       </w:pPr>
       <w:bookmarkStart w:id="25" w:name="_Toc124607759"/>
-      <w:proofErr w:type="spellStart"/>
-      <w:r>
-        <w:t>Semantic</w:t>
-      </w:r>
-      <w:proofErr w:type="spellEnd"/>
-      <w:r>
-        <w:t xml:space="preserve"> </w:t>
-      </w:r>
-      <w:proofErr w:type="spellStart"/>
-      <w:r>
-        <w:t>Elements</w:t>
+      <w:r>
+        <w:t>Semantic Elements</w:t>
       </w:r>
       <w:bookmarkEnd w:id="25"/>
-      <w:proofErr w:type="spellEnd"/>
     </w:p>
     <w:p>
       <w:pPr>
@@ -15038,12 +14419,10 @@
         <w:tab/>
       </w:r>
       <w:bookmarkStart w:id="26" w:name="_Toc124607760"/>
-      <w:proofErr w:type="spellStart"/>
       <w:r>
         <w:t>Forms</w:t>
       </w:r>
       <w:bookmarkEnd w:id="26"/>
-      <w:proofErr w:type="spellEnd"/>
     </w:p>
     <w:p>
       <w:pPr>
@@ -15315,38 +14694,9 @@
       </w:pPr>
       <w:bookmarkStart w:id="27" w:name="_Toc124607761"/>
       <w:r>
-        <w:t xml:space="preserve">Input </w:t>
-      </w:r>
-      <w:proofErr w:type="spellStart"/>
-      <w:r>
-        <w:t>Types</w:t>
-      </w:r>
-      <w:proofErr w:type="spellEnd"/>
-      <w:r>
-        <w:t xml:space="preserve">, </w:t>
-      </w:r>
-      <w:proofErr w:type="spellStart"/>
-      <w:r>
-        <w:t>Select</w:t>
-      </w:r>
-      <w:proofErr w:type="spellEnd"/>
-      <w:r>
-        <w:t xml:space="preserve"> </w:t>
-      </w:r>
-      <w:proofErr w:type="spellStart"/>
-      <w:r>
-        <w:t>and</w:t>
-      </w:r>
-      <w:proofErr w:type="spellEnd"/>
-      <w:r>
-        <w:t xml:space="preserve"> </w:t>
-      </w:r>
-      <w:proofErr w:type="spellStart"/>
-      <w:r>
-        <w:t>Textarea</w:t>
+        <w:t>Input Types, Select and Textarea</w:t>
       </w:r>
       <w:bookmarkEnd w:id="27"/>
-      <w:proofErr w:type="spellEnd"/>
     </w:p>
     <w:p>
       <w:pPr>
@@ -15551,7 +14901,6 @@
           <w:lang w:val="en-US"/>
         </w:rPr>
       </w:pPr>
-      <w:proofErr w:type="gramStart"/>
       <w:r>
         <w:rPr>
           <w:rStyle w:val="hljs-comment"/>
@@ -15563,21 +14912,7 @@
           <w:shd w:val="clear" w:color="auto" w:fill="F7F7F8"/>
           <w:lang w:val="en-US"/>
         </w:rPr>
-        <w:t>&lt;!--</w:t>
-      </w:r>
-      <w:proofErr w:type="gramEnd"/>
-      <w:r>
-        <w:rPr>
-          <w:rStyle w:val="hljs-comment"/>
-          <w:rFonts w:ascii="inherit" w:eastAsiaTheme="majorEastAsia" w:hAnsi="inherit"/>
-          <w:i/>
-          <w:iCs/>
-          <w:color w:val="999988"/>
-          <w:bdr w:val="none" w:sz="0" w:space="0" w:color="auto" w:frame="1"/>
-          <w:shd w:val="clear" w:color="auto" w:fill="F7F7F8"/>
-          <w:lang w:val="en-US"/>
-        </w:rPr>
-        <w:t xml:space="preserve"> A checkbox --&gt;</w:t>
+        <w:t>&lt;!-- A checkbox --&gt;</w:t>
       </w:r>
     </w:p>
     <w:p>
@@ -17483,7 +16818,7 @@
             <v:path o:extrusionok="f" gradientshapeok="t" o:connecttype="rect"/>
             <o:lock v:ext="edit" aspectratio="t"/>
           </v:shapetype>
-          <v:shape id="_x0000_i1030" type="#_x0000_t75" style="width:176.45pt;height:18.2pt" o:ole="">
+          <v:shape id="_x0000_i1030" type="#_x0000_t75" style="width:176.25pt;height:18pt" o:ole="">
             <v:imagedata r:id="rId14" o:title=""/>
           </v:shape>
           <w:control r:id="rId15" w:name="DefaultOcxName" w:shapeid="_x0000_i1030"/>
@@ -17530,7 +16865,6 @@
         </w:rPr>
         <w:t>Last is </w:t>
       </w:r>
-      <w:proofErr w:type="spellStart"/>
       <w:r>
         <w:rPr>
           <w:rStyle w:val="HTMLCode"/>
@@ -17541,7 +16875,6 @@
         </w:rPr>
         <w:t>textarea</w:t>
       </w:r>
-      <w:proofErr w:type="spellEnd"/>
       <w:r>
         <w:rPr>
           <w:rFonts w:ascii="inherit" w:hAnsi="inherit" w:cs="Open Sans"/>
@@ -17669,19 +17002,7 @@
           <w:shd w:val="clear" w:color="auto" w:fill="F7F7F8"/>
           <w:lang w:val="en-US"/>
         </w:rPr>
-        <w:t xml:space="preserve">What do you hope to learn </w:t>
-      </w:r>
-      <w:proofErr w:type="gramStart"/>
-      <w:r>
-        <w:rPr>
-          <w:rStyle w:val="HTMLCode"/>
-          <w:rFonts w:ascii="Consolas" w:hAnsi="Consolas"/>
-          <w:color w:val="0F2B3D"/>
-          <w:bdr w:val="none" w:sz="0" w:space="0" w:color="auto" w:frame="1"/>
-          <w:shd w:val="clear" w:color="auto" w:fill="F7F7F8"/>
-          <w:lang w:val="en-US"/>
-        </w:rPr>
-        <w:t>today?</w:t>
+        <w:t>What do you hope to learn today?</w:t>
       </w:r>
       <w:r>
         <w:rPr>
@@ -17692,19 +17013,7 @@
           <w:shd w:val="clear" w:color="auto" w:fill="F7F7F8"/>
           <w:lang w:val="en-US"/>
         </w:rPr>
-        <w:t>&lt;</w:t>
-      </w:r>
-      <w:proofErr w:type="gramEnd"/>
-      <w:r>
-        <w:rPr>
-          <w:rStyle w:val="hljs-tag"/>
-          <w:rFonts w:ascii="inherit" w:eastAsiaTheme="majorEastAsia" w:hAnsi="inherit"/>
-          <w:color w:val="000080"/>
-          <w:bdr w:val="none" w:sz="0" w:space="0" w:color="auto" w:frame="1"/>
-          <w:shd w:val="clear" w:color="auto" w:fill="F7F7F8"/>
-          <w:lang w:val="en-US"/>
-        </w:rPr>
-        <w:t>/</w:t>
+        <w:t>&lt;/</w:t>
       </w:r>
       <w:r>
         <w:rPr>
@@ -17783,7 +17092,6 @@
         </w:rPr>
         <w:t>&lt;</w:t>
       </w:r>
-      <w:proofErr w:type="spellStart"/>
       <w:r>
         <w:rPr>
           <w:rStyle w:val="hljs-title"/>
@@ -17795,7 +17103,6 @@
         </w:rPr>
         <w:t>textarea</w:t>
       </w:r>
-      <w:proofErr w:type="spellEnd"/>
       <w:r>
         <w:rPr>
           <w:rStyle w:val="hljs-tag"/>
@@ -18049,7 +17356,6 @@
         </w:rPr>
         <w:t>&lt;/</w:t>
       </w:r>
-      <w:proofErr w:type="spellStart"/>
       <w:r>
         <w:rPr>
           <w:rStyle w:val="hljs-title"/>
@@ -18061,7 +17367,6 @@
         </w:rPr>
         <w:t>textarea</w:t>
       </w:r>
-      <w:proofErr w:type="spellEnd"/>
       <w:r>
         <w:rPr>
           <w:rStyle w:val="hljs-tag"/>
@@ -18109,7 +17414,7 @@
           <w:color w:val="525C65"/>
         </w:rPr>
         <w:object w:dxaOrig="225" w:dyaOrig="225" w14:anchorId="2765E900">
-          <v:shape id="_x0000_i1034" type="#_x0000_t75" style="width:159.8pt;height:67.65pt" o:ole="">
+          <v:shape id="_x0000_i1034" type="#_x0000_t75" style="width:159.75pt;height:67.5pt" o:ole="">
             <v:imagedata r:id="rId16" o:title=""/>
           </v:shape>
           <w:control r:id="rId17" w:name="DefaultOcxName1" w:shapeid="_x0000_i1034"/>
@@ -18144,22 +17449,9 @@
       </w:pPr>
       <w:bookmarkStart w:id="28" w:name="_Toc124607762"/>
       <w:r>
-        <w:t xml:space="preserve">More </w:t>
-      </w:r>
-      <w:proofErr w:type="spellStart"/>
-      <w:r>
-        <w:t>on</w:t>
-      </w:r>
-      <w:proofErr w:type="spellEnd"/>
-      <w:r>
-        <w:t xml:space="preserve"> </w:t>
-      </w:r>
-      <w:proofErr w:type="spellStart"/>
-      <w:r>
-        <w:t>forms</w:t>
+        <w:t>More on forms</w:t>
       </w:r>
       <w:bookmarkEnd w:id="28"/>
-      <w:proofErr w:type="spellEnd"/>
     </w:p>
     <w:p>
       <w:pPr>
@@ -18215,35 +17507,17 @@
         </w:rPr>
         <w:t>, and </w:t>
       </w:r>
-      <w:proofErr w:type="spellStart"/>
-      <w:r>
-        <w:fldChar w:fldCharType="begin"/>
-      </w:r>
-      <w:r>
-        <w:instrText>HYPERLINK "https://developer.mozilla.org/en-US/docs/Web/HTML/Element/textarea" \t "_blank"</w:instrText>
-      </w:r>
-      <w:r>
-        <w:fldChar w:fldCharType="separate"/>
-      </w:r>
-      <w:r>
-        <w:rPr>
-          <w:rStyle w:val="Hyperlink"/>
-          <w:rFonts w:ascii="inherit" w:eastAsiaTheme="majorEastAsia" w:hAnsi="inherit" w:cs="Open Sans"/>
-          <w:color w:val="02B3E4"/>
-          <w:bdr w:val="none" w:sz="0" w:space="0" w:color="auto" w:frame="1"/>
-        </w:rPr>
-        <w:t>textarea</w:t>
-      </w:r>
-      <w:proofErr w:type="spellEnd"/>
-      <w:r>
-        <w:rPr>
-          <w:rStyle w:val="Hyperlink"/>
-          <w:rFonts w:ascii="inherit" w:eastAsiaTheme="majorEastAsia" w:hAnsi="inherit" w:cs="Open Sans"/>
-          <w:color w:val="02B3E4"/>
-          <w:bdr w:val="none" w:sz="0" w:space="0" w:color="auto" w:frame="1"/>
-        </w:rPr>
-        <w:fldChar w:fldCharType="end"/>
-      </w:r>
+      <w:hyperlink r:id="rId20" w:tgtFrame="_blank" w:history="1">
+        <w:r>
+          <w:rPr>
+            <w:rStyle w:val="Hyperlink"/>
+            <w:rFonts w:ascii="inherit" w:eastAsiaTheme="majorEastAsia" w:hAnsi="inherit" w:cs="Open Sans"/>
+            <w:color w:val="02B3E4"/>
+            <w:bdr w:val="none" w:sz="0" w:space="0" w:color="auto" w:frame="1"/>
+          </w:rPr>
+          <w:t>textarea</w:t>
+        </w:r>
+      </w:hyperlink>
       <w:r>
         <w:rPr>
           <w:rFonts w:ascii="inherit" w:hAnsi="inherit" w:cs="Open Sans"/>
@@ -18378,7 +17652,7 @@
                     <pic:cNvPicPr/>
                   </pic:nvPicPr>
                   <pic:blipFill>
-                    <a:blip r:embed="rId20" cstate="print">
+                    <a:blip r:embed="rId21" cstate="print">
                       <a:extLst>
                         <a:ext uri="{28A0092B-C50C-407E-A947-70E740481C1C}">
                           <a14:useLocalDpi xmlns:a14="http://schemas.microsoft.com/office/drawing/2010/main" val="0"/>
@@ -18445,7 +17719,7 @@
                     <pic:cNvPicPr/>
                   </pic:nvPicPr>
                   <pic:blipFill>
-                    <a:blip r:embed="rId21" cstate="print">
+                    <a:blip r:embed="rId22" cstate="print">
                       <a:extLst>
                         <a:ext uri="{28A0092B-C50C-407E-A947-70E740481C1C}">
                           <a14:useLocalDpi xmlns:a14="http://schemas.microsoft.com/office/drawing/2010/main" val="0"/>
@@ -18532,7 +17806,7 @@
                     <pic:cNvPicPr/>
                   </pic:nvPicPr>
                   <pic:blipFill>
-                    <a:blip r:embed="rId22" cstate="print">
+                    <a:blip r:embed="rId23" cstate="print">
                       <a:extLst>
                         <a:ext uri="{28A0092B-C50C-407E-A947-70E740481C1C}">
                           <a14:useLocalDpi xmlns:a14="http://schemas.microsoft.com/office/drawing/2010/main" val="0"/>
@@ -18612,7 +17886,7 @@
                     <pic:cNvPicPr/>
                   </pic:nvPicPr>
                   <pic:blipFill>
-                    <a:blip r:embed="rId23" cstate="print">
+                    <a:blip r:embed="rId24" cstate="print">
                       <a:extLst>
                         <a:ext uri="{28A0092B-C50C-407E-A947-70E740481C1C}">
                           <a14:useLocalDpi xmlns:a14="http://schemas.microsoft.com/office/drawing/2010/main" val="0"/>
@@ -18687,7 +17961,7 @@
                     <pic:cNvPicPr/>
                   </pic:nvPicPr>
                   <pic:blipFill>
-                    <a:blip r:embed="rId24" cstate="print">
+                    <a:blip r:embed="rId25" cstate="print">
                       <a:extLst>
                         <a:ext uri="{28A0092B-C50C-407E-A947-70E740481C1C}">
                           <a14:useLocalDpi xmlns:a14="http://schemas.microsoft.com/office/drawing/2010/main" val="0"/>
@@ -18749,21 +18023,7 @@
         <w:rPr>
           <w:lang w:val="en-US"/>
         </w:rPr>
-        <w:t xml:space="preserve"> One thing is that margin isn’t part of the total because margin is spacing between elements, by only adding the padding and border to the total, our width and height now give us the total size of </w:t>
-      </w:r>
-      <w:proofErr w:type="spellStart"/>
-      <w:r>
-        <w:rPr>
-          <w:lang w:val="en-US"/>
-        </w:rPr>
-        <w:t>thevisual</w:t>
-      </w:r>
-      <w:proofErr w:type="spellEnd"/>
-      <w:r>
-        <w:rPr>
-          <w:lang w:val="en-US"/>
-        </w:rPr>
-        <w:t xml:space="preserve"> parts of our element.</w:t>
+        <w:t xml:space="preserve"> One thing is that margin isn’t part of the total because margin is spacing between elements, by only adding the padding and border to the total, our width and height now give us the total size of thevisual parts of our element.</w:t>
       </w:r>
     </w:p>
     <w:p>
@@ -18806,7 +18066,7 @@
                     <pic:cNvPicPr/>
                   </pic:nvPicPr>
                   <pic:blipFill>
-                    <a:blip r:embed="rId25" cstate="print">
+                    <a:blip r:embed="rId26" cstate="print">
                       <a:extLst>
                         <a:ext uri="{28A0092B-C50C-407E-A947-70E740481C1C}">
                           <a14:useLocalDpi xmlns:a14="http://schemas.microsoft.com/office/drawing/2010/main" val="0"/>
@@ -18958,7 +18218,7 @@
                     <pic:cNvPicPr/>
                   </pic:nvPicPr>
                   <pic:blipFill>
-                    <a:blip r:embed="rId26" cstate="print">
+                    <a:blip r:embed="rId27" cstate="print">
                       <a:extLst>
                         <a:ext uri="{28A0092B-C50C-407E-A947-70E740481C1C}">
                           <a14:useLocalDpi xmlns:a14="http://schemas.microsoft.com/office/drawing/2010/main" val="0"/>
@@ -19176,21 +18436,7 @@
         <w:rPr>
           <w:lang w:val="en-US"/>
         </w:rPr>
-        <w:t xml:space="preserve">, because the browser </w:t>
-      </w:r>
-      <w:proofErr w:type="gramStart"/>
-      <w:r>
-        <w:rPr>
-          <w:lang w:val="en-US"/>
-        </w:rPr>
-        <w:t>have</w:t>
-      </w:r>
-      <w:proofErr w:type="gramEnd"/>
-      <w:r>
-        <w:rPr>
-          <w:lang w:val="en-US"/>
-        </w:rPr>
-        <w:t xml:space="preserve"> this elements by default</w:t>
+        <w:t>, because the browser have this elements by default</w:t>
       </w:r>
       <w:r>
         <w:rPr>
@@ -19211,39 +18457,7 @@
           <w:rFonts w:ascii="Courier New" w:hAnsi="Courier New" w:cs="Courier New"/>
           <w:lang w:val="en-US"/>
         </w:rPr>
-        <w:t>&lt;button&gt; | &lt;input&gt; | &lt;</w:t>
-      </w:r>
-      <w:proofErr w:type="spellStart"/>
-      <w:r>
-        <w:rPr>
-          <w:rFonts w:ascii="Courier New" w:hAnsi="Courier New" w:cs="Courier New"/>
-          <w:lang w:val="en-US"/>
-        </w:rPr>
-        <w:t>optgroup</w:t>
-      </w:r>
-      <w:proofErr w:type="spellEnd"/>
-      <w:r>
-        <w:rPr>
-          <w:rFonts w:ascii="Courier New" w:hAnsi="Courier New" w:cs="Courier New"/>
-          <w:lang w:val="en-US"/>
-        </w:rPr>
-        <w:t>&gt; |&lt;select&gt; | &lt;</w:t>
-      </w:r>
-      <w:proofErr w:type="spellStart"/>
-      <w:r>
-        <w:rPr>
-          <w:rFonts w:ascii="Courier New" w:hAnsi="Courier New" w:cs="Courier New"/>
-          <w:lang w:val="en-US"/>
-        </w:rPr>
-        <w:t>textarea</w:t>
-      </w:r>
-      <w:proofErr w:type="spellEnd"/>
-      <w:r>
-        <w:rPr>
-          <w:rFonts w:ascii="Courier New" w:hAnsi="Courier New" w:cs="Courier New"/>
-          <w:lang w:val="en-US"/>
-        </w:rPr>
-        <w:t>&gt;</w:t>
+        <w:t>&lt;button&gt; | &lt;input&gt; | &lt;optgroup&gt; |&lt;select&gt; | &lt;textarea&gt;</w:t>
       </w:r>
     </w:p>
     <w:p>
@@ -19292,7 +18506,7 @@
                     <pic:cNvPicPr/>
                   </pic:nvPicPr>
                   <pic:blipFill>
-                    <a:blip r:embed="rId27" cstate="print">
+                    <a:blip r:embed="rId28" cstate="print">
                       <a:extLst>
                         <a:ext uri="{28A0092B-C50C-407E-A947-70E740481C1C}">
                           <a14:useLocalDpi xmlns:a14="http://schemas.microsoft.com/office/drawing/2010/main" val="0"/>
@@ -19347,19 +18561,11 @@
         </w:rPr>
         <w:t xml:space="preserve">Values </w:t>
       </w:r>
-      <w:proofErr w:type="spellStart"/>
-      <w:r>
-        <w:rPr>
-          <w:lang w:val="en-US"/>
-        </w:rPr>
-        <w:t>em</w:t>
-      </w:r>
-      <w:proofErr w:type="spellEnd"/>
-      <w:r>
-        <w:rPr>
-          <w:lang w:val="en-US"/>
-        </w:rPr>
-        <w:t xml:space="preserve"> </w:t>
+      <w:r>
+        <w:rPr>
+          <w:lang w:val="en-US"/>
+        </w:rPr>
+        <w:t xml:space="preserve">em </w:t>
       </w:r>
       <w:r>
         <w:rPr>
@@ -19397,21 +18603,7 @@
         <w:rPr>
           <w:lang w:val="en-US"/>
         </w:rPr>
-        <w:t xml:space="preserve"> This value is always related to the  parent, if you don’t set a value to your parent the value will be browser default, which is 16px, but if you set a value in an parent box, when you set a value using </w:t>
-      </w:r>
-      <w:proofErr w:type="spellStart"/>
-      <w:r>
-        <w:rPr>
-          <w:lang w:val="en-US"/>
-        </w:rPr>
-        <w:t>em</w:t>
-      </w:r>
-      <w:proofErr w:type="spellEnd"/>
-      <w:r>
-        <w:rPr>
-          <w:lang w:val="en-US"/>
-        </w:rPr>
-        <w:t xml:space="preserve"> in children boxes these values will be related to the parent, and will increase.</w:t>
+        <w:t xml:space="preserve"> This value is always related to the  parent, if you don’t set a value to your parent the value will be browser default, which is 16px, but if you set a value in an parent box, when you set a value using em in children boxes these values will be related to the parent, and will increase.</w:t>
       </w:r>
       <w:r>
         <w:rPr>
@@ -19510,20 +18702,8 @@
           <w:szCs w:val="16"/>
           <w:lang w:val="en-US" w:eastAsia="ja-JP"/>
         </w:rPr>
-        <w:t>col--</w:t>
-      </w:r>
-      <w:proofErr w:type="spellStart"/>
-      <w:r>
-        <w:rPr>
-          <w:rFonts w:ascii="MonoLisa Medium" w:eastAsia="Times New Roman" w:hAnsi="MonoLisa Medium" w:cs="Times New Roman"/>
-          <w:color w:val="FFFF80"/>
-          <w:sz w:val="16"/>
-          <w:szCs w:val="16"/>
-          <w:lang w:val="en-US" w:eastAsia="ja-JP"/>
-        </w:rPr>
-        <w:t>em</w:t>
-      </w:r>
-      <w:proofErr w:type="spellEnd"/>
+        <w:t>col--em</w:t>
+      </w:r>
       <w:r>
         <w:rPr>
           <w:rFonts w:ascii="MonoLisa Medium" w:eastAsia="Times New Roman" w:hAnsi="MonoLisa Medium" w:cs="Times New Roman"/>
@@ -19586,9 +18766,18 @@
           <w:szCs w:val="16"/>
           <w:lang w:val="en-US" w:eastAsia="ja-JP"/>
         </w:rPr>
-        <w:t>&gt;</w:t>
-      </w:r>
-      <w:proofErr w:type="spellStart"/>
+        <w:t>&gt;em&lt;/</w:t>
+      </w:r>
+      <w:r>
+        <w:rPr>
+          <w:rFonts w:ascii="MonoLisa Medium" w:eastAsia="Times New Roman" w:hAnsi="MonoLisa Medium" w:cs="Times New Roman"/>
+          <w:color w:val="FF80BF"/>
+          <w:sz w:val="16"/>
+          <w:szCs w:val="16"/>
+          <w:lang w:val="en-US" w:eastAsia="ja-JP"/>
+        </w:rPr>
+        <w:t>h1</w:t>
+      </w:r>
       <w:r>
         <w:rPr>
           <w:rFonts w:ascii="MonoLisa Medium" w:eastAsia="Times New Roman" w:hAnsi="MonoLisa Medium" w:cs="Times New Roman"/>
@@ -19597,10 +18786,14 @@
           <w:szCs w:val="16"/>
           <w:lang w:val="en-US" w:eastAsia="ja-JP"/>
         </w:rPr>
-        <w:t>em</w:t>
-      </w:r>
-      <w:proofErr w:type="spellEnd"/>
-      <w:r>
+        <w:t>&gt;</w:t>
+      </w:r>
+    </w:p>
+    <w:p>
+      <w:pPr>
+        <w:shd w:val="clear" w:color="auto" w:fill="22212C"/>
+        <w:spacing w:before="0" w:line="345" w:lineRule="atLeast"/>
+        <w:ind w:firstLine="0"/>
         <w:rPr>
           <w:rFonts w:ascii="MonoLisa Medium" w:eastAsia="Times New Roman" w:hAnsi="MonoLisa Medium" w:cs="Times New Roman"/>
           <w:color w:val="F8F8F2"/>
@@ -19608,7 +18801,16 @@
           <w:szCs w:val="16"/>
           <w:lang w:val="en-US" w:eastAsia="ja-JP"/>
         </w:rPr>
-        <w:t>&lt;/</w:t>
+      </w:pPr>
+      <w:r>
+        <w:rPr>
+          <w:rFonts w:ascii="MonoLisa Medium" w:eastAsia="Times New Roman" w:hAnsi="MonoLisa Medium" w:cs="Times New Roman"/>
+          <w:color w:val="F8F8F2"/>
+          <w:sz w:val="16"/>
+          <w:szCs w:val="16"/>
+          <w:lang w:val="en-US" w:eastAsia="ja-JP"/>
+        </w:rPr>
+        <w:t>    &lt;</w:t>
       </w:r>
       <w:r>
         <w:rPr>
@@ -19618,7 +18820,7 @@
           <w:szCs w:val="16"/>
           <w:lang w:val="en-US" w:eastAsia="ja-JP"/>
         </w:rPr>
-        <w:t>h1</w:t>
+        <w:t>p</w:t>
       </w:r>
       <w:r>
         <w:rPr>
@@ -19628,85 +18830,7 @@
           <w:szCs w:val="16"/>
           <w:lang w:val="en-US" w:eastAsia="ja-JP"/>
         </w:rPr>
-        <w:t>&gt;</w:t>
-      </w:r>
-    </w:p>
-    <w:p>
-      <w:pPr>
-        <w:shd w:val="clear" w:color="auto" w:fill="22212C"/>
-        <w:spacing w:before="0" w:line="345" w:lineRule="atLeast"/>
-        <w:ind w:firstLine="0"/>
-        <w:rPr>
-          <w:rFonts w:ascii="MonoLisa Medium" w:eastAsia="Times New Roman" w:hAnsi="MonoLisa Medium" w:cs="Times New Roman"/>
-          <w:color w:val="F8F8F2"/>
-          <w:sz w:val="16"/>
-          <w:szCs w:val="16"/>
-          <w:lang w:val="en-US" w:eastAsia="ja-JP"/>
-        </w:rPr>
-      </w:pPr>
-      <w:r>
-        <w:rPr>
-          <w:rFonts w:ascii="MonoLisa Medium" w:eastAsia="Times New Roman" w:hAnsi="MonoLisa Medium" w:cs="Times New Roman"/>
-          <w:color w:val="F8F8F2"/>
-          <w:sz w:val="16"/>
-          <w:szCs w:val="16"/>
-          <w:lang w:val="en-US" w:eastAsia="ja-JP"/>
-        </w:rPr>
-        <w:t>    &lt;</w:t>
-      </w:r>
-      <w:r>
-        <w:rPr>
-          <w:rFonts w:ascii="MonoLisa Medium" w:eastAsia="Times New Roman" w:hAnsi="MonoLisa Medium" w:cs="Times New Roman"/>
-          <w:color w:val="FF80BF"/>
-          <w:sz w:val="16"/>
-          <w:szCs w:val="16"/>
-          <w:lang w:val="en-US" w:eastAsia="ja-JP"/>
-        </w:rPr>
-        <w:t>p</w:t>
-      </w:r>
-      <w:r>
-        <w:rPr>
-          <w:rFonts w:ascii="MonoLisa Medium" w:eastAsia="Times New Roman" w:hAnsi="MonoLisa Medium" w:cs="Times New Roman"/>
-          <w:color w:val="F8F8F2"/>
-          <w:sz w:val="16"/>
-          <w:szCs w:val="16"/>
-          <w:lang w:val="en-US" w:eastAsia="ja-JP"/>
-        </w:rPr>
-        <w:t xml:space="preserve">&gt;Lorem ipsum dolor sit </w:t>
-      </w:r>
-      <w:proofErr w:type="spellStart"/>
-      <w:proofErr w:type="gramStart"/>
-      <w:r>
-        <w:rPr>
-          <w:rFonts w:ascii="MonoLisa Medium" w:eastAsia="Times New Roman" w:hAnsi="MonoLisa Medium" w:cs="Times New Roman"/>
-          <w:color w:val="F8F8F2"/>
-          <w:sz w:val="16"/>
-          <w:szCs w:val="16"/>
-          <w:lang w:val="en-US" w:eastAsia="ja-JP"/>
-        </w:rPr>
-        <w:t>amet</w:t>
-      </w:r>
-      <w:proofErr w:type="spellEnd"/>
-      <w:r>
-        <w:rPr>
-          <w:rFonts w:ascii="MonoLisa Medium" w:eastAsia="Times New Roman" w:hAnsi="MonoLisa Medium" w:cs="Times New Roman"/>
-          <w:color w:val="F8F8F2"/>
-          <w:sz w:val="16"/>
-          <w:szCs w:val="16"/>
-          <w:lang w:val="en-US" w:eastAsia="ja-JP"/>
-        </w:rPr>
-        <w:t>.&lt;</w:t>
-      </w:r>
-      <w:proofErr w:type="gramEnd"/>
-      <w:r>
-        <w:rPr>
-          <w:rFonts w:ascii="MonoLisa Medium" w:eastAsia="Times New Roman" w:hAnsi="MonoLisa Medium" w:cs="Times New Roman"/>
-          <w:color w:val="F8F8F2"/>
-          <w:sz w:val="16"/>
-          <w:szCs w:val="16"/>
-          <w:lang w:val="en-US" w:eastAsia="ja-JP"/>
-        </w:rPr>
-        <w:t>/</w:t>
+        <w:t>&gt;Lorem ipsum dolor sit amet.&lt;/</w:t>
       </w:r>
       <w:r>
         <w:rPr>
@@ -19752,7 +18876,6 @@
         </w:rPr>
         <w:t>&lt;/</w:t>
       </w:r>
-      <w:proofErr w:type="spellStart"/>
       <w:r>
         <w:rPr>
           <w:rFonts w:ascii="MonoLisa Medium" w:eastAsia="Times New Roman" w:hAnsi="MonoLisa Medium" w:cs="Times New Roman"/>
@@ -19763,7 +18886,6 @@
         </w:rPr>
         <w:t>div</w:t>
       </w:r>
-      <w:proofErr w:type="spellEnd"/>
       <w:r>
         <w:rPr>
           <w:rFonts w:ascii="MonoLisa Medium" w:eastAsia="Times New Roman" w:hAnsi="MonoLisa Medium" w:cs="Times New Roman"/>
@@ -19793,7 +18915,6 @@
           <w:lang w:eastAsia="ja-JP"/>
         </w:rPr>
       </w:pPr>
-      <w:proofErr w:type="gramStart"/>
       <w:r>
         <w:rPr>
           <w:rFonts w:ascii="MonoLisa Medium" w:eastAsia="Times New Roman" w:hAnsi="MonoLisa Medium" w:cs="Times New Roman"/>
@@ -19804,9 +18925,140 @@
           <w:szCs w:val="16"/>
           <w:lang w:eastAsia="ja-JP"/>
         </w:rPr>
-        <w:t>.</w:t>
-      </w:r>
-      <w:proofErr w:type="spellStart"/>
+        <w:t>.col--em</w:t>
+      </w:r>
+      <w:r>
+        <w:rPr>
+          <w:rFonts w:ascii="MonoLisa Medium" w:eastAsia="Times New Roman" w:hAnsi="MonoLisa Medium" w:cs="Times New Roman"/>
+          <w:color w:val="F8F8F2"/>
+          <w:sz w:val="16"/>
+          <w:szCs w:val="16"/>
+          <w:lang w:eastAsia="ja-JP"/>
+        </w:rPr>
+        <w:t xml:space="preserve"> {</w:t>
+      </w:r>
+    </w:p>
+    <w:p>
+      <w:pPr>
+        <w:shd w:val="clear" w:color="auto" w:fill="22212C"/>
+        <w:spacing w:before="0" w:line="345" w:lineRule="atLeast"/>
+        <w:ind w:firstLine="0"/>
+        <w:rPr>
+          <w:rFonts w:ascii="MonoLisa Medium" w:eastAsia="Times New Roman" w:hAnsi="MonoLisa Medium" w:cs="Times New Roman"/>
+          <w:color w:val="F8F8F2"/>
+          <w:sz w:val="16"/>
+          <w:szCs w:val="16"/>
+          <w:lang w:eastAsia="ja-JP"/>
+        </w:rPr>
+      </w:pPr>
+      <w:r>
+        <w:rPr>
+          <w:rFonts w:ascii="MonoLisa Medium" w:eastAsia="Times New Roman" w:hAnsi="MonoLisa Medium" w:cs="Times New Roman"/>
+          <w:color w:val="F8F8F2"/>
+          <w:sz w:val="16"/>
+          <w:szCs w:val="16"/>
+          <w:lang w:eastAsia="ja-JP"/>
+        </w:rPr>
+        <w:t xml:space="preserve">    </w:t>
+      </w:r>
+      <w:r>
+        <w:rPr>
+          <w:rFonts w:ascii="MonoLisa Medium" w:eastAsia="Times New Roman" w:hAnsi="MonoLisa Medium" w:cs="Times New Roman"/>
+          <w:color w:val="80FFEA"/>
+          <w:sz w:val="16"/>
+          <w:szCs w:val="16"/>
+          <w:lang w:eastAsia="ja-JP"/>
+        </w:rPr>
+        <w:t>font-size</w:t>
+      </w:r>
+      <w:r>
+        <w:rPr>
+          <w:rFonts w:ascii="MonoLisa Medium" w:eastAsia="Times New Roman" w:hAnsi="MonoLisa Medium" w:cs="Times New Roman"/>
+          <w:color w:val="FF80BF"/>
+          <w:sz w:val="16"/>
+          <w:szCs w:val="16"/>
+          <w:lang w:eastAsia="ja-JP"/>
+        </w:rPr>
+        <w:t>:</w:t>
+      </w:r>
+      <w:r>
+        <w:rPr>
+          <w:rFonts w:ascii="MonoLisa Medium" w:eastAsia="Times New Roman" w:hAnsi="MonoLisa Medium" w:cs="Times New Roman"/>
+          <w:color w:val="F8F8F2"/>
+          <w:sz w:val="16"/>
+          <w:szCs w:val="16"/>
+          <w:lang w:eastAsia="ja-JP"/>
+        </w:rPr>
+        <w:t xml:space="preserve"> </w:t>
+      </w:r>
+      <w:r>
+        <w:rPr>
+          <w:rFonts w:ascii="MonoLisa Medium" w:eastAsia="Times New Roman" w:hAnsi="MonoLisa Medium" w:cs="Times New Roman"/>
+          <w:color w:val="9580FF"/>
+          <w:sz w:val="16"/>
+          <w:szCs w:val="16"/>
+          <w:lang w:eastAsia="ja-JP"/>
+        </w:rPr>
+        <w:t>20</w:t>
+      </w:r>
+      <w:r>
+        <w:rPr>
+          <w:rFonts w:ascii="MonoLisa Medium" w:eastAsia="Times New Roman" w:hAnsi="MonoLisa Medium" w:cs="Times New Roman"/>
+          <w:color w:val="FF80BF"/>
+          <w:sz w:val="16"/>
+          <w:szCs w:val="16"/>
+          <w:lang w:eastAsia="ja-JP"/>
+        </w:rPr>
+        <w:t>px</w:t>
+      </w:r>
+      <w:r>
+        <w:rPr>
+          <w:rFonts w:ascii="MonoLisa Medium" w:eastAsia="Times New Roman" w:hAnsi="MonoLisa Medium" w:cs="Times New Roman"/>
+          <w:color w:val="F8F8F2"/>
+          <w:sz w:val="16"/>
+          <w:szCs w:val="16"/>
+          <w:lang w:eastAsia="ja-JP"/>
+        </w:rPr>
+        <w:t>;</w:t>
+      </w:r>
+    </w:p>
+    <w:p>
+      <w:pPr>
+        <w:shd w:val="clear" w:color="auto" w:fill="22212C"/>
+        <w:spacing w:before="0" w:line="345" w:lineRule="atLeast"/>
+        <w:ind w:firstLine="0"/>
+        <w:rPr>
+          <w:rFonts w:ascii="MonoLisa Medium" w:eastAsia="Times New Roman" w:hAnsi="MonoLisa Medium" w:cs="Times New Roman"/>
+          <w:color w:val="F8F8F2"/>
+          <w:sz w:val="16"/>
+          <w:szCs w:val="16"/>
+          <w:lang w:eastAsia="ja-JP"/>
+        </w:rPr>
+      </w:pPr>
+      <w:r>
+        <w:rPr>
+          <w:rFonts w:ascii="MonoLisa Medium" w:eastAsia="Times New Roman" w:hAnsi="MonoLisa Medium" w:cs="Times New Roman"/>
+          <w:color w:val="F8F8F2"/>
+          <w:sz w:val="16"/>
+          <w:szCs w:val="16"/>
+          <w:lang w:eastAsia="ja-JP"/>
+        </w:rPr>
+        <w:t>}</w:t>
+      </w:r>
+    </w:p>
+    <w:p>
+      <w:pPr>
+        <w:shd w:val="clear" w:color="auto" w:fill="22212C"/>
+        <w:spacing w:before="0" w:line="345" w:lineRule="atLeast"/>
+        <w:ind w:firstLine="0"/>
+        <w:rPr>
+          <w:rFonts w:ascii="MonoLisa Medium" w:eastAsia="Times New Roman" w:hAnsi="MonoLisa Medium" w:cs="Times New Roman"/>
+          <w:color w:val="F8F8F2"/>
+          <w:sz w:val="16"/>
+          <w:szCs w:val="16"/>
+          <w:lang w:eastAsia="ja-JP"/>
+        </w:rPr>
+      </w:pPr>
       <w:r>
         <w:rPr>
           <w:rFonts w:ascii="MonoLisa Medium" w:eastAsia="Times New Roman" w:hAnsi="MonoLisa Medium" w:cs="Times New Roman"/>
@@ -19817,21 +19069,17 @@
           <w:szCs w:val="16"/>
           <w:lang w:eastAsia="ja-JP"/>
         </w:rPr>
-        <w:t>col</w:t>
-      </w:r>
-      <w:proofErr w:type="spellEnd"/>
-      <w:proofErr w:type="gramEnd"/>
+        <w:t>.col--em</w:t>
+      </w:r>
       <w:r>
         <w:rPr>
           <w:rFonts w:ascii="MonoLisa Medium" w:eastAsia="Times New Roman" w:hAnsi="MonoLisa Medium" w:cs="Times New Roman"/>
-          <w:i/>
-          <w:iCs/>
-          <w:color w:val="8AFF80"/>
+          <w:color w:val="FF80BF"/>
           <w:sz w:val="16"/>
           <w:szCs w:val="16"/>
           <w:lang w:eastAsia="ja-JP"/>
         </w:rPr>
-        <w:t>--em</w:t>
+        <w:t xml:space="preserve"> h1</w:t>
       </w:r>
       <w:r>
         <w:rPr>
@@ -19867,7 +19115,6 @@
         </w:rPr>
         <w:t xml:space="preserve">    </w:t>
       </w:r>
-      <w:proofErr w:type="spellStart"/>
       <w:r>
         <w:rPr>
           <w:rFonts w:ascii="MonoLisa Medium" w:eastAsia="Times New Roman" w:hAnsi="MonoLisa Medium" w:cs="Times New Roman"/>
@@ -19878,7 +19125,6 @@
         </w:rPr>
         <w:t>font-size</w:t>
       </w:r>
-      <w:proofErr w:type="spellEnd"/>
       <w:r>
         <w:rPr>
           <w:rFonts w:ascii="MonoLisa Medium" w:eastAsia="Times New Roman" w:hAnsi="MonoLisa Medium" w:cs="Times New Roman"/>
@@ -19907,7 +19153,7 @@
           <w:szCs w:val="16"/>
           <w:lang w:eastAsia="ja-JP"/>
         </w:rPr>
-        <w:t>20</w:t>
+        <w:t>2</w:t>
       </w:r>
       <w:r>
         <w:rPr>
@@ -19917,7 +19163,7 @@
           <w:szCs w:val="16"/>
           <w:lang w:eastAsia="ja-JP"/>
         </w:rPr>
-        <w:t>px</w:t>
+        <w:t>em</w:t>
       </w:r>
       <w:r>
         <w:rPr>
@@ -19940,7 +19186,7 @@
           <w:color w:val="F8F8F2"/>
           <w:sz w:val="16"/>
           <w:szCs w:val="16"/>
-          <w:lang w:eastAsia="ja-JP"/>
+          <w:lang w:val="en-US" w:eastAsia="ja-JP"/>
         </w:rPr>
       </w:pPr>
       <w:r>
@@ -19949,220 +19195,22 @@
           <w:color w:val="F8F8F2"/>
           <w:sz w:val="16"/>
           <w:szCs w:val="16"/>
-          <w:lang w:eastAsia="ja-JP"/>
+          <w:lang w:val="en-US" w:eastAsia="ja-JP"/>
         </w:rPr>
         <w:t>}</w:t>
       </w:r>
     </w:p>
     <w:p>
       <w:pPr>
-        <w:shd w:val="clear" w:color="auto" w:fill="22212C"/>
-        <w:spacing w:before="0" w:line="345" w:lineRule="atLeast"/>
-        <w:ind w:firstLine="0"/>
-        <w:rPr>
-          <w:rFonts w:ascii="MonoLisa Medium" w:eastAsia="Times New Roman" w:hAnsi="MonoLisa Medium" w:cs="Times New Roman"/>
-          <w:color w:val="F8F8F2"/>
-          <w:sz w:val="16"/>
-          <w:szCs w:val="16"/>
-          <w:lang w:eastAsia="ja-JP"/>
-        </w:rPr>
-      </w:pPr>
-      <w:proofErr w:type="gramStart"/>
-      <w:r>
-        <w:rPr>
-          <w:rFonts w:ascii="MonoLisa Medium" w:eastAsia="Times New Roman" w:hAnsi="MonoLisa Medium" w:cs="Times New Roman"/>
-          <w:i/>
-          <w:iCs/>
-          <w:color w:val="8AFF80"/>
-          <w:sz w:val="16"/>
-          <w:szCs w:val="16"/>
-          <w:lang w:eastAsia="ja-JP"/>
-        </w:rPr>
-        <w:t>.</w:t>
-      </w:r>
-      <w:proofErr w:type="spellStart"/>
-      <w:r>
-        <w:rPr>
-          <w:rFonts w:ascii="MonoLisa Medium" w:eastAsia="Times New Roman" w:hAnsi="MonoLisa Medium" w:cs="Times New Roman"/>
-          <w:i/>
-          <w:iCs/>
-          <w:color w:val="8AFF80"/>
-          <w:sz w:val="16"/>
-          <w:szCs w:val="16"/>
-          <w:lang w:eastAsia="ja-JP"/>
-        </w:rPr>
-        <w:t>col</w:t>
-      </w:r>
-      <w:proofErr w:type="spellEnd"/>
-      <w:proofErr w:type="gramEnd"/>
-      <w:r>
-        <w:rPr>
-          <w:rFonts w:ascii="MonoLisa Medium" w:eastAsia="Times New Roman" w:hAnsi="MonoLisa Medium" w:cs="Times New Roman"/>
-          <w:i/>
-          <w:iCs/>
-          <w:color w:val="8AFF80"/>
-          <w:sz w:val="16"/>
-          <w:szCs w:val="16"/>
-          <w:lang w:eastAsia="ja-JP"/>
-        </w:rPr>
-        <w:t>--em</w:t>
-      </w:r>
-      <w:r>
-        <w:rPr>
-          <w:rFonts w:ascii="MonoLisa Medium" w:eastAsia="Times New Roman" w:hAnsi="MonoLisa Medium" w:cs="Times New Roman"/>
-          <w:color w:val="FF80BF"/>
-          <w:sz w:val="16"/>
-          <w:szCs w:val="16"/>
-          <w:lang w:eastAsia="ja-JP"/>
-        </w:rPr>
-        <w:t xml:space="preserve"> h1</w:t>
-      </w:r>
-      <w:r>
-        <w:rPr>
-          <w:rFonts w:ascii="MonoLisa Medium" w:eastAsia="Times New Roman" w:hAnsi="MonoLisa Medium" w:cs="Times New Roman"/>
-          <w:color w:val="F8F8F2"/>
-          <w:sz w:val="16"/>
-          <w:szCs w:val="16"/>
-          <w:lang w:eastAsia="ja-JP"/>
-        </w:rPr>
-        <w:t xml:space="preserve"> {</w:t>
-      </w:r>
-    </w:p>
-    <w:p>
-      <w:pPr>
-        <w:shd w:val="clear" w:color="auto" w:fill="22212C"/>
-        <w:spacing w:before="0" w:line="345" w:lineRule="atLeast"/>
-        <w:ind w:firstLine="0"/>
-        <w:rPr>
-          <w:rFonts w:ascii="MonoLisa Medium" w:eastAsia="Times New Roman" w:hAnsi="MonoLisa Medium" w:cs="Times New Roman"/>
-          <w:color w:val="F8F8F2"/>
-          <w:sz w:val="16"/>
-          <w:szCs w:val="16"/>
-          <w:lang w:eastAsia="ja-JP"/>
-        </w:rPr>
-      </w:pPr>
-      <w:r>
-        <w:rPr>
-          <w:rFonts w:ascii="MonoLisa Medium" w:eastAsia="Times New Roman" w:hAnsi="MonoLisa Medium" w:cs="Times New Roman"/>
-          <w:color w:val="F8F8F2"/>
-          <w:sz w:val="16"/>
-          <w:szCs w:val="16"/>
-          <w:lang w:eastAsia="ja-JP"/>
-        </w:rPr>
-        <w:t xml:space="preserve">    </w:t>
-      </w:r>
-      <w:proofErr w:type="spellStart"/>
-      <w:r>
-        <w:rPr>
-          <w:rFonts w:ascii="MonoLisa Medium" w:eastAsia="Times New Roman" w:hAnsi="MonoLisa Medium" w:cs="Times New Roman"/>
-          <w:color w:val="80FFEA"/>
-          <w:sz w:val="16"/>
-          <w:szCs w:val="16"/>
-          <w:lang w:eastAsia="ja-JP"/>
-        </w:rPr>
-        <w:t>font-size</w:t>
-      </w:r>
-      <w:proofErr w:type="spellEnd"/>
-      <w:r>
-        <w:rPr>
-          <w:rFonts w:ascii="MonoLisa Medium" w:eastAsia="Times New Roman" w:hAnsi="MonoLisa Medium" w:cs="Times New Roman"/>
-          <w:color w:val="FF80BF"/>
-          <w:sz w:val="16"/>
-          <w:szCs w:val="16"/>
-          <w:lang w:eastAsia="ja-JP"/>
-        </w:rPr>
-        <w:t>:</w:t>
-      </w:r>
-      <w:r>
-        <w:rPr>
-          <w:rFonts w:ascii="MonoLisa Medium" w:eastAsia="Times New Roman" w:hAnsi="MonoLisa Medium" w:cs="Times New Roman"/>
-          <w:color w:val="F8F8F2"/>
-          <w:sz w:val="16"/>
-          <w:szCs w:val="16"/>
-          <w:lang w:eastAsia="ja-JP"/>
-        </w:rPr>
-        <w:t xml:space="preserve"> </w:t>
-      </w:r>
-      <w:r>
-        <w:rPr>
-          <w:rFonts w:ascii="MonoLisa Medium" w:eastAsia="Times New Roman" w:hAnsi="MonoLisa Medium" w:cs="Times New Roman"/>
-          <w:color w:val="9580FF"/>
-          <w:sz w:val="16"/>
-          <w:szCs w:val="16"/>
-          <w:lang w:eastAsia="ja-JP"/>
-        </w:rPr>
-        <w:t>2</w:t>
-      </w:r>
-      <w:r>
-        <w:rPr>
-          <w:rFonts w:ascii="MonoLisa Medium" w:eastAsia="Times New Roman" w:hAnsi="MonoLisa Medium" w:cs="Times New Roman"/>
-          <w:color w:val="FF80BF"/>
-          <w:sz w:val="16"/>
-          <w:szCs w:val="16"/>
-          <w:lang w:eastAsia="ja-JP"/>
-        </w:rPr>
-        <w:t>em</w:t>
-      </w:r>
-      <w:r>
-        <w:rPr>
-          <w:rFonts w:ascii="MonoLisa Medium" w:eastAsia="Times New Roman" w:hAnsi="MonoLisa Medium" w:cs="Times New Roman"/>
-          <w:color w:val="F8F8F2"/>
-          <w:sz w:val="16"/>
-          <w:szCs w:val="16"/>
-          <w:lang w:eastAsia="ja-JP"/>
-        </w:rPr>
-        <w:t>;</w:t>
-      </w:r>
-    </w:p>
-    <w:p>
-      <w:pPr>
-        <w:shd w:val="clear" w:color="auto" w:fill="22212C"/>
-        <w:spacing w:before="0" w:line="345" w:lineRule="atLeast"/>
-        <w:ind w:firstLine="0"/>
-        <w:rPr>
-          <w:rFonts w:ascii="MonoLisa Medium" w:eastAsia="Times New Roman" w:hAnsi="MonoLisa Medium" w:cs="Times New Roman"/>
-          <w:color w:val="F8F8F2"/>
-          <w:sz w:val="16"/>
-          <w:szCs w:val="16"/>
-          <w:lang w:val="en-US" w:eastAsia="ja-JP"/>
-        </w:rPr>
-      </w:pPr>
-      <w:r>
-        <w:rPr>
-          <w:rFonts w:ascii="MonoLisa Medium" w:eastAsia="Times New Roman" w:hAnsi="MonoLisa Medium" w:cs="Times New Roman"/>
-          <w:color w:val="F8F8F2"/>
-          <w:sz w:val="16"/>
-          <w:szCs w:val="16"/>
-          <w:lang w:val="en-US" w:eastAsia="ja-JP"/>
-        </w:rPr>
-        <w:t>}</w:t>
-      </w:r>
-    </w:p>
-    <w:p>
-      <w:pPr>
-        <w:rPr>
-          <w:lang w:val="en-US"/>
-        </w:rPr>
-      </w:pPr>
-      <w:r>
-        <w:rPr>
-          <w:lang w:val="en-US"/>
-        </w:rPr>
-        <w:t>The class .col—</w:t>
-      </w:r>
-      <w:proofErr w:type="spellStart"/>
-      <w:r>
-        <w:rPr>
-          <w:lang w:val="en-US"/>
-        </w:rPr>
-        <w:t>em</w:t>
-      </w:r>
-      <w:proofErr w:type="spellEnd"/>
-      <w:r>
-        <w:rPr>
-          <w:lang w:val="en-US"/>
-        </w:rPr>
-        <w:t xml:space="preserve"> have a font size value equal to </w:t>
+        <w:rPr>
+          <w:lang w:val="en-US"/>
+        </w:rPr>
+      </w:pPr>
+      <w:r>
+        <w:rPr>
+          <w:lang w:val="en-US"/>
+        </w:rPr>
+        <w:t xml:space="preserve">The class .col—em have a font size value equal to </w:t>
       </w:r>
       <w:r>
         <w:rPr>
@@ -20308,7 +19356,7 @@
                     <pic:cNvPicPr/>
                   </pic:nvPicPr>
                   <pic:blipFill>
-                    <a:blip r:embed="rId28" cstate="print">
+                    <a:blip r:embed="rId29" cstate="print">
                       <a:extLst>
                         <a:ext uri="{28A0092B-C50C-407E-A947-70E740481C1C}">
                           <a14:useLocalDpi xmlns:a14="http://schemas.microsoft.com/office/drawing/2010/main" val="0"/>
@@ -20469,7 +19517,7 @@
                     <pic:cNvPicPr/>
                   </pic:nvPicPr>
                   <pic:blipFill>
-                    <a:blip r:embed="rId29" cstate="print">
+                    <a:blip r:embed="rId30" cstate="print">
                       <a:extLst>
                         <a:ext uri="{28A0092B-C50C-407E-A947-70E740481C1C}">
                           <a14:useLocalDpi xmlns:a14="http://schemas.microsoft.com/office/drawing/2010/main" val="0"/>
@@ -20564,14 +19612,7 @@
         <w:rPr>
           <w:lang w:val="en-US"/>
         </w:rPr>
-        <w:t xml:space="preserve">There is more than </w:t>
-      </w:r>
-      <w:proofErr w:type="gramStart"/>
-      <w:r>
-        <w:rPr>
-          <w:lang w:val="en-US"/>
-        </w:rPr>
-        <w:t xml:space="preserve">just </w:t>
+        <w:t xml:space="preserve">There is more than just </w:t>
       </w:r>
       <w:r>
         <w:rPr>
@@ -20584,7 +19625,6 @@
         </w:rPr>
         <w:t>!important</w:t>
       </w:r>
-      <w:proofErr w:type="gramEnd"/>
       <w:r>
         <w:rPr>
           <w:lang w:val="en-US"/>
@@ -20644,7 +19684,7 @@
                     <pic:cNvPicPr/>
                   </pic:nvPicPr>
                   <pic:blipFill>
-                    <a:blip r:embed="rId30" cstate="print">
+                    <a:blip r:embed="rId31" cstate="print">
                       <a:extLst>
                         <a:ext uri="{28A0092B-C50C-407E-A947-70E740481C1C}">
                           <a14:useLocalDpi xmlns:a14="http://schemas.microsoft.com/office/drawing/2010/main" val="0"/>
@@ -20964,7 +20004,6 @@
           <w:lang w:val="en-US"/>
         </w:rPr>
       </w:pPr>
-      <w:proofErr w:type="gramStart"/>
       <w:r>
         <w:rPr>
           <w:lang w:val="en-US"/>
@@ -20979,7 +20018,6 @@
         </w:rPr>
         <w:t>!important</w:t>
       </w:r>
-      <w:proofErr w:type="gramEnd"/>
       <w:r>
         <w:rPr>
           <w:lang w:val="en-US"/>
@@ -21381,7 +20419,7 @@
                     <pic:cNvPicPr/>
                   </pic:nvPicPr>
                   <pic:blipFill>
-                    <a:blip r:embed="rId31" cstate="print">
+                    <a:blip r:embed="rId32" cstate="print">
                       <a:extLst>
                         <a:ext uri="{28A0092B-C50C-407E-A947-70E740481C1C}">
                           <a14:useLocalDpi xmlns:a14="http://schemas.microsoft.com/office/drawing/2010/main" val="0"/>
@@ -21436,7 +20474,7 @@
                     <pic:cNvPicPr/>
                   </pic:nvPicPr>
                   <pic:blipFill>
-                    <a:blip r:embed="rId32" cstate="print">
+                    <a:blip r:embed="rId33" cstate="print">
                       <a:extLst>
                         <a:ext uri="{28A0092B-C50C-407E-A947-70E740481C1C}">
                           <a14:useLocalDpi xmlns:a14="http://schemas.microsoft.com/office/drawing/2010/main" val="0"/>
@@ -21523,7 +20561,7 @@
                     <pic:cNvPicPr/>
                   </pic:nvPicPr>
                   <pic:blipFill>
-                    <a:blip r:embed="rId33" cstate="print">
+                    <a:blip r:embed="rId34" cstate="print">
                       <a:extLst>
                         <a:ext uri="{28A0092B-C50C-407E-A947-70E740481C1C}">
                           <a14:useLocalDpi xmlns:a14="http://schemas.microsoft.com/office/drawing/2010/main" val="0"/>
@@ -21629,12 +20667,10 @@
         <w:pStyle w:val="Heading3"/>
       </w:pPr>
       <w:bookmarkStart w:id="39" w:name="_Toc124607773"/>
-      <w:proofErr w:type="spellStart"/>
       <w:r>
         <w:t>Tags</w:t>
       </w:r>
       <w:bookmarkEnd w:id="39"/>
-      <w:proofErr w:type="spellEnd"/>
     </w:p>
     <w:p>
       <w:pPr>
@@ -21960,7 +20996,7 @@
                     </pic:cNvPicPr>
                   </pic:nvPicPr>
                   <pic:blipFill>
-                    <a:blip r:embed="rId34">
+                    <a:blip r:embed="rId35">
                       <a:extLst>
                         <a:ext uri="{28A0092B-C50C-407E-A947-70E740481C1C}">
                           <a14:useLocalDpi xmlns:a14="http://schemas.microsoft.com/office/drawing/2010/main" val="0"/>
@@ -22238,7 +21274,6 @@
           <w:lang w:val="en-US"/>
         </w:rPr>
       </w:pPr>
-      <w:proofErr w:type="gramStart"/>
       <w:r>
         <w:rPr>
           <w:rStyle w:val="hljs-class"/>
@@ -22250,7 +21285,6 @@
         </w:rPr>
         <w:t>.brand</w:t>
       </w:r>
-      <w:proofErr w:type="gramEnd"/>
       <w:r>
         <w:rPr>
           <w:rStyle w:val="HTMLCode"/>
@@ -22352,14 +21386,7 @@
         <w:rPr>
           <w:lang w:val="en-US"/>
         </w:rPr>
-        <w:t xml:space="preserve">) must be prepended to the class’s name. In the above case, the class is “brand”, so the CSS selector for it </w:t>
-      </w:r>
-      <w:proofErr w:type="gramStart"/>
-      <w:r>
-        <w:rPr>
-          <w:lang w:val="en-US"/>
-        </w:rPr>
-        <w:t>is </w:t>
+        <w:t>) must be prepended to the class’s name. In the above case, the class is “brand”, so the CSS selector for it is </w:t>
       </w:r>
       <w:r>
         <w:rPr>
@@ -22372,7 +21399,6 @@
         </w:rPr>
         <w:t>.brand</w:t>
       </w:r>
-      <w:proofErr w:type="gramEnd"/>
       <w:r>
         <w:rPr>
           <w:lang w:val="en-US"/>
@@ -22490,7 +21516,6 @@
         </w:rPr>
         <w:t>id</w:t>
       </w:r>
-      <w:proofErr w:type="gramStart"/>
       <w:r>
         <w:rPr>
           <w:rStyle w:val="hljs-tag"/>
@@ -22511,9 +21536,41 @@
           <w:shd w:val="clear" w:color="auto" w:fill="F7F7F8"/>
           <w:lang w:val="en-US"/>
         </w:rPr>
-        <w:t>”solo</w:t>
-      </w:r>
-      <w:proofErr w:type="gramEnd"/>
+        <w:t>”solo”</w:t>
+      </w:r>
+      <w:r>
+        <w:rPr>
+          <w:rStyle w:val="hljs-tag"/>
+          <w:rFonts w:ascii="Consolas" w:hAnsi="Consolas"/>
+          <w:color w:val="000080"/>
+          <w:bdr w:val="single" w:sz="2" w:space="0" w:color="auto" w:frame="1"/>
+          <w:shd w:val="clear" w:color="auto" w:fill="F7F7F8"/>
+          <w:lang w:val="en-US"/>
+        </w:rPr>
+        <w:t xml:space="preserve"> </w:t>
+      </w:r>
+      <w:r>
+        <w:rPr>
+          <w:rStyle w:val="hljs-attribute"/>
+          <w:rFonts w:ascii="Consolas" w:hAnsi="Consolas"/>
+          <w:color w:val="008080"/>
+          <w:bdr w:val="single" w:sz="2" w:space="0" w:color="auto" w:frame="1"/>
+          <w:shd w:val="clear" w:color="auto" w:fill="F7F7F8"/>
+          <w:lang w:val="en-US"/>
+        </w:rPr>
+        <w:t>class</w:t>
+      </w:r>
+      <w:r>
+        <w:rPr>
+          <w:rStyle w:val="hljs-tag"/>
+          <w:rFonts w:ascii="Consolas" w:hAnsi="Consolas"/>
+          <w:color w:val="000080"/>
+          <w:bdr w:val="single" w:sz="2" w:space="0" w:color="auto" w:frame="1"/>
+          <w:shd w:val="clear" w:color="auto" w:fill="F7F7F8"/>
+          <w:lang w:val="en-US"/>
+        </w:rPr>
+        <w:t>=</w:t>
+      </w:r>
       <w:r>
         <w:rPr>
           <w:rStyle w:val="hljs-value"/>
@@ -22523,7 +21580,7 @@
           <w:shd w:val="clear" w:color="auto" w:fill="F7F7F8"/>
           <w:lang w:val="en-US"/>
         </w:rPr>
-        <w:t>”</w:t>
+        <w:t>"brand"</w:t>
       </w:r>
       <w:r>
         <w:rPr>
@@ -22534,18 +21591,18 @@
           <w:shd w:val="clear" w:color="auto" w:fill="F7F7F8"/>
           <w:lang w:val="en-US"/>
         </w:rPr>
-        <w:t xml:space="preserve"> </w:t>
-      </w:r>
-      <w:r>
-        <w:rPr>
-          <w:rStyle w:val="hljs-attribute"/>
+        <w:t>&gt;</w:t>
+      </w:r>
+      <w:r>
+        <w:rPr>
+          <w:rStyle w:val="HTMLCode"/>
           <w:rFonts w:ascii="Consolas" w:hAnsi="Consolas"/>
-          <w:color w:val="008080"/>
-          <w:bdr w:val="single" w:sz="2" w:space="0" w:color="auto" w:frame="1"/>
-          <w:shd w:val="clear" w:color="auto" w:fill="F7F7F8"/>
-          <w:lang w:val="en-US"/>
-        </w:rPr>
-        <w:t>class</w:t>
+          <w:color w:val="0F2B3D"/>
+          <w:bdr w:val="none" w:sz="0" w:space="0" w:color="auto" w:frame="1"/>
+          <w:shd w:val="clear" w:color="auto" w:fill="F7F7F8"/>
+          <w:lang w:val="en-US"/>
+        </w:rPr>
+        <w:t>Sole Shoe Company</w:t>
       </w:r>
       <w:r>
         <w:rPr>
@@ -22556,18 +21613,18 @@
           <w:shd w:val="clear" w:color="auto" w:fill="F7F7F8"/>
           <w:lang w:val="en-US"/>
         </w:rPr>
-        <w:t>=</w:t>
-      </w:r>
-      <w:r>
-        <w:rPr>
-          <w:rStyle w:val="hljs-value"/>
-          <w:rFonts w:ascii="Consolas" w:hAnsi="Consolas"/>
-          <w:color w:val="DD1144"/>
+        <w:t>&lt;/</w:t>
+      </w:r>
+      <w:r>
+        <w:rPr>
+          <w:rStyle w:val="hljs-title"/>
+          <w:rFonts w:ascii="Consolas" w:eastAsiaTheme="majorEastAsia" w:hAnsi="Consolas"/>
+          <w:color w:val="000080"/>
           <w:bdr w:val="single" w:sz="2" w:space="0" w:color="auto" w:frame="1"/>
           <w:shd w:val="clear" w:color="auto" w:fill="F7F7F8"/>
           <w:lang w:val="en-US"/>
         </w:rPr>
-        <w:t>"brand"</w:t>
+        <w:t>p</w:t>
       </w:r>
       <w:r>
         <w:rPr>
@@ -22580,50 +21637,6 @@
         </w:rPr>
         <w:t>&gt;</w:t>
       </w:r>
-      <w:r>
-        <w:rPr>
-          <w:rStyle w:val="HTMLCode"/>
-          <w:rFonts w:ascii="Consolas" w:hAnsi="Consolas"/>
-          <w:color w:val="0F2B3D"/>
-          <w:bdr w:val="none" w:sz="0" w:space="0" w:color="auto" w:frame="1"/>
-          <w:shd w:val="clear" w:color="auto" w:fill="F7F7F8"/>
-          <w:lang w:val="en-US"/>
-        </w:rPr>
-        <w:t>Sole Shoe Company</w:t>
-      </w:r>
-      <w:r>
-        <w:rPr>
-          <w:rStyle w:val="hljs-tag"/>
-          <w:rFonts w:ascii="Consolas" w:hAnsi="Consolas"/>
-          <w:color w:val="000080"/>
-          <w:bdr w:val="single" w:sz="2" w:space="0" w:color="auto" w:frame="1"/>
-          <w:shd w:val="clear" w:color="auto" w:fill="F7F7F8"/>
-          <w:lang w:val="en-US"/>
-        </w:rPr>
-        <w:t>&lt;/</w:t>
-      </w:r>
-      <w:r>
-        <w:rPr>
-          <w:rStyle w:val="hljs-title"/>
-          <w:rFonts w:ascii="Consolas" w:eastAsiaTheme="majorEastAsia" w:hAnsi="Consolas"/>
-          <w:color w:val="000080"/>
-          <w:bdr w:val="single" w:sz="2" w:space="0" w:color="auto" w:frame="1"/>
-          <w:shd w:val="clear" w:color="auto" w:fill="F7F7F8"/>
-          <w:lang w:val="en-US"/>
-        </w:rPr>
-        <w:t>p</w:t>
-      </w:r>
-      <w:r>
-        <w:rPr>
-          <w:rStyle w:val="hljs-tag"/>
-          <w:rFonts w:ascii="Consolas" w:hAnsi="Consolas"/>
-          <w:color w:val="000080"/>
-          <w:bdr w:val="single" w:sz="2" w:space="0" w:color="auto" w:frame="1"/>
-          <w:shd w:val="clear" w:color="auto" w:fill="F7F7F8"/>
-          <w:lang w:val="en-US"/>
-        </w:rPr>
-        <w:t>&gt;</w:t>
-      </w:r>
     </w:p>
     <w:p>
       <w:pPr>
@@ -22686,14 +21699,7 @@
         <w:rPr>
           <w:lang w:val="en-US"/>
         </w:rPr>
-        <w:t xml:space="preserve">, the same </w:t>
-      </w:r>
-      <w:proofErr w:type="gramStart"/>
-      <w:r>
-        <w:rPr>
-          <w:lang w:val="en-US"/>
-        </w:rPr>
-        <w:t>way </w:t>
+        <w:t>, the same way </w:t>
       </w:r>
       <w:r>
         <w:rPr>
@@ -22706,7 +21712,6 @@
         </w:rPr>
         <w:t>.</w:t>
       </w:r>
-      <w:proofErr w:type="gramEnd"/>
       <w:r>
         <w:rPr>
           <w:lang w:val="en-US"/>
@@ -22838,20 +21843,8 @@
           <w:bdr w:val="single" w:sz="2" w:space="0" w:color="auto" w:frame="1"/>
           <w:shd w:val="clear" w:color="auto" w:fill="F7F7F8"/>
         </w:rPr>
-        <w:t xml:space="preserve"> </w:t>
-      </w:r>
-      <w:proofErr w:type="spellStart"/>
-      <w:r>
-        <w:rPr>
-          <w:rStyle w:val="hljs-value"/>
-          <w:rFonts w:ascii="Consolas" w:hAnsi="Consolas"/>
-          <w:color w:val="0F2B3D"/>
-          <w:bdr w:val="single" w:sz="2" w:space="0" w:color="auto" w:frame="1"/>
-          <w:shd w:val="clear" w:color="auto" w:fill="F7F7F8"/>
-        </w:rPr>
-        <w:t>purple</w:t>
-      </w:r>
-      <w:proofErr w:type="spellEnd"/>
+        <w:t xml:space="preserve"> purple</w:t>
+      </w:r>
       <w:r>
         <w:rPr>
           <w:rStyle w:val="hljs-rules"/>
@@ -22902,12 +21895,10 @@
         </w:rPr>
       </w:pPr>
       <w:bookmarkStart w:id="42" w:name="_Toc124607776"/>
-      <w:proofErr w:type="spellStart"/>
       <w:r>
         <w:t>Pseudo-classes</w:t>
       </w:r>
       <w:bookmarkEnd w:id="42"/>
-      <w:proofErr w:type="spellEnd"/>
     </w:p>
     <w:p>
       <w:pPr>
@@ -22923,16 +21914,7 @@
           <w:szCs w:val="27"/>
           <w:lang w:val="en-US"/>
         </w:rPr>
-        <w:t>A CSS pseudo-class is a keyword added to a selector that specifies a special state of the selected element(s). For example</w:t>
-      </w:r>
-      <w:proofErr w:type="gramStart"/>
-      <w:r>
-        <w:rPr>
-          <w:sz w:val="27"/>
-          <w:szCs w:val="27"/>
-          <w:lang w:val="en-US"/>
-        </w:rPr>
-        <w:t>, </w:t>
+        <w:t>A CSS pseudo-class is a keyword added to a selector that specifies a special state of the selected element(s). For example, </w:t>
       </w:r>
       <w:r>
         <w:rPr>
@@ -22945,7 +21927,6 @@
         </w:rPr>
         <w:t>:hover</w:t>
       </w:r>
-      <w:proofErr w:type="gramEnd"/>
       <w:r>
         <w:rPr>
           <w:sz w:val="27"/>
@@ -22974,8 +21955,6 @@
           <w:lang w:val="en-US"/>
         </w:rPr>
       </w:pPr>
-      <w:proofErr w:type="spellStart"/>
-      <w:proofErr w:type="gramStart"/>
       <w:r>
         <w:rPr>
           <w:rStyle w:val="hljs-tag"/>
@@ -22997,21 +21976,8 @@
           <w:shd w:val="clear" w:color="auto" w:fill="F7F7F8"/>
           <w:lang w:val="en-US"/>
         </w:rPr>
-        <w:t>:pseudo</w:t>
-      </w:r>
-      <w:proofErr w:type="gramEnd"/>
-      <w:r>
-        <w:rPr>
-          <w:rStyle w:val="hljs-pseudo"/>
-          <w:rFonts w:ascii="Consolas" w:eastAsiaTheme="majorEastAsia" w:hAnsi="Consolas"/>
-          <w:color w:val="0F2B3D"/>
-          <w:bdr w:val="single" w:sz="2" w:space="0" w:color="auto" w:frame="1"/>
-          <w:shd w:val="clear" w:color="auto" w:fill="F7F7F8"/>
-          <w:lang w:val="en-US"/>
-        </w:rPr>
-        <w:t>-class</w:t>
-      </w:r>
-      <w:proofErr w:type="spellEnd"/>
+        <w:t>:pseudo-class</w:t>
+      </w:r>
       <w:r>
         <w:rPr>
           <w:rStyle w:val="HTMLCode"/>
@@ -23153,7 +22119,7 @@
         </w:rPr>
         <w:t>For more information on pseudo-classes, </w:t>
       </w:r>
-      <w:hyperlink r:id="rId35" w:tgtFrame="_blank" w:history="1">
+      <w:hyperlink r:id="rId36" w:tgtFrame="_blank" w:history="1">
         <w:r>
           <w:rPr>
             <w:rStyle w:val="Hyperlink"/>
@@ -23180,12 +22146,10 @@
         <w:pStyle w:val="Heading3"/>
       </w:pPr>
       <w:bookmarkStart w:id="43" w:name="_Toc124607777"/>
-      <w:proofErr w:type="spellStart"/>
       <w:r>
         <w:t>Attributes</w:t>
       </w:r>
       <w:bookmarkEnd w:id="43"/>
-      <w:proofErr w:type="spellEnd"/>
     </w:p>
     <w:p>
       <w:pPr>
@@ -23276,37 +22240,8 @@
           <w:numId w:val="27"/>
         </w:numPr>
       </w:pPr>
-      <w:proofErr w:type="spellStart"/>
-      <w:r>
-        <w:t>Substring</w:t>
-      </w:r>
-      <w:proofErr w:type="spellEnd"/>
-      <w:r>
-        <w:t xml:space="preserve"> </w:t>
-      </w:r>
-      <w:proofErr w:type="spellStart"/>
-      <w:r>
-        <w:t>value</w:t>
-      </w:r>
-      <w:proofErr w:type="spellEnd"/>
-      <w:r>
-        <w:t xml:space="preserve"> </w:t>
-      </w:r>
-      <w:proofErr w:type="spellStart"/>
-      <w:r>
-        <w:t>attribute</w:t>
-      </w:r>
-      <w:proofErr w:type="spellEnd"/>
-      <w:r>
-        <w:t xml:space="preserve"> </w:t>
-      </w:r>
-      <w:proofErr w:type="spellStart"/>
-      <w:r>
-        <w:t>selectors</w:t>
-      </w:r>
-      <w:proofErr w:type="spellEnd"/>
-      <w:r>
-        <w:t>.</w:t>
+      <w:r>
+        <w:t>Substring value attribute selectors.</w:t>
       </w:r>
     </w:p>
     <w:p/>
@@ -23343,51 +22278,13 @@
           <w:shd w:val="clear" w:color="auto" w:fill="F7F7F8"/>
           <w:lang w:val="en-US"/>
         </w:rPr>
-        <w:t>[</w:t>
-      </w:r>
-      <w:proofErr w:type="spellStart"/>
-      <w:r>
-        <w:rPr>
-          <w:rStyle w:val="HTMLCode"/>
-          <w:rFonts w:ascii="Consolas" w:eastAsiaTheme="minorHAnsi" w:hAnsi="Consolas"/>
-          <w:color w:val="0F2B3D"/>
-          <w:bdr w:val="single" w:sz="6" w:space="0" w:color="B4B9BD" w:frame="1"/>
-          <w:shd w:val="clear" w:color="auto" w:fill="F7F7F8"/>
-          <w:lang w:val="en-US"/>
-        </w:rPr>
-        <w:t>attr</w:t>
-      </w:r>
-      <w:proofErr w:type="spellEnd"/>
-      <w:r>
-        <w:rPr>
-          <w:rStyle w:val="HTMLCode"/>
-          <w:rFonts w:ascii="Consolas" w:eastAsiaTheme="minorHAnsi" w:hAnsi="Consolas"/>
-          <w:color w:val="0F2B3D"/>
-          <w:bdr w:val="single" w:sz="6" w:space="0" w:color="B4B9BD" w:frame="1"/>
-          <w:shd w:val="clear" w:color="auto" w:fill="F7F7F8"/>
-          <w:lang w:val="en-US"/>
-        </w:rPr>
-        <w:t>]</w:t>
-      </w:r>
-      <w:r>
-        <w:rPr>
-          <w:lang w:val="en-US"/>
-        </w:rPr>
-        <w:t xml:space="preserve"> This selector will select all elements with the attribute </w:t>
-      </w:r>
-      <w:proofErr w:type="spellStart"/>
-      <w:r>
-        <w:rPr>
-          <w:lang w:val="en-US"/>
-        </w:rPr>
-        <w:t>attr</w:t>
-      </w:r>
-      <w:proofErr w:type="spellEnd"/>
-      <w:r>
-        <w:rPr>
-          <w:lang w:val="en-US"/>
-        </w:rPr>
-        <w:t>, whatever its value.</w:t>
+        <w:t>[attr]</w:t>
+      </w:r>
+      <w:r>
+        <w:rPr>
+          <w:lang w:val="en-US"/>
+        </w:rPr>
+        <w:t> This selector will select all elements with the attribute attr, whatever its value.</w:t>
       </w:r>
     </w:p>
     <w:p>
@@ -23410,75 +22307,13 @@
           <w:shd w:val="clear" w:color="auto" w:fill="F7F7F8"/>
           <w:lang w:val="en-US"/>
         </w:rPr>
-        <w:t>[</w:t>
-      </w:r>
-      <w:proofErr w:type="spellStart"/>
-      <w:r>
-        <w:rPr>
-          <w:rStyle w:val="HTMLCode"/>
-          <w:rFonts w:ascii="Consolas" w:eastAsiaTheme="minorHAnsi" w:hAnsi="Consolas"/>
-          <w:color w:val="0F2B3D"/>
-          <w:bdr w:val="single" w:sz="6" w:space="0" w:color="B4B9BD" w:frame="1"/>
-          <w:shd w:val="clear" w:color="auto" w:fill="F7F7F8"/>
-          <w:lang w:val="en-US"/>
-        </w:rPr>
-        <w:t>attr</w:t>
-      </w:r>
-      <w:proofErr w:type="spellEnd"/>
-      <w:r>
-        <w:rPr>
-          <w:rStyle w:val="HTMLCode"/>
-          <w:rFonts w:ascii="Consolas" w:eastAsiaTheme="minorHAnsi" w:hAnsi="Consolas"/>
-          <w:color w:val="0F2B3D"/>
-          <w:bdr w:val="single" w:sz="6" w:space="0" w:color="B4B9BD" w:frame="1"/>
-          <w:shd w:val="clear" w:color="auto" w:fill="F7F7F8"/>
-          <w:lang w:val="en-US"/>
-        </w:rPr>
-        <w:t>=</w:t>
-      </w:r>
-      <w:proofErr w:type="spellStart"/>
-      <w:r>
-        <w:rPr>
-          <w:rStyle w:val="HTMLCode"/>
-          <w:rFonts w:ascii="Consolas" w:eastAsiaTheme="minorHAnsi" w:hAnsi="Consolas"/>
-          <w:color w:val="0F2B3D"/>
-          <w:bdr w:val="single" w:sz="6" w:space="0" w:color="B4B9BD" w:frame="1"/>
-          <w:shd w:val="clear" w:color="auto" w:fill="F7F7F8"/>
-          <w:lang w:val="en-US"/>
-        </w:rPr>
-        <w:t>val</w:t>
-      </w:r>
-      <w:proofErr w:type="spellEnd"/>
-      <w:r>
-        <w:rPr>
-          <w:rStyle w:val="HTMLCode"/>
-          <w:rFonts w:ascii="Consolas" w:eastAsiaTheme="minorHAnsi" w:hAnsi="Consolas"/>
-          <w:color w:val="0F2B3D"/>
-          <w:bdr w:val="single" w:sz="6" w:space="0" w:color="B4B9BD" w:frame="1"/>
-          <w:shd w:val="clear" w:color="auto" w:fill="F7F7F8"/>
-          <w:lang w:val="en-US"/>
-        </w:rPr>
-        <w:t>]</w:t>
-      </w:r>
-      <w:r>
-        <w:rPr>
-          <w:lang w:val="en-US"/>
-        </w:rPr>
-        <w:t xml:space="preserve"> This selector will select all elements with the attribute </w:t>
-      </w:r>
-      <w:proofErr w:type="spellStart"/>
-      <w:r>
-        <w:rPr>
-          <w:lang w:val="en-US"/>
-        </w:rPr>
-        <w:t>attr</w:t>
-      </w:r>
-      <w:proofErr w:type="spellEnd"/>
-      <w:r>
-        <w:rPr>
-          <w:lang w:val="en-US"/>
-        </w:rPr>
-        <w:t>, but only if its value is val.</w:t>
+        <w:t>[attr=val]</w:t>
+      </w:r>
+      <w:r>
+        <w:rPr>
+          <w:lang w:val="en-US"/>
+        </w:rPr>
+        <w:t> This selector will select all elements with the attribute attr, but only if its value is val.</w:t>
       </w:r>
     </w:p>
     <w:p>
@@ -23501,105 +22336,15 @@
           <w:shd w:val="clear" w:color="auto" w:fill="F7F7F8"/>
           <w:lang w:val="en-US"/>
         </w:rPr>
-        <w:t>[</w:t>
-      </w:r>
-      <w:proofErr w:type="spellStart"/>
-      <w:r>
-        <w:rPr>
-          <w:rStyle w:val="HTMLCode"/>
-          <w:rFonts w:ascii="Consolas" w:eastAsiaTheme="minorHAnsi" w:hAnsi="Consolas"/>
-          <w:color w:val="0F2B3D"/>
-          <w:bdr w:val="single" w:sz="6" w:space="0" w:color="B4B9BD" w:frame="1"/>
-          <w:shd w:val="clear" w:color="auto" w:fill="F7F7F8"/>
-          <w:lang w:val="en-US"/>
-        </w:rPr>
-        <w:t>attr</w:t>
-      </w:r>
-      <w:proofErr w:type="spellEnd"/>
-      <w:r>
-        <w:rPr>
-          <w:rStyle w:val="HTMLCode"/>
-          <w:rFonts w:ascii="Consolas" w:eastAsiaTheme="minorHAnsi" w:hAnsi="Consolas"/>
-          <w:color w:val="0F2B3D"/>
-          <w:bdr w:val="single" w:sz="6" w:space="0" w:color="B4B9BD" w:frame="1"/>
-          <w:shd w:val="clear" w:color="auto" w:fill="F7F7F8"/>
-          <w:lang w:val="en-US"/>
-        </w:rPr>
-        <w:t>~=</w:t>
-      </w:r>
-      <w:proofErr w:type="spellStart"/>
-      <w:r>
-        <w:rPr>
-          <w:rStyle w:val="HTMLCode"/>
-          <w:rFonts w:ascii="Consolas" w:eastAsiaTheme="minorHAnsi" w:hAnsi="Consolas"/>
-          <w:color w:val="0F2B3D"/>
-          <w:bdr w:val="single" w:sz="6" w:space="0" w:color="B4B9BD" w:frame="1"/>
-          <w:shd w:val="clear" w:color="auto" w:fill="F7F7F8"/>
-          <w:lang w:val="en-US"/>
-        </w:rPr>
-        <w:t>val</w:t>
-      </w:r>
-      <w:proofErr w:type="spellEnd"/>
-      <w:r>
-        <w:rPr>
-          <w:rStyle w:val="HTMLCode"/>
-          <w:rFonts w:ascii="Consolas" w:eastAsiaTheme="minorHAnsi" w:hAnsi="Consolas"/>
-          <w:color w:val="0F2B3D"/>
-          <w:bdr w:val="single" w:sz="6" w:space="0" w:color="B4B9BD" w:frame="1"/>
-          <w:shd w:val="clear" w:color="auto" w:fill="F7F7F8"/>
-          <w:lang w:val="en-US"/>
-        </w:rPr>
-        <w:t>]</w:t>
-      </w:r>
-      <w:r>
-        <w:rPr>
-          <w:lang w:val="en-US"/>
-        </w:rPr>
-        <w:t xml:space="preserve"> This selector will select all elements with the attribute </w:t>
-      </w:r>
-      <w:proofErr w:type="spellStart"/>
-      <w:r>
-        <w:rPr>
-          <w:lang w:val="en-US"/>
-        </w:rPr>
-        <w:t>attr</w:t>
-      </w:r>
-      <w:proofErr w:type="spellEnd"/>
-      <w:r>
-        <w:rPr>
-          <w:lang w:val="en-US"/>
-        </w:rPr>
-        <w:t xml:space="preserve">, but only if </w:t>
-      </w:r>
-      <w:proofErr w:type="spellStart"/>
-      <w:r>
-        <w:rPr>
-          <w:lang w:val="en-US"/>
-        </w:rPr>
-        <w:t>val</w:t>
-      </w:r>
-      <w:proofErr w:type="spellEnd"/>
-      <w:r>
-        <w:rPr>
-          <w:lang w:val="en-US"/>
-        </w:rPr>
-        <w:t xml:space="preserve"> is one of a space-separated list of words contained in </w:t>
-      </w:r>
-      <w:proofErr w:type="spellStart"/>
-      <w:r>
-        <w:rPr>
-          <w:lang w:val="en-US"/>
-        </w:rPr>
-        <w:t>attr's</w:t>
-      </w:r>
-      <w:proofErr w:type="spellEnd"/>
-      <w:r>
-        <w:rPr>
-          <w:lang w:val="en-US"/>
-        </w:rPr>
-        <w:t xml:space="preserve"> value. (This one is a bit more complex, so checking some </w:t>
-      </w:r>
-      <w:hyperlink r:id="rId36" w:tgtFrame="_blank" w:history="1">
+        <w:t>[attr~=val]</w:t>
+      </w:r>
+      <w:r>
+        <w:rPr>
+          <w:lang w:val="en-US"/>
+        </w:rPr>
+        <w:t> This selector will select all elements with the attribute attr, but only if val is one of a space-separated list of words contained in attr's value. (This one is a bit more complex, so checking some </w:t>
+      </w:r>
+      <w:hyperlink r:id="rId37" w:tgtFrame="_blank" w:history="1">
         <w:r>
           <w:rPr>
             <w:rStyle w:val="Hyperlink"/>
@@ -23630,20 +22375,10 @@
         <w:pStyle w:val="Heading3"/>
       </w:pPr>
       <w:bookmarkStart w:id="44" w:name="_Toc124607778"/>
-      <w:proofErr w:type="spellStart"/>
-      <w:r>
-        <w:t>Multiple</w:t>
-      </w:r>
-      <w:proofErr w:type="spellEnd"/>
-      <w:r>
-        <w:t xml:space="preserve"> </w:t>
-      </w:r>
-      <w:proofErr w:type="spellStart"/>
-      <w:r>
-        <w:t>Selectors</w:t>
+      <w:r>
+        <w:t>Multiple Selectors</w:t>
       </w:r>
       <w:bookmarkEnd w:id="44"/>
-      <w:proofErr w:type="spellEnd"/>
     </w:p>
     <w:p>
       <w:pPr>
@@ -25275,7 +24010,6 @@
         </w:rPr>
         <w:t xml:space="preserve">  </w:t>
       </w:r>
-      <w:proofErr w:type="spellStart"/>
       <w:r>
         <w:rPr>
           <w:rStyle w:val="hljs-attribute"/>
@@ -25286,7 +24020,6 @@
         </w:rPr>
         <w:t>font-family</w:t>
       </w:r>
-      <w:proofErr w:type="spellEnd"/>
       <w:r>
         <w:rPr>
           <w:rStyle w:val="hljs-rule"/>
@@ -25315,9 +24048,18 @@
           <w:bdr w:val="single" w:sz="2" w:space="0" w:color="auto" w:frame="1"/>
           <w:shd w:val="clear" w:color="auto" w:fill="F7F7F8"/>
         </w:rPr>
-        <w:t>"</w:t>
-      </w:r>
-      <w:proofErr w:type="spellStart"/>
+        <w:t>"Helvetica"</w:t>
+      </w:r>
+      <w:r>
+        <w:rPr>
+          <w:rStyle w:val="hljs-value"/>
+          <w:rFonts w:ascii="Consolas" w:hAnsi="Consolas"/>
+          <w:color w:val="0F2B3D"/>
+          <w:bdr w:val="single" w:sz="2" w:space="0" w:color="auto" w:frame="1"/>
+          <w:shd w:val="clear" w:color="auto" w:fill="F7F7F8"/>
+        </w:rPr>
+        <w:t xml:space="preserve">, </w:t>
+      </w:r>
       <w:r>
         <w:rPr>
           <w:rStyle w:val="hljs-string"/>
@@ -25326,18 +24068,7 @@
           <w:bdr w:val="single" w:sz="2" w:space="0" w:color="auto" w:frame="1"/>
           <w:shd w:val="clear" w:color="auto" w:fill="F7F7F8"/>
         </w:rPr>
-        <w:t>Helvetica</w:t>
-      </w:r>
-      <w:proofErr w:type="spellEnd"/>
-      <w:r>
-        <w:rPr>
-          <w:rStyle w:val="hljs-string"/>
-          <w:rFonts w:ascii="Consolas" w:eastAsiaTheme="majorEastAsia" w:hAnsi="Consolas"/>
-          <w:color w:val="DD1144"/>
-          <w:bdr w:val="single" w:sz="2" w:space="0" w:color="auto" w:frame="1"/>
-          <w:shd w:val="clear" w:color="auto" w:fill="F7F7F8"/>
-        </w:rPr>
-        <w:t>"</w:t>
+        <w:t>"Arial"</w:t>
       </w:r>
       <w:r>
         <w:rPr>
@@ -25347,40 +24078,8 @@
           <w:bdr w:val="single" w:sz="2" w:space="0" w:color="auto" w:frame="1"/>
           <w:shd w:val="clear" w:color="auto" w:fill="F7F7F8"/>
         </w:rPr>
-        <w:t xml:space="preserve">, </w:t>
-      </w:r>
-      <w:r>
-        <w:rPr>
-          <w:rStyle w:val="hljs-string"/>
-          <w:rFonts w:ascii="Consolas" w:eastAsiaTheme="majorEastAsia" w:hAnsi="Consolas"/>
-          <w:color w:val="DD1144"/>
-          <w:bdr w:val="single" w:sz="2" w:space="0" w:color="auto" w:frame="1"/>
-          <w:shd w:val="clear" w:color="auto" w:fill="F7F7F8"/>
-        </w:rPr>
-        <w:t>"Arial"</w:t>
-      </w:r>
-      <w:r>
-        <w:rPr>
-          <w:rStyle w:val="hljs-value"/>
-          <w:rFonts w:ascii="Consolas" w:hAnsi="Consolas"/>
-          <w:color w:val="0F2B3D"/>
-          <w:bdr w:val="single" w:sz="2" w:space="0" w:color="auto" w:frame="1"/>
-          <w:shd w:val="clear" w:color="auto" w:fill="F7F7F8"/>
-        </w:rPr>
-        <w:t xml:space="preserve">, </w:t>
-      </w:r>
-      <w:proofErr w:type="spellStart"/>
-      <w:r>
-        <w:rPr>
-          <w:rStyle w:val="hljs-value"/>
-          <w:rFonts w:ascii="Consolas" w:hAnsi="Consolas"/>
-          <w:color w:val="0F2B3D"/>
-          <w:bdr w:val="single" w:sz="2" w:space="0" w:color="auto" w:frame="1"/>
-          <w:shd w:val="clear" w:color="auto" w:fill="F7F7F8"/>
-        </w:rPr>
-        <w:t>sans-serif</w:t>
-      </w:r>
-      <w:proofErr w:type="spellEnd"/>
+        <w:t>, sans-serif</w:t>
+      </w:r>
       <w:r>
         <w:rPr>
           <w:rStyle w:val="hljs-rules"/>
@@ -25463,13 +24162,8 @@
         <w:pStyle w:val="Heading2"/>
       </w:pPr>
       <w:bookmarkStart w:id="45" w:name="_Toc124607779"/>
-      <w:proofErr w:type="spellStart"/>
-      <w:r>
-        <w:t>Linking</w:t>
-      </w:r>
-      <w:proofErr w:type="spellEnd"/>
-      <w:r>
-        <w:t xml:space="preserve"> CSS</w:t>
+      <w:r>
+        <w:t>Linking CSS</w:t>
       </w:r>
       <w:bookmarkEnd w:id="45"/>
     </w:p>
@@ -25598,20 +24292,7 @@
           <w:shd w:val="clear" w:color="auto" w:fill="F7F7F8"/>
           <w:lang w:val="en-US" w:eastAsia="ja-JP"/>
         </w:rPr>
-        <w:t xml:space="preserve">I'm learning to </w:t>
-      </w:r>
-      <w:proofErr w:type="gramStart"/>
-      <w:r>
-        <w:rPr>
-          <w:rFonts w:ascii="Consolas" w:eastAsia="Times New Roman" w:hAnsi="Consolas" w:cs="Courier New"/>
-          <w:color w:val="0F2B3D"/>
-          <w:sz w:val="20"/>
-          <w:szCs w:val="20"/>
-          <w:bdr w:val="none" w:sz="0" w:space="0" w:color="auto" w:frame="1"/>
-          <w:shd w:val="clear" w:color="auto" w:fill="F7F7F8"/>
-          <w:lang w:val="en-US" w:eastAsia="ja-JP"/>
-        </w:rPr>
-        <w:t>code!</w:t>
+        <w:t>I'm learning to code!</w:t>
       </w:r>
       <w:r>
         <w:rPr>
@@ -25623,47 +24304,20 @@
           <w:shd w:val="clear" w:color="auto" w:fill="F7F7F8"/>
           <w:lang w:val="en-US" w:eastAsia="ja-JP"/>
         </w:rPr>
-        <w:t>&lt;</w:t>
-      </w:r>
-      <w:proofErr w:type="gramEnd"/>
-      <w:r>
-        <w:rPr>
-          <w:rFonts w:ascii="Consolas" w:eastAsia="Times New Roman" w:hAnsi="Consolas" w:cs="Courier New"/>
-          <w:color w:val="000080"/>
-          <w:sz w:val="20"/>
-          <w:szCs w:val="20"/>
-          <w:bdr w:val="single" w:sz="2" w:space="0" w:color="auto" w:frame="1"/>
-          <w:shd w:val="clear" w:color="auto" w:fill="F7F7F8"/>
-          <w:lang w:val="en-US" w:eastAsia="ja-JP"/>
-        </w:rPr>
-        <w:t>/p&gt;</w:t>
-      </w:r>
-    </w:p>
-    <w:p>
-      <w:pPr>
-        <w:rPr>
-          <w:lang w:val="en-US"/>
-        </w:rPr>
-      </w:pPr>
-      <w:r>
-        <w:rPr>
-          <w:lang w:val="en-US"/>
-        </w:rPr>
-        <w:t xml:space="preserve">And in the </w:t>
-      </w:r>
-      <w:proofErr w:type="gramStart"/>
-      <w:r>
-        <w:rPr>
-          <w:lang w:val="en-US"/>
-        </w:rPr>
-        <w:t>future</w:t>
-      </w:r>
-      <w:proofErr w:type="gramEnd"/>
-      <w:r>
-        <w:rPr>
-          <w:lang w:val="en-US"/>
-        </w:rPr>
-        <w:t xml:space="preserve"> you want add an text-decoration: none in an &lt;style&gt; element</w:t>
+        <w:t>&lt;/p&gt;</w:t>
+      </w:r>
+    </w:p>
+    <w:p>
+      <w:pPr>
+        <w:rPr>
+          <w:lang w:val="en-US"/>
+        </w:rPr>
+      </w:pPr>
+      <w:r>
+        <w:rPr>
+          <w:lang w:val="en-US"/>
+        </w:rPr>
+        <w:t>And in the future you want add an text-decoration: none in an &lt;style&gt; element</w:t>
       </w:r>
       <w:r>
         <w:rPr>
@@ -25891,33 +24545,7 @@
           <w:shd w:val="clear" w:color="auto" w:fill="F7F7F8"/>
           <w:lang w:val="en-US" w:eastAsia="ja-JP"/>
         </w:rPr>
-        <w:t xml:space="preserve">@import </w:t>
-      </w:r>
-      <w:proofErr w:type="gramStart"/>
-      <w:r>
-        <w:rPr>
-          <w:rFonts w:ascii="Consolas" w:eastAsia="Times New Roman" w:hAnsi="Consolas" w:cs="Courier New"/>
-          <w:color w:val="0F2B3D"/>
-          <w:sz w:val="20"/>
-          <w:szCs w:val="20"/>
-          <w:bdr w:val="none" w:sz="0" w:space="0" w:color="auto" w:frame="1"/>
-          <w:shd w:val="clear" w:color="auto" w:fill="F7F7F8"/>
-          <w:lang w:val="en-US" w:eastAsia="ja-JP"/>
-        </w:rPr>
-        <w:t>“./</w:t>
-      </w:r>
-      <w:proofErr w:type="gramEnd"/>
-      <w:r>
-        <w:rPr>
-          <w:rFonts w:ascii="Consolas" w:eastAsia="Times New Roman" w:hAnsi="Consolas" w:cs="Courier New"/>
-          <w:color w:val="0F2B3D"/>
-          <w:sz w:val="20"/>
-          <w:szCs w:val="20"/>
-          <w:bdr w:val="none" w:sz="0" w:space="0" w:color="auto" w:frame="1"/>
-          <w:shd w:val="clear" w:color="auto" w:fill="F7F7F8"/>
-          <w:lang w:val="en-US" w:eastAsia="ja-JP"/>
-        </w:rPr>
-        <w:t>layout”;</w:t>
+        <w:t>@import “./layout”;</w:t>
       </w:r>
     </w:p>
     <w:p>
@@ -25969,33 +24597,7 @@
           <w:shd w:val="clear" w:color="auto" w:fill="F7F7F8"/>
           <w:lang w:val="en-US" w:eastAsia="ja-JP"/>
         </w:rPr>
-        <w:t xml:space="preserve">@import </w:t>
-      </w:r>
-      <w:proofErr w:type="gramStart"/>
-      <w:r>
-        <w:rPr>
-          <w:rFonts w:ascii="Consolas" w:eastAsia="Times New Roman" w:hAnsi="Consolas" w:cs="Courier New"/>
-          <w:color w:val="0F2B3D"/>
-          <w:sz w:val="20"/>
-          <w:szCs w:val="20"/>
-          <w:bdr w:val="none" w:sz="0" w:space="0" w:color="auto" w:frame="1"/>
-          <w:shd w:val="clear" w:color="auto" w:fill="F7F7F8"/>
-          <w:lang w:val="en-US" w:eastAsia="ja-JP"/>
-        </w:rPr>
-        <w:t>“./</w:t>
-      </w:r>
-      <w:proofErr w:type="gramEnd"/>
-      <w:r>
-        <w:rPr>
-          <w:rFonts w:ascii="Consolas" w:eastAsia="Times New Roman" w:hAnsi="Consolas" w:cs="Courier New"/>
-          <w:color w:val="0F2B3D"/>
-          <w:sz w:val="20"/>
-          <w:szCs w:val="20"/>
-          <w:bdr w:val="none" w:sz="0" w:space="0" w:color="auto" w:frame="1"/>
-          <w:shd w:val="clear" w:color="auto" w:fill="F7F7F8"/>
-          <w:lang w:val="en-US" w:eastAsia="ja-JP"/>
-        </w:rPr>
-        <w:t>images”;</w:t>
+        <w:t>@import “./images”;</w:t>
       </w:r>
     </w:p>
     <w:p>
@@ -26047,33 +24649,7 @@
           <w:shd w:val="clear" w:color="auto" w:fill="F7F7F8"/>
           <w:lang w:val="en-US" w:eastAsia="ja-JP"/>
         </w:rPr>
-        <w:t xml:space="preserve">@import </w:t>
-      </w:r>
-      <w:proofErr w:type="gramStart"/>
-      <w:r>
-        <w:rPr>
-          <w:rFonts w:ascii="Consolas" w:eastAsia="Times New Roman" w:hAnsi="Consolas" w:cs="Courier New"/>
-          <w:color w:val="0F2B3D"/>
-          <w:sz w:val="20"/>
-          <w:szCs w:val="20"/>
-          <w:bdr w:val="none" w:sz="0" w:space="0" w:color="auto" w:frame="1"/>
-          <w:shd w:val="clear" w:color="auto" w:fill="F7F7F8"/>
-          <w:lang w:val="en-US" w:eastAsia="ja-JP"/>
-        </w:rPr>
-        <w:t>“./</w:t>
-      </w:r>
-      <w:proofErr w:type="gramEnd"/>
-      <w:r>
-        <w:rPr>
-          <w:rFonts w:ascii="Consolas" w:eastAsia="Times New Roman" w:hAnsi="Consolas" w:cs="Courier New"/>
-          <w:color w:val="0F2B3D"/>
-          <w:sz w:val="20"/>
-          <w:szCs w:val="20"/>
-          <w:bdr w:val="none" w:sz="0" w:space="0" w:color="auto" w:frame="1"/>
-          <w:shd w:val="clear" w:color="auto" w:fill="F7F7F8"/>
-          <w:lang w:val="en-US" w:eastAsia="ja-JP"/>
-        </w:rPr>
-        <w:t>blog-cards”;</w:t>
+        <w:t>@import “./blog-cards”;</w:t>
       </w:r>
     </w:p>
     <w:p>
@@ -26117,7 +24693,7 @@
                     </pic:cNvPicPr>
                   </pic:nvPicPr>
                   <pic:blipFill>
-                    <a:blip r:embed="rId37" cstate="print">
+                    <a:blip r:embed="rId38" cstate="print">
                       <a:extLst>
                         <a:ext uri="{28A0092B-C50C-407E-A947-70E740481C1C}">
                           <a14:useLocalDpi xmlns:a14="http://schemas.microsoft.com/office/drawing/2010/main" val="0"/>
@@ -26219,14 +24795,7 @@
         <w:rPr>
           <w:lang w:val="en-US" w:eastAsia="ja-JP"/>
         </w:rPr>
-        <w:t>Type selectors (e.g., h1) and pseudo-elements (e.g.</w:t>
-      </w:r>
-      <w:proofErr w:type="gramStart"/>
-      <w:r>
-        <w:rPr>
-          <w:lang w:val="en-US" w:eastAsia="ja-JP"/>
-        </w:rPr>
-        <w:t>, </w:t>
+        <w:t>Type selectors (e.g., h1) and pseudo-elements (e.g., </w:t>
       </w:r>
       <w:r>
         <w:rPr>
@@ -26240,7 +24809,6 @@
         </w:rPr>
         <w:t>::before</w:t>
       </w:r>
-      <w:proofErr w:type="gramEnd"/>
       <w:r>
         <w:rPr>
           <w:lang w:val="en-US" w:eastAsia="ja-JP"/>
@@ -26299,14 +24867,7 @@
         <w:rPr>
           <w:lang w:val="en-US" w:eastAsia="ja-JP"/>
         </w:rPr>
-        <w:t>) and pseudo-classes (e.g.</w:t>
-      </w:r>
-      <w:proofErr w:type="gramStart"/>
-      <w:r>
-        <w:rPr>
-          <w:lang w:val="en-US" w:eastAsia="ja-JP"/>
-        </w:rPr>
-        <w:t>, </w:t>
+        <w:t>) and pseudo-classes (e.g., </w:t>
       </w:r>
       <w:r>
         <w:rPr>
@@ -26320,7 +24881,6 @@
         </w:rPr>
         <w:t>:hover</w:t>
       </w:r>
-      <w:proofErr w:type="gramEnd"/>
       <w:r>
         <w:rPr>
           <w:lang w:val="en-US" w:eastAsia="ja-JP"/>
@@ -26386,14 +24946,7 @@
         <w:rPr>
           <w:lang w:val="en-US" w:eastAsia="ja-JP"/>
         </w:rPr>
-        <w:t xml:space="preserve">There is a way to escape or override the specificity evaluation of elements using </w:t>
-      </w:r>
-      <w:proofErr w:type="gramStart"/>
-      <w:r>
-        <w:rPr>
-          <w:lang w:val="en-US" w:eastAsia="ja-JP"/>
-        </w:rPr>
-        <w:t>the </w:t>
+        <w:t>There is a way to escape or override the specificity evaluation of elements using the </w:t>
       </w:r>
       <w:r>
         <w:rPr>
@@ -26407,7 +24960,6 @@
         </w:rPr>
         <w:t>!important</w:t>
       </w:r>
-      <w:proofErr w:type="gramEnd"/>
       <w:r>
         <w:rPr>
           <w:lang w:val="en-US" w:eastAsia="ja-JP"/>
@@ -26425,14 +24977,7 @@
         <w:rPr>
           <w:lang w:val="en-US" w:eastAsia="ja-JP"/>
         </w:rPr>
-        <w:t xml:space="preserve">Always look for a way to use specificity before even </w:t>
-      </w:r>
-      <w:proofErr w:type="gramStart"/>
-      <w:r>
-        <w:rPr>
-          <w:lang w:val="en-US" w:eastAsia="ja-JP"/>
-        </w:rPr>
-        <w:t>considering </w:t>
+        <w:t>Always look for a way to use specificity before even considering </w:t>
       </w:r>
       <w:r>
         <w:rPr>
@@ -26446,19 +24991,11 @@
         </w:rPr>
         <w:t>!important</w:t>
       </w:r>
-      <w:proofErr w:type="gramEnd"/>
-      <w:r>
-        <w:rPr>
-          <w:lang w:val="en-US" w:eastAsia="ja-JP"/>
-        </w:rPr>
-        <w:t xml:space="preserve">. Never </w:t>
-      </w:r>
-      <w:proofErr w:type="gramStart"/>
-      <w:r>
-        <w:rPr>
-          <w:lang w:val="en-US" w:eastAsia="ja-JP"/>
-        </w:rPr>
-        <w:t>use </w:t>
+      <w:r>
+        <w:rPr>
+          <w:lang w:val="en-US" w:eastAsia="ja-JP"/>
+        </w:rPr>
+        <w:t>. Never use </w:t>
       </w:r>
       <w:r>
         <w:rPr>
@@ -26472,7 +25009,6 @@
         </w:rPr>
         <w:t>!important</w:t>
       </w:r>
-      <w:proofErr w:type="gramEnd"/>
       <w:r>
         <w:rPr>
           <w:lang w:val="en-US" w:eastAsia="ja-JP"/>
@@ -26526,7 +25062,7 @@
                     </pic:cNvPicPr>
                   </pic:nvPicPr>
                   <pic:blipFill>
-                    <a:blip r:embed="rId38" cstate="print">
+                    <a:blip r:embed="rId39" cstate="print">
                       <a:extLst>
                         <a:ext uri="{28A0092B-C50C-407E-A947-70E740481C1C}">
                           <a14:useLocalDpi xmlns:a14="http://schemas.microsoft.com/office/drawing/2010/main" val="0"/>
@@ -26617,7 +25153,7 @@
                     </pic:cNvPicPr>
                   </pic:nvPicPr>
                   <pic:blipFill>
-                    <a:blip r:embed="rId39" cstate="print">
+                    <a:blip r:embed="rId40" cstate="print">
                       <a:extLst>
                         <a:ext uri="{28A0092B-C50C-407E-A947-70E740481C1C}">
                           <a14:useLocalDpi xmlns:a14="http://schemas.microsoft.com/office/drawing/2010/main" val="0"/>
@@ -26702,7 +25238,7 @@
                     </pic:cNvPicPr>
                   </pic:nvPicPr>
                   <pic:blipFill>
-                    <a:blip r:embed="rId40" cstate="print">
+                    <a:blip r:embed="rId41" cstate="print">
                       <a:extLst>
                         <a:ext uri="{28A0092B-C50C-407E-A947-70E740481C1C}">
                           <a14:useLocalDpi xmlns:a14="http://schemas.microsoft.com/office/drawing/2010/main" val="0"/>
@@ -26791,7 +25327,7 @@
           <w:lang w:val="en-US" w:eastAsia="ja-JP"/>
         </w:rPr>
       </w:pPr>
-      <w:hyperlink r:id="rId41" w:history="1">
+      <w:hyperlink r:id="rId42" w:history="1">
         <w:r>
           <w:rPr>
             <w:rStyle w:val="Hyperlink"/>
@@ -26807,7 +25343,7 @@
           <w:lang w:val="en-US" w:eastAsia="ja-JP"/>
         </w:rPr>
       </w:pPr>
-      <w:hyperlink r:id="rId42" w:history="1">
+      <w:hyperlink r:id="rId43" w:history="1">
         <w:r>
           <w:rPr>
             <w:rStyle w:val="Hyperlink"/>
@@ -26852,7 +25388,6 @@
         </w:rPr>
         <w:t>Many CSS properties require a unit of measurement. There’s a lot of units available, but the most common ones you’ll encounter are </w:t>
       </w:r>
-      <w:proofErr w:type="spellStart"/>
       <w:r>
         <w:rPr>
           <w:rFonts w:ascii="Consolas" w:hAnsi="Consolas" w:cs="Courier New"/>
@@ -26865,14 +25400,12 @@
         </w:rPr>
         <w:t>px</w:t>
       </w:r>
-      <w:proofErr w:type="spellEnd"/>
       <w:r>
         <w:rPr>
           <w:lang w:val="en-US" w:eastAsia="ja-JP"/>
         </w:rPr>
         <w:t> (pixel) and </w:t>
       </w:r>
-      <w:proofErr w:type="spellStart"/>
       <w:r>
         <w:rPr>
           <w:rFonts w:ascii="Consolas" w:hAnsi="Consolas" w:cs="Courier New"/>
@@ -26885,7 +25418,6 @@
         </w:rPr>
         <w:t>em</w:t>
       </w:r>
-      <w:proofErr w:type="spellEnd"/>
       <w:r>
         <w:rPr>
           <w:lang w:val="en-US" w:eastAsia="ja-JP"/>
@@ -26948,7 +25480,6 @@
           <w:lang w:val="en-US" w:eastAsia="ja-JP"/>
         </w:rPr>
       </w:pPr>
-      <w:proofErr w:type="spellStart"/>
       <w:r>
         <w:rPr>
           <w:bdr w:val="single" w:sz="6" w:space="0" w:color="B4B9BD" w:frame="1"/>
@@ -26957,7 +25488,6 @@
         </w:rPr>
         <w:t>px</w:t>
       </w:r>
-      <w:proofErr w:type="spellEnd"/>
     </w:p>
     <w:p>
       <w:pPr>
@@ -27048,21 +25578,7 @@
         <w:rPr>
           <w:lang w:val="en-US" w:eastAsia="ja-JP"/>
         </w:rPr>
-        <w:t>Absolute measurements are set values regardless of anything having to do with your program or the browser. </w:t>
-      </w:r>
-      <w:proofErr w:type="spellStart"/>
-      <w:r>
-        <w:rPr>
-          <w:lang w:val="en-US" w:eastAsia="ja-JP"/>
-        </w:rPr>
-        <w:t>px</w:t>
-      </w:r>
-      <w:proofErr w:type="spellEnd"/>
-      <w:r>
-        <w:rPr>
-          <w:lang w:val="en-US" w:eastAsia="ja-JP"/>
-        </w:rPr>
-        <w:t xml:space="preserve"> is the most common absolute unit of measurement, and many font </w:t>
+        <w:t xml:space="preserve">Absolute measurements are set values regardless of anything having to do with your program or the browser. px is the most common absolute unit of measurement, and many font </w:t>
       </w:r>
       <w:r>
         <w:rPr>
@@ -27137,7 +25653,6 @@
           <w:lang w:val="en-US" w:eastAsia="ja-JP"/>
         </w:rPr>
       </w:pPr>
-      <w:proofErr w:type="spellStart"/>
       <w:r>
         <w:rPr>
           <w:rFonts w:ascii="Consolas" w:hAnsi="Consolas" w:cs="Courier New"/>
@@ -27150,7 +25665,6 @@
         </w:rPr>
         <w:t>em</w:t>
       </w:r>
-      <w:proofErr w:type="spellEnd"/>
       <w:r>
         <w:rPr>
           <w:lang w:val="en-US" w:eastAsia="ja-JP"/>
@@ -27169,7 +25683,6 @@
           <w:lang w:val="en-US" w:eastAsia="ja-JP"/>
         </w:rPr>
       </w:pPr>
-      <w:proofErr w:type="spellStart"/>
       <w:r>
         <w:rPr>
           <w:rFonts w:ascii="Consolas" w:hAnsi="Consolas" w:cs="Courier New"/>
@@ -27182,7 +25695,6 @@
         </w:rPr>
         <w:t>vw</w:t>
       </w:r>
-      <w:proofErr w:type="spellEnd"/>
       <w:r>
         <w:rPr>
           <w:lang w:val="en-US" w:eastAsia="ja-JP"/>
@@ -27201,7 +25713,6 @@
           <w:lang w:val="en-US" w:eastAsia="ja-JP"/>
         </w:rPr>
       </w:pPr>
-      <w:proofErr w:type="spellStart"/>
       <w:r>
         <w:rPr>
           <w:rFonts w:ascii="Consolas" w:hAnsi="Consolas" w:cs="Courier New"/>
@@ -27214,7 +25725,6 @@
         </w:rPr>
         <w:t>vh</w:t>
       </w:r>
-      <w:proofErr w:type="spellEnd"/>
       <w:r>
         <w:rPr>
           <w:lang w:val="en-US" w:eastAsia="ja-JP"/>
@@ -27239,21 +25749,7 @@
         <w:rPr>
           <w:lang w:val="en-US" w:eastAsia="ja-JP"/>
         </w:rPr>
-        <w:t xml:space="preserve">The </w:t>
-      </w:r>
-      <w:proofErr w:type="spellStart"/>
-      <w:r>
-        <w:rPr>
-          <w:lang w:val="en-US" w:eastAsia="ja-JP"/>
-        </w:rPr>
-        <w:t>em</w:t>
-      </w:r>
-      <w:proofErr w:type="spellEnd"/>
-      <w:r>
-        <w:rPr>
-          <w:lang w:val="en-US" w:eastAsia="ja-JP"/>
-        </w:rPr>
-        <w:t xml:space="preserve"> unit is very useful for defining sizes relative to some base font. For example, if you set the </w:t>
+        <w:t>The em unit is very useful for defining sizes relative to some base font. For example, if you set the </w:t>
       </w:r>
       <w:r>
         <w:rPr>
@@ -27670,24 +26166,8 @@
           <w:shd w:val="clear" w:color="auto" w:fill="F7F7F8"/>
           <w:lang w:val="en-US" w:eastAsia="ja-JP"/>
         </w:rPr>
-        <w:t>#</w:t>
-      </w:r>
-      <w:proofErr w:type="gramStart"/>
-      <w:r>
-        <w:rPr>
-          <w:rFonts w:ascii="inherit" w:eastAsia="Times New Roman" w:hAnsi="inherit" w:cs="Courier New"/>
-          <w:b/>
-          <w:bCs/>
-          <w:color w:val="990000"/>
-          <w:sz w:val="20"/>
-          <w:szCs w:val="20"/>
-          <w:bdr w:val="none" w:sz="0" w:space="0" w:color="auto" w:frame="1"/>
-          <w:shd w:val="clear" w:color="auto" w:fill="F7F7F8"/>
-          <w:lang w:val="en-US" w:eastAsia="ja-JP"/>
-        </w:rPr>
-        <w:t>one</w:t>
-      </w:r>
-      <w:proofErr w:type="gramEnd"/>
+        <w:t>#one</w:t>
+      </w:r>
       <w:r>
         <w:rPr>
           <w:rFonts w:ascii="Consolas" w:eastAsia="Times New Roman" w:hAnsi="Consolas" w:cs="Courier New"/>
@@ -27940,24 +26420,8 @@
           <w:shd w:val="clear" w:color="auto" w:fill="F7F7F8"/>
           <w:lang w:val="en-US" w:eastAsia="ja-JP"/>
         </w:rPr>
-        <w:t>#</w:t>
-      </w:r>
-      <w:proofErr w:type="gramStart"/>
-      <w:r>
-        <w:rPr>
-          <w:rFonts w:ascii="inherit" w:eastAsia="Times New Roman" w:hAnsi="inherit" w:cs="Courier New"/>
-          <w:b/>
-          <w:bCs/>
-          <w:color w:val="990000"/>
-          <w:sz w:val="20"/>
-          <w:szCs w:val="20"/>
-          <w:bdr w:val="none" w:sz="0" w:space="0" w:color="auto" w:frame="1"/>
-          <w:shd w:val="clear" w:color="auto" w:fill="F7F7F8"/>
-          <w:lang w:val="en-US" w:eastAsia="ja-JP"/>
-        </w:rPr>
-        <w:t>two</w:t>
-      </w:r>
-      <w:proofErr w:type="gramEnd"/>
+        <w:t>#two</w:t>
+      </w:r>
       <w:r>
         <w:rPr>
           <w:rFonts w:ascii="Consolas" w:eastAsia="Times New Roman" w:hAnsi="Consolas" w:cs="Courier New"/>
@@ -28319,8 +26783,6 @@
         </w:rPr>
         <w:t xml:space="preserve"> </w:t>
       </w:r>
-      <w:proofErr w:type="spellStart"/>
-      <w:proofErr w:type="gramStart"/>
       <w:r>
         <w:rPr>
           <w:rStyle w:val="HTMLCode"/>
@@ -28334,8 +26796,6 @@
         </w:rPr>
         <w:t>display:flex</w:t>
       </w:r>
-      <w:proofErr w:type="spellEnd"/>
-      <w:proofErr w:type="gramEnd"/>
       <w:r>
         <w:rPr>
           <w:lang w:val="en-US"/>
@@ -28404,10 +26864,8 @@
           <w:shd w:val="clear" w:color="auto" w:fill="F7F7F8"/>
           <w:lang w:val="en-US"/>
         </w:rPr>
-        <w:t>.</w:t>
-      </w:r>
-      <w:proofErr w:type="spellStart"/>
-      <w:proofErr w:type="gramStart"/>
+        <w:t>.class:</w:t>
+      </w:r>
       <w:r>
         <w:rPr>
           <w:rStyle w:val="HTMLCode"/>
@@ -28419,7 +26877,7 @@
           <w:shd w:val="clear" w:color="auto" w:fill="F7F7F8"/>
           <w:lang w:val="en-US"/>
         </w:rPr>
-        <w:t>class:</w:t>
+        <w:t>nth-of-type(2</w:t>
       </w:r>
       <w:r>
         <w:rPr>
@@ -28432,9 +26890,27 @@
           <w:shd w:val="clear" w:color="auto" w:fill="F7F7F8"/>
           <w:lang w:val="en-US"/>
         </w:rPr>
-        <w:t>nth</w:t>
-      </w:r>
-      <w:proofErr w:type="gramEnd"/>
+        <w:t>){}</w:t>
+      </w:r>
+    </w:p>
+    <w:p>
+      <w:pPr>
+        <w:rPr>
+          <w:lang w:val="en-US"/>
+        </w:rPr>
+      </w:pPr>
+      <w:r>
+        <w:rPr>
+          <w:lang w:val="en-US"/>
+        </w:rPr>
+        <w:t>The</w:t>
+      </w:r>
+      <w:r>
+        <w:rPr>
+          <w:lang w:val="en-US"/>
+        </w:rPr>
+        <w:t xml:space="preserve"> </w:t>
+      </w:r>
       <w:r>
         <w:rPr>
           <w:rStyle w:val="HTMLCode"/>
@@ -28446,82 +26922,8 @@
           <w:shd w:val="clear" w:color="auto" w:fill="F7F7F8"/>
           <w:lang w:val="en-US"/>
         </w:rPr>
-        <w:t>-of-type</w:t>
-      </w:r>
-      <w:proofErr w:type="spellEnd"/>
-      <w:r>
-        <w:rPr>
-          <w:rStyle w:val="HTMLCode"/>
-          <w:rFonts w:ascii="Consolas" w:eastAsiaTheme="majorEastAsia" w:hAnsi="Consolas"/>
-          <w:color w:val="0F2B3D"/>
-          <w:sz w:val="24"/>
-          <w:szCs w:val="24"/>
-          <w:bdr w:val="single" w:sz="6" w:space="0" w:color="B4B9BD" w:frame="1"/>
-          <w:shd w:val="clear" w:color="auto" w:fill="F7F7F8"/>
-          <w:lang w:val="en-US"/>
-        </w:rPr>
-        <w:t>(2</w:t>
-      </w:r>
-      <w:r>
-        <w:rPr>
-          <w:rStyle w:val="HTMLCode"/>
-          <w:rFonts w:ascii="Consolas" w:eastAsiaTheme="majorEastAsia" w:hAnsi="Consolas"/>
-          <w:color w:val="0F2B3D"/>
-          <w:sz w:val="24"/>
-          <w:szCs w:val="24"/>
-          <w:bdr w:val="single" w:sz="6" w:space="0" w:color="B4B9BD" w:frame="1"/>
-          <w:shd w:val="clear" w:color="auto" w:fill="F7F7F8"/>
-          <w:lang w:val="en-US"/>
-        </w:rPr>
-        <w:t>){}</w:t>
-      </w:r>
-    </w:p>
-    <w:p>
-      <w:pPr>
-        <w:rPr>
-          <w:lang w:val="en-US"/>
-        </w:rPr>
-      </w:pPr>
-      <w:r>
-        <w:rPr>
-          <w:lang w:val="en-US"/>
-        </w:rPr>
-        <w:t>The</w:t>
-      </w:r>
-      <w:r>
-        <w:rPr>
-          <w:lang w:val="en-US"/>
-        </w:rPr>
-        <w:t xml:space="preserve"> </w:t>
-      </w:r>
-      <w:r>
-        <w:rPr>
-          <w:rStyle w:val="HTMLCode"/>
-          <w:rFonts w:ascii="Consolas" w:eastAsiaTheme="majorEastAsia" w:hAnsi="Consolas"/>
-          <w:color w:val="0F2B3D"/>
-          <w:sz w:val="24"/>
-          <w:szCs w:val="24"/>
-          <w:bdr w:val="single" w:sz="6" w:space="0" w:color="B4B9BD" w:frame="1"/>
-          <w:shd w:val="clear" w:color="auto" w:fill="F7F7F8"/>
-          <w:lang w:val="en-US"/>
-        </w:rPr>
-        <w:t>.</w:t>
-      </w:r>
-      <w:proofErr w:type="spellStart"/>
-      <w:r>
-        <w:rPr>
-          <w:rStyle w:val="HTMLCode"/>
-          <w:rFonts w:ascii="Consolas" w:eastAsiaTheme="majorEastAsia" w:hAnsi="Consolas"/>
-          <w:color w:val="0F2B3D"/>
-          <w:sz w:val="24"/>
-          <w:szCs w:val="24"/>
-          <w:bdr w:val="single" w:sz="6" w:space="0" w:color="B4B9BD" w:frame="1"/>
-          <w:shd w:val="clear" w:color="auto" w:fill="F7F7F8"/>
-          <w:lang w:val="en-US"/>
-        </w:rPr>
-        <w:t>class:nth-of</w:t>
-      </w:r>
-      <w:proofErr w:type="spellEnd"/>
+        <w:t>.class:nth-of</w:t>
+      </w:r>
       <w:r>
         <w:rPr>
           <w:lang w:val="en-US"/>
@@ -28568,21 +26970,7 @@
         <w:rPr>
           <w:lang w:val="en-US"/>
         </w:rPr>
-        <w:t xml:space="preserve">There are </w:t>
-      </w:r>
-      <w:proofErr w:type="spellStart"/>
-      <w:r>
-        <w:rPr>
-          <w:lang w:val="en-US"/>
-        </w:rPr>
-        <w:t>diferente</w:t>
-      </w:r>
-      <w:proofErr w:type="spellEnd"/>
-      <w:r>
-        <w:rPr>
-          <w:lang w:val="en-US"/>
-        </w:rPr>
-        <w:t xml:space="preserve"> types of this at</w:t>
+        <w:t>There are diferente types of this at</w:t>
       </w:r>
       <w:r>
         <w:rPr>
@@ -28639,7 +27027,7 @@
                     <pic:cNvPicPr/>
                   </pic:nvPicPr>
                   <pic:blipFill>
-                    <a:blip r:embed="rId43" cstate="print">
+                    <a:blip r:embed="rId44" cstate="print">
                       <a:extLst>
                         <a:ext uri="{28A0092B-C50C-407E-A947-70E740481C1C}">
                           <a14:useLocalDpi xmlns:a14="http://schemas.microsoft.com/office/drawing/2010/main" val="0"/>
@@ -28795,6 +27183,1649 @@
           <w:lang w:val="en-US"/>
         </w:rPr>
         <w:t>Lorem</w:t>
+      </w:r>
+    </w:p>
+    <w:p>
+      <w:pPr>
+        <w:spacing w:line="360" w:lineRule="auto"/>
+        <w:ind w:firstLine="0"/>
+        <w:rPr>
+          <w:lang w:val="en-US"/>
+        </w:rPr>
+      </w:pPr>
+      <w:r>
+        <w:rPr>
+          <w:lang w:val="en-US"/>
+        </w:rPr>
+        <w:br w:type="page"/>
+      </w:r>
+    </w:p>
+    <w:p>
+      <w:pPr>
+        <w:pStyle w:val="Heading1"/>
+        <w:rPr>
+          <w:lang w:val="en-US"/>
+        </w:rPr>
+      </w:pPr>
+      <w:r>
+        <w:rPr>
+          <w:lang w:val="en-US"/>
+        </w:rPr>
+        <w:lastRenderedPageBreak/>
+        <w:t>UTILIZANDO CONVENÇÕES DE NOMES</w:t>
+      </w:r>
+    </w:p>
+    <w:p>
+      <w:r>
+        <w:t xml:space="preserve">É frequente a utilização de </w:t>
+      </w:r>
+      <w:r>
+        <w:t xml:space="preserve">padrões de nomenclaturas para </w:t>
+      </w:r>
+      <w:r>
+        <w:t>distinguir</w:t>
+      </w:r>
+      <w:r>
+        <w:t xml:space="preserve"> uma aplicação de regras no CSS, para facilitar o entendimento do que está sendo feito no código, duas delas são:</w:t>
+      </w:r>
+    </w:p>
+    <w:p>
+      <w:r>
+        <w:t>Uso de duplo underscore:</w:t>
+      </w:r>
+    </w:p>
+    <w:p>
+      <w:pPr>
+        <w:shd w:val="clear" w:color="auto" w:fill="22212C"/>
+        <w:spacing w:before="0" w:line="345" w:lineRule="atLeast"/>
+        <w:ind w:firstLine="0"/>
+        <w:rPr>
+          <w:rFonts w:ascii="MonoLisa Medium" w:eastAsia="Times New Roman" w:hAnsi="MonoLisa Medium" w:cs="Times New Roman"/>
+          <w:color w:val="F8F8F2"/>
+          <w:sz w:val="16"/>
+          <w:szCs w:val="16"/>
+          <w:lang w:val="en-US" w:eastAsia="ja-JP"/>
+        </w:rPr>
+      </w:pPr>
+      <w:r>
+        <w:rPr>
+          <w:rFonts w:ascii="MonoLisa Medium" w:eastAsia="Times New Roman" w:hAnsi="MonoLisa Medium" w:cs="Times New Roman"/>
+          <w:color w:val="F8F8F2"/>
+          <w:sz w:val="16"/>
+          <w:szCs w:val="16"/>
+          <w:lang w:val="en-US" w:eastAsia="ja-JP"/>
+        </w:rPr>
+        <w:t>&lt;</w:t>
+      </w:r>
+      <w:r>
+        <w:rPr>
+          <w:rFonts w:ascii="MonoLisa Medium" w:eastAsia="Times New Roman" w:hAnsi="MonoLisa Medium" w:cs="Times New Roman"/>
+          <w:color w:val="FF80BF"/>
+          <w:sz w:val="16"/>
+          <w:szCs w:val="16"/>
+          <w:lang w:val="en-US" w:eastAsia="ja-JP"/>
+        </w:rPr>
+        <w:t>div</w:t>
+      </w:r>
+      <w:r>
+        <w:rPr>
+          <w:rFonts w:ascii="MonoLisa Medium" w:eastAsia="Times New Roman" w:hAnsi="MonoLisa Medium" w:cs="Times New Roman"/>
+          <w:color w:val="F8F8F2"/>
+          <w:sz w:val="16"/>
+          <w:szCs w:val="16"/>
+          <w:lang w:val="en-US" w:eastAsia="ja-JP"/>
+        </w:rPr>
+        <w:t xml:space="preserve"> </w:t>
+      </w:r>
+      <w:r>
+        <w:rPr>
+          <w:rFonts w:ascii="MonoLisa Medium" w:eastAsia="Times New Roman" w:hAnsi="MonoLisa Medium" w:cs="Times New Roman"/>
+          <w:i/>
+          <w:iCs/>
+          <w:color w:val="8AFF80"/>
+          <w:sz w:val="16"/>
+          <w:szCs w:val="16"/>
+          <w:lang w:val="en-US" w:eastAsia="ja-JP"/>
+        </w:rPr>
+        <w:t>class</w:t>
+      </w:r>
+      <w:r>
+        <w:rPr>
+          <w:rFonts w:ascii="MonoLisa Medium" w:eastAsia="Times New Roman" w:hAnsi="MonoLisa Medium" w:cs="Times New Roman"/>
+          <w:color w:val="FF80BF"/>
+          <w:sz w:val="16"/>
+          <w:szCs w:val="16"/>
+          <w:lang w:val="en-US" w:eastAsia="ja-JP"/>
+        </w:rPr>
+        <w:t>=</w:t>
+      </w:r>
+      <w:r>
+        <w:rPr>
+          <w:rFonts w:ascii="MonoLisa Medium" w:eastAsia="Times New Roman" w:hAnsi="MonoLisa Medium" w:cs="Times New Roman"/>
+          <w:color w:val="E9F284"/>
+          <w:sz w:val="16"/>
+          <w:szCs w:val="16"/>
+          <w:lang w:val="en-US" w:eastAsia="ja-JP"/>
+        </w:rPr>
+        <w:t>"</w:t>
+      </w:r>
+      <w:r>
+        <w:rPr>
+          <w:rFonts w:ascii="MonoLisa Medium" w:eastAsia="Times New Roman" w:hAnsi="MonoLisa Medium" w:cs="Times New Roman"/>
+          <w:color w:val="FFFF80"/>
+          <w:sz w:val="16"/>
+          <w:szCs w:val="16"/>
+          <w:lang w:val="en-US" w:eastAsia="ja-JP"/>
+        </w:rPr>
+        <w:t>plan ribbon bg-accent</w:t>
+      </w:r>
+      <w:r>
+        <w:rPr>
+          <w:rFonts w:ascii="MonoLisa Medium" w:eastAsia="Times New Roman" w:hAnsi="MonoLisa Medium" w:cs="Times New Roman"/>
+          <w:color w:val="E9F284"/>
+          <w:sz w:val="16"/>
+          <w:szCs w:val="16"/>
+          <w:lang w:val="en-US" w:eastAsia="ja-JP"/>
+        </w:rPr>
+        <w:t>"</w:t>
+      </w:r>
+      <w:r>
+        <w:rPr>
+          <w:rFonts w:ascii="MonoLisa Medium" w:eastAsia="Times New Roman" w:hAnsi="MonoLisa Medium" w:cs="Times New Roman"/>
+          <w:color w:val="F8F8F2"/>
+          <w:sz w:val="16"/>
+          <w:szCs w:val="16"/>
+          <w:lang w:val="en-US" w:eastAsia="ja-JP"/>
+        </w:rPr>
+        <w:t>&gt;</w:t>
+      </w:r>
+    </w:p>
+    <w:p>
+      <w:pPr>
+        <w:shd w:val="clear" w:color="auto" w:fill="22212C"/>
+        <w:spacing w:before="0" w:line="345" w:lineRule="atLeast"/>
+        <w:ind w:firstLine="0"/>
+        <w:rPr>
+          <w:rFonts w:ascii="MonoLisa Medium" w:eastAsia="Times New Roman" w:hAnsi="MonoLisa Medium" w:cs="Times New Roman"/>
+          <w:color w:val="F8F8F2"/>
+          <w:sz w:val="16"/>
+          <w:szCs w:val="16"/>
+          <w:lang w:val="en-US" w:eastAsia="ja-JP"/>
+        </w:rPr>
+      </w:pPr>
+      <w:r>
+        <w:rPr>
+          <w:rFonts w:ascii="MonoLisa Medium" w:eastAsia="Times New Roman" w:hAnsi="MonoLisa Medium" w:cs="Times New Roman"/>
+          <w:color w:val="F8F8F2"/>
+          <w:sz w:val="16"/>
+          <w:szCs w:val="16"/>
+          <w:lang w:val="en-US" w:eastAsia="ja-JP"/>
+        </w:rPr>
+        <w:t>    &lt;</w:t>
+      </w:r>
+      <w:r>
+        <w:rPr>
+          <w:rFonts w:ascii="MonoLisa Medium" w:eastAsia="Times New Roman" w:hAnsi="MonoLisa Medium" w:cs="Times New Roman"/>
+          <w:color w:val="FF80BF"/>
+          <w:sz w:val="16"/>
+          <w:szCs w:val="16"/>
+          <w:lang w:val="en-US" w:eastAsia="ja-JP"/>
+        </w:rPr>
+        <w:t>h2</w:t>
+      </w:r>
+      <w:r>
+        <w:rPr>
+          <w:rFonts w:ascii="MonoLisa Medium" w:eastAsia="Times New Roman" w:hAnsi="MonoLisa Medium" w:cs="Times New Roman"/>
+          <w:color w:val="F8F8F2"/>
+          <w:sz w:val="16"/>
+          <w:szCs w:val="16"/>
+          <w:lang w:val="en-US" w:eastAsia="ja-JP"/>
+        </w:rPr>
+        <w:t xml:space="preserve"> </w:t>
+      </w:r>
+      <w:r>
+        <w:rPr>
+          <w:rFonts w:ascii="MonoLisa Medium" w:eastAsia="Times New Roman" w:hAnsi="MonoLisa Medium" w:cs="Times New Roman"/>
+          <w:i/>
+          <w:iCs/>
+          <w:color w:val="8AFF80"/>
+          <w:sz w:val="16"/>
+          <w:szCs w:val="16"/>
+          <w:lang w:val="en-US" w:eastAsia="ja-JP"/>
+        </w:rPr>
+        <w:t>class</w:t>
+      </w:r>
+      <w:r>
+        <w:rPr>
+          <w:rFonts w:ascii="MonoLisa Medium" w:eastAsia="Times New Roman" w:hAnsi="MonoLisa Medium" w:cs="Times New Roman"/>
+          <w:color w:val="FF80BF"/>
+          <w:sz w:val="16"/>
+          <w:szCs w:val="16"/>
+          <w:lang w:val="en-US" w:eastAsia="ja-JP"/>
+        </w:rPr>
+        <w:t>=</w:t>
+      </w:r>
+      <w:r>
+        <w:rPr>
+          <w:rFonts w:ascii="MonoLisa Medium" w:eastAsia="Times New Roman" w:hAnsi="MonoLisa Medium" w:cs="Times New Roman"/>
+          <w:color w:val="E9F284"/>
+          <w:sz w:val="16"/>
+          <w:szCs w:val="16"/>
+          <w:lang w:val="en-US" w:eastAsia="ja-JP"/>
+        </w:rPr>
+        <w:t>"</w:t>
+      </w:r>
+      <w:r>
+        <w:rPr>
+          <w:rFonts w:ascii="MonoLisa Medium" w:eastAsia="Times New Roman" w:hAnsi="MonoLisa Medium" w:cs="Times New Roman"/>
+          <w:color w:val="FFFF80"/>
+          <w:sz w:val="16"/>
+          <w:szCs w:val="16"/>
+          <w:lang w:val="en-US" w:eastAsia="ja-JP"/>
+        </w:rPr>
+        <w:t>plan__title</w:t>
+      </w:r>
+      <w:r>
+        <w:rPr>
+          <w:rFonts w:ascii="MonoLisa Medium" w:eastAsia="Times New Roman" w:hAnsi="MonoLisa Medium" w:cs="Times New Roman"/>
+          <w:color w:val="E9F284"/>
+          <w:sz w:val="16"/>
+          <w:szCs w:val="16"/>
+          <w:lang w:val="en-US" w:eastAsia="ja-JP"/>
+        </w:rPr>
+        <w:t>"</w:t>
+      </w:r>
+      <w:r>
+        <w:rPr>
+          <w:rFonts w:ascii="MonoLisa Medium" w:eastAsia="Times New Roman" w:hAnsi="MonoLisa Medium" w:cs="Times New Roman"/>
+          <w:color w:val="F8F8F2"/>
+          <w:sz w:val="16"/>
+          <w:szCs w:val="16"/>
+          <w:lang w:val="en-US" w:eastAsia="ja-JP"/>
+        </w:rPr>
+        <w:t>&gt;super&lt;/</w:t>
+      </w:r>
+      <w:r>
+        <w:rPr>
+          <w:rFonts w:ascii="MonoLisa Medium" w:eastAsia="Times New Roman" w:hAnsi="MonoLisa Medium" w:cs="Times New Roman"/>
+          <w:color w:val="FF80BF"/>
+          <w:sz w:val="16"/>
+          <w:szCs w:val="16"/>
+          <w:lang w:val="en-US" w:eastAsia="ja-JP"/>
+        </w:rPr>
+        <w:t>h2</w:t>
+      </w:r>
+      <w:r>
+        <w:rPr>
+          <w:rFonts w:ascii="MonoLisa Medium" w:eastAsia="Times New Roman" w:hAnsi="MonoLisa Medium" w:cs="Times New Roman"/>
+          <w:color w:val="F8F8F2"/>
+          <w:sz w:val="16"/>
+          <w:szCs w:val="16"/>
+          <w:lang w:val="en-US" w:eastAsia="ja-JP"/>
+        </w:rPr>
+        <w:t>&gt;</w:t>
+      </w:r>
+    </w:p>
+    <w:p>
+      <w:pPr>
+        <w:shd w:val="clear" w:color="auto" w:fill="22212C"/>
+        <w:spacing w:before="0" w:line="345" w:lineRule="atLeast"/>
+        <w:ind w:firstLine="0"/>
+        <w:rPr>
+          <w:rFonts w:ascii="MonoLisa Medium" w:eastAsia="Times New Roman" w:hAnsi="MonoLisa Medium" w:cs="Times New Roman"/>
+          <w:color w:val="F8F8F2"/>
+          <w:sz w:val="16"/>
+          <w:szCs w:val="16"/>
+          <w:lang w:val="en-US" w:eastAsia="ja-JP"/>
+        </w:rPr>
+      </w:pPr>
+      <w:r>
+        <w:rPr>
+          <w:rFonts w:ascii="MonoLisa Medium" w:eastAsia="Times New Roman" w:hAnsi="MonoLisa Medium" w:cs="Times New Roman"/>
+          <w:color w:val="F8F8F2"/>
+          <w:sz w:val="16"/>
+          <w:szCs w:val="16"/>
+          <w:lang w:val="en-US" w:eastAsia="ja-JP"/>
+        </w:rPr>
+        <w:t>    &lt;</w:t>
+      </w:r>
+      <w:r>
+        <w:rPr>
+          <w:rFonts w:ascii="MonoLisa Medium" w:eastAsia="Times New Roman" w:hAnsi="MonoLisa Medium" w:cs="Times New Roman"/>
+          <w:color w:val="FF80BF"/>
+          <w:sz w:val="16"/>
+          <w:szCs w:val="16"/>
+          <w:lang w:val="en-US" w:eastAsia="ja-JP"/>
+        </w:rPr>
+        <w:t>p</w:t>
+      </w:r>
+      <w:r>
+        <w:rPr>
+          <w:rFonts w:ascii="MonoLisa Medium" w:eastAsia="Times New Roman" w:hAnsi="MonoLisa Medium" w:cs="Times New Roman"/>
+          <w:color w:val="F8F8F2"/>
+          <w:sz w:val="16"/>
+          <w:szCs w:val="16"/>
+          <w:lang w:val="en-US" w:eastAsia="ja-JP"/>
+        </w:rPr>
+        <w:t xml:space="preserve"> </w:t>
+      </w:r>
+      <w:r>
+        <w:rPr>
+          <w:rFonts w:ascii="MonoLisa Medium" w:eastAsia="Times New Roman" w:hAnsi="MonoLisa Medium" w:cs="Times New Roman"/>
+          <w:i/>
+          <w:iCs/>
+          <w:color w:val="8AFF80"/>
+          <w:sz w:val="16"/>
+          <w:szCs w:val="16"/>
+          <w:lang w:val="en-US" w:eastAsia="ja-JP"/>
+        </w:rPr>
+        <w:t>class</w:t>
+      </w:r>
+      <w:r>
+        <w:rPr>
+          <w:rFonts w:ascii="MonoLisa Medium" w:eastAsia="Times New Roman" w:hAnsi="MonoLisa Medium" w:cs="Times New Roman"/>
+          <w:color w:val="FF80BF"/>
+          <w:sz w:val="16"/>
+          <w:szCs w:val="16"/>
+          <w:lang w:val="en-US" w:eastAsia="ja-JP"/>
+        </w:rPr>
+        <w:t>=</w:t>
+      </w:r>
+      <w:r>
+        <w:rPr>
+          <w:rFonts w:ascii="MonoLisa Medium" w:eastAsia="Times New Roman" w:hAnsi="MonoLisa Medium" w:cs="Times New Roman"/>
+          <w:color w:val="E9F284"/>
+          <w:sz w:val="16"/>
+          <w:szCs w:val="16"/>
+          <w:lang w:val="en-US" w:eastAsia="ja-JP"/>
+        </w:rPr>
+        <w:t>"</w:t>
+      </w:r>
+      <w:r>
+        <w:rPr>
+          <w:rFonts w:ascii="MonoLisa Medium" w:eastAsia="Times New Roman" w:hAnsi="MonoLisa Medium" w:cs="Times New Roman"/>
+          <w:color w:val="FFFF80"/>
+          <w:sz w:val="16"/>
+          <w:szCs w:val="16"/>
+          <w:lang w:val="en-US" w:eastAsia="ja-JP"/>
+        </w:rPr>
+        <w:t>plan__price</w:t>
+      </w:r>
+      <w:r>
+        <w:rPr>
+          <w:rFonts w:ascii="MonoLisa Medium" w:eastAsia="Times New Roman" w:hAnsi="MonoLisa Medium" w:cs="Times New Roman"/>
+          <w:color w:val="E9F284"/>
+          <w:sz w:val="16"/>
+          <w:szCs w:val="16"/>
+          <w:lang w:val="en-US" w:eastAsia="ja-JP"/>
+        </w:rPr>
+        <w:t>"</w:t>
+      </w:r>
+      <w:r>
+        <w:rPr>
+          <w:rFonts w:ascii="MonoLisa Medium" w:eastAsia="Times New Roman" w:hAnsi="MonoLisa Medium" w:cs="Times New Roman"/>
+          <w:color w:val="F8F8F2"/>
+          <w:sz w:val="16"/>
+          <w:szCs w:val="16"/>
+          <w:lang w:val="en-US" w:eastAsia="ja-JP"/>
+        </w:rPr>
+        <w:t>&gt;</w:t>
+      </w:r>
+    </w:p>
+    <w:p/>
+    <w:p>
+      <w:r>
+        <w:t xml:space="preserve">Perceba que no container da </w:t>
+      </w:r>
+      <w:r>
+        <w:t>DIV temos a classe plan, que corresponde a estilização do bloco, e dentro da DIV temos as classes de estilização do bloco que contém a classe plan seguida de dois underscores e a descrição do que está sendo estilizado, essa técnica é utilizada para descrever estilização de bloco especifica</w:t>
+      </w:r>
+      <w:r>
+        <w:t xml:space="preserve"> que está dentro da div pai</w:t>
+      </w:r>
+      <w:r>
+        <w:t>.</w:t>
+      </w:r>
+    </w:p>
+    <w:p>
+      <w:r>
+        <w:t>Outra técnica é a do duplo traços, veja:</w:t>
+      </w:r>
+    </w:p>
+    <w:p>
+      <w:pPr>
+        <w:shd w:val="clear" w:color="auto" w:fill="22212C"/>
+        <w:spacing w:before="0" w:line="345" w:lineRule="atLeast"/>
+        <w:ind w:firstLine="0"/>
+        <w:rPr>
+          <w:rFonts w:ascii="MonoLisa Medium" w:eastAsia="Times New Roman" w:hAnsi="MonoLisa Medium" w:cs="Times New Roman"/>
+          <w:color w:val="F8F8F2"/>
+          <w:sz w:val="20"/>
+          <w:szCs w:val="20"/>
+          <w:lang w:val="en-US" w:eastAsia="ja-JP"/>
+        </w:rPr>
+      </w:pPr>
+      <w:r>
+        <w:rPr>
+          <w:rFonts w:ascii="MonoLisa Medium" w:eastAsia="Times New Roman" w:hAnsi="MonoLisa Medium" w:cs="Times New Roman"/>
+          <w:color w:val="F8F8F2"/>
+          <w:sz w:val="20"/>
+          <w:szCs w:val="20"/>
+          <w:lang w:val="en-US" w:eastAsia="ja-JP"/>
+        </w:rPr>
+        <w:t>&lt;</w:t>
+      </w:r>
+      <w:r>
+        <w:rPr>
+          <w:rFonts w:ascii="MonoLisa Medium" w:eastAsia="Times New Roman" w:hAnsi="MonoLisa Medium" w:cs="Times New Roman"/>
+          <w:color w:val="FF80BF"/>
+          <w:sz w:val="20"/>
+          <w:szCs w:val="20"/>
+          <w:lang w:val="en-US" w:eastAsia="ja-JP"/>
+        </w:rPr>
+        <w:t>div</w:t>
+      </w:r>
+      <w:r>
+        <w:rPr>
+          <w:rFonts w:ascii="MonoLisa Medium" w:eastAsia="Times New Roman" w:hAnsi="MonoLisa Medium" w:cs="Times New Roman"/>
+          <w:color w:val="F8F8F2"/>
+          <w:sz w:val="20"/>
+          <w:szCs w:val="20"/>
+          <w:lang w:val="en-US" w:eastAsia="ja-JP"/>
+        </w:rPr>
+        <w:t xml:space="preserve"> </w:t>
+      </w:r>
+      <w:r>
+        <w:rPr>
+          <w:rFonts w:ascii="MonoLisa Medium" w:eastAsia="Times New Roman" w:hAnsi="MonoLisa Medium" w:cs="Times New Roman"/>
+          <w:i/>
+          <w:iCs/>
+          <w:color w:val="8AFF80"/>
+          <w:sz w:val="20"/>
+          <w:szCs w:val="20"/>
+          <w:lang w:val="en-US" w:eastAsia="ja-JP"/>
+        </w:rPr>
+        <w:t>class</w:t>
+      </w:r>
+      <w:r>
+        <w:rPr>
+          <w:rFonts w:ascii="MonoLisa Medium" w:eastAsia="Times New Roman" w:hAnsi="MonoLisa Medium" w:cs="Times New Roman"/>
+          <w:color w:val="FF80BF"/>
+          <w:sz w:val="20"/>
+          <w:szCs w:val="20"/>
+          <w:lang w:val="en-US" w:eastAsia="ja-JP"/>
+        </w:rPr>
+        <w:t>=</w:t>
+      </w:r>
+      <w:r>
+        <w:rPr>
+          <w:rFonts w:ascii="MonoLisa Medium" w:eastAsia="Times New Roman" w:hAnsi="MonoLisa Medium" w:cs="Times New Roman"/>
+          <w:color w:val="E9F284"/>
+          <w:sz w:val="20"/>
+          <w:szCs w:val="20"/>
+          <w:lang w:val="en-US" w:eastAsia="ja-JP"/>
+        </w:rPr>
+        <w:t>"</w:t>
+      </w:r>
+      <w:r>
+        <w:rPr>
+          <w:rFonts w:ascii="MonoLisa Medium" w:eastAsia="Times New Roman" w:hAnsi="MonoLisa Medium" w:cs="Times New Roman"/>
+          <w:color w:val="FFFF80"/>
+          <w:sz w:val="20"/>
+          <w:szCs w:val="20"/>
+          <w:lang w:val="en-US" w:eastAsia="ja-JP"/>
+        </w:rPr>
+        <w:t>team-member bg-dark team-member--mirrored</w:t>
+      </w:r>
+      <w:r>
+        <w:rPr>
+          <w:rFonts w:ascii="MonoLisa Medium" w:eastAsia="Times New Roman" w:hAnsi="MonoLisa Medium" w:cs="Times New Roman"/>
+          <w:color w:val="E9F284"/>
+          <w:sz w:val="20"/>
+          <w:szCs w:val="20"/>
+          <w:lang w:val="en-US" w:eastAsia="ja-JP"/>
+        </w:rPr>
+        <w:t>"</w:t>
+      </w:r>
+      <w:r>
+        <w:rPr>
+          <w:rFonts w:ascii="MonoLisa Medium" w:eastAsia="Times New Roman" w:hAnsi="MonoLisa Medium" w:cs="Times New Roman"/>
+          <w:color w:val="F8F8F2"/>
+          <w:sz w:val="20"/>
+          <w:szCs w:val="20"/>
+          <w:lang w:val="en-US" w:eastAsia="ja-JP"/>
+        </w:rPr>
+        <w:t>&gt;</w:t>
+      </w:r>
+    </w:p>
+    <w:p>
+      <w:pPr>
+        <w:rPr>
+          <w:lang w:val="en-US"/>
+        </w:rPr>
+      </w:pPr>
+    </w:p>
+    <w:p>
+      <w:r>
+        <w:t>Acima temos a classe team-</w:t>
+      </w:r>
+      <w:r>
+        <w:t xml:space="preserve">member e logo em seguida também temos a mesma classe seguida de dois traços mais um identificador, </w:t>
+      </w:r>
+      <w:r>
+        <w:t>isso é um modificador de classe, usado para modificar o comportamento de uma classe</w:t>
+      </w:r>
+      <w:r>
+        <w:t>, essa modificação de classe não está dentro, não se comporta como um bloco dentro da div pai, mas se comporta como um modificador da classe.</w:t>
+      </w:r>
+    </w:p>
+    <w:p/>
+    <w:p>
+      <w:r>
+        <w:t>Outra forma de evitar problemas com escopo do CSS é utilizar esse tipo de convenção:</w:t>
+      </w:r>
+    </w:p>
+    <w:p>
+      <w:pPr>
+        <w:shd w:val="clear" w:color="auto" w:fill="22212C"/>
+        <w:spacing w:before="0" w:line="345" w:lineRule="atLeast"/>
+        <w:ind w:firstLine="0"/>
+        <w:rPr>
+          <w:rFonts w:ascii="MonoLisa Medium" w:eastAsia="Times New Roman" w:hAnsi="MonoLisa Medium" w:cs="Times New Roman"/>
+          <w:color w:val="F8F8F2"/>
+          <w:sz w:val="16"/>
+          <w:szCs w:val="16"/>
+          <w:lang w:val="en-US" w:eastAsia="ja-JP"/>
+        </w:rPr>
+      </w:pPr>
+      <w:r>
+        <w:rPr>
+          <w:rFonts w:ascii="MonoLisa Medium" w:eastAsia="Times New Roman" w:hAnsi="MonoLisa Medium" w:cs="Times New Roman"/>
+          <w:i/>
+          <w:iCs/>
+          <w:color w:val="8AFF80"/>
+          <w:sz w:val="16"/>
+          <w:szCs w:val="16"/>
+          <w:lang w:val="en-US" w:eastAsia="ja-JP"/>
+        </w:rPr>
+        <w:t>.team-member</w:t>
+      </w:r>
+      <w:r>
+        <w:rPr>
+          <w:rFonts w:ascii="MonoLisa Medium" w:eastAsia="Times New Roman" w:hAnsi="MonoLisa Medium" w:cs="Times New Roman"/>
+          <w:color w:val="FF80BF"/>
+          <w:sz w:val="16"/>
+          <w:szCs w:val="16"/>
+          <w:lang w:val="en-US" w:eastAsia="ja-JP"/>
+        </w:rPr>
+        <w:t xml:space="preserve"> img</w:t>
+      </w:r>
+      <w:r>
+        <w:rPr>
+          <w:rFonts w:ascii="MonoLisa Medium" w:eastAsia="Times New Roman" w:hAnsi="MonoLisa Medium" w:cs="Times New Roman"/>
+          <w:color w:val="F8F8F2"/>
+          <w:sz w:val="16"/>
+          <w:szCs w:val="16"/>
+          <w:lang w:val="en-US" w:eastAsia="ja-JP"/>
+        </w:rPr>
+        <w:t xml:space="preserve"> {</w:t>
+      </w:r>
+    </w:p>
+    <w:p>
+      <w:pPr>
+        <w:shd w:val="clear" w:color="auto" w:fill="22212C"/>
+        <w:spacing w:before="0" w:line="345" w:lineRule="atLeast"/>
+        <w:ind w:firstLine="0"/>
+        <w:rPr>
+          <w:rFonts w:ascii="MonoLisa Medium" w:eastAsia="Times New Roman" w:hAnsi="MonoLisa Medium" w:cs="Times New Roman"/>
+          <w:color w:val="F8F8F2"/>
+          <w:sz w:val="16"/>
+          <w:szCs w:val="16"/>
+          <w:lang w:val="en-US" w:eastAsia="ja-JP"/>
+        </w:rPr>
+      </w:pPr>
+      <w:r>
+        <w:rPr>
+          <w:rFonts w:ascii="MonoLisa Medium" w:eastAsia="Times New Roman" w:hAnsi="MonoLisa Medium" w:cs="Times New Roman"/>
+          <w:color w:val="F8F8F2"/>
+          <w:sz w:val="16"/>
+          <w:szCs w:val="16"/>
+          <w:lang w:val="en-US" w:eastAsia="ja-JP"/>
+        </w:rPr>
+        <w:t xml:space="preserve">    </w:t>
+      </w:r>
+      <w:r>
+        <w:rPr>
+          <w:rFonts w:ascii="MonoLisa Medium" w:eastAsia="Times New Roman" w:hAnsi="MonoLisa Medium" w:cs="Times New Roman"/>
+          <w:color w:val="80FFEA"/>
+          <w:sz w:val="16"/>
+          <w:szCs w:val="16"/>
+          <w:lang w:val="en-US" w:eastAsia="ja-JP"/>
+        </w:rPr>
+        <w:t>width</w:t>
+      </w:r>
+      <w:r>
+        <w:rPr>
+          <w:rFonts w:ascii="MonoLisa Medium" w:eastAsia="Times New Roman" w:hAnsi="MonoLisa Medium" w:cs="Times New Roman"/>
+          <w:color w:val="FF80BF"/>
+          <w:sz w:val="16"/>
+          <w:szCs w:val="16"/>
+          <w:lang w:val="en-US" w:eastAsia="ja-JP"/>
+        </w:rPr>
+        <w:t>:</w:t>
+      </w:r>
+      <w:r>
+        <w:rPr>
+          <w:rFonts w:ascii="MonoLisa Medium" w:eastAsia="Times New Roman" w:hAnsi="MonoLisa Medium" w:cs="Times New Roman"/>
+          <w:color w:val="F8F8F2"/>
+          <w:sz w:val="16"/>
+          <w:szCs w:val="16"/>
+          <w:lang w:val="en-US" w:eastAsia="ja-JP"/>
+        </w:rPr>
+        <w:t xml:space="preserve"> </w:t>
+      </w:r>
+      <w:r>
+        <w:rPr>
+          <w:rFonts w:ascii="MonoLisa Medium" w:eastAsia="Times New Roman" w:hAnsi="MonoLisa Medium" w:cs="Times New Roman"/>
+          <w:color w:val="9580FF"/>
+          <w:sz w:val="16"/>
+          <w:szCs w:val="16"/>
+          <w:lang w:val="en-US" w:eastAsia="ja-JP"/>
+        </w:rPr>
+        <w:t>10</w:t>
+      </w:r>
+      <w:r>
+        <w:rPr>
+          <w:rFonts w:ascii="MonoLisa Medium" w:eastAsia="Times New Roman" w:hAnsi="MonoLisa Medium" w:cs="Times New Roman"/>
+          <w:color w:val="FF80BF"/>
+          <w:sz w:val="16"/>
+          <w:szCs w:val="16"/>
+          <w:lang w:val="en-US" w:eastAsia="ja-JP"/>
+        </w:rPr>
+        <w:t>rem</w:t>
+      </w:r>
+      <w:r>
+        <w:rPr>
+          <w:rFonts w:ascii="MonoLisa Medium" w:eastAsia="Times New Roman" w:hAnsi="MonoLisa Medium" w:cs="Times New Roman"/>
+          <w:color w:val="F8F8F2"/>
+          <w:sz w:val="16"/>
+          <w:szCs w:val="16"/>
+          <w:lang w:val="en-US" w:eastAsia="ja-JP"/>
+        </w:rPr>
+        <w:t>;</w:t>
+      </w:r>
+    </w:p>
+    <w:p>
+      <w:pPr>
+        <w:shd w:val="clear" w:color="auto" w:fill="22212C"/>
+        <w:spacing w:before="0" w:line="345" w:lineRule="atLeast"/>
+        <w:ind w:firstLine="0"/>
+        <w:rPr>
+          <w:rFonts w:ascii="MonoLisa Medium" w:eastAsia="Times New Roman" w:hAnsi="MonoLisa Medium" w:cs="Times New Roman"/>
+          <w:color w:val="F8F8F2"/>
+          <w:sz w:val="16"/>
+          <w:szCs w:val="16"/>
+          <w:lang w:val="en-US" w:eastAsia="ja-JP"/>
+        </w:rPr>
+      </w:pPr>
+      <w:r>
+        <w:rPr>
+          <w:rFonts w:ascii="MonoLisa Medium" w:eastAsia="Times New Roman" w:hAnsi="MonoLisa Medium" w:cs="Times New Roman"/>
+          <w:color w:val="F8F8F2"/>
+          <w:sz w:val="16"/>
+          <w:szCs w:val="16"/>
+          <w:lang w:val="en-US" w:eastAsia="ja-JP"/>
+        </w:rPr>
+        <w:t xml:space="preserve">    </w:t>
+      </w:r>
+      <w:r>
+        <w:rPr>
+          <w:rFonts w:ascii="MonoLisa Medium" w:eastAsia="Times New Roman" w:hAnsi="MonoLisa Medium" w:cs="Times New Roman"/>
+          <w:color w:val="80FFEA"/>
+          <w:sz w:val="16"/>
+          <w:szCs w:val="16"/>
+          <w:lang w:val="en-US" w:eastAsia="ja-JP"/>
+        </w:rPr>
+        <w:t>border-radius</w:t>
+      </w:r>
+      <w:r>
+        <w:rPr>
+          <w:rFonts w:ascii="MonoLisa Medium" w:eastAsia="Times New Roman" w:hAnsi="MonoLisa Medium" w:cs="Times New Roman"/>
+          <w:color w:val="FF80BF"/>
+          <w:sz w:val="16"/>
+          <w:szCs w:val="16"/>
+          <w:lang w:val="en-US" w:eastAsia="ja-JP"/>
+        </w:rPr>
+        <w:t>:</w:t>
+      </w:r>
+      <w:r>
+        <w:rPr>
+          <w:rFonts w:ascii="MonoLisa Medium" w:eastAsia="Times New Roman" w:hAnsi="MonoLisa Medium" w:cs="Times New Roman"/>
+          <w:color w:val="F8F8F2"/>
+          <w:sz w:val="16"/>
+          <w:szCs w:val="16"/>
+          <w:lang w:val="en-US" w:eastAsia="ja-JP"/>
+        </w:rPr>
+        <w:t xml:space="preserve"> </w:t>
+      </w:r>
+      <w:r>
+        <w:rPr>
+          <w:rFonts w:ascii="MonoLisa Medium" w:eastAsia="Times New Roman" w:hAnsi="MonoLisa Medium" w:cs="Times New Roman"/>
+          <w:color w:val="9580FF"/>
+          <w:sz w:val="16"/>
+          <w:szCs w:val="16"/>
+          <w:lang w:val="en-US" w:eastAsia="ja-JP"/>
+        </w:rPr>
+        <w:t>0.25</w:t>
+      </w:r>
+      <w:r>
+        <w:rPr>
+          <w:rFonts w:ascii="MonoLisa Medium" w:eastAsia="Times New Roman" w:hAnsi="MonoLisa Medium" w:cs="Times New Roman"/>
+          <w:color w:val="FF80BF"/>
+          <w:sz w:val="16"/>
+          <w:szCs w:val="16"/>
+          <w:lang w:val="en-US" w:eastAsia="ja-JP"/>
+        </w:rPr>
+        <w:t>em</w:t>
+      </w:r>
+      <w:r>
+        <w:rPr>
+          <w:rFonts w:ascii="MonoLisa Medium" w:eastAsia="Times New Roman" w:hAnsi="MonoLisa Medium" w:cs="Times New Roman"/>
+          <w:color w:val="F8F8F2"/>
+          <w:sz w:val="16"/>
+          <w:szCs w:val="16"/>
+          <w:lang w:val="en-US" w:eastAsia="ja-JP"/>
+        </w:rPr>
+        <w:t>;</w:t>
+      </w:r>
+    </w:p>
+    <w:p>
+      <w:pPr>
+        <w:shd w:val="clear" w:color="auto" w:fill="22212C"/>
+        <w:spacing w:before="0" w:line="345" w:lineRule="atLeast"/>
+        <w:ind w:firstLine="0"/>
+        <w:rPr>
+          <w:rFonts w:ascii="MonoLisa Medium" w:eastAsia="Times New Roman" w:hAnsi="MonoLisa Medium" w:cs="Times New Roman"/>
+          <w:color w:val="F8F8F2"/>
+          <w:sz w:val="16"/>
+          <w:szCs w:val="16"/>
+          <w:lang w:val="en-US" w:eastAsia="ja-JP"/>
+        </w:rPr>
+      </w:pPr>
+      <w:r>
+        <w:rPr>
+          <w:rFonts w:ascii="MonoLisa Medium" w:eastAsia="Times New Roman" w:hAnsi="MonoLisa Medium" w:cs="Times New Roman"/>
+          <w:color w:val="F8F8F2"/>
+          <w:sz w:val="16"/>
+          <w:szCs w:val="16"/>
+          <w:lang w:val="en-US" w:eastAsia="ja-JP"/>
+        </w:rPr>
+        <w:t xml:space="preserve">    </w:t>
+      </w:r>
+      <w:r>
+        <w:rPr>
+          <w:rFonts w:ascii="MonoLisa Medium" w:eastAsia="Times New Roman" w:hAnsi="MonoLisa Medium" w:cs="Times New Roman"/>
+          <w:color w:val="80FFEA"/>
+          <w:sz w:val="16"/>
+          <w:szCs w:val="16"/>
+          <w:lang w:val="en-US" w:eastAsia="ja-JP"/>
+        </w:rPr>
+        <w:t>margin-right</w:t>
+      </w:r>
+      <w:r>
+        <w:rPr>
+          <w:rFonts w:ascii="MonoLisa Medium" w:eastAsia="Times New Roman" w:hAnsi="MonoLisa Medium" w:cs="Times New Roman"/>
+          <w:color w:val="FF80BF"/>
+          <w:sz w:val="16"/>
+          <w:szCs w:val="16"/>
+          <w:lang w:val="en-US" w:eastAsia="ja-JP"/>
+        </w:rPr>
+        <w:t>:</w:t>
+      </w:r>
+      <w:r>
+        <w:rPr>
+          <w:rFonts w:ascii="MonoLisa Medium" w:eastAsia="Times New Roman" w:hAnsi="MonoLisa Medium" w:cs="Times New Roman"/>
+          <w:color w:val="F8F8F2"/>
+          <w:sz w:val="16"/>
+          <w:szCs w:val="16"/>
+          <w:lang w:val="en-US" w:eastAsia="ja-JP"/>
+        </w:rPr>
+        <w:t xml:space="preserve"> </w:t>
+      </w:r>
+      <w:r>
+        <w:rPr>
+          <w:rFonts w:ascii="MonoLisa Medium" w:eastAsia="Times New Roman" w:hAnsi="MonoLisa Medium" w:cs="Times New Roman"/>
+          <w:color w:val="9580FF"/>
+          <w:sz w:val="16"/>
+          <w:szCs w:val="16"/>
+          <w:lang w:val="en-US" w:eastAsia="ja-JP"/>
+        </w:rPr>
+        <w:t>1</w:t>
+      </w:r>
+      <w:r>
+        <w:rPr>
+          <w:rFonts w:ascii="MonoLisa Medium" w:eastAsia="Times New Roman" w:hAnsi="MonoLisa Medium" w:cs="Times New Roman"/>
+          <w:color w:val="FF80BF"/>
+          <w:sz w:val="16"/>
+          <w:szCs w:val="16"/>
+          <w:lang w:val="en-US" w:eastAsia="ja-JP"/>
+        </w:rPr>
+        <w:t>em</w:t>
+      </w:r>
+      <w:r>
+        <w:rPr>
+          <w:rFonts w:ascii="MonoLisa Medium" w:eastAsia="Times New Roman" w:hAnsi="MonoLisa Medium" w:cs="Times New Roman"/>
+          <w:color w:val="F8F8F2"/>
+          <w:sz w:val="16"/>
+          <w:szCs w:val="16"/>
+          <w:lang w:val="en-US" w:eastAsia="ja-JP"/>
+        </w:rPr>
+        <w:t>;</w:t>
+      </w:r>
+    </w:p>
+    <w:p>
+      <w:pPr>
+        <w:shd w:val="clear" w:color="auto" w:fill="22212C"/>
+        <w:spacing w:before="0" w:line="345" w:lineRule="atLeast"/>
+        <w:ind w:firstLine="0"/>
+        <w:rPr>
+          <w:rFonts w:ascii="MonoLisa Medium" w:eastAsia="Times New Roman" w:hAnsi="MonoLisa Medium" w:cs="Times New Roman"/>
+          <w:color w:val="F8F8F2"/>
+          <w:sz w:val="16"/>
+          <w:szCs w:val="16"/>
+          <w:lang w:val="en-US" w:eastAsia="ja-JP"/>
+        </w:rPr>
+      </w:pPr>
+      <w:r>
+        <w:rPr>
+          <w:rFonts w:ascii="MonoLisa Medium" w:eastAsia="Times New Roman" w:hAnsi="MonoLisa Medium" w:cs="Times New Roman"/>
+          <w:color w:val="F8F8F2"/>
+          <w:sz w:val="16"/>
+          <w:szCs w:val="16"/>
+          <w:lang w:val="en-US" w:eastAsia="ja-JP"/>
+        </w:rPr>
+        <w:t>}</w:t>
+      </w:r>
+    </w:p>
+    <w:p>
+      <w:pPr>
+        <w:shd w:val="clear" w:color="auto" w:fill="22212C"/>
+        <w:spacing w:before="0" w:line="345" w:lineRule="atLeast"/>
+        <w:ind w:firstLine="0"/>
+        <w:rPr>
+          <w:rFonts w:ascii="MonoLisa Medium" w:eastAsia="Times New Roman" w:hAnsi="MonoLisa Medium" w:cs="Times New Roman"/>
+          <w:color w:val="F8F8F2"/>
+          <w:sz w:val="16"/>
+          <w:szCs w:val="16"/>
+          <w:lang w:val="en-US" w:eastAsia="ja-JP"/>
+        </w:rPr>
+      </w:pPr>
+      <w:r>
+        <w:rPr>
+          <w:rFonts w:ascii="MonoLisa Medium" w:eastAsia="Times New Roman" w:hAnsi="MonoLisa Medium" w:cs="Times New Roman"/>
+          <w:i/>
+          <w:iCs/>
+          <w:color w:val="8AFF80"/>
+          <w:sz w:val="16"/>
+          <w:szCs w:val="16"/>
+          <w:lang w:val="en-US" w:eastAsia="ja-JP"/>
+        </w:rPr>
+        <w:t>.team-member</w:t>
+      </w:r>
+      <w:r>
+        <w:rPr>
+          <w:rFonts w:ascii="MonoLisa Medium" w:eastAsia="Times New Roman" w:hAnsi="MonoLisa Medium" w:cs="Times New Roman"/>
+          <w:color w:val="FF80BF"/>
+          <w:sz w:val="16"/>
+          <w:szCs w:val="16"/>
+          <w:lang w:val="en-US" w:eastAsia="ja-JP"/>
+        </w:rPr>
+        <w:t xml:space="preserve"> </w:t>
+      </w:r>
+      <w:r>
+        <w:rPr>
+          <w:rFonts w:ascii="MonoLisa Medium" w:eastAsia="Times New Roman" w:hAnsi="MonoLisa Medium" w:cs="Times New Roman"/>
+          <w:i/>
+          <w:iCs/>
+          <w:color w:val="8AFF80"/>
+          <w:sz w:val="16"/>
+          <w:szCs w:val="16"/>
+          <w:lang w:val="en-US" w:eastAsia="ja-JP"/>
+        </w:rPr>
+        <w:t>.name</w:t>
+      </w:r>
+      <w:r>
+        <w:rPr>
+          <w:rFonts w:ascii="MonoLisa Medium" w:eastAsia="Times New Roman" w:hAnsi="MonoLisa Medium" w:cs="Times New Roman"/>
+          <w:color w:val="F8F8F2"/>
+          <w:sz w:val="16"/>
+          <w:szCs w:val="16"/>
+          <w:lang w:val="en-US" w:eastAsia="ja-JP"/>
+        </w:rPr>
+        <w:t xml:space="preserve"> {</w:t>
+      </w:r>
+    </w:p>
+    <w:p>
+      <w:pPr>
+        <w:shd w:val="clear" w:color="auto" w:fill="22212C"/>
+        <w:spacing w:before="0" w:line="345" w:lineRule="atLeast"/>
+        <w:ind w:firstLine="0"/>
+        <w:rPr>
+          <w:rFonts w:ascii="MonoLisa Medium" w:eastAsia="Times New Roman" w:hAnsi="MonoLisa Medium" w:cs="Times New Roman"/>
+          <w:color w:val="F8F8F2"/>
+          <w:sz w:val="16"/>
+          <w:szCs w:val="16"/>
+          <w:lang w:val="en-US" w:eastAsia="ja-JP"/>
+        </w:rPr>
+      </w:pPr>
+      <w:r>
+        <w:rPr>
+          <w:rFonts w:ascii="MonoLisa Medium" w:eastAsia="Times New Roman" w:hAnsi="MonoLisa Medium" w:cs="Times New Roman"/>
+          <w:color w:val="F8F8F2"/>
+          <w:sz w:val="16"/>
+          <w:szCs w:val="16"/>
+          <w:lang w:val="en-US" w:eastAsia="ja-JP"/>
+        </w:rPr>
+        <w:t xml:space="preserve">    </w:t>
+      </w:r>
+      <w:r>
+        <w:rPr>
+          <w:rFonts w:ascii="MonoLisa Medium" w:eastAsia="Times New Roman" w:hAnsi="MonoLisa Medium" w:cs="Times New Roman"/>
+          <w:color w:val="80FFEA"/>
+          <w:sz w:val="16"/>
+          <w:szCs w:val="16"/>
+          <w:lang w:val="en-US" w:eastAsia="ja-JP"/>
+        </w:rPr>
+        <w:t>font-size</w:t>
+      </w:r>
+      <w:r>
+        <w:rPr>
+          <w:rFonts w:ascii="MonoLisa Medium" w:eastAsia="Times New Roman" w:hAnsi="MonoLisa Medium" w:cs="Times New Roman"/>
+          <w:color w:val="FF80BF"/>
+          <w:sz w:val="16"/>
+          <w:szCs w:val="16"/>
+          <w:lang w:val="en-US" w:eastAsia="ja-JP"/>
+        </w:rPr>
+        <w:t>:</w:t>
+      </w:r>
+      <w:r>
+        <w:rPr>
+          <w:rFonts w:ascii="MonoLisa Medium" w:eastAsia="Times New Roman" w:hAnsi="MonoLisa Medium" w:cs="Times New Roman"/>
+          <w:color w:val="F8F8F2"/>
+          <w:sz w:val="16"/>
+          <w:szCs w:val="16"/>
+          <w:lang w:val="en-US" w:eastAsia="ja-JP"/>
+        </w:rPr>
+        <w:t xml:space="preserve"> </w:t>
+      </w:r>
+      <w:r>
+        <w:rPr>
+          <w:rFonts w:ascii="MonoLisa Medium" w:eastAsia="Times New Roman" w:hAnsi="MonoLisa Medium" w:cs="Times New Roman"/>
+          <w:color w:val="9580FF"/>
+          <w:sz w:val="16"/>
+          <w:szCs w:val="16"/>
+          <w:lang w:val="en-US" w:eastAsia="ja-JP"/>
+        </w:rPr>
+        <w:t>1.75</w:t>
+      </w:r>
+      <w:r>
+        <w:rPr>
+          <w:rFonts w:ascii="MonoLisa Medium" w:eastAsia="Times New Roman" w:hAnsi="MonoLisa Medium" w:cs="Times New Roman"/>
+          <w:color w:val="FF80BF"/>
+          <w:sz w:val="16"/>
+          <w:szCs w:val="16"/>
+          <w:lang w:val="en-US" w:eastAsia="ja-JP"/>
+        </w:rPr>
+        <w:t>rem</w:t>
+      </w:r>
+      <w:r>
+        <w:rPr>
+          <w:rFonts w:ascii="MonoLisa Medium" w:eastAsia="Times New Roman" w:hAnsi="MonoLisa Medium" w:cs="Times New Roman"/>
+          <w:color w:val="F8F8F2"/>
+          <w:sz w:val="16"/>
+          <w:szCs w:val="16"/>
+          <w:lang w:val="en-US" w:eastAsia="ja-JP"/>
+        </w:rPr>
+        <w:t>;</w:t>
+      </w:r>
+    </w:p>
+    <w:p>
+      <w:pPr>
+        <w:shd w:val="clear" w:color="auto" w:fill="22212C"/>
+        <w:spacing w:before="0" w:line="345" w:lineRule="atLeast"/>
+        <w:ind w:firstLine="0"/>
+        <w:rPr>
+          <w:rFonts w:ascii="MonoLisa Medium" w:eastAsia="Times New Roman" w:hAnsi="MonoLisa Medium" w:cs="Times New Roman"/>
+          <w:color w:val="F8F8F2"/>
+          <w:sz w:val="16"/>
+          <w:szCs w:val="16"/>
+          <w:lang w:val="en-US" w:eastAsia="ja-JP"/>
+        </w:rPr>
+      </w:pPr>
+      <w:r>
+        <w:rPr>
+          <w:rFonts w:ascii="MonoLisa Medium" w:eastAsia="Times New Roman" w:hAnsi="MonoLisa Medium" w:cs="Times New Roman"/>
+          <w:color w:val="F8F8F2"/>
+          <w:sz w:val="16"/>
+          <w:szCs w:val="16"/>
+          <w:lang w:val="en-US" w:eastAsia="ja-JP"/>
+        </w:rPr>
+        <w:t xml:space="preserve">    </w:t>
+      </w:r>
+      <w:r>
+        <w:rPr>
+          <w:rFonts w:ascii="MonoLisa Medium" w:eastAsia="Times New Roman" w:hAnsi="MonoLisa Medium" w:cs="Times New Roman"/>
+          <w:color w:val="80FFEA"/>
+          <w:sz w:val="16"/>
+          <w:szCs w:val="16"/>
+          <w:lang w:val="en-US" w:eastAsia="ja-JP"/>
+        </w:rPr>
+        <w:t>line-height</w:t>
+      </w:r>
+      <w:r>
+        <w:rPr>
+          <w:rFonts w:ascii="MonoLisa Medium" w:eastAsia="Times New Roman" w:hAnsi="MonoLisa Medium" w:cs="Times New Roman"/>
+          <w:color w:val="FF80BF"/>
+          <w:sz w:val="16"/>
+          <w:szCs w:val="16"/>
+          <w:lang w:val="en-US" w:eastAsia="ja-JP"/>
+        </w:rPr>
+        <w:t>:</w:t>
+      </w:r>
+      <w:r>
+        <w:rPr>
+          <w:rFonts w:ascii="MonoLisa Medium" w:eastAsia="Times New Roman" w:hAnsi="MonoLisa Medium" w:cs="Times New Roman"/>
+          <w:color w:val="F8F8F2"/>
+          <w:sz w:val="16"/>
+          <w:szCs w:val="16"/>
+          <w:lang w:val="en-US" w:eastAsia="ja-JP"/>
+        </w:rPr>
+        <w:t xml:space="preserve"> </w:t>
+      </w:r>
+      <w:r>
+        <w:rPr>
+          <w:rFonts w:ascii="MonoLisa Medium" w:eastAsia="Times New Roman" w:hAnsi="MonoLisa Medium" w:cs="Times New Roman"/>
+          <w:color w:val="9580FF"/>
+          <w:sz w:val="16"/>
+          <w:szCs w:val="16"/>
+          <w:lang w:val="en-US" w:eastAsia="ja-JP"/>
+        </w:rPr>
+        <w:t>1</w:t>
+      </w:r>
+      <w:r>
+        <w:rPr>
+          <w:rFonts w:ascii="MonoLisa Medium" w:eastAsia="Times New Roman" w:hAnsi="MonoLisa Medium" w:cs="Times New Roman"/>
+          <w:color w:val="F8F8F2"/>
+          <w:sz w:val="16"/>
+          <w:szCs w:val="16"/>
+          <w:lang w:val="en-US" w:eastAsia="ja-JP"/>
+        </w:rPr>
+        <w:t>;</w:t>
+      </w:r>
+    </w:p>
+    <w:p>
+      <w:pPr>
+        <w:shd w:val="clear" w:color="auto" w:fill="22212C"/>
+        <w:spacing w:before="0" w:line="345" w:lineRule="atLeast"/>
+        <w:ind w:firstLine="0"/>
+        <w:rPr>
+          <w:rFonts w:ascii="MonoLisa Medium" w:eastAsia="Times New Roman" w:hAnsi="MonoLisa Medium" w:cs="Times New Roman"/>
+          <w:color w:val="F8F8F2"/>
+          <w:sz w:val="16"/>
+          <w:szCs w:val="16"/>
+          <w:lang w:val="en-US" w:eastAsia="ja-JP"/>
+        </w:rPr>
+      </w:pPr>
+      <w:r>
+        <w:rPr>
+          <w:rFonts w:ascii="MonoLisa Medium" w:eastAsia="Times New Roman" w:hAnsi="MonoLisa Medium" w:cs="Times New Roman"/>
+          <w:color w:val="F8F8F2"/>
+          <w:sz w:val="16"/>
+          <w:szCs w:val="16"/>
+          <w:lang w:val="en-US" w:eastAsia="ja-JP"/>
+        </w:rPr>
+        <w:t xml:space="preserve">    </w:t>
+      </w:r>
+      <w:r>
+        <w:rPr>
+          <w:rFonts w:ascii="MonoLisa Medium" w:eastAsia="Times New Roman" w:hAnsi="MonoLisa Medium" w:cs="Times New Roman"/>
+          <w:color w:val="80FFEA"/>
+          <w:sz w:val="16"/>
+          <w:szCs w:val="16"/>
+          <w:lang w:val="en-US" w:eastAsia="ja-JP"/>
+        </w:rPr>
+        <w:t>font-weight</w:t>
+      </w:r>
+      <w:r>
+        <w:rPr>
+          <w:rFonts w:ascii="MonoLisa Medium" w:eastAsia="Times New Roman" w:hAnsi="MonoLisa Medium" w:cs="Times New Roman"/>
+          <w:color w:val="FF80BF"/>
+          <w:sz w:val="16"/>
+          <w:szCs w:val="16"/>
+          <w:lang w:val="en-US" w:eastAsia="ja-JP"/>
+        </w:rPr>
+        <w:t>:</w:t>
+      </w:r>
+      <w:r>
+        <w:rPr>
+          <w:rFonts w:ascii="MonoLisa Medium" w:eastAsia="Times New Roman" w:hAnsi="MonoLisa Medium" w:cs="Times New Roman"/>
+          <w:color w:val="F8F8F2"/>
+          <w:sz w:val="16"/>
+          <w:szCs w:val="16"/>
+          <w:lang w:val="en-US" w:eastAsia="ja-JP"/>
+        </w:rPr>
+        <w:t xml:space="preserve"> </w:t>
+      </w:r>
+      <w:r>
+        <w:rPr>
+          <w:rFonts w:ascii="MonoLisa Medium" w:eastAsia="Times New Roman" w:hAnsi="MonoLisa Medium" w:cs="Times New Roman"/>
+          <w:color w:val="9580FF"/>
+          <w:sz w:val="16"/>
+          <w:szCs w:val="16"/>
+          <w:lang w:val="en-US" w:eastAsia="ja-JP"/>
+        </w:rPr>
+        <w:t>900</w:t>
+      </w:r>
+      <w:r>
+        <w:rPr>
+          <w:rFonts w:ascii="MonoLisa Medium" w:eastAsia="Times New Roman" w:hAnsi="MonoLisa Medium" w:cs="Times New Roman"/>
+          <w:color w:val="F8F8F2"/>
+          <w:sz w:val="16"/>
+          <w:szCs w:val="16"/>
+          <w:lang w:val="en-US" w:eastAsia="ja-JP"/>
+        </w:rPr>
+        <w:t>;</w:t>
+      </w:r>
+    </w:p>
+    <w:p>
+      <w:pPr>
+        <w:shd w:val="clear" w:color="auto" w:fill="22212C"/>
+        <w:spacing w:before="0" w:line="345" w:lineRule="atLeast"/>
+        <w:ind w:firstLine="0"/>
+        <w:rPr>
+          <w:rFonts w:ascii="MonoLisa Medium" w:eastAsia="Times New Roman" w:hAnsi="MonoLisa Medium" w:cs="Times New Roman"/>
+          <w:color w:val="F8F8F2"/>
+          <w:sz w:val="16"/>
+          <w:szCs w:val="16"/>
+          <w:lang w:val="en-US" w:eastAsia="ja-JP"/>
+        </w:rPr>
+      </w:pPr>
+      <w:r>
+        <w:rPr>
+          <w:rFonts w:ascii="MonoLisa Medium" w:eastAsia="Times New Roman" w:hAnsi="MonoLisa Medium" w:cs="Times New Roman"/>
+          <w:color w:val="F8F8F2"/>
+          <w:sz w:val="16"/>
+          <w:szCs w:val="16"/>
+          <w:lang w:val="en-US" w:eastAsia="ja-JP"/>
+        </w:rPr>
+        <w:t xml:space="preserve">    </w:t>
+      </w:r>
+      <w:r>
+        <w:rPr>
+          <w:rFonts w:ascii="MonoLisa Medium" w:eastAsia="Times New Roman" w:hAnsi="MonoLisa Medium" w:cs="Times New Roman"/>
+          <w:color w:val="80FFEA"/>
+          <w:sz w:val="16"/>
+          <w:szCs w:val="16"/>
+          <w:lang w:val="en-US" w:eastAsia="ja-JP"/>
+        </w:rPr>
+        <w:t>color</w:t>
+      </w:r>
+      <w:r>
+        <w:rPr>
+          <w:rFonts w:ascii="MonoLisa Medium" w:eastAsia="Times New Roman" w:hAnsi="MonoLisa Medium" w:cs="Times New Roman"/>
+          <w:color w:val="FF80BF"/>
+          <w:sz w:val="16"/>
+          <w:szCs w:val="16"/>
+          <w:lang w:val="en-US" w:eastAsia="ja-JP"/>
+        </w:rPr>
+        <w:t>:</w:t>
+      </w:r>
+      <w:r>
+        <w:rPr>
+          <w:rFonts w:ascii="MonoLisa Medium" w:eastAsia="Times New Roman" w:hAnsi="MonoLisa Medium" w:cs="Times New Roman"/>
+          <w:color w:val="F8F8F2"/>
+          <w:sz w:val="16"/>
+          <w:szCs w:val="16"/>
+          <w:lang w:val="en-US" w:eastAsia="ja-JP"/>
+        </w:rPr>
+        <w:t xml:space="preserve"> </w:t>
+      </w:r>
+      <w:r>
+        <w:rPr>
+          <w:rFonts w:ascii="MonoLisa Medium" w:eastAsia="Times New Roman" w:hAnsi="MonoLisa Medium" w:cs="Times New Roman"/>
+          <w:color w:val="80FFEA"/>
+          <w:sz w:val="16"/>
+          <w:szCs w:val="16"/>
+          <w:lang w:val="en-US" w:eastAsia="ja-JP"/>
+        </w:rPr>
+        <w:t>var</w:t>
+      </w:r>
+      <w:r>
+        <w:rPr>
+          <w:rFonts w:ascii="MonoLisa Medium" w:eastAsia="Times New Roman" w:hAnsi="MonoLisa Medium" w:cs="Times New Roman"/>
+          <w:color w:val="F8F8F2"/>
+          <w:sz w:val="16"/>
+          <w:szCs w:val="16"/>
+          <w:lang w:val="en-US" w:eastAsia="ja-JP"/>
+        </w:rPr>
+        <w:t>(--pop);</w:t>
+      </w:r>
+    </w:p>
+    <w:p>
+      <w:pPr>
+        <w:shd w:val="clear" w:color="auto" w:fill="22212C"/>
+        <w:spacing w:before="0" w:line="345" w:lineRule="atLeast"/>
+        <w:ind w:firstLine="0"/>
+        <w:rPr>
+          <w:rFonts w:ascii="MonoLisa Medium" w:eastAsia="Times New Roman" w:hAnsi="MonoLisa Medium" w:cs="Times New Roman"/>
+          <w:color w:val="F8F8F2"/>
+          <w:sz w:val="16"/>
+          <w:szCs w:val="16"/>
+          <w:lang w:val="en-US" w:eastAsia="ja-JP"/>
+        </w:rPr>
+      </w:pPr>
+      <w:r>
+        <w:rPr>
+          <w:rFonts w:ascii="MonoLisa Medium" w:eastAsia="Times New Roman" w:hAnsi="MonoLisa Medium" w:cs="Times New Roman"/>
+          <w:color w:val="F8F8F2"/>
+          <w:sz w:val="16"/>
+          <w:szCs w:val="16"/>
+          <w:lang w:val="en-US" w:eastAsia="ja-JP"/>
+        </w:rPr>
+        <w:t xml:space="preserve">    </w:t>
+      </w:r>
+      <w:r>
+        <w:rPr>
+          <w:rFonts w:ascii="MonoLisa Medium" w:eastAsia="Times New Roman" w:hAnsi="MonoLisa Medium" w:cs="Times New Roman"/>
+          <w:color w:val="80FFEA"/>
+          <w:sz w:val="16"/>
+          <w:szCs w:val="16"/>
+          <w:lang w:val="en-US" w:eastAsia="ja-JP"/>
+        </w:rPr>
+        <w:t>margin</w:t>
+      </w:r>
+      <w:r>
+        <w:rPr>
+          <w:rFonts w:ascii="MonoLisa Medium" w:eastAsia="Times New Roman" w:hAnsi="MonoLisa Medium" w:cs="Times New Roman"/>
+          <w:color w:val="FF80BF"/>
+          <w:sz w:val="16"/>
+          <w:szCs w:val="16"/>
+          <w:lang w:val="en-US" w:eastAsia="ja-JP"/>
+        </w:rPr>
+        <w:t>:</w:t>
+      </w:r>
+      <w:r>
+        <w:rPr>
+          <w:rFonts w:ascii="MonoLisa Medium" w:eastAsia="Times New Roman" w:hAnsi="MonoLisa Medium" w:cs="Times New Roman"/>
+          <w:color w:val="F8F8F2"/>
+          <w:sz w:val="16"/>
+          <w:szCs w:val="16"/>
+          <w:lang w:val="en-US" w:eastAsia="ja-JP"/>
+        </w:rPr>
+        <w:t xml:space="preserve"> </w:t>
+      </w:r>
+      <w:r>
+        <w:rPr>
+          <w:rFonts w:ascii="MonoLisa Medium" w:eastAsia="Times New Roman" w:hAnsi="MonoLisa Medium" w:cs="Times New Roman"/>
+          <w:color w:val="9580FF"/>
+          <w:sz w:val="16"/>
+          <w:szCs w:val="16"/>
+          <w:lang w:val="en-US" w:eastAsia="ja-JP"/>
+        </w:rPr>
+        <w:t>0</w:t>
+      </w:r>
+      <w:r>
+        <w:rPr>
+          <w:rFonts w:ascii="MonoLisa Medium" w:eastAsia="Times New Roman" w:hAnsi="MonoLisa Medium" w:cs="Times New Roman"/>
+          <w:color w:val="F8F8F2"/>
+          <w:sz w:val="16"/>
+          <w:szCs w:val="16"/>
+          <w:lang w:val="en-US" w:eastAsia="ja-JP"/>
+        </w:rPr>
+        <w:t>;</w:t>
+      </w:r>
+    </w:p>
+    <w:p>
+      <w:pPr>
+        <w:shd w:val="clear" w:color="auto" w:fill="22212C"/>
+        <w:spacing w:before="0" w:line="345" w:lineRule="atLeast"/>
+        <w:ind w:firstLine="0"/>
+        <w:rPr>
+          <w:rFonts w:ascii="MonoLisa Medium" w:eastAsia="Times New Roman" w:hAnsi="MonoLisa Medium" w:cs="Times New Roman"/>
+          <w:color w:val="F8F8F2"/>
+          <w:sz w:val="16"/>
+          <w:szCs w:val="16"/>
+          <w:lang w:val="en-US" w:eastAsia="ja-JP"/>
+        </w:rPr>
+      </w:pPr>
+      <w:r>
+        <w:rPr>
+          <w:rFonts w:ascii="MonoLisa Medium" w:eastAsia="Times New Roman" w:hAnsi="MonoLisa Medium" w:cs="Times New Roman"/>
+          <w:color w:val="F8F8F2"/>
+          <w:sz w:val="16"/>
+          <w:szCs w:val="16"/>
+          <w:lang w:val="en-US" w:eastAsia="ja-JP"/>
+        </w:rPr>
+        <w:t>}</w:t>
+      </w:r>
+    </w:p>
+    <w:p>
+      <w:pPr>
+        <w:shd w:val="clear" w:color="auto" w:fill="22212C"/>
+        <w:spacing w:before="0" w:line="345" w:lineRule="atLeast"/>
+        <w:ind w:firstLine="0"/>
+        <w:rPr>
+          <w:rFonts w:ascii="MonoLisa Medium" w:eastAsia="Times New Roman" w:hAnsi="MonoLisa Medium" w:cs="Times New Roman"/>
+          <w:color w:val="F8F8F2"/>
+          <w:sz w:val="16"/>
+          <w:szCs w:val="16"/>
+          <w:lang w:val="en-US" w:eastAsia="ja-JP"/>
+        </w:rPr>
+      </w:pPr>
+      <w:r>
+        <w:rPr>
+          <w:rFonts w:ascii="MonoLisa Medium" w:eastAsia="Times New Roman" w:hAnsi="MonoLisa Medium" w:cs="Times New Roman"/>
+          <w:i/>
+          <w:iCs/>
+          <w:color w:val="8AFF80"/>
+          <w:sz w:val="16"/>
+          <w:szCs w:val="16"/>
+          <w:lang w:val="en-US" w:eastAsia="ja-JP"/>
+        </w:rPr>
+        <w:t>.team-member</w:t>
+      </w:r>
+      <w:r>
+        <w:rPr>
+          <w:rFonts w:ascii="MonoLisa Medium" w:eastAsia="Times New Roman" w:hAnsi="MonoLisa Medium" w:cs="Times New Roman"/>
+          <w:color w:val="FF80BF"/>
+          <w:sz w:val="16"/>
+          <w:szCs w:val="16"/>
+          <w:lang w:val="en-US" w:eastAsia="ja-JP"/>
+        </w:rPr>
+        <w:t xml:space="preserve"> </w:t>
+      </w:r>
+      <w:r>
+        <w:rPr>
+          <w:rFonts w:ascii="MonoLisa Medium" w:eastAsia="Times New Roman" w:hAnsi="MonoLisa Medium" w:cs="Times New Roman"/>
+          <w:i/>
+          <w:iCs/>
+          <w:color w:val="8AFF80"/>
+          <w:sz w:val="16"/>
+          <w:szCs w:val="16"/>
+          <w:lang w:val="en-US" w:eastAsia="ja-JP"/>
+        </w:rPr>
+        <w:t>.position</w:t>
+      </w:r>
+      <w:r>
+        <w:rPr>
+          <w:rFonts w:ascii="MonoLisa Medium" w:eastAsia="Times New Roman" w:hAnsi="MonoLisa Medium" w:cs="Times New Roman"/>
+          <w:color w:val="F8F8F2"/>
+          <w:sz w:val="16"/>
+          <w:szCs w:val="16"/>
+          <w:lang w:val="en-US" w:eastAsia="ja-JP"/>
+        </w:rPr>
+        <w:t xml:space="preserve"> {</w:t>
+      </w:r>
+    </w:p>
+    <w:p>
+      <w:pPr>
+        <w:shd w:val="clear" w:color="auto" w:fill="22212C"/>
+        <w:spacing w:before="0" w:line="345" w:lineRule="atLeast"/>
+        <w:ind w:firstLine="0"/>
+        <w:rPr>
+          <w:rFonts w:ascii="MonoLisa Medium" w:eastAsia="Times New Roman" w:hAnsi="MonoLisa Medium" w:cs="Times New Roman"/>
+          <w:color w:val="F8F8F2"/>
+          <w:sz w:val="16"/>
+          <w:szCs w:val="16"/>
+          <w:lang w:val="en-US" w:eastAsia="ja-JP"/>
+        </w:rPr>
+      </w:pPr>
+      <w:r>
+        <w:rPr>
+          <w:rFonts w:ascii="MonoLisa Medium" w:eastAsia="Times New Roman" w:hAnsi="MonoLisa Medium" w:cs="Times New Roman"/>
+          <w:color w:val="F8F8F2"/>
+          <w:sz w:val="16"/>
+          <w:szCs w:val="16"/>
+          <w:lang w:val="en-US" w:eastAsia="ja-JP"/>
+        </w:rPr>
+        <w:t xml:space="preserve">    </w:t>
+      </w:r>
+      <w:r>
+        <w:rPr>
+          <w:rFonts w:ascii="MonoLisa Medium" w:eastAsia="Times New Roman" w:hAnsi="MonoLisa Medium" w:cs="Times New Roman"/>
+          <w:color w:val="80FFEA"/>
+          <w:sz w:val="16"/>
+          <w:szCs w:val="16"/>
+          <w:lang w:val="en-US" w:eastAsia="ja-JP"/>
+        </w:rPr>
+        <w:t>margin-top</w:t>
+      </w:r>
+      <w:r>
+        <w:rPr>
+          <w:rFonts w:ascii="MonoLisa Medium" w:eastAsia="Times New Roman" w:hAnsi="MonoLisa Medium" w:cs="Times New Roman"/>
+          <w:color w:val="FF80BF"/>
+          <w:sz w:val="16"/>
+          <w:szCs w:val="16"/>
+          <w:lang w:val="en-US" w:eastAsia="ja-JP"/>
+        </w:rPr>
+        <w:t>:</w:t>
+      </w:r>
+      <w:r>
+        <w:rPr>
+          <w:rFonts w:ascii="MonoLisa Medium" w:eastAsia="Times New Roman" w:hAnsi="MonoLisa Medium" w:cs="Times New Roman"/>
+          <w:color w:val="F8F8F2"/>
+          <w:sz w:val="16"/>
+          <w:szCs w:val="16"/>
+          <w:lang w:val="en-US" w:eastAsia="ja-JP"/>
+        </w:rPr>
+        <w:t xml:space="preserve"> </w:t>
+      </w:r>
+      <w:r>
+        <w:rPr>
+          <w:rFonts w:ascii="MonoLisa Medium" w:eastAsia="Times New Roman" w:hAnsi="MonoLisa Medium" w:cs="Times New Roman"/>
+          <w:color w:val="9580FF"/>
+          <w:sz w:val="16"/>
+          <w:szCs w:val="16"/>
+          <w:lang w:val="en-US" w:eastAsia="ja-JP"/>
+        </w:rPr>
+        <w:t>0</w:t>
+      </w:r>
+      <w:r>
+        <w:rPr>
+          <w:rFonts w:ascii="MonoLisa Medium" w:eastAsia="Times New Roman" w:hAnsi="MonoLisa Medium" w:cs="Times New Roman"/>
+          <w:color w:val="F8F8F2"/>
+          <w:sz w:val="16"/>
+          <w:szCs w:val="16"/>
+          <w:lang w:val="en-US" w:eastAsia="ja-JP"/>
+        </w:rPr>
+        <w:t>;</w:t>
+      </w:r>
+    </w:p>
+    <w:p>
+      <w:pPr>
+        <w:shd w:val="clear" w:color="auto" w:fill="22212C"/>
+        <w:spacing w:before="0" w:line="345" w:lineRule="atLeast"/>
+        <w:ind w:firstLine="0"/>
+        <w:rPr>
+          <w:rFonts w:ascii="MonoLisa Medium" w:eastAsia="Times New Roman" w:hAnsi="MonoLisa Medium" w:cs="Times New Roman"/>
+          <w:color w:val="F8F8F2"/>
+          <w:sz w:val="16"/>
+          <w:szCs w:val="16"/>
+          <w:lang w:val="en-US" w:eastAsia="ja-JP"/>
+        </w:rPr>
+      </w:pPr>
+      <w:r>
+        <w:rPr>
+          <w:rFonts w:ascii="MonoLisa Medium" w:eastAsia="Times New Roman" w:hAnsi="MonoLisa Medium" w:cs="Times New Roman"/>
+          <w:color w:val="F8F8F2"/>
+          <w:sz w:val="16"/>
+          <w:szCs w:val="16"/>
+          <w:lang w:val="en-US" w:eastAsia="ja-JP"/>
+        </w:rPr>
+        <w:t xml:space="preserve">    </w:t>
+      </w:r>
+      <w:r>
+        <w:rPr>
+          <w:rFonts w:ascii="MonoLisa Medium" w:eastAsia="Times New Roman" w:hAnsi="MonoLisa Medium" w:cs="Times New Roman"/>
+          <w:color w:val="80FFEA"/>
+          <w:sz w:val="16"/>
+          <w:szCs w:val="16"/>
+          <w:lang w:val="en-US" w:eastAsia="ja-JP"/>
+        </w:rPr>
+        <w:t>font-weight</w:t>
+      </w:r>
+      <w:r>
+        <w:rPr>
+          <w:rFonts w:ascii="MonoLisa Medium" w:eastAsia="Times New Roman" w:hAnsi="MonoLisa Medium" w:cs="Times New Roman"/>
+          <w:color w:val="FF80BF"/>
+          <w:sz w:val="16"/>
+          <w:szCs w:val="16"/>
+          <w:lang w:val="en-US" w:eastAsia="ja-JP"/>
+        </w:rPr>
+        <w:t>:</w:t>
+      </w:r>
+      <w:r>
+        <w:rPr>
+          <w:rFonts w:ascii="MonoLisa Medium" w:eastAsia="Times New Roman" w:hAnsi="MonoLisa Medium" w:cs="Times New Roman"/>
+          <w:color w:val="F8F8F2"/>
+          <w:sz w:val="16"/>
+          <w:szCs w:val="16"/>
+          <w:lang w:val="en-US" w:eastAsia="ja-JP"/>
+        </w:rPr>
+        <w:t xml:space="preserve"> </w:t>
+      </w:r>
+      <w:r>
+        <w:rPr>
+          <w:rFonts w:ascii="MonoLisa Medium" w:eastAsia="Times New Roman" w:hAnsi="MonoLisa Medium" w:cs="Times New Roman"/>
+          <w:color w:val="9580FF"/>
+          <w:sz w:val="16"/>
+          <w:szCs w:val="16"/>
+          <w:lang w:val="en-US" w:eastAsia="ja-JP"/>
+        </w:rPr>
+        <w:t>700</w:t>
+      </w:r>
+      <w:r>
+        <w:rPr>
+          <w:rFonts w:ascii="MonoLisa Medium" w:eastAsia="Times New Roman" w:hAnsi="MonoLisa Medium" w:cs="Times New Roman"/>
+          <w:color w:val="F8F8F2"/>
+          <w:sz w:val="16"/>
+          <w:szCs w:val="16"/>
+          <w:lang w:val="en-US" w:eastAsia="ja-JP"/>
+        </w:rPr>
+        <w:t>;</w:t>
+      </w:r>
+    </w:p>
+    <w:p>
+      <w:pPr>
+        <w:shd w:val="clear" w:color="auto" w:fill="22212C"/>
+        <w:spacing w:before="0" w:line="345" w:lineRule="atLeast"/>
+        <w:ind w:firstLine="0"/>
+        <w:rPr>
+          <w:rFonts w:ascii="MonoLisa Medium" w:eastAsia="Times New Roman" w:hAnsi="MonoLisa Medium" w:cs="Times New Roman"/>
+          <w:color w:val="F8F8F2"/>
+          <w:sz w:val="16"/>
+          <w:szCs w:val="16"/>
+          <w:lang w:val="en-US" w:eastAsia="ja-JP"/>
+        </w:rPr>
+      </w:pPr>
+      <w:r>
+        <w:rPr>
+          <w:rFonts w:ascii="MonoLisa Medium" w:eastAsia="Times New Roman" w:hAnsi="MonoLisa Medium" w:cs="Times New Roman"/>
+          <w:color w:val="F8F8F2"/>
+          <w:sz w:val="16"/>
+          <w:szCs w:val="16"/>
+          <w:lang w:val="en-US" w:eastAsia="ja-JP"/>
+        </w:rPr>
+        <w:t xml:space="preserve">    </w:t>
+      </w:r>
+      <w:r>
+        <w:rPr>
+          <w:rFonts w:ascii="MonoLisa Medium" w:eastAsia="Times New Roman" w:hAnsi="MonoLisa Medium" w:cs="Times New Roman"/>
+          <w:color w:val="80FFEA"/>
+          <w:sz w:val="16"/>
+          <w:szCs w:val="16"/>
+          <w:lang w:val="en-US" w:eastAsia="ja-JP"/>
+        </w:rPr>
+        <w:t>opacity</w:t>
+      </w:r>
+      <w:r>
+        <w:rPr>
+          <w:rFonts w:ascii="MonoLisa Medium" w:eastAsia="Times New Roman" w:hAnsi="MonoLisa Medium" w:cs="Times New Roman"/>
+          <w:color w:val="FF80BF"/>
+          <w:sz w:val="16"/>
+          <w:szCs w:val="16"/>
+          <w:lang w:val="en-US" w:eastAsia="ja-JP"/>
+        </w:rPr>
+        <w:t>:</w:t>
+      </w:r>
+      <w:r>
+        <w:rPr>
+          <w:rFonts w:ascii="MonoLisa Medium" w:eastAsia="Times New Roman" w:hAnsi="MonoLisa Medium" w:cs="Times New Roman"/>
+          <w:color w:val="F8F8F2"/>
+          <w:sz w:val="16"/>
+          <w:szCs w:val="16"/>
+          <w:lang w:val="en-US" w:eastAsia="ja-JP"/>
+        </w:rPr>
+        <w:t xml:space="preserve"> </w:t>
+      </w:r>
+      <w:r>
+        <w:rPr>
+          <w:rFonts w:ascii="MonoLisa Medium" w:eastAsia="Times New Roman" w:hAnsi="MonoLisa Medium" w:cs="Times New Roman"/>
+          <w:color w:val="9580FF"/>
+          <w:sz w:val="16"/>
+          <w:szCs w:val="16"/>
+          <w:lang w:val="en-US" w:eastAsia="ja-JP"/>
+        </w:rPr>
+        <w:t>0.8</w:t>
+      </w:r>
+      <w:r>
+        <w:rPr>
+          <w:rFonts w:ascii="MonoLisa Medium" w:eastAsia="Times New Roman" w:hAnsi="MonoLisa Medium" w:cs="Times New Roman"/>
+          <w:color w:val="F8F8F2"/>
+          <w:sz w:val="16"/>
+          <w:szCs w:val="16"/>
+          <w:lang w:val="en-US" w:eastAsia="ja-JP"/>
+        </w:rPr>
+        <w:t>;</w:t>
+      </w:r>
+    </w:p>
+    <w:p>
+      <w:pPr>
+        <w:shd w:val="clear" w:color="auto" w:fill="22212C"/>
+        <w:spacing w:before="0" w:line="345" w:lineRule="atLeast"/>
+        <w:ind w:firstLine="0"/>
+        <w:rPr>
+          <w:rFonts w:ascii="MonoLisa Medium" w:eastAsia="Times New Roman" w:hAnsi="MonoLisa Medium" w:cs="Times New Roman"/>
+          <w:color w:val="F8F8F2"/>
+          <w:sz w:val="16"/>
+          <w:szCs w:val="16"/>
+          <w:lang w:val="en-US" w:eastAsia="ja-JP"/>
+        </w:rPr>
+      </w:pPr>
+      <w:r>
+        <w:rPr>
+          <w:rFonts w:ascii="MonoLisa Medium" w:eastAsia="Times New Roman" w:hAnsi="MonoLisa Medium" w:cs="Times New Roman"/>
+          <w:color w:val="F8F8F2"/>
+          <w:sz w:val="16"/>
+          <w:szCs w:val="16"/>
+          <w:lang w:val="en-US" w:eastAsia="ja-JP"/>
+        </w:rPr>
+        <w:t>}</w:t>
+      </w:r>
+    </w:p>
+    <w:p/>
+    <w:p>
+      <w:r>
+        <w:t xml:space="preserve">Uma classe de bloco seguida de uma classe interna, para </w:t>
+      </w:r>
+      <w:r>
+        <w:t>limitarmos o escopo e dizer que queremos estilizar apenas um bloco que esta dentro de um outro bloco especifico.</w:t>
+      </w:r>
+    </w:p>
+    <w:p>
+      <w:r>
+        <w:lastRenderedPageBreak/>
+        <w:t>S</w:t>
       </w:r>
     </w:p>
     <w:sectPr>
